--- a/res/hfani_cv_2022_full.docx
+++ b/res/hfani_cv_2022_full.docx
@@ -452,20 +452,8 @@
           <w:szCs w:val="20"/>
           <w:lang w:val="en-US"/>
         </w:rPr>
-        <w:t xml:space="preserve">    github.com/</w:t>
+        <w:t xml:space="preserve">    github.com/hosseinfani</w:t>
       </w:r>
-      <w:proofErr w:type="spellStart"/>
-      <w:r>
-        <w:rPr>
-          <w:rFonts w:ascii="Garamond" w:hAnsi="Garamond" w:cstheme="minorHAnsi"/>
-          <w:color w:val="000000" w:themeColor="text1"/>
-          <w:sz w:val="20"/>
-          <w:szCs w:val="20"/>
-          <w:lang w:val="en-US"/>
-        </w:rPr>
-        <w:t>hosseinfani</w:t>
-      </w:r>
-      <w:proofErr w:type="spellEnd"/>
     </w:p>
     <w:p>
       <w:pPr>
@@ -486,29 +474,7 @@
           <w:szCs w:val="20"/>
           <w:lang w:val="en-US"/>
         </w:rPr>
-        <w:t xml:space="preserve">    github.com/</w:t>
-      </w:r>
-      <w:proofErr w:type="spellStart"/>
-      <w:r>
-        <w:rPr>
-          <w:rFonts w:ascii="Garamond" w:hAnsi="Garamond" w:cstheme="minorHAnsi"/>
-          <w:color w:val="000000" w:themeColor="text1"/>
-          <w:sz w:val="20"/>
-          <w:szCs w:val="20"/>
-          <w:lang w:val="en-US"/>
-        </w:rPr>
-        <w:t>fani</w:t>
-      </w:r>
-      <w:proofErr w:type="spellEnd"/>
-      <w:r>
-        <w:rPr>
-          <w:rFonts w:ascii="Garamond" w:hAnsi="Garamond" w:cstheme="minorHAnsi"/>
-          <w:color w:val="000000" w:themeColor="text1"/>
-          <w:sz w:val="20"/>
-          <w:szCs w:val="20"/>
-          <w:lang w:val="en-US"/>
-        </w:rPr>
-        <w:t>-lab</w:t>
+        <w:t xml:space="preserve">    github.com/fani-lab</w:t>
       </w:r>
     </w:p>
     <w:p>
@@ -921,29 +887,7 @@
                 <w:szCs w:val="20"/>
                 <w:lang w:val="en-US"/>
               </w:rPr>
-              <w:t xml:space="preserve">Supervisors: Dr. </w:t>
-            </w:r>
-            <w:proofErr w:type="spellStart"/>
-            <w:r>
-              <w:rPr>
-                <w:rFonts w:ascii="Garamond" w:hAnsi="Garamond" w:cstheme="minorHAnsi"/>
-                <w:color w:val="000000" w:themeColor="text1"/>
-                <w:sz w:val="20"/>
-                <w:szCs w:val="20"/>
-                <w:lang w:val="en-US"/>
-              </w:rPr>
-              <w:t>Weichang</w:t>
-            </w:r>
-            <w:proofErr w:type="spellEnd"/>
-            <w:r>
-              <w:rPr>
-                <w:rFonts w:ascii="Garamond" w:hAnsi="Garamond" w:cstheme="minorHAnsi"/>
-                <w:color w:val="000000" w:themeColor="text1"/>
-                <w:sz w:val="20"/>
-                <w:szCs w:val="20"/>
-                <w:lang w:val="en-US"/>
-              </w:rPr>
-              <w:t xml:space="preserve"> Du, Dr. Ebrahim Bagheri</w:t>
+              <w:t>Supervisors: Dr. Weichang Du, Dr. Ebrahim Bagheri</w:t>
             </w:r>
           </w:p>
         </w:tc>
@@ -1076,29 +1020,7 @@
                 <w:szCs w:val="20"/>
                 <w:lang w:val="en-US"/>
               </w:rPr>
-              <w:t xml:space="preserve">, Computer Science, </w:t>
-            </w:r>
-            <w:proofErr w:type="spellStart"/>
-            <w:r>
-              <w:rPr>
-                <w:rFonts w:ascii="Garamond" w:hAnsi="Garamond" w:cstheme="minorHAnsi"/>
-                <w:color w:val="000000" w:themeColor="text1"/>
-                <w:sz w:val="20"/>
-                <w:szCs w:val="20"/>
-                <w:lang w:val="en-US"/>
-              </w:rPr>
-              <w:t>Amirkabir</w:t>
-            </w:r>
-            <w:proofErr w:type="spellEnd"/>
-            <w:r>
-              <w:rPr>
-                <w:rFonts w:ascii="Garamond" w:hAnsi="Garamond" w:cstheme="minorHAnsi"/>
-                <w:color w:val="000000" w:themeColor="text1"/>
-                <w:sz w:val="20"/>
-                <w:szCs w:val="20"/>
-                <w:lang w:val="en-US"/>
-              </w:rPr>
-              <w:t xml:space="preserve"> University of Technology</w:t>
+              <w:t>, Computer Science, Amirkabir University of Technology</w:t>
             </w:r>
             <w:r>
               <w:rPr>
@@ -1118,42 +1040,8 @@
                 <w:szCs w:val="20"/>
                 <w:lang w:val="en-US"/>
               </w:rPr>
-              <w:t xml:space="preserve">Supervisor: Dr. </w:t>
-            </w:r>
-            <w:proofErr w:type="spellStart"/>
-            <w:r>
-              <w:rPr>
-                <w:rFonts w:ascii="Garamond" w:hAnsi="Garamond" w:cstheme="minorHAnsi"/>
-                <w:color w:val="000000" w:themeColor="text1"/>
-                <w:sz w:val="20"/>
-                <w:szCs w:val="20"/>
-                <w:lang w:val="en-US"/>
-              </w:rPr>
-              <w:t>Mojtaba</w:t>
-            </w:r>
-            <w:proofErr w:type="spellEnd"/>
-            <w:r>
-              <w:rPr>
-                <w:rFonts w:ascii="Garamond" w:hAnsi="Garamond" w:cstheme="minorHAnsi"/>
-                <w:color w:val="000000" w:themeColor="text1"/>
-                <w:sz w:val="20"/>
-                <w:szCs w:val="20"/>
-                <w:lang w:val="en-US"/>
-              </w:rPr>
-              <w:t xml:space="preserve"> </w:t>
-            </w:r>
-            <w:proofErr w:type="spellStart"/>
-            <w:r>
-              <w:rPr>
-                <w:rFonts w:ascii="Garamond" w:hAnsi="Garamond" w:cstheme="minorHAnsi"/>
-                <w:color w:val="000000" w:themeColor="text1"/>
-                <w:sz w:val="20"/>
-                <w:szCs w:val="20"/>
-                <w:lang w:val="en-US"/>
-              </w:rPr>
-              <w:t>Mozzaffari</w:t>
-            </w:r>
-            <w:proofErr w:type="spellEnd"/>
+              <w:t>Supervisor: Dr. Mojtaba Mozzaffari</w:t>
+            </w:r>
           </w:p>
         </w:tc>
         <w:tc>
@@ -1276,29 +1164,7 @@
                 <w:szCs w:val="20"/>
                 <w:lang w:val="en-US"/>
               </w:rPr>
-              <w:t xml:space="preserve">, Computer Science, </w:t>
-            </w:r>
-            <w:proofErr w:type="spellStart"/>
-            <w:r>
-              <w:rPr>
-                <w:rFonts w:ascii="Garamond" w:hAnsi="Garamond" w:cstheme="minorHAnsi"/>
-                <w:color w:val="000000" w:themeColor="text1"/>
-                <w:sz w:val="20"/>
-                <w:szCs w:val="20"/>
-                <w:lang w:val="en-US"/>
-              </w:rPr>
-              <w:t>Amirkabir</w:t>
-            </w:r>
-            <w:proofErr w:type="spellEnd"/>
-            <w:r>
-              <w:rPr>
-                <w:rFonts w:ascii="Garamond" w:hAnsi="Garamond" w:cstheme="minorHAnsi"/>
-                <w:color w:val="000000" w:themeColor="text1"/>
-                <w:sz w:val="20"/>
-                <w:szCs w:val="20"/>
-                <w:lang w:val="en-US"/>
-              </w:rPr>
-              <w:t xml:space="preserve"> University of Technology</w:t>
+              <w:t>, Computer Science, Amirkabir University of Technology</w:t>
             </w:r>
             <w:r>
               <w:rPr>
@@ -1444,29 +1310,7 @@
                 <w:szCs w:val="20"/>
                 <w:lang w:val="en-US"/>
               </w:rPr>
-              <w:t xml:space="preserve">, Mathematics and Physics, Shahid </w:t>
-            </w:r>
-            <w:proofErr w:type="spellStart"/>
-            <w:r>
-              <w:rPr>
-                <w:rFonts w:ascii="Garamond" w:hAnsi="Garamond" w:cstheme="minorHAnsi"/>
-                <w:color w:val="000000" w:themeColor="text1"/>
-                <w:sz w:val="20"/>
-                <w:szCs w:val="20"/>
-                <w:lang w:val="en-US"/>
-              </w:rPr>
-              <w:t>Emami</w:t>
-            </w:r>
-            <w:proofErr w:type="spellEnd"/>
-            <w:r>
-              <w:rPr>
-                <w:rFonts w:ascii="Garamond" w:hAnsi="Garamond" w:cstheme="minorHAnsi"/>
-                <w:color w:val="000000" w:themeColor="text1"/>
-                <w:sz w:val="20"/>
-                <w:szCs w:val="20"/>
-                <w:lang w:val="en-US"/>
-              </w:rPr>
-              <w:t xml:space="preserve"> Ale Agha</w:t>
+              <w:t>, Mathematics and Physics, Shahid Emami Ale Agha</w:t>
             </w:r>
           </w:p>
         </w:tc>
@@ -2455,65 +2299,14 @@
               </w:rPr>
               <w:t xml:space="preserve">, </w:t>
             </w:r>
-            <w:proofErr w:type="spellStart"/>
-            <w:r>
-              <w:rPr>
-                <w:rFonts w:ascii="Garamond" w:hAnsi="Garamond" w:cstheme="minorHAnsi"/>
-                <w:sz w:val="20"/>
-                <w:szCs w:val="20"/>
-                <w:lang w:val="en-US"/>
-              </w:rPr>
-              <w:t>Behsazan</w:t>
-            </w:r>
-            <w:proofErr w:type="spellEnd"/>
-            <w:r>
-              <w:rPr>
-                <w:rFonts w:ascii="Garamond" w:hAnsi="Garamond" w:cstheme="minorHAnsi"/>
-                <w:sz w:val="20"/>
-                <w:szCs w:val="20"/>
-                <w:lang w:val="en-US"/>
-              </w:rPr>
-              <w:t xml:space="preserve"> </w:t>
-            </w:r>
-            <w:proofErr w:type="spellStart"/>
-            <w:r>
-              <w:rPr>
-                <w:rFonts w:ascii="Garamond" w:hAnsi="Garamond" w:cstheme="minorHAnsi"/>
-                <w:sz w:val="20"/>
-                <w:szCs w:val="20"/>
-                <w:lang w:val="en-US"/>
-              </w:rPr>
-              <w:t>Mellat</w:t>
-            </w:r>
-            <w:proofErr w:type="spellEnd"/>
-            <w:r>
-              <w:rPr>
-                <w:rFonts w:ascii="Garamond" w:hAnsi="Garamond" w:cstheme="minorHAnsi"/>
-                <w:sz w:val="20"/>
-                <w:szCs w:val="20"/>
-                <w:lang w:val="en-US"/>
-              </w:rPr>
-              <w:t xml:space="preserve"> (Bank </w:t>
-            </w:r>
-            <w:proofErr w:type="spellStart"/>
-            <w:r>
-              <w:rPr>
-                <w:rFonts w:ascii="Garamond" w:hAnsi="Garamond" w:cstheme="minorHAnsi"/>
-                <w:sz w:val="20"/>
-                <w:szCs w:val="20"/>
-                <w:lang w:val="en-US"/>
-              </w:rPr>
-              <w:t>Mellat</w:t>
-            </w:r>
-            <w:proofErr w:type="spellEnd"/>
-            <w:r>
-              <w:rPr>
-                <w:rFonts w:ascii="Garamond" w:hAnsi="Garamond" w:cstheme="minorHAnsi"/>
-                <w:sz w:val="20"/>
-                <w:szCs w:val="20"/>
-                <w:lang w:val="en-US"/>
-              </w:rPr>
-              <w:t>)</w:t>
+            <w:r>
+              <w:rPr>
+                <w:rFonts w:ascii="Garamond" w:hAnsi="Garamond" w:cstheme="minorHAnsi"/>
+                <w:sz w:val="20"/>
+                <w:szCs w:val="20"/>
+                <w:lang w:val="en-US"/>
+              </w:rPr>
+              <w:t>Behsazan Mellat (Bank Mellat)</w:t>
             </w:r>
             <w:r>
               <w:rPr>
@@ -3262,34 +3055,20 @@
             <w:pPr>
               <w:rPr>
                 <w:rFonts w:ascii="Garamond" w:hAnsi="Garamond" w:cstheme="minorHAnsi"/>
-                <w:color w:val="A6A6A6" w:themeColor="background1" w:themeShade="A6"/>
-                <w:sz w:val="20"/>
-                <w:szCs w:val="20"/>
-                <w:lang w:val="en-US"/>
-              </w:rPr>
-            </w:pPr>
-            <w:r>
-              <w:rPr>
-                <w:rFonts w:ascii="Garamond" w:hAnsi="Garamond" w:cstheme="minorHAnsi"/>
                 <w:sz w:val="18"/>
                 <w:szCs w:val="18"/>
                 <w:lang w:val="en-US"/>
               </w:rPr>
-              <w:t xml:space="preserve">    </w:t>
-            </w:r>
-            <w:proofErr w:type="spellStart"/>
-            <w:r>
-              <w:rPr>
-                <w:rFonts w:ascii="Garamond" w:hAnsi="Garamond" w:cstheme="minorHAnsi"/>
-                <w:i/>
-                <w:iCs/>
+            </w:pPr>
+            <w:r>
+              <w:rPr>
+                <w:rFonts w:ascii="Garamond" w:hAnsi="Garamond" w:cstheme="minorHAnsi"/>
                 <w:sz w:val="18"/>
                 <w:szCs w:val="18"/>
                 <w:lang w:val="en-US"/>
               </w:rPr>
-              <w:t>Mitacs</w:t>
-            </w:r>
-            <w:proofErr w:type="spellEnd"/>
+              <w:t xml:space="preserve">    </w:t>
+            </w:r>
             <w:r>
               <w:rPr>
                 <w:rFonts w:ascii="Garamond" w:hAnsi="Garamond" w:cstheme="minorHAnsi"/>
@@ -3299,7 +3078,7 @@
                 <w:szCs w:val="18"/>
                 <w:lang w:val="en-US"/>
               </w:rPr>
-              <w:t xml:space="preserve"> Accelerate</w:t>
+              <w:t>Mitacs Accelerate</w:t>
             </w:r>
             <w:r>
               <w:rPr>
@@ -3311,6 +3090,82 @@
               <w:t xml:space="preserve"> </w:t>
             </w:r>
           </w:p>
+          <w:p>
+            <w:pPr>
+              <w:rPr>
+                <w:rFonts w:ascii="Garamond" w:hAnsi="Garamond" w:cstheme="minorHAnsi"/>
+                <w:i/>
+                <w:iCs/>
+                <w:sz w:val="20"/>
+                <w:szCs w:val="20"/>
+                <w:lang w:val="en-US"/>
+              </w:rPr>
+            </w:pPr>
+            <w:r>
+              <w:rPr>
+                <w:rFonts w:ascii="Garamond" w:hAnsi="Garamond" w:cstheme="minorHAnsi"/>
+                <w:sz w:val="18"/>
+                <w:szCs w:val="18"/>
+                <w:lang w:val="en-US"/>
+              </w:rPr>
+              <w:t xml:space="preserve">    </w:t>
+            </w:r>
+            <w:r>
+              <w:rPr>
+                <w:rFonts w:ascii="Garamond" w:hAnsi="Garamond" w:cstheme="minorHAnsi"/>
+                <w:i/>
+                <w:iCs/>
+                <w:sz w:val="18"/>
+                <w:szCs w:val="18"/>
+                <w:lang w:val="en-US"/>
+              </w:rPr>
+              <w:t xml:space="preserve">Press’nXPress, </w:t>
+            </w:r>
+            <w:r>
+              <w:rPr>
+                <w:rFonts w:ascii="Garamond" w:hAnsi="Garamond" w:cstheme="minorHAnsi"/>
+                <w:i/>
+                <w:iCs/>
+                <w:sz w:val="18"/>
+                <w:szCs w:val="18"/>
+                <w:lang w:val="en-US"/>
+              </w:rPr>
+              <w:t>Discrete Choice Inc.</w:t>
+            </w:r>
+            <w:r>
+              <w:rPr>
+                <w:rFonts w:ascii="Garamond" w:hAnsi="Garamond" w:cstheme="minorHAnsi"/>
+                <w:i/>
+                <w:iCs/>
+                <w:sz w:val="18"/>
+                <w:szCs w:val="18"/>
+                <w:lang w:val="en-US"/>
+              </w:rPr>
+              <w:t xml:space="preserve"> (</w:t>
+            </w:r>
+            <w:r>
+              <w:rPr>
+                <w:rFonts w:ascii="Garamond" w:hAnsi="Garamond" w:cstheme="minorHAnsi"/>
+                <w:i/>
+                <w:iCs/>
+                <w:sz w:val="18"/>
+                <w:szCs w:val="18"/>
+                <w:lang w:val="en-US"/>
+              </w:rPr>
+              <w:t>https://pxp.ai</w:t>
+            </w:r>
+            <w:r>
+              <w:rPr>
+                <w:rFonts w:ascii="Garamond" w:hAnsi="Garamond" w:cstheme="minorHAnsi"/>
+                <w:i/>
+                <w:iCs/>
+                <w:sz w:val="18"/>
+                <w:szCs w:val="18"/>
+                <w:lang w:val="en-US"/>
+              </w:rPr>
+              <w:t>/)</w:t>
+            </w:r>
+          </w:p>
         </w:tc>
         <w:tc>
           <w:tcPr>
@@ -3374,6 +3229,44 @@
                 <w:lang w:val="en-US"/>
               </w:rPr>
               <w:t>7</w:t>
+            </w:r>
+            <w:r>
+              <w:rPr>
+                <w:rFonts w:ascii="Garamond" w:hAnsi="Garamond" w:cstheme="minorHAnsi"/>
+                <w:sz w:val="20"/>
+                <w:szCs w:val="20"/>
+                <w:lang w:val="en-US"/>
+              </w:rPr>
+              <w:t>5,000</w:t>
+            </w:r>
+          </w:p>
+          <w:p>
+            <w:pPr>
+              <w:jc w:val="right"/>
+              <w:rPr>
+                <w:rFonts w:ascii="Garamond" w:hAnsi="Garamond" w:cstheme="minorHAnsi"/>
+                <w:sz w:val="20"/>
+                <w:szCs w:val="20"/>
+                <w:lang w:val="en-US"/>
+              </w:rPr>
+            </w:pPr>
+            <w:r>
+              <w:rPr>
+                <w:rFonts w:ascii="Garamond" w:hAnsi="Garamond" w:cstheme="minorHAnsi"/>
+                <w:sz w:val="20"/>
+                <w:szCs w:val="20"/>
+                <w:lang w:val="en-US"/>
+              </w:rPr>
+              <w:t>CAD$</w:t>
+            </w:r>
+            <w:r>
+              <w:rPr>
+                <w:rFonts w:ascii="Garamond" w:hAnsi="Garamond" w:cstheme="minorHAnsi"/>
+                <w:sz w:val="20"/>
+                <w:szCs w:val="20"/>
+                <w:lang w:val="en-US"/>
+              </w:rPr>
+              <w:t>1</w:t>
             </w:r>
             <w:r>
               <w:rPr>
@@ -4320,29 +4213,7 @@
                 <w:szCs w:val="20"/>
                 <w:lang w:val="en-US"/>
               </w:rPr>
-              <w:t xml:space="preserve">, </w:t>
-            </w:r>
-            <w:proofErr w:type="spellStart"/>
-            <w:r>
-              <w:rPr>
-                <w:rFonts w:ascii="Garamond" w:hAnsi="Garamond" w:cstheme="minorHAnsi"/>
-                <w:color w:val="000000" w:themeColor="text1"/>
-                <w:sz w:val="20"/>
-                <w:szCs w:val="20"/>
-                <w:lang w:val="en-US"/>
-              </w:rPr>
-              <w:t>Zarrinkalam</w:t>
-            </w:r>
-            <w:proofErr w:type="spellEnd"/>
-            <w:r>
-              <w:rPr>
-                <w:rFonts w:ascii="Garamond" w:hAnsi="Garamond" w:cstheme="minorHAnsi"/>
-                <w:color w:val="000000" w:themeColor="text1"/>
-                <w:sz w:val="20"/>
-                <w:szCs w:val="20"/>
-                <w:lang w:val="en-US"/>
-              </w:rPr>
-              <w:t>; System and Method for Temporal Identification of Latent Communities Using Electronic Content</w:t>
+              <w:t>, Zarrinkalam; System and Method for Temporal Identification of Latent Communities Using Electronic Content</w:t>
             </w:r>
             <w:r>
               <w:rPr>
@@ -4477,51 +4348,7 @@
                 <w:szCs w:val="20"/>
                 <w:lang w:val="en-US"/>
               </w:rPr>
-              <w:t xml:space="preserve">Hui, </w:t>
-            </w:r>
-            <w:proofErr w:type="spellStart"/>
-            <w:r>
-              <w:rPr>
-                <w:rFonts w:ascii="Garamond" w:hAnsi="Garamond" w:cstheme="minorHAnsi"/>
-                <w:color w:val="000000" w:themeColor="text1"/>
-                <w:sz w:val="20"/>
-                <w:szCs w:val="20"/>
-                <w:lang w:val="en-US"/>
-              </w:rPr>
-              <w:t>Daws</w:t>
-            </w:r>
-            <w:proofErr w:type="spellEnd"/>
-            <w:r>
-              <w:rPr>
-                <w:rFonts w:ascii="Garamond" w:hAnsi="Garamond" w:cstheme="minorHAnsi"/>
-                <w:color w:val="000000" w:themeColor="text1"/>
-                <w:sz w:val="20"/>
-                <w:szCs w:val="20"/>
-                <w:lang w:val="en-US"/>
-              </w:rPr>
-              <w:t xml:space="preserve">, Bagheri, </w:t>
-            </w:r>
-            <w:proofErr w:type="spellStart"/>
-            <w:r>
-              <w:rPr>
-                <w:rFonts w:ascii="Garamond" w:hAnsi="Garamond" w:cstheme="minorHAnsi"/>
-                <w:color w:val="000000" w:themeColor="text1"/>
-                <w:sz w:val="20"/>
-                <w:szCs w:val="20"/>
-                <w:lang w:val="en-US"/>
-              </w:rPr>
-              <w:t>Zarrinkalam</w:t>
-            </w:r>
-            <w:proofErr w:type="spellEnd"/>
-            <w:r>
-              <w:rPr>
-                <w:rFonts w:ascii="Garamond" w:hAnsi="Garamond" w:cstheme="minorHAnsi"/>
-                <w:color w:val="000000" w:themeColor="text1"/>
-                <w:sz w:val="20"/>
-                <w:szCs w:val="20"/>
-                <w:lang w:val="en-US"/>
-              </w:rPr>
-              <w:t xml:space="preserve">, </w:t>
+              <w:t xml:space="preserve">Hui, Daws, Bagheri, Zarrinkalam, </w:t>
             </w:r>
             <w:r>
               <w:rPr>
@@ -4543,29 +4370,7 @@
                 <w:szCs w:val="20"/>
                 <w:lang w:val="en-US"/>
               </w:rPr>
-              <w:t xml:space="preserve">, </w:t>
-            </w:r>
-            <w:proofErr w:type="spellStart"/>
-            <w:r>
-              <w:rPr>
-                <w:rFonts w:ascii="Garamond" w:hAnsi="Garamond" w:cstheme="minorHAnsi"/>
-                <w:color w:val="000000" w:themeColor="text1"/>
-                <w:sz w:val="20"/>
-                <w:szCs w:val="20"/>
-                <w:lang w:val="en-US"/>
-              </w:rPr>
-              <w:t>Paydar</w:t>
-            </w:r>
-            <w:proofErr w:type="spellEnd"/>
-            <w:r>
-              <w:rPr>
-                <w:rFonts w:ascii="Garamond" w:hAnsi="Garamond" w:cstheme="minorHAnsi"/>
-                <w:color w:val="000000" w:themeColor="text1"/>
-                <w:sz w:val="20"/>
-                <w:szCs w:val="20"/>
-                <w:lang w:val="en-US"/>
-              </w:rPr>
-              <w:t xml:space="preserve">; A System and Method for Detecting a Protective Product on the Screen of Electronic Devices. </w:t>
+              <w:t xml:space="preserve">, Paydar; A System and Method for Detecting a Protective Product on the Screen of Electronic Devices. </w:t>
             </w:r>
             <w:r>
               <w:rPr>
@@ -4645,51 +4450,7 @@
                 <w:szCs w:val="20"/>
                 <w:lang w:val="en-US"/>
               </w:rPr>
-              <w:t xml:space="preserve">Hui, </w:t>
-            </w:r>
-            <w:proofErr w:type="spellStart"/>
-            <w:r>
-              <w:rPr>
-                <w:rFonts w:ascii="Garamond" w:hAnsi="Garamond" w:cstheme="minorHAnsi"/>
-                <w:color w:val="000000" w:themeColor="text1"/>
-                <w:sz w:val="20"/>
-                <w:szCs w:val="20"/>
-                <w:lang w:val="en-US"/>
-              </w:rPr>
-              <w:t>Daws</w:t>
-            </w:r>
-            <w:proofErr w:type="spellEnd"/>
-            <w:r>
-              <w:rPr>
-                <w:rFonts w:ascii="Garamond" w:hAnsi="Garamond" w:cstheme="minorHAnsi"/>
-                <w:color w:val="000000" w:themeColor="text1"/>
-                <w:sz w:val="20"/>
-                <w:szCs w:val="20"/>
-                <w:lang w:val="en-US"/>
-              </w:rPr>
-              <w:t xml:space="preserve">, Bagheri, </w:t>
-            </w:r>
-            <w:proofErr w:type="spellStart"/>
-            <w:r>
-              <w:rPr>
-                <w:rFonts w:ascii="Garamond" w:hAnsi="Garamond" w:cstheme="minorHAnsi"/>
-                <w:color w:val="000000" w:themeColor="text1"/>
-                <w:sz w:val="20"/>
-                <w:szCs w:val="20"/>
-                <w:lang w:val="en-US"/>
-              </w:rPr>
-              <w:t>Zarrinkalam</w:t>
-            </w:r>
-            <w:proofErr w:type="spellEnd"/>
-            <w:r>
-              <w:rPr>
-                <w:rFonts w:ascii="Garamond" w:hAnsi="Garamond" w:cstheme="minorHAnsi"/>
-                <w:color w:val="000000" w:themeColor="text1"/>
-                <w:sz w:val="20"/>
-                <w:szCs w:val="20"/>
-                <w:lang w:val="en-US"/>
-              </w:rPr>
-              <w:t xml:space="preserve">, </w:t>
+              <w:t xml:space="preserve">Hui, Daws, Bagheri, Zarrinkalam, </w:t>
             </w:r>
             <w:r>
               <w:rPr>
@@ -4711,29 +4472,7 @@
                 <w:szCs w:val="20"/>
                 <w:lang w:val="en-US"/>
               </w:rPr>
-              <w:t xml:space="preserve">, </w:t>
-            </w:r>
-            <w:proofErr w:type="spellStart"/>
-            <w:r>
-              <w:rPr>
-                <w:rFonts w:ascii="Garamond" w:hAnsi="Garamond" w:cstheme="minorHAnsi"/>
-                <w:color w:val="000000" w:themeColor="text1"/>
-                <w:sz w:val="20"/>
-                <w:szCs w:val="20"/>
-                <w:lang w:val="en-US"/>
-              </w:rPr>
-              <w:t>Paydar</w:t>
-            </w:r>
-            <w:proofErr w:type="spellEnd"/>
-            <w:r>
-              <w:rPr>
-                <w:rFonts w:ascii="Garamond" w:hAnsi="Garamond" w:cstheme="minorHAnsi"/>
-                <w:color w:val="000000" w:themeColor="text1"/>
-                <w:sz w:val="20"/>
-                <w:szCs w:val="20"/>
-                <w:lang w:val="en-US"/>
-              </w:rPr>
-              <w:t xml:space="preserve">; Detecting the Presence or Absence of a Protective Case on an Electronic Device. </w:t>
+              <w:t xml:space="preserve">, Paydar; Detecting the Presence or Absence of a Protective Case on an Electronic Device. </w:t>
             </w:r>
             <w:r>
               <w:rPr>
@@ -4813,51 +4552,7 @@
                 <w:szCs w:val="20"/>
                 <w:lang w:val="en-US"/>
               </w:rPr>
-              <w:t xml:space="preserve">Hui, Bagheri, </w:t>
-            </w:r>
-            <w:proofErr w:type="spellStart"/>
-            <w:r>
-              <w:rPr>
-                <w:rFonts w:ascii="Garamond" w:hAnsi="Garamond" w:cstheme="minorHAnsi"/>
-                <w:color w:val="000000" w:themeColor="text1"/>
-                <w:sz w:val="20"/>
-                <w:szCs w:val="20"/>
-                <w:lang w:val="en-US"/>
-              </w:rPr>
-              <w:t>Zarrinkalam</w:t>
-            </w:r>
-            <w:proofErr w:type="spellEnd"/>
-            <w:r>
-              <w:rPr>
-                <w:rFonts w:ascii="Garamond" w:hAnsi="Garamond" w:cstheme="minorHAnsi"/>
-                <w:color w:val="000000" w:themeColor="text1"/>
-                <w:sz w:val="20"/>
-                <w:szCs w:val="20"/>
-                <w:lang w:val="en-US"/>
-              </w:rPr>
-              <w:t xml:space="preserve">, </w:t>
-            </w:r>
-            <w:proofErr w:type="spellStart"/>
-            <w:r>
-              <w:rPr>
-                <w:rFonts w:ascii="Garamond" w:hAnsi="Garamond" w:cstheme="minorHAnsi"/>
-                <w:color w:val="000000" w:themeColor="text1"/>
-                <w:sz w:val="20"/>
-                <w:szCs w:val="20"/>
-                <w:lang w:val="en-US"/>
-              </w:rPr>
-              <w:t>Paydar</w:t>
-            </w:r>
-            <w:proofErr w:type="spellEnd"/>
-            <w:r>
-              <w:rPr>
-                <w:rFonts w:ascii="Garamond" w:hAnsi="Garamond" w:cstheme="minorHAnsi"/>
-                <w:color w:val="000000" w:themeColor="text1"/>
-                <w:sz w:val="20"/>
-                <w:szCs w:val="20"/>
-                <w:lang w:val="en-US"/>
-              </w:rPr>
-              <w:t xml:space="preserve">, </w:t>
+              <w:t xml:space="preserve">Hui, Bagheri, Zarrinkalam, Paydar, </w:t>
             </w:r>
             <w:r>
               <w:rPr>
@@ -4879,29 +4574,7 @@
                 <w:szCs w:val="20"/>
                 <w:lang w:val="en-US"/>
               </w:rPr>
-              <w:t xml:space="preserve">, </w:t>
-            </w:r>
-            <w:proofErr w:type="spellStart"/>
-            <w:r>
-              <w:rPr>
-                <w:rFonts w:ascii="Garamond" w:hAnsi="Garamond" w:cstheme="minorHAnsi"/>
-                <w:color w:val="000000" w:themeColor="text1"/>
-                <w:sz w:val="20"/>
-                <w:szCs w:val="20"/>
-                <w:lang w:val="en-US"/>
-              </w:rPr>
-              <w:t>Daws</w:t>
-            </w:r>
-            <w:proofErr w:type="spellEnd"/>
-            <w:r>
-              <w:rPr>
-                <w:rFonts w:ascii="Garamond" w:hAnsi="Garamond" w:cstheme="minorHAnsi"/>
-                <w:color w:val="000000" w:themeColor="text1"/>
-                <w:sz w:val="20"/>
-                <w:szCs w:val="20"/>
-                <w:lang w:val="en-US"/>
-              </w:rPr>
-              <w:t>; Method and System for Detecting Presence of a Protective Case on a Portable Electronic Device During Drop Impact.</w:t>
+              <w:t>, Daws; Method and System for Detecting Presence of a Protective Case on a Portable Electronic Device During Drop Impact.</w:t>
             </w:r>
             <w:r>
               <w:rPr>
@@ -5015,29 +4688,7 @@
                 <w:szCs w:val="20"/>
                 <w:lang w:val="en-US"/>
               </w:rPr>
-              <w:t xml:space="preserve">, </w:t>
-            </w:r>
-            <w:proofErr w:type="spellStart"/>
-            <w:r>
-              <w:rPr>
-                <w:rFonts w:ascii="Garamond" w:hAnsi="Garamond" w:cstheme="minorHAnsi"/>
-                <w:color w:val="000000" w:themeColor="text1"/>
-                <w:sz w:val="20"/>
-                <w:szCs w:val="20"/>
-                <w:lang w:val="en-US"/>
-              </w:rPr>
-              <w:t>Zarrinkalam</w:t>
-            </w:r>
-            <w:proofErr w:type="spellEnd"/>
-            <w:r>
-              <w:rPr>
-                <w:rFonts w:ascii="Garamond" w:hAnsi="Garamond" w:cstheme="minorHAnsi"/>
-                <w:color w:val="000000" w:themeColor="text1"/>
-                <w:sz w:val="20"/>
-                <w:szCs w:val="20"/>
-                <w:lang w:val="en-US"/>
-              </w:rPr>
-              <w:t>, Bagheri, Hui; A System and Method for Protection Plans and Warranty Data Analytics</w:t>
+              <w:t>, Zarrinkalam, Bagheri, Hui; A System and Method for Protection Plans and Warranty Data Analytics</w:t>
             </w:r>
             <w:r>
               <w:rPr>
@@ -5148,29 +4799,7 @@
                 <w:szCs w:val="20"/>
                 <w:lang w:val="en-US"/>
               </w:rPr>
-              <w:t xml:space="preserve">, </w:t>
-            </w:r>
-            <w:proofErr w:type="spellStart"/>
-            <w:r>
-              <w:rPr>
-                <w:rFonts w:ascii="Garamond" w:hAnsi="Garamond" w:cstheme="minorHAnsi"/>
-                <w:color w:val="000000" w:themeColor="text1"/>
-                <w:sz w:val="20"/>
-                <w:szCs w:val="20"/>
-                <w:lang w:val="en-US"/>
-              </w:rPr>
-              <w:t>Zarrinkalam</w:t>
-            </w:r>
-            <w:proofErr w:type="spellEnd"/>
-            <w:r>
-              <w:rPr>
-                <w:rFonts w:ascii="Garamond" w:hAnsi="Garamond" w:cstheme="minorHAnsi"/>
-                <w:color w:val="000000" w:themeColor="text1"/>
-                <w:sz w:val="20"/>
-                <w:szCs w:val="20"/>
-                <w:lang w:val="en-US"/>
-              </w:rPr>
-              <w:t>; System and Method for Temporal Identification of Latent Communities Using Electronic Content.</w:t>
+              <w:t>, Zarrinkalam; System and Method for Temporal Identification of Latent Communities Using Electronic Content.</w:t>
             </w:r>
             <w:r>
               <w:rPr>
@@ -5608,6 +5237,7 @@
                 <w:szCs w:val="20"/>
                 <w:lang w:val="en-US"/>
               </w:rPr>
+              <w:lastRenderedPageBreak/>
               <w:t>0</w:t>
             </w:r>
             <w:r>
@@ -5620,27 +5250,15 @@
               </w:rPr>
               <w:t xml:space="preserve">5. </w:t>
             </w:r>
-            <w:proofErr w:type="spellStart"/>
-            <w:r>
-              <w:rPr>
-                <w:rFonts w:ascii="Garamond" w:hAnsi="Garamond" w:cstheme="minorHAnsi"/>
-                <w:color w:val="000000" w:themeColor="text1"/>
-                <w:sz w:val="20"/>
-                <w:szCs w:val="20"/>
-                <w:lang w:val="en-US"/>
-              </w:rPr>
-              <w:t>Falavarjani</w:t>
-            </w:r>
-            <w:proofErr w:type="spellEnd"/>
-            <w:r>
-              <w:rPr>
-                <w:rFonts w:ascii="Garamond" w:hAnsi="Garamond" w:cstheme="minorHAnsi"/>
-                <w:color w:val="000000" w:themeColor="text1"/>
-                <w:sz w:val="20"/>
-                <w:szCs w:val="20"/>
-                <w:lang w:val="en-US"/>
-              </w:rPr>
-              <w:t xml:space="preserve">, Jovanovic, </w:t>
+            <w:r>
+              <w:rPr>
+                <w:rFonts w:ascii="Garamond" w:hAnsi="Garamond" w:cstheme="minorHAnsi"/>
+                <w:color w:val="000000" w:themeColor="text1"/>
+                <w:sz w:val="20"/>
+                <w:szCs w:val="20"/>
+                <w:lang w:val="en-US"/>
+              </w:rPr>
+              <w:t xml:space="preserve">Falavarjani, Jovanovic, </w:t>
             </w:r>
             <w:r>
               <w:rPr>
@@ -5662,51 +5280,7 @@
                 <w:szCs w:val="20"/>
                 <w:lang w:val="en-US"/>
               </w:rPr>
-              <w:t xml:space="preserve">, </w:t>
-            </w:r>
-            <w:proofErr w:type="spellStart"/>
-            <w:r>
-              <w:rPr>
-                <w:rFonts w:ascii="Garamond" w:hAnsi="Garamond" w:cstheme="minorHAnsi"/>
-                <w:color w:val="000000" w:themeColor="text1"/>
-                <w:sz w:val="20"/>
-                <w:szCs w:val="20"/>
-                <w:lang w:val="en-US"/>
-              </w:rPr>
-              <w:t>Ghorbani</w:t>
-            </w:r>
-            <w:proofErr w:type="spellEnd"/>
-            <w:r>
-              <w:rPr>
-                <w:rFonts w:ascii="Garamond" w:hAnsi="Garamond" w:cstheme="minorHAnsi"/>
-                <w:color w:val="000000" w:themeColor="text1"/>
-                <w:sz w:val="20"/>
-                <w:szCs w:val="20"/>
-                <w:lang w:val="en-US"/>
-              </w:rPr>
-              <w:t xml:space="preserve">, </w:t>
-            </w:r>
-            <w:proofErr w:type="spellStart"/>
-            <w:r>
-              <w:rPr>
-                <w:rFonts w:ascii="Garamond" w:hAnsi="Garamond" w:cstheme="minorHAnsi"/>
-                <w:color w:val="000000" w:themeColor="text1"/>
-                <w:sz w:val="20"/>
-                <w:szCs w:val="20"/>
-                <w:lang w:val="en-US"/>
-              </w:rPr>
-              <w:t>Noorian</w:t>
-            </w:r>
-            <w:proofErr w:type="spellEnd"/>
-            <w:r>
-              <w:rPr>
-                <w:rFonts w:ascii="Garamond" w:hAnsi="Garamond" w:cstheme="minorHAnsi"/>
-                <w:color w:val="000000" w:themeColor="text1"/>
-                <w:sz w:val="20"/>
-                <w:szCs w:val="20"/>
-                <w:lang w:val="en-US"/>
-              </w:rPr>
-              <w:t xml:space="preserve">, Bagheri. </w:t>
+              <w:t xml:space="preserve">, Ghorbani, Noorian, Bagheri. </w:t>
             </w:r>
             <w:r>
               <w:rPr>
@@ -5852,7 +5426,6 @@
                 <w:szCs w:val="20"/>
                 <w:lang w:val="en-US"/>
               </w:rPr>
-              <w:lastRenderedPageBreak/>
               <w:t>0</w:t>
             </w:r>
             <w:r>
@@ -5907,49 +5480,15 @@
               </w:rPr>
               <w:t>–</w:t>
             </w:r>
-            <w:proofErr w:type="spellStart"/>
-            <w:r>
-              <w:rPr>
-                <w:rFonts w:ascii="Garamond" w:hAnsi="Garamond" w:cstheme="minorHAnsi"/>
-                <w:color w:val="000000" w:themeColor="text1"/>
-                <w:sz w:val="20"/>
-                <w:szCs w:val="20"/>
-                <w:lang w:val="en-US"/>
-              </w:rPr>
-              <w:t>beidat</w:t>
-            </w:r>
-            <w:proofErr w:type="spellEnd"/>
-            <w:r>
-              <w:rPr>
-                <w:rFonts w:ascii="Garamond" w:hAnsi="Garamond" w:cstheme="minorHAnsi"/>
-                <w:color w:val="000000" w:themeColor="text1"/>
-                <w:sz w:val="20"/>
-                <w:szCs w:val="20"/>
-                <w:lang w:val="en-US"/>
-              </w:rPr>
-              <w:t xml:space="preserve">, Du, </w:t>
-            </w:r>
-            <w:proofErr w:type="spellStart"/>
-            <w:r>
-              <w:rPr>
-                <w:rFonts w:ascii="Garamond" w:hAnsi="Garamond" w:cstheme="minorHAnsi"/>
-                <w:color w:val="000000" w:themeColor="text1"/>
-                <w:sz w:val="20"/>
-                <w:szCs w:val="20"/>
-                <w:lang w:val="en-US"/>
-              </w:rPr>
-              <w:t>Kargar</w:t>
-            </w:r>
-            <w:proofErr w:type="spellEnd"/>
-            <w:r>
-              <w:rPr>
-                <w:rFonts w:ascii="Garamond" w:hAnsi="Garamond" w:cstheme="minorHAnsi"/>
-                <w:color w:val="000000" w:themeColor="text1"/>
-                <w:sz w:val="20"/>
-                <w:szCs w:val="20"/>
-                <w:lang w:val="en-US"/>
-              </w:rPr>
-              <w:t xml:space="preserve">. </w:t>
+            <w:r>
+              <w:rPr>
+                <w:rFonts w:ascii="Garamond" w:hAnsi="Garamond" w:cstheme="minorHAnsi"/>
+                <w:color w:val="000000" w:themeColor="text1"/>
+                <w:sz w:val="20"/>
+                <w:szCs w:val="20"/>
+                <w:lang w:val="en-US"/>
+              </w:rPr>
+              <w:t xml:space="preserve">beidat, Du, Kargar. </w:t>
             </w:r>
             <w:r>
               <w:rPr>
@@ -6083,29 +5622,7 @@
                 <w:szCs w:val="20"/>
                 <w:lang w:val="en-US"/>
               </w:rPr>
-              <w:t xml:space="preserve">, Bagheri, </w:t>
-            </w:r>
-            <w:proofErr w:type="spellStart"/>
-            <w:r>
-              <w:rPr>
-                <w:rFonts w:ascii="Garamond" w:hAnsi="Garamond" w:cstheme="minorHAnsi"/>
-                <w:color w:val="000000" w:themeColor="text1"/>
-                <w:sz w:val="20"/>
-                <w:szCs w:val="20"/>
-                <w:lang w:val="en-US"/>
-              </w:rPr>
-              <w:t>Zarrinkalam</w:t>
-            </w:r>
-            <w:proofErr w:type="spellEnd"/>
-            <w:r>
-              <w:rPr>
-                <w:rFonts w:ascii="Garamond" w:hAnsi="Garamond" w:cstheme="minorHAnsi"/>
-                <w:color w:val="000000" w:themeColor="text1"/>
-                <w:sz w:val="20"/>
-                <w:szCs w:val="20"/>
-                <w:lang w:val="en-US"/>
-              </w:rPr>
-              <w:t xml:space="preserve">, Zhao, Du. </w:t>
+              <w:t xml:space="preserve">, Bagheri, Zarrinkalam, Zhao, Du. </w:t>
             </w:r>
             <w:r>
               <w:rPr>
@@ -6251,29 +5768,7 @@
                 <w:szCs w:val="20"/>
                 <w:lang w:val="en-US"/>
               </w:rPr>
-              <w:t xml:space="preserve">Feng, </w:t>
-            </w:r>
-            <w:proofErr w:type="spellStart"/>
-            <w:r>
-              <w:rPr>
-                <w:rFonts w:ascii="Garamond" w:hAnsi="Garamond" w:cstheme="minorHAnsi"/>
-                <w:color w:val="000000" w:themeColor="text1"/>
-                <w:sz w:val="20"/>
-                <w:szCs w:val="20"/>
-                <w:lang w:val="en-US"/>
-              </w:rPr>
-              <w:t>Zarrinkalam</w:t>
-            </w:r>
-            <w:proofErr w:type="spellEnd"/>
-            <w:r>
-              <w:rPr>
-                <w:rFonts w:ascii="Garamond" w:hAnsi="Garamond" w:cstheme="minorHAnsi"/>
-                <w:color w:val="000000" w:themeColor="text1"/>
-                <w:sz w:val="20"/>
-                <w:szCs w:val="20"/>
-                <w:lang w:val="en-US"/>
-              </w:rPr>
-              <w:t xml:space="preserve">, Bagheri, </w:t>
+              <w:t xml:space="preserve">Feng, Zarrinkalam, Bagheri, </w:t>
             </w:r>
             <w:r>
               <w:rPr>
@@ -6295,29 +5790,7 @@
                 <w:szCs w:val="20"/>
                 <w:lang w:val="en-US"/>
               </w:rPr>
-              <w:t>, Al–</w:t>
-            </w:r>
-            <w:proofErr w:type="spellStart"/>
-            <w:r>
-              <w:rPr>
-                <w:rFonts w:ascii="Garamond" w:hAnsi="Garamond" w:cstheme="minorHAnsi"/>
-                <w:color w:val="000000" w:themeColor="text1"/>
-                <w:sz w:val="20"/>
-                <w:szCs w:val="20"/>
-                <w:lang w:val="en-US"/>
-              </w:rPr>
-              <w:t>Obeidat</w:t>
-            </w:r>
-            <w:proofErr w:type="spellEnd"/>
-            <w:r>
-              <w:rPr>
-                <w:rFonts w:ascii="Garamond" w:hAnsi="Garamond" w:cstheme="minorHAnsi"/>
-                <w:color w:val="000000" w:themeColor="text1"/>
-                <w:sz w:val="20"/>
-                <w:szCs w:val="20"/>
-                <w:lang w:val="en-US"/>
-              </w:rPr>
-              <w:t xml:space="preserve">. </w:t>
+              <w:t xml:space="preserve">, Al–Obeidat. </w:t>
             </w:r>
             <w:r>
               <w:rPr>
@@ -6664,20 +6137,8 @@
                 <w:szCs w:val="20"/>
                 <w:lang w:val="en-US"/>
               </w:rPr>
-              <w:t xml:space="preserve"> </w:t>
-            </w:r>
-            <w:proofErr w:type="spellStart"/>
-            <w:r>
-              <w:rPr>
-                <w:rFonts w:ascii="Garamond" w:hAnsi="Garamond" w:cstheme="minorHAnsi"/>
-                <w:color w:val="000000" w:themeColor="text1"/>
-                <w:sz w:val="20"/>
-                <w:szCs w:val="20"/>
-                <w:lang w:val="en-US"/>
-              </w:rPr>
-              <w:t>Mitha</w:t>
-            </w:r>
-            <w:proofErr w:type="spellEnd"/>
+              <w:t xml:space="preserve"> Mitha</w:t>
+            </w:r>
             <w:r>
               <w:rPr>
                 <w:rFonts w:ascii="Garamond" w:hAnsi="Garamond" w:cstheme="minorHAnsi"/>
@@ -6728,20 +6189,8 @@
                 <w:szCs w:val="20"/>
                 <w:lang w:val="en-US"/>
               </w:rPr>
-              <w:t xml:space="preserve"> </w:t>
-            </w:r>
-            <w:proofErr w:type="spellStart"/>
-            <w:r>
-              <w:rPr>
-                <w:rFonts w:ascii="Garamond" w:hAnsi="Garamond" w:cstheme="minorHAnsi"/>
-                <w:color w:val="000000" w:themeColor="text1"/>
-                <w:sz w:val="20"/>
-                <w:szCs w:val="20"/>
-                <w:lang w:val="en-US"/>
-              </w:rPr>
-              <w:t>Kargar</w:t>
-            </w:r>
-            <w:proofErr w:type="spellEnd"/>
+              <w:t xml:space="preserve"> Kargar</w:t>
+            </w:r>
             <w:r>
               <w:rPr>
                 <w:rFonts w:ascii="Garamond" w:hAnsi="Garamond" w:cstheme="minorHAnsi"/>
@@ -6760,20 +6209,8 @@
                 <w:szCs w:val="20"/>
                 <w:lang w:val="en-US"/>
               </w:rPr>
-              <w:t xml:space="preserve"> </w:t>
-            </w:r>
-            <w:proofErr w:type="spellStart"/>
-            <w:r>
-              <w:rPr>
-                <w:rFonts w:ascii="Garamond" w:hAnsi="Garamond" w:cstheme="minorHAnsi"/>
-                <w:color w:val="000000" w:themeColor="text1"/>
-                <w:sz w:val="20"/>
-                <w:szCs w:val="20"/>
-                <w:lang w:val="en-US"/>
-              </w:rPr>
-              <w:t>Szlichta</w:t>
-            </w:r>
-            <w:proofErr w:type="spellEnd"/>
+              <w:t xml:space="preserve"> Szlichta</w:t>
+            </w:r>
             <w:r>
               <w:rPr>
                 <w:rFonts w:ascii="Garamond" w:hAnsi="Garamond" w:cstheme="minorHAnsi"/>
@@ -6794,27 +6231,15 @@
               </w:rPr>
               <w:t xml:space="preserve"> Bagheri. </w:t>
             </w:r>
-            <w:proofErr w:type="spellStart"/>
-            <w:r>
-              <w:rPr>
-                <w:rFonts w:ascii="Garamond" w:hAnsi="Garamond" w:cstheme="minorHAnsi"/>
-                <w:color w:val="000000" w:themeColor="text1"/>
-                <w:sz w:val="20"/>
-                <w:szCs w:val="20"/>
-                <w:lang w:val="en-US"/>
-              </w:rPr>
-              <w:t>PyTFL</w:t>
-            </w:r>
-            <w:proofErr w:type="spellEnd"/>
-            <w:r>
-              <w:rPr>
-                <w:rFonts w:ascii="Garamond" w:hAnsi="Garamond" w:cstheme="minorHAnsi"/>
-                <w:color w:val="000000" w:themeColor="text1"/>
-                <w:sz w:val="20"/>
-                <w:szCs w:val="20"/>
-                <w:lang w:val="en-US"/>
-              </w:rPr>
-              <w:t>: A Python–based Neural Team Formation Toolkit.</w:t>
+            <w:r>
+              <w:rPr>
+                <w:rFonts w:ascii="Garamond" w:hAnsi="Garamond" w:cstheme="minorHAnsi"/>
+                <w:color w:val="000000" w:themeColor="text1"/>
+                <w:sz w:val="20"/>
+                <w:szCs w:val="20"/>
+                <w:lang w:val="en-US"/>
+              </w:rPr>
+              <w:t>PyTFL: A Python–based Neural Team Formation Toolkit.</w:t>
             </w:r>
             <w:r>
               <w:rPr>
@@ -6986,93 +6411,15 @@
               </w:rPr>
               <w:t xml:space="preserve"> </w:t>
             </w:r>
-            <w:proofErr w:type="spellStart"/>
-            <w:r>
-              <w:rPr>
-                <w:rFonts w:ascii="Garamond" w:hAnsi="Garamond" w:cstheme="minorHAnsi"/>
-                <w:color w:val="000000" w:themeColor="text1"/>
-                <w:sz w:val="20"/>
-                <w:szCs w:val="20"/>
-                <w:lang w:val="en-US"/>
-              </w:rPr>
-              <w:t>Tamannaee</w:t>
-            </w:r>
-            <w:proofErr w:type="spellEnd"/>
-            <w:r>
-              <w:rPr>
-                <w:rFonts w:ascii="Garamond" w:hAnsi="Garamond" w:cstheme="minorHAnsi"/>
-                <w:color w:val="000000" w:themeColor="text1"/>
-                <w:sz w:val="20"/>
-                <w:szCs w:val="20"/>
-                <w:lang w:val="en-US"/>
-              </w:rPr>
-              <w:t xml:space="preserve">, </w:t>
-            </w:r>
-            <w:proofErr w:type="spellStart"/>
-            <w:r>
-              <w:rPr>
-                <w:rFonts w:ascii="Garamond" w:hAnsi="Garamond" w:cstheme="minorHAnsi"/>
-                <w:color w:val="000000" w:themeColor="text1"/>
-                <w:sz w:val="20"/>
-                <w:szCs w:val="20"/>
-                <w:lang w:val="en-US"/>
-              </w:rPr>
-              <w:t>Zarrinkalam</w:t>
-            </w:r>
-            <w:proofErr w:type="spellEnd"/>
-            <w:r>
-              <w:rPr>
-                <w:rFonts w:ascii="Garamond" w:hAnsi="Garamond" w:cstheme="minorHAnsi"/>
-                <w:color w:val="000000" w:themeColor="text1"/>
-                <w:sz w:val="20"/>
-                <w:szCs w:val="20"/>
-                <w:lang w:val="en-US"/>
-              </w:rPr>
-              <w:t xml:space="preserve">, </w:t>
-            </w:r>
-            <w:proofErr w:type="spellStart"/>
-            <w:r>
-              <w:rPr>
-                <w:rFonts w:ascii="Garamond" w:hAnsi="Garamond" w:cstheme="minorHAnsi"/>
-                <w:color w:val="000000" w:themeColor="text1"/>
-                <w:sz w:val="20"/>
-                <w:szCs w:val="20"/>
-                <w:lang w:val="en-US"/>
-              </w:rPr>
-              <w:t>Samouh</w:t>
-            </w:r>
-            <w:proofErr w:type="spellEnd"/>
-            <w:r>
-              <w:rPr>
-                <w:rFonts w:ascii="Garamond" w:hAnsi="Garamond" w:cstheme="minorHAnsi"/>
-                <w:color w:val="000000" w:themeColor="text1"/>
-                <w:sz w:val="20"/>
-                <w:szCs w:val="20"/>
-                <w:lang w:val="en-US"/>
-              </w:rPr>
-              <w:t xml:space="preserve">, </w:t>
-            </w:r>
-            <w:proofErr w:type="spellStart"/>
-            <w:r>
-              <w:rPr>
-                <w:rFonts w:ascii="Garamond" w:hAnsi="Garamond" w:cstheme="minorHAnsi"/>
-                <w:color w:val="000000" w:themeColor="text1"/>
-                <w:sz w:val="20"/>
-                <w:szCs w:val="20"/>
-                <w:lang w:val="en-US"/>
-              </w:rPr>
-              <w:t>Paydar</w:t>
-            </w:r>
-            <w:proofErr w:type="spellEnd"/>
-            <w:r>
-              <w:rPr>
-                <w:rFonts w:ascii="Garamond" w:hAnsi="Garamond" w:cstheme="minorHAnsi"/>
-                <w:color w:val="000000" w:themeColor="text1"/>
-                <w:sz w:val="20"/>
-                <w:szCs w:val="20"/>
-                <w:lang w:val="en-US"/>
-              </w:rPr>
-              <w:t xml:space="preserve">, Bagheri. </w:t>
+            <w:r>
+              <w:rPr>
+                <w:rFonts w:ascii="Garamond" w:hAnsi="Garamond" w:cstheme="minorHAnsi"/>
+                <w:color w:val="000000" w:themeColor="text1"/>
+                <w:sz w:val="20"/>
+                <w:szCs w:val="20"/>
+                <w:lang w:val="en-US"/>
+              </w:rPr>
+              <w:t xml:space="preserve">Tamannaee, Zarrinkalam, Samouh, Paydar, Bagheri. </w:t>
             </w:r>
             <w:r>
               <w:rPr>
@@ -7270,27 +6617,15 @@
               </w:rPr>
               <w:t xml:space="preserve">15. </w:t>
             </w:r>
-            <w:proofErr w:type="spellStart"/>
-            <w:r>
-              <w:rPr>
-                <w:rFonts w:ascii="Garamond" w:hAnsi="Garamond" w:cstheme="minorHAnsi"/>
-                <w:color w:val="000000" w:themeColor="text1"/>
-                <w:sz w:val="20"/>
-                <w:szCs w:val="20"/>
-                <w:lang w:val="en-US"/>
-              </w:rPr>
-              <w:t>Tamannaee</w:t>
-            </w:r>
-            <w:proofErr w:type="spellEnd"/>
-            <w:r>
-              <w:rPr>
-                <w:rFonts w:ascii="Garamond" w:hAnsi="Garamond" w:cstheme="minorHAnsi"/>
-                <w:color w:val="000000" w:themeColor="text1"/>
-                <w:sz w:val="20"/>
-                <w:szCs w:val="20"/>
-                <w:lang w:val="en-US"/>
-              </w:rPr>
-              <w:t xml:space="preserve">, </w:t>
+            <w:r>
+              <w:rPr>
+                <w:rFonts w:ascii="Garamond" w:hAnsi="Garamond" w:cstheme="minorHAnsi"/>
+                <w:color w:val="000000" w:themeColor="text1"/>
+                <w:sz w:val="20"/>
+                <w:szCs w:val="20"/>
+                <w:lang w:val="en-US"/>
+              </w:rPr>
+              <w:t xml:space="preserve">Tamannaee, </w:t>
             </w:r>
             <w:r>
               <w:rPr>
@@ -7322,95 +6657,17 @@
                 <w:szCs w:val="20"/>
                 <w:lang w:val="en-US"/>
               </w:rPr>
-              <w:t xml:space="preserve"> </w:t>
-            </w:r>
-            <w:proofErr w:type="spellStart"/>
-            <w:r>
-              <w:rPr>
-                <w:rFonts w:ascii="Garamond" w:hAnsi="Garamond" w:cstheme="minorHAnsi"/>
-                <w:color w:val="000000" w:themeColor="text1"/>
-                <w:sz w:val="20"/>
-                <w:szCs w:val="20"/>
-                <w:lang w:val="en-US"/>
-              </w:rPr>
-              <w:t>Zarrinkalam</w:t>
-            </w:r>
-            <w:proofErr w:type="spellEnd"/>
-            <w:r>
-              <w:rPr>
-                <w:rFonts w:ascii="Garamond" w:hAnsi="Garamond" w:cstheme="minorHAnsi"/>
-                <w:color w:val="000000" w:themeColor="text1"/>
-                <w:sz w:val="20"/>
-                <w:szCs w:val="20"/>
-                <w:lang w:val="en-US"/>
-              </w:rPr>
-              <w:t xml:space="preserve">, </w:t>
-            </w:r>
-            <w:proofErr w:type="spellStart"/>
-            <w:r>
-              <w:rPr>
-                <w:rFonts w:ascii="Garamond" w:hAnsi="Garamond" w:cstheme="minorHAnsi"/>
-                <w:color w:val="000000" w:themeColor="text1"/>
-                <w:sz w:val="20"/>
-                <w:szCs w:val="20"/>
-                <w:lang w:val="en-US"/>
-              </w:rPr>
-              <w:t>Samouh</w:t>
-            </w:r>
-            <w:proofErr w:type="spellEnd"/>
-            <w:r>
-              <w:rPr>
-                <w:rFonts w:ascii="Garamond" w:hAnsi="Garamond" w:cstheme="minorHAnsi"/>
-                <w:color w:val="000000" w:themeColor="text1"/>
-                <w:sz w:val="20"/>
-                <w:szCs w:val="20"/>
-                <w:lang w:val="en-US"/>
-              </w:rPr>
-              <w:t xml:space="preserve">, </w:t>
-            </w:r>
-            <w:proofErr w:type="spellStart"/>
-            <w:r>
-              <w:rPr>
-                <w:rFonts w:ascii="Garamond" w:hAnsi="Garamond" w:cstheme="minorHAnsi"/>
-                <w:color w:val="000000" w:themeColor="text1"/>
-                <w:sz w:val="20"/>
-                <w:szCs w:val="20"/>
-                <w:lang w:val="en-US"/>
-              </w:rPr>
-              <w:t>Paydar</w:t>
-            </w:r>
-            <w:proofErr w:type="spellEnd"/>
-            <w:r>
-              <w:rPr>
-                <w:rFonts w:ascii="Garamond" w:hAnsi="Garamond" w:cstheme="minorHAnsi"/>
-                <w:color w:val="000000" w:themeColor="text1"/>
-                <w:sz w:val="20"/>
-                <w:szCs w:val="20"/>
-                <w:lang w:val="en-US"/>
-              </w:rPr>
-              <w:t xml:space="preserve">, Bagheri. </w:t>
-            </w:r>
-            <w:proofErr w:type="spellStart"/>
-            <w:r>
-              <w:rPr>
-                <w:rFonts w:ascii="Garamond" w:hAnsi="Garamond" w:cstheme="minorHAnsi"/>
-                <w:color w:val="000000" w:themeColor="text1"/>
-                <w:sz w:val="20"/>
-                <w:szCs w:val="20"/>
-                <w:lang w:val="en-US"/>
-              </w:rPr>
-              <w:t>ReQue</w:t>
-            </w:r>
-            <w:proofErr w:type="spellEnd"/>
-            <w:r>
-              <w:rPr>
-                <w:rFonts w:ascii="Garamond" w:hAnsi="Garamond" w:cstheme="minorHAnsi"/>
-                <w:color w:val="000000" w:themeColor="text1"/>
-                <w:sz w:val="20"/>
-                <w:szCs w:val="20"/>
-                <w:lang w:val="en-US"/>
-              </w:rPr>
-              <w:t>: A Configurable Workflow and Dataset Collection for Query Refinement</w:t>
+              <w:t xml:space="preserve"> Zarrinkalam, Samouh, Paydar, Bagheri. </w:t>
+            </w:r>
+            <w:r>
+              <w:rPr>
+                <w:rFonts w:ascii="Garamond" w:hAnsi="Garamond" w:cstheme="minorHAnsi"/>
+                <w:color w:val="000000" w:themeColor="text1"/>
+                <w:sz w:val="20"/>
+                <w:szCs w:val="20"/>
+                <w:lang w:val="en-US"/>
+              </w:rPr>
+              <w:t>ReQue: A Configurable Workflow and Dataset Collection for Query Refinement</w:t>
             </w:r>
             <w:r>
               <w:rPr>
@@ -7604,51 +6861,7 @@
                 <w:szCs w:val="20"/>
                 <w:lang w:val="en-US"/>
               </w:rPr>
-              <w:t xml:space="preserve">, </w:t>
-            </w:r>
-            <w:proofErr w:type="spellStart"/>
-            <w:r>
-              <w:rPr>
-                <w:rFonts w:ascii="Garamond" w:hAnsi="Garamond" w:cstheme="minorHAnsi"/>
-                <w:color w:val="000000" w:themeColor="text1"/>
-                <w:sz w:val="20"/>
-                <w:szCs w:val="20"/>
-                <w:lang w:val="en-US"/>
-              </w:rPr>
-              <w:t>Kargar</w:t>
-            </w:r>
-            <w:proofErr w:type="spellEnd"/>
-            <w:r>
-              <w:rPr>
-                <w:rFonts w:ascii="Garamond" w:hAnsi="Garamond" w:cstheme="minorHAnsi"/>
-                <w:color w:val="000000" w:themeColor="text1"/>
-                <w:sz w:val="20"/>
-                <w:szCs w:val="20"/>
-                <w:lang w:val="en-US"/>
-              </w:rPr>
-              <w:t xml:space="preserve">, </w:t>
-            </w:r>
-            <w:proofErr w:type="spellStart"/>
-            <w:r>
-              <w:rPr>
-                <w:rFonts w:ascii="Garamond" w:hAnsi="Garamond" w:cstheme="minorHAnsi"/>
-                <w:color w:val="000000" w:themeColor="text1"/>
-                <w:sz w:val="20"/>
-                <w:szCs w:val="20"/>
-                <w:lang w:val="en-US"/>
-              </w:rPr>
-              <w:t>Szlichta</w:t>
-            </w:r>
-            <w:proofErr w:type="spellEnd"/>
-            <w:r>
-              <w:rPr>
-                <w:rFonts w:ascii="Garamond" w:hAnsi="Garamond" w:cstheme="minorHAnsi"/>
-                <w:color w:val="000000" w:themeColor="text1"/>
-                <w:sz w:val="20"/>
-                <w:szCs w:val="20"/>
-                <w:lang w:val="en-US"/>
-              </w:rPr>
-              <w:t xml:space="preserve">, Bagheri. </w:t>
+              <w:t xml:space="preserve">, Kargar, Szlichta, Bagheri. </w:t>
             </w:r>
             <w:r>
               <w:rPr>
@@ -8070,51 +7283,7 @@
                 <w:szCs w:val="20"/>
                 <w:lang w:val="en-US"/>
               </w:rPr>
-              <w:t xml:space="preserve"> </w:t>
-            </w:r>
-            <w:proofErr w:type="spellStart"/>
-            <w:r>
-              <w:rPr>
-                <w:rFonts w:ascii="Garamond" w:hAnsi="Garamond" w:cstheme="minorHAnsi"/>
-                <w:color w:val="000000" w:themeColor="text1"/>
-                <w:sz w:val="20"/>
-                <w:szCs w:val="20"/>
-                <w:lang w:val="en-US"/>
-              </w:rPr>
-              <w:t>Mirlohi</w:t>
-            </w:r>
-            <w:proofErr w:type="spellEnd"/>
-            <w:r>
-              <w:rPr>
-                <w:rFonts w:ascii="Garamond" w:hAnsi="Garamond" w:cstheme="minorHAnsi"/>
-                <w:color w:val="000000" w:themeColor="text1"/>
-                <w:sz w:val="20"/>
-                <w:szCs w:val="20"/>
-                <w:lang w:val="en-US"/>
-              </w:rPr>
-              <w:t xml:space="preserve">, Hosseini, </w:t>
-            </w:r>
-            <w:proofErr w:type="spellStart"/>
-            <w:r>
-              <w:rPr>
-                <w:rFonts w:ascii="Garamond" w:hAnsi="Garamond" w:cstheme="minorHAnsi"/>
-                <w:color w:val="000000" w:themeColor="text1"/>
-                <w:sz w:val="20"/>
-                <w:szCs w:val="20"/>
-                <w:lang w:val="en-US"/>
-              </w:rPr>
-              <w:t>Herpers</w:t>
-            </w:r>
-            <w:proofErr w:type="spellEnd"/>
-            <w:r>
-              <w:rPr>
-                <w:rFonts w:ascii="Garamond" w:hAnsi="Garamond" w:cstheme="minorHAnsi"/>
-                <w:color w:val="000000" w:themeColor="text1"/>
-                <w:sz w:val="20"/>
-                <w:szCs w:val="20"/>
-                <w:lang w:val="en-US"/>
-              </w:rPr>
-              <w:t xml:space="preserve">. </w:t>
+              <w:t xml:space="preserve"> Mirlohi, Hosseini, Herpers. </w:t>
             </w:r>
             <w:r>
               <w:rPr>
@@ -8287,27 +7456,15 @@
               </w:rPr>
               <w:t xml:space="preserve">11. </w:t>
             </w:r>
-            <w:proofErr w:type="spellStart"/>
-            <w:r>
-              <w:rPr>
-                <w:rFonts w:ascii="Garamond" w:hAnsi="Garamond" w:cstheme="minorHAnsi"/>
-                <w:color w:val="000000" w:themeColor="text1"/>
-                <w:sz w:val="20"/>
-                <w:szCs w:val="20"/>
-                <w:lang w:val="en-US"/>
-              </w:rPr>
-              <w:t>Khodabakhsh</w:t>
-            </w:r>
-            <w:proofErr w:type="spellEnd"/>
-            <w:r>
-              <w:rPr>
-                <w:rFonts w:ascii="Garamond" w:hAnsi="Garamond" w:cstheme="minorHAnsi"/>
-                <w:color w:val="000000" w:themeColor="text1"/>
-                <w:sz w:val="20"/>
-                <w:szCs w:val="20"/>
-                <w:lang w:val="en-US"/>
-              </w:rPr>
-              <w:t xml:space="preserve">, </w:t>
+            <w:r>
+              <w:rPr>
+                <w:rFonts w:ascii="Garamond" w:hAnsi="Garamond" w:cstheme="minorHAnsi"/>
+                <w:color w:val="000000" w:themeColor="text1"/>
+                <w:sz w:val="20"/>
+                <w:szCs w:val="20"/>
+                <w:lang w:val="en-US"/>
+              </w:rPr>
+              <w:t xml:space="preserve">Khodabakhsh, </w:t>
             </w:r>
             <w:r>
               <w:rPr>
@@ -8329,29 +7486,7 @@
                 <w:szCs w:val="20"/>
                 <w:lang w:val="en-US"/>
               </w:rPr>
-              <w:t xml:space="preserve">, </w:t>
-            </w:r>
-            <w:proofErr w:type="spellStart"/>
-            <w:r>
-              <w:rPr>
-                <w:rFonts w:ascii="Garamond" w:hAnsi="Garamond" w:cstheme="minorHAnsi"/>
-                <w:color w:val="000000" w:themeColor="text1"/>
-                <w:sz w:val="20"/>
-                <w:szCs w:val="20"/>
-                <w:lang w:val="en-US"/>
-              </w:rPr>
-              <w:t>Zarrinkalam</w:t>
-            </w:r>
-            <w:proofErr w:type="spellEnd"/>
-            <w:r>
-              <w:rPr>
-                <w:rFonts w:ascii="Garamond" w:hAnsi="Garamond" w:cstheme="minorHAnsi"/>
-                <w:color w:val="000000" w:themeColor="text1"/>
-                <w:sz w:val="20"/>
-                <w:szCs w:val="20"/>
-                <w:lang w:val="en-US"/>
-              </w:rPr>
-              <w:t xml:space="preserve">, Bagheri. </w:t>
+              <w:t xml:space="preserve">, Zarrinkalam, Bagheri. </w:t>
             </w:r>
             <w:r>
               <w:rPr>
@@ -8527,27 +7662,15 @@
               </w:rPr>
               <w:t xml:space="preserve">10. </w:t>
             </w:r>
-            <w:proofErr w:type="spellStart"/>
-            <w:r>
-              <w:rPr>
-                <w:rFonts w:ascii="Garamond" w:hAnsi="Garamond" w:cstheme="minorHAnsi"/>
-                <w:color w:val="000000" w:themeColor="text1"/>
-                <w:sz w:val="20"/>
-                <w:szCs w:val="20"/>
-                <w:lang w:val="en-US"/>
-              </w:rPr>
-              <w:t>Arabzadeh</w:t>
-            </w:r>
-            <w:proofErr w:type="spellEnd"/>
-            <w:r>
-              <w:rPr>
-                <w:rFonts w:ascii="Garamond" w:hAnsi="Garamond" w:cstheme="minorHAnsi"/>
-                <w:color w:val="000000" w:themeColor="text1"/>
-                <w:sz w:val="20"/>
-                <w:szCs w:val="20"/>
-                <w:lang w:val="en-US"/>
-              </w:rPr>
-              <w:t xml:space="preserve">, </w:t>
+            <w:r>
+              <w:rPr>
+                <w:rFonts w:ascii="Garamond" w:hAnsi="Garamond" w:cstheme="minorHAnsi"/>
+                <w:color w:val="000000" w:themeColor="text1"/>
+                <w:sz w:val="20"/>
+                <w:szCs w:val="20"/>
+                <w:lang w:val="en-US"/>
+              </w:rPr>
+              <w:t xml:space="preserve">Arabzadeh, </w:t>
             </w:r>
             <w:r>
               <w:rPr>
@@ -8569,51 +7692,7 @@
                 <w:szCs w:val="20"/>
                 <w:lang w:val="en-US"/>
               </w:rPr>
-              <w:t xml:space="preserve">, </w:t>
-            </w:r>
-            <w:proofErr w:type="spellStart"/>
-            <w:r>
-              <w:rPr>
-                <w:rFonts w:ascii="Garamond" w:hAnsi="Garamond" w:cstheme="minorHAnsi"/>
-                <w:color w:val="000000" w:themeColor="text1"/>
-                <w:sz w:val="20"/>
-                <w:szCs w:val="20"/>
-                <w:lang w:val="en-US"/>
-              </w:rPr>
-              <w:t>Zarrinkalam</w:t>
-            </w:r>
-            <w:proofErr w:type="spellEnd"/>
-            <w:r>
-              <w:rPr>
-                <w:rFonts w:ascii="Garamond" w:hAnsi="Garamond" w:cstheme="minorHAnsi"/>
-                <w:color w:val="000000" w:themeColor="text1"/>
-                <w:sz w:val="20"/>
-                <w:szCs w:val="20"/>
-                <w:lang w:val="en-US"/>
-              </w:rPr>
-              <w:t xml:space="preserve">, </w:t>
-            </w:r>
-            <w:proofErr w:type="spellStart"/>
-            <w:r>
-              <w:rPr>
-                <w:rFonts w:ascii="Garamond" w:hAnsi="Garamond" w:cstheme="minorHAnsi"/>
-                <w:color w:val="000000" w:themeColor="text1"/>
-                <w:sz w:val="20"/>
-                <w:szCs w:val="20"/>
-                <w:lang w:val="en-US"/>
-              </w:rPr>
-              <w:t>Navivala</w:t>
-            </w:r>
-            <w:proofErr w:type="spellEnd"/>
-            <w:r>
-              <w:rPr>
-                <w:rFonts w:ascii="Garamond" w:hAnsi="Garamond" w:cstheme="minorHAnsi"/>
-                <w:color w:val="000000" w:themeColor="text1"/>
-                <w:sz w:val="20"/>
-                <w:szCs w:val="20"/>
-                <w:lang w:val="en-US"/>
-              </w:rPr>
-              <w:t xml:space="preserve">, Bagheri. </w:t>
+              <w:t xml:space="preserve">, Zarrinkalam, Navivala, Bagheri. </w:t>
             </w:r>
             <w:r>
               <w:rPr>
@@ -8817,51 +7896,7 @@
                 <w:szCs w:val="20"/>
                 <w:lang w:val="en-US"/>
               </w:rPr>
-              <w:t xml:space="preserve">, </w:t>
-            </w:r>
-            <w:proofErr w:type="spellStart"/>
-            <w:r>
-              <w:rPr>
-                <w:rFonts w:ascii="Garamond" w:hAnsi="Garamond" w:cstheme="minorHAnsi"/>
-                <w:color w:val="000000" w:themeColor="text1"/>
-                <w:sz w:val="20"/>
-                <w:szCs w:val="20"/>
-                <w:lang w:val="en-US"/>
-              </w:rPr>
-              <w:t>Bashari</w:t>
-            </w:r>
-            <w:proofErr w:type="spellEnd"/>
-            <w:r>
-              <w:rPr>
-                <w:rFonts w:ascii="Garamond" w:hAnsi="Garamond" w:cstheme="minorHAnsi"/>
-                <w:color w:val="000000" w:themeColor="text1"/>
-                <w:sz w:val="20"/>
-                <w:szCs w:val="20"/>
-                <w:lang w:val="en-US"/>
-              </w:rPr>
-              <w:t xml:space="preserve">, </w:t>
-            </w:r>
-            <w:proofErr w:type="spellStart"/>
-            <w:r>
-              <w:rPr>
-                <w:rFonts w:ascii="Garamond" w:hAnsi="Garamond" w:cstheme="minorHAnsi"/>
-                <w:color w:val="000000" w:themeColor="text1"/>
-                <w:sz w:val="20"/>
-                <w:szCs w:val="20"/>
-                <w:lang w:val="en-US"/>
-              </w:rPr>
-              <w:t>Zarrinkalam</w:t>
-            </w:r>
-            <w:proofErr w:type="spellEnd"/>
-            <w:r>
-              <w:rPr>
-                <w:rFonts w:ascii="Garamond" w:hAnsi="Garamond" w:cstheme="minorHAnsi"/>
-                <w:color w:val="000000" w:themeColor="text1"/>
-                <w:sz w:val="20"/>
-                <w:szCs w:val="20"/>
-                <w:lang w:val="en-US"/>
-              </w:rPr>
-              <w:t>, Bagheri, Al</w:t>
+              <w:t>, Bashari, Zarrinkalam, Bagheri, Al</w:t>
             </w:r>
             <w:r>
               <w:rPr>
@@ -8873,49 +7908,25 @@
               </w:rPr>
               <w:t>–</w:t>
             </w:r>
-            <w:proofErr w:type="spellStart"/>
-            <w:r>
-              <w:rPr>
-                <w:rFonts w:ascii="Garamond" w:hAnsi="Garamond" w:cstheme="minorHAnsi"/>
-                <w:color w:val="000000" w:themeColor="text1"/>
-                <w:sz w:val="20"/>
-                <w:szCs w:val="20"/>
-                <w:lang w:val="en-US"/>
-              </w:rPr>
-              <w:t>Obeidat</w:t>
-            </w:r>
-            <w:proofErr w:type="spellEnd"/>
-            <w:r>
-              <w:rPr>
-                <w:rFonts w:ascii="Garamond" w:hAnsi="Garamond" w:cstheme="minorHAnsi"/>
-                <w:color w:val="000000" w:themeColor="text1"/>
-                <w:sz w:val="20"/>
-                <w:szCs w:val="20"/>
-                <w:lang w:val="en-US"/>
-              </w:rPr>
-              <w:t xml:space="preserve">. </w:t>
-            </w:r>
-            <w:proofErr w:type="spellStart"/>
-            <w:r>
-              <w:rPr>
-                <w:rFonts w:ascii="Garamond" w:hAnsi="Garamond" w:cstheme="minorHAnsi"/>
-                <w:color w:val="000000" w:themeColor="text1"/>
-                <w:sz w:val="20"/>
-                <w:szCs w:val="20"/>
-                <w:lang w:val="en-US"/>
-              </w:rPr>
-              <w:t>Stopword</w:t>
-            </w:r>
-            <w:proofErr w:type="spellEnd"/>
-            <w:r>
-              <w:rPr>
-                <w:rFonts w:ascii="Garamond" w:hAnsi="Garamond" w:cstheme="minorHAnsi"/>
-                <w:color w:val="000000" w:themeColor="text1"/>
-                <w:sz w:val="20"/>
-                <w:szCs w:val="20"/>
-                <w:lang w:val="en-US"/>
-              </w:rPr>
-              <w:t xml:space="preserve"> Detection for Streaming Content</w:t>
+            <w:r>
+              <w:rPr>
+                <w:rFonts w:ascii="Garamond" w:hAnsi="Garamond" w:cstheme="minorHAnsi"/>
+                <w:color w:val="000000" w:themeColor="text1"/>
+                <w:sz w:val="20"/>
+                <w:szCs w:val="20"/>
+                <w:lang w:val="en-US"/>
+              </w:rPr>
+              <w:t xml:space="preserve">Obeidat. </w:t>
+            </w:r>
+            <w:r>
+              <w:rPr>
+                <w:rFonts w:ascii="Garamond" w:hAnsi="Garamond" w:cstheme="minorHAnsi"/>
+                <w:color w:val="000000" w:themeColor="text1"/>
+                <w:sz w:val="20"/>
+                <w:szCs w:val="20"/>
+                <w:lang w:val="en-US"/>
+              </w:rPr>
+              <w:t>Stopword Detection for Streaming Content</w:t>
             </w:r>
             <w:r>
               <w:rPr>
@@ -9309,27 +8320,15 @@
               </w:rPr>
               <w:t xml:space="preserve">07. </w:t>
             </w:r>
-            <w:proofErr w:type="spellStart"/>
-            <w:r>
-              <w:rPr>
-                <w:rFonts w:ascii="Garamond" w:hAnsi="Garamond" w:cstheme="minorHAnsi"/>
-                <w:color w:val="000000" w:themeColor="text1"/>
-                <w:sz w:val="20"/>
-                <w:szCs w:val="20"/>
-                <w:lang w:val="en-US"/>
-              </w:rPr>
-              <w:t>Zarrinkalam</w:t>
-            </w:r>
-            <w:proofErr w:type="spellEnd"/>
-            <w:r>
-              <w:rPr>
-                <w:rFonts w:ascii="Garamond" w:hAnsi="Garamond" w:cstheme="minorHAnsi"/>
-                <w:color w:val="000000" w:themeColor="text1"/>
-                <w:sz w:val="20"/>
-                <w:szCs w:val="20"/>
-                <w:lang w:val="en-US"/>
-              </w:rPr>
-              <w:t xml:space="preserve">, </w:t>
+            <w:r>
+              <w:rPr>
+                <w:rFonts w:ascii="Garamond" w:hAnsi="Garamond" w:cstheme="minorHAnsi"/>
+                <w:color w:val="000000" w:themeColor="text1"/>
+                <w:sz w:val="20"/>
+                <w:szCs w:val="20"/>
+                <w:lang w:val="en-US"/>
+              </w:rPr>
+              <w:t xml:space="preserve">Zarrinkalam, </w:t>
             </w:r>
             <w:r>
               <w:rPr>
@@ -9523,29 +8522,7 @@
                 <w:szCs w:val="20"/>
                 <w:lang w:val="en-US"/>
               </w:rPr>
-              <w:t xml:space="preserve">, </w:t>
-            </w:r>
-            <w:proofErr w:type="spellStart"/>
-            <w:r>
-              <w:rPr>
-                <w:rFonts w:ascii="Garamond" w:hAnsi="Garamond" w:cstheme="minorHAnsi"/>
-                <w:color w:val="000000" w:themeColor="text1"/>
-                <w:sz w:val="20"/>
-                <w:szCs w:val="20"/>
-                <w:lang w:val="en-US"/>
-              </w:rPr>
-              <w:t>Zarrinkalam</w:t>
-            </w:r>
-            <w:proofErr w:type="spellEnd"/>
-            <w:r>
-              <w:rPr>
-                <w:rFonts w:ascii="Garamond" w:hAnsi="Garamond" w:cstheme="minorHAnsi"/>
-                <w:color w:val="000000" w:themeColor="text1"/>
-                <w:sz w:val="20"/>
-                <w:szCs w:val="20"/>
-                <w:lang w:val="en-US"/>
-              </w:rPr>
-              <w:t xml:space="preserve">, Bagheri, Du. </w:t>
+              <w:t xml:space="preserve">, Zarrinkalam, Bagheri, Du. </w:t>
             </w:r>
             <w:r>
               <w:rPr>
@@ -9717,27 +8694,15 @@
               </w:rPr>
               <w:t xml:space="preserve">05. </w:t>
             </w:r>
-            <w:proofErr w:type="spellStart"/>
-            <w:r>
-              <w:rPr>
-                <w:rFonts w:ascii="Garamond" w:hAnsi="Garamond" w:cstheme="minorHAnsi"/>
-                <w:color w:val="000000" w:themeColor="text1"/>
-                <w:sz w:val="20"/>
-                <w:szCs w:val="20"/>
-                <w:lang w:val="en-US"/>
-              </w:rPr>
-              <w:t>Zarrinkalam</w:t>
-            </w:r>
-            <w:proofErr w:type="spellEnd"/>
-            <w:r>
-              <w:rPr>
-                <w:rFonts w:ascii="Garamond" w:hAnsi="Garamond" w:cstheme="minorHAnsi"/>
-                <w:color w:val="000000" w:themeColor="text1"/>
-                <w:sz w:val="20"/>
-                <w:szCs w:val="20"/>
-                <w:lang w:val="en-US"/>
-              </w:rPr>
-              <w:t xml:space="preserve">, </w:t>
+            <w:r>
+              <w:rPr>
+                <w:rFonts w:ascii="Garamond" w:hAnsi="Garamond" w:cstheme="minorHAnsi"/>
+                <w:color w:val="000000" w:themeColor="text1"/>
+                <w:sz w:val="20"/>
+                <w:szCs w:val="20"/>
+                <w:lang w:val="en-US"/>
+              </w:rPr>
+              <w:t xml:space="preserve">Zarrinkalam, </w:t>
             </w:r>
             <w:r>
               <w:rPr>
@@ -10163,27 +9128,15 @@
               </w:rPr>
               <w:t xml:space="preserve">03. </w:t>
             </w:r>
-            <w:proofErr w:type="spellStart"/>
-            <w:r>
-              <w:rPr>
-                <w:rFonts w:ascii="Garamond" w:hAnsi="Garamond" w:cstheme="minorHAnsi"/>
-                <w:color w:val="000000" w:themeColor="text1"/>
-                <w:sz w:val="20"/>
-                <w:szCs w:val="20"/>
-                <w:lang w:val="en-US"/>
-              </w:rPr>
-              <w:t>Zarrinkalam</w:t>
-            </w:r>
-            <w:proofErr w:type="spellEnd"/>
-            <w:r>
-              <w:rPr>
-                <w:rFonts w:ascii="Garamond" w:hAnsi="Garamond" w:cstheme="minorHAnsi"/>
-                <w:color w:val="000000" w:themeColor="text1"/>
-                <w:sz w:val="20"/>
-                <w:szCs w:val="20"/>
-                <w:lang w:val="en-US"/>
-              </w:rPr>
-              <w:t xml:space="preserve">, </w:t>
+            <w:r>
+              <w:rPr>
+                <w:rFonts w:ascii="Garamond" w:hAnsi="Garamond" w:cstheme="minorHAnsi"/>
+                <w:color w:val="000000" w:themeColor="text1"/>
+                <w:sz w:val="20"/>
+                <w:szCs w:val="20"/>
+                <w:lang w:val="en-US"/>
+              </w:rPr>
+              <w:t xml:space="preserve">Zarrinkalam, </w:t>
             </w:r>
             <w:r>
               <w:rPr>
@@ -10477,59 +9430,7 @@
                 <w:szCs w:val="20"/>
                 <w:lang w:val="en-US"/>
               </w:rPr>
-              <w:t xml:space="preserve">, </w:t>
-            </w:r>
-            <w:proofErr w:type="spellStart"/>
-            <w:r>
-              <w:rPr>
-                <w:rFonts w:ascii="Garamond" w:hAnsi="Garamond" w:cstheme="minorHAnsi"/>
-                <w:i/>
-                <w:iCs/>
-                <w:color w:val="000000" w:themeColor="text1"/>
-                <w:sz w:val="20"/>
-                <w:szCs w:val="20"/>
-                <w:lang w:val="en-US"/>
-              </w:rPr>
-              <w:t>Vietri</w:t>
-            </w:r>
-            <w:proofErr w:type="spellEnd"/>
-            <w:r>
-              <w:rPr>
-                <w:rFonts w:ascii="Garamond" w:hAnsi="Garamond" w:cstheme="minorHAnsi"/>
-                <w:i/>
-                <w:iCs/>
-                <w:color w:val="000000" w:themeColor="text1"/>
-                <w:sz w:val="20"/>
-                <w:szCs w:val="20"/>
-                <w:lang w:val="en-US"/>
-              </w:rPr>
-              <w:t xml:space="preserve"> </w:t>
-            </w:r>
-            <w:proofErr w:type="spellStart"/>
-            <w:r>
-              <w:rPr>
-                <w:rFonts w:ascii="Garamond" w:hAnsi="Garamond" w:cstheme="minorHAnsi"/>
-                <w:i/>
-                <w:iCs/>
-                <w:color w:val="000000" w:themeColor="text1"/>
-                <w:sz w:val="20"/>
-                <w:szCs w:val="20"/>
-                <w:lang w:val="en-US"/>
-              </w:rPr>
-              <w:t>sul</w:t>
-            </w:r>
-            <w:proofErr w:type="spellEnd"/>
-            <w:r>
-              <w:rPr>
-                <w:rFonts w:ascii="Garamond" w:hAnsi="Garamond" w:cstheme="minorHAnsi"/>
-                <w:i/>
-                <w:iCs/>
-                <w:color w:val="000000" w:themeColor="text1"/>
-                <w:sz w:val="20"/>
-                <w:szCs w:val="20"/>
-                <w:lang w:val="en-US"/>
-              </w:rPr>
-              <w:t xml:space="preserve"> Mare, Italy (202–209)</w:t>
+              <w:t>, Vietri sul Mare, Italy (202–209)</w:t>
             </w:r>
             <w:r>
               <w:rPr>
@@ -10982,20 +9883,8 @@
                 <w:szCs w:val="20"/>
                 <w:lang w:val="en-US"/>
               </w:rPr>
-              <w:t xml:space="preserve"> </w:t>
-            </w:r>
-            <w:proofErr w:type="spellStart"/>
-            <w:r>
-              <w:rPr>
-                <w:rFonts w:ascii="Garamond" w:hAnsi="Garamond" w:cstheme="minorHAnsi"/>
-                <w:color w:val="000000" w:themeColor="text1"/>
-                <w:sz w:val="20"/>
-                <w:szCs w:val="20"/>
-                <w:lang w:val="en-US"/>
-              </w:rPr>
-              <w:t>Titericz</w:t>
-            </w:r>
-            <w:proofErr w:type="spellEnd"/>
+              <w:t xml:space="preserve"> Titericz</w:t>
+            </w:r>
             <w:r>
               <w:rPr>
                 <w:rFonts w:ascii="Garamond" w:hAnsi="Garamond" w:cstheme="minorHAnsi"/>
@@ -11193,27 +10082,15 @@
               </w:rPr>
               <w:t xml:space="preserve">3. </w:t>
             </w:r>
-            <w:proofErr w:type="spellStart"/>
-            <w:r>
-              <w:rPr>
-                <w:rFonts w:ascii="Garamond" w:hAnsi="Garamond" w:cstheme="minorHAnsi"/>
-                <w:color w:val="000000" w:themeColor="text1"/>
-                <w:sz w:val="20"/>
-                <w:szCs w:val="20"/>
-                <w:lang w:val="en-US"/>
-              </w:rPr>
-              <w:t>Zarrinkalam</w:t>
-            </w:r>
-            <w:proofErr w:type="spellEnd"/>
-            <w:r>
-              <w:rPr>
-                <w:rFonts w:ascii="Garamond" w:hAnsi="Garamond" w:cstheme="minorHAnsi"/>
-                <w:color w:val="000000" w:themeColor="text1"/>
-                <w:sz w:val="20"/>
-                <w:szCs w:val="20"/>
-                <w:lang w:val="en-US"/>
-              </w:rPr>
-              <w:t xml:space="preserve">, </w:t>
+            <w:r>
+              <w:rPr>
+                <w:rFonts w:ascii="Garamond" w:hAnsi="Garamond" w:cstheme="minorHAnsi"/>
+                <w:color w:val="000000" w:themeColor="text1"/>
+                <w:sz w:val="20"/>
+                <w:szCs w:val="20"/>
+                <w:lang w:val="en-US"/>
+              </w:rPr>
+              <w:t xml:space="preserve">Zarrinkalam, </w:t>
             </w:r>
             <w:r>
               <w:rPr>
@@ -11351,27 +10228,15 @@
               </w:rPr>
               <w:t xml:space="preserve">2. </w:t>
             </w:r>
-            <w:proofErr w:type="spellStart"/>
-            <w:r>
-              <w:rPr>
-                <w:rFonts w:ascii="Garamond" w:hAnsi="Garamond" w:cstheme="minorHAnsi"/>
-                <w:color w:val="000000" w:themeColor="text1"/>
-                <w:sz w:val="20"/>
-                <w:szCs w:val="20"/>
-                <w:lang w:val="en-US"/>
-              </w:rPr>
-              <w:t>Zarrinkalam</w:t>
-            </w:r>
-            <w:proofErr w:type="spellEnd"/>
-            <w:r>
-              <w:rPr>
-                <w:rFonts w:ascii="Garamond" w:hAnsi="Garamond" w:cstheme="minorHAnsi"/>
-                <w:color w:val="000000" w:themeColor="text1"/>
-                <w:sz w:val="20"/>
-                <w:szCs w:val="20"/>
-                <w:lang w:val="en-US"/>
-              </w:rPr>
-              <w:t xml:space="preserve">, </w:t>
+            <w:r>
+              <w:rPr>
+                <w:rFonts w:ascii="Garamond" w:hAnsi="Garamond" w:cstheme="minorHAnsi"/>
+                <w:color w:val="000000" w:themeColor="text1"/>
+                <w:sz w:val="20"/>
+                <w:szCs w:val="20"/>
+                <w:lang w:val="en-US"/>
+              </w:rPr>
+              <w:t xml:space="preserve">Zarrinkalam, </w:t>
             </w:r>
             <w:r>
               <w:rPr>
@@ -11550,7 +10415,6 @@
               </w:rPr>
               <w:t xml:space="preserve">A.I. Socratic Circles (#AISC), </w:t>
             </w:r>
-            <w:proofErr w:type="gramStart"/>
             <w:r>
               <w:rPr>
                 <w:rFonts w:ascii="Garamond" w:hAnsi="Garamond" w:cstheme="minorHAnsi"/>
@@ -11585,20 +10449,7 @@
                 <w:szCs w:val="20"/>
                 <w:lang w:val="en-US"/>
               </w:rPr>
-              <w:t>,</w:t>
-            </w:r>
-            <w:proofErr w:type="gramEnd"/>
-            <w:r>
-              <w:rPr>
-                <w:rFonts w:ascii="Garamond" w:hAnsi="Garamond" w:cstheme="minorHAnsi"/>
-                <w:i/>
-                <w:iCs/>
-                <w:color w:val="000000" w:themeColor="text1"/>
-                <w:sz w:val="20"/>
-                <w:szCs w:val="20"/>
-                <w:lang w:val="en-US"/>
-              </w:rPr>
-              <w:t xml:space="preserve"> Toronto, Canada, </w:t>
+              <w:t xml:space="preserve">, Toronto, Canada, </w:t>
             </w:r>
             <w:r>
               <w:rPr>
@@ -11775,20 +10626,8 @@
                 <w:szCs w:val="20"/>
                 <w:lang w:val="en-US"/>
               </w:rPr>
-              <w:t xml:space="preserve">European Conference on Information Retrieval, Bloomberg, Amazon, Lucca, Tuscany, Italy, </w:t>
-            </w:r>
-            <w:proofErr w:type="gramStart"/>
-            <w:r>
-              <w:rPr>
-                <w:rFonts w:ascii="Garamond" w:hAnsi="Garamond" w:cstheme="minorHAnsi"/>
-                <w:color w:val="000000" w:themeColor="text1"/>
-                <w:sz w:val="20"/>
-                <w:szCs w:val="20"/>
-                <w:lang w:val="en-US"/>
-              </w:rPr>
-              <w:t>Online</w:t>
-            </w:r>
-            <w:proofErr w:type="gramEnd"/>
+              <w:t>European Conference on Information Retrieval, Bloomberg, Amazon, Lucca, Tuscany, Italy, Online</w:t>
+            </w:r>
             <w:r>
               <w:rPr>
                 <w:rFonts w:ascii="Garamond" w:hAnsi="Garamond" w:cstheme="minorHAnsi"/>
@@ -11907,27 +10746,7 @@
                 <w:szCs w:val="20"/>
                 <w:lang w:val="en-US"/>
               </w:rPr>
-              <w:t xml:space="preserve">European Conference on Information Retrieval, Bloomberg, Google, Amazon, eBay, Lisbon, Portugal, </w:t>
-            </w:r>
-            <w:proofErr w:type="gramStart"/>
-            <w:r>
-              <w:rPr>
-                <w:rFonts w:ascii="Garamond" w:hAnsi="Garamond" w:cstheme="minorHAnsi"/>
-                <w:sz w:val="20"/>
-                <w:szCs w:val="20"/>
-                <w:lang w:val="en-US"/>
-              </w:rPr>
-              <w:t>Online</w:t>
-            </w:r>
-            <w:proofErr w:type="gramEnd"/>
-            <w:r>
-              <w:rPr>
-                <w:rFonts w:ascii="Garamond" w:hAnsi="Garamond" w:cstheme="minorHAnsi"/>
-                <w:sz w:val="20"/>
-                <w:szCs w:val="20"/>
-                <w:lang w:val="en-US"/>
-              </w:rPr>
-              <w:t>.</w:t>
+              <w:t>European Conference on Information Retrieval, Bloomberg, Google, Amazon, eBay, Lisbon, Portugal, Online.</w:t>
             </w:r>
           </w:p>
         </w:tc>
@@ -12390,51 +11209,7 @@
                 <w:szCs w:val="20"/>
                 <w:lang w:val="en-US"/>
               </w:rPr>
-              <w:t xml:space="preserve">International Conference on Tools with Artificial Intelligence, </w:t>
-            </w:r>
-            <w:proofErr w:type="spellStart"/>
-            <w:r>
-              <w:rPr>
-                <w:rFonts w:ascii="Garamond" w:hAnsi="Garamond" w:cstheme="minorHAnsi"/>
-                <w:color w:val="000000" w:themeColor="text1"/>
-                <w:sz w:val="20"/>
-                <w:szCs w:val="20"/>
-                <w:lang w:val="en-US"/>
-              </w:rPr>
-              <w:t>Vietri</w:t>
-            </w:r>
-            <w:proofErr w:type="spellEnd"/>
-            <w:r>
-              <w:rPr>
-                <w:rFonts w:ascii="Garamond" w:hAnsi="Garamond" w:cstheme="minorHAnsi"/>
-                <w:color w:val="000000" w:themeColor="text1"/>
-                <w:sz w:val="20"/>
-                <w:szCs w:val="20"/>
-                <w:lang w:val="en-US"/>
-              </w:rPr>
-              <w:t xml:space="preserve"> </w:t>
-            </w:r>
-            <w:proofErr w:type="spellStart"/>
-            <w:r>
-              <w:rPr>
-                <w:rFonts w:ascii="Garamond" w:hAnsi="Garamond" w:cstheme="minorHAnsi"/>
-                <w:color w:val="000000" w:themeColor="text1"/>
-                <w:sz w:val="20"/>
-                <w:szCs w:val="20"/>
-                <w:lang w:val="en-US"/>
-              </w:rPr>
-              <w:t>sul</w:t>
-            </w:r>
-            <w:proofErr w:type="spellEnd"/>
-            <w:r>
-              <w:rPr>
-                <w:rFonts w:ascii="Garamond" w:hAnsi="Garamond" w:cstheme="minorHAnsi"/>
-                <w:color w:val="000000" w:themeColor="text1"/>
-                <w:sz w:val="20"/>
-                <w:szCs w:val="20"/>
-                <w:lang w:val="en-US"/>
-              </w:rPr>
-              <w:t xml:space="preserve"> Mare, Italy</w:t>
+              <w:t>International Conference on Tools with Artificial Intelligence, Vietri sul Mare, Italy</w:t>
             </w:r>
             <w:r>
               <w:rPr>
@@ -12805,67 +11580,7 @@
                 <w:szCs w:val="20"/>
                 <w:lang w:val="en-US"/>
               </w:rPr>
-              <w:t xml:space="preserve">1. </w:t>
-            </w:r>
-            <w:proofErr w:type="spellStart"/>
-            <w:r>
-              <w:rPr>
-                <w:rFonts w:ascii="Garamond" w:hAnsi="Garamond" w:cstheme="minorHAnsi"/>
-                <w:sz w:val="20"/>
-                <w:szCs w:val="20"/>
-                <w:lang w:val="en-US"/>
-              </w:rPr>
-              <w:t>Mahdis</w:t>
-            </w:r>
-            <w:proofErr w:type="spellEnd"/>
-            <w:r>
-              <w:rPr>
-                <w:rFonts w:ascii="Garamond" w:hAnsi="Garamond" w:cstheme="minorHAnsi"/>
-                <w:sz w:val="20"/>
-                <w:szCs w:val="20"/>
-                <w:lang w:val="en-US"/>
-              </w:rPr>
-              <w:t xml:space="preserve"> </w:t>
-            </w:r>
-            <w:proofErr w:type="spellStart"/>
-            <w:r>
-              <w:rPr>
-                <w:rFonts w:ascii="Garamond" w:hAnsi="Garamond" w:cstheme="minorHAnsi"/>
-                <w:sz w:val="20"/>
-                <w:szCs w:val="20"/>
-                <w:lang w:val="en-US"/>
-              </w:rPr>
-              <w:t>Saeedi</w:t>
-            </w:r>
-            <w:proofErr w:type="spellEnd"/>
-            <w:r>
-              <w:rPr>
-                <w:rFonts w:ascii="Garamond" w:hAnsi="Garamond" w:cstheme="minorHAnsi"/>
-                <w:sz w:val="20"/>
-                <w:szCs w:val="20"/>
-                <w:lang w:val="en-US"/>
-              </w:rPr>
-              <w:t xml:space="preserve">, Assistant Professor in Mathematics, </w:t>
-            </w:r>
-            <w:proofErr w:type="spellStart"/>
-            <w:r>
-              <w:rPr>
-                <w:rFonts w:ascii="Garamond" w:hAnsi="Garamond" w:cstheme="minorHAnsi"/>
-                <w:sz w:val="20"/>
-                <w:szCs w:val="20"/>
-                <w:lang w:val="en-US"/>
-              </w:rPr>
-              <w:t>Ershad</w:t>
-            </w:r>
-            <w:proofErr w:type="spellEnd"/>
-            <w:r>
-              <w:rPr>
-                <w:rFonts w:ascii="Garamond" w:hAnsi="Garamond" w:cstheme="minorHAnsi"/>
-                <w:sz w:val="20"/>
-                <w:szCs w:val="20"/>
-                <w:lang w:val="en-US"/>
-              </w:rPr>
-              <w:t xml:space="preserve"> Damavand, Iran, Visiting Scholar </w:t>
+              <w:t xml:space="preserve">1. Mahdis Saeedi, Assistant Professor in Mathematics, Ershad Damavand, Iran, Visiting Scholar </w:t>
             </w:r>
           </w:p>
         </w:tc>
@@ -12981,29 +11696,7 @@
                 <w:szCs w:val="20"/>
                 <w:lang w:val="en-US"/>
               </w:rPr>
-              <w:t xml:space="preserve">Soroush </w:t>
-            </w:r>
-            <w:proofErr w:type="spellStart"/>
-            <w:r>
-              <w:rPr>
-                <w:rFonts w:ascii="Garamond" w:hAnsi="Garamond" w:cstheme="minorHAnsi"/>
-                <w:color w:val="000000" w:themeColor="text1"/>
-                <w:sz w:val="20"/>
-                <w:szCs w:val="20"/>
-                <w:lang w:val="en-US"/>
-              </w:rPr>
-              <w:t>Ziaeinejad</w:t>
-            </w:r>
-            <w:proofErr w:type="spellEnd"/>
-            <w:r>
-              <w:rPr>
-                <w:rFonts w:ascii="Garamond" w:hAnsi="Garamond" w:cstheme="minorHAnsi"/>
-                <w:color w:val="000000" w:themeColor="text1"/>
-                <w:sz w:val="20"/>
-                <w:szCs w:val="20"/>
-                <w:lang w:val="en-US"/>
-              </w:rPr>
-              <w:t xml:space="preserve">, </w:t>
+              <w:t xml:space="preserve">Soroush Ziaeinejad, </w:t>
             </w:r>
             <w:r>
               <w:rPr>
@@ -13120,20 +11813,8 @@
                 <w:szCs w:val="20"/>
                 <w:lang w:val="en-US"/>
               </w:rPr>
-              <w:t xml:space="preserve">Zahra </w:t>
-            </w:r>
-            <w:proofErr w:type="spellStart"/>
-            <w:r>
-              <w:rPr>
-                <w:rFonts w:ascii="Garamond" w:hAnsi="Garamond" w:cstheme="minorHAnsi"/>
-                <w:color w:val="000000" w:themeColor="text1"/>
-                <w:sz w:val="20"/>
-                <w:szCs w:val="20"/>
-                <w:lang w:val="en-US"/>
-              </w:rPr>
-              <w:t>Taherikhonakdar</w:t>
-            </w:r>
-            <w:proofErr w:type="spellEnd"/>
+              <w:t>Zahra Taherikhonakdar</w:t>
+            </w:r>
             <w:r>
               <w:rPr>
                 <w:rFonts w:ascii="Garamond" w:hAnsi="Garamond" w:cstheme="minorHAnsi"/>
@@ -13301,40 +11982,16 @@
               </w:rPr>
               <w:t xml:space="preserve">5. </w:t>
             </w:r>
-            <w:proofErr w:type="spellStart"/>
-            <w:r>
-              <w:rPr>
-                <w:rFonts w:ascii="Garamond" w:hAnsi="Garamond" w:cstheme="minorHAnsi"/>
-                <w:color w:val="000000" w:themeColor="text1"/>
-                <w:sz w:val="20"/>
-                <w:szCs w:val="20"/>
-                <w:lang w:val="en-US"/>
-              </w:rPr>
-              <w:t>Roonak</w:t>
-            </w:r>
-            <w:proofErr w:type="spellEnd"/>
-            <w:r>
-              <w:rPr>
-                <w:rFonts w:ascii="Garamond" w:hAnsi="Garamond" w:cstheme="minorHAnsi"/>
-                <w:color w:val="000000" w:themeColor="text1"/>
-                <w:sz w:val="20"/>
-                <w:szCs w:val="20"/>
-                <w:lang w:val="en-US"/>
-              </w:rPr>
-              <w:t xml:space="preserve"> </w:t>
-            </w:r>
-            <w:proofErr w:type="spellStart"/>
-            <w:r>
-              <w:rPr>
-                <w:rFonts w:ascii="Garamond" w:hAnsi="Garamond" w:cstheme="minorHAnsi"/>
-                <w:color w:val="000000" w:themeColor="text1"/>
-                <w:sz w:val="20"/>
-                <w:szCs w:val="20"/>
-                <w:lang w:val="en-US"/>
-              </w:rPr>
-              <w:t>Moasses</w:t>
-            </w:r>
-            <w:proofErr w:type="spellEnd"/>
+            <w:r>
+              <w:rPr>
+                <w:rFonts w:ascii="Garamond" w:hAnsi="Garamond" w:cstheme="minorHAnsi"/>
+                <w:color w:val="000000" w:themeColor="text1"/>
+                <w:sz w:val="20"/>
+                <w:szCs w:val="20"/>
+                <w:lang w:val="en-US"/>
+              </w:rPr>
+              <w:t>Roonak Moasses</w:t>
+            </w:r>
             <w:r>
               <w:rPr>
                 <w:rFonts w:ascii="Garamond" w:hAnsi="Garamond" w:cstheme="minorHAnsi"/>
@@ -13452,27 +12109,15 @@
               </w:rPr>
               <w:t xml:space="preserve">4. </w:t>
             </w:r>
-            <w:proofErr w:type="spellStart"/>
-            <w:r>
-              <w:rPr>
-                <w:rFonts w:ascii="Garamond" w:hAnsi="Garamond" w:cstheme="minorHAnsi"/>
-                <w:color w:val="000000" w:themeColor="text1"/>
-                <w:sz w:val="20"/>
-                <w:szCs w:val="20"/>
-                <w:lang w:val="en-US"/>
-              </w:rPr>
-              <w:t>Yogeswar</w:t>
-            </w:r>
-            <w:proofErr w:type="spellEnd"/>
-            <w:r>
-              <w:rPr>
-                <w:rFonts w:ascii="Garamond" w:hAnsi="Garamond" w:cstheme="minorHAnsi"/>
-                <w:color w:val="000000" w:themeColor="text1"/>
-                <w:sz w:val="20"/>
-                <w:szCs w:val="20"/>
-                <w:lang w:val="en-US"/>
-              </w:rPr>
-              <w:t xml:space="preserve"> Lakshmi Narayanan</w:t>
+            <w:r>
+              <w:rPr>
+                <w:rFonts w:ascii="Garamond" w:hAnsi="Garamond" w:cstheme="minorHAnsi"/>
+                <w:color w:val="000000" w:themeColor="text1"/>
+                <w:sz w:val="20"/>
+                <w:szCs w:val="20"/>
+                <w:lang w:val="en-US"/>
+              </w:rPr>
+              <w:t>Yogeswar Lakshmi Narayanan</w:t>
             </w:r>
             <w:r>
               <w:rPr>
@@ -13738,7 +12383,6 @@
               </w:rPr>
               <w:t xml:space="preserve"> </w:t>
             </w:r>
-            <w:proofErr w:type="spellStart"/>
             <w:r>
               <w:rPr>
                 <w:rFonts w:ascii="Garamond" w:hAnsi="Garamond" w:cstheme="minorHAnsi"/>
@@ -13749,7 +12393,6 @@
               </w:rPr>
               <w:t>Dashti</w:t>
             </w:r>
-            <w:proofErr w:type="spellEnd"/>
             <w:r>
               <w:rPr>
                 <w:rFonts w:ascii="Garamond" w:hAnsi="Garamond" w:cstheme="minorHAnsi"/>
@@ -13875,29 +12518,7 @@
                 <w:szCs w:val="20"/>
                 <w:lang w:val="en-US"/>
               </w:rPr>
-              <w:t xml:space="preserve">Muhammad </w:t>
-            </w:r>
-            <w:proofErr w:type="spellStart"/>
-            <w:r>
-              <w:rPr>
-                <w:rFonts w:ascii="Garamond" w:hAnsi="Garamond" w:cstheme="minorHAnsi"/>
-                <w:color w:val="000000" w:themeColor="text1"/>
-                <w:sz w:val="20"/>
-                <w:szCs w:val="20"/>
-                <w:lang w:val="en-US"/>
-              </w:rPr>
-              <w:t>Moeed</w:t>
-            </w:r>
-            <w:proofErr w:type="spellEnd"/>
-            <w:r>
-              <w:rPr>
-                <w:rFonts w:ascii="Garamond" w:hAnsi="Garamond" w:cstheme="minorHAnsi"/>
-                <w:color w:val="000000" w:themeColor="text1"/>
-                <w:sz w:val="20"/>
-                <w:szCs w:val="20"/>
-                <w:lang w:val="en-US"/>
-              </w:rPr>
-              <w:t xml:space="preserve"> Khalid</w:t>
+              <w:t>Muhammad Moeed Khalid</w:t>
             </w:r>
             <w:r>
               <w:rPr>
@@ -14203,49 +12824,15 @@
               </w:rPr>
               <w:t xml:space="preserve">1. </w:t>
             </w:r>
-            <w:proofErr w:type="spellStart"/>
-            <w:r>
-              <w:rPr>
-                <w:rFonts w:ascii="Garamond" w:hAnsi="Garamond" w:cstheme="minorHAnsi"/>
-                <w:color w:val="000000" w:themeColor="text1"/>
-                <w:sz w:val="20"/>
-                <w:szCs w:val="20"/>
-                <w:lang w:val="en-US"/>
-              </w:rPr>
-              <w:t>Dhwani</w:t>
-            </w:r>
-            <w:proofErr w:type="spellEnd"/>
-            <w:r>
-              <w:rPr>
-                <w:rFonts w:ascii="Garamond" w:hAnsi="Garamond" w:cstheme="minorHAnsi"/>
-                <w:color w:val="000000" w:themeColor="text1"/>
-                <w:sz w:val="20"/>
-                <w:szCs w:val="20"/>
-                <w:lang w:val="en-US"/>
-              </w:rPr>
-              <w:t xml:space="preserve"> </w:t>
-            </w:r>
-            <w:proofErr w:type="spellStart"/>
-            <w:r>
-              <w:rPr>
-                <w:rFonts w:ascii="Garamond" w:hAnsi="Garamond" w:cstheme="minorHAnsi"/>
-                <w:color w:val="000000" w:themeColor="text1"/>
-                <w:sz w:val="20"/>
-                <w:szCs w:val="20"/>
-                <w:lang w:val="en-US"/>
-              </w:rPr>
-              <w:t>Nileshkumar</w:t>
-            </w:r>
-            <w:proofErr w:type="spellEnd"/>
-            <w:r>
-              <w:rPr>
-                <w:rFonts w:ascii="Garamond" w:hAnsi="Garamond" w:cstheme="minorHAnsi"/>
-                <w:color w:val="000000" w:themeColor="text1"/>
-                <w:sz w:val="20"/>
-                <w:szCs w:val="20"/>
-                <w:lang w:val="en-US"/>
-              </w:rPr>
-              <w:t xml:space="preserve"> Patel, </w:t>
+            <w:r>
+              <w:rPr>
+                <w:rFonts w:ascii="Garamond" w:hAnsi="Garamond" w:cstheme="minorHAnsi"/>
+                <w:color w:val="000000" w:themeColor="text1"/>
+                <w:sz w:val="20"/>
+                <w:szCs w:val="20"/>
+                <w:lang w:val="en-US"/>
+              </w:rPr>
+              <w:t xml:space="preserve">Dhwani Nileshkumar Patel, </w:t>
             </w:r>
             <w:r>
               <w:rPr>
@@ -14593,20 +13180,8 @@
                 <w:szCs w:val="20"/>
                 <w:lang w:val="en-US"/>
               </w:rPr>
-              <w:t xml:space="preserve">Charles </w:t>
-            </w:r>
-            <w:proofErr w:type="spellStart"/>
-            <w:r>
-              <w:rPr>
-                <w:rFonts w:ascii="Garamond" w:hAnsi="Garamond" w:cstheme="minorHAnsi"/>
-                <w:color w:val="000000" w:themeColor="text1"/>
-                <w:sz w:val="20"/>
-                <w:szCs w:val="20"/>
-                <w:lang w:val="en-US"/>
-              </w:rPr>
-              <w:t>Corro</w:t>
-            </w:r>
-            <w:proofErr w:type="spellEnd"/>
+              <w:t>Charles Corro</w:t>
+            </w:r>
             <w:r>
               <w:rPr>
                 <w:rFonts w:ascii="Garamond" w:hAnsi="Garamond" w:cstheme="minorHAnsi"/>
@@ -14637,27 +13212,15 @@
               </w:rPr>
               <w:t xml:space="preserve">, </w:t>
             </w:r>
-            <w:proofErr w:type="spellStart"/>
-            <w:r>
-              <w:rPr>
-                <w:rFonts w:ascii="Garamond" w:hAnsi="Garamond" w:cstheme="minorHAnsi"/>
-                <w:color w:val="000000" w:themeColor="text1"/>
-                <w:sz w:val="20"/>
-                <w:szCs w:val="20"/>
-                <w:lang w:val="en-US"/>
-              </w:rPr>
-              <w:t>Daljeet</w:t>
-            </w:r>
-            <w:proofErr w:type="spellEnd"/>
-            <w:r>
-              <w:rPr>
-                <w:rFonts w:ascii="Garamond" w:hAnsi="Garamond" w:cstheme="minorHAnsi"/>
-                <w:color w:val="000000" w:themeColor="text1"/>
-                <w:sz w:val="20"/>
-                <w:szCs w:val="20"/>
-                <w:lang w:val="en-US"/>
-              </w:rPr>
-              <w:t xml:space="preserve"> Singh</w:t>
+            <w:r>
+              <w:rPr>
+                <w:rFonts w:ascii="Garamond" w:hAnsi="Garamond" w:cstheme="minorHAnsi"/>
+                <w:color w:val="000000" w:themeColor="text1"/>
+                <w:sz w:val="20"/>
+                <w:szCs w:val="20"/>
+                <w:lang w:val="en-US"/>
+              </w:rPr>
+              <w:t>Daljeet Singh</w:t>
             </w:r>
             <w:r>
               <w:rPr>
@@ -14774,20 +13337,8 @@
                 <w:szCs w:val="20"/>
                 <w:lang w:val="en-US"/>
               </w:rPr>
-              <w:t xml:space="preserve">Emily </w:t>
-            </w:r>
-            <w:proofErr w:type="spellStart"/>
-            <w:r>
-              <w:rPr>
-                <w:rFonts w:ascii="Garamond" w:hAnsi="Garamond" w:cstheme="minorHAnsi"/>
-                <w:color w:val="000000" w:themeColor="text1"/>
-                <w:sz w:val="20"/>
-                <w:szCs w:val="20"/>
-                <w:lang w:val="en-US"/>
-              </w:rPr>
-              <w:t>Boice</w:t>
-            </w:r>
-            <w:proofErr w:type="spellEnd"/>
+              <w:t>Emily Boice</w:t>
+            </w:r>
             <w:r>
               <w:rPr>
                 <w:rFonts w:ascii="Garamond" w:hAnsi="Garamond" w:cstheme="minorHAnsi"/>
@@ -14935,27 +13486,15 @@
               </w:rPr>
               <w:t xml:space="preserve">3. </w:t>
             </w:r>
-            <w:proofErr w:type="spellStart"/>
-            <w:r>
-              <w:rPr>
-                <w:rFonts w:ascii="Garamond" w:hAnsi="Garamond" w:cstheme="minorHAnsi"/>
-                <w:color w:val="000000" w:themeColor="text1"/>
-                <w:sz w:val="20"/>
-                <w:szCs w:val="20"/>
-                <w:lang w:val="en-US"/>
-              </w:rPr>
-              <w:t>Xiancheng</w:t>
-            </w:r>
-            <w:proofErr w:type="spellEnd"/>
-            <w:r>
-              <w:rPr>
-                <w:rFonts w:ascii="Garamond" w:hAnsi="Garamond" w:cstheme="minorHAnsi"/>
-                <w:color w:val="000000" w:themeColor="text1"/>
-                <w:sz w:val="20"/>
-                <w:szCs w:val="20"/>
-                <w:lang w:val="en-US"/>
-              </w:rPr>
-              <w:t xml:space="preserve"> Yan</w:t>
+            <w:r>
+              <w:rPr>
+                <w:rFonts w:ascii="Garamond" w:hAnsi="Garamond" w:cstheme="minorHAnsi"/>
+                <w:color w:val="000000" w:themeColor="text1"/>
+                <w:sz w:val="20"/>
+                <w:szCs w:val="20"/>
+                <w:lang w:val="en-US"/>
+              </w:rPr>
+              <w:t>Xiancheng Yan</w:t>
             </w:r>
             <w:r>
               <w:rPr>
@@ -14967,27 +13506,15 @@
               </w:rPr>
               <w:t xml:space="preserve">, </w:t>
             </w:r>
-            <w:proofErr w:type="spellStart"/>
-            <w:r>
-              <w:rPr>
-                <w:rFonts w:ascii="Garamond" w:hAnsi="Garamond" w:cstheme="minorHAnsi"/>
-                <w:color w:val="000000" w:themeColor="text1"/>
-                <w:sz w:val="20"/>
-                <w:szCs w:val="20"/>
-                <w:lang w:val="en-US"/>
-              </w:rPr>
-              <w:t>Zixun</w:t>
-            </w:r>
-            <w:proofErr w:type="spellEnd"/>
-            <w:r>
-              <w:rPr>
-                <w:rFonts w:ascii="Garamond" w:hAnsi="Garamond" w:cstheme="minorHAnsi"/>
-                <w:color w:val="000000" w:themeColor="text1"/>
-                <w:sz w:val="20"/>
-                <w:szCs w:val="20"/>
-                <w:lang w:val="en-US"/>
-              </w:rPr>
-              <w:t xml:space="preserve"> Wang</w:t>
+            <w:r>
+              <w:rPr>
+                <w:rFonts w:ascii="Garamond" w:hAnsi="Garamond" w:cstheme="minorHAnsi"/>
+                <w:color w:val="000000" w:themeColor="text1"/>
+                <w:sz w:val="20"/>
+                <w:szCs w:val="20"/>
+                <w:lang w:val="en-US"/>
+              </w:rPr>
+              <w:t>Zixun Wang</w:t>
             </w:r>
             <w:r>
               <w:rPr>
@@ -14999,27 +13526,15 @@
               </w:rPr>
               <w:t xml:space="preserve">, </w:t>
             </w:r>
-            <w:proofErr w:type="spellStart"/>
-            <w:r>
-              <w:rPr>
-                <w:rFonts w:ascii="Garamond" w:hAnsi="Garamond" w:cstheme="minorHAnsi"/>
-                <w:color w:val="000000" w:themeColor="text1"/>
-                <w:sz w:val="20"/>
-                <w:szCs w:val="20"/>
-                <w:lang w:val="en-US"/>
-              </w:rPr>
-              <w:t>Dongli</w:t>
-            </w:r>
-            <w:proofErr w:type="spellEnd"/>
-            <w:r>
-              <w:rPr>
-                <w:rFonts w:ascii="Garamond" w:hAnsi="Garamond" w:cstheme="minorHAnsi"/>
-                <w:color w:val="000000" w:themeColor="text1"/>
-                <w:sz w:val="20"/>
-                <w:szCs w:val="20"/>
-                <w:lang w:val="en-US"/>
-              </w:rPr>
-              <w:t xml:space="preserve"> Zhu</w:t>
+            <w:r>
+              <w:rPr>
+                <w:rFonts w:ascii="Garamond" w:hAnsi="Garamond" w:cstheme="minorHAnsi"/>
+                <w:color w:val="000000" w:themeColor="text1"/>
+                <w:sz w:val="20"/>
+                <w:szCs w:val="20"/>
+                <w:lang w:val="en-US"/>
+              </w:rPr>
+              <w:t>Dongli Zhu</w:t>
             </w:r>
             <w:r>
               <w:rPr>
@@ -15176,20 +13691,8 @@
                 <w:szCs w:val="20"/>
                 <w:lang w:val="en-US"/>
               </w:rPr>
-              <w:t xml:space="preserve"> Matthew </w:t>
-            </w:r>
-            <w:proofErr w:type="spellStart"/>
-            <w:r>
-              <w:rPr>
-                <w:rFonts w:ascii="Garamond" w:hAnsi="Garamond" w:cstheme="minorHAnsi"/>
-                <w:color w:val="000000" w:themeColor="text1"/>
-                <w:sz w:val="20"/>
-                <w:szCs w:val="20"/>
-                <w:lang w:val="en-US"/>
-              </w:rPr>
-              <w:t>Vojvodin</w:t>
-            </w:r>
-            <w:proofErr w:type="spellEnd"/>
+              <w:t xml:space="preserve"> Matthew Vojvodin</w:t>
+            </w:r>
             <w:r>
               <w:rPr>
                 <w:rFonts w:ascii="Garamond" w:hAnsi="Garamond" w:cstheme="minorHAnsi"/>
@@ -15200,27 +13703,15 @@
               </w:rPr>
               <w:t xml:space="preserve">, </w:t>
             </w:r>
-            <w:proofErr w:type="gramStart"/>
-            <w:r>
-              <w:rPr>
-                <w:rFonts w:ascii="Garamond" w:hAnsi="Garamond" w:cstheme="minorHAnsi"/>
-                <w:color w:val="000000" w:themeColor="text1"/>
-                <w:sz w:val="20"/>
-                <w:szCs w:val="20"/>
-                <w:lang w:val="en-US"/>
-              </w:rPr>
-              <w:t>An</w:t>
-            </w:r>
-            <w:proofErr w:type="gramEnd"/>
-            <w:r>
-              <w:rPr>
-                <w:rFonts w:ascii="Garamond" w:hAnsi="Garamond" w:cstheme="minorHAnsi"/>
-                <w:color w:val="000000" w:themeColor="text1"/>
-                <w:sz w:val="20"/>
-                <w:szCs w:val="20"/>
-                <w:lang w:val="en-US"/>
-              </w:rPr>
-              <w:t xml:space="preserve"> Le</w:t>
+            <w:r>
+              <w:rPr>
+                <w:rFonts w:ascii="Garamond" w:hAnsi="Garamond" w:cstheme="minorHAnsi"/>
+                <w:color w:val="000000" w:themeColor="text1"/>
+                <w:sz w:val="20"/>
+                <w:szCs w:val="20"/>
+                <w:lang w:val="en-US"/>
+              </w:rPr>
+              <w:t>An Le</w:t>
             </w:r>
             <w:r>
               <w:rPr>
@@ -15369,27 +13860,15 @@
               </w:rPr>
               <w:t xml:space="preserve">, </w:t>
             </w:r>
-            <w:proofErr w:type="spellStart"/>
-            <w:r>
-              <w:rPr>
-                <w:rFonts w:ascii="Garamond" w:hAnsi="Garamond" w:cstheme="minorHAnsi"/>
-                <w:color w:val="000000" w:themeColor="text1"/>
-                <w:sz w:val="20"/>
-                <w:szCs w:val="20"/>
-                <w:lang w:val="en-US"/>
-              </w:rPr>
-              <w:t>Ritu</w:t>
-            </w:r>
-            <w:proofErr w:type="spellEnd"/>
-            <w:r>
-              <w:rPr>
-                <w:rFonts w:ascii="Garamond" w:hAnsi="Garamond" w:cstheme="minorHAnsi"/>
-                <w:color w:val="000000" w:themeColor="text1"/>
-                <w:sz w:val="20"/>
-                <w:szCs w:val="20"/>
-                <w:lang w:val="en-US"/>
-              </w:rPr>
-              <w:t xml:space="preserve"> Ge</w:t>
+            <w:r>
+              <w:rPr>
+                <w:rFonts w:ascii="Garamond" w:hAnsi="Garamond" w:cstheme="minorHAnsi"/>
+                <w:color w:val="000000" w:themeColor="text1"/>
+                <w:sz w:val="20"/>
+                <w:szCs w:val="20"/>
+                <w:lang w:val="en-US"/>
+              </w:rPr>
+              <w:t>Ritu Ge</w:t>
             </w:r>
             <w:r>
               <w:rPr>
@@ -15401,27 +13880,15 @@
               </w:rPr>
               <w:t xml:space="preserve">, </w:t>
             </w:r>
-            <w:proofErr w:type="spellStart"/>
-            <w:r>
-              <w:rPr>
-                <w:rFonts w:ascii="Garamond" w:hAnsi="Garamond" w:cstheme="minorHAnsi"/>
-                <w:color w:val="000000" w:themeColor="text1"/>
-                <w:sz w:val="20"/>
-                <w:szCs w:val="20"/>
-                <w:lang w:val="en-US"/>
-              </w:rPr>
-              <w:t>Juntao</w:t>
-            </w:r>
-            <w:proofErr w:type="spellEnd"/>
-            <w:r>
-              <w:rPr>
-                <w:rFonts w:ascii="Garamond" w:hAnsi="Garamond" w:cstheme="minorHAnsi"/>
-                <w:color w:val="000000" w:themeColor="text1"/>
-                <w:sz w:val="20"/>
-                <w:szCs w:val="20"/>
-                <w:lang w:val="en-US"/>
-              </w:rPr>
-              <w:t xml:space="preserve"> Ma</w:t>
+            <w:r>
+              <w:rPr>
+                <w:rFonts w:ascii="Garamond" w:hAnsi="Garamond" w:cstheme="minorHAnsi"/>
+                <w:color w:val="000000" w:themeColor="text1"/>
+                <w:sz w:val="20"/>
+                <w:szCs w:val="20"/>
+                <w:lang w:val="en-US"/>
+              </w:rPr>
+              <w:t>Juntao Ma</w:t>
             </w:r>
             <w:r>
               <w:rPr>
@@ -16106,29 +14573,7 @@
                 <w:szCs w:val="20"/>
                 <w:lang w:val="en-US"/>
               </w:rPr>
-              <w:t xml:space="preserve">. Design and Analysis of Algorithms, </w:t>
-            </w:r>
-            <w:proofErr w:type="spellStart"/>
-            <w:r>
-              <w:rPr>
-                <w:rFonts w:ascii="Garamond" w:hAnsi="Garamond" w:cstheme="minorHAnsi"/>
-                <w:color w:val="000000" w:themeColor="text1"/>
-                <w:sz w:val="20"/>
-                <w:szCs w:val="20"/>
-                <w:lang w:val="en-US"/>
-              </w:rPr>
-              <w:t>Payame</w:t>
-            </w:r>
-            <w:proofErr w:type="spellEnd"/>
-            <w:r>
-              <w:rPr>
-                <w:rFonts w:ascii="Garamond" w:hAnsi="Garamond" w:cstheme="minorHAnsi"/>
-                <w:color w:val="000000" w:themeColor="text1"/>
-                <w:sz w:val="20"/>
-                <w:szCs w:val="20"/>
-                <w:lang w:val="en-US"/>
-              </w:rPr>
-              <w:t xml:space="preserve"> Noor University, Iran</w:t>
+              <w:t>. Design and Analysis of Algorithms, Payame Noor University, Iran</w:t>
             </w:r>
           </w:p>
         </w:tc>
@@ -16206,29 +14651,7 @@
                 <w:szCs w:val="20"/>
                 <w:lang w:val="en-US"/>
               </w:rPr>
-              <w:t xml:space="preserve">. Data Structure, </w:t>
-            </w:r>
-            <w:proofErr w:type="spellStart"/>
-            <w:r>
-              <w:rPr>
-                <w:rFonts w:ascii="Garamond" w:hAnsi="Garamond" w:cstheme="minorHAnsi"/>
-                <w:color w:val="000000" w:themeColor="text1"/>
-                <w:sz w:val="20"/>
-                <w:szCs w:val="20"/>
-                <w:lang w:val="en-US"/>
-              </w:rPr>
-              <w:t>Payame</w:t>
-            </w:r>
-            <w:proofErr w:type="spellEnd"/>
-            <w:r>
-              <w:rPr>
-                <w:rFonts w:ascii="Garamond" w:hAnsi="Garamond" w:cstheme="minorHAnsi"/>
-                <w:color w:val="000000" w:themeColor="text1"/>
-                <w:sz w:val="20"/>
-                <w:szCs w:val="20"/>
-                <w:lang w:val="en-US"/>
-              </w:rPr>
-              <w:t xml:space="preserve"> Noor University, Iran</w:t>
+              <w:t>. Data Structure, Payame Noor University, Iran</w:t>
             </w:r>
           </w:p>
         </w:tc>
@@ -16296,29 +14719,7 @@
                 <w:szCs w:val="20"/>
                 <w:lang w:val="en-US"/>
               </w:rPr>
-              <w:t xml:space="preserve">. Logical Circuits (Digital Design), </w:t>
-            </w:r>
-            <w:proofErr w:type="spellStart"/>
-            <w:r>
-              <w:rPr>
-                <w:rFonts w:ascii="Garamond" w:hAnsi="Garamond" w:cstheme="minorHAnsi"/>
-                <w:color w:val="000000" w:themeColor="text1"/>
-                <w:sz w:val="20"/>
-                <w:szCs w:val="20"/>
-                <w:lang w:val="en-US"/>
-              </w:rPr>
-              <w:t>Payame</w:t>
-            </w:r>
-            <w:proofErr w:type="spellEnd"/>
-            <w:r>
-              <w:rPr>
-                <w:rFonts w:ascii="Garamond" w:hAnsi="Garamond" w:cstheme="minorHAnsi"/>
-                <w:color w:val="000000" w:themeColor="text1"/>
-                <w:sz w:val="20"/>
-                <w:szCs w:val="20"/>
-                <w:lang w:val="en-US"/>
-              </w:rPr>
-              <w:t xml:space="preserve"> Noor University, Iran</w:t>
+              <w:t>. Logical Circuits (Digital Design), Payame Noor University, Iran</w:t>
             </w:r>
           </w:p>
         </w:tc>
@@ -16386,29 +14787,7 @@
                 <w:szCs w:val="20"/>
                 <w:lang w:val="en-US"/>
               </w:rPr>
-              <w:t xml:space="preserve">. Computer Architecture, </w:t>
-            </w:r>
-            <w:proofErr w:type="spellStart"/>
-            <w:r>
-              <w:rPr>
-                <w:rFonts w:ascii="Garamond" w:hAnsi="Garamond" w:cstheme="minorHAnsi"/>
-                <w:color w:val="000000" w:themeColor="text1"/>
-                <w:sz w:val="20"/>
-                <w:szCs w:val="20"/>
-                <w:lang w:val="en-US"/>
-              </w:rPr>
-              <w:t>Payame</w:t>
-            </w:r>
-            <w:proofErr w:type="spellEnd"/>
-            <w:r>
-              <w:rPr>
-                <w:rFonts w:ascii="Garamond" w:hAnsi="Garamond" w:cstheme="minorHAnsi"/>
-                <w:color w:val="000000" w:themeColor="text1"/>
-                <w:sz w:val="20"/>
-                <w:szCs w:val="20"/>
-                <w:lang w:val="en-US"/>
-              </w:rPr>
-              <w:t xml:space="preserve"> Noor University, Iran</w:t>
+              <w:t>. Computer Architecture, Payame Noor University, Iran</w:t>
             </w:r>
           </w:p>
         </w:tc>
@@ -16476,29 +14855,7 @@
                 <w:szCs w:val="20"/>
                 <w:lang w:val="en-US"/>
               </w:rPr>
-              <w:t xml:space="preserve">. Operating Systems, </w:t>
-            </w:r>
-            <w:proofErr w:type="spellStart"/>
-            <w:r>
-              <w:rPr>
-                <w:rFonts w:ascii="Garamond" w:hAnsi="Garamond" w:cstheme="minorHAnsi"/>
-                <w:color w:val="000000" w:themeColor="text1"/>
-                <w:sz w:val="20"/>
-                <w:szCs w:val="20"/>
-                <w:lang w:val="en-US"/>
-              </w:rPr>
-              <w:t>Payame</w:t>
-            </w:r>
-            <w:proofErr w:type="spellEnd"/>
-            <w:r>
-              <w:rPr>
-                <w:rFonts w:ascii="Garamond" w:hAnsi="Garamond" w:cstheme="minorHAnsi"/>
-                <w:color w:val="000000" w:themeColor="text1"/>
-                <w:sz w:val="20"/>
-                <w:szCs w:val="20"/>
-                <w:lang w:val="en-US"/>
-              </w:rPr>
-              <w:t xml:space="preserve"> Noor University, Iran</w:t>
+              <w:t>. Operating Systems, Payame Noor University, Iran</w:t>
             </w:r>
           </w:p>
         </w:tc>
@@ -16657,29 +15014,7 @@
                 <w:szCs w:val="20"/>
                 <w:lang w:val="en-US"/>
               </w:rPr>
-              <w:t xml:space="preserve">. Software Engineering (Software Test), </w:t>
-            </w:r>
-            <w:proofErr w:type="spellStart"/>
-            <w:r>
-              <w:rPr>
-                <w:rFonts w:ascii="Garamond" w:hAnsi="Garamond" w:cstheme="minorHAnsi"/>
-                <w:color w:val="000000" w:themeColor="text1"/>
-                <w:sz w:val="20"/>
-                <w:szCs w:val="20"/>
-                <w:lang w:val="en-US"/>
-              </w:rPr>
-              <w:t>Payame</w:t>
-            </w:r>
-            <w:proofErr w:type="spellEnd"/>
-            <w:r>
-              <w:rPr>
-                <w:rFonts w:ascii="Garamond" w:hAnsi="Garamond" w:cstheme="minorHAnsi"/>
-                <w:color w:val="000000" w:themeColor="text1"/>
-                <w:sz w:val="20"/>
-                <w:szCs w:val="20"/>
-                <w:lang w:val="en-US"/>
-              </w:rPr>
-              <w:t xml:space="preserve"> Noor University, Iran</w:t>
+              <w:t>. Software Engineering (Software Test), Payame Noor University, Iran</w:t>
             </w:r>
           </w:p>
         </w:tc>
@@ -17323,7 +15658,6 @@
               </w:rPr>
               <w:t xml:space="preserve">7. </w:t>
             </w:r>
-            <w:proofErr w:type="spellStart"/>
             <w:r>
               <w:rPr>
                 <w:rFonts w:ascii="Garamond" w:hAnsi="Garamond" w:cstheme="minorHAnsi"/>
@@ -17336,7 +15670,6 @@
               </w:rPr>
               <w:t>AnalytiCup</w:t>
             </w:r>
-            <w:proofErr w:type="spellEnd"/>
             <w:r>
               <w:rPr>
                 <w:rFonts w:ascii="Garamond" w:hAnsi="Garamond" w:cstheme="minorHAnsi"/>
@@ -17357,29 +15690,7 @@
                 <w:szCs w:val="20"/>
                 <w:lang w:val="en-US"/>
               </w:rPr>
-              <w:t xml:space="preserve">, </w:t>
-            </w:r>
-            <w:proofErr w:type="gramStart"/>
-            <w:r>
-              <w:rPr>
-                <w:rFonts w:ascii="Garamond" w:hAnsi="Garamond" w:cstheme="minorHAnsi"/>
-                <w:color w:val="000000" w:themeColor="text1"/>
-                <w:sz w:val="20"/>
-                <w:szCs w:val="20"/>
-                <w:lang w:val="en-US"/>
-              </w:rPr>
-              <w:t>The</w:t>
-            </w:r>
-            <w:proofErr w:type="gramEnd"/>
-            <w:r>
-              <w:rPr>
-                <w:rFonts w:ascii="Garamond" w:hAnsi="Garamond" w:cstheme="minorHAnsi"/>
-                <w:color w:val="000000" w:themeColor="text1"/>
-                <w:sz w:val="20"/>
-                <w:szCs w:val="20"/>
-                <w:lang w:val="en-US"/>
-              </w:rPr>
-              <w:t xml:space="preserve"> </w:t>
+              <w:t xml:space="preserve">, The </w:t>
             </w:r>
             <w:r>
               <w:rPr>
@@ -20826,27 +19137,7 @@
                 <w:szCs w:val="20"/>
                 <w:lang w:val="en-US"/>
               </w:rPr>
-              <w:t>0</w:t>
-            </w:r>
-            <w:r>
-              <w:rPr>
-                <w:rFonts w:ascii="Garamond" w:hAnsi="Garamond" w:cstheme="minorHAnsi"/>
-                <w:color w:val="000000" w:themeColor="text1"/>
-                <w:sz w:val="20"/>
-                <w:szCs w:val="20"/>
-                <w:lang w:val="en-US"/>
-              </w:rPr>
-              <w:t>8</w:t>
-            </w:r>
-            <w:r>
-              <w:rPr>
-                <w:rFonts w:ascii="Garamond" w:hAnsi="Garamond" w:cstheme="minorHAnsi"/>
-                <w:color w:val="000000" w:themeColor="text1"/>
-                <w:sz w:val="20"/>
-                <w:szCs w:val="20"/>
-                <w:lang w:val="en-US"/>
-              </w:rPr>
-              <w:t xml:space="preserve">. </w:t>
+              <w:t xml:space="preserve">08. </w:t>
             </w:r>
             <w:r>
               <w:rPr>
@@ -20916,20 +19207,8 @@
                 <w:szCs w:val="20"/>
                 <w:lang w:val="en-US"/>
               </w:rPr>
-              <w:t xml:space="preserve">Computational Social Science and </w:t>
-            </w:r>
-            <w:proofErr w:type="gramStart"/>
-            <w:r>
-              <w:rPr>
-                <w:rFonts w:ascii="Garamond" w:hAnsi="Garamond" w:cstheme="minorHAnsi"/>
-                <w:color w:val="000000" w:themeColor="text1"/>
-                <w:sz w:val="20"/>
-                <w:szCs w:val="20"/>
-                <w:lang w:val="en-US"/>
-              </w:rPr>
-              <w:t>Social Media</w:t>
-            </w:r>
-            <w:proofErr w:type="gramEnd"/>
+              <w:t>Computational Social Science and Social Media</w:t>
+            </w:r>
             <w:r>
               <w:rPr>
                 <w:rFonts w:ascii="Garamond" w:hAnsi="Garamond" w:cstheme="minorHAnsi"/>
@@ -21042,17 +19321,7 @@
                 <w:szCs w:val="20"/>
                 <w:lang w:val="en-US"/>
               </w:rPr>
-              <w:t>202</w:t>
-            </w:r>
-            <w:r>
-              <w:rPr>
-                <w:rFonts w:ascii="Garamond" w:hAnsi="Garamond" w:cstheme="minorHAnsi"/>
-                <w:color w:val="000000" w:themeColor="text1"/>
-                <w:sz w:val="20"/>
-                <w:szCs w:val="20"/>
-                <w:lang w:val="en-US"/>
-              </w:rPr>
-              <w:t>2</w:t>
+              <w:t>2022</w:t>
             </w:r>
           </w:p>
         </w:tc>
@@ -21326,20 +19595,8 @@
                 <w:szCs w:val="20"/>
                 <w:lang w:val="en-US"/>
               </w:rPr>
-              <w:t xml:space="preserve">International AAAI Conference on Web and </w:t>
-            </w:r>
-            <w:proofErr w:type="gramStart"/>
-            <w:r>
-              <w:rPr>
-                <w:rFonts w:ascii="Garamond" w:hAnsi="Garamond" w:cstheme="minorHAnsi"/>
-                <w:color w:val="000000" w:themeColor="text1"/>
-                <w:sz w:val="20"/>
-                <w:szCs w:val="20"/>
-                <w:lang w:val="en-US"/>
-              </w:rPr>
-              <w:t>Social Media</w:t>
-            </w:r>
-            <w:proofErr w:type="gramEnd"/>
+              <w:t>International AAAI Conference on Web and Social Media</w:t>
+            </w:r>
             <w:r>
               <w:rPr>
                 <w:rFonts w:ascii="Garamond" w:hAnsi="Garamond" w:cstheme="minorHAnsi"/>
@@ -21504,29 +19761,7 @@
                 <w:szCs w:val="20"/>
                 <w:lang w:val="en-US"/>
               </w:rPr>
-              <w:t xml:space="preserve"> Recommender Systems (</w:t>
-            </w:r>
-            <w:proofErr w:type="spellStart"/>
-            <w:r>
-              <w:rPr>
-                <w:rFonts w:ascii="Garamond" w:hAnsi="Garamond" w:cstheme="minorHAnsi"/>
-                <w:color w:val="000000" w:themeColor="text1"/>
-                <w:sz w:val="20"/>
-                <w:szCs w:val="20"/>
-                <w:lang w:val="en-US"/>
-              </w:rPr>
-              <w:t>RecSys</w:t>
-            </w:r>
-            <w:proofErr w:type="spellEnd"/>
-            <w:r>
-              <w:rPr>
-                <w:rFonts w:ascii="Garamond" w:hAnsi="Garamond" w:cstheme="minorHAnsi"/>
-                <w:color w:val="000000" w:themeColor="text1"/>
-                <w:sz w:val="20"/>
-                <w:szCs w:val="20"/>
-                <w:lang w:val="en-US"/>
-              </w:rPr>
-              <w:t>)</w:t>
+              <w:t xml:space="preserve"> Recommender Systems (RecSys)</w:t>
             </w:r>
           </w:p>
         </w:tc>
@@ -23549,16 +21784,15 @@
 </file>
 
 <file path=customXml/item1.xml><?xml version="1.0" encoding="utf-8"?>
-<p:properties xmlns:p="http://schemas.microsoft.com/office/2006/metadata/properties" xmlns:xsi="http://www.w3.org/2001/XMLSchema-instance" xmlns:pc="http://schemas.microsoft.com/office/infopath/2007/PartnerControls">
-  <documentManagement/>
-</p:properties>
+<?mso-contentType ?>
+<FormTemplates xmlns="http://schemas.microsoft.com/sharepoint/v3/contenttype/forms">
+  <Display>DocumentLibraryForm</Display>
+  <Edit>DocumentLibraryForm</Edit>
+  <New>DocumentLibraryForm</New>
+</FormTemplates>
 </file>
 
 <file path=customXml/item2.xml><?xml version="1.0" encoding="utf-8"?>
-<b:Sources xmlns:b="http://schemas.openxmlformats.org/officeDocument/2006/bibliography" xmlns="http://schemas.openxmlformats.org/officeDocument/2006/bibliography" SelectedStyle="/APASixthEditionOfficeOnline.xsl" StyleName="APA" Version="6"/>
-</file>
-
-<file path=customXml/item3.xml><?xml version="1.0" encoding="utf-8"?>
 <ct:contentTypeSchema xmlns:ct="http://schemas.microsoft.com/office/2006/metadata/contentType" xmlns:ma="http://schemas.microsoft.com/office/2006/metadata/properties/metaAttributes" ct:_="" ma:_="" ma:contentTypeName="Document" ma:contentTypeID="0x0101004C8A5F3D6605E148853C8D853B3286BD" ma:contentTypeVersion="9" ma:contentTypeDescription="Create a new document." ma:contentTypeScope="" ma:versionID="9be0421876ac7066beb92c9b281b80fd">
   <xsd:schema xmlns:xsd="http://www.w3.org/2001/XMLSchema" xmlns:xs="http://www.w3.org/2001/XMLSchema" xmlns:p="http://schemas.microsoft.com/office/2006/metadata/properties" xmlns:ns2="76399be1-e611-450b-b752-27fef2981688" xmlns:ns3="8f8773ae-4291-4470-9cc6-8a911b09d0dc" targetNamespace="http://schemas.microsoft.com/office/2006/metadata/properties" ma:root="true" ma:fieldsID="84e2ce09aaa25415ad954b2264c59ff3" ns2:_="" ns3:_="">
     <xsd:import namespace="76399be1-e611-450b-b752-27fef2981688"/>
@@ -23755,33 +21989,25 @@
 </ct:contentTypeSchema>
 </file>
 
+<file path=customXml/item3.xml><?xml version="1.0" encoding="utf-8"?>
+<b:Sources xmlns:b="http://schemas.openxmlformats.org/officeDocument/2006/bibliography" xmlns="http://schemas.openxmlformats.org/officeDocument/2006/bibliography" SelectedStyle="/APASixthEditionOfficeOnline.xsl" StyleName="APA" Version="6"/>
+</file>
+
 <file path=customXml/item4.xml><?xml version="1.0" encoding="utf-8"?>
-<?mso-contentType ?>
-<FormTemplates xmlns="http://schemas.microsoft.com/sharepoint/v3/contenttype/forms">
-  <Display>DocumentLibraryForm</Display>
-  <Edit>DocumentLibraryForm</Edit>
-  <New>DocumentLibraryForm</New>
-</FormTemplates>
+<p:properties xmlns:p="http://schemas.microsoft.com/office/2006/metadata/properties" xmlns:xsi="http://www.w3.org/2001/XMLSchema-instance" xmlns:pc="http://schemas.microsoft.com/office/infopath/2007/PartnerControls">
+  <documentManagement/>
+</p:properties>
 </file>
 
 <file path=customXml/itemProps1.xml><?xml version="1.0" encoding="utf-8"?>
-<ds:datastoreItem xmlns:ds="http://schemas.openxmlformats.org/officeDocument/2006/customXml" ds:itemID="{721158A9-C765-450D-8BE0-5B12C1B2A936}">
+<ds:datastoreItem xmlns:ds="http://schemas.openxmlformats.org/officeDocument/2006/customXml" ds:itemID="{5A2067E7-F5F7-49D0-ABCF-38AB1AF93D02}">
   <ds:schemaRefs>
-    <ds:schemaRef ds:uri="http://schemas.microsoft.com/office/2006/metadata/properties"/>
-    <ds:schemaRef ds:uri="http://schemas.microsoft.com/office/infopath/2007/PartnerControls"/>
+    <ds:schemaRef ds:uri="http://schemas.microsoft.com/sharepoint/v3/contenttype/forms"/>
   </ds:schemaRefs>
 </ds:datastoreItem>
 </file>
 
 <file path=customXml/itemProps2.xml><?xml version="1.0" encoding="utf-8"?>
-<ds:datastoreItem xmlns:ds="http://schemas.openxmlformats.org/officeDocument/2006/customXml" ds:itemID="{8E80AEE6-875D-B44A-8018-5A824812E991}">
-  <ds:schemaRefs>
-    <ds:schemaRef ds:uri="http://schemas.openxmlformats.org/officeDocument/2006/bibliography"/>
-  </ds:schemaRefs>
-</ds:datastoreItem>
-</file>
-
-<file path=customXml/itemProps3.xml><?xml version="1.0" encoding="utf-8"?>
 <ds:datastoreItem xmlns:ds="http://schemas.openxmlformats.org/officeDocument/2006/customXml" ds:itemID="{2BF77B2F-2295-48DF-8EF9-53C2C3EA1771}">
   <ds:schemaRefs>
     <ds:schemaRef ds:uri="http://schemas.microsoft.com/office/2006/metadata/contentType"/>
@@ -23800,10 +22026,19 @@
 </ds:datastoreItem>
 </file>
 
+<file path=customXml/itemProps3.xml><?xml version="1.0" encoding="utf-8"?>
+<ds:datastoreItem xmlns:ds="http://schemas.openxmlformats.org/officeDocument/2006/customXml" ds:itemID="{8E80AEE6-875D-B44A-8018-5A824812E991}">
+  <ds:schemaRefs>
+    <ds:schemaRef ds:uri="http://schemas.openxmlformats.org/officeDocument/2006/bibliography"/>
+  </ds:schemaRefs>
+</ds:datastoreItem>
+</file>
+
 <file path=customXml/itemProps4.xml><?xml version="1.0" encoding="utf-8"?>
-<ds:datastoreItem xmlns:ds="http://schemas.openxmlformats.org/officeDocument/2006/customXml" ds:itemID="{5A2067E7-F5F7-49D0-ABCF-38AB1AF93D02}">
+<ds:datastoreItem xmlns:ds="http://schemas.openxmlformats.org/officeDocument/2006/customXml" ds:itemID="{721158A9-C765-450D-8BE0-5B12C1B2A936}">
   <ds:schemaRefs>
-    <ds:schemaRef ds:uri="http://schemas.microsoft.com/sharepoint/v3/contenttype/forms"/>
+    <ds:schemaRef ds:uri="http://schemas.microsoft.com/office/2006/metadata/properties"/>
+    <ds:schemaRef ds:uri="http://schemas.microsoft.com/office/infopath/2007/PartnerControls"/>
   </ds:schemaRefs>
 </ds:datastoreItem>
 </file>
--- a/res/hfani_cv_2022_full.docx
+++ b/res/hfani_cv_2022_full.docx
@@ -4,21 +4,8 @@
   <w:body>
     <w:p>
       <w:pPr>
-        <w:ind w:right="-846"/>
-        <w:rPr>
-          <w:rFonts w:ascii="Garamond" w:hAnsi="Garamond" w:cstheme="minorHAnsi"/>
-          <w:b/>
-          <w:bCs/>
-          <w:color w:val="000000" w:themeColor="text1"/>
-          <w:sz w:val="20"/>
-          <w:szCs w:val="20"/>
-          <w:lang w:val="en-US"/>
-        </w:rPr>
-      </w:pPr>
-    </w:p>
-    <w:p>
-      <w:pPr>
-        <w:ind w:left="-180" w:right="-846"/>
+        <w:spacing w:before="120"/>
+        <w:ind w:left="-187" w:right="-850"/>
         <w:rPr>
           <w:rFonts w:ascii="Arial Rounded MT Bold" w:hAnsi="Arial Rounded MT Bold"/>
           <w:b/>
@@ -39,13 +26,13 @@
           <w:lang w:val="en-US"/>
         </w:rPr>
         <w:drawing>
-          <wp:anchor distT="0" distB="0" distL="114300" distR="114300" simplePos="0" relativeHeight="251660288" behindDoc="0" locked="0" layoutInCell="1" allowOverlap="1" wp14:anchorId="0A7E8638" wp14:editId="4C943A1F">
+          <wp:anchor distT="0" distB="0" distL="114300" distR="114300" simplePos="0" relativeHeight="251660288" behindDoc="0" locked="0" layoutInCell="1" allowOverlap="1" wp14:anchorId="0A7E8638" wp14:editId="3FD469F5">
             <wp:simplePos x="0" y="0"/>
             <wp:positionH relativeFrom="column">
-              <wp:posOffset>6150168</wp:posOffset>
+              <wp:posOffset>6035675</wp:posOffset>
             </wp:positionH>
             <wp:positionV relativeFrom="paragraph">
-              <wp:posOffset>8890</wp:posOffset>
+              <wp:posOffset>218440</wp:posOffset>
             </wp:positionV>
             <wp:extent cx="834887" cy="1083797"/>
             <wp:effectExtent l="0" t="0" r="3810" b="2540"/>
@@ -234,7 +221,7 @@
           <w:szCs w:val="20"/>
           <w:lang w:val="en-US"/>
         </w:rPr>
-        <w:t xml:space="preserve">Room 5111, Lambton Tower, </w:t>
+        <w:t xml:space="preserve">5111 Lambton Tower, </w:t>
       </w:r>
     </w:p>
     <w:p>
@@ -266,7 +253,47 @@
           <w:szCs w:val="20"/>
           <w:lang w:val="en-US"/>
         </w:rPr>
-        <w:t>401 Sunset Avenue, Windsor Ontario N9B3P4, Canada</w:t>
+        <w:t>401 Sunset Avenue, Windsor</w:t>
+      </w:r>
+      <w:r>
+        <w:rPr>
+          <w:rFonts w:ascii="Garamond" w:hAnsi="Garamond" w:cstheme="minorHAnsi"/>
+          <w:color w:val="000000" w:themeColor="text1"/>
+          <w:sz w:val="20"/>
+          <w:szCs w:val="20"/>
+          <w:lang w:val="en-US"/>
+        </w:rPr>
+        <w:t>,</w:t>
+      </w:r>
+      <w:r>
+        <w:rPr>
+          <w:rFonts w:ascii="Garamond" w:hAnsi="Garamond" w:cstheme="minorHAnsi"/>
+          <w:color w:val="000000" w:themeColor="text1"/>
+          <w:sz w:val="20"/>
+          <w:szCs w:val="20"/>
+          <w:lang w:val="en-US"/>
+        </w:rPr>
+        <w:t xml:space="preserve"> Ontario</w:t>
+      </w:r>
+      <w:r>
+        <w:rPr>
+          <w:rFonts w:ascii="Garamond" w:hAnsi="Garamond" w:cstheme="minorHAnsi"/>
+          <w:color w:val="000000" w:themeColor="text1"/>
+          <w:sz w:val="20"/>
+          <w:szCs w:val="20"/>
+          <w:lang w:val="en-US"/>
+        </w:rPr>
+        <w:t>,</w:t>
+      </w:r>
+      <w:r>
+        <w:rPr>
+          <w:rFonts w:ascii="Garamond" w:hAnsi="Garamond" w:cstheme="minorHAnsi"/>
+          <w:color w:val="000000" w:themeColor="text1"/>
+          <w:sz w:val="20"/>
+          <w:szCs w:val="20"/>
+          <w:lang w:val="en-US"/>
+        </w:rPr>
+        <w:t xml:space="preserve"> N9B3P4, Canada</w:t>
       </w:r>
     </w:p>
     <w:p>
@@ -452,8 +479,20 @@
           <w:szCs w:val="20"/>
           <w:lang w:val="en-US"/>
         </w:rPr>
-        <w:t xml:space="preserve">    github.com/hosseinfani</w:t>
+        <w:t xml:space="preserve">    github.com/</w:t>
       </w:r>
+      <w:proofErr w:type="spellStart"/>
+      <w:r>
+        <w:rPr>
+          <w:rFonts w:ascii="Garamond" w:hAnsi="Garamond" w:cstheme="minorHAnsi"/>
+          <w:color w:val="000000" w:themeColor="text1"/>
+          <w:sz w:val="20"/>
+          <w:szCs w:val="20"/>
+          <w:lang w:val="en-US"/>
+        </w:rPr>
+        <w:t>hosseinfani</w:t>
+      </w:r>
+      <w:proofErr w:type="spellEnd"/>
     </w:p>
     <w:p>
       <w:pPr>
@@ -474,7 +513,29 @@
           <w:szCs w:val="20"/>
           <w:lang w:val="en-US"/>
         </w:rPr>
-        <w:t xml:space="preserve">    github.com/fani-lab</w:t>
+        <w:t xml:space="preserve">    github.com/</w:t>
+      </w:r>
+      <w:proofErr w:type="spellStart"/>
+      <w:r>
+        <w:rPr>
+          <w:rFonts w:ascii="Garamond" w:hAnsi="Garamond" w:cstheme="minorHAnsi"/>
+          <w:color w:val="000000" w:themeColor="text1"/>
+          <w:sz w:val="20"/>
+          <w:szCs w:val="20"/>
+          <w:lang w:val="en-US"/>
+        </w:rPr>
+        <w:t>fani</w:t>
+      </w:r>
+      <w:proofErr w:type="spellEnd"/>
+      <w:r>
+        <w:rPr>
+          <w:rFonts w:ascii="Garamond" w:hAnsi="Garamond" w:cstheme="minorHAnsi"/>
+          <w:color w:val="000000" w:themeColor="text1"/>
+          <w:sz w:val="20"/>
+          <w:szCs w:val="20"/>
+          <w:lang w:val="en-US"/>
+        </w:rPr>
+        <w:t>-lab</w:t>
       </w:r>
     </w:p>
     <w:p>
@@ -887,7 +948,29 @@
                 <w:szCs w:val="20"/>
                 <w:lang w:val="en-US"/>
               </w:rPr>
-              <w:t>Supervisors: Dr. Weichang Du, Dr. Ebrahim Bagheri</w:t>
+              <w:t xml:space="preserve">Supervisors: Dr. </w:t>
+            </w:r>
+            <w:proofErr w:type="spellStart"/>
+            <w:r>
+              <w:rPr>
+                <w:rFonts w:ascii="Garamond" w:hAnsi="Garamond" w:cstheme="minorHAnsi"/>
+                <w:color w:val="000000" w:themeColor="text1"/>
+                <w:sz w:val="20"/>
+                <w:szCs w:val="20"/>
+                <w:lang w:val="en-US"/>
+              </w:rPr>
+              <w:t>Weichang</w:t>
+            </w:r>
+            <w:proofErr w:type="spellEnd"/>
+            <w:r>
+              <w:rPr>
+                <w:rFonts w:ascii="Garamond" w:hAnsi="Garamond" w:cstheme="minorHAnsi"/>
+                <w:color w:val="000000" w:themeColor="text1"/>
+                <w:sz w:val="20"/>
+                <w:szCs w:val="20"/>
+                <w:lang w:val="en-US"/>
+              </w:rPr>
+              <w:t xml:space="preserve"> Du, Dr. Ebrahim Bagheri</w:t>
             </w:r>
           </w:p>
         </w:tc>
@@ -1020,7 +1103,29 @@
                 <w:szCs w:val="20"/>
                 <w:lang w:val="en-US"/>
               </w:rPr>
-              <w:t>, Computer Science, Amirkabir University of Technology</w:t>
+              <w:t xml:space="preserve">, Computer Science, </w:t>
+            </w:r>
+            <w:proofErr w:type="spellStart"/>
+            <w:r>
+              <w:rPr>
+                <w:rFonts w:ascii="Garamond" w:hAnsi="Garamond" w:cstheme="minorHAnsi"/>
+                <w:color w:val="000000" w:themeColor="text1"/>
+                <w:sz w:val="20"/>
+                <w:szCs w:val="20"/>
+                <w:lang w:val="en-US"/>
+              </w:rPr>
+              <w:t>Amirkabir</w:t>
+            </w:r>
+            <w:proofErr w:type="spellEnd"/>
+            <w:r>
+              <w:rPr>
+                <w:rFonts w:ascii="Garamond" w:hAnsi="Garamond" w:cstheme="minorHAnsi"/>
+                <w:color w:val="000000" w:themeColor="text1"/>
+                <w:sz w:val="20"/>
+                <w:szCs w:val="20"/>
+                <w:lang w:val="en-US"/>
+              </w:rPr>
+              <w:t xml:space="preserve"> University of Technology</w:t>
             </w:r>
             <w:r>
               <w:rPr>
@@ -1040,8 +1145,42 @@
                 <w:szCs w:val="20"/>
                 <w:lang w:val="en-US"/>
               </w:rPr>
-              <w:t>Supervisor: Dr. Mojtaba Mozzaffari</w:t>
-            </w:r>
+              <w:t xml:space="preserve">Supervisor: Dr. </w:t>
+            </w:r>
+            <w:proofErr w:type="spellStart"/>
+            <w:r>
+              <w:rPr>
+                <w:rFonts w:ascii="Garamond" w:hAnsi="Garamond" w:cstheme="minorHAnsi"/>
+                <w:color w:val="000000" w:themeColor="text1"/>
+                <w:sz w:val="20"/>
+                <w:szCs w:val="20"/>
+                <w:lang w:val="en-US"/>
+              </w:rPr>
+              <w:t>Mojtaba</w:t>
+            </w:r>
+            <w:proofErr w:type="spellEnd"/>
+            <w:r>
+              <w:rPr>
+                <w:rFonts w:ascii="Garamond" w:hAnsi="Garamond" w:cstheme="minorHAnsi"/>
+                <w:color w:val="000000" w:themeColor="text1"/>
+                <w:sz w:val="20"/>
+                <w:szCs w:val="20"/>
+                <w:lang w:val="en-US"/>
+              </w:rPr>
+              <w:t xml:space="preserve"> </w:t>
+            </w:r>
+            <w:proofErr w:type="spellStart"/>
+            <w:r>
+              <w:rPr>
+                <w:rFonts w:ascii="Garamond" w:hAnsi="Garamond" w:cstheme="minorHAnsi"/>
+                <w:color w:val="000000" w:themeColor="text1"/>
+                <w:sz w:val="20"/>
+                <w:szCs w:val="20"/>
+                <w:lang w:val="en-US"/>
+              </w:rPr>
+              <w:t>Mozzaffari</w:t>
+            </w:r>
+            <w:proofErr w:type="spellEnd"/>
           </w:p>
         </w:tc>
         <w:tc>
@@ -1164,7 +1303,29 @@
                 <w:szCs w:val="20"/>
                 <w:lang w:val="en-US"/>
               </w:rPr>
-              <w:t>, Computer Science, Amirkabir University of Technology</w:t>
+              <w:t xml:space="preserve">, Computer Science, </w:t>
+            </w:r>
+            <w:proofErr w:type="spellStart"/>
+            <w:r>
+              <w:rPr>
+                <w:rFonts w:ascii="Garamond" w:hAnsi="Garamond" w:cstheme="minorHAnsi"/>
+                <w:color w:val="000000" w:themeColor="text1"/>
+                <w:sz w:val="20"/>
+                <w:szCs w:val="20"/>
+                <w:lang w:val="en-US"/>
+              </w:rPr>
+              <w:t>Amirkabir</w:t>
+            </w:r>
+            <w:proofErr w:type="spellEnd"/>
+            <w:r>
+              <w:rPr>
+                <w:rFonts w:ascii="Garamond" w:hAnsi="Garamond" w:cstheme="minorHAnsi"/>
+                <w:color w:val="000000" w:themeColor="text1"/>
+                <w:sz w:val="20"/>
+                <w:szCs w:val="20"/>
+                <w:lang w:val="en-US"/>
+              </w:rPr>
+              <w:t xml:space="preserve"> University of Technology</w:t>
             </w:r>
             <w:r>
               <w:rPr>
@@ -1310,7 +1471,29 @@
                 <w:szCs w:val="20"/>
                 <w:lang w:val="en-US"/>
               </w:rPr>
-              <w:t>, Mathematics and Physics, Shahid Emami Ale Agha</w:t>
+              <w:t xml:space="preserve">, Mathematics and Physics, Shahid </w:t>
+            </w:r>
+            <w:proofErr w:type="spellStart"/>
+            <w:r>
+              <w:rPr>
+                <w:rFonts w:ascii="Garamond" w:hAnsi="Garamond" w:cstheme="minorHAnsi"/>
+                <w:color w:val="000000" w:themeColor="text1"/>
+                <w:sz w:val="20"/>
+                <w:szCs w:val="20"/>
+                <w:lang w:val="en-US"/>
+              </w:rPr>
+              <w:t>Emami</w:t>
+            </w:r>
+            <w:proofErr w:type="spellEnd"/>
+            <w:r>
+              <w:rPr>
+                <w:rFonts w:ascii="Garamond" w:hAnsi="Garamond" w:cstheme="minorHAnsi"/>
+                <w:color w:val="000000" w:themeColor="text1"/>
+                <w:sz w:val="20"/>
+                <w:szCs w:val="20"/>
+                <w:lang w:val="en-US"/>
+              </w:rPr>
+              <w:t xml:space="preserve"> Ale Agha</w:t>
             </w:r>
           </w:p>
         </w:tc>
@@ -1568,7 +1751,19 @@
                 <w:szCs w:val="20"/>
                 <w:lang w:val="en-US"/>
               </w:rPr>
-              <w:t xml:space="preserve">5. </w:t>
+              <w:t>6</w:t>
+            </w:r>
+            <w:r>
+              <w:rPr>
+                <w:rFonts w:ascii="Garamond" w:hAnsi="Garamond" w:cstheme="minorHAnsi"/>
+                <w:b/>
+                <w:bCs/>
+                <w:color w:val="000000" w:themeColor="text1"/>
+                <w:sz w:val="20"/>
+                <w:szCs w:val="20"/>
+                <w:lang w:val="en-US"/>
+              </w:rPr>
+              <w:t xml:space="preserve">. </w:t>
             </w:r>
             <w:r>
               <w:rPr>
@@ -1710,6 +1905,128 @@
           </w:tcPr>
           <w:p>
             <w:pPr>
+              <w:jc w:val="both"/>
+              <w:rPr>
+                <w:rFonts w:ascii="Garamond" w:hAnsi="Garamond" w:cstheme="minorHAnsi"/>
+                <w:sz w:val="20"/>
+                <w:szCs w:val="20"/>
+                <w:lang w:val="en-US"/>
+              </w:rPr>
+            </w:pPr>
+            <w:r>
+              <w:rPr>
+                <w:rFonts w:ascii="Garamond" w:hAnsi="Garamond" w:cstheme="minorHAnsi"/>
+                <w:b/>
+                <w:bCs/>
+                <w:sz w:val="20"/>
+                <w:szCs w:val="20"/>
+                <w:lang w:val="en-US"/>
+              </w:rPr>
+              <w:t>5</w:t>
+            </w:r>
+            <w:r>
+              <w:rPr>
+                <w:rFonts w:ascii="Garamond" w:hAnsi="Garamond" w:cstheme="minorHAnsi"/>
+                <w:b/>
+                <w:bCs/>
+                <w:sz w:val="20"/>
+                <w:szCs w:val="20"/>
+                <w:lang w:val="en-US"/>
+              </w:rPr>
+              <w:t xml:space="preserve">. </w:t>
+            </w:r>
+            <w:r>
+              <w:rPr>
+                <w:rFonts w:ascii="Garamond" w:hAnsi="Garamond" w:cstheme="minorHAnsi"/>
+                <w:b/>
+                <w:bCs/>
+                <w:sz w:val="20"/>
+                <w:szCs w:val="20"/>
+                <w:lang w:val="en-US"/>
+              </w:rPr>
+              <w:t>Post</w:t>
+            </w:r>
+            <w:r>
+              <w:rPr>
+                <w:rFonts w:ascii="Garamond" w:hAnsi="Garamond" w:cstheme="minorHAnsi"/>
+                <w:b/>
+                <w:bCs/>
+                <w:sz w:val="20"/>
+                <w:szCs w:val="20"/>
+                <w:lang w:val="en-US"/>
+              </w:rPr>
+              <w:t>–</w:t>
+            </w:r>
+            <w:r>
+              <w:rPr>
+                <w:rFonts w:ascii="Garamond" w:hAnsi="Garamond" w:cstheme="minorHAnsi"/>
+                <w:b/>
+                <w:bCs/>
+                <w:sz w:val="20"/>
+                <w:szCs w:val="20"/>
+                <w:lang w:val="en-US"/>
+              </w:rPr>
+              <w:t>Doctoral Research Fellow</w:t>
+            </w:r>
+            <w:r>
+              <w:rPr>
+                <w:rFonts w:ascii="Garamond" w:hAnsi="Garamond" w:cstheme="minorHAnsi"/>
+                <w:i/>
+                <w:iCs/>
+                <w:sz w:val="20"/>
+                <w:szCs w:val="20"/>
+                <w:lang w:val="en-US"/>
+              </w:rPr>
+              <w:t xml:space="preserve">, </w:t>
+            </w:r>
+            <w:r>
+              <w:rPr>
+                <w:rFonts w:ascii="Garamond" w:hAnsi="Garamond" w:cstheme="minorHAnsi"/>
+                <w:sz w:val="20"/>
+                <w:szCs w:val="20"/>
+                <w:lang w:val="en-US"/>
+              </w:rPr>
+              <w:t>Engineering and Architectural Science,</w:t>
+            </w:r>
+            <w:r>
+              <w:rPr>
+                <w:rFonts w:ascii="Garamond" w:hAnsi="Garamond" w:cstheme="minorHAnsi"/>
+                <w:sz w:val="20"/>
+                <w:szCs w:val="20"/>
+                <w:lang w:val="en-US"/>
+              </w:rPr>
+              <w:t xml:space="preserve"> </w:t>
+            </w:r>
+            <w:r>
+              <w:rPr>
+                <w:rFonts w:ascii="Garamond" w:hAnsi="Garamond" w:cstheme="minorHAnsi"/>
+                <w:sz w:val="20"/>
+                <w:szCs w:val="20"/>
+                <w:lang w:val="en-US"/>
+              </w:rPr>
+              <w:t>Ryerson University</w:t>
+            </w:r>
+            <w:r>
+              <w:rPr>
+                <w:rFonts w:ascii="Garamond" w:hAnsi="Garamond" w:cstheme="minorHAnsi"/>
+                <w:sz w:val="20"/>
+                <w:szCs w:val="20"/>
+                <w:lang w:val="en-US"/>
+              </w:rPr>
+              <w:t>, Canada</w:t>
+            </w:r>
+            <w:r>
+              <w:rPr>
+                <w:rFonts w:ascii="Garamond" w:hAnsi="Garamond" w:cstheme="minorHAnsi"/>
+                <w:sz w:val="20"/>
+                <w:szCs w:val="20"/>
+                <w:lang w:val="en-US"/>
+              </w:rPr>
+              <w:t>.</w:t>
+            </w:r>
+          </w:p>
+          <w:p>
+            <w:pPr>
               <w:spacing w:after="120"/>
               <w:jc w:val="both"/>
               <w:rPr>
@@ -1724,104 +2041,13 @@
             <w:r>
               <w:rPr>
                 <w:rFonts w:ascii="Garamond" w:hAnsi="Garamond" w:cstheme="minorHAnsi"/>
-                <w:b/>
-                <w:bCs/>
-                <w:sz w:val="20"/>
-                <w:szCs w:val="20"/>
-                <w:lang w:val="en-US"/>
-              </w:rPr>
-              <w:t xml:space="preserve">4. </w:t>
-            </w:r>
-            <w:r>
-              <w:rPr>
-                <w:rFonts w:ascii="Garamond" w:hAnsi="Garamond" w:cstheme="minorHAnsi"/>
-                <w:b/>
-                <w:bCs/>
-                <w:sz w:val="20"/>
-                <w:szCs w:val="20"/>
-                <w:lang w:val="en-US"/>
-              </w:rPr>
-              <w:t>Post</w:t>
-            </w:r>
-            <w:r>
-              <w:rPr>
-                <w:rFonts w:ascii="Garamond" w:hAnsi="Garamond" w:cstheme="minorHAnsi"/>
-                <w:b/>
-                <w:bCs/>
-                <w:sz w:val="20"/>
-                <w:szCs w:val="20"/>
-                <w:lang w:val="en-US"/>
-              </w:rPr>
-              <w:t>–</w:t>
-            </w:r>
-            <w:r>
-              <w:rPr>
-                <w:rFonts w:ascii="Garamond" w:hAnsi="Garamond" w:cstheme="minorHAnsi"/>
-                <w:b/>
-                <w:bCs/>
-                <w:sz w:val="20"/>
-                <w:szCs w:val="20"/>
-                <w:lang w:val="en-US"/>
-              </w:rPr>
-              <w:t>Doctoral Research Fellow</w:t>
-            </w:r>
-            <w:r>
-              <w:rPr>
-                <w:rFonts w:ascii="Garamond" w:hAnsi="Garamond" w:cstheme="minorHAnsi"/>
-                <w:i/>
-                <w:iCs/>
-                <w:sz w:val="20"/>
-                <w:szCs w:val="20"/>
-                <w:lang w:val="en-US"/>
-              </w:rPr>
-              <w:t xml:space="preserve">, </w:t>
-            </w:r>
-            <w:r>
-              <w:rPr>
-                <w:rFonts w:ascii="Garamond" w:hAnsi="Garamond" w:cstheme="minorHAnsi"/>
-                <w:sz w:val="20"/>
-                <w:szCs w:val="20"/>
-                <w:lang w:val="en-US"/>
-              </w:rPr>
-              <w:t>Engineering and Architectural Science,</w:t>
-            </w:r>
-            <w:r>
-              <w:rPr>
-                <w:rFonts w:ascii="Garamond" w:hAnsi="Garamond" w:cstheme="minorHAnsi"/>
-                <w:sz w:val="20"/>
-                <w:szCs w:val="20"/>
-                <w:lang w:val="en-US"/>
-              </w:rPr>
-              <w:t xml:space="preserve"> </w:t>
-            </w:r>
-            <w:r>
-              <w:rPr>
-                <w:rFonts w:ascii="Garamond" w:hAnsi="Garamond" w:cstheme="minorHAnsi"/>
-                <w:sz w:val="20"/>
-                <w:szCs w:val="20"/>
-                <w:lang w:val="en-US"/>
-              </w:rPr>
-              <w:t>Ryerson University</w:t>
-            </w:r>
-            <w:r>
-              <w:rPr>
-                <w:rFonts w:ascii="Garamond" w:hAnsi="Garamond" w:cstheme="minorHAnsi"/>
-                <w:sz w:val="20"/>
-                <w:szCs w:val="20"/>
-                <w:lang w:val="en-US"/>
-              </w:rPr>
-              <w:t>, Canada</w:t>
-            </w:r>
-            <w:r>
-              <w:rPr>
-                <w:rFonts w:ascii="Garamond" w:hAnsi="Garamond" w:cstheme="minorHAnsi"/>
-                <w:i/>
-                <w:iCs/>
-                <w:sz w:val="20"/>
-                <w:szCs w:val="20"/>
-                <w:lang w:val="en-US"/>
-              </w:rPr>
-              <w:t xml:space="preserve">, </w:t>
+                <w:i/>
+                <w:iCs/>
+                <w:sz w:val="20"/>
+                <w:szCs w:val="20"/>
+                <w:lang w:val="en-US"/>
+              </w:rPr>
+              <w:t xml:space="preserve">    </w:t>
             </w:r>
             <w:r>
               <w:rPr>
@@ -1948,7 +2174,19 @@
                 <w:szCs w:val="20"/>
                 <w:lang w:val="en-US"/>
               </w:rPr>
-              <w:t xml:space="preserve">3. </w:t>
+              <w:t>4</w:t>
+            </w:r>
+            <w:r>
+              <w:rPr>
+                <w:rFonts w:ascii="Garamond" w:hAnsi="Garamond" w:cstheme="minorHAnsi"/>
+                <w:b/>
+                <w:bCs/>
+                <w:color w:val="000000" w:themeColor="text1"/>
+                <w:sz w:val="20"/>
+                <w:szCs w:val="20"/>
+                <w:lang w:val="en-US"/>
+              </w:rPr>
+              <w:t xml:space="preserve">. </w:t>
             </w:r>
             <w:r>
               <w:rPr>
@@ -2096,6 +2334,93 @@
           </w:tcPr>
           <w:p>
             <w:pPr>
+              <w:jc w:val="both"/>
+              <w:rPr>
+                <w:rFonts w:ascii="Garamond" w:hAnsi="Garamond" w:cstheme="minorHAnsi"/>
+                <w:sz w:val="20"/>
+                <w:szCs w:val="20"/>
+                <w:lang w:val="en-US"/>
+              </w:rPr>
+            </w:pPr>
+            <w:r>
+              <w:rPr>
+                <w:rFonts w:ascii="Garamond" w:hAnsi="Garamond" w:cstheme="minorHAnsi"/>
+                <w:b/>
+                <w:bCs/>
+                <w:sz w:val="20"/>
+                <w:szCs w:val="20"/>
+                <w:lang w:val="en-US"/>
+              </w:rPr>
+              <w:t xml:space="preserve">3. </w:t>
+            </w:r>
+            <w:r>
+              <w:rPr>
+                <w:rFonts w:ascii="Garamond" w:hAnsi="Garamond" w:cstheme="minorHAnsi"/>
+                <w:b/>
+                <w:bCs/>
+                <w:sz w:val="20"/>
+                <w:szCs w:val="20"/>
+                <w:lang w:val="en-US"/>
+              </w:rPr>
+              <w:t>Contract Lecturer</w:t>
+            </w:r>
+            <w:r>
+              <w:rPr>
+                <w:rFonts w:ascii="Garamond" w:hAnsi="Garamond" w:cstheme="minorHAnsi"/>
+                <w:sz w:val="20"/>
+                <w:szCs w:val="20"/>
+                <w:lang w:val="en-US"/>
+              </w:rPr>
+              <w:t>, Engineering and Architectural Science,</w:t>
+            </w:r>
+            <w:r>
+              <w:rPr>
+                <w:rFonts w:ascii="Garamond" w:hAnsi="Garamond" w:cstheme="minorHAnsi"/>
+                <w:sz w:val="20"/>
+                <w:szCs w:val="20"/>
+                <w:lang w:val="en-US"/>
+              </w:rPr>
+              <w:t xml:space="preserve"> </w:t>
+            </w:r>
+            <w:r>
+              <w:rPr>
+                <w:rFonts w:ascii="Garamond" w:hAnsi="Garamond" w:cstheme="minorHAnsi"/>
+                <w:sz w:val="20"/>
+                <w:szCs w:val="20"/>
+                <w:lang w:val="en-US"/>
+              </w:rPr>
+              <w:t>Ryerson University</w:t>
+            </w:r>
+            <w:r>
+              <w:rPr>
+                <w:rFonts w:ascii="Garamond" w:hAnsi="Garamond" w:cstheme="minorHAnsi"/>
+                <w:sz w:val="20"/>
+                <w:szCs w:val="20"/>
+                <w:lang w:val="en-US"/>
+              </w:rPr>
+              <w:t>, Canada</w:t>
+            </w:r>
+            <w:r>
+              <w:rPr>
+                <w:rFonts w:ascii="Garamond" w:hAnsi="Garamond" w:cstheme="minorHAnsi"/>
+                <w:sz w:val="20"/>
+                <w:szCs w:val="20"/>
+                <w:lang w:val="en-US"/>
+              </w:rPr>
+              <w:t>.</w:t>
+            </w:r>
+            <w:r>
+              <w:rPr>
+                <w:rFonts w:ascii="Garamond" w:hAnsi="Garamond" w:cstheme="minorHAnsi"/>
+                <w:sz w:val="20"/>
+                <w:szCs w:val="20"/>
+                <w:lang w:val="en-US"/>
+              </w:rPr>
+              <w:t xml:space="preserve"> </w:t>
+            </w:r>
+          </w:p>
+          <w:p>
+            <w:pPr>
               <w:spacing w:after="120"/>
               <w:jc w:val="both"/>
               <w:rPr>
@@ -2108,47 +2433,13 @@
             <w:r>
               <w:rPr>
                 <w:rFonts w:ascii="Garamond" w:hAnsi="Garamond" w:cstheme="minorHAnsi"/>
-                <w:sz w:val="20"/>
-                <w:szCs w:val="20"/>
-                <w:lang w:val="en-US"/>
-              </w:rPr>
-              <w:t>Contract Lecturer, Engineering and Architectural Science,</w:t>
-            </w:r>
-            <w:r>
-              <w:rPr>
-                <w:rFonts w:ascii="Garamond" w:hAnsi="Garamond" w:cstheme="minorHAnsi"/>
-                <w:sz w:val="20"/>
-                <w:szCs w:val="20"/>
-                <w:lang w:val="en-US"/>
-              </w:rPr>
-              <w:t xml:space="preserve"> </w:t>
-            </w:r>
-            <w:r>
-              <w:rPr>
-                <w:rFonts w:ascii="Garamond" w:hAnsi="Garamond" w:cstheme="minorHAnsi"/>
-                <w:sz w:val="20"/>
-                <w:szCs w:val="20"/>
-                <w:lang w:val="en-US"/>
-              </w:rPr>
-              <w:t>Ryerson University</w:t>
-            </w:r>
-            <w:r>
-              <w:rPr>
-                <w:rFonts w:ascii="Garamond" w:hAnsi="Garamond" w:cstheme="minorHAnsi"/>
-                <w:sz w:val="20"/>
-                <w:szCs w:val="20"/>
-                <w:lang w:val="en-US"/>
-              </w:rPr>
-              <w:t>, Canada</w:t>
-            </w:r>
-            <w:r>
-              <w:rPr>
-                <w:rFonts w:ascii="Garamond" w:hAnsi="Garamond" w:cstheme="minorHAnsi"/>
-                <w:sz w:val="20"/>
-                <w:szCs w:val="20"/>
-                <w:lang w:val="en-US"/>
-              </w:rPr>
-              <w:t xml:space="preserve">, </w:t>
+                <w:i/>
+                <w:iCs/>
+                <w:sz w:val="20"/>
+                <w:szCs w:val="20"/>
+                <w:lang w:val="en-US"/>
+              </w:rPr>
+              <w:t xml:space="preserve">    </w:t>
             </w:r>
             <w:r>
               <w:rPr>
@@ -2255,6 +2546,128 @@
           </w:tcPr>
           <w:p>
             <w:pPr>
+              <w:jc w:val="both"/>
+              <w:rPr>
+                <w:rFonts w:ascii="Garamond" w:hAnsi="Garamond" w:cstheme="minorHAnsi"/>
+                <w:sz w:val="20"/>
+                <w:szCs w:val="20"/>
+                <w:lang w:val="en-US"/>
+              </w:rPr>
+            </w:pPr>
+            <w:r>
+              <w:rPr>
+                <w:rFonts w:ascii="Garamond" w:hAnsi="Garamond" w:cstheme="minorHAnsi"/>
+                <w:b/>
+                <w:bCs/>
+                <w:sz w:val="20"/>
+                <w:szCs w:val="20"/>
+                <w:lang w:val="en-US"/>
+              </w:rPr>
+              <w:t xml:space="preserve">2. </w:t>
+            </w:r>
+            <w:r>
+              <w:rPr>
+                <w:rFonts w:ascii="Garamond" w:hAnsi="Garamond" w:cstheme="minorHAnsi"/>
+                <w:b/>
+                <w:bCs/>
+                <w:sz w:val="20"/>
+                <w:szCs w:val="20"/>
+                <w:lang w:val="en-US"/>
+              </w:rPr>
+              <w:t>Software Designer</w:t>
+            </w:r>
+            <w:r>
+              <w:rPr>
+                <w:rFonts w:ascii="Garamond" w:hAnsi="Garamond" w:cstheme="minorHAnsi"/>
+                <w:i/>
+                <w:iCs/>
+                <w:sz w:val="20"/>
+                <w:szCs w:val="20"/>
+                <w:lang w:val="en-US"/>
+              </w:rPr>
+              <w:t xml:space="preserve">, </w:t>
+            </w:r>
+            <w:proofErr w:type="spellStart"/>
+            <w:r>
+              <w:rPr>
+                <w:rFonts w:ascii="Garamond" w:hAnsi="Garamond" w:cstheme="minorHAnsi"/>
+                <w:sz w:val="20"/>
+                <w:szCs w:val="20"/>
+                <w:lang w:val="en-US"/>
+              </w:rPr>
+              <w:t>Behsazan</w:t>
+            </w:r>
+            <w:proofErr w:type="spellEnd"/>
+            <w:r>
+              <w:rPr>
+                <w:rFonts w:ascii="Garamond" w:hAnsi="Garamond" w:cstheme="minorHAnsi"/>
+                <w:sz w:val="20"/>
+                <w:szCs w:val="20"/>
+                <w:lang w:val="en-US"/>
+              </w:rPr>
+              <w:t xml:space="preserve"> </w:t>
+            </w:r>
+            <w:proofErr w:type="spellStart"/>
+            <w:r>
+              <w:rPr>
+                <w:rFonts w:ascii="Garamond" w:hAnsi="Garamond" w:cstheme="minorHAnsi"/>
+                <w:sz w:val="20"/>
+                <w:szCs w:val="20"/>
+                <w:lang w:val="en-US"/>
+              </w:rPr>
+              <w:t>Mellat</w:t>
+            </w:r>
+            <w:proofErr w:type="spellEnd"/>
+            <w:r>
+              <w:rPr>
+                <w:rFonts w:ascii="Garamond" w:hAnsi="Garamond" w:cstheme="minorHAnsi"/>
+                <w:sz w:val="20"/>
+                <w:szCs w:val="20"/>
+                <w:lang w:val="en-US"/>
+              </w:rPr>
+              <w:t xml:space="preserve"> (Bank </w:t>
+            </w:r>
+            <w:proofErr w:type="spellStart"/>
+            <w:r>
+              <w:rPr>
+                <w:rFonts w:ascii="Garamond" w:hAnsi="Garamond" w:cstheme="minorHAnsi"/>
+                <w:sz w:val="20"/>
+                <w:szCs w:val="20"/>
+                <w:lang w:val="en-US"/>
+              </w:rPr>
+              <w:t>Mellat</w:t>
+            </w:r>
+            <w:proofErr w:type="spellEnd"/>
+            <w:r>
+              <w:rPr>
+                <w:rFonts w:ascii="Garamond" w:hAnsi="Garamond" w:cstheme="minorHAnsi"/>
+                <w:sz w:val="20"/>
+                <w:szCs w:val="20"/>
+                <w:lang w:val="en-US"/>
+              </w:rPr>
+              <w:t>)</w:t>
+            </w:r>
+            <w:r>
+              <w:rPr>
+                <w:rFonts w:ascii="Garamond" w:hAnsi="Garamond" w:cstheme="minorHAnsi"/>
+                <w:sz w:val="20"/>
+                <w:szCs w:val="20"/>
+                <w:lang w:val="en-US"/>
+              </w:rPr>
+              <w:t>, Iran</w:t>
+            </w:r>
+            <w:r>
+              <w:rPr>
+                <w:rFonts w:ascii="Garamond" w:hAnsi="Garamond" w:cstheme="minorHAnsi"/>
+                <w:sz w:val="20"/>
+                <w:szCs w:val="20"/>
+                <w:lang w:val="en-US"/>
+              </w:rPr>
+              <w:t xml:space="preserve">. </w:t>
+            </w:r>
+          </w:p>
+          <w:p>
+            <w:pPr>
               <w:spacing w:after="120"/>
               <w:jc w:val="both"/>
               <w:rPr>
@@ -2269,64 +2682,13 @@
             <w:r>
               <w:rPr>
                 <w:rFonts w:ascii="Garamond" w:hAnsi="Garamond" w:cstheme="minorHAnsi"/>
-                <w:b/>
-                <w:bCs/>
-                <w:sz w:val="20"/>
-                <w:szCs w:val="20"/>
-                <w:lang w:val="en-US"/>
-              </w:rPr>
-              <w:t xml:space="preserve">2. </w:t>
-            </w:r>
-            <w:r>
-              <w:rPr>
-                <w:rFonts w:ascii="Garamond" w:hAnsi="Garamond" w:cstheme="minorHAnsi"/>
-                <w:b/>
-                <w:bCs/>
-                <w:sz w:val="20"/>
-                <w:szCs w:val="20"/>
-                <w:lang w:val="en-US"/>
-              </w:rPr>
-              <w:t>Software Designer</w:t>
-            </w:r>
-            <w:r>
-              <w:rPr>
-                <w:rFonts w:ascii="Garamond" w:hAnsi="Garamond" w:cstheme="minorHAnsi"/>
-                <w:i/>
-                <w:iCs/>
-                <w:sz w:val="20"/>
-                <w:szCs w:val="20"/>
-                <w:lang w:val="en-US"/>
-              </w:rPr>
-              <w:t xml:space="preserve">, </w:t>
-            </w:r>
-            <w:r>
-              <w:rPr>
-                <w:rFonts w:ascii="Garamond" w:hAnsi="Garamond" w:cstheme="minorHAnsi"/>
-                <w:sz w:val="20"/>
-                <w:szCs w:val="20"/>
-                <w:lang w:val="en-US"/>
-              </w:rPr>
-              <w:t>Behsazan Mellat (Bank Mellat)</w:t>
-            </w:r>
-            <w:r>
-              <w:rPr>
-                <w:rFonts w:ascii="Garamond" w:hAnsi="Garamond" w:cstheme="minorHAnsi"/>
-                <w:sz w:val="20"/>
-                <w:szCs w:val="20"/>
-                <w:lang w:val="en-US"/>
-              </w:rPr>
-              <w:t>, Iran</w:t>
-            </w:r>
-            <w:r>
-              <w:rPr>
-                <w:rFonts w:ascii="Garamond" w:hAnsi="Garamond" w:cstheme="minorHAnsi"/>
-                <w:i/>
-                <w:iCs/>
-                <w:sz w:val="20"/>
-                <w:szCs w:val="20"/>
-                <w:lang w:val="en-US"/>
-              </w:rPr>
-              <w:t xml:space="preserve">, </w:t>
+                <w:i/>
+                <w:iCs/>
+                <w:sz w:val="20"/>
+                <w:szCs w:val="20"/>
+                <w:lang w:val="en-US"/>
+              </w:rPr>
+              <w:t xml:space="preserve">    </w:t>
             </w:r>
             <w:r>
               <w:rPr>
@@ -2495,7 +2857,6 @@
                 <w:rFonts w:ascii="Garamond" w:hAnsi="Garamond" w:cstheme="minorHAnsi"/>
                 <w:i/>
                 <w:iCs/>
-                <w:color w:val="000000" w:themeColor="text1"/>
                 <w:sz w:val="20"/>
                 <w:szCs w:val="20"/>
                 <w:lang w:val="en-US"/>
@@ -2564,7 +2925,43 @@
                 <w:szCs w:val="20"/>
                 <w:lang w:val="en-US"/>
               </w:rPr>
-              <w:t xml:space="preserve">, </w:t>
+              <w:t>.</w:t>
+            </w:r>
+          </w:p>
+          <w:p>
+            <w:pPr>
+              <w:jc w:val="both"/>
+              <w:rPr>
+                <w:rFonts w:ascii="Garamond" w:hAnsi="Garamond" w:cstheme="minorHAnsi"/>
+                <w:i/>
+                <w:iCs/>
+                <w:color w:val="000000" w:themeColor="text1"/>
+                <w:sz w:val="20"/>
+                <w:szCs w:val="20"/>
+                <w:lang w:val="en-US"/>
+              </w:rPr>
+            </w:pPr>
+            <w:r>
+              <w:rPr>
+                <w:rFonts w:ascii="Garamond" w:hAnsi="Garamond" w:cstheme="minorHAnsi"/>
+                <w:i/>
+                <w:iCs/>
+                <w:sz w:val="20"/>
+                <w:szCs w:val="20"/>
+                <w:lang w:val="en-US"/>
+              </w:rPr>
+              <w:t xml:space="preserve">   </w:t>
+            </w:r>
+            <w:r>
+              <w:rPr>
+                <w:rFonts w:ascii="Garamond" w:hAnsi="Garamond" w:cstheme="minorHAnsi"/>
+                <w:i/>
+                <w:iCs/>
+                <w:sz w:val="20"/>
+                <w:szCs w:val="20"/>
+                <w:lang w:val="en-US"/>
+              </w:rPr>
+              <w:t xml:space="preserve"> </w:t>
             </w:r>
             <w:r>
               <w:rPr>
@@ -3069,6 +3466,7 @@
               </w:rPr>
               <w:t xml:space="preserve">    </w:t>
             </w:r>
+            <w:proofErr w:type="spellStart"/>
             <w:r>
               <w:rPr>
                 <w:rFonts w:ascii="Garamond" w:hAnsi="Garamond" w:cstheme="minorHAnsi"/>
@@ -3078,29 +3476,20 @@
                 <w:szCs w:val="18"/>
                 <w:lang w:val="en-US"/>
               </w:rPr>
-              <w:t>Mitacs Accelerate</w:t>
-            </w:r>
-            <w:r>
-              <w:rPr>
-                <w:rFonts w:ascii="Garamond" w:hAnsi="Garamond" w:cstheme="minorHAnsi"/>
+              <w:t>Mitacs</w:t>
+            </w:r>
+            <w:proofErr w:type="spellEnd"/>
+            <w:r>
+              <w:rPr>
+                <w:rFonts w:ascii="Garamond" w:hAnsi="Garamond" w:cstheme="minorHAnsi"/>
+                <w:i/>
+                <w:iCs/>
                 <w:sz w:val="18"/>
                 <w:szCs w:val="18"/>
                 <w:lang w:val="en-US"/>
               </w:rPr>
-              <w:t xml:space="preserve"> </w:t>
-            </w:r>
-          </w:p>
-          <w:p>
-            <w:pPr>
-              <w:rPr>
-                <w:rFonts w:ascii="Garamond" w:hAnsi="Garamond" w:cstheme="minorHAnsi"/>
-                <w:i/>
-                <w:iCs/>
-                <w:sz w:val="20"/>
-                <w:szCs w:val="20"/>
-                <w:lang w:val="en-US"/>
-              </w:rPr>
-            </w:pPr>
+              <w:t xml:space="preserve"> Accelerate</w:t>
+            </w:r>
             <w:r>
               <w:rPr>
                 <w:rFonts w:ascii="Garamond" w:hAnsi="Garamond" w:cstheme="minorHAnsi"/>
@@ -3108,18 +3497,52 @@
                 <w:szCs w:val="18"/>
                 <w:lang w:val="en-US"/>
               </w:rPr>
-              <w:t xml:space="preserve">    </w:t>
-            </w:r>
-            <w:r>
-              <w:rPr>
-                <w:rFonts w:ascii="Garamond" w:hAnsi="Garamond" w:cstheme="minorHAnsi"/>
-                <w:i/>
-                <w:iCs/>
+              <w:t xml:space="preserve"> </w:t>
+            </w:r>
+          </w:p>
+          <w:p>
+            <w:pPr>
+              <w:rPr>
+                <w:rFonts w:ascii="Garamond" w:hAnsi="Garamond" w:cstheme="minorHAnsi"/>
+                <w:i/>
+                <w:iCs/>
+                <w:sz w:val="20"/>
+                <w:szCs w:val="20"/>
+                <w:lang w:val="en-US"/>
+              </w:rPr>
+            </w:pPr>
+            <w:r>
+              <w:rPr>
+                <w:rFonts w:ascii="Garamond" w:hAnsi="Garamond" w:cstheme="minorHAnsi"/>
                 <w:sz w:val="18"/>
                 <w:szCs w:val="18"/>
                 <w:lang w:val="en-US"/>
               </w:rPr>
-              <w:t xml:space="preserve">Press’nXPress, </w:t>
+              <w:t xml:space="preserve">    </w:t>
+            </w:r>
+            <w:proofErr w:type="spellStart"/>
+            <w:r>
+              <w:rPr>
+                <w:rFonts w:ascii="Garamond" w:hAnsi="Garamond" w:cstheme="minorHAnsi"/>
+                <w:i/>
+                <w:iCs/>
+                <w:sz w:val="18"/>
+                <w:szCs w:val="18"/>
+                <w:lang w:val="en-US"/>
+              </w:rPr>
+              <w:t>Press’nXPress</w:t>
+            </w:r>
+            <w:proofErr w:type="spellEnd"/>
+            <w:r>
+              <w:rPr>
+                <w:rFonts w:ascii="Garamond" w:hAnsi="Garamond" w:cstheme="minorHAnsi"/>
+                <w:i/>
+                <w:iCs/>
+                <w:sz w:val="18"/>
+                <w:szCs w:val="18"/>
+                <w:lang w:val="en-US"/>
+              </w:rPr>
+              <w:t xml:space="preserve">, </w:t>
             </w:r>
             <w:r>
               <w:rPr>
@@ -4213,7 +4636,29 @@
                 <w:szCs w:val="20"/>
                 <w:lang w:val="en-US"/>
               </w:rPr>
-              <w:t>, Zarrinkalam; System and Method for Temporal Identification of Latent Communities Using Electronic Content</w:t>
+              <w:t xml:space="preserve">, </w:t>
+            </w:r>
+            <w:proofErr w:type="spellStart"/>
+            <w:r>
+              <w:rPr>
+                <w:rFonts w:ascii="Garamond" w:hAnsi="Garamond" w:cstheme="minorHAnsi"/>
+                <w:color w:val="000000" w:themeColor="text1"/>
+                <w:sz w:val="20"/>
+                <w:szCs w:val="20"/>
+                <w:lang w:val="en-US"/>
+              </w:rPr>
+              <w:t>Zarrinkalam</w:t>
+            </w:r>
+            <w:proofErr w:type="spellEnd"/>
+            <w:r>
+              <w:rPr>
+                <w:rFonts w:ascii="Garamond" w:hAnsi="Garamond" w:cstheme="minorHAnsi"/>
+                <w:color w:val="000000" w:themeColor="text1"/>
+                <w:sz w:val="20"/>
+                <w:szCs w:val="20"/>
+                <w:lang w:val="en-US"/>
+              </w:rPr>
+              <w:t>; System and Method for Temporal Identification of Latent Communities Using Electronic Content</w:t>
             </w:r>
             <w:r>
               <w:rPr>
@@ -4348,7 +4793,51 @@
                 <w:szCs w:val="20"/>
                 <w:lang w:val="en-US"/>
               </w:rPr>
-              <w:t xml:space="preserve">Hui, Daws, Bagheri, Zarrinkalam, </w:t>
+              <w:t xml:space="preserve">Hui, </w:t>
+            </w:r>
+            <w:proofErr w:type="spellStart"/>
+            <w:r>
+              <w:rPr>
+                <w:rFonts w:ascii="Garamond" w:hAnsi="Garamond" w:cstheme="minorHAnsi"/>
+                <w:color w:val="000000" w:themeColor="text1"/>
+                <w:sz w:val="20"/>
+                <w:szCs w:val="20"/>
+                <w:lang w:val="en-US"/>
+              </w:rPr>
+              <w:t>Daws</w:t>
+            </w:r>
+            <w:proofErr w:type="spellEnd"/>
+            <w:r>
+              <w:rPr>
+                <w:rFonts w:ascii="Garamond" w:hAnsi="Garamond" w:cstheme="minorHAnsi"/>
+                <w:color w:val="000000" w:themeColor="text1"/>
+                <w:sz w:val="20"/>
+                <w:szCs w:val="20"/>
+                <w:lang w:val="en-US"/>
+              </w:rPr>
+              <w:t xml:space="preserve">, Bagheri, </w:t>
+            </w:r>
+            <w:proofErr w:type="spellStart"/>
+            <w:r>
+              <w:rPr>
+                <w:rFonts w:ascii="Garamond" w:hAnsi="Garamond" w:cstheme="minorHAnsi"/>
+                <w:color w:val="000000" w:themeColor="text1"/>
+                <w:sz w:val="20"/>
+                <w:szCs w:val="20"/>
+                <w:lang w:val="en-US"/>
+              </w:rPr>
+              <w:t>Zarrinkalam</w:t>
+            </w:r>
+            <w:proofErr w:type="spellEnd"/>
+            <w:r>
+              <w:rPr>
+                <w:rFonts w:ascii="Garamond" w:hAnsi="Garamond" w:cstheme="minorHAnsi"/>
+                <w:color w:val="000000" w:themeColor="text1"/>
+                <w:sz w:val="20"/>
+                <w:szCs w:val="20"/>
+                <w:lang w:val="en-US"/>
+              </w:rPr>
+              <w:t xml:space="preserve">, </w:t>
             </w:r>
             <w:r>
               <w:rPr>
@@ -4370,7 +4859,29 @@
                 <w:szCs w:val="20"/>
                 <w:lang w:val="en-US"/>
               </w:rPr>
-              <w:t xml:space="preserve">, Paydar; A System and Method for Detecting a Protective Product on the Screen of Electronic Devices. </w:t>
+              <w:t xml:space="preserve">, </w:t>
+            </w:r>
+            <w:proofErr w:type="spellStart"/>
+            <w:r>
+              <w:rPr>
+                <w:rFonts w:ascii="Garamond" w:hAnsi="Garamond" w:cstheme="minorHAnsi"/>
+                <w:color w:val="000000" w:themeColor="text1"/>
+                <w:sz w:val="20"/>
+                <w:szCs w:val="20"/>
+                <w:lang w:val="en-US"/>
+              </w:rPr>
+              <w:t>Paydar</w:t>
+            </w:r>
+            <w:proofErr w:type="spellEnd"/>
+            <w:r>
+              <w:rPr>
+                <w:rFonts w:ascii="Garamond" w:hAnsi="Garamond" w:cstheme="minorHAnsi"/>
+                <w:color w:val="000000" w:themeColor="text1"/>
+                <w:sz w:val="20"/>
+                <w:szCs w:val="20"/>
+                <w:lang w:val="en-US"/>
+              </w:rPr>
+              <w:t xml:space="preserve">; A System and Method for Detecting a Protective Product on the Screen of Electronic Devices. </w:t>
             </w:r>
             <w:r>
               <w:rPr>
@@ -4450,7 +4961,51 @@
                 <w:szCs w:val="20"/>
                 <w:lang w:val="en-US"/>
               </w:rPr>
-              <w:t xml:space="preserve">Hui, Daws, Bagheri, Zarrinkalam, </w:t>
+              <w:t xml:space="preserve">Hui, </w:t>
+            </w:r>
+            <w:proofErr w:type="spellStart"/>
+            <w:r>
+              <w:rPr>
+                <w:rFonts w:ascii="Garamond" w:hAnsi="Garamond" w:cstheme="minorHAnsi"/>
+                <w:color w:val="000000" w:themeColor="text1"/>
+                <w:sz w:val="20"/>
+                <w:szCs w:val="20"/>
+                <w:lang w:val="en-US"/>
+              </w:rPr>
+              <w:t>Daws</w:t>
+            </w:r>
+            <w:proofErr w:type="spellEnd"/>
+            <w:r>
+              <w:rPr>
+                <w:rFonts w:ascii="Garamond" w:hAnsi="Garamond" w:cstheme="minorHAnsi"/>
+                <w:color w:val="000000" w:themeColor="text1"/>
+                <w:sz w:val="20"/>
+                <w:szCs w:val="20"/>
+                <w:lang w:val="en-US"/>
+              </w:rPr>
+              <w:t xml:space="preserve">, Bagheri, </w:t>
+            </w:r>
+            <w:proofErr w:type="spellStart"/>
+            <w:r>
+              <w:rPr>
+                <w:rFonts w:ascii="Garamond" w:hAnsi="Garamond" w:cstheme="minorHAnsi"/>
+                <w:color w:val="000000" w:themeColor="text1"/>
+                <w:sz w:val="20"/>
+                <w:szCs w:val="20"/>
+                <w:lang w:val="en-US"/>
+              </w:rPr>
+              <w:t>Zarrinkalam</w:t>
+            </w:r>
+            <w:proofErr w:type="spellEnd"/>
+            <w:r>
+              <w:rPr>
+                <w:rFonts w:ascii="Garamond" w:hAnsi="Garamond" w:cstheme="minorHAnsi"/>
+                <w:color w:val="000000" w:themeColor="text1"/>
+                <w:sz w:val="20"/>
+                <w:szCs w:val="20"/>
+                <w:lang w:val="en-US"/>
+              </w:rPr>
+              <w:t xml:space="preserve">, </w:t>
             </w:r>
             <w:r>
               <w:rPr>
@@ -4472,7 +5027,29 @@
                 <w:szCs w:val="20"/>
                 <w:lang w:val="en-US"/>
               </w:rPr>
-              <w:t xml:space="preserve">, Paydar; Detecting the Presence or Absence of a Protective Case on an Electronic Device. </w:t>
+              <w:t xml:space="preserve">, </w:t>
+            </w:r>
+            <w:proofErr w:type="spellStart"/>
+            <w:r>
+              <w:rPr>
+                <w:rFonts w:ascii="Garamond" w:hAnsi="Garamond" w:cstheme="minorHAnsi"/>
+                <w:color w:val="000000" w:themeColor="text1"/>
+                <w:sz w:val="20"/>
+                <w:szCs w:val="20"/>
+                <w:lang w:val="en-US"/>
+              </w:rPr>
+              <w:t>Paydar</w:t>
+            </w:r>
+            <w:proofErr w:type="spellEnd"/>
+            <w:r>
+              <w:rPr>
+                <w:rFonts w:ascii="Garamond" w:hAnsi="Garamond" w:cstheme="minorHAnsi"/>
+                <w:color w:val="000000" w:themeColor="text1"/>
+                <w:sz w:val="20"/>
+                <w:szCs w:val="20"/>
+                <w:lang w:val="en-US"/>
+              </w:rPr>
+              <w:t xml:space="preserve">; Detecting the Presence or Absence of a Protective Case on an Electronic Device. </w:t>
             </w:r>
             <w:r>
               <w:rPr>
@@ -4552,7 +5129,51 @@
                 <w:szCs w:val="20"/>
                 <w:lang w:val="en-US"/>
               </w:rPr>
-              <w:t xml:space="preserve">Hui, Bagheri, Zarrinkalam, Paydar, </w:t>
+              <w:t xml:space="preserve">Hui, Bagheri, </w:t>
+            </w:r>
+            <w:proofErr w:type="spellStart"/>
+            <w:r>
+              <w:rPr>
+                <w:rFonts w:ascii="Garamond" w:hAnsi="Garamond" w:cstheme="minorHAnsi"/>
+                <w:color w:val="000000" w:themeColor="text1"/>
+                <w:sz w:val="20"/>
+                <w:szCs w:val="20"/>
+                <w:lang w:val="en-US"/>
+              </w:rPr>
+              <w:t>Zarrinkalam</w:t>
+            </w:r>
+            <w:proofErr w:type="spellEnd"/>
+            <w:r>
+              <w:rPr>
+                <w:rFonts w:ascii="Garamond" w:hAnsi="Garamond" w:cstheme="minorHAnsi"/>
+                <w:color w:val="000000" w:themeColor="text1"/>
+                <w:sz w:val="20"/>
+                <w:szCs w:val="20"/>
+                <w:lang w:val="en-US"/>
+              </w:rPr>
+              <w:t xml:space="preserve">, </w:t>
+            </w:r>
+            <w:proofErr w:type="spellStart"/>
+            <w:r>
+              <w:rPr>
+                <w:rFonts w:ascii="Garamond" w:hAnsi="Garamond" w:cstheme="minorHAnsi"/>
+                <w:color w:val="000000" w:themeColor="text1"/>
+                <w:sz w:val="20"/>
+                <w:szCs w:val="20"/>
+                <w:lang w:val="en-US"/>
+              </w:rPr>
+              <w:t>Paydar</w:t>
+            </w:r>
+            <w:proofErr w:type="spellEnd"/>
+            <w:r>
+              <w:rPr>
+                <w:rFonts w:ascii="Garamond" w:hAnsi="Garamond" w:cstheme="minorHAnsi"/>
+                <w:color w:val="000000" w:themeColor="text1"/>
+                <w:sz w:val="20"/>
+                <w:szCs w:val="20"/>
+                <w:lang w:val="en-US"/>
+              </w:rPr>
+              <w:t xml:space="preserve">, </w:t>
             </w:r>
             <w:r>
               <w:rPr>
@@ -4574,7 +5195,29 @@
                 <w:szCs w:val="20"/>
                 <w:lang w:val="en-US"/>
               </w:rPr>
-              <w:t>, Daws; Method and System for Detecting Presence of a Protective Case on a Portable Electronic Device During Drop Impact.</w:t>
+              <w:t xml:space="preserve">, </w:t>
+            </w:r>
+            <w:proofErr w:type="spellStart"/>
+            <w:r>
+              <w:rPr>
+                <w:rFonts w:ascii="Garamond" w:hAnsi="Garamond" w:cstheme="minorHAnsi"/>
+                <w:color w:val="000000" w:themeColor="text1"/>
+                <w:sz w:val="20"/>
+                <w:szCs w:val="20"/>
+                <w:lang w:val="en-US"/>
+              </w:rPr>
+              <w:t>Daws</w:t>
+            </w:r>
+            <w:proofErr w:type="spellEnd"/>
+            <w:r>
+              <w:rPr>
+                <w:rFonts w:ascii="Garamond" w:hAnsi="Garamond" w:cstheme="minorHAnsi"/>
+                <w:color w:val="000000" w:themeColor="text1"/>
+                <w:sz w:val="20"/>
+                <w:szCs w:val="20"/>
+                <w:lang w:val="en-US"/>
+              </w:rPr>
+              <w:t>; Method and System for Detecting Presence of a Protective Case on a Portable Electronic Device During Drop Impact.</w:t>
             </w:r>
             <w:r>
               <w:rPr>
@@ -4688,7 +5331,29 @@
                 <w:szCs w:val="20"/>
                 <w:lang w:val="en-US"/>
               </w:rPr>
-              <w:t>, Zarrinkalam, Bagheri, Hui; A System and Method for Protection Plans and Warranty Data Analytics</w:t>
+              <w:t xml:space="preserve">, </w:t>
+            </w:r>
+            <w:proofErr w:type="spellStart"/>
+            <w:r>
+              <w:rPr>
+                <w:rFonts w:ascii="Garamond" w:hAnsi="Garamond" w:cstheme="minorHAnsi"/>
+                <w:color w:val="000000" w:themeColor="text1"/>
+                <w:sz w:val="20"/>
+                <w:szCs w:val="20"/>
+                <w:lang w:val="en-US"/>
+              </w:rPr>
+              <w:t>Zarrinkalam</w:t>
+            </w:r>
+            <w:proofErr w:type="spellEnd"/>
+            <w:r>
+              <w:rPr>
+                <w:rFonts w:ascii="Garamond" w:hAnsi="Garamond" w:cstheme="minorHAnsi"/>
+                <w:color w:val="000000" w:themeColor="text1"/>
+                <w:sz w:val="20"/>
+                <w:szCs w:val="20"/>
+                <w:lang w:val="en-US"/>
+              </w:rPr>
+              <w:t>, Bagheri, Hui; A System and Method for Protection Plans and Warranty Data Analytics</w:t>
             </w:r>
             <w:r>
               <w:rPr>
@@ -4799,7 +5464,29 @@
                 <w:szCs w:val="20"/>
                 <w:lang w:val="en-US"/>
               </w:rPr>
-              <w:t>, Zarrinkalam; System and Method for Temporal Identification of Latent Communities Using Electronic Content.</w:t>
+              <w:t xml:space="preserve">, </w:t>
+            </w:r>
+            <w:proofErr w:type="spellStart"/>
+            <w:r>
+              <w:rPr>
+                <w:rFonts w:ascii="Garamond" w:hAnsi="Garamond" w:cstheme="minorHAnsi"/>
+                <w:color w:val="000000" w:themeColor="text1"/>
+                <w:sz w:val="20"/>
+                <w:szCs w:val="20"/>
+                <w:lang w:val="en-US"/>
+              </w:rPr>
+              <w:t>Zarrinkalam</w:t>
+            </w:r>
+            <w:proofErr w:type="spellEnd"/>
+            <w:r>
+              <w:rPr>
+                <w:rFonts w:ascii="Garamond" w:hAnsi="Garamond" w:cstheme="minorHAnsi"/>
+                <w:color w:val="000000" w:themeColor="text1"/>
+                <w:sz w:val="20"/>
+                <w:szCs w:val="20"/>
+                <w:lang w:val="en-US"/>
+              </w:rPr>
+              <w:t>; System and Method for Temporal Identification of Latent Communities Using Electronic Content.</w:t>
             </w:r>
             <w:r>
               <w:rPr>
@@ -5237,7 +5924,6 @@
                 <w:szCs w:val="20"/>
                 <w:lang w:val="en-US"/>
               </w:rPr>
-              <w:lastRenderedPageBreak/>
               <w:t>0</w:t>
             </w:r>
             <w:r>
@@ -5250,15 +5936,27 @@
               </w:rPr>
               <w:t xml:space="preserve">5. </w:t>
             </w:r>
-            <w:r>
-              <w:rPr>
-                <w:rFonts w:ascii="Garamond" w:hAnsi="Garamond" w:cstheme="minorHAnsi"/>
-                <w:color w:val="000000" w:themeColor="text1"/>
-                <w:sz w:val="20"/>
-                <w:szCs w:val="20"/>
-                <w:lang w:val="en-US"/>
-              </w:rPr>
-              <w:t xml:space="preserve">Falavarjani, Jovanovic, </w:t>
+            <w:proofErr w:type="spellStart"/>
+            <w:r>
+              <w:rPr>
+                <w:rFonts w:ascii="Garamond" w:hAnsi="Garamond" w:cstheme="minorHAnsi"/>
+                <w:color w:val="000000" w:themeColor="text1"/>
+                <w:sz w:val="20"/>
+                <w:szCs w:val="20"/>
+                <w:lang w:val="en-US"/>
+              </w:rPr>
+              <w:t>Falavarjani</w:t>
+            </w:r>
+            <w:proofErr w:type="spellEnd"/>
+            <w:r>
+              <w:rPr>
+                <w:rFonts w:ascii="Garamond" w:hAnsi="Garamond" w:cstheme="minorHAnsi"/>
+                <w:color w:val="000000" w:themeColor="text1"/>
+                <w:sz w:val="20"/>
+                <w:szCs w:val="20"/>
+                <w:lang w:val="en-US"/>
+              </w:rPr>
+              <w:t xml:space="preserve">, Jovanovic, </w:t>
             </w:r>
             <w:r>
               <w:rPr>
@@ -5280,7 +5978,51 @@
                 <w:szCs w:val="20"/>
                 <w:lang w:val="en-US"/>
               </w:rPr>
-              <w:t xml:space="preserve">, Ghorbani, Noorian, Bagheri. </w:t>
+              <w:t xml:space="preserve">, </w:t>
+            </w:r>
+            <w:proofErr w:type="spellStart"/>
+            <w:r>
+              <w:rPr>
+                <w:rFonts w:ascii="Garamond" w:hAnsi="Garamond" w:cstheme="minorHAnsi"/>
+                <w:color w:val="000000" w:themeColor="text1"/>
+                <w:sz w:val="20"/>
+                <w:szCs w:val="20"/>
+                <w:lang w:val="en-US"/>
+              </w:rPr>
+              <w:t>Ghorbani</w:t>
+            </w:r>
+            <w:proofErr w:type="spellEnd"/>
+            <w:r>
+              <w:rPr>
+                <w:rFonts w:ascii="Garamond" w:hAnsi="Garamond" w:cstheme="minorHAnsi"/>
+                <w:color w:val="000000" w:themeColor="text1"/>
+                <w:sz w:val="20"/>
+                <w:szCs w:val="20"/>
+                <w:lang w:val="en-US"/>
+              </w:rPr>
+              <w:t xml:space="preserve">, </w:t>
+            </w:r>
+            <w:proofErr w:type="spellStart"/>
+            <w:r>
+              <w:rPr>
+                <w:rFonts w:ascii="Garamond" w:hAnsi="Garamond" w:cstheme="minorHAnsi"/>
+                <w:color w:val="000000" w:themeColor="text1"/>
+                <w:sz w:val="20"/>
+                <w:szCs w:val="20"/>
+                <w:lang w:val="en-US"/>
+              </w:rPr>
+              <w:t>Noorian</w:t>
+            </w:r>
+            <w:proofErr w:type="spellEnd"/>
+            <w:r>
+              <w:rPr>
+                <w:rFonts w:ascii="Garamond" w:hAnsi="Garamond" w:cstheme="minorHAnsi"/>
+                <w:color w:val="000000" w:themeColor="text1"/>
+                <w:sz w:val="20"/>
+                <w:szCs w:val="20"/>
+                <w:lang w:val="en-US"/>
+              </w:rPr>
+              <w:t xml:space="preserve">, Bagheri. </w:t>
             </w:r>
             <w:r>
               <w:rPr>
@@ -5426,6 +6168,7 @@
                 <w:szCs w:val="20"/>
                 <w:lang w:val="en-US"/>
               </w:rPr>
+              <w:lastRenderedPageBreak/>
               <w:t>0</w:t>
             </w:r>
             <w:r>
@@ -5480,15 +6223,49 @@
               </w:rPr>
               <w:t>–</w:t>
             </w:r>
-            <w:r>
-              <w:rPr>
-                <w:rFonts w:ascii="Garamond" w:hAnsi="Garamond" w:cstheme="minorHAnsi"/>
-                <w:color w:val="000000" w:themeColor="text1"/>
-                <w:sz w:val="20"/>
-                <w:szCs w:val="20"/>
-                <w:lang w:val="en-US"/>
-              </w:rPr>
-              <w:t xml:space="preserve">beidat, Du, Kargar. </w:t>
+            <w:proofErr w:type="spellStart"/>
+            <w:r>
+              <w:rPr>
+                <w:rFonts w:ascii="Garamond" w:hAnsi="Garamond" w:cstheme="minorHAnsi"/>
+                <w:color w:val="000000" w:themeColor="text1"/>
+                <w:sz w:val="20"/>
+                <w:szCs w:val="20"/>
+                <w:lang w:val="en-US"/>
+              </w:rPr>
+              <w:t>beidat</w:t>
+            </w:r>
+            <w:proofErr w:type="spellEnd"/>
+            <w:r>
+              <w:rPr>
+                <w:rFonts w:ascii="Garamond" w:hAnsi="Garamond" w:cstheme="minorHAnsi"/>
+                <w:color w:val="000000" w:themeColor="text1"/>
+                <w:sz w:val="20"/>
+                <w:szCs w:val="20"/>
+                <w:lang w:val="en-US"/>
+              </w:rPr>
+              <w:t xml:space="preserve">, Du, </w:t>
+            </w:r>
+            <w:proofErr w:type="spellStart"/>
+            <w:r>
+              <w:rPr>
+                <w:rFonts w:ascii="Garamond" w:hAnsi="Garamond" w:cstheme="minorHAnsi"/>
+                <w:color w:val="000000" w:themeColor="text1"/>
+                <w:sz w:val="20"/>
+                <w:szCs w:val="20"/>
+                <w:lang w:val="en-US"/>
+              </w:rPr>
+              <w:t>Kargar</w:t>
+            </w:r>
+            <w:proofErr w:type="spellEnd"/>
+            <w:r>
+              <w:rPr>
+                <w:rFonts w:ascii="Garamond" w:hAnsi="Garamond" w:cstheme="minorHAnsi"/>
+                <w:color w:val="000000" w:themeColor="text1"/>
+                <w:sz w:val="20"/>
+                <w:szCs w:val="20"/>
+                <w:lang w:val="en-US"/>
+              </w:rPr>
+              <w:t xml:space="preserve">. </w:t>
             </w:r>
             <w:r>
               <w:rPr>
@@ -5622,7 +6399,29 @@
                 <w:szCs w:val="20"/>
                 <w:lang w:val="en-US"/>
               </w:rPr>
-              <w:t xml:space="preserve">, Bagheri, Zarrinkalam, Zhao, Du. </w:t>
+              <w:t xml:space="preserve">, Bagheri, </w:t>
+            </w:r>
+            <w:proofErr w:type="spellStart"/>
+            <w:r>
+              <w:rPr>
+                <w:rFonts w:ascii="Garamond" w:hAnsi="Garamond" w:cstheme="minorHAnsi"/>
+                <w:color w:val="000000" w:themeColor="text1"/>
+                <w:sz w:val="20"/>
+                <w:szCs w:val="20"/>
+                <w:lang w:val="en-US"/>
+              </w:rPr>
+              <w:t>Zarrinkalam</w:t>
+            </w:r>
+            <w:proofErr w:type="spellEnd"/>
+            <w:r>
+              <w:rPr>
+                <w:rFonts w:ascii="Garamond" w:hAnsi="Garamond" w:cstheme="minorHAnsi"/>
+                <w:color w:val="000000" w:themeColor="text1"/>
+                <w:sz w:val="20"/>
+                <w:szCs w:val="20"/>
+                <w:lang w:val="en-US"/>
+              </w:rPr>
+              <w:t xml:space="preserve">, Zhao, Du. </w:t>
             </w:r>
             <w:r>
               <w:rPr>
@@ -5768,7 +6567,29 @@
                 <w:szCs w:val="20"/>
                 <w:lang w:val="en-US"/>
               </w:rPr>
-              <w:t xml:space="preserve">Feng, Zarrinkalam, Bagheri, </w:t>
+              <w:t xml:space="preserve">Feng, </w:t>
+            </w:r>
+            <w:proofErr w:type="spellStart"/>
+            <w:r>
+              <w:rPr>
+                <w:rFonts w:ascii="Garamond" w:hAnsi="Garamond" w:cstheme="minorHAnsi"/>
+                <w:color w:val="000000" w:themeColor="text1"/>
+                <w:sz w:val="20"/>
+                <w:szCs w:val="20"/>
+                <w:lang w:val="en-US"/>
+              </w:rPr>
+              <w:t>Zarrinkalam</w:t>
+            </w:r>
+            <w:proofErr w:type="spellEnd"/>
+            <w:r>
+              <w:rPr>
+                <w:rFonts w:ascii="Garamond" w:hAnsi="Garamond" w:cstheme="minorHAnsi"/>
+                <w:color w:val="000000" w:themeColor="text1"/>
+                <w:sz w:val="20"/>
+                <w:szCs w:val="20"/>
+                <w:lang w:val="en-US"/>
+              </w:rPr>
+              <w:t xml:space="preserve">, Bagheri, </w:t>
             </w:r>
             <w:r>
               <w:rPr>
@@ -5790,7 +6611,29 @@
                 <w:szCs w:val="20"/>
                 <w:lang w:val="en-US"/>
               </w:rPr>
-              <w:t xml:space="preserve">, Al–Obeidat. </w:t>
+              <w:t>, Al–</w:t>
+            </w:r>
+            <w:proofErr w:type="spellStart"/>
+            <w:r>
+              <w:rPr>
+                <w:rFonts w:ascii="Garamond" w:hAnsi="Garamond" w:cstheme="minorHAnsi"/>
+                <w:color w:val="000000" w:themeColor="text1"/>
+                <w:sz w:val="20"/>
+                <w:szCs w:val="20"/>
+                <w:lang w:val="en-US"/>
+              </w:rPr>
+              <w:t>Obeidat</w:t>
+            </w:r>
+            <w:proofErr w:type="spellEnd"/>
+            <w:r>
+              <w:rPr>
+                <w:rFonts w:ascii="Garamond" w:hAnsi="Garamond" w:cstheme="minorHAnsi"/>
+                <w:color w:val="000000" w:themeColor="text1"/>
+                <w:sz w:val="20"/>
+                <w:szCs w:val="20"/>
+                <w:lang w:val="en-US"/>
+              </w:rPr>
+              <w:t xml:space="preserve">. </w:t>
             </w:r>
             <w:r>
               <w:rPr>
@@ -6137,8 +6980,20 @@
                 <w:szCs w:val="20"/>
                 <w:lang w:val="en-US"/>
               </w:rPr>
-              <w:t xml:space="preserve"> Mitha</w:t>
-            </w:r>
+              <w:t xml:space="preserve"> </w:t>
+            </w:r>
+            <w:proofErr w:type="spellStart"/>
+            <w:r>
+              <w:rPr>
+                <w:rFonts w:ascii="Garamond" w:hAnsi="Garamond" w:cstheme="minorHAnsi"/>
+                <w:color w:val="000000" w:themeColor="text1"/>
+                <w:sz w:val="20"/>
+                <w:szCs w:val="20"/>
+                <w:lang w:val="en-US"/>
+              </w:rPr>
+              <w:t>Mitha</w:t>
+            </w:r>
+            <w:proofErr w:type="spellEnd"/>
             <w:r>
               <w:rPr>
                 <w:rFonts w:ascii="Garamond" w:hAnsi="Garamond" w:cstheme="minorHAnsi"/>
@@ -6189,8 +7044,20 @@
                 <w:szCs w:val="20"/>
                 <w:lang w:val="en-US"/>
               </w:rPr>
-              <w:t xml:space="preserve"> Kargar</w:t>
-            </w:r>
+              <w:t xml:space="preserve"> </w:t>
+            </w:r>
+            <w:proofErr w:type="spellStart"/>
+            <w:r>
+              <w:rPr>
+                <w:rFonts w:ascii="Garamond" w:hAnsi="Garamond" w:cstheme="minorHAnsi"/>
+                <w:color w:val="000000" w:themeColor="text1"/>
+                <w:sz w:val="20"/>
+                <w:szCs w:val="20"/>
+                <w:lang w:val="en-US"/>
+              </w:rPr>
+              <w:t>Kargar</w:t>
+            </w:r>
+            <w:proofErr w:type="spellEnd"/>
             <w:r>
               <w:rPr>
                 <w:rFonts w:ascii="Garamond" w:hAnsi="Garamond" w:cstheme="minorHAnsi"/>
@@ -6209,8 +7076,20 @@
                 <w:szCs w:val="20"/>
                 <w:lang w:val="en-US"/>
               </w:rPr>
-              <w:t xml:space="preserve"> Szlichta</w:t>
-            </w:r>
+              <w:t xml:space="preserve"> </w:t>
+            </w:r>
+            <w:proofErr w:type="spellStart"/>
+            <w:r>
+              <w:rPr>
+                <w:rFonts w:ascii="Garamond" w:hAnsi="Garamond" w:cstheme="minorHAnsi"/>
+                <w:color w:val="000000" w:themeColor="text1"/>
+                <w:sz w:val="20"/>
+                <w:szCs w:val="20"/>
+                <w:lang w:val="en-US"/>
+              </w:rPr>
+              <w:t>Szlichta</w:t>
+            </w:r>
+            <w:proofErr w:type="spellEnd"/>
             <w:r>
               <w:rPr>
                 <w:rFonts w:ascii="Garamond" w:hAnsi="Garamond" w:cstheme="minorHAnsi"/>
@@ -6231,15 +7110,27 @@
               </w:rPr>
               <w:t xml:space="preserve"> Bagheri. </w:t>
             </w:r>
-            <w:r>
-              <w:rPr>
-                <w:rFonts w:ascii="Garamond" w:hAnsi="Garamond" w:cstheme="minorHAnsi"/>
-                <w:color w:val="000000" w:themeColor="text1"/>
-                <w:sz w:val="20"/>
-                <w:szCs w:val="20"/>
-                <w:lang w:val="en-US"/>
-              </w:rPr>
-              <w:t>PyTFL: A Python–based Neural Team Formation Toolkit.</w:t>
+            <w:proofErr w:type="spellStart"/>
+            <w:r>
+              <w:rPr>
+                <w:rFonts w:ascii="Garamond" w:hAnsi="Garamond" w:cstheme="minorHAnsi"/>
+                <w:color w:val="000000" w:themeColor="text1"/>
+                <w:sz w:val="20"/>
+                <w:szCs w:val="20"/>
+                <w:lang w:val="en-US"/>
+              </w:rPr>
+              <w:t>PyTFL</w:t>
+            </w:r>
+            <w:proofErr w:type="spellEnd"/>
+            <w:r>
+              <w:rPr>
+                <w:rFonts w:ascii="Garamond" w:hAnsi="Garamond" w:cstheme="minorHAnsi"/>
+                <w:color w:val="000000" w:themeColor="text1"/>
+                <w:sz w:val="20"/>
+                <w:szCs w:val="20"/>
+                <w:lang w:val="en-US"/>
+              </w:rPr>
+              <w:t>: A Python–based Neural Team Formation Toolkit.</w:t>
             </w:r>
             <w:r>
               <w:rPr>
@@ -6411,15 +7302,93 @@
               </w:rPr>
               <w:t xml:space="preserve"> </w:t>
             </w:r>
-            <w:r>
-              <w:rPr>
-                <w:rFonts w:ascii="Garamond" w:hAnsi="Garamond" w:cstheme="minorHAnsi"/>
-                <w:color w:val="000000" w:themeColor="text1"/>
-                <w:sz w:val="20"/>
-                <w:szCs w:val="20"/>
-                <w:lang w:val="en-US"/>
-              </w:rPr>
-              <w:t xml:space="preserve">Tamannaee, Zarrinkalam, Samouh, Paydar, Bagheri. </w:t>
+            <w:proofErr w:type="spellStart"/>
+            <w:r>
+              <w:rPr>
+                <w:rFonts w:ascii="Garamond" w:hAnsi="Garamond" w:cstheme="minorHAnsi"/>
+                <w:color w:val="000000" w:themeColor="text1"/>
+                <w:sz w:val="20"/>
+                <w:szCs w:val="20"/>
+                <w:lang w:val="en-US"/>
+              </w:rPr>
+              <w:t>Tamannaee</w:t>
+            </w:r>
+            <w:proofErr w:type="spellEnd"/>
+            <w:r>
+              <w:rPr>
+                <w:rFonts w:ascii="Garamond" w:hAnsi="Garamond" w:cstheme="minorHAnsi"/>
+                <w:color w:val="000000" w:themeColor="text1"/>
+                <w:sz w:val="20"/>
+                <w:szCs w:val="20"/>
+                <w:lang w:val="en-US"/>
+              </w:rPr>
+              <w:t xml:space="preserve">, </w:t>
+            </w:r>
+            <w:proofErr w:type="spellStart"/>
+            <w:r>
+              <w:rPr>
+                <w:rFonts w:ascii="Garamond" w:hAnsi="Garamond" w:cstheme="minorHAnsi"/>
+                <w:color w:val="000000" w:themeColor="text1"/>
+                <w:sz w:val="20"/>
+                <w:szCs w:val="20"/>
+                <w:lang w:val="en-US"/>
+              </w:rPr>
+              <w:t>Zarrinkalam</w:t>
+            </w:r>
+            <w:proofErr w:type="spellEnd"/>
+            <w:r>
+              <w:rPr>
+                <w:rFonts w:ascii="Garamond" w:hAnsi="Garamond" w:cstheme="minorHAnsi"/>
+                <w:color w:val="000000" w:themeColor="text1"/>
+                <w:sz w:val="20"/>
+                <w:szCs w:val="20"/>
+                <w:lang w:val="en-US"/>
+              </w:rPr>
+              <w:t xml:space="preserve">, </w:t>
+            </w:r>
+            <w:proofErr w:type="spellStart"/>
+            <w:r>
+              <w:rPr>
+                <w:rFonts w:ascii="Garamond" w:hAnsi="Garamond" w:cstheme="minorHAnsi"/>
+                <w:color w:val="000000" w:themeColor="text1"/>
+                <w:sz w:val="20"/>
+                <w:szCs w:val="20"/>
+                <w:lang w:val="en-US"/>
+              </w:rPr>
+              <w:t>Samouh</w:t>
+            </w:r>
+            <w:proofErr w:type="spellEnd"/>
+            <w:r>
+              <w:rPr>
+                <w:rFonts w:ascii="Garamond" w:hAnsi="Garamond" w:cstheme="minorHAnsi"/>
+                <w:color w:val="000000" w:themeColor="text1"/>
+                <w:sz w:val="20"/>
+                <w:szCs w:val="20"/>
+                <w:lang w:val="en-US"/>
+              </w:rPr>
+              <w:t xml:space="preserve">, </w:t>
+            </w:r>
+            <w:proofErr w:type="spellStart"/>
+            <w:r>
+              <w:rPr>
+                <w:rFonts w:ascii="Garamond" w:hAnsi="Garamond" w:cstheme="minorHAnsi"/>
+                <w:color w:val="000000" w:themeColor="text1"/>
+                <w:sz w:val="20"/>
+                <w:szCs w:val="20"/>
+                <w:lang w:val="en-US"/>
+              </w:rPr>
+              <w:t>Paydar</w:t>
+            </w:r>
+            <w:proofErr w:type="spellEnd"/>
+            <w:r>
+              <w:rPr>
+                <w:rFonts w:ascii="Garamond" w:hAnsi="Garamond" w:cstheme="minorHAnsi"/>
+                <w:color w:val="000000" w:themeColor="text1"/>
+                <w:sz w:val="20"/>
+                <w:szCs w:val="20"/>
+                <w:lang w:val="en-US"/>
+              </w:rPr>
+              <w:t xml:space="preserve">, Bagheri. </w:t>
             </w:r>
             <w:r>
               <w:rPr>
@@ -6617,15 +7586,27 @@
               </w:rPr>
               <w:t xml:space="preserve">15. </w:t>
             </w:r>
-            <w:r>
-              <w:rPr>
-                <w:rFonts w:ascii="Garamond" w:hAnsi="Garamond" w:cstheme="minorHAnsi"/>
-                <w:color w:val="000000" w:themeColor="text1"/>
-                <w:sz w:val="20"/>
-                <w:szCs w:val="20"/>
-                <w:lang w:val="en-US"/>
-              </w:rPr>
-              <w:t xml:space="preserve">Tamannaee, </w:t>
+            <w:proofErr w:type="spellStart"/>
+            <w:r>
+              <w:rPr>
+                <w:rFonts w:ascii="Garamond" w:hAnsi="Garamond" w:cstheme="minorHAnsi"/>
+                <w:color w:val="000000" w:themeColor="text1"/>
+                <w:sz w:val="20"/>
+                <w:szCs w:val="20"/>
+                <w:lang w:val="en-US"/>
+              </w:rPr>
+              <w:t>Tamannaee</w:t>
+            </w:r>
+            <w:proofErr w:type="spellEnd"/>
+            <w:r>
+              <w:rPr>
+                <w:rFonts w:ascii="Garamond" w:hAnsi="Garamond" w:cstheme="minorHAnsi"/>
+                <w:color w:val="000000" w:themeColor="text1"/>
+                <w:sz w:val="20"/>
+                <w:szCs w:val="20"/>
+                <w:lang w:val="en-US"/>
+              </w:rPr>
+              <w:t xml:space="preserve">, </w:t>
             </w:r>
             <w:r>
               <w:rPr>
@@ -6657,17 +7638,95 @@
                 <w:szCs w:val="20"/>
                 <w:lang w:val="en-US"/>
               </w:rPr>
-              <w:t xml:space="preserve"> Zarrinkalam, Samouh, Paydar, Bagheri. </w:t>
-            </w:r>
-            <w:r>
-              <w:rPr>
-                <w:rFonts w:ascii="Garamond" w:hAnsi="Garamond" w:cstheme="minorHAnsi"/>
-                <w:color w:val="000000" w:themeColor="text1"/>
-                <w:sz w:val="20"/>
-                <w:szCs w:val="20"/>
-                <w:lang w:val="en-US"/>
-              </w:rPr>
-              <w:t>ReQue: A Configurable Workflow and Dataset Collection for Query Refinement</w:t>
+              <w:t xml:space="preserve"> </w:t>
+            </w:r>
+            <w:proofErr w:type="spellStart"/>
+            <w:r>
+              <w:rPr>
+                <w:rFonts w:ascii="Garamond" w:hAnsi="Garamond" w:cstheme="minorHAnsi"/>
+                <w:color w:val="000000" w:themeColor="text1"/>
+                <w:sz w:val="20"/>
+                <w:szCs w:val="20"/>
+                <w:lang w:val="en-US"/>
+              </w:rPr>
+              <w:t>Zarrinkalam</w:t>
+            </w:r>
+            <w:proofErr w:type="spellEnd"/>
+            <w:r>
+              <w:rPr>
+                <w:rFonts w:ascii="Garamond" w:hAnsi="Garamond" w:cstheme="minorHAnsi"/>
+                <w:color w:val="000000" w:themeColor="text1"/>
+                <w:sz w:val="20"/>
+                <w:szCs w:val="20"/>
+                <w:lang w:val="en-US"/>
+              </w:rPr>
+              <w:t xml:space="preserve">, </w:t>
+            </w:r>
+            <w:proofErr w:type="spellStart"/>
+            <w:r>
+              <w:rPr>
+                <w:rFonts w:ascii="Garamond" w:hAnsi="Garamond" w:cstheme="minorHAnsi"/>
+                <w:color w:val="000000" w:themeColor="text1"/>
+                <w:sz w:val="20"/>
+                <w:szCs w:val="20"/>
+                <w:lang w:val="en-US"/>
+              </w:rPr>
+              <w:t>Samouh</w:t>
+            </w:r>
+            <w:proofErr w:type="spellEnd"/>
+            <w:r>
+              <w:rPr>
+                <w:rFonts w:ascii="Garamond" w:hAnsi="Garamond" w:cstheme="minorHAnsi"/>
+                <w:color w:val="000000" w:themeColor="text1"/>
+                <w:sz w:val="20"/>
+                <w:szCs w:val="20"/>
+                <w:lang w:val="en-US"/>
+              </w:rPr>
+              <w:t xml:space="preserve">, </w:t>
+            </w:r>
+            <w:proofErr w:type="spellStart"/>
+            <w:r>
+              <w:rPr>
+                <w:rFonts w:ascii="Garamond" w:hAnsi="Garamond" w:cstheme="minorHAnsi"/>
+                <w:color w:val="000000" w:themeColor="text1"/>
+                <w:sz w:val="20"/>
+                <w:szCs w:val="20"/>
+                <w:lang w:val="en-US"/>
+              </w:rPr>
+              <w:t>Paydar</w:t>
+            </w:r>
+            <w:proofErr w:type="spellEnd"/>
+            <w:r>
+              <w:rPr>
+                <w:rFonts w:ascii="Garamond" w:hAnsi="Garamond" w:cstheme="minorHAnsi"/>
+                <w:color w:val="000000" w:themeColor="text1"/>
+                <w:sz w:val="20"/>
+                <w:szCs w:val="20"/>
+                <w:lang w:val="en-US"/>
+              </w:rPr>
+              <w:t xml:space="preserve">, Bagheri. </w:t>
+            </w:r>
+            <w:proofErr w:type="spellStart"/>
+            <w:r>
+              <w:rPr>
+                <w:rFonts w:ascii="Garamond" w:hAnsi="Garamond" w:cstheme="minorHAnsi"/>
+                <w:color w:val="000000" w:themeColor="text1"/>
+                <w:sz w:val="20"/>
+                <w:szCs w:val="20"/>
+                <w:lang w:val="en-US"/>
+              </w:rPr>
+              <w:t>ReQue</w:t>
+            </w:r>
+            <w:proofErr w:type="spellEnd"/>
+            <w:r>
+              <w:rPr>
+                <w:rFonts w:ascii="Garamond" w:hAnsi="Garamond" w:cstheme="minorHAnsi"/>
+                <w:color w:val="000000" w:themeColor="text1"/>
+                <w:sz w:val="20"/>
+                <w:szCs w:val="20"/>
+                <w:lang w:val="en-US"/>
+              </w:rPr>
+              <w:t>: A Configurable Workflow and Dataset Collection for Query Refinement</w:t>
             </w:r>
             <w:r>
               <w:rPr>
@@ -6861,7 +7920,51 @@
                 <w:szCs w:val="20"/>
                 <w:lang w:val="en-US"/>
               </w:rPr>
-              <w:t xml:space="preserve">, Kargar, Szlichta, Bagheri. </w:t>
+              <w:t xml:space="preserve">, </w:t>
+            </w:r>
+            <w:proofErr w:type="spellStart"/>
+            <w:r>
+              <w:rPr>
+                <w:rFonts w:ascii="Garamond" w:hAnsi="Garamond" w:cstheme="minorHAnsi"/>
+                <w:color w:val="000000" w:themeColor="text1"/>
+                <w:sz w:val="20"/>
+                <w:szCs w:val="20"/>
+                <w:lang w:val="en-US"/>
+              </w:rPr>
+              <w:t>Kargar</w:t>
+            </w:r>
+            <w:proofErr w:type="spellEnd"/>
+            <w:r>
+              <w:rPr>
+                <w:rFonts w:ascii="Garamond" w:hAnsi="Garamond" w:cstheme="minorHAnsi"/>
+                <w:color w:val="000000" w:themeColor="text1"/>
+                <w:sz w:val="20"/>
+                <w:szCs w:val="20"/>
+                <w:lang w:val="en-US"/>
+              </w:rPr>
+              <w:t xml:space="preserve">, </w:t>
+            </w:r>
+            <w:proofErr w:type="spellStart"/>
+            <w:r>
+              <w:rPr>
+                <w:rFonts w:ascii="Garamond" w:hAnsi="Garamond" w:cstheme="minorHAnsi"/>
+                <w:color w:val="000000" w:themeColor="text1"/>
+                <w:sz w:val="20"/>
+                <w:szCs w:val="20"/>
+                <w:lang w:val="en-US"/>
+              </w:rPr>
+              <w:t>Szlichta</w:t>
+            </w:r>
+            <w:proofErr w:type="spellEnd"/>
+            <w:r>
+              <w:rPr>
+                <w:rFonts w:ascii="Garamond" w:hAnsi="Garamond" w:cstheme="minorHAnsi"/>
+                <w:color w:val="000000" w:themeColor="text1"/>
+                <w:sz w:val="20"/>
+                <w:szCs w:val="20"/>
+                <w:lang w:val="en-US"/>
+              </w:rPr>
+              <w:t xml:space="preserve">, Bagheri. </w:t>
             </w:r>
             <w:r>
               <w:rPr>
@@ -7283,7 +8386,51 @@
                 <w:szCs w:val="20"/>
                 <w:lang w:val="en-US"/>
               </w:rPr>
-              <w:t xml:space="preserve"> Mirlohi, Hosseini, Herpers. </w:t>
+              <w:t xml:space="preserve"> </w:t>
+            </w:r>
+            <w:proofErr w:type="spellStart"/>
+            <w:r>
+              <w:rPr>
+                <w:rFonts w:ascii="Garamond" w:hAnsi="Garamond" w:cstheme="minorHAnsi"/>
+                <w:color w:val="000000" w:themeColor="text1"/>
+                <w:sz w:val="20"/>
+                <w:szCs w:val="20"/>
+                <w:lang w:val="en-US"/>
+              </w:rPr>
+              <w:t>Mirlohi</w:t>
+            </w:r>
+            <w:proofErr w:type="spellEnd"/>
+            <w:r>
+              <w:rPr>
+                <w:rFonts w:ascii="Garamond" w:hAnsi="Garamond" w:cstheme="minorHAnsi"/>
+                <w:color w:val="000000" w:themeColor="text1"/>
+                <w:sz w:val="20"/>
+                <w:szCs w:val="20"/>
+                <w:lang w:val="en-US"/>
+              </w:rPr>
+              <w:t xml:space="preserve">, Hosseini, </w:t>
+            </w:r>
+            <w:proofErr w:type="spellStart"/>
+            <w:r>
+              <w:rPr>
+                <w:rFonts w:ascii="Garamond" w:hAnsi="Garamond" w:cstheme="minorHAnsi"/>
+                <w:color w:val="000000" w:themeColor="text1"/>
+                <w:sz w:val="20"/>
+                <w:szCs w:val="20"/>
+                <w:lang w:val="en-US"/>
+              </w:rPr>
+              <w:t>Herpers</w:t>
+            </w:r>
+            <w:proofErr w:type="spellEnd"/>
+            <w:r>
+              <w:rPr>
+                <w:rFonts w:ascii="Garamond" w:hAnsi="Garamond" w:cstheme="minorHAnsi"/>
+                <w:color w:val="000000" w:themeColor="text1"/>
+                <w:sz w:val="20"/>
+                <w:szCs w:val="20"/>
+                <w:lang w:val="en-US"/>
+              </w:rPr>
+              <w:t xml:space="preserve">. </w:t>
             </w:r>
             <w:r>
               <w:rPr>
@@ -7456,15 +8603,27 @@
               </w:rPr>
               <w:t xml:space="preserve">11. </w:t>
             </w:r>
-            <w:r>
-              <w:rPr>
-                <w:rFonts w:ascii="Garamond" w:hAnsi="Garamond" w:cstheme="minorHAnsi"/>
-                <w:color w:val="000000" w:themeColor="text1"/>
-                <w:sz w:val="20"/>
-                <w:szCs w:val="20"/>
-                <w:lang w:val="en-US"/>
-              </w:rPr>
-              <w:t xml:space="preserve">Khodabakhsh, </w:t>
+            <w:proofErr w:type="spellStart"/>
+            <w:r>
+              <w:rPr>
+                <w:rFonts w:ascii="Garamond" w:hAnsi="Garamond" w:cstheme="minorHAnsi"/>
+                <w:color w:val="000000" w:themeColor="text1"/>
+                <w:sz w:val="20"/>
+                <w:szCs w:val="20"/>
+                <w:lang w:val="en-US"/>
+              </w:rPr>
+              <w:t>Khodabakhsh</w:t>
+            </w:r>
+            <w:proofErr w:type="spellEnd"/>
+            <w:r>
+              <w:rPr>
+                <w:rFonts w:ascii="Garamond" w:hAnsi="Garamond" w:cstheme="minorHAnsi"/>
+                <w:color w:val="000000" w:themeColor="text1"/>
+                <w:sz w:val="20"/>
+                <w:szCs w:val="20"/>
+                <w:lang w:val="en-US"/>
+              </w:rPr>
+              <w:t xml:space="preserve">, </w:t>
             </w:r>
             <w:r>
               <w:rPr>
@@ -7486,7 +8645,29 @@
                 <w:szCs w:val="20"/>
                 <w:lang w:val="en-US"/>
               </w:rPr>
-              <w:t xml:space="preserve">, Zarrinkalam, Bagheri. </w:t>
+              <w:t xml:space="preserve">, </w:t>
+            </w:r>
+            <w:proofErr w:type="spellStart"/>
+            <w:r>
+              <w:rPr>
+                <w:rFonts w:ascii="Garamond" w:hAnsi="Garamond" w:cstheme="minorHAnsi"/>
+                <w:color w:val="000000" w:themeColor="text1"/>
+                <w:sz w:val="20"/>
+                <w:szCs w:val="20"/>
+                <w:lang w:val="en-US"/>
+              </w:rPr>
+              <w:t>Zarrinkalam</w:t>
+            </w:r>
+            <w:proofErr w:type="spellEnd"/>
+            <w:r>
+              <w:rPr>
+                <w:rFonts w:ascii="Garamond" w:hAnsi="Garamond" w:cstheme="minorHAnsi"/>
+                <w:color w:val="000000" w:themeColor="text1"/>
+                <w:sz w:val="20"/>
+                <w:szCs w:val="20"/>
+                <w:lang w:val="en-US"/>
+              </w:rPr>
+              <w:t xml:space="preserve">, Bagheri. </w:t>
             </w:r>
             <w:r>
               <w:rPr>
@@ -7662,15 +8843,27 @@
               </w:rPr>
               <w:t xml:space="preserve">10. </w:t>
             </w:r>
-            <w:r>
-              <w:rPr>
-                <w:rFonts w:ascii="Garamond" w:hAnsi="Garamond" w:cstheme="minorHAnsi"/>
-                <w:color w:val="000000" w:themeColor="text1"/>
-                <w:sz w:val="20"/>
-                <w:szCs w:val="20"/>
-                <w:lang w:val="en-US"/>
-              </w:rPr>
-              <w:t xml:space="preserve">Arabzadeh, </w:t>
+            <w:proofErr w:type="spellStart"/>
+            <w:r>
+              <w:rPr>
+                <w:rFonts w:ascii="Garamond" w:hAnsi="Garamond" w:cstheme="minorHAnsi"/>
+                <w:color w:val="000000" w:themeColor="text1"/>
+                <w:sz w:val="20"/>
+                <w:szCs w:val="20"/>
+                <w:lang w:val="en-US"/>
+              </w:rPr>
+              <w:t>Arabzadeh</w:t>
+            </w:r>
+            <w:proofErr w:type="spellEnd"/>
+            <w:r>
+              <w:rPr>
+                <w:rFonts w:ascii="Garamond" w:hAnsi="Garamond" w:cstheme="minorHAnsi"/>
+                <w:color w:val="000000" w:themeColor="text1"/>
+                <w:sz w:val="20"/>
+                <w:szCs w:val="20"/>
+                <w:lang w:val="en-US"/>
+              </w:rPr>
+              <w:t xml:space="preserve">, </w:t>
             </w:r>
             <w:r>
               <w:rPr>
@@ -7692,7 +8885,51 @@
                 <w:szCs w:val="20"/>
                 <w:lang w:val="en-US"/>
               </w:rPr>
-              <w:t xml:space="preserve">, Zarrinkalam, Navivala, Bagheri. </w:t>
+              <w:t xml:space="preserve">, </w:t>
+            </w:r>
+            <w:proofErr w:type="spellStart"/>
+            <w:r>
+              <w:rPr>
+                <w:rFonts w:ascii="Garamond" w:hAnsi="Garamond" w:cstheme="minorHAnsi"/>
+                <w:color w:val="000000" w:themeColor="text1"/>
+                <w:sz w:val="20"/>
+                <w:szCs w:val="20"/>
+                <w:lang w:val="en-US"/>
+              </w:rPr>
+              <w:t>Zarrinkalam</w:t>
+            </w:r>
+            <w:proofErr w:type="spellEnd"/>
+            <w:r>
+              <w:rPr>
+                <w:rFonts w:ascii="Garamond" w:hAnsi="Garamond" w:cstheme="minorHAnsi"/>
+                <w:color w:val="000000" w:themeColor="text1"/>
+                <w:sz w:val="20"/>
+                <w:szCs w:val="20"/>
+                <w:lang w:val="en-US"/>
+              </w:rPr>
+              <w:t xml:space="preserve">, </w:t>
+            </w:r>
+            <w:proofErr w:type="spellStart"/>
+            <w:r>
+              <w:rPr>
+                <w:rFonts w:ascii="Garamond" w:hAnsi="Garamond" w:cstheme="minorHAnsi"/>
+                <w:color w:val="000000" w:themeColor="text1"/>
+                <w:sz w:val="20"/>
+                <w:szCs w:val="20"/>
+                <w:lang w:val="en-US"/>
+              </w:rPr>
+              <w:t>Navivala</w:t>
+            </w:r>
+            <w:proofErr w:type="spellEnd"/>
+            <w:r>
+              <w:rPr>
+                <w:rFonts w:ascii="Garamond" w:hAnsi="Garamond" w:cstheme="minorHAnsi"/>
+                <w:color w:val="000000" w:themeColor="text1"/>
+                <w:sz w:val="20"/>
+                <w:szCs w:val="20"/>
+                <w:lang w:val="en-US"/>
+              </w:rPr>
+              <w:t xml:space="preserve">, Bagheri. </w:t>
             </w:r>
             <w:r>
               <w:rPr>
@@ -7896,7 +9133,51 @@
                 <w:szCs w:val="20"/>
                 <w:lang w:val="en-US"/>
               </w:rPr>
-              <w:t>, Bashari, Zarrinkalam, Bagheri, Al</w:t>
+              <w:t xml:space="preserve">, </w:t>
+            </w:r>
+            <w:proofErr w:type="spellStart"/>
+            <w:r>
+              <w:rPr>
+                <w:rFonts w:ascii="Garamond" w:hAnsi="Garamond" w:cstheme="minorHAnsi"/>
+                <w:color w:val="000000" w:themeColor="text1"/>
+                <w:sz w:val="20"/>
+                <w:szCs w:val="20"/>
+                <w:lang w:val="en-US"/>
+              </w:rPr>
+              <w:t>Bashari</w:t>
+            </w:r>
+            <w:proofErr w:type="spellEnd"/>
+            <w:r>
+              <w:rPr>
+                <w:rFonts w:ascii="Garamond" w:hAnsi="Garamond" w:cstheme="minorHAnsi"/>
+                <w:color w:val="000000" w:themeColor="text1"/>
+                <w:sz w:val="20"/>
+                <w:szCs w:val="20"/>
+                <w:lang w:val="en-US"/>
+              </w:rPr>
+              <w:t xml:space="preserve">, </w:t>
+            </w:r>
+            <w:proofErr w:type="spellStart"/>
+            <w:r>
+              <w:rPr>
+                <w:rFonts w:ascii="Garamond" w:hAnsi="Garamond" w:cstheme="minorHAnsi"/>
+                <w:color w:val="000000" w:themeColor="text1"/>
+                <w:sz w:val="20"/>
+                <w:szCs w:val="20"/>
+                <w:lang w:val="en-US"/>
+              </w:rPr>
+              <w:t>Zarrinkalam</w:t>
+            </w:r>
+            <w:proofErr w:type="spellEnd"/>
+            <w:r>
+              <w:rPr>
+                <w:rFonts w:ascii="Garamond" w:hAnsi="Garamond" w:cstheme="minorHAnsi"/>
+                <w:color w:val="000000" w:themeColor="text1"/>
+                <w:sz w:val="20"/>
+                <w:szCs w:val="20"/>
+                <w:lang w:val="en-US"/>
+              </w:rPr>
+              <w:t>, Bagheri, Al</w:t>
             </w:r>
             <w:r>
               <w:rPr>
@@ -7908,25 +9189,49 @@
               </w:rPr>
               <w:t>–</w:t>
             </w:r>
-            <w:r>
-              <w:rPr>
-                <w:rFonts w:ascii="Garamond" w:hAnsi="Garamond" w:cstheme="minorHAnsi"/>
-                <w:color w:val="000000" w:themeColor="text1"/>
-                <w:sz w:val="20"/>
-                <w:szCs w:val="20"/>
-                <w:lang w:val="en-US"/>
-              </w:rPr>
-              <w:t xml:space="preserve">Obeidat. </w:t>
-            </w:r>
-            <w:r>
-              <w:rPr>
-                <w:rFonts w:ascii="Garamond" w:hAnsi="Garamond" w:cstheme="minorHAnsi"/>
-                <w:color w:val="000000" w:themeColor="text1"/>
-                <w:sz w:val="20"/>
-                <w:szCs w:val="20"/>
-                <w:lang w:val="en-US"/>
-              </w:rPr>
-              <w:t>Stopword Detection for Streaming Content</w:t>
+            <w:proofErr w:type="spellStart"/>
+            <w:r>
+              <w:rPr>
+                <w:rFonts w:ascii="Garamond" w:hAnsi="Garamond" w:cstheme="minorHAnsi"/>
+                <w:color w:val="000000" w:themeColor="text1"/>
+                <w:sz w:val="20"/>
+                <w:szCs w:val="20"/>
+                <w:lang w:val="en-US"/>
+              </w:rPr>
+              <w:t>Obeidat</w:t>
+            </w:r>
+            <w:proofErr w:type="spellEnd"/>
+            <w:r>
+              <w:rPr>
+                <w:rFonts w:ascii="Garamond" w:hAnsi="Garamond" w:cstheme="minorHAnsi"/>
+                <w:color w:val="000000" w:themeColor="text1"/>
+                <w:sz w:val="20"/>
+                <w:szCs w:val="20"/>
+                <w:lang w:val="en-US"/>
+              </w:rPr>
+              <w:t xml:space="preserve">. </w:t>
+            </w:r>
+            <w:proofErr w:type="spellStart"/>
+            <w:r>
+              <w:rPr>
+                <w:rFonts w:ascii="Garamond" w:hAnsi="Garamond" w:cstheme="minorHAnsi"/>
+                <w:color w:val="000000" w:themeColor="text1"/>
+                <w:sz w:val="20"/>
+                <w:szCs w:val="20"/>
+                <w:lang w:val="en-US"/>
+              </w:rPr>
+              <w:t>Stopword</w:t>
+            </w:r>
+            <w:proofErr w:type="spellEnd"/>
+            <w:r>
+              <w:rPr>
+                <w:rFonts w:ascii="Garamond" w:hAnsi="Garamond" w:cstheme="minorHAnsi"/>
+                <w:color w:val="000000" w:themeColor="text1"/>
+                <w:sz w:val="20"/>
+                <w:szCs w:val="20"/>
+                <w:lang w:val="en-US"/>
+              </w:rPr>
+              <w:t xml:space="preserve"> Detection for Streaming Content</w:t>
             </w:r>
             <w:r>
               <w:rPr>
@@ -8320,15 +9625,27 @@
               </w:rPr>
               <w:t xml:space="preserve">07. </w:t>
             </w:r>
-            <w:r>
-              <w:rPr>
-                <w:rFonts w:ascii="Garamond" w:hAnsi="Garamond" w:cstheme="minorHAnsi"/>
-                <w:color w:val="000000" w:themeColor="text1"/>
-                <w:sz w:val="20"/>
-                <w:szCs w:val="20"/>
-                <w:lang w:val="en-US"/>
-              </w:rPr>
-              <w:t xml:space="preserve">Zarrinkalam, </w:t>
+            <w:proofErr w:type="spellStart"/>
+            <w:r>
+              <w:rPr>
+                <w:rFonts w:ascii="Garamond" w:hAnsi="Garamond" w:cstheme="minorHAnsi"/>
+                <w:color w:val="000000" w:themeColor="text1"/>
+                <w:sz w:val="20"/>
+                <w:szCs w:val="20"/>
+                <w:lang w:val="en-US"/>
+              </w:rPr>
+              <w:t>Zarrinkalam</w:t>
+            </w:r>
+            <w:proofErr w:type="spellEnd"/>
+            <w:r>
+              <w:rPr>
+                <w:rFonts w:ascii="Garamond" w:hAnsi="Garamond" w:cstheme="minorHAnsi"/>
+                <w:color w:val="000000" w:themeColor="text1"/>
+                <w:sz w:val="20"/>
+                <w:szCs w:val="20"/>
+                <w:lang w:val="en-US"/>
+              </w:rPr>
+              <w:t xml:space="preserve">, </w:t>
             </w:r>
             <w:r>
               <w:rPr>
@@ -8522,7 +9839,29 @@
                 <w:szCs w:val="20"/>
                 <w:lang w:val="en-US"/>
               </w:rPr>
-              <w:t xml:space="preserve">, Zarrinkalam, Bagheri, Du. </w:t>
+              <w:t xml:space="preserve">, </w:t>
+            </w:r>
+            <w:proofErr w:type="spellStart"/>
+            <w:r>
+              <w:rPr>
+                <w:rFonts w:ascii="Garamond" w:hAnsi="Garamond" w:cstheme="minorHAnsi"/>
+                <w:color w:val="000000" w:themeColor="text1"/>
+                <w:sz w:val="20"/>
+                <w:szCs w:val="20"/>
+                <w:lang w:val="en-US"/>
+              </w:rPr>
+              <w:t>Zarrinkalam</w:t>
+            </w:r>
+            <w:proofErr w:type="spellEnd"/>
+            <w:r>
+              <w:rPr>
+                <w:rFonts w:ascii="Garamond" w:hAnsi="Garamond" w:cstheme="minorHAnsi"/>
+                <w:color w:val="000000" w:themeColor="text1"/>
+                <w:sz w:val="20"/>
+                <w:szCs w:val="20"/>
+                <w:lang w:val="en-US"/>
+              </w:rPr>
+              <w:t xml:space="preserve">, Bagheri, Du. </w:t>
             </w:r>
             <w:r>
               <w:rPr>
@@ -8694,15 +10033,27 @@
               </w:rPr>
               <w:t xml:space="preserve">05. </w:t>
             </w:r>
-            <w:r>
-              <w:rPr>
-                <w:rFonts w:ascii="Garamond" w:hAnsi="Garamond" w:cstheme="minorHAnsi"/>
-                <w:color w:val="000000" w:themeColor="text1"/>
-                <w:sz w:val="20"/>
-                <w:szCs w:val="20"/>
-                <w:lang w:val="en-US"/>
-              </w:rPr>
-              <w:t xml:space="preserve">Zarrinkalam, </w:t>
+            <w:proofErr w:type="spellStart"/>
+            <w:r>
+              <w:rPr>
+                <w:rFonts w:ascii="Garamond" w:hAnsi="Garamond" w:cstheme="minorHAnsi"/>
+                <w:color w:val="000000" w:themeColor="text1"/>
+                <w:sz w:val="20"/>
+                <w:szCs w:val="20"/>
+                <w:lang w:val="en-US"/>
+              </w:rPr>
+              <w:t>Zarrinkalam</w:t>
+            </w:r>
+            <w:proofErr w:type="spellEnd"/>
+            <w:r>
+              <w:rPr>
+                <w:rFonts w:ascii="Garamond" w:hAnsi="Garamond" w:cstheme="minorHAnsi"/>
+                <w:color w:val="000000" w:themeColor="text1"/>
+                <w:sz w:val="20"/>
+                <w:szCs w:val="20"/>
+                <w:lang w:val="en-US"/>
+              </w:rPr>
+              <w:t xml:space="preserve">, </w:t>
             </w:r>
             <w:r>
               <w:rPr>
@@ -9128,15 +10479,27 @@
               </w:rPr>
               <w:t xml:space="preserve">03. </w:t>
             </w:r>
-            <w:r>
-              <w:rPr>
-                <w:rFonts w:ascii="Garamond" w:hAnsi="Garamond" w:cstheme="minorHAnsi"/>
-                <w:color w:val="000000" w:themeColor="text1"/>
-                <w:sz w:val="20"/>
-                <w:szCs w:val="20"/>
-                <w:lang w:val="en-US"/>
-              </w:rPr>
-              <w:t xml:space="preserve">Zarrinkalam, </w:t>
+            <w:proofErr w:type="spellStart"/>
+            <w:r>
+              <w:rPr>
+                <w:rFonts w:ascii="Garamond" w:hAnsi="Garamond" w:cstheme="minorHAnsi"/>
+                <w:color w:val="000000" w:themeColor="text1"/>
+                <w:sz w:val="20"/>
+                <w:szCs w:val="20"/>
+                <w:lang w:val="en-US"/>
+              </w:rPr>
+              <w:t>Zarrinkalam</w:t>
+            </w:r>
+            <w:proofErr w:type="spellEnd"/>
+            <w:r>
+              <w:rPr>
+                <w:rFonts w:ascii="Garamond" w:hAnsi="Garamond" w:cstheme="minorHAnsi"/>
+                <w:color w:val="000000" w:themeColor="text1"/>
+                <w:sz w:val="20"/>
+                <w:szCs w:val="20"/>
+                <w:lang w:val="en-US"/>
+              </w:rPr>
+              <w:t xml:space="preserve">, </w:t>
             </w:r>
             <w:r>
               <w:rPr>
@@ -9430,7 +10793,59 @@
                 <w:szCs w:val="20"/>
                 <w:lang w:val="en-US"/>
               </w:rPr>
-              <w:t>, Vietri sul Mare, Italy (202–209)</w:t>
+              <w:t xml:space="preserve">, </w:t>
+            </w:r>
+            <w:proofErr w:type="spellStart"/>
+            <w:r>
+              <w:rPr>
+                <w:rFonts w:ascii="Garamond" w:hAnsi="Garamond" w:cstheme="minorHAnsi"/>
+                <w:i/>
+                <w:iCs/>
+                <w:color w:val="000000" w:themeColor="text1"/>
+                <w:sz w:val="20"/>
+                <w:szCs w:val="20"/>
+                <w:lang w:val="en-US"/>
+              </w:rPr>
+              <w:t>Vietri</w:t>
+            </w:r>
+            <w:proofErr w:type="spellEnd"/>
+            <w:r>
+              <w:rPr>
+                <w:rFonts w:ascii="Garamond" w:hAnsi="Garamond" w:cstheme="minorHAnsi"/>
+                <w:i/>
+                <w:iCs/>
+                <w:color w:val="000000" w:themeColor="text1"/>
+                <w:sz w:val="20"/>
+                <w:szCs w:val="20"/>
+                <w:lang w:val="en-US"/>
+              </w:rPr>
+              <w:t xml:space="preserve"> </w:t>
+            </w:r>
+            <w:proofErr w:type="spellStart"/>
+            <w:r>
+              <w:rPr>
+                <w:rFonts w:ascii="Garamond" w:hAnsi="Garamond" w:cstheme="minorHAnsi"/>
+                <w:i/>
+                <w:iCs/>
+                <w:color w:val="000000" w:themeColor="text1"/>
+                <w:sz w:val="20"/>
+                <w:szCs w:val="20"/>
+                <w:lang w:val="en-US"/>
+              </w:rPr>
+              <w:t>sul</w:t>
+            </w:r>
+            <w:proofErr w:type="spellEnd"/>
+            <w:r>
+              <w:rPr>
+                <w:rFonts w:ascii="Garamond" w:hAnsi="Garamond" w:cstheme="minorHAnsi"/>
+                <w:i/>
+                <w:iCs/>
+                <w:color w:val="000000" w:themeColor="text1"/>
+                <w:sz w:val="20"/>
+                <w:szCs w:val="20"/>
+                <w:lang w:val="en-US"/>
+              </w:rPr>
+              <w:t xml:space="preserve"> Mare, Italy (202–209)</w:t>
             </w:r>
             <w:r>
               <w:rPr>
@@ -9883,8 +11298,20 @@
                 <w:szCs w:val="20"/>
                 <w:lang w:val="en-US"/>
               </w:rPr>
-              <w:t xml:space="preserve"> Titericz</w:t>
-            </w:r>
+              <w:t xml:space="preserve"> </w:t>
+            </w:r>
+            <w:proofErr w:type="spellStart"/>
+            <w:r>
+              <w:rPr>
+                <w:rFonts w:ascii="Garamond" w:hAnsi="Garamond" w:cstheme="minorHAnsi"/>
+                <w:color w:val="000000" w:themeColor="text1"/>
+                <w:sz w:val="20"/>
+                <w:szCs w:val="20"/>
+                <w:lang w:val="en-US"/>
+              </w:rPr>
+              <w:t>Titericz</w:t>
+            </w:r>
+            <w:proofErr w:type="spellEnd"/>
             <w:r>
               <w:rPr>
                 <w:rFonts w:ascii="Garamond" w:hAnsi="Garamond" w:cstheme="minorHAnsi"/>
@@ -10082,15 +11509,27 @@
               </w:rPr>
               <w:t xml:space="preserve">3. </w:t>
             </w:r>
-            <w:r>
-              <w:rPr>
-                <w:rFonts w:ascii="Garamond" w:hAnsi="Garamond" w:cstheme="minorHAnsi"/>
-                <w:color w:val="000000" w:themeColor="text1"/>
-                <w:sz w:val="20"/>
-                <w:szCs w:val="20"/>
-                <w:lang w:val="en-US"/>
-              </w:rPr>
-              <w:t xml:space="preserve">Zarrinkalam, </w:t>
+            <w:proofErr w:type="spellStart"/>
+            <w:r>
+              <w:rPr>
+                <w:rFonts w:ascii="Garamond" w:hAnsi="Garamond" w:cstheme="minorHAnsi"/>
+                <w:color w:val="000000" w:themeColor="text1"/>
+                <w:sz w:val="20"/>
+                <w:szCs w:val="20"/>
+                <w:lang w:val="en-US"/>
+              </w:rPr>
+              <w:t>Zarrinkalam</w:t>
+            </w:r>
+            <w:proofErr w:type="spellEnd"/>
+            <w:r>
+              <w:rPr>
+                <w:rFonts w:ascii="Garamond" w:hAnsi="Garamond" w:cstheme="minorHAnsi"/>
+                <w:color w:val="000000" w:themeColor="text1"/>
+                <w:sz w:val="20"/>
+                <w:szCs w:val="20"/>
+                <w:lang w:val="en-US"/>
+              </w:rPr>
+              <w:t xml:space="preserve">, </w:t>
             </w:r>
             <w:r>
               <w:rPr>
@@ -10228,15 +11667,27 @@
               </w:rPr>
               <w:t xml:space="preserve">2. </w:t>
             </w:r>
-            <w:r>
-              <w:rPr>
-                <w:rFonts w:ascii="Garamond" w:hAnsi="Garamond" w:cstheme="minorHAnsi"/>
-                <w:color w:val="000000" w:themeColor="text1"/>
-                <w:sz w:val="20"/>
-                <w:szCs w:val="20"/>
-                <w:lang w:val="en-US"/>
-              </w:rPr>
-              <w:t xml:space="preserve">Zarrinkalam, </w:t>
+            <w:proofErr w:type="spellStart"/>
+            <w:r>
+              <w:rPr>
+                <w:rFonts w:ascii="Garamond" w:hAnsi="Garamond" w:cstheme="minorHAnsi"/>
+                <w:color w:val="000000" w:themeColor="text1"/>
+                <w:sz w:val="20"/>
+                <w:szCs w:val="20"/>
+                <w:lang w:val="en-US"/>
+              </w:rPr>
+              <w:t>Zarrinkalam</w:t>
+            </w:r>
+            <w:proofErr w:type="spellEnd"/>
+            <w:r>
+              <w:rPr>
+                <w:rFonts w:ascii="Garamond" w:hAnsi="Garamond" w:cstheme="minorHAnsi"/>
+                <w:color w:val="000000" w:themeColor="text1"/>
+                <w:sz w:val="20"/>
+                <w:szCs w:val="20"/>
+                <w:lang w:val="en-US"/>
+              </w:rPr>
+              <w:t xml:space="preserve">, </w:t>
             </w:r>
             <w:r>
               <w:rPr>
@@ -10415,6 +11866,7 @@
               </w:rPr>
               <w:t xml:space="preserve">A.I. Socratic Circles (#AISC), </w:t>
             </w:r>
+            <w:proofErr w:type="gramStart"/>
             <w:r>
               <w:rPr>
                 <w:rFonts w:ascii="Garamond" w:hAnsi="Garamond" w:cstheme="minorHAnsi"/>
@@ -10449,7 +11901,20 @@
                 <w:szCs w:val="20"/>
                 <w:lang w:val="en-US"/>
               </w:rPr>
-              <w:t xml:space="preserve">, Toronto, Canada, </w:t>
+              <w:t>,</w:t>
+            </w:r>
+            <w:proofErr w:type="gramEnd"/>
+            <w:r>
+              <w:rPr>
+                <w:rFonts w:ascii="Garamond" w:hAnsi="Garamond" w:cstheme="minorHAnsi"/>
+                <w:i/>
+                <w:iCs/>
+                <w:color w:val="000000" w:themeColor="text1"/>
+                <w:sz w:val="20"/>
+                <w:szCs w:val="20"/>
+                <w:lang w:val="en-US"/>
+              </w:rPr>
+              <w:t xml:space="preserve"> Toronto, Canada, </w:t>
             </w:r>
             <w:r>
               <w:rPr>
@@ -10626,8 +12091,20 @@
                 <w:szCs w:val="20"/>
                 <w:lang w:val="en-US"/>
               </w:rPr>
-              <w:t>European Conference on Information Retrieval, Bloomberg, Amazon, Lucca, Tuscany, Italy, Online</w:t>
-            </w:r>
+              <w:t xml:space="preserve">European Conference on Information Retrieval, Bloomberg, Amazon, Lucca, Tuscany, Italy, </w:t>
+            </w:r>
+            <w:proofErr w:type="gramStart"/>
+            <w:r>
+              <w:rPr>
+                <w:rFonts w:ascii="Garamond" w:hAnsi="Garamond" w:cstheme="minorHAnsi"/>
+                <w:color w:val="000000" w:themeColor="text1"/>
+                <w:sz w:val="20"/>
+                <w:szCs w:val="20"/>
+                <w:lang w:val="en-US"/>
+              </w:rPr>
+              <w:t>Online</w:t>
+            </w:r>
+            <w:proofErr w:type="gramEnd"/>
             <w:r>
               <w:rPr>
                 <w:rFonts w:ascii="Garamond" w:hAnsi="Garamond" w:cstheme="minorHAnsi"/>
@@ -10746,7 +12223,27 @@
                 <w:szCs w:val="20"/>
                 <w:lang w:val="en-US"/>
               </w:rPr>
-              <w:t>European Conference on Information Retrieval, Bloomberg, Google, Amazon, eBay, Lisbon, Portugal, Online.</w:t>
+              <w:t xml:space="preserve">European Conference on Information Retrieval, Bloomberg, Google, Amazon, eBay, Lisbon, Portugal, </w:t>
+            </w:r>
+            <w:proofErr w:type="gramStart"/>
+            <w:r>
+              <w:rPr>
+                <w:rFonts w:ascii="Garamond" w:hAnsi="Garamond" w:cstheme="minorHAnsi"/>
+                <w:sz w:val="20"/>
+                <w:szCs w:val="20"/>
+                <w:lang w:val="en-US"/>
+              </w:rPr>
+              <w:t>Online</w:t>
+            </w:r>
+            <w:proofErr w:type="gramEnd"/>
+            <w:r>
+              <w:rPr>
+                <w:rFonts w:ascii="Garamond" w:hAnsi="Garamond" w:cstheme="minorHAnsi"/>
+                <w:sz w:val="20"/>
+                <w:szCs w:val="20"/>
+                <w:lang w:val="en-US"/>
+              </w:rPr>
+              <w:t>.</w:t>
             </w:r>
           </w:p>
         </w:tc>
@@ -11209,7 +12706,51 @@
                 <w:szCs w:val="20"/>
                 <w:lang w:val="en-US"/>
               </w:rPr>
-              <w:t>International Conference on Tools with Artificial Intelligence, Vietri sul Mare, Italy</w:t>
+              <w:t xml:space="preserve">International Conference on Tools with Artificial Intelligence, </w:t>
+            </w:r>
+            <w:proofErr w:type="spellStart"/>
+            <w:r>
+              <w:rPr>
+                <w:rFonts w:ascii="Garamond" w:hAnsi="Garamond" w:cstheme="minorHAnsi"/>
+                <w:color w:val="000000" w:themeColor="text1"/>
+                <w:sz w:val="20"/>
+                <w:szCs w:val="20"/>
+                <w:lang w:val="en-US"/>
+              </w:rPr>
+              <w:t>Vietri</w:t>
+            </w:r>
+            <w:proofErr w:type="spellEnd"/>
+            <w:r>
+              <w:rPr>
+                <w:rFonts w:ascii="Garamond" w:hAnsi="Garamond" w:cstheme="minorHAnsi"/>
+                <w:color w:val="000000" w:themeColor="text1"/>
+                <w:sz w:val="20"/>
+                <w:szCs w:val="20"/>
+                <w:lang w:val="en-US"/>
+              </w:rPr>
+              <w:t xml:space="preserve"> </w:t>
+            </w:r>
+            <w:proofErr w:type="spellStart"/>
+            <w:r>
+              <w:rPr>
+                <w:rFonts w:ascii="Garamond" w:hAnsi="Garamond" w:cstheme="minorHAnsi"/>
+                <w:color w:val="000000" w:themeColor="text1"/>
+                <w:sz w:val="20"/>
+                <w:szCs w:val="20"/>
+                <w:lang w:val="en-US"/>
+              </w:rPr>
+              <w:t>sul</w:t>
+            </w:r>
+            <w:proofErr w:type="spellEnd"/>
+            <w:r>
+              <w:rPr>
+                <w:rFonts w:ascii="Garamond" w:hAnsi="Garamond" w:cstheme="minorHAnsi"/>
+                <w:color w:val="000000" w:themeColor="text1"/>
+                <w:sz w:val="20"/>
+                <w:szCs w:val="20"/>
+                <w:lang w:val="en-US"/>
+              </w:rPr>
+              <w:t xml:space="preserve"> Mare, Italy</w:t>
             </w:r>
             <w:r>
               <w:rPr>
@@ -11580,7 +13121,67 @@
                 <w:szCs w:val="20"/>
                 <w:lang w:val="en-US"/>
               </w:rPr>
-              <w:t xml:space="preserve">1. Mahdis Saeedi, Assistant Professor in Mathematics, Ershad Damavand, Iran, Visiting Scholar </w:t>
+              <w:t xml:space="preserve">1. </w:t>
+            </w:r>
+            <w:proofErr w:type="spellStart"/>
+            <w:r>
+              <w:rPr>
+                <w:rFonts w:ascii="Garamond" w:hAnsi="Garamond" w:cstheme="minorHAnsi"/>
+                <w:sz w:val="20"/>
+                <w:szCs w:val="20"/>
+                <w:lang w:val="en-US"/>
+              </w:rPr>
+              <w:t>Mahdis</w:t>
+            </w:r>
+            <w:proofErr w:type="spellEnd"/>
+            <w:r>
+              <w:rPr>
+                <w:rFonts w:ascii="Garamond" w:hAnsi="Garamond" w:cstheme="minorHAnsi"/>
+                <w:sz w:val="20"/>
+                <w:szCs w:val="20"/>
+                <w:lang w:val="en-US"/>
+              </w:rPr>
+              <w:t xml:space="preserve"> </w:t>
+            </w:r>
+            <w:proofErr w:type="spellStart"/>
+            <w:r>
+              <w:rPr>
+                <w:rFonts w:ascii="Garamond" w:hAnsi="Garamond" w:cstheme="minorHAnsi"/>
+                <w:sz w:val="20"/>
+                <w:szCs w:val="20"/>
+                <w:lang w:val="en-US"/>
+              </w:rPr>
+              <w:t>Saeedi</w:t>
+            </w:r>
+            <w:proofErr w:type="spellEnd"/>
+            <w:r>
+              <w:rPr>
+                <w:rFonts w:ascii="Garamond" w:hAnsi="Garamond" w:cstheme="minorHAnsi"/>
+                <w:sz w:val="20"/>
+                <w:szCs w:val="20"/>
+                <w:lang w:val="en-US"/>
+              </w:rPr>
+              <w:t xml:space="preserve">, Assistant Professor in Mathematics, </w:t>
+            </w:r>
+            <w:proofErr w:type="spellStart"/>
+            <w:r>
+              <w:rPr>
+                <w:rFonts w:ascii="Garamond" w:hAnsi="Garamond" w:cstheme="minorHAnsi"/>
+                <w:sz w:val="20"/>
+                <w:szCs w:val="20"/>
+                <w:lang w:val="en-US"/>
+              </w:rPr>
+              <w:t>Ershad</w:t>
+            </w:r>
+            <w:proofErr w:type="spellEnd"/>
+            <w:r>
+              <w:rPr>
+                <w:rFonts w:ascii="Garamond" w:hAnsi="Garamond" w:cstheme="minorHAnsi"/>
+                <w:sz w:val="20"/>
+                <w:szCs w:val="20"/>
+                <w:lang w:val="en-US"/>
+              </w:rPr>
+              <w:t xml:space="preserve"> Damavand, Iran, Visiting Scholar </w:t>
             </w:r>
           </w:p>
         </w:tc>
@@ -11696,7 +13297,29 @@
                 <w:szCs w:val="20"/>
                 <w:lang w:val="en-US"/>
               </w:rPr>
-              <w:t xml:space="preserve">Soroush Ziaeinejad, </w:t>
+              <w:t xml:space="preserve">Soroush </w:t>
+            </w:r>
+            <w:proofErr w:type="spellStart"/>
+            <w:r>
+              <w:rPr>
+                <w:rFonts w:ascii="Garamond" w:hAnsi="Garamond" w:cstheme="minorHAnsi"/>
+                <w:color w:val="000000" w:themeColor="text1"/>
+                <w:sz w:val="20"/>
+                <w:szCs w:val="20"/>
+                <w:lang w:val="en-US"/>
+              </w:rPr>
+              <w:t>Ziaeinejad</w:t>
+            </w:r>
+            <w:proofErr w:type="spellEnd"/>
+            <w:r>
+              <w:rPr>
+                <w:rFonts w:ascii="Garamond" w:hAnsi="Garamond" w:cstheme="minorHAnsi"/>
+                <w:color w:val="000000" w:themeColor="text1"/>
+                <w:sz w:val="20"/>
+                <w:szCs w:val="20"/>
+                <w:lang w:val="en-US"/>
+              </w:rPr>
+              <w:t xml:space="preserve">, </w:t>
             </w:r>
             <w:r>
               <w:rPr>
@@ -11813,8 +13436,20 @@
                 <w:szCs w:val="20"/>
                 <w:lang w:val="en-US"/>
               </w:rPr>
-              <w:t>Zahra Taherikhonakdar</w:t>
-            </w:r>
+              <w:t xml:space="preserve">Zahra </w:t>
+            </w:r>
+            <w:proofErr w:type="spellStart"/>
+            <w:r>
+              <w:rPr>
+                <w:rFonts w:ascii="Garamond" w:hAnsi="Garamond" w:cstheme="minorHAnsi"/>
+                <w:color w:val="000000" w:themeColor="text1"/>
+                <w:sz w:val="20"/>
+                <w:szCs w:val="20"/>
+                <w:lang w:val="en-US"/>
+              </w:rPr>
+              <w:t>Taherikhonakdar</w:t>
+            </w:r>
+            <w:proofErr w:type="spellEnd"/>
             <w:r>
               <w:rPr>
                 <w:rFonts w:ascii="Garamond" w:hAnsi="Garamond" w:cstheme="minorHAnsi"/>
@@ -11982,16 +13617,40 @@
               </w:rPr>
               <w:t xml:space="preserve">5. </w:t>
             </w:r>
-            <w:r>
-              <w:rPr>
-                <w:rFonts w:ascii="Garamond" w:hAnsi="Garamond" w:cstheme="minorHAnsi"/>
-                <w:color w:val="000000" w:themeColor="text1"/>
-                <w:sz w:val="20"/>
-                <w:szCs w:val="20"/>
-                <w:lang w:val="en-US"/>
-              </w:rPr>
-              <w:t>Roonak Moasses</w:t>
-            </w:r>
+            <w:proofErr w:type="spellStart"/>
+            <w:r>
+              <w:rPr>
+                <w:rFonts w:ascii="Garamond" w:hAnsi="Garamond" w:cstheme="minorHAnsi"/>
+                <w:color w:val="000000" w:themeColor="text1"/>
+                <w:sz w:val="20"/>
+                <w:szCs w:val="20"/>
+                <w:lang w:val="en-US"/>
+              </w:rPr>
+              <w:t>Roonak</w:t>
+            </w:r>
+            <w:proofErr w:type="spellEnd"/>
+            <w:r>
+              <w:rPr>
+                <w:rFonts w:ascii="Garamond" w:hAnsi="Garamond" w:cstheme="minorHAnsi"/>
+                <w:color w:val="000000" w:themeColor="text1"/>
+                <w:sz w:val="20"/>
+                <w:szCs w:val="20"/>
+                <w:lang w:val="en-US"/>
+              </w:rPr>
+              <w:t xml:space="preserve"> </w:t>
+            </w:r>
+            <w:proofErr w:type="spellStart"/>
+            <w:r>
+              <w:rPr>
+                <w:rFonts w:ascii="Garamond" w:hAnsi="Garamond" w:cstheme="minorHAnsi"/>
+                <w:color w:val="000000" w:themeColor="text1"/>
+                <w:sz w:val="20"/>
+                <w:szCs w:val="20"/>
+                <w:lang w:val="en-US"/>
+              </w:rPr>
+              <w:t>Moasses</w:t>
+            </w:r>
+            <w:proofErr w:type="spellEnd"/>
             <w:r>
               <w:rPr>
                 <w:rFonts w:ascii="Garamond" w:hAnsi="Garamond" w:cstheme="minorHAnsi"/>
@@ -12109,15 +13768,27 @@
               </w:rPr>
               <w:t xml:space="preserve">4. </w:t>
             </w:r>
-            <w:r>
-              <w:rPr>
-                <w:rFonts w:ascii="Garamond" w:hAnsi="Garamond" w:cstheme="minorHAnsi"/>
-                <w:color w:val="000000" w:themeColor="text1"/>
-                <w:sz w:val="20"/>
-                <w:szCs w:val="20"/>
-                <w:lang w:val="en-US"/>
-              </w:rPr>
-              <w:t>Yogeswar Lakshmi Narayanan</w:t>
+            <w:proofErr w:type="spellStart"/>
+            <w:r>
+              <w:rPr>
+                <w:rFonts w:ascii="Garamond" w:hAnsi="Garamond" w:cstheme="minorHAnsi"/>
+                <w:color w:val="000000" w:themeColor="text1"/>
+                <w:sz w:val="20"/>
+                <w:szCs w:val="20"/>
+                <w:lang w:val="en-US"/>
+              </w:rPr>
+              <w:t>Yogeswar</w:t>
+            </w:r>
+            <w:proofErr w:type="spellEnd"/>
+            <w:r>
+              <w:rPr>
+                <w:rFonts w:ascii="Garamond" w:hAnsi="Garamond" w:cstheme="minorHAnsi"/>
+                <w:color w:val="000000" w:themeColor="text1"/>
+                <w:sz w:val="20"/>
+                <w:szCs w:val="20"/>
+                <w:lang w:val="en-US"/>
+              </w:rPr>
+              <w:t xml:space="preserve"> Lakshmi Narayanan</w:t>
             </w:r>
             <w:r>
               <w:rPr>
@@ -12383,6 +14054,7 @@
               </w:rPr>
               <w:t xml:space="preserve"> </w:t>
             </w:r>
+            <w:proofErr w:type="spellStart"/>
             <w:r>
               <w:rPr>
                 <w:rFonts w:ascii="Garamond" w:hAnsi="Garamond" w:cstheme="minorHAnsi"/>
@@ -12393,6 +14065,7 @@
               </w:rPr>
               <w:t>Dashti</w:t>
             </w:r>
+            <w:proofErr w:type="spellEnd"/>
             <w:r>
               <w:rPr>
                 <w:rFonts w:ascii="Garamond" w:hAnsi="Garamond" w:cstheme="minorHAnsi"/>
@@ -12518,7 +14191,29 @@
                 <w:szCs w:val="20"/>
                 <w:lang w:val="en-US"/>
               </w:rPr>
-              <w:t>Muhammad Moeed Khalid</w:t>
+              <w:t xml:space="preserve">Muhammad </w:t>
+            </w:r>
+            <w:proofErr w:type="spellStart"/>
+            <w:r>
+              <w:rPr>
+                <w:rFonts w:ascii="Garamond" w:hAnsi="Garamond" w:cstheme="minorHAnsi"/>
+                <w:color w:val="000000" w:themeColor="text1"/>
+                <w:sz w:val="20"/>
+                <w:szCs w:val="20"/>
+                <w:lang w:val="en-US"/>
+              </w:rPr>
+              <w:t>Moeed</w:t>
+            </w:r>
+            <w:proofErr w:type="spellEnd"/>
+            <w:r>
+              <w:rPr>
+                <w:rFonts w:ascii="Garamond" w:hAnsi="Garamond" w:cstheme="minorHAnsi"/>
+                <w:color w:val="000000" w:themeColor="text1"/>
+                <w:sz w:val="20"/>
+                <w:szCs w:val="20"/>
+                <w:lang w:val="en-US"/>
+              </w:rPr>
+              <w:t xml:space="preserve"> Khalid</w:t>
             </w:r>
             <w:r>
               <w:rPr>
@@ -12824,15 +14519,49 @@
               </w:rPr>
               <w:t xml:space="preserve">1. </w:t>
             </w:r>
-            <w:r>
-              <w:rPr>
-                <w:rFonts w:ascii="Garamond" w:hAnsi="Garamond" w:cstheme="minorHAnsi"/>
-                <w:color w:val="000000" w:themeColor="text1"/>
-                <w:sz w:val="20"/>
-                <w:szCs w:val="20"/>
-                <w:lang w:val="en-US"/>
-              </w:rPr>
-              <w:t xml:space="preserve">Dhwani Nileshkumar Patel, </w:t>
+            <w:proofErr w:type="spellStart"/>
+            <w:r>
+              <w:rPr>
+                <w:rFonts w:ascii="Garamond" w:hAnsi="Garamond" w:cstheme="minorHAnsi"/>
+                <w:color w:val="000000" w:themeColor="text1"/>
+                <w:sz w:val="20"/>
+                <w:szCs w:val="20"/>
+                <w:lang w:val="en-US"/>
+              </w:rPr>
+              <w:t>Dhwani</w:t>
+            </w:r>
+            <w:proofErr w:type="spellEnd"/>
+            <w:r>
+              <w:rPr>
+                <w:rFonts w:ascii="Garamond" w:hAnsi="Garamond" w:cstheme="minorHAnsi"/>
+                <w:color w:val="000000" w:themeColor="text1"/>
+                <w:sz w:val="20"/>
+                <w:szCs w:val="20"/>
+                <w:lang w:val="en-US"/>
+              </w:rPr>
+              <w:t xml:space="preserve"> </w:t>
+            </w:r>
+            <w:proofErr w:type="spellStart"/>
+            <w:r>
+              <w:rPr>
+                <w:rFonts w:ascii="Garamond" w:hAnsi="Garamond" w:cstheme="minorHAnsi"/>
+                <w:color w:val="000000" w:themeColor="text1"/>
+                <w:sz w:val="20"/>
+                <w:szCs w:val="20"/>
+                <w:lang w:val="en-US"/>
+              </w:rPr>
+              <w:t>Nileshkumar</w:t>
+            </w:r>
+            <w:proofErr w:type="spellEnd"/>
+            <w:r>
+              <w:rPr>
+                <w:rFonts w:ascii="Garamond" w:hAnsi="Garamond" w:cstheme="minorHAnsi"/>
+                <w:color w:val="000000" w:themeColor="text1"/>
+                <w:sz w:val="20"/>
+                <w:szCs w:val="20"/>
+                <w:lang w:val="en-US"/>
+              </w:rPr>
+              <w:t xml:space="preserve"> Patel, </w:t>
             </w:r>
             <w:r>
               <w:rPr>
@@ -13180,8 +14909,20 @@
                 <w:szCs w:val="20"/>
                 <w:lang w:val="en-US"/>
               </w:rPr>
-              <w:t>Charles Corro</w:t>
-            </w:r>
+              <w:t xml:space="preserve">Charles </w:t>
+            </w:r>
+            <w:proofErr w:type="spellStart"/>
+            <w:r>
+              <w:rPr>
+                <w:rFonts w:ascii="Garamond" w:hAnsi="Garamond" w:cstheme="minorHAnsi"/>
+                <w:color w:val="000000" w:themeColor="text1"/>
+                <w:sz w:val="20"/>
+                <w:szCs w:val="20"/>
+                <w:lang w:val="en-US"/>
+              </w:rPr>
+              <w:t>Corro</w:t>
+            </w:r>
+            <w:proofErr w:type="spellEnd"/>
             <w:r>
               <w:rPr>
                 <w:rFonts w:ascii="Garamond" w:hAnsi="Garamond" w:cstheme="minorHAnsi"/>
@@ -13212,15 +14953,27 @@
               </w:rPr>
               <w:t xml:space="preserve">, </w:t>
             </w:r>
-            <w:r>
-              <w:rPr>
-                <w:rFonts w:ascii="Garamond" w:hAnsi="Garamond" w:cstheme="minorHAnsi"/>
-                <w:color w:val="000000" w:themeColor="text1"/>
-                <w:sz w:val="20"/>
-                <w:szCs w:val="20"/>
-                <w:lang w:val="en-US"/>
-              </w:rPr>
-              <w:t>Daljeet Singh</w:t>
+            <w:proofErr w:type="spellStart"/>
+            <w:r>
+              <w:rPr>
+                <w:rFonts w:ascii="Garamond" w:hAnsi="Garamond" w:cstheme="minorHAnsi"/>
+                <w:color w:val="000000" w:themeColor="text1"/>
+                <w:sz w:val="20"/>
+                <w:szCs w:val="20"/>
+                <w:lang w:val="en-US"/>
+              </w:rPr>
+              <w:t>Daljeet</w:t>
+            </w:r>
+            <w:proofErr w:type="spellEnd"/>
+            <w:r>
+              <w:rPr>
+                <w:rFonts w:ascii="Garamond" w:hAnsi="Garamond" w:cstheme="minorHAnsi"/>
+                <w:color w:val="000000" w:themeColor="text1"/>
+                <w:sz w:val="20"/>
+                <w:szCs w:val="20"/>
+                <w:lang w:val="en-US"/>
+              </w:rPr>
+              <w:t xml:space="preserve"> Singh</w:t>
             </w:r>
             <w:r>
               <w:rPr>
@@ -13337,8 +15090,20 @@
                 <w:szCs w:val="20"/>
                 <w:lang w:val="en-US"/>
               </w:rPr>
-              <w:t>Emily Boice</w:t>
-            </w:r>
+              <w:t xml:space="preserve">Emily </w:t>
+            </w:r>
+            <w:proofErr w:type="spellStart"/>
+            <w:r>
+              <w:rPr>
+                <w:rFonts w:ascii="Garamond" w:hAnsi="Garamond" w:cstheme="minorHAnsi"/>
+                <w:color w:val="000000" w:themeColor="text1"/>
+                <w:sz w:val="20"/>
+                <w:szCs w:val="20"/>
+                <w:lang w:val="en-US"/>
+              </w:rPr>
+              <w:t>Boice</w:t>
+            </w:r>
+            <w:proofErr w:type="spellEnd"/>
             <w:r>
               <w:rPr>
                 <w:rFonts w:ascii="Garamond" w:hAnsi="Garamond" w:cstheme="minorHAnsi"/>
@@ -13486,15 +15251,27 @@
               </w:rPr>
               <w:t xml:space="preserve">3. </w:t>
             </w:r>
-            <w:r>
-              <w:rPr>
-                <w:rFonts w:ascii="Garamond" w:hAnsi="Garamond" w:cstheme="minorHAnsi"/>
-                <w:color w:val="000000" w:themeColor="text1"/>
-                <w:sz w:val="20"/>
-                <w:szCs w:val="20"/>
-                <w:lang w:val="en-US"/>
-              </w:rPr>
-              <w:t>Xiancheng Yan</w:t>
+            <w:proofErr w:type="spellStart"/>
+            <w:r>
+              <w:rPr>
+                <w:rFonts w:ascii="Garamond" w:hAnsi="Garamond" w:cstheme="minorHAnsi"/>
+                <w:color w:val="000000" w:themeColor="text1"/>
+                <w:sz w:val="20"/>
+                <w:szCs w:val="20"/>
+                <w:lang w:val="en-US"/>
+              </w:rPr>
+              <w:t>Xiancheng</w:t>
+            </w:r>
+            <w:proofErr w:type="spellEnd"/>
+            <w:r>
+              <w:rPr>
+                <w:rFonts w:ascii="Garamond" w:hAnsi="Garamond" w:cstheme="minorHAnsi"/>
+                <w:color w:val="000000" w:themeColor="text1"/>
+                <w:sz w:val="20"/>
+                <w:szCs w:val="20"/>
+                <w:lang w:val="en-US"/>
+              </w:rPr>
+              <w:t xml:space="preserve"> Yan</w:t>
             </w:r>
             <w:r>
               <w:rPr>
@@ -13506,15 +15283,27 @@
               </w:rPr>
               <w:t xml:space="preserve">, </w:t>
             </w:r>
-            <w:r>
-              <w:rPr>
-                <w:rFonts w:ascii="Garamond" w:hAnsi="Garamond" w:cstheme="minorHAnsi"/>
-                <w:color w:val="000000" w:themeColor="text1"/>
-                <w:sz w:val="20"/>
-                <w:szCs w:val="20"/>
-                <w:lang w:val="en-US"/>
-              </w:rPr>
-              <w:t>Zixun Wang</w:t>
+            <w:proofErr w:type="spellStart"/>
+            <w:r>
+              <w:rPr>
+                <w:rFonts w:ascii="Garamond" w:hAnsi="Garamond" w:cstheme="minorHAnsi"/>
+                <w:color w:val="000000" w:themeColor="text1"/>
+                <w:sz w:val="20"/>
+                <w:szCs w:val="20"/>
+                <w:lang w:val="en-US"/>
+              </w:rPr>
+              <w:t>Zixun</w:t>
+            </w:r>
+            <w:proofErr w:type="spellEnd"/>
+            <w:r>
+              <w:rPr>
+                <w:rFonts w:ascii="Garamond" w:hAnsi="Garamond" w:cstheme="minorHAnsi"/>
+                <w:color w:val="000000" w:themeColor="text1"/>
+                <w:sz w:val="20"/>
+                <w:szCs w:val="20"/>
+                <w:lang w:val="en-US"/>
+              </w:rPr>
+              <w:t xml:space="preserve"> Wang</w:t>
             </w:r>
             <w:r>
               <w:rPr>
@@ -13526,15 +15315,27 @@
               </w:rPr>
               <w:t xml:space="preserve">, </w:t>
             </w:r>
-            <w:r>
-              <w:rPr>
-                <w:rFonts w:ascii="Garamond" w:hAnsi="Garamond" w:cstheme="minorHAnsi"/>
-                <w:color w:val="000000" w:themeColor="text1"/>
-                <w:sz w:val="20"/>
-                <w:szCs w:val="20"/>
-                <w:lang w:val="en-US"/>
-              </w:rPr>
-              <w:t>Dongli Zhu</w:t>
+            <w:proofErr w:type="spellStart"/>
+            <w:r>
+              <w:rPr>
+                <w:rFonts w:ascii="Garamond" w:hAnsi="Garamond" w:cstheme="minorHAnsi"/>
+                <w:color w:val="000000" w:themeColor="text1"/>
+                <w:sz w:val="20"/>
+                <w:szCs w:val="20"/>
+                <w:lang w:val="en-US"/>
+              </w:rPr>
+              <w:t>Dongli</w:t>
+            </w:r>
+            <w:proofErr w:type="spellEnd"/>
+            <w:r>
+              <w:rPr>
+                <w:rFonts w:ascii="Garamond" w:hAnsi="Garamond" w:cstheme="minorHAnsi"/>
+                <w:color w:val="000000" w:themeColor="text1"/>
+                <w:sz w:val="20"/>
+                <w:szCs w:val="20"/>
+                <w:lang w:val="en-US"/>
+              </w:rPr>
+              <w:t xml:space="preserve"> Zhu</w:t>
             </w:r>
             <w:r>
               <w:rPr>
@@ -13691,8 +15492,20 @@
                 <w:szCs w:val="20"/>
                 <w:lang w:val="en-US"/>
               </w:rPr>
-              <w:t xml:space="preserve"> Matthew Vojvodin</w:t>
-            </w:r>
+              <w:t xml:space="preserve"> Matthew </w:t>
+            </w:r>
+            <w:proofErr w:type="spellStart"/>
+            <w:r>
+              <w:rPr>
+                <w:rFonts w:ascii="Garamond" w:hAnsi="Garamond" w:cstheme="minorHAnsi"/>
+                <w:color w:val="000000" w:themeColor="text1"/>
+                <w:sz w:val="20"/>
+                <w:szCs w:val="20"/>
+                <w:lang w:val="en-US"/>
+              </w:rPr>
+              <w:t>Vojvodin</w:t>
+            </w:r>
+            <w:proofErr w:type="spellEnd"/>
             <w:r>
               <w:rPr>
                 <w:rFonts w:ascii="Garamond" w:hAnsi="Garamond" w:cstheme="minorHAnsi"/>
@@ -13703,15 +15516,27 @@
               </w:rPr>
               <w:t xml:space="preserve">, </w:t>
             </w:r>
-            <w:r>
-              <w:rPr>
-                <w:rFonts w:ascii="Garamond" w:hAnsi="Garamond" w:cstheme="minorHAnsi"/>
-                <w:color w:val="000000" w:themeColor="text1"/>
-                <w:sz w:val="20"/>
-                <w:szCs w:val="20"/>
-                <w:lang w:val="en-US"/>
-              </w:rPr>
-              <w:t>An Le</w:t>
+            <w:proofErr w:type="gramStart"/>
+            <w:r>
+              <w:rPr>
+                <w:rFonts w:ascii="Garamond" w:hAnsi="Garamond" w:cstheme="minorHAnsi"/>
+                <w:color w:val="000000" w:themeColor="text1"/>
+                <w:sz w:val="20"/>
+                <w:szCs w:val="20"/>
+                <w:lang w:val="en-US"/>
+              </w:rPr>
+              <w:t>An</w:t>
+            </w:r>
+            <w:proofErr w:type="gramEnd"/>
+            <w:r>
+              <w:rPr>
+                <w:rFonts w:ascii="Garamond" w:hAnsi="Garamond" w:cstheme="minorHAnsi"/>
+                <w:color w:val="000000" w:themeColor="text1"/>
+                <w:sz w:val="20"/>
+                <w:szCs w:val="20"/>
+                <w:lang w:val="en-US"/>
+              </w:rPr>
+              <w:t xml:space="preserve"> Le</w:t>
             </w:r>
             <w:r>
               <w:rPr>
@@ -13860,15 +15685,27 @@
               </w:rPr>
               <w:t xml:space="preserve">, </w:t>
             </w:r>
-            <w:r>
-              <w:rPr>
-                <w:rFonts w:ascii="Garamond" w:hAnsi="Garamond" w:cstheme="minorHAnsi"/>
-                <w:color w:val="000000" w:themeColor="text1"/>
-                <w:sz w:val="20"/>
-                <w:szCs w:val="20"/>
-                <w:lang w:val="en-US"/>
-              </w:rPr>
-              <w:t>Ritu Ge</w:t>
+            <w:proofErr w:type="spellStart"/>
+            <w:r>
+              <w:rPr>
+                <w:rFonts w:ascii="Garamond" w:hAnsi="Garamond" w:cstheme="minorHAnsi"/>
+                <w:color w:val="000000" w:themeColor="text1"/>
+                <w:sz w:val="20"/>
+                <w:szCs w:val="20"/>
+                <w:lang w:val="en-US"/>
+              </w:rPr>
+              <w:t>Ritu</w:t>
+            </w:r>
+            <w:proofErr w:type="spellEnd"/>
+            <w:r>
+              <w:rPr>
+                <w:rFonts w:ascii="Garamond" w:hAnsi="Garamond" w:cstheme="minorHAnsi"/>
+                <w:color w:val="000000" w:themeColor="text1"/>
+                <w:sz w:val="20"/>
+                <w:szCs w:val="20"/>
+                <w:lang w:val="en-US"/>
+              </w:rPr>
+              <w:t xml:space="preserve"> Ge</w:t>
             </w:r>
             <w:r>
               <w:rPr>
@@ -13880,15 +15717,27 @@
               </w:rPr>
               <w:t xml:space="preserve">, </w:t>
             </w:r>
-            <w:r>
-              <w:rPr>
-                <w:rFonts w:ascii="Garamond" w:hAnsi="Garamond" w:cstheme="minorHAnsi"/>
-                <w:color w:val="000000" w:themeColor="text1"/>
-                <w:sz w:val="20"/>
-                <w:szCs w:val="20"/>
-                <w:lang w:val="en-US"/>
-              </w:rPr>
-              <w:t>Juntao Ma</w:t>
+            <w:proofErr w:type="spellStart"/>
+            <w:r>
+              <w:rPr>
+                <w:rFonts w:ascii="Garamond" w:hAnsi="Garamond" w:cstheme="minorHAnsi"/>
+                <w:color w:val="000000" w:themeColor="text1"/>
+                <w:sz w:val="20"/>
+                <w:szCs w:val="20"/>
+                <w:lang w:val="en-US"/>
+              </w:rPr>
+              <w:t>Juntao</w:t>
+            </w:r>
+            <w:proofErr w:type="spellEnd"/>
+            <w:r>
+              <w:rPr>
+                <w:rFonts w:ascii="Garamond" w:hAnsi="Garamond" w:cstheme="minorHAnsi"/>
+                <w:color w:val="000000" w:themeColor="text1"/>
+                <w:sz w:val="20"/>
+                <w:szCs w:val="20"/>
+                <w:lang w:val="en-US"/>
+              </w:rPr>
+              <w:t xml:space="preserve"> Ma</w:t>
             </w:r>
             <w:r>
               <w:rPr>
@@ -14573,7 +16422,29 @@
                 <w:szCs w:val="20"/>
                 <w:lang w:val="en-US"/>
               </w:rPr>
-              <w:t>. Design and Analysis of Algorithms, Payame Noor University, Iran</w:t>
+              <w:t xml:space="preserve">. Design and Analysis of Algorithms, </w:t>
+            </w:r>
+            <w:proofErr w:type="spellStart"/>
+            <w:r>
+              <w:rPr>
+                <w:rFonts w:ascii="Garamond" w:hAnsi="Garamond" w:cstheme="minorHAnsi"/>
+                <w:color w:val="000000" w:themeColor="text1"/>
+                <w:sz w:val="20"/>
+                <w:szCs w:val="20"/>
+                <w:lang w:val="en-US"/>
+              </w:rPr>
+              <w:t>Payame</w:t>
+            </w:r>
+            <w:proofErr w:type="spellEnd"/>
+            <w:r>
+              <w:rPr>
+                <w:rFonts w:ascii="Garamond" w:hAnsi="Garamond" w:cstheme="minorHAnsi"/>
+                <w:color w:val="000000" w:themeColor="text1"/>
+                <w:sz w:val="20"/>
+                <w:szCs w:val="20"/>
+                <w:lang w:val="en-US"/>
+              </w:rPr>
+              <w:t xml:space="preserve"> Noor University, Iran</w:t>
             </w:r>
           </w:p>
         </w:tc>
@@ -14651,7 +16522,29 @@
                 <w:szCs w:val="20"/>
                 <w:lang w:val="en-US"/>
               </w:rPr>
-              <w:t>. Data Structure, Payame Noor University, Iran</w:t>
+              <w:t xml:space="preserve">. Data Structure, </w:t>
+            </w:r>
+            <w:proofErr w:type="spellStart"/>
+            <w:r>
+              <w:rPr>
+                <w:rFonts w:ascii="Garamond" w:hAnsi="Garamond" w:cstheme="minorHAnsi"/>
+                <w:color w:val="000000" w:themeColor="text1"/>
+                <w:sz w:val="20"/>
+                <w:szCs w:val="20"/>
+                <w:lang w:val="en-US"/>
+              </w:rPr>
+              <w:t>Payame</w:t>
+            </w:r>
+            <w:proofErr w:type="spellEnd"/>
+            <w:r>
+              <w:rPr>
+                <w:rFonts w:ascii="Garamond" w:hAnsi="Garamond" w:cstheme="minorHAnsi"/>
+                <w:color w:val="000000" w:themeColor="text1"/>
+                <w:sz w:val="20"/>
+                <w:szCs w:val="20"/>
+                <w:lang w:val="en-US"/>
+              </w:rPr>
+              <w:t xml:space="preserve"> Noor University, Iran</w:t>
             </w:r>
           </w:p>
         </w:tc>
@@ -14719,7 +16612,29 @@
                 <w:szCs w:val="20"/>
                 <w:lang w:val="en-US"/>
               </w:rPr>
-              <w:t>. Logical Circuits (Digital Design), Payame Noor University, Iran</w:t>
+              <w:t xml:space="preserve">. Logical Circuits (Digital Design), </w:t>
+            </w:r>
+            <w:proofErr w:type="spellStart"/>
+            <w:r>
+              <w:rPr>
+                <w:rFonts w:ascii="Garamond" w:hAnsi="Garamond" w:cstheme="minorHAnsi"/>
+                <w:color w:val="000000" w:themeColor="text1"/>
+                <w:sz w:val="20"/>
+                <w:szCs w:val="20"/>
+                <w:lang w:val="en-US"/>
+              </w:rPr>
+              <w:t>Payame</w:t>
+            </w:r>
+            <w:proofErr w:type="spellEnd"/>
+            <w:r>
+              <w:rPr>
+                <w:rFonts w:ascii="Garamond" w:hAnsi="Garamond" w:cstheme="minorHAnsi"/>
+                <w:color w:val="000000" w:themeColor="text1"/>
+                <w:sz w:val="20"/>
+                <w:szCs w:val="20"/>
+                <w:lang w:val="en-US"/>
+              </w:rPr>
+              <w:t xml:space="preserve"> Noor University, Iran</w:t>
             </w:r>
           </w:p>
         </w:tc>
@@ -14787,7 +16702,29 @@
                 <w:szCs w:val="20"/>
                 <w:lang w:val="en-US"/>
               </w:rPr>
-              <w:t>. Computer Architecture, Payame Noor University, Iran</w:t>
+              <w:t xml:space="preserve">. Computer Architecture, </w:t>
+            </w:r>
+            <w:proofErr w:type="spellStart"/>
+            <w:r>
+              <w:rPr>
+                <w:rFonts w:ascii="Garamond" w:hAnsi="Garamond" w:cstheme="minorHAnsi"/>
+                <w:color w:val="000000" w:themeColor="text1"/>
+                <w:sz w:val="20"/>
+                <w:szCs w:val="20"/>
+                <w:lang w:val="en-US"/>
+              </w:rPr>
+              <w:t>Payame</w:t>
+            </w:r>
+            <w:proofErr w:type="spellEnd"/>
+            <w:r>
+              <w:rPr>
+                <w:rFonts w:ascii="Garamond" w:hAnsi="Garamond" w:cstheme="minorHAnsi"/>
+                <w:color w:val="000000" w:themeColor="text1"/>
+                <w:sz w:val="20"/>
+                <w:szCs w:val="20"/>
+                <w:lang w:val="en-US"/>
+              </w:rPr>
+              <w:t xml:space="preserve"> Noor University, Iran</w:t>
             </w:r>
           </w:p>
         </w:tc>
@@ -14855,7 +16792,29 @@
                 <w:szCs w:val="20"/>
                 <w:lang w:val="en-US"/>
               </w:rPr>
-              <w:t>. Operating Systems, Payame Noor University, Iran</w:t>
+              <w:t xml:space="preserve">. Operating Systems, </w:t>
+            </w:r>
+            <w:proofErr w:type="spellStart"/>
+            <w:r>
+              <w:rPr>
+                <w:rFonts w:ascii="Garamond" w:hAnsi="Garamond" w:cstheme="minorHAnsi"/>
+                <w:color w:val="000000" w:themeColor="text1"/>
+                <w:sz w:val="20"/>
+                <w:szCs w:val="20"/>
+                <w:lang w:val="en-US"/>
+              </w:rPr>
+              <w:t>Payame</w:t>
+            </w:r>
+            <w:proofErr w:type="spellEnd"/>
+            <w:r>
+              <w:rPr>
+                <w:rFonts w:ascii="Garamond" w:hAnsi="Garamond" w:cstheme="minorHAnsi"/>
+                <w:color w:val="000000" w:themeColor="text1"/>
+                <w:sz w:val="20"/>
+                <w:szCs w:val="20"/>
+                <w:lang w:val="en-US"/>
+              </w:rPr>
+              <w:t xml:space="preserve"> Noor University, Iran</w:t>
             </w:r>
           </w:p>
         </w:tc>
@@ -15014,7 +16973,29 @@
                 <w:szCs w:val="20"/>
                 <w:lang w:val="en-US"/>
               </w:rPr>
-              <w:t>. Software Engineering (Software Test), Payame Noor University, Iran</w:t>
+              <w:t xml:space="preserve">. Software Engineering (Software Test), </w:t>
+            </w:r>
+            <w:proofErr w:type="spellStart"/>
+            <w:r>
+              <w:rPr>
+                <w:rFonts w:ascii="Garamond" w:hAnsi="Garamond" w:cstheme="minorHAnsi"/>
+                <w:color w:val="000000" w:themeColor="text1"/>
+                <w:sz w:val="20"/>
+                <w:szCs w:val="20"/>
+                <w:lang w:val="en-US"/>
+              </w:rPr>
+              <w:t>Payame</w:t>
+            </w:r>
+            <w:proofErr w:type="spellEnd"/>
+            <w:r>
+              <w:rPr>
+                <w:rFonts w:ascii="Garamond" w:hAnsi="Garamond" w:cstheme="minorHAnsi"/>
+                <w:color w:val="000000" w:themeColor="text1"/>
+                <w:sz w:val="20"/>
+                <w:szCs w:val="20"/>
+                <w:lang w:val="en-US"/>
+              </w:rPr>
+              <w:t xml:space="preserve"> Noor University, Iran</w:t>
             </w:r>
           </w:p>
         </w:tc>
@@ -15658,6 +17639,7 @@
               </w:rPr>
               <w:t xml:space="preserve">7. </w:t>
             </w:r>
+            <w:proofErr w:type="spellStart"/>
             <w:r>
               <w:rPr>
                 <w:rFonts w:ascii="Garamond" w:hAnsi="Garamond" w:cstheme="minorHAnsi"/>
@@ -15670,6 +17652,7 @@
               </w:rPr>
               <w:t>AnalytiCup</w:t>
             </w:r>
+            <w:proofErr w:type="spellEnd"/>
             <w:r>
               <w:rPr>
                 <w:rFonts w:ascii="Garamond" w:hAnsi="Garamond" w:cstheme="minorHAnsi"/>
@@ -15690,7 +17673,29 @@
                 <w:szCs w:val="20"/>
                 <w:lang w:val="en-US"/>
               </w:rPr>
-              <w:t xml:space="preserve">, The </w:t>
+              <w:t xml:space="preserve">, </w:t>
+            </w:r>
+            <w:proofErr w:type="gramStart"/>
+            <w:r>
+              <w:rPr>
+                <w:rFonts w:ascii="Garamond" w:hAnsi="Garamond" w:cstheme="minorHAnsi"/>
+                <w:color w:val="000000" w:themeColor="text1"/>
+                <w:sz w:val="20"/>
+                <w:szCs w:val="20"/>
+                <w:lang w:val="en-US"/>
+              </w:rPr>
+              <w:t>The</w:t>
+            </w:r>
+            <w:proofErr w:type="gramEnd"/>
+            <w:r>
+              <w:rPr>
+                <w:rFonts w:ascii="Garamond" w:hAnsi="Garamond" w:cstheme="minorHAnsi"/>
+                <w:color w:val="000000" w:themeColor="text1"/>
+                <w:sz w:val="20"/>
+                <w:szCs w:val="20"/>
+                <w:lang w:val="en-US"/>
+              </w:rPr>
+              <w:t xml:space="preserve"> </w:t>
             </w:r>
             <w:r>
               <w:rPr>
@@ -19207,8 +21212,20 @@
                 <w:szCs w:val="20"/>
                 <w:lang w:val="en-US"/>
               </w:rPr>
-              <w:t>Computational Social Science and Social Media</w:t>
-            </w:r>
+              <w:t xml:space="preserve">Computational Social Science and </w:t>
+            </w:r>
+            <w:proofErr w:type="gramStart"/>
+            <w:r>
+              <w:rPr>
+                <w:rFonts w:ascii="Garamond" w:hAnsi="Garamond" w:cstheme="minorHAnsi"/>
+                <w:color w:val="000000" w:themeColor="text1"/>
+                <w:sz w:val="20"/>
+                <w:szCs w:val="20"/>
+                <w:lang w:val="en-US"/>
+              </w:rPr>
+              <w:t>Social Media</w:t>
+            </w:r>
+            <w:proofErr w:type="gramEnd"/>
             <w:r>
               <w:rPr>
                 <w:rFonts w:ascii="Garamond" w:hAnsi="Garamond" w:cstheme="minorHAnsi"/>
@@ -19595,8 +21612,20 @@
                 <w:szCs w:val="20"/>
                 <w:lang w:val="en-US"/>
               </w:rPr>
-              <w:t>International AAAI Conference on Web and Social Media</w:t>
-            </w:r>
+              <w:t xml:space="preserve">International AAAI Conference on Web and </w:t>
+            </w:r>
+            <w:proofErr w:type="gramStart"/>
+            <w:r>
+              <w:rPr>
+                <w:rFonts w:ascii="Garamond" w:hAnsi="Garamond" w:cstheme="minorHAnsi"/>
+                <w:color w:val="000000" w:themeColor="text1"/>
+                <w:sz w:val="20"/>
+                <w:szCs w:val="20"/>
+                <w:lang w:val="en-US"/>
+              </w:rPr>
+              <w:t>Social Media</w:t>
+            </w:r>
+            <w:proofErr w:type="gramEnd"/>
             <w:r>
               <w:rPr>
                 <w:rFonts w:ascii="Garamond" w:hAnsi="Garamond" w:cstheme="minorHAnsi"/>
@@ -19761,7 +21790,29 @@
                 <w:szCs w:val="20"/>
                 <w:lang w:val="en-US"/>
               </w:rPr>
-              <w:t xml:space="preserve"> Recommender Systems (RecSys)</w:t>
+              <w:t xml:space="preserve"> Recommender Systems (</w:t>
+            </w:r>
+            <w:proofErr w:type="spellStart"/>
+            <w:r>
+              <w:rPr>
+                <w:rFonts w:ascii="Garamond" w:hAnsi="Garamond" w:cstheme="minorHAnsi"/>
+                <w:color w:val="000000" w:themeColor="text1"/>
+                <w:sz w:val="20"/>
+                <w:szCs w:val="20"/>
+                <w:lang w:val="en-US"/>
+              </w:rPr>
+              <w:t>RecSys</w:t>
+            </w:r>
+            <w:proofErr w:type="spellEnd"/>
+            <w:r>
+              <w:rPr>
+                <w:rFonts w:ascii="Garamond" w:hAnsi="Garamond" w:cstheme="minorHAnsi"/>
+                <w:color w:val="000000" w:themeColor="text1"/>
+                <w:sz w:val="20"/>
+                <w:szCs w:val="20"/>
+                <w:lang w:val="en-US"/>
+              </w:rPr>
+              <w:t>)</w:t>
             </w:r>
           </w:p>
         </w:tc>
@@ -20621,7 +22672,7 @@
       </w:r>
     </w:p>
     <w:sectPr>
-      <w:headerReference w:type="default" r:id="rId12"/>
+      <w:headerReference w:type="first" r:id="rId12"/>
       <w:pgSz w:w="12240" w:h="15840"/>
       <w:pgMar w:top="141" w:right="360" w:bottom="360" w:left="720" w:header="174" w:footer="708" w:gutter="0"/>
       <w:pgBorders w:offsetFrom="page">
@@ -20631,6 +22682,7 @@
         <w:right w:val="single" w:sz="4" w:space="20" w:color="0000FF"/>
       </w:pgBorders>
       <w:cols w:space="708"/>
+      <w:titlePg/>
       <w:docGrid w:linePitch="360"/>
     </w:sectPr>
   </w:body>
@@ -21784,6 +23836,16 @@
 </file>
 
 <file path=customXml/item1.xml><?xml version="1.0" encoding="utf-8"?>
+<b:Sources xmlns:b="http://schemas.openxmlformats.org/officeDocument/2006/bibliography" xmlns="http://schemas.openxmlformats.org/officeDocument/2006/bibliography" SelectedStyle="/APASixthEditionOfficeOnline.xsl" StyleName="APA" Version="6"/>
+</file>
+
+<file path=customXml/item2.xml><?xml version="1.0" encoding="utf-8"?>
+<p:properties xmlns:p="http://schemas.microsoft.com/office/2006/metadata/properties" xmlns:xsi="http://www.w3.org/2001/XMLSchema-instance" xmlns:pc="http://schemas.microsoft.com/office/infopath/2007/PartnerControls">
+  <documentManagement/>
+</p:properties>
+</file>
+
+<file path=customXml/item3.xml><?xml version="1.0" encoding="utf-8"?>
 <?mso-contentType ?>
 <FormTemplates xmlns="http://schemas.microsoft.com/sharepoint/v3/contenttype/forms">
   <Display>DocumentLibraryForm</Display>
@@ -21792,7 +23854,7 @@
 </FormTemplates>
 </file>
 
-<file path=customXml/item2.xml><?xml version="1.0" encoding="utf-8"?>
+<file path=customXml/item4.xml><?xml version="1.0" encoding="utf-8"?>
 <ct:contentTypeSchema xmlns:ct="http://schemas.microsoft.com/office/2006/metadata/contentType" xmlns:ma="http://schemas.microsoft.com/office/2006/metadata/properties/metaAttributes" ct:_="" ma:_="" ma:contentTypeName="Document" ma:contentTypeID="0x0101004C8A5F3D6605E148853C8D853B3286BD" ma:contentTypeVersion="9" ma:contentTypeDescription="Create a new document." ma:contentTypeScope="" ma:versionID="9be0421876ac7066beb92c9b281b80fd">
   <xsd:schema xmlns:xsd="http://www.w3.org/2001/XMLSchema" xmlns:xs="http://www.w3.org/2001/XMLSchema" xmlns:p="http://schemas.microsoft.com/office/2006/metadata/properties" xmlns:ns2="76399be1-e611-450b-b752-27fef2981688" xmlns:ns3="8f8773ae-4291-4470-9cc6-8a911b09d0dc" targetNamespace="http://schemas.microsoft.com/office/2006/metadata/properties" ma:root="true" ma:fieldsID="84e2ce09aaa25415ad954b2264c59ff3" ns2:_="" ns3:_="">
     <xsd:import namespace="76399be1-e611-450b-b752-27fef2981688"/>
@@ -21989,17 +24051,24 @@
 </ct:contentTypeSchema>
 </file>
 
-<file path=customXml/item3.xml><?xml version="1.0" encoding="utf-8"?>
-<b:Sources xmlns:b="http://schemas.openxmlformats.org/officeDocument/2006/bibliography" xmlns="http://schemas.openxmlformats.org/officeDocument/2006/bibliography" SelectedStyle="/APASixthEditionOfficeOnline.xsl" StyleName="APA" Version="6"/>
+<file path=customXml/itemProps1.xml><?xml version="1.0" encoding="utf-8"?>
+<ds:datastoreItem xmlns:ds="http://schemas.openxmlformats.org/officeDocument/2006/customXml" ds:itemID="{8E80AEE6-875D-B44A-8018-5A824812E991}">
+  <ds:schemaRefs>
+    <ds:schemaRef ds:uri="http://schemas.openxmlformats.org/officeDocument/2006/bibliography"/>
+  </ds:schemaRefs>
+</ds:datastoreItem>
 </file>
 
-<file path=customXml/item4.xml><?xml version="1.0" encoding="utf-8"?>
-<p:properties xmlns:p="http://schemas.microsoft.com/office/2006/metadata/properties" xmlns:xsi="http://www.w3.org/2001/XMLSchema-instance" xmlns:pc="http://schemas.microsoft.com/office/infopath/2007/PartnerControls">
-  <documentManagement/>
-</p:properties>
+<file path=customXml/itemProps2.xml><?xml version="1.0" encoding="utf-8"?>
+<ds:datastoreItem xmlns:ds="http://schemas.openxmlformats.org/officeDocument/2006/customXml" ds:itemID="{721158A9-C765-450D-8BE0-5B12C1B2A936}">
+  <ds:schemaRefs>
+    <ds:schemaRef ds:uri="http://schemas.microsoft.com/office/2006/metadata/properties"/>
+    <ds:schemaRef ds:uri="http://schemas.microsoft.com/office/infopath/2007/PartnerControls"/>
+  </ds:schemaRefs>
+</ds:datastoreItem>
 </file>
 
-<file path=customXml/itemProps1.xml><?xml version="1.0" encoding="utf-8"?>
+<file path=customXml/itemProps3.xml><?xml version="1.0" encoding="utf-8"?>
 <ds:datastoreItem xmlns:ds="http://schemas.openxmlformats.org/officeDocument/2006/customXml" ds:itemID="{5A2067E7-F5F7-49D0-ABCF-38AB1AF93D02}">
   <ds:schemaRefs>
     <ds:schemaRef ds:uri="http://schemas.microsoft.com/sharepoint/v3/contenttype/forms"/>
@@ -22007,7 +24076,7 @@
 </ds:datastoreItem>
 </file>
 
-<file path=customXml/itemProps2.xml><?xml version="1.0" encoding="utf-8"?>
+<file path=customXml/itemProps4.xml><?xml version="1.0" encoding="utf-8"?>
 <ds:datastoreItem xmlns:ds="http://schemas.openxmlformats.org/officeDocument/2006/customXml" ds:itemID="{2BF77B2F-2295-48DF-8EF9-53C2C3EA1771}">
   <ds:schemaRefs>
     <ds:schemaRef ds:uri="http://schemas.microsoft.com/office/2006/metadata/contentType"/>
@@ -22024,21 +24093,4 @@
     <ds:schemaRef ds:uri="http://schemas.microsoft.com/internal/obd"/>
   </ds:schemaRefs>
 </ds:datastoreItem>
-</file>
-
-<file path=customXml/itemProps3.xml><?xml version="1.0" encoding="utf-8"?>
-<ds:datastoreItem xmlns:ds="http://schemas.openxmlformats.org/officeDocument/2006/customXml" ds:itemID="{8E80AEE6-875D-B44A-8018-5A824812E991}">
-  <ds:schemaRefs>
-    <ds:schemaRef ds:uri="http://schemas.openxmlformats.org/officeDocument/2006/bibliography"/>
-  </ds:schemaRefs>
-</ds:datastoreItem>
-</file>
-
-<file path=customXml/itemProps4.xml><?xml version="1.0" encoding="utf-8"?>
-<ds:datastoreItem xmlns:ds="http://schemas.openxmlformats.org/officeDocument/2006/customXml" ds:itemID="{721158A9-C765-450D-8BE0-5B12C1B2A936}">
-  <ds:schemaRefs>
-    <ds:schemaRef ds:uri="http://schemas.microsoft.com/office/2006/metadata/properties"/>
-    <ds:schemaRef ds:uri="http://schemas.microsoft.com/office/infopath/2007/PartnerControls"/>
-  </ds:schemaRefs>
-</ds:datastoreItem>
 </file>
--- a/res/hfani_cv_2022_full.docx
+++ b/res/hfani_cv_2022_full.docx
@@ -3158,8 +3158,8 @@
         <w:tblLook w:val="04A0" w:firstRow="1" w:lastRow="0" w:firstColumn="1" w:lastColumn="0" w:noHBand="0" w:noVBand="1"/>
       </w:tblPr>
       <w:tblGrid>
-        <w:gridCol w:w="7702"/>
-        <w:gridCol w:w="578"/>
+        <w:gridCol w:w="8190"/>
+        <w:gridCol w:w="90"/>
         <w:gridCol w:w="1530"/>
         <w:gridCol w:w="810"/>
         <w:gridCol w:w="393"/>
@@ -3170,7 +3170,7 @@
         </w:trPr>
         <w:tc>
           <w:tcPr>
-            <w:tcW w:w="7702" w:type="dxa"/>
+            <w:tcW w:w="8190" w:type="dxa"/>
           </w:tcPr>
           <w:p>
             <w:pPr>
@@ -3192,7 +3192,7 @@
                 <w:szCs w:val="20"/>
                 <w:lang w:val="en-US"/>
               </w:rPr>
-              <w:t>6</w:t>
+              <w:t>7</w:t>
             </w:r>
             <w:r>
               <w:rPr>
@@ -3204,42 +3204,53 @@
                 <w:szCs w:val="20"/>
                 <w:lang w:val="en-US"/>
               </w:rPr>
-              <w:t>. RTI</w:t>
-            </w:r>
-            <w:r>
-              <w:rPr>
-                <w:rFonts w:ascii="Garamond" w:hAnsi="Garamond" w:cstheme="minorHAnsi"/>
-                <w:color w:val="000000" w:themeColor="text1"/>
-                <w:sz w:val="20"/>
-                <w:szCs w:val="20"/>
-                <w:lang w:val="en-US"/>
-              </w:rPr>
-              <w:t>, Computing Workstations for Deep Learning on Graph-Structured Data, PI, Competitive</w:t>
-            </w:r>
-          </w:p>
-          <w:p>
-            <w:pPr>
-              <w:rPr>
-                <w:rFonts w:ascii="Garamond" w:hAnsi="Garamond" w:cstheme="minorHAnsi"/>
-                <w:i/>
-                <w:iCs/>
-                <w:color w:val="000000" w:themeColor="text1"/>
-                <w:sz w:val="20"/>
-                <w:szCs w:val="20"/>
-                <w:lang w:val="en-US"/>
-              </w:rPr>
-            </w:pPr>
-            <w:r>
-              <w:rPr>
-                <w:rFonts w:ascii="Garamond" w:hAnsi="Garamond" w:cstheme="minorHAnsi"/>
-                <w:color w:val="000000" w:themeColor="text1"/>
-                <w:sz w:val="20"/>
-                <w:szCs w:val="20"/>
-                <w:lang w:val="en-US"/>
-              </w:rPr>
-              <w:t xml:space="preserve">    </w:t>
-            </w:r>
-            <w:r>
+              <w:t xml:space="preserve">. </w:t>
+            </w:r>
+            <w:r>
+              <w:rPr>
+                <w:rFonts w:ascii="Garamond" w:hAnsi="Garamond" w:cstheme="minorHAnsi"/>
+                <w:b/>
+                <w:bCs/>
+                <w:color w:val="000000" w:themeColor="text1"/>
+                <w:sz w:val="20"/>
+                <w:szCs w:val="20"/>
+                <w:lang w:val="en-US"/>
+              </w:rPr>
+              <w:t>CFI-JELF</w:t>
+            </w:r>
+            <w:r>
+              <w:rPr>
+                <w:rFonts w:ascii="Garamond" w:hAnsi="Garamond" w:cstheme="minorHAnsi"/>
+                <w:color w:val="000000" w:themeColor="text1"/>
+                <w:sz w:val="20"/>
+                <w:szCs w:val="20"/>
+                <w:lang w:val="en-US"/>
+              </w:rPr>
+              <w:t xml:space="preserve">, </w:t>
+            </w:r>
+            <w:r>
+              <w:rPr>
+                <w:rFonts w:ascii="Garamond" w:hAnsi="Garamond" w:cstheme="minorHAnsi"/>
+                <w:color w:val="000000" w:themeColor="text1"/>
+                <w:sz w:val="20"/>
+                <w:szCs w:val="20"/>
+                <w:lang w:val="en-US"/>
+              </w:rPr>
+              <w:t>Computing Infrastructure for Deep Learning on Graph-Structured Data</w:t>
+            </w:r>
+            <w:r>
+              <w:rPr>
+                <w:rFonts w:ascii="Garamond" w:hAnsi="Garamond" w:cstheme="minorHAnsi"/>
+                <w:color w:val="000000" w:themeColor="text1"/>
+                <w:sz w:val="20"/>
+                <w:szCs w:val="20"/>
+                <w:lang w:val="en-US"/>
+              </w:rPr>
+              <w:t>, PI, Competitive</w:t>
+            </w:r>
+          </w:p>
+          <w:p>
+            <w:pPr>
               <w:rPr>
                 <w:rFonts w:ascii="Garamond" w:hAnsi="Garamond" w:cstheme="minorHAnsi"/>
                 <w:i/>
@@ -3249,13 +3260,130 @@
                 <w:szCs w:val="18"/>
                 <w:lang w:val="en-US"/>
               </w:rPr>
-              <w:t>Research Tools and Instruments, NSERC</w:t>
-            </w:r>
-          </w:p>
-        </w:tc>
-        <w:tc>
-          <w:tcPr>
-            <w:tcW w:w="2108" w:type="dxa"/>
+            </w:pPr>
+            <w:r>
+              <w:rPr>
+                <w:rFonts w:ascii="Garamond" w:hAnsi="Garamond" w:cstheme="minorHAnsi"/>
+                <w:color w:val="000000" w:themeColor="text1"/>
+                <w:sz w:val="20"/>
+                <w:szCs w:val="20"/>
+                <w:lang w:val="en-US"/>
+              </w:rPr>
+              <w:t xml:space="preserve">    </w:t>
+            </w:r>
+            <w:r>
+              <w:rPr>
+                <w:rFonts w:ascii="Garamond" w:hAnsi="Garamond" w:cstheme="minorHAnsi"/>
+                <w:i/>
+                <w:iCs/>
+                <w:color w:val="000000" w:themeColor="text1"/>
+                <w:sz w:val="18"/>
+                <w:szCs w:val="18"/>
+                <w:lang w:val="en-US"/>
+              </w:rPr>
+              <w:t>Ontario Research Fund (ORF)</w:t>
+            </w:r>
+            <w:r>
+              <w:rPr>
+                <w:rFonts w:ascii="Garamond" w:hAnsi="Garamond" w:cstheme="minorHAnsi"/>
+                <w:i/>
+                <w:iCs/>
+                <w:color w:val="000000" w:themeColor="text1"/>
+                <w:sz w:val="18"/>
+                <w:szCs w:val="18"/>
+                <w:lang w:val="en-US"/>
+              </w:rPr>
+              <w:t>, Pending Decision</w:t>
+            </w:r>
+          </w:p>
+          <w:p>
+            <w:pPr>
+              <w:rPr>
+                <w:rFonts w:ascii="Garamond" w:hAnsi="Garamond" w:cstheme="minorHAnsi"/>
+                <w:i/>
+                <w:iCs/>
+                <w:color w:val="000000" w:themeColor="text1"/>
+                <w:sz w:val="18"/>
+                <w:szCs w:val="18"/>
+                <w:lang w:val="en-US"/>
+              </w:rPr>
+            </w:pPr>
+            <w:r>
+              <w:rPr>
+                <w:rFonts w:ascii="Garamond" w:hAnsi="Garamond" w:cstheme="minorHAnsi"/>
+                <w:color w:val="000000" w:themeColor="text1"/>
+                <w:sz w:val="18"/>
+                <w:szCs w:val="18"/>
+                <w:lang w:val="en-US"/>
+              </w:rPr>
+              <w:t xml:space="preserve">    </w:t>
+            </w:r>
+            <w:r>
+              <w:rPr>
+                <w:rFonts w:ascii="Garamond" w:hAnsi="Garamond" w:cstheme="minorHAnsi"/>
+                <w:i/>
+                <w:iCs/>
+                <w:color w:val="000000" w:themeColor="text1"/>
+                <w:sz w:val="18"/>
+                <w:szCs w:val="18"/>
+                <w:lang w:val="en-US"/>
+              </w:rPr>
+              <w:t xml:space="preserve"> John R. Evans Leaders Fund (JELF) Canada Foundation for Innovation (CFI)</w:t>
+            </w:r>
+            <w:r>
+              <w:rPr>
+                <w:rFonts w:ascii="Garamond" w:hAnsi="Garamond" w:cstheme="minorHAnsi"/>
+                <w:i/>
+                <w:iCs/>
+                <w:color w:val="000000" w:themeColor="text1"/>
+                <w:sz w:val="18"/>
+                <w:szCs w:val="18"/>
+                <w:lang w:val="en-US"/>
+              </w:rPr>
+              <w:t>, Conditionally Offered</w:t>
+            </w:r>
+          </w:p>
+          <w:p>
+            <w:pPr>
+              <w:rPr>
+                <w:rFonts w:ascii="Garamond" w:hAnsi="Garamond" w:cstheme="minorHAnsi"/>
+                <w:i/>
+                <w:iCs/>
+                <w:color w:val="000000" w:themeColor="text1"/>
+                <w:sz w:val="20"/>
+                <w:szCs w:val="20"/>
+                <w:lang w:val="en-US"/>
+              </w:rPr>
+            </w:pPr>
+            <w:r>
+              <w:rPr>
+                <w:rFonts w:ascii="Garamond" w:hAnsi="Garamond" w:cstheme="minorHAnsi"/>
+                <w:i/>
+                <w:iCs/>
+                <w:color w:val="000000" w:themeColor="text1"/>
+                <w:sz w:val="18"/>
+                <w:szCs w:val="18"/>
+                <w:lang w:val="en-US"/>
+              </w:rPr>
+              <w:t xml:space="preserve">    University of Windsor</w:t>
+            </w:r>
+            <w:r>
+              <w:rPr>
+                <w:rFonts w:ascii="Garamond" w:hAnsi="Garamond" w:cstheme="minorHAnsi"/>
+                <w:i/>
+                <w:iCs/>
+                <w:color w:val="000000" w:themeColor="text1"/>
+                <w:sz w:val="18"/>
+                <w:szCs w:val="18"/>
+                <w:lang w:val="en-US"/>
+              </w:rPr>
+              <w:t>, Offered</w:t>
+            </w:r>
+          </w:p>
+        </w:tc>
+        <w:tc>
+          <w:tcPr>
+            <w:tcW w:w="1620" w:type="dxa"/>
             <w:gridSpan w:val="2"/>
           </w:tcPr>
           <w:p>
@@ -3289,7 +3417,51 @@
                 <w:szCs w:val="20"/>
                 <w:lang w:val="en-US"/>
               </w:rPr>
-              <w:t>CAD$32,010</w:t>
+              <w:t>CAD$75,000</w:t>
+            </w:r>
+          </w:p>
+          <w:p>
+            <w:pPr>
+              <w:jc w:val="right"/>
+              <w:rPr>
+                <w:rFonts w:ascii="Garamond" w:hAnsi="Garamond" w:cstheme="minorHAnsi"/>
+                <w:color w:val="000000" w:themeColor="text1"/>
+                <w:sz w:val="20"/>
+                <w:szCs w:val="20"/>
+                <w:lang w:val="en-US"/>
+              </w:rPr>
+            </w:pPr>
+            <w:r>
+              <w:rPr>
+                <w:rFonts w:ascii="Garamond" w:hAnsi="Garamond" w:cstheme="minorHAnsi"/>
+                <w:color w:val="000000" w:themeColor="text1"/>
+                <w:sz w:val="20"/>
+                <w:szCs w:val="20"/>
+                <w:lang w:val="en-US"/>
+              </w:rPr>
+              <w:t>CAD$75,000</w:t>
+            </w:r>
+          </w:p>
+          <w:p>
+            <w:pPr>
+              <w:jc w:val="right"/>
+              <w:rPr>
+                <w:rFonts w:ascii="Garamond" w:hAnsi="Garamond" w:cstheme="minorHAnsi"/>
+                <w:color w:val="000000" w:themeColor="text1"/>
+                <w:sz w:val="20"/>
+                <w:szCs w:val="20"/>
+                <w:lang w:val="en-US"/>
+              </w:rPr>
+            </w:pPr>
+            <w:r>
+              <w:rPr>
+                <w:rFonts w:ascii="Garamond" w:hAnsi="Garamond" w:cstheme="minorHAnsi"/>
+                <w:color w:val="000000" w:themeColor="text1"/>
+                <w:sz w:val="20"/>
+                <w:szCs w:val="20"/>
+                <w:lang w:val="en-US"/>
+              </w:rPr>
+              <w:t>CAD$51,000</w:t>
             </w:r>
           </w:p>
         </w:tc>
@@ -3354,6 +3526,190 @@
         </w:trPr>
         <w:tc>
           <w:tcPr>
+            <w:tcW w:w="8190" w:type="dxa"/>
+          </w:tcPr>
+          <w:p>
+            <w:pPr>
+              <w:rPr>
+                <w:rFonts w:ascii="Garamond" w:hAnsi="Garamond" w:cstheme="minorHAnsi"/>
+                <w:color w:val="000000" w:themeColor="text1"/>
+                <w:sz w:val="20"/>
+                <w:szCs w:val="20"/>
+                <w:lang w:val="en-US"/>
+              </w:rPr>
+            </w:pPr>
+            <w:r>
+              <w:rPr>
+                <w:rFonts w:ascii="Garamond" w:hAnsi="Garamond" w:cstheme="minorHAnsi"/>
+                <w:b/>
+                <w:bCs/>
+                <w:color w:val="000000" w:themeColor="text1"/>
+                <w:sz w:val="20"/>
+                <w:szCs w:val="20"/>
+                <w:lang w:val="en-US"/>
+              </w:rPr>
+              <w:t>6</w:t>
+            </w:r>
+            <w:r>
+              <w:rPr>
+                <w:rFonts w:ascii="Garamond" w:hAnsi="Garamond" w:cstheme="minorHAnsi"/>
+                <w:b/>
+                <w:bCs/>
+                <w:color w:val="000000" w:themeColor="text1"/>
+                <w:sz w:val="20"/>
+                <w:szCs w:val="20"/>
+                <w:lang w:val="en-US"/>
+              </w:rPr>
+              <w:t>. RTI</w:t>
+            </w:r>
+            <w:r>
+              <w:rPr>
+                <w:rFonts w:ascii="Garamond" w:hAnsi="Garamond" w:cstheme="minorHAnsi"/>
+                <w:color w:val="000000" w:themeColor="text1"/>
+                <w:sz w:val="20"/>
+                <w:szCs w:val="20"/>
+                <w:lang w:val="en-US"/>
+              </w:rPr>
+              <w:t>, Computing Workstations for Deep Learning on Graph-Structured Data, PI, Competitive</w:t>
+            </w:r>
+          </w:p>
+          <w:p>
+            <w:pPr>
+              <w:rPr>
+                <w:rFonts w:ascii="Garamond" w:hAnsi="Garamond" w:cstheme="minorHAnsi"/>
+                <w:i/>
+                <w:iCs/>
+                <w:color w:val="000000" w:themeColor="text1"/>
+                <w:sz w:val="20"/>
+                <w:szCs w:val="20"/>
+                <w:lang w:val="en-US"/>
+              </w:rPr>
+            </w:pPr>
+            <w:r>
+              <w:rPr>
+                <w:rFonts w:ascii="Garamond" w:hAnsi="Garamond" w:cstheme="minorHAnsi"/>
+                <w:color w:val="000000" w:themeColor="text1"/>
+                <w:sz w:val="20"/>
+                <w:szCs w:val="20"/>
+                <w:lang w:val="en-US"/>
+              </w:rPr>
+              <w:t xml:space="preserve">    </w:t>
+            </w:r>
+            <w:r>
+              <w:rPr>
+                <w:rFonts w:ascii="Garamond" w:hAnsi="Garamond" w:cstheme="minorHAnsi"/>
+                <w:i/>
+                <w:iCs/>
+                <w:color w:val="000000" w:themeColor="text1"/>
+                <w:sz w:val="18"/>
+                <w:szCs w:val="18"/>
+                <w:lang w:val="en-US"/>
+              </w:rPr>
+              <w:t>Research Tools and Instruments, NSERC</w:t>
+            </w:r>
+          </w:p>
+        </w:tc>
+        <w:tc>
+          <w:tcPr>
+            <w:tcW w:w="1620" w:type="dxa"/>
+            <w:gridSpan w:val="2"/>
+          </w:tcPr>
+          <w:p>
+            <w:pPr>
+              <w:jc w:val="right"/>
+              <w:rPr>
+                <w:rFonts w:ascii="Garamond" w:hAnsi="Garamond" w:cstheme="minorHAnsi"/>
+                <w:color w:val="000000" w:themeColor="text1"/>
+                <w:sz w:val="20"/>
+                <w:szCs w:val="20"/>
+                <w:lang w:val="en-US"/>
+              </w:rPr>
+            </w:pPr>
+          </w:p>
+          <w:p>
+            <w:pPr>
+              <w:jc w:val="right"/>
+              <w:rPr>
+                <w:rFonts w:ascii="Garamond" w:hAnsi="Garamond" w:cstheme="minorHAnsi"/>
+                <w:color w:val="000000" w:themeColor="text1"/>
+                <w:sz w:val="20"/>
+                <w:szCs w:val="20"/>
+                <w:lang w:val="en-US"/>
+              </w:rPr>
+            </w:pPr>
+            <w:r>
+              <w:rPr>
+                <w:rFonts w:ascii="Garamond" w:hAnsi="Garamond" w:cstheme="minorHAnsi"/>
+                <w:color w:val="000000" w:themeColor="text1"/>
+                <w:sz w:val="20"/>
+                <w:szCs w:val="20"/>
+                <w:lang w:val="en-US"/>
+              </w:rPr>
+              <w:t>CAD$32,010</w:t>
+            </w:r>
+          </w:p>
+        </w:tc>
+        <w:tc>
+          <w:tcPr>
+            <w:tcW w:w="810" w:type="dxa"/>
+          </w:tcPr>
+          <w:p>
+            <w:pPr>
+              <w:jc w:val="right"/>
+              <w:rPr>
+                <w:rFonts w:ascii="Garamond" w:hAnsi="Garamond" w:cstheme="minorHAnsi"/>
+                <w:color w:val="000000" w:themeColor="text1"/>
+                <w:sz w:val="20"/>
+                <w:szCs w:val="20"/>
+                <w:lang w:val="en-US"/>
+              </w:rPr>
+            </w:pPr>
+            <w:r>
+              <w:rPr>
+                <w:rFonts w:ascii="Garamond" w:hAnsi="Garamond" w:cstheme="minorHAnsi"/>
+                <w:color w:val="000000" w:themeColor="text1"/>
+                <w:sz w:val="20"/>
+                <w:szCs w:val="20"/>
+                <w:lang w:val="en-US"/>
+              </w:rPr>
+              <w:t>2022 –</w:t>
+            </w:r>
+          </w:p>
+        </w:tc>
+        <w:tc>
+          <w:tcPr>
+            <w:tcW w:w="393" w:type="dxa"/>
+          </w:tcPr>
+          <w:p>
+            <w:pPr>
+              <w:jc w:val="right"/>
+              <w:rPr>
+                <w:rFonts w:ascii="Garamond" w:hAnsi="Garamond" w:cstheme="minorHAnsi"/>
+                <w:color w:val="000000" w:themeColor="text1"/>
+                <w:sz w:val="20"/>
+                <w:szCs w:val="20"/>
+                <w:lang w:val="en-US"/>
+              </w:rPr>
+            </w:pPr>
+            <w:r>
+              <w:rPr>
+                <w:rFonts w:ascii="Garamond" w:hAnsi="Garamond" w:cstheme="minorHAnsi"/>
+                <w:color w:val="000000" w:themeColor="text1"/>
+                <w:sz w:val="20"/>
+                <w:szCs w:val="20"/>
+                <w:lang w:val="en-US"/>
+              </w:rPr>
+              <w:t>2022</w:t>
+            </w:r>
+          </w:p>
+        </w:tc>
+      </w:tr>
+      <w:tr>
+        <w:trPr>
+          <w:trHeight w:val="230"/>
+        </w:trPr>
+        <w:tc>
+          <w:tcPr>
             <w:tcW w:w="8280" w:type="dxa"/>
             <w:gridSpan w:val="2"/>
           </w:tcPr>
@@ -3759,7 +4115,7 @@
         </w:trPr>
         <w:tc>
           <w:tcPr>
-            <w:tcW w:w="7702" w:type="dxa"/>
+            <w:tcW w:w="8190" w:type="dxa"/>
           </w:tcPr>
           <w:p>
             <w:pPr>
@@ -3853,7 +4209,7 @@
         </w:tc>
         <w:tc>
           <w:tcPr>
-            <w:tcW w:w="2108" w:type="dxa"/>
+            <w:tcW w:w="1620" w:type="dxa"/>
             <w:gridSpan w:val="2"/>
           </w:tcPr>
           <w:p>
@@ -3934,7 +4290,7 @@
         </w:trPr>
         <w:tc>
           <w:tcPr>
-            <w:tcW w:w="7702" w:type="dxa"/>
+            <w:tcW w:w="8190" w:type="dxa"/>
           </w:tcPr>
           <w:p>
             <w:pPr>
@@ -4018,7 +4374,7 @@
         </w:tc>
         <w:tc>
           <w:tcPr>
-            <w:tcW w:w="2108" w:type="dxa"/>
+            <w:tcW w:w="1620" w:type="dxa"/>
             <w:gridSpan w:val="2"/>
           </w:tcPr>
           <w:p>
@@ -4099,7 +4455,7 @@
         </w:trPr>
         <w:tc>
           <w:tcPr>
-            <w:tcW w:w="7702" w:type="dxa"/>
+            <w:tcW w:w="8190" w:type="dxa"/>
           </w:tcPr>
           <w:p>
             <w:pPr>
@@ -4191,7 +4547,7 @@
         </w:tc>
         <w:tc>
           <w:tcPr>
-            <w:tcW w:w="2108" w:type="dxa"/>
+            <w:tcW w:w="1620" w:type="dxa"/>
             <w:gridSpan w:val="2"/>
           </w:tcPr>
           <w:p>
@@ -4272,7 +4628,7 @@
         </w:trPr>
         <w:tc>
           <w:tcPr>
-            <w:tcW w:w="7702" w:type="dxa"/>
+            <w:tcW w:w="8190" w:type="dxa"/>
           </w:tcPr>
           <w:p>
             <w:pPr>
@@ -4343,7 +4699,7 @@
         </w:tc>
         <w:tc>
           <w:tcPr>
-            <w:tcW w:w="2108" w:type="dxa"/>
+            <w:tcW w:w="1620" w:type="dxa"/>
             <w:gridSpan w:val="2"/>
           </w:tcPr>
           <w:p>
@@ -5647,7 +6003,7 @@
           <w:szCs w:val="20"/>
           <w:lang w:val="en-US"/>
         </w:rPr>
-        <w:t>________</w:t>
+        <w:t>_______</w:t>
       </w:r>
       <w:r>
         <w:rPr>
@@ -5659,7 +6015,19 @@
           <w:szCs w:val="20"/>
           <w:lang w:val="en-US"/>
         </w:rPr>
-        <w:t>Google h-index: 9</w:t>
+        <w:t xml:space="preserve">Google h-index: </w:t>
+      </w:r>
+      <w:r>
+        <w:rPr>
+          <w:rFonts w:ascii="Garamond" w:hAnsi="Garamond" w:cstheme="minorHAnsi"/>
+          <w:b/>
+          <w:bCs/>
+          <w:color w:val="0000FF"/>
+          <w:sz w:val="20"/>
+          <w:szCs w:val="20"/>
+          <w:lang w:val="en-US"/>
+        </w:rPr>
+        <w:t>10</w:t>
       </w:r>
       <w:r>
         <w:rPr>
@@ -5871,6 +6239,7 @@
           <w:szCs w:val="20"/>
           <w:lang w:val="en-US"/>
         </w:rPr>
+        <w:lastRenderedPageBreak/>
         <w:t>Journal Articles</w:t>
       </w:r>
     </w:p>
@@ -6168,7 +6537,6 @@
                 <w:szCs w:val="20"/>
                 <w:lang w:val="en-US"/>
               </w:rPr>
-              <w:lastRenderedPageBreak/>
               <w:t>0</w:t>
             </w:r>
             <w:r>
@@ -6922,6 +7290,962 @@
         <w:gridCol w:w="10302"/>
         <w:gridCol w:w="673"/>
       </w:tblGrid>
+      <w:tr>
+        <w:trPr>
+          <w:trHeight w:val="263"/>
+        </w:trPr>
+        <w:tc>
+          <w:tcPr>
+            <w:tcW w:w="10302" w:type="dxa"/>
+          </w:tcPr>
+          <w:p>
+            <w:pPr>
+              <w:spacing w:after="120"/>
+              <w:jc w:val="both"/>
+              <w:rPr>
+                <w:rFonts w:ascii="Garamond" w:hAnsi="Garamond" w:cstheme="minorHAnsi"/>
+                <w:color w:val="000000" w:themeColor="text1"/>
+                <w:sz w:val="20"/>
+                <w:szCs w:val="20"/>
+                <w:lang w:val="en-US"/>
+              </w:rPr>
+            </w:pPr>
+            <w:r>
+              <w:rPr>
+                <w:rFonts w:ascii="Garamond" w:hAnsi="Garamond" w:cstheme="minorHAnsi"/>
+                <w:color w:val="000000" w:themeColor="text1"/>
+                <w:sz w:val="20"/>
+                <w:szCs w:val="20"/>
+                <w:lang w:val="en-US"/>
+              </w:rPr>
+              <w:t xml:space="preserve">20. </w:t>
+            </w:r>
+            <w:proofErr w:type="spellStart"/>
+            <w:r>
+              <w:rPr>
+                <w:rFonts w:ascii="Garamond" w:hAnsi="Garamond" w:cstheme="minorHAnsi"/>
+                <w:color w:val="000000" w:themeColor="text1"/>
+                <w:sz w:val="20"/>
+                <w:szCs w:val="20"/>
+                <w:lang w:val="en-US"/>
+              </w:rPr>
+              <w:t>Dashti</w:t>
+            </w:r>
+            <w:proofErr w:type="spellEnd"/>
+            <w:r>
+              <w:rPr>
+                <w:rFonts w:ascii="Garamond" w:hAnsi="Garamond" w:cstheme="minorHAnsi"/>
+                <w:color w:val="000000" w:themeColor="text1"/>
+                <w:sz w:val="20"/>
+                <w:szCs w:val="20"/>
+                <w:lang w:val="en-US"/>
+              </w:rPr>
+              <w:t>,</w:t>
+            </w:r>
+            <w:r>
+              <w:rPr>
+                <w:rFonts w:ascii="Garamond" w:hAnsi="Garamond" w:cstheme="minorHAnsi"/>
+                <w:color w:val="000000" w:themeColor="text1"/>
+                <w:sz w:val="20"/>
+                <w:szCs w:val="20"/>
+                <w:lang w:val="en-US"/>
+              </w:rPr>
+              <w:t xml:space="preserve"> </w:t>
+            </w:r>
+            <w:proofErr w:type="spellStart"/>
+            <w:r>
+              <w:rPr>
+                <w:rFonts w:ascii="Garamond" w:hAnsi="Garamond" w:cstheme="minorHAnsi"/>
+                <w:color w:val="000000" w:themeColor="text1"/>
+                <w:sz w:val="20"/>
+                <w:szCs w:val="20"/>
+                <w:lang w:val="en-US"/>
+              </w:rPr>
+              <w:t>Samet</w:t>
+            </w:r>
+            <w:proofErr w:type="spellEnd"/>
+            <w:r>
+              <w:rPr>
+                <w:rFonts w:ascii="Garamond" w:hAnsi="Garamond" w:cstheme="minorHAnsi"/>
+                <w:color w:val="000000" w:themeColor="text1"/>
+                <w:sz w:val="20"/>
+                <w:szCs w:val="20"/>
+                <w:lang w:val="en-US"/>
+              </w:rPr>
+              <w:t>,</w:t>
+            </w:r>
+            <w:r>
+              <w:rPr>
+                <w:rFonts w:ascii="Garamond" w:hAnsi="Garamond" w:cstheme="minorHAnsi"/>
+                <w:color w:val="000000" w:themeColor="text1"/>
+                <w:sz w:val="20"/>
+                <w:szCs w:val="20"/>
+                <w:lang w:val="en-US"/>
+              </w:rPr>
+              <w:t xml:space="preserve"> </w:t>
+            </w:r>
+            <w:r>
+              <w:rPr>
+                <w:rFonts w:ascii="Garamond" w:hAnsi="Garamond" w:cstheme="minorHAnsi"/>
+                <w:b/>
+                <w:bCs/>
+                <w:color w:val="000000" w:themeColor="text1"/>
+                <w:sz w:val="20"/>
+                <w:szCs w:val="20"/>
+                <w:lang w:val="en-US"/>
+              </w:rPr>
+              <w:t>Fani</w:t>
+            </w:r>
+            <w:r>
+              <w:rPr>
+                <w:rFonts w:ascii="Garamond" w:hAnsi="Garamond" w:cstheme="minorHAnsi"/>
+                <w:color w:val="000000" w:themeColor="text1"/>
+                <w:sz w:val="20"/>
+                <w:szCs w:val="20"/>
+                <w:lang w:val="en-US"/>
+              </w:rPr>
+              <w:t>.</w:t>
+            </w:r>
+            <w:r>
+              <w:t xml:space="preserve"> </w:t>
+            </w:r>
+            <w:r>
+              <w:rPr>
+                <w:rFonts w:ascii="Garamond" w:hAnsi="Garamond" w:cstheme="minorHAnsi"/>
+                <w:color w:val="000000" w:themeColor="text1"/>
+                <w:sz w:val="20"/>
+                <w:szCs w:val="20"/>
+                <w:lang w:val="en-US"/>
+              </w:rPr>
+              <w:t>Effective Neural Team Formation via Negative Samples</w:t>
+            </w:r>
+            <w:r>
+              <w:rPr>
+                <w:rFonts w:ascii="Garamond" w:hAnsi="Garamond" w:cstheme="minorHAnsi"/>
+                <w:color w:val="000000" w:themeColor="text1"/>
+                <w:sz w:val="20"/>
+                <w:szCs w:val="20"/>
+                <w:lang w:val="en-US"/>
+              </w:rPr>
+              <w:t>.</w:t>
+            </w:r>
+            <w:r>
+              <w:rPr>
+                <w:rFonts w:ascii="Garamond" w:hAnsi="Garamond" w:cstheme="minorHAnsi"/>
+                <w:color w:val="000000" w:themeColor="text1"/>
+                <w:sz w:val="20"/>
+                <w:szCs w:val="20"/>
+                <w:lang w:val="en-US"/>
+              </w:rPr>
+              <w:t xml:space="preserve"> </w:t>
+            </w:r>
+            <w:r>
+              <w:rPr>
+                <w:rFonts w:ascii="Garamond" w:hAnsi="Garamond" w:cstheme="minorHAnsi"/>
+                <w:i/>
+                <w:iCs/>
+                <w:color w:val="000000" w:themeColor="text1"/>
+                <w:sz w:val="20"/>
+                <w:szCs w:val="20"/>
+                <w:lang w:val="en-US"/>
+              </w:rPr>
+              <w:t>The 3</w:t>
+            </w:r>
+            <w:r>
+              <w:rPr>
+                <w:rFonts w:ascii="Garamond" w:hAnsi="Garamond" w:cstheme="minorHAnsi"/>
+                <w:i/>
+                <w:iCs/>
+                <w:color w:val="000000" w:themeColor="text1"/>
+                <w:sz w:val="20"/>
+                <w:szCs w:val="20"/>
+                <w:lang w:val="en-US"/>
+              </w:rPr>
+              <w:t>1</w:t>
+            </w:r>
+            <w:r>
+              <w:rPr>
+                <w:rFonts w:ascii="Garamond" w:hAnsi="Garamond" w:cstheme="minorHAnsi"/>
+                <w:i/>
+                <w:iCs/>
+                <w:color w:val="000000" w:themeColor="text1"/>
+                <w:sz w:val="20"/>
+                <w:szCs w:val="20"/>
+                <w:vertAlign w:val="superscript"/>
+                <w:lang w:val="en-US"/>
+              </w:rPr>
+              <w:t>st</w:t>
+            </w:r>
+            <w:r>
+              <w:rPr>
+                <w:rFonts w:ascii="Garamond" w:hAnsi="Garamond" w:cstheme="minorHAnsi"/>
+                <w:i/>
+                <w:iCs/>
+                <w:color w:val="000000" w:themeColor="text1"/>
+                <w:sz w:val="20"/>
+                <w:szCs w:val="20"/>
+                <w:lang w:val="en-US"/>
+              </w:rPr>
+              <w:t xml:space="preserve"> </w:t>
+            </w:r>
+            <w:r>
+              <w:rPr>
+                <w:rFonts w:ascii="Garamond" w:hAnsi="Garamond" w:cstheme="minorHAnsi"/>
+                <w:i/>
+                <w:iCs/>
+                <w:color w:val="000000" w:themeColor="text1"/>
+                <w:sz w:val="20"/>
+                <w:szCs w:val="20"/>
+                <w:lang w:val="en-US"/>
+              </w:rPr>
+              <w:t xml:space="preserve">ACM International Conference on Information and Knowledge Management (CIKM), </w:t>
+            </w:r>
+            <w:r>
+              <w:rPr>
+                <w:rFonts w:ascii="Garamond" w:hAnsi="Garamond" w:cstheme="minorHAnsi"/>
+                <w:i/>
+                <w:iCs/>
+                <w:color w:val="000000" w:themeColor="text1"/>
+                <w:sz w:val="20"/>
+                <w:szCs w:val="20"/>
+                <w:lang w:val="en-US"/>
+              </w:rPr>
+              <w:t>Atlanta</w:t>
+            </w:r>
+            <w:r>
+              <w:rPr>
+                <w:rFonts w:ascii="Garamond" w:hAnsi="Garamond" w:cstheme="minorHAnsi"/>
+                <w:i/>
+                <w:iCs/>
+                <w:color w:val="000000" w:themeColor="text1"/>
+                <w:sz w:val="20"/>
+                <w:szCs w:val="20"/>
+                <w:lang w:val="en-US"/>
+              </w:rPr>
+              <w:t>,</w:t>
+            </w:r>
+            <w:r>
+              <w:rPr>
+                <w:rFonts w:ascii="Garamond" w:hAnsi="Garamond" w:cstheme="minorHAnsi"/>
+                <w:i/>
+                <w:iCs/>
+                <w:color w:val="000000" w:themeColor="text1"/>
+                <w:sz w:val="20"/>
+                <w:szCs w:val="20"/>
+                <w:lang w:val="en-US"/>
+              </w:rPr>
+              <w:t xml:space="preserve"> </w:t>
+            </w:r>
+            <w:r>
+              <w:rPr>
+                <w:rFonts w:ascii="Garamond" w:hAnsi="Garamond" w:cstheme="minorHAnsi"/>
+                <w:i/>
+                <w:iCs/>
+                <w:color w:val="000000" w:themeColor="text1"/>
+                <w:sz w:val="20"/>
+                <w:szCs w:val="20"/>
+                <w:lang w:val="en-US"/>
+              </w:rPr>
+              <w:t>Georgia</w:t>
+            </w:r>
+            <w:r>
+              <w:rPr>
+                <w:rFonts w:ascii="Garamond" w:hAnsi="Garamond" w:cstheme="minorHAnsi"/>
+                <w:i/>
+                <w:iCs/>
+                <w:color w:val="000000" w:themeColor="text1"/>
+                <w:sz w:val="20"/>
+                <w:szCs w:val="20"/>
+                <w:lang w:val="en-US"/>
+              </w:rPr>
+              <w:t>,</w:t>
+            </w:r>
+            <w:r>
+              <w:rPr>
+                <w:rFonts w:ascii="Garamond" w:hAnsi="Garamond" w:cstheme="minorHAnsi"/>
+                <w:i/>
+                <w:iCs/>
+                <w:color w:val="000000" w:themeColor="text1"/>
+                <w:sz w:val="20"/>
+                <w:szCs w:val="20"/>
+                <w:lang w:val="en-US"/>
+              </w:rPr>
+              <w:t xml:space="preserve"> </w:t>
+            </w:r>
+            <w:r>
+              <w:rPr>
+                <w:rFonts w:ascii="Garamond" w:hAnsi="Garamond" w:cstheme="minorHAnsi"/>
+                <w:i/>
+                <w:iCs/>
+                <w:color w:val="000000" w:themeColor="text1"/>
+                <w:sz w:val="20"/>
+                <w:szCs w:val="20"/>
+                <w:lang w:val="en-US"/>
+              </w:rPr>
+              <w:t>USA</w:t>
+            </w:r>
+            <w:r>
+              <w:rPr>
+                <w:rFonts w:ascii="Garamond" w:hAnsi="Garamond" w:cstheme="minorHAnsi"/>
+                <w:i/>
+                <w:iCs/>
+                <w:color w:val="000000" w:themeColor="text1"/>
+                <w:sz w:val="20"/>
+                <w:szCs w:val="20"/>
+                <w:lang w:val="en-US"/>
+              </w:rPr>
+              <w:t>, CORE Rank: A.</w:t>
+            </w:r>
+          </w:p>
+        </w:tc>
+        <w:tc>
+          <w:tcPr>
+            <w:tcW w:w="673" w:type="dxa"/>
+          </w:tcPr>
+          <w:p>
+            <w:pPr>
+              <w:jc w:val="right"/>
+              <w:rPr>
+                <w:rFonts w:ascii="Garamond" w:hAnsi="Garamond" w:cstheme="minorHAnsi"/>
+                <w:sz w:val="20"/>
+                <w:szCs w:val="20"/>
+                <w:lang w:val="en-US"/>
+              </w:rPr>
+            </w:pPr>
+            <w:r>
+              <w:rPr>
+                <w:rFonts w:ascii="Garamond" w:hAnsi="Garamond" w:cstheme="minorHAnsi"/>
+                <w:sz w:val="20"/>
+                <w:szCs w:val="20"/>
+                <w:lang w:val="en-US"/>
+              </w:rPr>
+              <w:t>2022</w:t>
+            </w:r>
+          </w:p>
+        </w:tc>
+      </w:tr>
+      <w:tr>
+        <w:trPr>
+          <w:trHeight w:val="263"/>
+        </w:trPr>
+        <w:tc>
+          <w:tcPr>
+            <w:tcW w:w="10302" w:type="dxa"/>
+          </w:tcPr>
+          <w:p>
+            <w:pPr>
+              <w:spacing w:after="120"/>
+              <w:jc w:val="both"/>
+              <w:rPr>
+                <w:rFonts w:ascii="Garamond" w:hAnsi="Garamond" w:cstheme="minorHAnsi"/>
+                <w:color w:val="000000" w:themeColor="text1"/>
+                <w:sz w:val="20"/>
+                <w:szCs w:val="20"/>
+                <w:lang w:val="en-US"/>
+              </w:rPr>
+            </w:pPr>
+            <w:r>
+              <w:rPr>
+                <w:rFonts w:ascii="Garamond" w:hAnsi="Garamond" w:cstheme="minorHAnsi"/>
+                <w:color w:val="000000" w:themeColor="text1"/>
+                <w:sz w:val="20"/>
+                <w:szCs w:val="20"/>
+                <w:lang w:val="en-US"/>
+              </w:rPr>
+              <w:t xml:space="preserve">19. </w:t>
+            </w:r>
+            <w:proofErr w:type="spellStart"/>
+            <w:r>
+              <w:rPr>
+                <w:rFonts w:ascii="Garamond" w:hAnsi="Garamond" w:cstheme="minorHAnsi"/>
+                <w:color w:val="000000" w:themeColor="text1"/>
+                <w:sz w:val="20"/>
+                <w:szCs w:val="20"/>
+                <w:lang w:val="en-US"/>
+              </w:rPr>
+              <w:t>Dashti</w:t>
+            </w:r>
+            <w:proofErr w:type="spellEnd"/>
+            <w:r>
+              <w:rPr>
+                <w:rFonts w:ascii="Garamond" w:hAnsi="Garamond" w:cstheme="minorHAnsi"/>
+                <w:color w:val="000000" w:themeColor="text1"/>
+                <w:sz w:val="20"/>
+                <w:szCs w:val="20"/>
+                <w:lang w:val="en-US"/>
+              </w:rPr>
+              <w:t>,</w:t>
+            </w:r>
+            <w:r>
+              <w:rPr>
+                <w:rFonts w:ascii="Garamond" w:hAnsi="Garamond" w:cstheme="minorHAnsi"/>
+                <w:color w:val="000000" w:themeColor="text1"/>
+                <w:sz w:val="20"/>
+                <w:szCs w:val="20"/>
+                <w:lang w:val="en-US"/>
+              </w:rPr>
+              <w:t xml:space="preserve"> </w:t>
+            </w:r>
+            <w:r>
+              <w:rPr>
+                <w:rFonts w:ascii="Garamond" w:hAnsi="Garamond" w:cstheme="minorHAnsi"/>
+                <w:color w:val="000000" w:themeColor="text1"/>
+                <w:sz w:val="20"/>
+                <w:szCs w:val="20"/>
+                <w:lang w:val="en-US"/>
+              </w:rPr>
+              <w:t>Saxena, Patel,</w:t>
+            </w:r>
+            <w:r>
+              <w:rPr>
+                <w:rFonts w:ascii="Garamond" w:hAnsi="Garamond" w:cstheme="minorHAnsi"/>
+                <w:color w:val="000000" w:themeColor="text1"/>
+                <w:sz w:val="20"/>
+                <w:szCs w:val="20"/>
+                <w:lang w:val="en-US"/>
+              </w:rPr>
+              <w:t xml:space="preserve"> </w:t>
+            </w:r>
+            <w:r>
+              <w:rPr>
+                <w:rFonts w:ascii="Garamond" w:hAnsi="Garamond" w:cstheme="minorHAnsi"/>
+                <w:b/>
+                <w:bCs/>
+                <w:color w:val="000000" w:themeColor="text1"/>
+                <w:sz w:val="20"/>
+                <w:szCs w:val="20"/>
+                <w:lang w:val="en-US"/>
+              </w:rPr>
+              <w:t>Fani</w:t>
+            </w:r>
+            <w:r>
+              <w:rPr>
+                <w:rFonts w:ascii="Garamond" w:hAnsi="Garamond" w:cstheme="minorHAnsi"/>
+                <w:color w:val="000000" w:themeColor="text1"/>
+                <w:sz w:val="20"/>
+                <w:szCs w:val="20"/>
+                <w:lang w:val="en-US"/>
+              </w:rPr>
+              <w:t xml:space="preserve">. </w:t>
+            </w:r>
+            <w:proofErr w:type="spellStart"/>
+            <w:r>
+              <w:rPr>
+                <w:rFonts w:ascii="Garamond" w:hAnsi="Garamond" w:cstheme="minorHAnsi"/>
+                <w:color w:val="000000" w:themeColor="text1"/>
+                <w:sz w:val="20"/>
+                <w:szCs w:val="20"/>
+                <w:lang w:val="en-US"/>
+              </w:rPr>
+              <w:t>OpeNTF</w:t>
+            </w:r>
+            <w:proofErr w:type="spellEnd"/>
+            <w:r>
+              <w:rPr>
+                <w:rFonts w:ascii="Garamond" w:hAnsi="Garamond" w:cstheme="minorHAnsi"/>
+                <w:color w:val="000000" w:themeColor="text1"/>
+                <w:sz w:val="20"/>
+                <w:szCs w:val="20"/>
+                <w:lang w:val="en-US"/>
+              </w:rPr>
+              <w:t xml:space="preserve">: </w:t>
+            </w:r>
+            <w:r>
+              <w:rPr>
+                <w:rFonts w:ascii="Garamond" w:hAnsi="Garamond" w:cstheme="minorHAnsi"/>
+                <w:color w:val="000000" w:themeColor="text1"/>
+                <w:sz w:val="20"/>
+                <w:szCs w:val="20"/>
+                <w:lang w:val="en-US"/>
+              </w:rPr>
+              <w:t>A Benchmark Library for Neural Team Formation</w:t>
+            </w:r>
+            <w:r>
+              <w:rPr>
+                <w:rFonts w:ascii="Garamond" w:hAnsi="Garamond" w:cstheme="minorHAnsi"/>
+                <w:color w:val="000000" w:themeColor="text1"/>
+                <w:sz w:val="20"/>
+                <w:szCs w:val="20"/>
+                <w:lang w:val="en-US"/>
+              </w:rPr>
+              <w:t>.</w:t>
+            </w:r>
+            <w:r>
+              <w:rPr>
+                <w:rFonts w:ascii="Garamond" w:hAnsi="Garamond" w:cstheme="minorHAnsi"/>
+                <w:color w:val="000000" w:themeColor="text1"/>
+                <w:sz w:val="20"/>
+                <w:szCs w:val="20"/>
+                <w:lang w:val="en-US"/>
+              </w:rPr>
+              <w:t xml:space="preserve"> </w:t>
+            </w:r>
+            <w:r>
+              <w:rPr>
+                <w:rFonts w:ascii="Garamond" w:hAnsi="Garamond" w:cstheme="minorHAnsi"/>
+                <w:i/>
+                <w:iCs/>
+                <w:color w:val="000000" w:themeColor="text1"/>
+                <w:sz w:val="20"/>
+                <w:szCs w:val="20"/>
+                <w:lang w:val="en-US"/>
+              </w:rPr>
+              <w:t>The 3</w:t>
+            </w:r>
+            <w:r>
+              <w:rPr>
+                <w:rFonts w:ascii="Garamond" w:hAnsi="Garamond" w:cstheme="minorHAnsi"/>
+                <w:i/>
+                <w:iCs/>
+                <w:color w:val="000000" w:themeColor="text1"/>
+                <w:sz w:val="20"/>
+                <w:szCs w:val="20"/>
+                <w:lang w:val="en-US"/>
+              </w:rPr>
+              <w:t>1</w:t>
+            </w:r>
+            <w:r>
+              <w:rPr>
+                <w:rFonts w:ascii="Garamond" w:hAnsi="Garamond" w:cstheme="minorHAnsi"/>
+                <w:i/>
+                <w:iCs/>
+                <w:color w:val="000000" w:themeColor="text1"/>
+                <w:sz w:val="20"/>
+                <w:szCs w:val="20"/>
+                <w:vertAlign w:val="superscript"/>
+                <w:lang w:val="en-US"/>
+              </w:rPr>
+              <w:t>st</w:t>
+            </w:r>
+            <w:r>
+              <w:rPr>
+                <w:rFonts w:ascii="Garamond" w:hAnsi="Garamond" w:cstheme="minorHAnsi"/>
+                <w:i/>
+                <w:iCs/>
+                <w:color w:val="000000" w:themeColor="text1"/>
+                <w:sz w:val="20"/>
+                <w:szCs w:val="20"/>
+                <w:lang w:val="en-US"/>
+              </w:rPr>
+              <w:t xml:space="preserve"> </w:t>
+            </w:r>
+            <w:r>
+              <w:rPr>
+                <w:rFonts w:ascii="Garamond" w:hAnsi="Garamond" w:cstheme="minorHAnsi"/>
+                <w:i/>
+                <w:iCs/>
+                <w:color w:val="000000" w:themeColor="text1"/>
+                <w:sz w:val="20"/>
+                <w:szCs w:val="20"/>
+                <w:lang w:val="en-US"/>
+              </w:rPr>
+              <w:t xml:space="preserve">ACM International Conference on Information and Knowledge Management (CIKM), </w:t>
+            </w:r>
+            <w:r>
+              <w:rPr>
+                <w:rFonts w:ascii="Garamond" w:hAnsi="Garamond" w:cstheme="minorHAnsi"/>
+                <w:i/>
+                <w:iCs/>
+                <w:color w:val="000000" w:themeColor="text1"/>
+                <w:sz w:val="20"/>
+                <w:szCs w:val="20"/>
+                <w:lang w:val="en-US"/>
+              </w:rPr>
+              <w:t>Atlanta</w:t>
+            </w:r>
+            <w:r>
+              <w:rPr>
+                <w:rFonts w:ascii="Garamond" w:hAnsi="Garamond" w:cstheme="minorHAnsi"/>
+                <w:i/>
+                <w:iCs/>
+                <w:color w:val="000000" w:themeColor="text1"/>
+                <w:sz w:val="20"/>
+                <w:szCs w:val="20"/>
+                <w:lang w:val="en-US"/>
+              </w:rPr>
+              <w:t xml:space="preserve">, </w:t>
+            </w:r>
+            <w:r>
+              <w:rPr>
+                <w:rFonts w:ascii="Garamond" w:hAnsi="Garamond" w:cstheme="minorHAnsi"/>
+                <w:i/>
+                <w:iCs/>
+                <w:color w:val="000000" w:themeColor="text1"/>
+                <w:sz w:val="20"/>
+                <w:szCs w:val="20"/>
+                <w:lang w:val="en-US"/>
+              </w:rPr>
+              <w:t>Georgia</w:t>
+            </w:r>
+            <w:r>
+              <w:rPr>
+                <w:rFonts w:ascii="Garamond" w:hAnsi="Garamond" w:cstheme="minorHAnsi"/>
+                <w:i/>
+                <w:iCs/>
+                <w:color w:val="000000" w:themeColor="text1"/>
+                <w:sz w:val="20"/>
+                <w:szCs w:val="20"/>
+                <w:lang w:val="en-US"/>
+              </w:rPr>
+              <w:t>, USA</w:t>
+            </w:r>
+            <w:r>
+              <w:rPr>
+                <w:rFonts w:ascii="Garamond" w:hAnsi="Garamond" w:cstheme="minorHAnsi"/>
+                <w:i/>
+                <w:iCs/>
+                <w:color w:val="000000" w:themeColor="text1"/>
+                <w:sz w:val="20"/>
+                <w:szCs w:val="20"/>
+                <w:lang w:val="en-US"/>
+              </w:rPr>
+              <w:t>, CORE Rank: A.</w:t>
+            </w:r>
+          </w:p>
+        </w:tc>
+        <w:tc>
+          <w:tcPr>
+            <w:tcW w:w="673" w:type="dxa"/>
+          </w:tcPr>
+          <w:p>
+            <w:pPr>
+              <w:jc w:val="right"/>
+              <w:rPr>
+                <w:rFonts w:ascii="Garamond" w:hAnsi="Garamond" w:cstheme="minorHAnsi"/>
+                <w:sz w:val="20"/>
+                <w:szCs w:val="20"/>
+                <w:lang w:val="en-US"/>
+              </w:rPr>
+            </w:pPr>
+            <w:r>
+              <w:rPr>
+                <w:rFonts w:ascii="Garamond" w:hAnsi="Garamond" w:cstheme="minorHAnsi"/>
+                <w:sz w:val="20"/>
+                <w:szCs w:val="20"/>
+                <w:lang w:val="en-US"/>
+              </w:rPr>
+              <w:t>2022</w:t>
+            </w:r>
+          </w:p>
+        </w:tc>
+      </w:tr>
+      <w:tr>
+        <w:trPr>
+          <w:trHeight w:val="263"/>
+        </w:trPr>
+        <w:tc>
+          <w:tcPr>
+            <w:tcW w:w="10302" w:type="dxa"/>
+          </w:tcPr>
+          <w:p>
+            <w:pPr>
+              <w:spacing w:after="120"/>
+              <w:jc w:val="both"/>
+              <w:rPr>
+                <w:rFonts w:ascii="Garamond" w:hAnsi="Garamond" w:cstheme="minorHAnsi"/>
+                <w:color w:val="000000" w:themeColor="text1"/>
+                <w:sz w:val="20"/>
+                <w:szCs w:val="20"/>
+                <w:lang w:val="en-US"/>
+              </w:rPr>
+            </w:pPr>
+            <w:r>
+              <w:rPr>
+                <w:rFonts w:ascii="Garamond" w:hAnsi="Garamond" w:cstheme="minorHAnsi"/>
+                <w:color w:val="000000" w:themeColor="text1"/>
+                <w:sz w:val="20"/>
+                <w:szCs w:val="20"/>
+                <w:lang w:val="en-US"/>
+              </w:rPr>
+              <w:t xml:space="preserve">18. </w:t>
+            </w:r>
+            <w:proofErr w:type="spellStart"/>
+            <w:r>
+              <w:rPr>
+                <w:rFonts w:ascii="Garamond" w:hAnsi="Garamond" w:cstheme="minorHAnsi"/>
+                <w:color w:val="000000" w:themeColor="text1"/>
+                <w:sz w:val="20"/>
+                <w:szCs w:val="20"/>
+                <w:lang w:val="en-US"/>
+              </w:rPr>
+              <w:t>Ziaenejad</w:t>
+            </w:r>
+            <w:proofErr w:type="spellEnd"/>
+            <w:r>
+              <w:rPr>
+                <w:rFonts w:ascii="Garamond" w:hAnsi="Garamond" w:cstheme="minorHAnsi"/>
+                <w:color w:val="000000" w:themeColor="text1"/>
+                <w:sz w:val="20"/>
+                <w:szCs w:val="20"/>
+                <w:lang w:val="en-US"/>
+              </w:rPr>
+              <w:t>,</w:t>
+            </w:r>
+            <w:r>
+              <w:rPr>
+                <w:rFonts w:ascii="Garamond" w:hAnsi="Garamond" w:cstheme="minorHAnsi"/>
+                <w:color w:val="000000" w:themeColor="text1"/>
+                <w:sz w:val="20"/>
+                <w:szCs w:val="20"/>
+                <w:lang w:val="en-US"/>
+              </w:rPr>
+              <w:t xml:space="preserve"> </w:t>
+            </w:r>
+            <w:proofErr w:type="spellStart"/>
+            <w:r>
+              <w:rPr>
+                <w:rFonts w:ascii="Garamond" w:hAnsi="Garamond" w:cstheme="minorHAnsi"/>
+                <w:color w:val="000000" w:themeColor="text1"/>
+                <w:sz w:val="20"/>
+                <w:szCs w:val="20"/>
+                <w:lang w:val="en-US"/>
+              </w:rPr>
+              <w:t>Samet</w:t>
+            </w:r>
+            <w:proofErr w:type="spellEnd"/>
+            <w:r>
+              <w:rPr>
+                <w:rFonts w:ascii="Garamond" w:hAnsi="Garamond" w:cstheme="minorHAnsi"/>
+                <w:color w:val="000000" w:themeColor="text1"/>
+                <w:sz w:val="20"/>
+                <w:szCs w:val="20"/>
+                <w:lang w:val="en-US"/>
+              </w:rPr>
+              <w:t>,</w:t>
+            </w:r>
+            <w:r>
+              <w:rPr>
+                <w:rFonts w:ascii="Garamond" w:hAnsi="Garamond" w:cstheme="minorHAnsi"/>
+                <w:color w:val="000000" w:themeColor="text1"/>
+                <w:sz w:val="20"/>
+                <w:szCs w:val="20"/>
+                <w:lang w:val="en-US"/>
+              </w:rPr>
+              <w:t xml:space="preserve"> </w:t>
+            </w:r>
+            <w:r>
+              <w:rPr>
+                <w:rFonts w:ascii="Garamond" w:hAnsi="Garamond" w:cstheme="minorHAnsi"/>
+                <w:b/>
+                <w:bCs/>
+                <w:color w:val="000000" w:themeColor="text1"/>
+                <w:sz w:val="20"/>
+                <w:szCs w:val="20"/>
+                <w:lang w:val="en-US"/>
+              </w:rPr>
+              <w:t>Fani</w:t>
+            </w:r>
+            <w:r>
+              <w:rPr>
+                <w:rFonts w:ascii="Garamond" w:hAnsi="Garamond" w:cstheme="minorHAnsi"/>
+                <w:color w:val="000000" w:themeColor="text1"/>
+                <w:sz w:val="20"/>
+                <w:szCs w:val="20"/>
+                <w:lang w:val="en-US"/>
+              </w:rPr>
+              <w:t xml:space="preserve">. </w:t>
+            </w:r>
+            <w:proofErr w:type="spellStart"/>
+            <w:r>
+              <w:rPr>
+                <w:rFonts w:ascii="Garamond" w:hAnsi="Garamond" w:cstheme="minorHAnsi"/>
+                <w:color w:val="000000" w:themeColor="text1"/>
+                <w:sz w:val="20"/>
+                <w:szCs w:val="20"/>
+                <w:lang w:val="en-US"/>
+              </w:rPr>
+              <w:t>SEERa</w:t>
+            </w:r>
+            <w:proofErr w:type="spellEnd"/>
+            <w:r>
+              <w:rPr>
+                <w:rFonts w:ascii="Garamond" w:hAnsi="Garamond" w:cstheme="minorHAnsi"/>
+                <w:color w:val="000000" w:themeColor="text1"/>
+                <w:sz w:val="20"/>
+                <w:szCs w:val="20"/>
+                <w:lang w:val="en-US"/>
+              </w:rPr>
+              <w:t xml:space="preserve">: </w:t>
+            </w:r>
+            <w:r>
+              <w:rPr>
+                <w:rFonts w:ascii="Garamond" w:hAnsi="Garamond" w:cstheme="minorHAnsi"/>
+                <w:color w:val="000000" w:themeColor="text1"/>
+                <w:sz w:val="20"/>
+                <w:szCs w:val="20"/>
+                <w:lang w:val="en-US"/>
+              </w:rPr>
+              <w:t>A Framework for Community Prediction</w:t>
+            </w:r>
+            <w:r>
+              <w:rPr>
+                <w:rFonts w:ascii="Garamond" w:hAnsi="Garamond" w:cstheme="minorHAnsi"/>
+                <w:color w:val="000000" w:themeColor="text1"/>
+                <w:sz w:val="20"/>
+                <w:szCs w:val="20"/>
+                <w:lang w:val="en-US"/>
+              </w:rPr>
+              <w:t>.</w:t>
+            </w:r>
+            <w:r>
+              <w:rPr>
+                <w:rFonts w:ascii="Garamond" w:hAnsi="Garamond" w:cstheme="minorHAnsi"/>
+                <w:color w:val="000000" w:themeColor="text1"/>
+                <w:sz w:val="20"/>
+                <w:szCs w:val="20"/>
+                <w:lang w:val="en-US"/>
+              </w:rPr>
+              <w:t xml:space="preserve"> </w:t>
+            </w:r>
+            <w:r>
+              <w:rPr>
+                <w:rFonts w:ascii="Garamond" w:hAnsi="Garamond" w:cstheme="minorHAnsi"/>
+                <w:i/>
+                <w:iCs/>
+                <w:color w:val="000000" w:themeColor="text1"/>
+                <w:sz w:val="20"/>
+                <w:szCs w:val="20"/>
+                <w:lang w:val="en-US"/>
+              </w:rPr>
+              <w:t>The 3</w:t>
+            </w:r>
+            <w:r>
+              <w:rPr>
+                <w:rFonts w:ascii="Garamond" w:hAnsi="Garamond" w:cstheme="minorHAnsi"/>
+                <w:i/>
+                <w:iCs/>
+                <w:color w:val="000000" w:themeColor="text1"/>
+                <w:sz w:val="20"/>
+                <w:szCs w:val="20"/>
+                <w:lang w:val="en-US"/>
+              </w:rPr>
+              <w:t>1</w:t>
+            </w:r>
+            <w:r>
+              <w:rPr>
+                <w:rFonts w:ascii="Garamond" w:hAnsi="Garamond" w:cstheme="minorHAnsi"/>
+                <w:i/>
+                <w:iCs/>
+                <w:color w:val="000000" w:themeColor="text1"/>
+                <w:sz w:val="20"/>
+                <w:szCs w:val="20"/>
+                <w:vertAlign w:val="superscript"/>
+                <w:lang w:val="en-US"/>
+              </w:rPr>
+              <w:t>st</w:t>
+            </w:r>
+            <w:r>
+              <w:rPr>
+                <w:rFonts w:ascii="Garamond" w:hAnsi="Garamond" w:cstheme="minorHAnsi"/>
+                <w:i/>
+                <w:iCs/>
+                <w:color w:val="000000" w:themeColor="text1"/>
+                <w:sz w:val="20"/>
+                <w:szCs w:val="20"/>
+                <w:lang w:val="en-US"/>
+              </w:rPr>
+              <w:t xml:space="preserve"> </w:t>
+            </w:r>
+            <w:r>
+              <w:rPr>
+                <w:rFonts w:ascii="Garamond" w:hAnsi="Garamond" w:cstheme="minorHAnsi"/>
+                <w:i/>
+                <w:iCs/>
+                <w:color w:val="000000" w:themeColor="text1"/>
+                <w:sz w:val="20"/>
+                <w:szCs w:val="20"/>
+                <w:lang w:val="en-US"/>
+              </w:rPr>
+              <w:t xml:space="preserve">ACM International Conference on Information and Knowledge Management (CIKM), </w:t>
+            </w:r>
+            <w:r>
+              <w:rPr>
+                <w:rFonts w:ascii="Garamond" w:hAnsi="Garamond" w:cstheme="minorHAnsi"/>
+                <w:i/>
+                <w:iCs/>
+                <w:color w:val="000000" w:themeColor="text1"/>
+                <w:sz w:val="20"/>
+                <w:szCs w:val="20"/>
+                <w:lang w:val="en-US"/>
+              </w:rPr>
+              <w:t>Atlanta</w:t>
+            </w:r>
+            <w:r>
+              <w:rPr>
+                <w:rFonts w:ascii="Garamond" w:hAnsi="Garamond" w:cstheme="minorHAnsi"/>
+                <w:i/>
+                <w:iCs/>
+                <w:color w:val="000000" w:themeColor="text1"/>
+                <w:sz w:val="20"/>
+                <w:szCs w:val="20"/>
+                <w:lang w:val="en-US"/>
+              </w:rPr>
+              <w:t xml:space="preserve">, </w:t>
+            </w:r>
+            <w:r>
+              <w:rPr>
+                <w:rFonts w:ascii="Garamond" w:hAnsi="Garamond" w:cstheme="minorHAnsi"/>
+                <w:i/>
+                <w:iCs/>
+                <w:color w:val="000000" w:themeColor="text1"/>
+                <w:sz w:val="20"/>
+                <w:szCs w:val="20"/>
+                <w:lang w:val="en-US"/>
+              </w:rPr>
+              <w:t>Georgia</w:t>
+            </w:r>
+            <w:r>
+              <w:rPr>
+                <w:rFonts w:ascii="Garamond" w:hAnsi="Garamond" w:cstheme="minorHAnsi"/>
+                <w:i/>
+                <w:iCs/>
+                <w:color w:val="000000" w:themeColor="text1"/>
+                <w:sz w:val="20"/>
+                <w:szCs w:val="20"/>
+                <w:lang w:val="en-US"/>
+              </w:rPr>
+              <w:t>, USA</w:t>
+            </w:r>
+            <w:r>
+              <w:rPr>
+                <w:rFonts w:ascii="Garamond" w:hAnsi="Garamond" w:cstheme="minorHAnsi"/>
+                <w:i/>
+                <w:iCs/>
+                <w:color w:val="000000" w:themeColor="text1"/>
+                <w:sz w:val="20"/>
+                <w:szCs w:val="20"/>
+                <w:lang w:val="en-US"/>
+              </w:rPr>
+              <w:t>, CORE Rank: A.</w:t>
+            </w:r>
+          </w:p>
+        </w:tc>
+        <w:tc>
+          <w:tcPr>
+            <w:tcW w:w="673" w:type="dxa"/>
+          </w:tcPr>
+          <w:p>
+            <w:pPr>
+              <w:jc w:val="right"/>
+              <w:rPr>
+                <w:rFonts w:ascii="Garamond" w:hAnsi="Garamond" w:cstheme="minorHAnsi"/>
+                <w:sz w:val="20"/>
+                <w:szCs w:val="20"/>
+                <w:lang w:val="en-US"/>
+              </w:rPr>
+            </w:pPr>
+            <w:r>
+              <w:rPr>
+                <w:rFonts w:ascii="Garamond" w:hAnsi="Garamond" w:cstheme="minorHAnsi"/>
+                <w:sz w:val="20"/>
+                <w:szCs w:val="20"/>
+                <w:lang w:val="en-US"/>
+              </w:rPr>
+              <w:t>2022</w:t>
+            </w:r>
+          </w:p>
+        </w:tc>
+      </w:tr>
       <w:tr>
         <w:trPr>
           <w:trHeight w:val="263"/>
@@ -22674,7 +23998,7 @@
     <w:sectPr>
       <w:headerReference w:type="first" r:id="rId12"/>
       <w:pgSz w:w="12240" w:h="15840"/>
-      <w:pgMar w:top="141" w:right="360" w:bottom="360" w:left="720" w:header="174" w:footer="708" w:gutter="0"/>
+      <w:pgMar w:top="450" w:right="450" w:bottom="540" w:left="720" w:header="174" w:footer="708" w:gutter="0"/>
       <w:pgBorders w:offsetFrom="page">
         <w:top w:val="single" w:sz="4" w:space="20" w:color="0000FF"/>
         <w:left w:val="single" w:sz="4" w:space="20" w:color="0000FF"/>
@@ -22756,7 +24080,7 @@
         <w:szCs w:val="20"/>
         <w:lang w:val="en-US"/>
       </w:rPr>
-      <w:t>June</w:t>
+      <w:t>August</w:t>
     </w:r>
     <w:r>
       <w:rPr>

--- a/res/hfani_cv_2022_full.docx
+++ b/res/hfani_cv_2022_full.docx
@@ -479,20 +479,8 @@
           <w:szCs w:val="20"/>
           <w:lang w:val="en-US"/>
         </w:rPr>
-        <w:t xml:space="preserve">    github.com/</w:t>
+        <w:t xml:space="preserve">    github.com/hosseinfani</w:t>
       </w:r>
-      <w:proofErr w:type="spellStart"/>
-      <w:r>
-        <w:rPr>
-          <w:rFonts w:ascii="Garamond" w:hAnsi="Garamond" w:cstheme="minorHAnsi"/>
-          <w:color w:val="000000" w:themeColor="text1"/>
-          <w:sz w:val="20"/>
-          <w:szCs w:val="20"/>
-          <w:lang w:val="en-US"/>
-        </w:rPr>
-        <w:t>hosseinfani</w:t>
-      </w:r>
-      <w:proofErr w:type="spellEnd"/>
     </w:p>
     <w:p>
       <w:pPr>
@@ -513,29 +501,7 @@
           <w:szCs w:val="20"/>
           <w:lang w:val="en-US"/>
         </w:rPr>
-        <w:t xml:space="preserve">    github.com/</w:t>
-      </w:r>
-      <w:proofErr w:type="spellStart"/>
-      <w:r>
-        <w:rPr>
-          <w:rFonts w:ascii="Garamond" w:hAnsi="Garamond" w:cstheme="minorHAnsi"/>
-          <w:color w:val="000000" w:themeColor="text1"/>
-          <w:sz w:val="20"/>
-          <w:szCs w:val="20"/>
-          <w:lang w:val="en-US"/>
-        </w:rPr>
-        <w:t>fani</w:t>
-      </w:r>
-      <w:proofErr w:type="spellEnd"/>
-      <w:r>
-        <w:rPr>
-          <w:rFonts w:ascii="Garamond" w:hAnsi="Garamond" w:cstheme="minorHAnsi"/>
-          <w:color w:val="000000" w:themeColor="text1"/>
-          <w:sz w:val="20"/>
-          <w:szCs w:val="20"/>
-          <w:lang w:val="en-US"/>
-        </w:rPr>
-        <w:t>-lab</w:t>
+        <w:t xml:space="preserve">    github.com/fani-lab</w:t>
       </w:r>
     </w:p>
     <w:p>
@@ -948,29 +914,7 @@
                 <w:szCs w:val="20"/>
                 <w:lang w:val="en-US"/>
               </w:rPr>
-              <w:t xml:space="preserve">Supervisors: Dr. </w:t>
-            </w:r>
-            <w:proofErr w:type="spellStart"/>
-            <w:r>
-              <w:rPr>
-                <w:rFonts w:ascii="Garamond" w:hAnsi="Garamond" w:cstheme="minorHAnsi"/>
-                <w:color w:val="000000" w:themeColor="text1"/>
-                <w:sz w:val="20"/>
-                <w:szCs w:val="20"/>
-                <w:lang w:val="en-US"/>
-              </w:rPr>
-              <w:t>Weichang</w:t>
-            </w:r>
-            <w:proofErr w:type="spellEnd"/>
-            <w:r>
-              <w:rPr>
-                <w:rFonts w:ascii="Garamond" w:hAnsi="Garamond" w:cstheme="minorHAnsi"/>
-                <w:color w:val="000000" w:themeColor="text1"/>
-                <w:sz w:val="20"/>
-                <w:szCs w:val="20"/>
-                <w:lang w:val="en-US"/>
-              </w:rPr>
-              <w:t xml:space="preserve"> Du, Dr. Ebrahim Bagheri</w:t>
+              <w:t>Supervisors: Dr. Weichang Du, Dr. Ebrahim Bagheri</w:t>
             </w:r>
           </w:p>
         </w:tc>
@@ -1103,29 +1047,7 @@
                 <w:szCs w:val="20"/>
                 <w:lang w:val="en-US"/>
               </w:rPr>
-              <w:t xml:space="preserve">, Computer Science, </w:t>
-            </w:r>
-            <w:proofErr w:type="spellStart"/>
-            <w:r>
-              <w:rPr>
-                <w:rFonts w:ascii="Garamond" w:hAnsi="Garamond" w:cstheme="minorHAnsi"/>
-                <w:color w:val="000000" w:themeColor="text1"/>
-                <w:sz w:val="20"/>
-                <w:szCs w:val="20"/>
-                <w:lang w:val="en-US"/>
-              </w:rPr>
-              <w:t>Amirkabir</w:t>
-            </w:r>
-            <w:proofErr w:type="spellEnd"/>
-            <w:r>
-              <w:rPr>
-                <w:rFonts w:ascii="Garamond" w:hAnsi="Garamond" w:cstheme="minorHAnsi"/>
-                <w:color w:val="000000" w:themeColor="text1"/>
-                <w:sz w:val="20"/>
-                <w:szCs w:val="20"/>
-                <w:lang w:val="en-US"/>
-              </w:rPr>
-              <w:t xml:space="preserve"> University of Technology</w:t>
+              <w:t>, Computer Science, Amirkabir University of Technology</w:t>
             </w:r>
             <w:r>
               <w:rPr>
@@ -1145,42 +1067,8 @@
                 <w:szCs w:val="20"/>
                 <w:lang w:val="en-US"/>
               </w:rPr>
-              <w:t xml:space="preserve">Supervisor: Dr. </w:t>
-            </w:r>
-            <w:proofErr w:type="spellStart"/>
-            <w:r>
-              <w:rPr>
-                <w:rFonts w:ascii="Garamond" w:hAnsi="Garamond" w:cstheme="minorHAnsi"/>
-                <w:color w:val="000000" w:themeColor="text1"/>
-                <w:sz w:val="20"/>
-                <w:szCs w:val="20"/>
-                <w:lang w:val="en-US"/>
-              </w:rPr>
-              <w:t>Mojtaba</w:t>
-            </w:r>
-            <w:proofErr w:type="spellEnd"/>
-            <w:r>
-              <w:rPr>
-                <w:rFonts w:ascii="Garamond" w:hAnsi="Garamond" w:cstheme="minorHAnsi"/>
-                <w:color w:val="000000" w:themeColor="text1"/>
-                <w:sz w:val="20"/>
-                <w:szCs w:val="20"/>
-                <w:lang w:val="en-US"/>
-              </w:rPr>
-              <w:t xml:space="preserve"> </w:t>
-            </w:r>
-            <w:proofErr w:type="spellStart"/>
-            <w:r>
-              <w:rPr>
-                <w:rFonts w:ascii="Garamond" w:hAnsi="Garamond" w:cstheme="minorHAnsi"/>
-                <w:color w:val="000000" w:themeColor="text1"/>
-                <w:sz w:val="20"/>
-                <w:szCs w:val="20"/>
-                <w:lang w:val="en-US"/>
-              </w:rPr>
-              <w:t>Mozzaffari</w:t>
-            </w:r>
-            <w:proofErr w:type="spellEnd"/>
+              <w:t>Supervisor: Dr. Mojtaba Mozzaffari</w:t>
+            </w:r>
           </w:p>
         </w:tc>
         <w:tc>
@@ -1303,29 +1191,7 @@
                 <w:szCs w:val="20"/>
                 <w:lang w:val="en-US"/>
               </w:rPr>
-              <w:t xml:space="preserve">, Computer Science, </w:t>
-            </w:r>
-            <w:proofErr w:type="spellStart"/>
-            <w:r>
-              <w:rPr>
-                <w:rFonts w:ascii="Garamond" w:hAnsi="Garamond" w:cstheme="minorHAnsi"/>
-                <w:color w:val="000000" w:themeColor="text1"/>
-                <w:sz w:val="20"/>
-                <w:szCs w:val="20"/>
-                <w:lang w:val="en-US"/>
-              </w:rPr>
-              <w:t>Amirkabir</w:t>
-            </w:r>
-            <w:proofErr w:type="spellEnd"/>
-            <w:r>
-              <w:rPr>
-                <w:rFonts w:ascii="Garamond" w:hAnsi="Garamond" w:cstheme="minorHAnsi"/>
-                <w:color w:val="000000" w:themeColor="text1"/>
-                <w:sz w:val="20"/>
-                <w:szCs w:val="20"/>
-                <w:lang w:val="en-US"/>
-              </w:rPr>
-              <w:t xml:space="preserve"> University of Technology</w:t>
+              <w:t>, Computer Science, Amirkabir University of Technology</w:t>
             </w:r>
             <w:r>
               <w:rPr>
@@ -1471,29 +1337,7 @@
                 <w:szCs w:val="20"/>
                 <w:lang w:val="en-US"/>
               </w:rPr>
-              <w:t xml:space="preserve">, Mathematics and Physics, Shahid </w:t>
-            </w:r>
-            <w:proofErr w:type="spellStart"/>
-            <w:r>
-              <w:rPr>
-                <w:rFonts w:ascii="Garamond" w:hAnsi="Garamond" w:cstheme="minorHAnsi"/>
-                <w:color w:val="000000" w:themeColor="text1"/>
-                <w:sz w:val="20"/>
-                <w:szCs w:val="20"/>
-                <w:lang w:val="en-US"/>
-              </w:rPr>
-              <w:t>Emami</w:t>
-            </w:r>
-            <w:proofErr w:type="spellEnd"/>
-            <w:r>
-              <w:rPr>
-                <w:rFonts w:ascii="Garamond" w:hAnsi="Garamond" w:cstheme="minorHAnsi"/>
-                <w:color w:val="000000" w:themeColor="text1"/>
-                <w:sz w:val="20"/>
-                <w:szCs w:val="20"/>
-                <w:lang w:val="en-US"/>
-              </w:rPr>
-              <w:t xml:space="preserve"> Ale Agha</w:t>
+              <w:t>, Mathematics and Physics, Shahid Emami Ale Agha</w:t>
             </w:r>
           </w:p>
         </w:tc>
@@ -2587,65 +2431,14 @@
               </w:rPr>
               <w:t xml:space="preserve">, </w:t>
             </w:r>
-            <w:proofErr w:type="spellStart"/>
-            <w:r>
-              <w:rPr>
-                <w:rFonts w:ascii="Garamond" w:hAnsi="Garamond" w:cstheme="minorHAnsi"/>
-                <w:sz w:val="20"/>
-                <w:szCs w:val="20"/>
-                <w:lang w:val="en-US"/>
-              </w:rPr>
-              <w:t>Behsazan</w:t>
-            </w:r>
-            <w:proofErr w:type="spellEnd"/>
-            <w:r>
-              <w:rPr>
-                <w:rFonts w:ascii="Garamond" w:hAnsi="Garamond" w:cstheme="minorHAnsi"/>
-                <w:sz w:val="20"/>
-                <w:szCs w:val="20"/>
-                <w:lang w:val="en-US"/>
-              </w:rPr>
-              <w:t xml:space="preserve"> </w:t>
-            </w:r>
-            <w:proofErr w:type="spellStart"/>
-            <w:r>
-              <w:rPr>
-                <w:rFonts w:ascii="Garamond" w:hAnsi="Garamond" w:cstheme="minorHAnsi"/>
-                <w:sz w:val="20"/>
-                <w:szCs w:val="20"/>
-                <w:lang w:val="en-US"/>
-              </w:rPr>
-              <w:t>Mellat</w:t>
-            </w:r>
-            <w:proofErr w:type="spellEnd"/>
-            <w:r>
-              <w:rPr>
-                <w:rFonts w:ascii="Garamond" w:hAnsi="Garamond" w:cstheme="minorHAnsi"/>
-                <w:sz w:val="20"/>
-                <w:szCs w:val="20"/>
-                <w:lang w:val="en-US"/>
-              </w:rPr>
-              <w:t xml:space="preserve"> (Bank </w:t>
-            </w:r>
-            <w:proofErr w:type="spellStart"/>
-            <w:r>
-              <w:rPr>
-                <w:rFonts w:ascii="Garamond" w:hAnsi="Garamond" w:cstheme="minorHAnsi"/>
-                <w:sz w:val="20"/>
-                <w:szCs w:val="20"/>
-                <w:lang w:val="en-US"/>
-              </w:rPr>
-              <w:t>Mellat</w:t>
-            </w:r>
-            <w:proofErr w:type="spellEnd"/>
-            <w:r>
-              <w:rPr>
-                <w:rFonts w:ascii="Garamond" w:hAnsi="Garamond" w:cstheme="minorHAnsi"/>
-                <w:sz w:val="20"/>
-                <w:szCs w:val="20"/>
-                <w:lang w:val="en-US"/>
-              </w:rPr>
-              <w:t>)</w:t>
+            <w:r>
+              <w:rPr>
+                <w:rFonts w:ascii="Garamond" w:hAnsi="Garamond" w:cstheme="minorHAnsi"/>
+                <w:sz w:val="20"/>
+                <w:szCs w:val="20"/>
+                <w:lang w:val="en-US"/>
+              </w:rPr>
+              <w:t>Behsazan Mellat (Bank Mellat)</w:t>
             </w:r>
             <w:r>
               <w:rPr>
@@ -3417,7 +3210,17 @@
                 <w:szCs w:val="20"/>
                 <w:lang w:val="en-US"/>
               </w:rPr>
-              <w:t>CAD$75,000</w:t>
+              <w:t>CAD$75,00</w:t>
+            </w:r>
+            <w:r>
+              <w:rPr>
+                <w:rFonts w:ascii="Garamond" w:hAnsi="Garamond" w:cstheme="minorHAnsi"/>
+                <w:color w:val="000000" w:themeColor="text1"/>
+                <w:sz w:val="20"/>
+                <w:szCs w:val="20"/>
+                <w:lang w:val="en-US"/>
+              </w:rPr>
+              <w:t>1</w:t>
             </w:r>
           </w:p>
           <w:p>
@@ -3439,7 +3242,17 @@
                 <w:szCs w:val="20"/>
                 <w:lang w:val="en-US"/>
               </w:rPr>
-              <w:t>CAD$75,000</w:t>
+              <w:t>CAD$75,00</w:t>
+            </w:r>
+            <w:r>
+              <w:rPr>
+                <w:rFonts w:ascii="Garamond" w:hAnsi="Garamond" w:cstheme="minorHAnsi"/>
+                <w:color w:val="000000" w:themeColor="text1"/>
+                <w:sz w:val="20"/>
+                <w:szCs w:val="20"/>
+                <w:lang w:val="en-US"/>
+              </w:rPr>
+              <w:t>1</w:t>
             </w:r>
           </w:p>
           <w:p>
@@ -3461,7 +3274,17 @@
                 <w:szCs w:val="20"/>
                 <w:lang w:val="en-US"/>
               </w:rPr>
-              <w:t>CAD$51,000</w:t>
+              <w:t>CAD$51,</w:t>
+            </w:r>
+            <w:r>
+              <w:rPr>
+                <w:rFonts w:ascii="Garamond" w:hAnsi="Garamond" w:cstheme="minorHAnsi"/>
+                <w:color w:val="000000" w:themeColor="text1"/>
+                <w:sz w:val="20"/>
+                <w:szCs w:val="20"/>
+                <w:lang w:val="en-US"/>
+              </w:rPr>
+              <w:t>925</w:t>
             </w:r>
           </w:p>
         </w:tc>
@@ -3822,7 +3645,6 @@
               </w:rPr>
               <w:t xml:space="preserve">    </w:t>
             </w:r>
-            <w:proofErr w:type="spellStart"/>
             <w:r>
               <w:rPr>
                 <w:rFonts w:ascii="Garamond" w:hAnsi="Garamond" w:cstheme="minorHAnsi"/>
@@ -3832,20 +3654,29 @@
                 <w:szCs w:val="18"/>
                 <w:lang w:val="en-US"/>
               </w:rPr>
-              <w:t>Mitacs</w:t>
-            </w:r>
-            <w:proofErr w:type="spellEnd"/>
-            <w:r>
-              <w:rPr>
-                <w:rFonts w:ascii="Garamond" w:hAnsi="Garamond" w:cstheme="minorHAnsi"/>
-                <w:i/>
-                <w:iCs/>
+              <w:t>Mitacs Accelerate</w:t>
+            </w:r>
+            <w:r>
+              <w:rPr>
+                <w:rFonts w:ascii="Garamond" w:hAnsi="Garamond" w:cstheme="minorHAnsi"/>
                 <w:sz w:val="18"/>
                 <w:szCs w:val="18"/>
                 <w:lang w:val="en-US"/>
               </w:rPr>
-              <w:t xml:space="preserve"> Accelerate</w:t>
-            </w:r>
+              <w:t xml:space="preserve"> </w:t>
+            </w:r>
+          </w:p>
+          <w:p>
+            <w:pPr>
+              <w:rPr>
+                <w:rFonts w:ascii="Garamond" w:hAnsi="Garamond" w:cstheme="minorHAnsi"/>
+                <w:i/>
+                <w:iCs/>
+                <w:sz w:val="20"/>
+                <w:szCs w:val="20"/>
+                <w:lang w:val="en-US"/>
+              </w:rPr>
+            </w:pPr>
             <w:r>
               <w:rPr>
                 <w:rFonts w:ascii="Garamond" w:hAnsi="Garamond" w:cstheme="minorHAnsi"/>
@@ -3853,52 +3684,18 @@
                 <w:szCs w:val="18"/>
                 <w:lang w:val="en-US"/>
               </w:rPr>
-              <w:t xml:space="preserve"> </w:t>
-            </w:r>
-          </w:p>
-          <w:p>
-            <w:pPr>
-              <w:rPr>
-                <w:rFonts w:ascii="Garamond" w:hAnsi="Garamond" w:cstheme="minorHAnsi"/>
-                <w:i/>
-                <w:iCs/>
-                <w:sz w:val="20"/>
-                <w:szCs w:val="20"/>
-                <w:lang w:val="en-US"/>
-              </w:rPr>
-            </w:pPr>
-            <w:r>
-              <w:rPr>
-                <w:rFonts w:ascii="Garamond" w:hAnsi="Garamond" w:cstheme="minorHAnsi"/>
+              <w:t xml:space="preserve">    </w:t>
+            </w:r>
+            <w:r>
+              <w:rPr>
+                <w:rFonts w:ascii="Garamond" w:hAnsi="Garamond" w:cstheme="minorHAnsi"/>
+                <w:i/>
+                <w:iCs/>
                 <w:sz w:val="18"/>
                 <w:szCs w:val="18"/>
                 <w:lang w:val="en-US"/>
               </w:rPr>
-              <w:t xml:space="preserve">    </w:t>
-            </w:r>
-            <w:proofErr w:type="spellStart"/>
-            <w:r>
-              <w:rPr>
-                <w:rFonts w:ascii="Garamond" w:hAnsi="Garamond" w:cstheme="minorHAnsi"/>
-                <w:i/>
-                <w:iCs/>
-                <w:sz w:val="18"/>
-                <w:szCs w:val="18"/>
-                <w:lang w:val="en-US"/>
-              </w:rPr>
-              <w:t>Press’nXPress</w:t>
-            </w:r>
-            <w:proofErr w:type="spellEnd"/>
-            <w:r>
-              <w:rPr>
-                <w:rFonts w:ascii="Garamond" w:hAnsi="Garamond" w:cstheme="minorHAnsi"/>
-                <w:i/>
-                <w:iCs/>
-                <w:sz w:val="18"/>
-                <w:szCs w:val="18"/>
-                <w:lang w:val="en-US"/>
-              </w:rPr>
-              <w:t xml:space="preserve">, </w:t>
+              <w:t xml:space="preserve">Press’nXPress, </w:t>
             </w:r>
             <w:r>
               <w:rPr>
@@ -4992,29 +4789,7 @@
                 <w:szCs w:val="20"/>
                 <w:lang w:val="en-US"/>
               </w:rPr>
-              <w:t xml:space="preserve">, </w:t>
-            </w:r>
-            <w:proofErr w:type="spellStart"/>
-            <w:r>
-              <w:rPr>
-                <w:rFonts w:ascii="Garamond" w:hAnsi="Garamond" w:cstheme="minorHAnsi"/>
-                <w:color w:val="000000" w:themeColor="text1"/>
-                <w:sz w:val="20"/>
-                <w:szCs w:val="20"/>
-                <w:lang w:val="en-US"/>
-              </w:rPr>
-              <w:t>Zarrinkalam</w:t>
-            </w:r>
-            <w:proofErr w:type="spellEnd"/>
-            <w:r>
-              <w:rPr>
-                <w:rFonts w:ascii="Garamond" w:hAnsi="Garamond" w:cstheme="minorHAnsi"/>
-                <w:color w:val="000000" w:themeColor="text1"/>
-                <w:sz w:val="20"/>
-                <w:szCs w:val="20"/>
-                <w:lang w:val="en-US"/>
-              </w:rPr>
-              <w:t>; System and Method for Temporal Identification of Latent Communities Using Electronic Content</w:t>
+              <w:t>, Zarrinkalam; System and Method for Temporal Identification of Latent Communities Using Electronic Content</w:t>
             </w:r>
             <w:r>
               <w:rPr>
@@ -5149,51 +4924,7 @@
                 <w:szCs w:val="20"/>
                 <w:lang w:val="en-US"/>
               </w:rPr>
-              <w:t xml:space="preserve">Hui, </w:t>
-            </w:r>
-            <w:proofErr w:type="spellStart"/>
-            <w:r>
-              <w:rPr>
-                <w:rFonts w:ascii="Garamond" w:hAnsi="Garamond" w:cstheme="minorHAnsi"/>
-                <w:color w:val="000000" w:themeColor="text1"/>
-                <w:sz w:val="20"/>
-                <w:szCs w:val="20"/>
-                <w:lang w:val="en-US"/>
-              </w:rPr>
-              <w:t>Daws</w:t>
-            </w:r>
-            <w:proofErr w:type="spellEnd"/>
-            <w:r>
-              <w:rPr>
-                <w:rFonts w:ascii="Garamond" w:hAnsi="Garamond" w:cstheme="minorHAnsi"/>
-                <w:color w:val="000000" w:themeColor="text1"/>
-                <w:sz w:val="20"/>
-                <w:szCs w:val="20"/>
-                <w:lang w:val="en-US"/>
-              </w:rPr>
-              <w:t xml:space="preserve">, Bagheri, </w:t>
-            </w:r>
-            <w:proofErr w:type="spellStart"/>
-            <w:r>
-              <w:rPr>
-                <w:rFonts w:ascii="Garamond" w:hAnsi="Garamond" w:cstheme="minorHAnsi"/>
-                <w:color w:val="000000" w:themeColor="text1"/>
-                <w:sz w:val="20"/>
-                <w:szCs w:val="20"/>
-                <w:lang w:val="en-US"/>
-              </w:rPr>
-              <w:t>Zarrinkalam</w:t>
-            </w:r>
-            <w:proofErr w:type="spellEnd"/>
-            <w:r>
-              <w:rPr>
-                <w:rFonts w:ascii="Garamond" w:hAnsi="Garamond" w:cstheme="minorHAnsi"/>
-                <w:color w:val="000000" w:themeColor="text1"/>
-                <w:sz w:val="20"/>
-                <w:szCs w:val="20"/>
-                <w:lang w:val="en-US"/>
-              </w:rPr>
-              <w:t xml:space="preserve">, </w:t>
+              <w:t xml:space="preserve">Hui, Daws, Bagheri, Zarrinkalam, </w:t>
             </w:r>
             <w:r>
               <w:rPr>
@@ -5215,29 +4946,7 @@
                 <w:szCs w:val="20"/>
                 <w:lang w:val="en-US"/>
               </w:rPr>
-              <w:t xml:space="preserve">, </w:t>
-            </w:r>
-            <w:proofErr w:type="spellStart"/>
-            <w:r>
-              <w:rPr>
-                <w:rFonts w:ascii="Garamond" w:hAnsi="Garamond" w:cstheme="minorHAnsi"/>
-                <w:color w:val="000000" w:themeColor="text1"/>
-                <w:sz w:val="20"/>
-                <w:szCs w:val="20"/>
-                <w:lang w:val="en-US"/>
-              </w:rPr>
-              <w:t>Paydar</w:t>
-            </w:r>
-            <w:proofErr w:type="spellEnd"/>
-            <w:r>
-              <w:rPr>
-                <w:rFonts w:ascii="Garamond" w:hAnsi="Garamond" w:cstheme="minorHAnsi"/>
-                <w:color w:val="000000" w:themeColor="text1"/>
-                <w:sz w:val="20"/>
-                <w:szCs w:val="20"/>
-                <w:lang w:val="en-US"/>
-              </w:rPr>
-              <w:t xml:space="preserve">; A System and Method for Detecting a Protective Product on the Screen of Electronic Devices. </w:t>
+              <w:t xml:space="preserve">, Paydar; A System and Method for Detecting a Protective Product on the Screen of Electronic Devices. </w:t>
             </w:r>
             <w:r>
               <w:rPr>
@@ -5317,51 +5026,7 @@
                 <w:szCs w:val="20"/>
                 <w:lang w:val="en-US"/>
               </w:rPr>
-              <w:t xml:space="preserve">Hui, </w:t>
-            </w:r>
-            <w:proofErr w:type="spellStart"/>
-            <w:r>
-              <w:rPr>
-                <w:rFonts w:ascii="Garamond" w:hAnsi="Garamond" w:cstheme="minorHAnsi"/>
-                <w:color w:val="000000" w:themeColor="text1"/>
-                <w:sz w:val="20"/>
-                <w:szCs w:val="20"/>
-                <w:lang w:val="en-US"/>
-              </w:rPr>
-              <w:t>Daws</w:t>
-            </w:r>
-            <w:proofErr w:type="spellEnd"/>
-            <w:r>
-              <w:rPr>
-                <w:rFonts w:ascii="Garamond" w:hAnsi="Garamond" w:cstheme="minorHAnsi"/>
-                <w:color w:val="000000" w:themeColor="text1"/>
-                <w:sz w:val="20"/>
-                <w:szCs w:val="20"/>
-                <w:lang w:val="en-US"/>
-              </w:rPr>
-              <w:t xml:space="preserve">, Bagheri, </w:t>
-            </w:r>
-            <w:proofErr w:type="spellStart"/>
-            <w:r>
-              <w:rPr>
-                <w:rFonts w:ascii="Garamond" w:hAnsi="Garamond" w:cstheme="minorHAnsi"/>
-                <w:color w:val="000000" w:themeColor="text1"/>
-                <w:sz w:val="20"/>
-                <w:szCs w:val="20"/>
-                <w:lang w:val="en-US"/>
-              </w:rPr>
-              <w:t>Zarrinkalam</w:t>
-            </w:r>
-            <w:proofErr w:type="spellEnd"/>
-            <w:r>
-              <w:rPr>
-                <w:rFonts w:ascii="Garamond" w:hAnsi="Garamond" w:cstheme="minorHAnsi"/>
-                <w:color w:val="000000" w:themeColor="text1"/>
-                <w:sz w:val="20"/>
-                <w:szCs w:val="20"/>
-                <w:lang w:val="en-US"/>
-              </w:rPr>
-              <w:t xml:space="preserve">, </w:t>
+              <w:t xml:space="preserve">Hui, Daws, Bagheri, Zarrinkalam, </w:t>
             </w:r>
             <w:r>
               <w:rPr>
@@ -5383,29 +5048,7 @@
                 <w:szCs w:val="20"/>
                 <w:lang w:val="en-US"/>
               </w:rPr>
-              <w:t xml:space="preserve">, </w:t>
-            </w:r>
-            <w:proofErr w:type="spellStart"/>
-            <w:r>
-              <w:rPr>
-                <w:rFonts w:ascii="Garamond" w:hAnsi="Garamond" w:cstheme="minorHAnsi"/>
-                <w:color w:val="000000" w:themeColor="text1"/>
-                <w:sz w:val="20"/>
-                <w:szCs w:val="20"/>
-                <w:lang w:val="en-US"/>
-              </w:rPr>
-              <w:t>Paydar</w:t>
-            </w:r>
-            <w:proofErr w:type="spellEnd"/>
-            <w:r>
-              <w:rPr>
-                <w:rFonts w:ascii="Garamond" w:hAnsi="Garamond" w:cstheme="minorHAnsi"/>
-                <w:color w:val="000000" w:themeColor="text1"/>
-                <w:sz w:val="20"/>
-                <w:szCs w:val="20"/>
-                <w:lang w:val="en-US"/>
-              </w:rPr>
-              <w:t xml:space="preserve">; Detecting the Presence or Absence of a Protective Case on an Electronic Device. </w:t>
+              <w:t xml:space="preserve">, Paydar; Detecting the Presence or Absence of a Protective Case on an Electronic Device. </w:t>
             </w:r>
             <w:r>
               <w:rPr>
@@ -5485,51 +5128,7 @@
                 <w:szCs w:val="20"/>
                 <w:lang w:val="en-US"/>
               </w:rPr>
-              <w:t xml:space="preserve">Hui, Bagheri, </w:t>
-            </w:r>
-            <w:proofErr w:type="spellStart"/>
-            <w:r>
-              <w:rPr>
-                <w:rFonts w:ascii="Garamond" w:hAnsi="Garamond" w:cstheme="minorHAnsi"/>
-                <w:color w:val="000000" w:themeColor="text1"/>
-                <w:sz w:val="20"/>
-                <w:szCs w:val="20"/>
-                <w:lang w:val="en-US"/>
-              </w:rPr>
-              <w:t>Zarrinkalam</w:t>
-            </w:r>
-            <w:proofErr w:type="spellEnd"/>
-            <w:r>
-              <w:rPr>
-                <w:rFonts w:ascii="Garamond" w:hAnsi="Garamond" w:cstheme="minorHAnsi"/>
-                <w:color w:val="000000" w:themeColor="text1"/>
-                <w:sz w:val="20"/>
-                <w:szCs w:val="20"/>
-                <w:lang w:val="en-US"/>
-              </w:rPr>
-              <w:t xml:space="preserve">, </w:t>
-            </w:r>
-            <w:proofErr w:type="spellStart"/>
-            <w:r>
-              <w:rPr>
-                <w:rFonts w:ascii="Garamond" w:hAnsi="Garamond" w:cstheme="minorHAnsi"/>
-                <w:color w:val="000000" w:themeColor="text1"/>
-                <w:sz w:val="20"/>
-                <w:szCs w:val="20"/>
-                <w:lang w:val="en-US"/>
-              </w:rPr>
-              <w:t>Paydar</w:t>
-            </w:r>
-            <w:proofErr w:type="spellEnd"/>
-            <w:r>
-              <w:rPr>
-                <w:rFonts w:ascii="Garamond" w:hAnsi="Garamond" w:cstheme="minorHAnsi"/>
-                <w:color w:val="000000" w:themeColor="text1"/>
-                <w:sz w:val="20"/>
-                <w:szCs w:val="20"/>
-                <w:lang w:val="en-US"/>
-              </w:rPr>
-              <w:t xml:space="preserve">, </w:t>
+              <w:t xml:space="preserve">Hui, Bagheri, Zarrinkalam, Paydar, </w:t>
             </w:r>
             <w:r>
               <w:rPr>
@@ -5551,29 +5150,7 @@
                 <w:szCs w:val="20"/>
                 <w:lang w:val="en-US"/>
               </w:rPr>
-              <w:t xml:space="preserve">, </w:t>
-            </w:r>
-            <w:proofErr w:type="spellStart"/>
-            <w:r>
-              <w:rPr>
-                <w:rFonts w:ascii="Garamond" w:hAnsi="Garamond" w:cstheme="minorHAnsi"/>
-                <w:color w:val="000000" w:themeColor="text1"/>
-                <w:sz w:val="20"/>
-                <w:szCs w:val="20"/>
-                <w:lang w:val="en-US"/>
-              </w:rPr>
-              <w:t>Daws</w:t>
-            </w:r>
-            <w:proofErr w:type="spellEnd"/>
-            <w:r>
-              <w:rPr>
-                <w:rFonts w:ascii="Garamond" w:hAnsi="Garamond" w:cstheme="minorHAnsi"/>
-                <w:color w:val="000000" w:themeColor="text1"/>
-                <w:sz w:val="20"/>
-                <w:szCs w:val="20"/>
-                <w:lang w:val="en-US"/>
-              </w:rPr>
-              <w:t>; Method and System for Detecting Presence of a Protective Case on a Portable Electronic Device During Drop Impact.</w:t>
+              <w:t>, Daws; Method and System for Detecting Presence of a Protective Case on a Portable Electronic Device During Drop Impact.</w:t>
             </w:r>
             <w:r>
               <w:rPr>
@@ -5687,29 +5264,7 @@
                 <w:szCs w:val="20"/>
                 <w:lang w:val="en-US"/>
               </w:rPr>
-              <w:t xml:space="preserve">, </w:t>
-            </w:r>
-            <w:proofErr w:type="spellStart"/>
-            <w:r>
-              <w:rPr>
-                <w:rFonts w:ascii="Garamond" w:hAnsi="Garamond" w:cstheme="minorHAnsi"/>
-                <w:color w:val="000000" w:themeColor="text1"/>
-                <w:sz w:val="20"/>
-                <w:szCs w:val="20"/>
-                <w:lang w:val="en-US"/>
-              </w:rPr>
-              <w:t>Zarrinkalam</w:t>
-            </w:r>
-            <w:proofErr w:type="spellEnd"/>
-            <w:r>
-              <w:rPr>
-                <w:rFonts w:ascii="Garamond" w:hAnsi="Garamond" w:cstheme="minorHAnsi"/>
-                <w:color w:val="000000" w:themeColor="text1"/>
-                <w:sz w:val="20"/>
-                <w:szCs w:val="20"/>
-                <w:lang w:val="en-US"/>
-              </w:rPr>
-              <w:t>, Bagheri, Hui; A System and Method for Protection Plans and Warranty Data Analytics</w:t>
+              <w:t>, Zarrinkalam, Bagheri, Hui; A System and Method for Protection Plans and Warranty Data Analytics</w:t>
             </w:r>
             <w:r>
               <w:rPr>
@@ -5820,29 +5375,7 @@
                 <w:szCs w:val="20"/>
                 <w:lang w:val="en-US"/>
               </w:rPr>
-              <w:t xml:space="preserve">, </w:t>
-            </w:r>
-            <w:proofErr w:type="spellStart"/>
-            <w:r>
-              <w:rPr>
-                <w:rFonts w:ascii="Garamond" w:hAnsi="Garamond" w:cstheme="minorHAnsi"/>
-                <w:color w:val="000000" w:themeColor="text1"/>
-                <w:sz w:val="20"/>
-                <w:szCs w:val="20"/>
-                <w:lang w:val="en-US"/>
-              </w:rPr>
-              <w:t>Zarrinkalam</w:t>
-            </w:r>
-            <w:proofErr w:type="spellEnd"/>
-            <w:r>
-              <w:rPr>
-                <w:rFonts w:ascii="Garamond" w:hAnsi="Garamond" w:cstheme="minorHAnsi"/>
-                <w:color w:val="000000" w:themeColor="text1"/>
-                <w:sz w:val="20"/>
-                <w:szCs w:val="20"/>
-                <w:lang w:val="en-US"/>
-              </w:rPr>
-              <w:t>; System and Method for Temporal Identification of Latent Communities Using Electronic Content.</w:t>
+              <w:t>, Zarrinkalam; System and Method for Temporal Identification of Latent Communities Using Electronic Content.</w:t>
             </w:r>
             <w:r>
               <w:rPr>
@@ -6305,27 +5838,15 @@
               </w:rPr>
               <w:t xml:space="preserve">5. </w:t>
             </w:r>
-            <w:proofErr w:type="spellStart"/>
-            <w:r>
-              <w:rPr>
-                <w:rFonts w:ascii="Garamond" w:hAnsi="Garamond" w:cstheme="minorHAnsi"/>
-                <w:color w:val="000000" w:themeColor="text1"/>
-                <w:sz w:val="20"/>
-                <w:szCs w:val="20"/>
-                <w:lang w:val="en-US"/>
-              </w:rPr>
-              <w:t>Falavarjani</w:t>
-            </w:r>
-            <w:proofErr w:type="spellEnd"/>
-            <w:r>
-              <w:rPr>
-                <w:rFonts w:ascii="Garamond" w:hAnsi="Garamond" w:cstheme="minorHAnsi"/>
-                <w:color w:val="000000" w:themeColor="text1"/>
-                <w:sz w:val="20"/>
-                <w:szCs w:val="20"/>
-                <w:lang w:val="en-US"/>
-              </w:rPr>
-              <w:t xml:space="preserve">, Jovanovic, </w:t>
+            <w:r>
+              <w:rPr>
+                <w:rFonts w:ascii="Garamond" w:hAnsi="Garamond" w:cstheme="minorHAnsi"/>
+                <w:color w:val="000000" w:themeColor="text1"/>
+                <w:sz w:val="20"/>
+                <w:szCs w:val="20"/>
+                <w:lang w:val="en-US"/>
+              </w:rPr>
+              <w:t xml:space="preserve">Falavarjani, Jovanovic, </w:t>
             </w:r>
             <w:r>
               <w:rPr>
@@ -6347,51 +5868,7 @@
                 <w:szCs w:val="20"/>
                 <w:lang w:val="en-US"/>
               </w:rPr>
-              <w:t xml:space="preserve">, </w:t>
-            </w:r>
-            <w:proofErr w:type="spellStart"/>
-            <w:r>
-              <w:rPr>
-                <w:rFonts w:ascii="Garamond" w:hAnsi="Garamond" w:cstheme="minorHAnsi"/>
-                <w:color w:val="000000" w:themeColor="text1"/>
-                <w:sz w:val="20"/>
-                <w:szCs w:val="20"/>
-                <w:lang w:val="en-US"/>
-              </w:rPr>
-              <w:t>Ghorbani</w:t>
-            </w:r>
-            <w:proofErr w:type="spellEnd"/>
-            <w:r>
-              <w:rPr>
-                <w:rFonts w:ascii="Garamond" w:hAnsi="Garamond" w:cstheme="minorHAnsi"/>
-                <w:color w:val="000000" w:themeColor="text1"/>
-                <w:sz w:val="20"/>
-                <w:szCs w:val="20"/>
-                <w:lang w:val="en-US"/>
-              </w:rPr>
-              <w:t xml:space="preserve">, </w:t>
-            </w:r>
-            <w:proofErr w:type="spellStart"/>
-            <w:r>
-              <w:rPr>
-                <w:rFonts w:ascii="Garamond" w:hAnsi="Garamond" w:cstheme="minorHAnsi"/>
-                <w:color w:val="000000" w:themeColor="text1"/>
-                <w:sz w:val="20"/>
-                <w:szCs w:val="20"/>
-                <w:lang w:val="en-US"/>
-              </w:rPr>
-              <w:t>Noorian</w:t>
-            </w:r>
-            <w:proofErr w:type="spellEnd"/>
-            <w:r>
-              <w:rPr>
-                <w:rFonts w:ascii="Garamond" w:hAnsi="Garamond" w:cstheme="minorHAnsi"/>
-                <w:color w:val="000000" w:themeColor="text1"/>
-                <w:sz w:val="20"/>
-                <w:szCs w:val="20"/>
-                <w:lang w:val="en-US"/>
-              </w:rPr>
-              <w:t xml:space="preserve">, Bagheri. </w:t>
+              <w:t xml:space="preserve">, Ghorbani, Noorian, Bagheri. </w:t>
             </w:r>
             <w:r>
               <w:rPr>
@@ -6591,49 +6068,15 @@
               </w:rPr>
               <w:t>–</w:t>
             </w:r>
-            <w:proofErr w:type="spellStart"/>
-            <w:r>
-              <w:rPr>
-                <w:rFonts w:ascii="Garamond" w:hAnsi="Garamond" w:cstheme="minorHAnsi"/>
-                <w:color w:val="000000" w:themeColor="text1"/>
-                <w:sz w:val="20"/>
-                <w:szCs w:val="20"/>
-                <w:lang w:val="en-US"/>
-              </w:rPr>
-              <w:t>beidat</w:t>
-            </w:r>
-            <w:proofErr w:type="spellEnd"/>
-            <w:r>
-              <w:rPr>
-                <w:rFonts w:ascii="Garamond" w:hAnsi="Garamond" w:cstheme="minorHAnsi"/>
-                <w:color w:val="000000" w:themeColor="text1"/>
-                <w:sz w:val="20"/>
-                <w:szCs w:val="20"/>
-                <w:lang w:val="en-US"/>
-              </w:rPr>
-              <w:t xml:space="preserve">, Du, </w:t>
-            </w:r>
-            <w:proofErr w:type="spellStart"/>
-            <w:r>
-              <w:rPr>
-                <w:rFonts w:ascii="Garamond" w:hAnsi="Garamond" w:cstheme="minorHAnsi"/>
-                <w:color w:val="000000" w:themeColor="text1"/>
-                <w:sz w:val="20"/>
-                <w:szCs w:val="20"/>
-                <w:lang w:val="en-US"/>
-              </w:rPr>
-              <w:t>Kargar</w:t>
-            </w:r>
-            <w:proofErr w:type="spellEnd"/>
-            <w:r>
-              <w:rPr>
-                <w:rFonts w:ascii="Garamond" w:hAnsi="Garamond" w:cstheme="minorHAnsi"/>
-                <w:color w:val="000000" w:themeColor="text1"/>
-                <w:sz w:val="20"/>
-                <w:szCs w:val="20"/>
-                <w:lang w:val="en-US"/>
-              </w:rPr>
-              <w:t xml:space="preserve">. </w:t>
+            <w:r>
+              <w:rPr>
+                <w:rFonts w:ascii="Garamond" w:hAnsi="Garamond" w:cstheme="minorHAnsi"/>
+                <w:color w:val="000000" w:themeColor="text1"/>
+                <w:sz w:val="20"/>
+                <w:szCs w:val="20"/>
+                <w:lang w:val="en-US"/>
+              </w:rPr>
+              <w:t xml:space="preserve">beidat, Du, Kargar. </w:t>
             </w:r>
             <w:r>
               <w:rPr>
@@ -6767,29 +6210,7 @@
                 <w:szCs w:val="20"/>
                 <w:lang w:val="en-US"/>
               </w:rPr>
-              <w:t xml:space="preserve">, Bagheri, </w:t>
-            </w:r>
-            <w:proofErr w:type="spellStart"/>
-            <w:r>
-              <w:rPr>
-                <w:rFonts w:ascii="Garamond" w:hAnsi="Garamond" w:cstheme="minorHAnsi"/>
-                <w:color w:val="000000" w:themeColor="text1"/>
-                <w:sz w:val="20"/>
-                <w:szCs w:val="20"/>
-                <w:lang w:val="en-US"/>
-              </w:rPr>
-              <w:t>Zarrinkalam</w:t>
-            </w:r>
-            <w:proofErr w:type="spellEnd"/>
-            <w:r>
-              <w:rPr>
-                <w:rFonts w:ascii="Garamond" w:hAnsi="Garamond" w:cstheme="minorHAnsi"/>
-                <w:color w:val="000000" w:themeColor="text1"/>
-                <w:sz w:val="20"/>
-                <w:szCs w:val="20"/>
-                <w:lang w:val="en-US"/>
-              </w:rPr>
-              <w:t xml:space="preserve">, Zhao, Du. </w:t>
+              <w:t xml:space="preserve">, Bagheri, Zarrinkalam, Zhao, Du. </w:t>
             </w:r>
             <w:r>
               <w:rPr>
@@ -6935,29 +6356,7 @@
                 <w:szCs w:val="20"/>
                 <w:lang w:val="en-US"/>
               </w:rPr>
-              <w:t xml:space="preserve">Feng, </w:t>
-            </w:r>
-            <w:proofErr w:type="spellStart"/>
-            <w:r>
-              <w:rPr>
-                <w:rFonts w:ascii="Garamond" w:hAnsi="Garamond" w:cstheme="minorHAnsi"/>
-                <w:color w:val="000000" w:themeColor="text1"/>
-                <w:sz w:val="20"/>
-                <w:szCs w:val="20"/>
-                <w:lang w:val="en-US"/>
-              </w:rPr>
-              <w:t>Zarrinkalam</w:t>
-            </w:r>
-            <w:proofErr w:type="spellEnd"/>
-            <w:r>
-              <w:rPr>
-                <w:rFonts w:ascii="Garamond" w:hAnsi="Garamond" w:cstheme="minorHAnsi"/>
-                <w:color w:val="000000" w:themeColor="text1"/>
-                <w:sz w:val="20"/>
-                <w:szCs w:val="20"/>
-                <w:lang w:val="en-US"/>
-              </w:rPr>
-              <w:t xml:space="preserve">, Bagheri, </w:t>
+              <w:t xml:space="preserve">Feng, Zarrinkalam, Bagheri, </w:t>
             </w:r>
             <w:r>
               <w:rPr>
@@ -6979,29 +6378,7 @@
                 <w:szCs w:val="20"/>
                 <w:lang w:val="en-US"/>
               </w:rPr>
-              <w:t>, Al–</w:t>
-            </w:r>
-            <w:proofErr w:type="spellStart"/>
-            <w:r>
-              <w:rPr>
-                <w:rFonts w:ascii="Garamond" w:hAnsi="Garamond" w:cstheme="minorHAnsi"/>
-                <w:color w:val="000000" w:themeColor="text1"/>
-                <w:sz w:val="20"/>
-                <w:szCs w:val="20"/>
-                <w:lang w:val="en-US"/>
-              </w:rPr>
-              <w:t>Obeidat</w:t>
-            </w:r>
-            <w:proofErr w:type="spellEnd"/>
-            <w:r>
-              <w:rPr>
-                <w:rFonts w:ascii="Garamond" w:hAnsi="Garamond" w:cstheme="minorHAnsi"/>
-                <w:color w:val="000000" w:themeColor="text1"/>
-                <w:sz w:val="20"/>
-                <w:szCs w:val="20"/>
-                <w:lang w:val="en-US"/>
-              </w:rPr>
-              <w:t xml:space="preserve">. </w:t>
+              <w:t xml:space="preserve">, Al–Obeidat. </w:t>
             </w:r>
             <w:r>
               <w:rPr>
@@ -7318,29 +6695,7 @@
                 <w:szCs w:val="20"/>
                 <w:lang w:val="en-US"/>
               </w:rPr>
-              <w:t xml:space="preserve">20. </w:t>
-            </w:r>
-            <w:proofErr w:type="spellStart"/>
-            <w:r>
-              <w:rPr>
-                <w:rFonts w:ascii="Garamond" w:hAnsi="Garamond" w:cstheme="minorHAnsi"/>
-                <w:color w:val="000000" w:themeColor="text1"/>
-                <w:sz w:val="20"/>
-                <w:szCs w:val="20"/>
-                <w:lang w:val="en-US"/>
-              </w:rPr>
-              <w:t>Dashti</w:t>
-            </w:r>
-            <w:proofErr w:type="spellEnd"/>
-            <w:r>
-              <w:rPr>
-                <w:rFonts w:ascii="Garamond" w:hAnsi="Garamond" w:cstheme="minorHAnsi"/>
-                <w:color w:val="000000" w:themeColor="text1"/>
-                <w:sz w:val="20"/>
-                <w:szCs w:val="20"/>
-                <w:lang w:val="en-US"/>
-              </w:rPr>
-              <w:t>,</w:t>
+              <w:t>20. Dashti,</w:t>
             </w:r>
             <w:r>
               <w:rPr>
@@ -7352,27 +6707,15 @@
               </w:rPr>
               <w:t xml:space="preserve"> </w:t>
             </w:r>
-            <w:proofErr w:type="spellStart"/>
-            <w:r>
-              <w:rPr>
-                <w:rFonts w:ascii="Garamond" w:hAnsi="Garamond" w:cstheme="minorHAnsi"/>
-                <w:color w:val="000000" w:themeColor="text1"/>
-                <w:sz w:val="20"/>
-                <w:szCs w:val="20"/>
-                <w:lang w:val="en-US"/>
-              </w:rPr>
-              <w:t>Samet</w:t>
-            </w:r>
-            <w:proofErr w:type="spellEnd"/>
-            <w:r>
-              <w:rPr>
-                <w:rFonts w:ascii="Garamond" w:hAnsi="Garamond" w:cstheme="minorHAnsi"/>
-                <w:color w:val="000000" w:themeColor="text1"/>
-                <w:sz w:val="20"/>
-                <w:szCs w:val="20"/>
-                <w:lang w:val="en-US"/>
-              </w:rPr>
-              <w:t>,</w:t>
+            <w:r>
+              <w:rPr>
+                <w:rFonts w:ascii="Garamond" w:hAnsi="Garamond" w:cstheme="minorHAnsi"/>
+                <w:color w:val="000000" w:themeColor="text1"/>
+                <w:sz w:val="20"/>
+                <w:szCs w:val="20"/>
+                <w:lang w:val="en-US"/>
+              </w:rPr>
+              <w:t>Samet,</w:t>
             </w:r>
             <w:r>
               <w:rPr>
@@ -7652,29 +6995,7 @@
                 <w:szCs w:val="20"/>
                 <w:lang w:val="en-US"/>
               </w:rPr>
-              <w:t xml:space="preserve">19. </w:t>
-            </w:r>
-            <w:proofErr w:type="spellStart"/>
-            <w:r>
-              <w:rPr>
-                <w:rFonts w:ascii="Garamond" w:hAnsi="Garamond" w:cstheme="minorHAnsi"/>
-                <w:color w:val="000000" w:themeColor="text1"/>
-                <w:sz w:val="20"/>
-                <w:szCs w:val="20"/>
-                <w:lang w:val="en-US"/>
-              </w:rPr>
-              <w:t>Dashti</w:t>
-            </w:r>
-            <w:proofErr w:type="spellEnd"/>
-            <w:r>
-              <w:rPr>
-                <w:rFonts w:ascii="Garamond" w:hAnsi="Garamond" w:cstheme="minorHAnsi"/>
-                <w:color w:val="000000" w:themeColor="text1"/>
-                <w:sz w:val="20"/>
-                <w:szCs w:val="20"/>
-                <w:lang w:val="en-US"/>
-              </w:rPr>
-              <w:t>,</w:t>
+              <w:t>19. Dashti,</w:t>
             </w:r>
             <w:r>
               <w:rPr>
@@ -7728,27 +7049,15 @@
               </w:rPr>
               <w:t xml:space="preserve">. </w:t>
             </w:r>
-            <w:proofErr w:type="spellStart"/>
-            <w:r>
-              <w:rPr>
-                <w:rFonts w:ascii="Garamond" w:hAnsi="Garamond" w:cstheme="minorHAnsi"/>
-                <w:color w:val="000000" w:themeColor="text1"/>
-                <w:sz w:val="20"/>
-                <w:szCs w:val="20"/>
-                <w:lang w:val="en-US"/>
-              </w:rPr>
-              <w:t>OpeNTF</w:t>
-            </w:r>
-            <w:proofErr w:type="spellEnd"/>
-            <w:r>
-              <w:rPr>
-                <w:rFonts w:ascii="Garamond" w:hAnsi="Garamond" w:cstheme="minorHAnsi"/>
-                <w:color w:val="000000" w:themeColor="text1"/>
-                <w:sz w:val="20"/>
-                <w:szCs w:val="20"/>
-                <w:lang w:val="en-US"/>
-              </w:rPr>
-              <w:t xml:space="preserve">: </w:t>
+            <w:r>
+              <w:rPr>
+                <w:rFonts w:ascii="Garamond" w:hAnsi="Garamond" w:cstheme="minorHAnsi"/>
+                <w:color w:val="000000" w:themeColor="text1"/>
+                <w:sz w:val="20"/>
+                <w:szCs w:val="20"/>
+                <w:lang w:val="en-US"/>
+              </w:rPr>
+              <w:t xml:space="preserve">OpeNTF: </w:t>
             </w:r>
             <w:r>
               <w:rPr>
@@ -7957,29 +7266,7 @@
                 <w:szCs w:val="20"/>
                 <w:lang w:val="en-US"/>
               </w:rPr>
-              <w:t xml:space="preserve">18. </w:t>
-            </w:r>
-            <w:proofErr w:type="spellStart"/>
-            <w:r>
-              <w:rPr>
-                <w:rFonts w:ascii="Garamond" w:hAnsi="Garamond" w:cstheme="minorHAnsi"/>
-                <w:color w:val="000000" w:themeColor="text1"/>
-                <w:sz w:val="20"/>
-                <w:szCs w:val="20"/>
-                <w:lang w:val="en-US"/>
-              </w:rPr>
-              <w:t>Ziaenejad</w:t>
-            </w:r>
-            <w:proofErr w:type="spellEnd"/>
-            <w:r>
-              <w:rPr>
-                <w:rFonts w:ascii="Garamond" w:hAnsi="Garamond" w:cstheme="minorHAnsi"/>
-                <w:color w:val="000000" w:themeColor="text1"/>
-                <w:sz w:val="20"/>
-                <w:szCs w:val="20"/>
-                <w:lang w:val="en-US"/>
-              </w:rPr>
-              <w:t>,</w:t>
+              <w:t>18. Ziaenejad,</w:t>
             </w:r>
             <w:r>
               <w:rPr>
@@ -7991,27 +7278,15 @@
               </w:rPr>
               <w:t xml:space="preserve"> </w:t>
             </w:r>
-            <w:proofErr w:type="spellStart"/>
-            <w:r>
-              <w:rPr>
-                <w:rFonts w:ascii="Garamond" w:hAnsi="Garamond" w:cstheme="minorHAnsi"/>
-                <w:color w:val="000000" w:themeColor="text1"/>
-                <w:sz w:val="20"/>
-                <w:szCs w:val="20"/>
-                <w:lang w:val="en-US"/>
-              </w:rPr>
-              <w:t>Samet</w:t>
-            </w:r>
-            <w:proofErr w:type="spellEnd"/>
-            <w:r>
-              <w:rPr>
-                <w:rFonts w:ascii="Garamond" w:hAnsi="Garamond" w:cstheme="minorHAnsi"/>
-                <w:color w:val="000000" w:themeColor="text1"/>
-                <w:sz w:val="20"/>
-                <w:szCs w:val="20"/>
-                <w:lang w:val="en-US"/>
-              </w:rPr>
-              <w:t>,</w:t>
+            <w:r>
+              <w:rPr>
+                <w:rFonts w:ascii="Garamond" w:hAnsi="Garamond" w:cstheme="minorHAnsi"/>
+                <w:color w:val="000000" w:themeColor="text1"/>
+                <w:sz w:val="20"/>
+                <w:szCs w:val="20"/>
+                <w:lang w:val="en-US"/>
+              </w:rPr>
+              <w:t>Samet,</w:t>
             </w:r>
             <w:r>
               <w:rPr>
@@ -8045,27 +7320,15 @@
               </w:rPr>
               <w:t xml:space="preserve">. </w:t>
             </w:r>
-            <w:proofErr w:type="spellStart"/>
-            <w:r>
-              <w:rPr>
-                <w:rFonts w:ascii="Garamond" w:hAnsi="Garamond" w:cstheme="minorHAnsi"/>
-                <w:color w:val="000000" w:themeColor="text1"/>
-                <w:sz w:val="20"/>
-                <w:szCs w:val="20"/>
-                <w:lang w:val="en-US"/>
-              </w:rPr>
-              <w:t>SEERa</w:t>
-            </w:r>
-            <w:proofErr w:type="spellEnd"/>
-            <w:r>
-              <w:rPr>
-                <w:rFonts w:ascii="Garamond" w:hAnsi="Garamond" w:cstheme="minorHAnsi"/>
-                <w:color w:val="000000" w:themeColor="text1"/>
-                <w:sz w:val="20"/>
-                <w:szCs w:val="20"/>
-                <w:lang w:val="en-US"/>
-              </w:rPr>
-              <w:t xml:space="preserve">: </w:t>
+            <w:r>
+              <w:rPr>
+                <w:rFonts w:ascii="Garamond" w:hAnsi="Garamond" w:cstheme="minorHAnsi"/>
+                <w:color w:val="000000" w:themeColor="text1"/>
+                <w:sz w:val="20"/>
+                <w:szCs w:val="20"/>
+                <w:lang w:val="en-US"/>
+              </w:rPr>
+              <w:t xml:space="preserve">SEERa: </w:t>
             </w:r>
             <w:r>
               <w:rPr>
@@ -8304,20 +7567,8 @@
                 <w:szCs w:val="20"/>
                 <w:lang w:val="en-US"/>
               </w:rPr>
-              <w:t xml:space="preserve"> </w:t>
-            </w:r>
-            <w:proofErr w:type="spellStart"/>
-            <w:r>
-              <w:rPr>
-                <w:rFonts w:ascii="Garamond" w:hAnsi="Garamond" w:cstheme="minorHAnsi"/>
-                <w:color w:val="000000" w:themeColor="text1"/>
-                <w:sz w:val="20"/>
-                <w:szCs w:val="20"/>
-                <w:lang w:val="en-US"/>
-              </w:rPr>
-              <w:t>Mitha</w:t>
-            </w:r>
-            <w:proofErr w:type="spellEnd"/>
+              <w:t xml:space="preserve"> Mitha</w:t>
+            </w:r>
             <w:r>
               <w:rPr>
                 <w:rFonts w:ascii="Garamond" w:hAnsi="Garamond" w:cstheme="minorHAnsi"/>
@@ -8368,20 +7619,8 @@
                 <w:szCs w:val="20"/>
                 <w:lang w:val="en-US"/>
               </w:rPr>
-              <w:t xml:space="preserve"> </w:t>
-            </w:r>
-            <w:proofErr w:type="spellStart"/>
-            <w:r>
-              <w:rPr>
-                <w:rFonts w:ascii="Garamond" w:hAnsi="Garamond" w:cstheme="minorHAnsi"/>
-                <w:color w:val="000000" w:themeColor="text1"/>
-                <w:sz w:val="20"/>
-                <w:szCs w:val="20"/>
-                <w:lang w:val="en-US"/>
-              </w:rPr>
-              <w:t>Kargar</w:t>
-            </w:r>
-            <w:proofErr w:type="spellEnd"/>
+              <w:t xml:space="preserve"> Kargar</w:t>
+            </w:r>
             <w:r>
               <w:rPr>
                 <w:rFonts w:ascii="Garamond" w:hAnsi="Garamond" w:cstheme="minorHAnsi"/>
@@ -8400,20 +7639,8 @@
                 <w:szCs w:val="20"/>
                 <w:lang w:val="en-US"/>
               </w:rPr>
-              <w:t xml:space="preserve"> </w:t>
-            </w:r>
-            <w:proofErr w:type="spellStart"/>
-            <w:r>
-              <w:rPr>
-                <w:rFonts w:ascii="Garamond" w:hAnsi="Garamond" w:cstheme="minorHAnsi"/>
-                <w:color w:val="000000" w:themeColor="text1"/>
-                <w:sz w:val="20"/>
-                <w:szCs w:val="20"/>
-                <w:lang w:val="en-US"/>
-              </w:rPr>
-              <w:t>Szlichta</w:t>
-            </w:r>
-            <w:proofErr w:type="spellEnd"/>
+              <w:t xml:space="preserve"> Szlichta</w:t>
+            </w:r>
             <w:r>
               <w:rPr>
                 <w:rFonts w:ascii="Garamond" w:hAnsi="Garamond" w:cstheme="minorHAnsi"/>
@@ -8434,27 +7661,15 @@
               </w:rPr>
               <w:t xml:space="preserve"> Bagheri. </w:t>
             </w:r>
-            <w:proofErr w:type="spellStart"/>
-            <w:r>
-              <w:rPr>
-                <w:rFonts w:ascii="Garamond" w:hAnsi="Garamond" w:cstheme="minorHAnsi"/>
-                <w:color w:val="000000" w:themeColor="text1"/>
-                <w:sz w:val="20"/>
-                <w:szCs w:val="20"/>
-                <w:lang w:val="en-US"/>
-              </w:rPr>
-              <w:t>PyTFL</w:t>
-            </w:r>
-            <w:proofErr w:type="spellEnd"/>
-            <w:r>
-              <w:rPr>
-                <w:rFonts w:ascii="Garamond" w:hAnsi="Garamond" w:cstheme="minorHAnsi"/>
-                <w:color w:val="000000" w:themeColor="text1"/>
-                <w:sz w:val="20"/>
-                <w:szCs w:val="20"/>
-                <w:lang w:val="en-US"/>
-              </w:rPr>
-              <w:t>: A Python–based Neural Team Formation Toolkit.</w:t>
+            <w:r>
+              <w:rPr>
+                <w:rFonts w:ascii="Garamond" w:hAnsi="Garamond" w:cstheme="minorHAnsi"/>
+                <w:color w:val="000000" w:themeColor="text1"/>
+                <w:sz w:val="20"/>
+                <w:szCs w:val="20"/>
+                <w:lang w:val="en-US"/>
+              </w:rPr>
+              <w:t>PyTFL: A Python–based Neural Team Formation Toolkit.</w:t>
             </w:r>
             <w:r>
               <w:rPr>
@@ -8626,93 +7841,15 @@
               </w:rPr>
               <w:t xml:space="preserve"> </w:t>
             </w:r>
-            <w:proofErr w:type="spellStart"/>
-            <w:r>
-              <w:rPr>
-                <w:rFonts w:ascii="Garamond" w:hAnsi="Garamond" w:cstheme="minorHAnsi"/>
-                <w:color w:val="000000" w:themeColor="text1"/>
-                <w:sz w:val="20"/>
-                <w:szCs w:val="20"/>
-                <w:lang w:val="en-US"/>
-              </w:rPr>
-              <w:t>Tamannaee</w:t>
-            </w:r>
-            <w:proofErr w:type="spellEnd"/>
-            <w:r>
-              <w:rPr>
-                <w:rFonts w:ascii="Garamond" w:hAnsi="Garamond" w:cstheme="minorHAnsi"/>
-                <w:color w:val="000000" w:themeColor="text1"/>
-                <w:sz w:val="20"/>
-                <w:szCs w:val="20"/>
-                <w:lang w:val="en-US"/>
-              </w:rPr>
-              <w:t xml:space="preserve">, </w:t>
-            </w:r>
-            <w:proofErr w:type="spellStart"/>
-            <w:r>
-              <w:rPr>
-                <w:rFonts w:ascii="Garamond" w:hAnsi="Garamond" w:cstheme="minorHAnsi"/>
-                <w:color w:val="000000" w:themeColor="text1"/>
-                <w:sz w:val="20"/>
-                <w:szCs w:val="20"/>
-                <w:lang w:val="en-US"/>
-              </w:rPr>
-              <w:t>Zarrinkalam</w:t>
-            </w:r>
-            <w:proofErr w:type="spellEnd"/>
-            <w:r>
-              <w:rPr>
-                <w:rFonts w:ascii="Garamond" w:hAnsi="Garamond" w:cstheme="minorHAnsi"/>
-                <w:color w:val="000000" w:themeColor="text1"/>
-                <w:sz w:val="20"/>
-                <w:szCs w:val="20"/>
-                <w:lang w:val="en-US"/>
-              </w:rPr>
-              <w:t xml:space="preserve">, </w:t>
-            </w:r>
-            <w:proofErr w:type="spellStart"/>
-            <w:r>
-              <w:rPr>
-                <w:rFonts w:ascii="Garamond" w:hAnsi="Garamond" w:cstheme="minorHAnsi"/>
-                <w:color w:val="000000" w:themeColor="text1"/>
-                <w:sz w:val="20"/>
-                <w:szCs w:val="20"/>
-                <w:lang w:val="en-US"/>
-              </w:rPr>
-              <w:t>Samouh</w:t>
-            </w:r>
-            <w:proofErr w:type="spellEnd"/>
-            <w:r>
-              <w:rPr>
-                <w:rFonts w:ascii="Garamond" w:hAnsi="Garamond" w:cstheme="minorHAnsi"/>
-                <w:color w:val="000000" w:themeColor="text1"/>
-                <w:sz w:val="20"/>
-                <w:szCs w:val="20"/>
-                <w:lang w:val="en-US"/>
-              </w:rPr>
-              <w:t xml:space="preserve">, </w:t>
-            </w:r>
-            <w:proofErr w:type="spellStart"/>
-            <w:r>
-              <w:rPr>
-                <w:rFonts w:ascii="Garamond" w:hAnsi="Garamond" w:cstheme="minorHAnsi"/>
-                <w:color w:val="000000" w:themeColor="text1"/>
-                <w:sz w:val="20"/>
-                <w:szCs w:val="20"/>
-                <w:lang w:val="en-US"/>
-              </w:rPr>
-              <w:t>Paydar</w:t>
-            </w:r>
-            <w:proofErr w:type="spellEnd"/>
-            <w:r>
-              <w:rPr>
-                <w:rFonts w:ascii="Garamond" w:hAnsi="Garamond" w:cstheme="minorHAnsi"/>
-                <w:color w:val="000000" w:themeColor="text1"/>
-                <w:sz w:val="20"/>
-                <w:szCs w:val="20"/>
-                <w:lang w:val="en-US"/>
-              </w:rPr>
-              <w:t xml:space="preserve">, Bagheri. </w:t>
+            <w:r>
+              <w:rPr>
+                <w:rFonts w:ascii="Garamond" w:hAnsi="Garamond" w:cstheme="minorHAnsi"/>
+                <w:color w:val="000000" w:themeColor="text1"/>
+                <w:sz w:val="20"/>
+                <w:szCs w:val="20"/>
+                <w:lang w:val="en-US"/>
+              </w:rPr>
+              <w:t xml:space="preserve">Tamannaee, Zarrinkalam, Samouh, Paydar, Bagheri. </w:t>
             </w:r>
             <w:r>
               <w:rPr>
@@ -8910,27 +8047,15 @@
               </w:rPr>
               <w:t xml:space="preserve">15. </w:t>
             </w:r>
-            <w:proofErr w:type="spellStart"/>
-            <w:r>
-              <w:rPr>
-                <w:rFonts w:ascii="Garamond" w:hAnsi="Garamond" w:cstheme="minorHAnsi"/>
-                <w:color w:val="000000" w:themeColor="text1"/>
-                <w:sz w:val="20"/>
-                <w:szCs w:val="20"/>
-                <w:lang w:val="en-US"/>
-              </w:rPr>
-              <w:t>Tamannaee</w:t>
-            </w:r>
-            <w:proofErr w:type="spellEnd"/>
-            <w:r>
-              <w:rPr>
-                <w:rFonts w:ascii="Garamond" w:hAnsi="Garamond" w:cstheme="minorHAnsi"/>
-                <w:color w:val="000000" w:themeColor="text1"/>
-                <w:sz w:val="20"/>
-                <w:szCs w:val="20"/>
-                <w:lang w:val="en-US"/>
-              </w:rPr>
-              <w:t xml:space="preserve">, </w:t>
+            <w:r>
+              <w:rPr>
+                <w:rFonts w:ascii="Garamond" w:hAnsi="Garamond" w:cstheme="minorHAnsi"/>
+                <w:color w:val="000000" w:themeColor="text1"/>
+                <w:sz w:val="20"/>
+                <w:szCs w:val="20"/>
+                <w:lang w:val="en-US"/>
+              </w:rPr>
+              <w:t xml:space="preserve">Tamannaee, </w:t>
             </w:r>
             <w:r>
               <w:rPr>
@@ -8962,95 +8087,17 @@
                 <w:szCs w:val="20"/>
                 <w:lang w:val="en-US"/>
               </w:rPr>
-              <w:t xml:space="preserve"> </w:t>
-            </w:r>
-            <w:proofErr w:type="spellStart"/>
-            <w:r>
-              <w:rPr>
-                <w:rFonts w:ascii="Garamond" w:hAnsi="Garamond" w:cstheme="minorHAnsi"/>
-                <w:color w:val="000000" w:themeColor="text1"/>
-                <w:sz w:val="20"/>
-                <w:szCs w:val="20"/>
-                <w:lang w:val="en-US"/>
-              </w:rPr>
-              <w:t>Zarrinkalam</w:t>
-            </w:r>
-            <w:proofErr w:type="spellEnd"/>
-            <w:r>
-              <w:rPr>
-                <w:rFonts w:ascii="Garamond" w:hAnsi="Garamond" w:cstheme="minorHAnsi"/>
-                <w:color w:val="000000" w:themeColor="text1"/>
-                <w:sz w:val="20"/>
-                <w:szCs w:val="20"/>
-                <w:lang w:val="en-US"/>
-              </w:rPr>
-              <w:t xml:space="preserve">, </w:t>
-            </w:r>
-            <w:proofErr w:type="spellStart"/>
-            <w:r>
-              <w:rPr>
-                <w:rFonts w:ascii="Garamond" w:hAnsi="Garamond" w:cstheme="minorHAnsi"/>
-                <w:color w:val="000000" w:themeColor="text1"/>
-                <w:sz w:val="20"/>
-                <w:szCs w:val="20"/>
-                <w:lang w:val="en-US"/>
-              </w:rPr>
-              <w:t>Samouh</w:t>
-            </w:r>
-            <w:proofErr w:type="spellEnd"/>
-            <w:r>
-              <w:rPr>
-                <w:rFonts w:ascii="Garamond" w:hAnsi="Garamond" w:cstheme="minorHAnsi"/>
-                <w:color w:val="000000" w:themeColor="text1"/>
-                <w:sz w:val="20"/>
-                <w:szCs w:val="20"/>
-                <w:lang w:val="en-US"/>
-              </w:rPr>
-              <w:t xml:space="preserve">, </w:t>
-            </w:r>
-            <w:proofErr w:type="spellStart"/>
-            <w:r>
-              <w:rPr>
-                <w:rFonts w:ascii="Garamond" w:hAnsi="Garamond" w:cstheme="minorHAnsi"/>
-                <w:color w:val="000000" w:themeColor="text1"/>
-                <w:sz w:val="20"/>
-                <w:szCs w:val="20"/>
-                <w:lang w:val="en-US"/>
-              </w:rPr>
-              <w:t>Paydar</w:t>
-            </w:r>
-            <w:proofErr w:type="spellEnd"/>
-            <w:r>
-              <w:rPr>
-                <w:rFonts w:ascii="Garamond" w:hAnsi="Garamond" w:cstheme="minorHAnsi"/>
-                <w:color w:val="000000" w:themeColor="text1"/>
-                <w:sz w:val="20"/>
-                <w:szCs w:val="20"/>
-                <w:lang w:val="en-US"/>
-              </w:rPr>
-              <w:t xml:space="preserve">, Bagheri. </w:t>
-            </w:r>
-            <w:proofErr w:type="spellStart"/>
-            <w:r>
-              <w:rPr>
-                <w:rFonts w:ascii="Garamond" w:hAnsi="Garamond" w:cstheme="minorHAnsi"/>
-                <w:color w:val="000000" w:themeColor="text1"/>
-                <w:sz w:val="20"/>
-                <w:szCs w:val="20"/>
-                <w:lang w:val="en-US"/>
-              </w:rPr>
-              <w:t>ReQue</w:t>
-            </w:r>
-            <w:proofErr w:type="spellEnd"/>
-            <w:r>
-              <w:rPr>
-                <w:rFonts w:ascii="Garamond" w:hAnsi="Garamond" w:cstheme="minorHAnsi"/>
-                <w:color w:val="000000" w:themeColor="text1"/>
-                <w:sz w:val="20"/>
-                <w:szCs w:val="20"/>
-                <w:lang w:val="en-US"/>
-              </w:rPr>
-              <w:t>: A Configurable Workflow and Dataset Collection for Query Refinement</w:t>
+              <w:t xml:space="preserve"> Zarrinkalam, Samouh, Paydar, Bagheri. </w:t>
+            </w:r>
+            <w:r>
+              <w:rPr>
+                <w:rFonts w:ascii="Garamond" w:hAnsi="Garamond" w:cstheme="minorHAnsi"/>
+                <w:color w:val="000000" w:themeColor="text1"/>
+                <w:sz w:val="20"/>
+                <w:szCs w:val="20"/>
+                <w:lang w:val="en-US"/>
+              </w:rPr>
+              <w:t>ReQue: A Configurable Workflow and Dataset Collection for Query Refinement</w:t>
             </w:r>
             <w:r>
               <w:rPr>
@@ -9244,51 +8291,7 @@
                 <w:szCs w:val="20"/>
                 <w:lang w:val="en-US"/>
               </w:rPr>
-              <w:t xml:space="preserve">, </w:t>
-            </w:r>
-            <w:proofErr w:type="spellStart"/>
-            <w:r>
-              <w:rPr>
-                <w:rFonts w:ascii="Garamond" w:hAnsi="Garamond" w:cstheme="minorHAnsi"/>
-                <w:color w:val="000000" w:themeColor="text1"/>
-                <w:sz w:val="20"/>
-                <w:szCs w:val="20"/>
-                <w:lang w:val="en-US"/>
-              </w:rPr>
-              <w:t>Kargar</w:t>
-            </w:r>
-            <w:proofErr w:type="spellEnd"/>
-            <w:r>
-              <w:rPr>
-                <w:rFonts w:ascii="Garamond" w:hAnsi="Garamond" w:cstheme="minorHAnsi"/>
-                <w:color w:val="000000" w:themeColor="text1"/>
-                <w:sz w:val="20"/>
-                <w:szCs w:val="20"/>
-                <w:lang w:val="en-US"/>
-              </w:rPr>
-              <w:t xml:space="preserve">, </w:t>
-            </w:r>
-            <w:proofErr w:type="spellStart"/>
-            <w:r>
-              <w:rPr>
-                <w:rFonts w:ascii="Garamond" w:hAnsi="Garamond" w:cstheme="minorHAnsi"/>
-                <w:color w:val="000000" w:themeColor="text1"/>
-                <w:sz w:val="20"/>
-                <w:szCs w:val="20"/>
-                <w:lang w:val="en-US"/>
-              </w:rPr>
-              <w:t>Szlichta</w:t>
-            </w:r>
-            <w:proofErr w:type="spellEnd"/>
-            <w:r>
-              <w:rPr>
-                <w:rFonts w:ascii="Garamond" w:hAnsi="Garamond" w:cstheme="minorHAnsi"/>
-                <w:color w:val="000000" w:themeColor="text1"/>
-                <w:sz w:val="20"/>
-                <w:szCs w:val="20"/>
-                <w:lang w:val="en-US"/>
-              </w:rPr>
-              <w:t xml:space="preserve">, Bagheri. </w:t>
+              <w:t xml:space="preserve">, Kargar, Szlichta, Bagheri. </w:t>
             </w:r>
             <w:r>
               <w:rPr>
@@ -9710,51 +8713,7 @@
                 <w:szCs w:val="20"/>
                 <w:lang w:val="en-US"/>
               </w:rPr>
-              <w:t xml:space="preserve"> </w:t>
-            </w:r>
-            <w:proofErr w:type="spellStart"/>
-            <w:r>
-              <w:rPr>
-                <w:rFonts w:ascii="Garamond" w:hAnsi="Garamond" w:cstheme="minorHAnsi"/>
-                <w:color w:val="000000" w:themeColor="text1"/>
-                <w:sz w:val="20"/>
-                <w:szCs w:val="20"/>
-                <w:lang w:val="en-US"/>
-              </w:rPr>
-              <w:t>Mirlohi</w:t>
-            </w:r>
-            <w:proofErr w:type="spellEnd"/>
-            <w:r>
-              <w:rPr>
-                <w:rFonts w:ascii="Garamond" w:hAnsi="Garamond" w:cstheme="minorHAnsi"/>
-                <w:color w:val="000000" w:themeColor="text1"/>
-                <w:sz w:val="20"/>
-                <w:szCs w:val="20"/>
-                <w:lang w:val="en-US"/>
-              </w:rPr>
-              <w:t xml:space="preserve">, Hosseini, </w:t>
-            </w:r>
-            <w:proofErr w:type="spellStart"/>
-            <w:r>
-              <w:rPr>
-                <w:rFonts w:ascii="Garamond" w:hAnsi="Garamond" w:cstheme="minorHAnsi"/>
-                <w:color w:val="000000" w:themeColor="text1"/>
-                <w:sz w:val="20"/>
-                <w:szCs w:val="20"/>
-                <w:lang w:val="en-US"/>
-              </w:rPr>
-              <w:t>Herpers</w:t>
-            </w:r>
-            <w:proofErr w:type="spellEnd"/>
-            <w:r>
-              <w:rPr>
-                <w:rFonts w:ascii="Garamond" w:hAnsi="Garamond" w:cstheme="minorHAnsi"/>
-                <w:color w:val="000000" w:themeColor="text1"/>
-                <w:sz w:val="20"/>
-                <w:szCs w:val="20"/>
-                <w:lang w:val="en-US"/>
-              </w:rPr>
-              <w:t xml:space="preserve">. </w:t>
+              <w:t xml:space="preserve"> Mirlohi, Hosseini, Herpers. </w:t>
             </w:r>
             <w:r>
               <w:rPr>
@@ -9927,27 +8886,15 @@
               </w:rPr>
               <w:t xml:space="preserve">11. </w:t>
             </w:r>
-            <w:proofErr w:type="spellStart"/>
-            <w:r>
-              <w:rPr>
-                <w:rFonts w:ascii="Garamond" w:hAnsi="Garamond" w:cstheme="minorHAnsi"/>
-                <w:color w:val="000000" w:themeColor="text1"/>
-                <w:sz w:val="20"/>
-                <w:szCs w:val="20"/>
-                <w:lang w:val="en-US"/>
-              </w:rPr>
-              <w:t>Khodabakhsh</w:t>
-            </w:r>
-            <w:proofErr w:type="spellEnd"/>
-            <w:r>
-              <w:rPr>
-                <w:rFonts w:ascii="Garamond" w:hAnsi="Garamond" w:cstheme="minorHAnsi"/>
-                <w:color w:val="000000" w:themeColor="text1"/>
-                <w:sz w:val="20"/>
-                <w:szCs w:val="20"/>
-                <w:lang w:val="en-US"/>
-              </w:rPr>
-              <w:t xml:space="preserve">, </w:t>
+            <w:r>
+              <w:rPr>
+                <w:rFonts w:ascii="Garamond" w:hAnsi="Garamond" w:cstheme="minorHAnsi"/>
+                <w:color w:val="000000" w:themeColor="text1"/>
+                <w:sz w:val="20"/>
+                <w:szCs w:val="20"/>
+                <w:lang w:val="en-US"/>
+              </w:rPr>
+              <w:t xml:space="preserve">Khodabakhsh, </w:t>
             </w:r>
             <w:r>
               <w:rPr>
@@ -9969,29 +8916,7 @@
                 <w:szCs w:val="20"/>
                 <w:lang w:val="en-US"/>
               </w:rPr>
-              <w:t xml:space="preserve">, </w:t>
-            </w:r>
-            <w:proofErr w:type="spellStart"/>
-            <w:r>
-              <w:rPr>
-                <w:rFonts w:ascii="Garamond" w:hAnsi="Garamond" w:cstheme="minorHAnsi"/>
-                <w:color w:val="000000" w:themeColor="text1"/>
-                <w:sz w:val="20"/>
-                <w:szCs w:val="20"/>
-                <w:lang w:val="en-US"/>
-              </w:rPr>
-              <w:t>Zarrinkalam</w:t>
-            </w:r>
-            <w:proofErr w:type="spellEnd"/>
-            <w:r>
-              <w:rPr>
-                <w:rFonts w:ascii="Garamond" w:hAnsi="Garamond" w:cstheme="minorHAnsi"/>
-                <w:color w:val="000000" w:themeColor="text1"/>
-                <w:sz w:val="20"/>
-                <w:szCs w:val="20"/>
-                <w:lang w:val="en-US"/>
-              </w:rPr>
-              <w:t xml:space="preserve">, Bagheri. </w:t>
+              <w:t xml:space="preserve">, Zarrinkalam, Bagheri. </w:t>
             </w:r>
             <w:r>
               <w:rPr>
@@ -10167,27 +9092,15 @@
               </w:rPr>
               <w:t xml:space="preserve">10. </w:t>
             </w:r>
-            <w:proofErr w:type="spellStart"/>
-            <w:r>
-              <w:rPr>
-                <w:rFonts w:ascii="Garamond" w:hAnsi="Garamond" w:cstheme="minorHAnsi"/>
-                <w:color w:val="000000" w:themeColor="text1"/>
-                <w:sz w:val="20"/>
-                <w:szCs w:val="20"/>
-                <w:lang w:val="en-US"/>
-              </w:rPr>
-              <w:t>Arabzadeh</w:t>
-            </w:r>
-            <w:proofErr w:type="spellEnd"/>
-            <w:r>
-              <w:rPr>
-                <w:rFonts w:ascii="Garamond" w:hAnsi="Garamond" w:cstheme="minorHAnsi"/>
-                <w:color w:val="000000" w:themeColor="text1"/>
-                <w:sz w:val="20"/>
-                <w:szCs w:val="20"/>
-                <w:lang w:val="en-US"/>
-              </w:rPr>
-              <w:t xml:space="preserve">, </w:t>
+            <w:r>
+              <w:rPr>
+                <w:rFonts w:ascii="Garamond" w:hAnsi="Garamond" w:cstheme="minorHAnsi"/>
+                <w:color w:val="000000" w:themeColor="text1"/>
+                <w:sz w:val="20"/>
+                <w:szCs w:val="20"/>
+                <w:lang w:val="en-US"/>
+              </w:rPr>
+              <w:t xml:space="preserve">Arabzadeh, </w:t>
             </w:r>
             <w:r>
               <w:rPr>
@@ -10209,51 +9122,7 @@
                 <w:szCs w:val="20"/>
                 <w:lang w:val="en-US"/>
               </w:rPr>
-              <w:t xml:space="preserve">, </w:t>
-            </w:r>
-            <w:proofErr w:type="spellStart"/>
-            <w:r>
-              <w:rPr>
-                <w:rFonts w:ascii="Garamond" w:hAnsi="Garamond" w:cstheme="minorHAnsi"/>
-                <w:color w:val="000000" w:themeColor="text1"/>
-                <w:sz w:val="20"/>
-                <w:szCs w:val="20"/>
-                <w:lang w:val="en-US"/>
-              </w:rPr>
-              <w:t>Zarrinkalam</w:t>
-            </w:r>
-            <w:proofErr w:type="spellEnd"/>
-            <w:r>
-              <w:rPr>
-                <w:rFonts w:ascii="Garamond" w:hAnsi="Garamond" w:cstheme="minorHAnsi"/>
-                <w:color w:val="000000" w:themeColor="text1"/>
-                <w:sz w:val="20"/>
-                <w:szCs w:val="20"/>
-                <w:lang w:val="en-US"/>
-              </w:rPr>
-              <w:t xml:space="preserve">, </w:t>
-            </w:r>
-            <w:proofErr w:type="spellStart"/>
-            <w:r>
-              <w:rPr>
-                <w:rFonts w:ascii="Garamond" w:hAnsi="Garamond" w:cstheme="minorHAnsi"/>
-                <w:color w:val="000000" w:themeColor="text1"/>
-                <w:sz w:val="20"/>
-                <w:szCs w:val="20"/>
-                <w:lang w:val="en-US"/>
-              </w:rPr>
-              <w:t>Navivala</w:t>
-            </w:r>
-            <w:proofErr w:type="spellEnd"/>
-            <w:r>
-              <w:rPr>
-                <w:rFonts w:ascii="Garamond" w:hAnsi="Garamond" w:cstheme="minorHAnsi"/>
-                <w:color w:val="000000" w:themeColor="text1"/>
-                <w:sz w:val="20"/>
-                <w:szCs w:val="20"/>
-                <w:lang w:val="en-US"/>
-              </w:rPr>
-              <w:t xml:space="preserve">, Bagheri. </w:t>
+              <w:t xml:space="preserve">, Zarrinkalam, Navivala, Bagheri. </w:t>
             </w:r>
             <w:r>
               <w:rPr>
@@ -10457,51 +9326,7 @@
                 <w:szCs w:val="20"/>
                 <w:lang w:val="en-US"/>
               </w:rPr>
-              <w:t xml:space="preserve">, </w:t>
-            </w:r>
-            <w:proofErr w:type="spellStart"/>
-            <w:r>
-              <w:rPr>
-                <w:rFonts w:ascii="Garamond" w:hAnsi="Garamond" w:cstheme="minorHAnsi"/>
-                <w:color w:val="000000" w:themeColor="text1"/>
-                <w:sz w:val="20"/>
-                <w:szCs w:val="20"/>
-                <w:lang w:val="en-US"/>
-              </w:rPr>
-              <w:t>Bashari</w:t>
-            </w:r>
-            <w:proofErr w:type="spellEnd"/>
-            <w:r>
-              <w:rPr>
-                <w:rFonts w:ascii="Garamond" w:hAnsi="Garamond" w:cstheme="minorHAnsi"/>
-                <w:color w:val="000000" w:themeColor="text1"/>
-                <w:sz w:val="20"/>
-                <w:szCs w:val="20"/>
-                <w:lang w:val="en-US"/>
-              </w:rPr>
-              <w:t xml:space="preserve">, </w:t>
-            </w:r>
-            <w:proofErr w:type="spellStart"/>
-            <w:r>
-              <w:rPr>
-                <w:rFonts w:ascii="Garamond" w:hAnsi="Garamond" w:cstheme="minorHAnsi"/>
-                <w:color w:val="000000" w:themeColor="text1"/>
-                <w:sz w:val="20"/>
-                <w:szCs w:val="20"/>
-                <w:lang w:val="en-US"/>
-              </w:rPr>
-              <w:t>Zarrinkalam</w:t>
-            </w:r>
-            <w:proofErr w:type="spellEnd"/>
-            <w:r>
-              <w:rPr>
-                <w:rFonts w:ascii="Garamond" w:hAnsi="Garamond" w:cstheme="minorHAnsi"/>
-                <w:color w:val="000000" w:themeColor="text1"/>
-                <w:sz w:val="20"/>
-                <w:szCs w:val="20"/>
-                <w:lang w:val="en-US"/>
-              </w:rPr>
-              <w:t>, Bagheri, Al</w:t>
+              <w:t>, Bashari, Zarrinkalam, Bagheri, Al</w:t>
             </w:r>
             <w:r>
               <w:rPr>
@@ -10513,49 +9338,25 @@
               </w:rPr>
               <w:t>–</w:t>
             </w:r>
-            <w:proofErr w:type="spellStart"/>
-            <w:r>
-              <w:rPr>
-                <w:rFonts w:ascii="Garamond" w:hAnsi="Garamond" w:cstheme="minorHAnsi"/>
-                <w:color w:val="000000" w:themeColor="text1"/>
-                <w:sz w:val="20"/>
-                <w:szCs w:val="20"/>
-                <w:lang w:val="en-US"/>
-              </w:rPr>
-              <w:t>Obeidat</w:t>
-            </w:r>
-            <w:proofErr w:type="spellEnd"/>
-            <w:r>
-              <w:rPr>
-                <w:rFonts w:ascii="Garamond" w:hAnsi="Garamond" w:cstheme="minorHAnsi"/>
-                <w:color w:val="000000" w:themeColor="text1"/>
-                <w:sz w:val="20"/>
-                <w:szCs w:val="20"/>
-                <w:lang w:val="en-US"/>
-              </w:rPr>
-              <w:t xml:space="preserve">. </w:t>
-            </w:r>
-            <w:proofErr w:type="spellStart"/>
-            <w:r>
-              <w:rPr>
-                <w:rFonts w:ascii="Garamond" w:hAnsi="Garamond" w:cstheme="minorHAnsi"/>
-                <w:color w:val="000000" w:themeColor="text1"/>
-                <w:sz w:val="20"/>
-                <w:szCs w:val="20"/>
-                <w:lang w:val="en-US"/>
-              </w:rPr>
-              <w:t>Stopword</w:t>
-            </w:r>
-            <w:proofErr w:type="spellEnd"/>
-            <w:r>
-              <w:rPr>
-                <w:rFonts w:ascii="Garamond" w:hAnsi="Garamond" w:cstheme="minorHAnsi"/>
-                <w:color w:val="000000" w:themeColor="text1"/>
-                <w:sz w:val="20"/>
-                <w:szCs w:val="20"/>
-                <w:lang w:val="en-US"/>
-              </w:rPr>
-              <w:t xml:space="preserve"> Detection for Streaming Content</w:t>
+            <w:r>
+              <w:rPr>
+                <w:rFonts w:ascii="Garamond" w:hAnsi="Garamond" w:cstheme="minorHAnsi"/>
+                <w:color w:val="000000" w:themeColor="text1"/>
+                <w:sz w:val="20"/>
+                <w:szCs w:val="20"/>
+                <w:lang w:val="en-US"/>
+              </w:rPr>
+              <w:t xml:space="preserve">Obeidat. </w:t>
+            </w:r>
+            <w:r>
+              <w:rPr>
+                <w:rFonts w:ascii="Garamond" w:hAnsi="Garamond" w:cstheme="minorHAnsi"/>
+                <w:color w:val="000000" w:themeColor="text1"/>
+                <w:sz w:val="20"/>
+                <w:szCs w:val="20"/>
+                <w:lang w:val="en-US"/>
+              </w:rPr>
+              <w:t>Stopword Detection for Streaming Content</w:t>
             </w:r>
             <w:r>
               <w:rPr>
@@ -10949,27 +9750,15 @@
               </w:rPr>
               <w:t xml:space="preserve">07. </w:t>
             </w:r>
-            <w:proofErr w:type="spellStart"/>
-            <w:r>
-              <w:rPr>
-                <w:rFonts w:ascii="Garamond" w:hAnsi="Garamond" w:cstheme="minorHAnsi"/>
-                <w:color w:val="000000" w:themeColor="text1"/>
-                <w:sz w:val="20"/>
-                <w:szCs w:val="20"/>
-                <w:lang w:val="en-US"/>
-              </w:rPr>
-              <w:t>Zarrinkalam</w:t>
-            </w:r>
-            <w:proofErr w:type="spellEnd"/>
-            <w:r>
-              <w:rPr>
-                <w:rFonts w:ascii="Garamond" w:hAnsi="Garamond" w:cstheme="minorHAnsi"/>
-                <w:color w:val="000000" w:themeColor="text1"/>
-                <w:sz w:val="20"/>
-                <w:szCs w:val="20"/>
-                <w:lang w:val="en-US"/>
-              </w:rPr>
-              <w:t xml:space="preserve">, </w:t>
+            <w:r>
+              <w:rPr>
+                <w:rFonts w:ascii="Garamond" w:hAnsi="Garamond" w:cstheme="minorHAnsi"/>
+                <w:color w:val="000000" w:themeColor="text1"/>
+                <w:sz w:val="20"/>
+                <w:szCs w:val="20"/>
+                <w:lang w:val="en-US"/>
+              </w:rPr>
+              <w:t xml:space="preserve">Zarrinkalam, </w:t>
             </w:r>
             <w:r>
               <w:rPr>
@@ -11163,29 +9952,7 @@
                 <w:szCs w:val="20"/>
                 <w:lang w:val="en-US"/>
               </w:rPr>
-              <w:t xml:space="preserve">, </w:t>
-            </w:r>
-            <w:proofErr w:type="spellStart"/>
-            <w:r>
-              <w:rPr>
-                <w:rFonts w:ascii="Garamond" w:hAnsi="Garamond" w:cstheme="minorHAnsi"/>
-                <w:color w:val="000000" w:themeColor="text1"/>
-                <w:sz w:val="20"/>
-                <w:szCs w:val="20"/>
-                <w:lang w:val="en-US"/>
-              </w:rPr>
-              <w:t>Zarrinkalam</w:t>
-            </w:r>
-            <w:proofErr w:type="spellEnd"/>
-            <w:r>
-              <w:rPr>
-                <w:rFonts w:ascii="Garamond" w:hAnsi="Garamond" w:cstheme="minorHAnsi"/>
-                <w:color w:val="000000" w:themeColor="text1"/>
-                <w:sz w:val="20"/>
-                <w:szCs w:val="20"/>
-                <w:lang w:val="en-US"/>
-              </w:rPr>
-              <w:t xml:space="preserve">, Bagheri, Du. </w:t>
+              <w:t xml:space="preserve">, Zarrinkalam, Bagheri, Du. </w:t>
             </w:r>
             <w:r>
               <w:rPr>
@@ -11357,27 +10124,15 @@
               </w:rPr>
               <w:t xml:space="preserve">05. </w:t>
             </w:r>
-            <w:proofErr w:type="spellStart"/>
-            <w:r>
-              <w:rPr>
-                <w:rFonts w:ascii="Garamond" w:hAnsi="Garamond" w:cstheme="minorHAnsi"/>
-                <w:color w:val="000000" w:themeColor="text1"/>
-                <w:sz w:val="20"/>
-                <w:szCs w:val="20"/>
-                <w:lang w:val="en-US"/>
-              </w:rPr>
-              <w:t>Zarrinkalam</w:t>
-            </w:r>
-            <w:proofErr w:type="spellEnd"/>
-            <w:r>
-              <w:rPr>
-                <w:rFonts w:ascii="Garamond" w:hAnsi="Garamond" w:cstheme="minorHAnsi"/>
-                <w:color w:val="000000" w:themeColor="text1"/>
-                <w:sz w:val="20"/>
-                <w:szCs w:val="20"/>
-                <w:lang w:val="en-US"/>
-              </w:rPr>
-              <w:t xml:space="preserve">, </w:t>
+            <w:r>
+              <w:rPr>
+                <w:rFonts w:ascii="Garamond" w:hAnsi="Garamond" w:cstheme="minorHAnsi"/>
+                <w:color w:val="000000" w:themeColor="text1"/>
+                <w:sz w:val="20"/>
+                <w:szCs w:val="20"/>
+                <w:lang w:val="en-US"/>
+              </w:rPr>
+              <w:t xml:space="preserve">Zarrinkalam, </w:t>
             </w:r>
             <w:r>
               <w:rPr>
@@ -11803,27 +10558,15 @@
               </w:rPr>
               <w:t xml:space="preserve">03. </w:t>
             </w:r>
-            <w:proofErr w:type="spellStart"/>
-            <w:r>
-              <w:rPr>
-                <w:rFonts w:ascii="Garamond" w:hAnsi="Garamond" w:cstheme="minorHAnsi"/>
-                <w:color w:val="000000" w:themeColor="text1"/>
-                <w:sz w:val="20"/>
-                <w:szCs w:val="20"/>
-                <w:lang w:val="en-US"/>
-              </w:rPr>
-              <w:t>Zarrinkalam</w:t>
-            </w:r>
-            <w:proofErr w:type="spellEnd"/>
-            <w:r>
-              <w:rPr>
-                <w:rFonts w:ascii="Garamond" w:hAnsi="Garamond" w:cstheme="minorHAnsi"/>
-                <w:color w:val="000000" w:themeColor="text1"/>
-                <w:sz w:val="20"/>
-                <w:szCs w:val="20"/>
-                <w:lang w:val="en-US"/>
-              </w:rPr>
-              <w:t xml:space="preserve">, </w:t>
+            <w:r>
+              <w:rPr>
+                <w:rFonts w:ascii="Garamond" w:hAnsi="Garamond" w:cstheme="minorHAnsi"/>
+                <w:color w:val="000000" w:themeColor="text1"/>
+                <w:sz w:val="20"/>
+                <w:szCs w:val="20"/>
+                <w:lang w:val="en-US"/>
+              </w:rPr>
+              <w:t xml:space="preserve">Zarrinkalam, </w:t>
             </w:r>
             <w:r>
               <w:rPr>
@@ -12117,59 +10860,7 @@
                 <w:szCs w:val="20"/>
                 <w:lang w:val="en-US"/>
               </w:rPr>
-              <w:t xml:space="preserve">, </w:t>
-            </w:r>
-            <w:proofErr w:type="spellStart"/>
-            <w:r>
-              <w:rPr>
-                <w:rFonts w:ascii="Garamond" w:hAnsi="Garamond" w:cstheme="minorHAnsi"/>
-                <w:i/>
-                <w:iCs/>
-                <w:color w:val="000000" w:themeColor="text1"/>
-                <w:sz w:val="20"/>
-                <w:szCs w:val="20"/>
-                <w:lang w:val="en-US"/>
-              </w:rPr>
-              <w:t>Vietri</w:t>
-            </w:r>
-            <w:proofErr w:type="spellEnd"/>
-            <w:r>
-              <w:rPr>
-                <w:rFonts w:ascii="Garamond" w:hAnsi="Garamond" w:cstheme="minorHAnsi"/>
-                <w:i/>
-                <w:iCs/>
-                <w:color w:val="000000" w:themeColor="text1"/>
-                <w:sz w:val="20"/>
-                <w:szCs w:val="20"/>
-                <w:lang w:val="en-US"/>
-              </w:rPr>
-              <w:t xml:space="preserve"> </w:t>
-            </w:r>
-            <w:proofErr w:type="spellStart"/>
-            <w:r>
-              <w:rPr>
-                <w:rFonts w:ascii="Garamond" w:hAnsi="Garamond" w:cstheme="minorHAnsi"/>
-                <w:i/>
-                <w:iCs/>
-                <w:color w:val="000000" w:themeColor="text1"/>
-                <w:sz w:val="20"/>
-                <w:szCs w:val="20"/>
-                <w:lang w:val="en-US"/>
-              </w:rPr>
-              <w:t>sul</w:t>
-            </w:r>
-            <w:proofErr w:type="spellEnd"/>
-            <w:r>
-              <w:rPr>
-                <w:rFonts w:ascii="Garamond" w:hAnsi="Garamond" w:cstheme="minorHAnsi"/>
-                <w:i/>
-                <w:iCs/>
-                <w:color w:val="000000" w:themeColor="text1"/>
-                <w:sz w:val="20"/>
-                <w:szCs w:val="20"/>
-                <w:lang w:val="en-US"/>
-              </w:rPr>
-              <w:t xml:space="preserve"> Mare, Italy (202–209)</w:t>
+              <w:t>, Vietri sul Mare, Italy (202–209)</w:t>
             </w:r>
             <w:r>
               <w:rPr>
@@ -12622,20 +11313,8 @@
                 <w:szCs w:val="20"/>
                 <w:lang w:val="en-US"/>
               </w:rPr>
-              <w:t xml:space="preserve"> </w:t>
-            </w:r>
-            <w:proofErr w:type="spellStart"/>
-            <w:r>
-              <w:rPr>
-                <w:rFonts w:ascii="Garamond" w:hAnsi="Garamond" w:cstheme="minorHAnsi"/>
-                <w:color w:val="000000" w:themeColor="text1"/>
-                <w:sz w:val="20"/>
-                <w:szCs w:val="20"/>
-                <w:lang w:val="en-US"/>
-              </w:rPr>
-              <w:t>Titericz</w:t>
-            </w:r>
-            <w:proofErr w:type="spellEnd"/>
+              <w:t xml:space="preserve"> Titericz</w:t>
+            </w:r>
             <w:r>
               <w:rPr>
                 <w:rFonts w:ascii="Garamond" w:hAnsi="Garamond" w:cstheme="minorHAnsi"/>
@@ -12833,27 +11512,15 @@
               </w:rPr>
               <w:t xml:space="preserve">3. </w:t>
             </w:r>
-            <w:proofErr w:type="spellStart"/>
-            <w:r>
-              <w:rPr>
-                <w:rFonts w:ascii="Garamond" w:hAnsi="Garamond" w:cstheme="minorHAnsi"/>
-                <w:color w:val="000000" w:themeColor="text1"/>
-                <w:sz w:val="20"/>
-                <w:szCs w:val="20"/>
-                <w:lang w:val="en-US"/>
-              </w:rPr>
-              <w:t>Zarrinkalam</w:t>
-            </w:r>
-            <w:proofErr w:type="spellEnd"/>
-            <w:r>
-              <w:rPr>
-                <w:rFonts w:ascii="Garamond" w:hAnsi="Garamond" w:cstheme="minorHAnsi"/>
-                <w:color w:val="000000" w:themeColor="text1"/>
-                <w:sz w:val="20"/>
-                <w:szCs w:val="20"/>
-                <w:lang w:val="en-US"/>
-              </w:rPr>
-              <w:t xml:space="preserve">, </w:t>
+            <w:r>
+              <w:rPr>
+                <w:rFonts w:ascii="Garamond" w:hAnsi="Garamond" w:cstheme="minorHAnsi"/>
+                <w:color w:val="000000" w:themeColor="text1"/>
+                <w:sz w:val="20"/>
+                <w:szCs w:val="20"/>
+                <w:lang w:val="en-US"/>
+              </w:rPr>
+              <w:t xml:space="preserve">Zarrinkalam, </w:t>
             </w:r>
             <w:r>
               <w:rPr>
@@ -12991,27 +11658,15 @@
               </w:rPr>
               <w:t xml:space="preserve">2. </w:t>
             </w:r>
-            <w:proofErr w:type="spellStart"/>
-            <w:r>
-              <w:rPr>
-                <w:rFonts w:ascii="Garamond" w:hAnsi="Garamond" w:cstheme="minorHAnsi"/>
-                <w:color w:val="000000" w:themeColor="text1"/>
-                <w:sz w:val="20"/>
-                <w:szCs w:val="20"/>
-                <w:lang w:val="en-US"/>
-              </w:rPr>
-              <w:t>Zarrinkalam</w:t>
-            </w:r>
-            <w:proofErr w:type="spellEnd"/>
-            <w:r>
-              <w:rPr>
-                <w:rFonts w:ascii="Garamond" w:hAnsi="Garamond" w:cstheme="minorHAnsi"/>
-                <w:color w:val="000000" w:themeColor="text1"/>
-                <w:sz w:val="20"/>
-                <w:szCs w:val="20"/>
-                <w:lang w:val="en-US"/>
-              </w:rPr>
-              <w:t xml:space="preserve">, </w:t>
+            <w:r>
+              <w:rPr>
+                <w:rFonts w:ascii="Garamond" w:hAnsi="Garamond" w:cstheme="minorHAnsi"/>
+                <w:color w:val="000000" w:themeColor="text1"/>
+                <w:sz w:val="20"/>
+                <w:szCs w:val="20"/>
+                <w:lang w:val="en-US"/>
+              </w:rPr>
+              <w:t xml:space="preserve">Zarrinkalam, </w:t>
             </w:r>
             <w:r>
               <w:rPr>
@@ -13190,7 +11845,6 @@
               </w:rPr>
               <w:t xml:space="preserve">A.I. Socratic Circles (#AISC), </w:t>
             </w:r>
-            <w:proofErr w:type="gramStart"/>
             <w:r>
               <w:rPr>
                 <w:rFonts w:ascii="Garamond" w:hAnsi="Garamond" w:cstheme="minorHAnsi"/>
@@ -13225,20 +11879,7 @@
                 <w:szCs w:val="20"/>
                 <w:lang w:val="en-US"/>
               </w:rPr>
-              <w:t>,</w:t>
-            </w:r>
-            <w:proofErr w:type="gramEnd"/>
-            <w:r>
-              <w:rPr>
-                <w:rFonts w:ascii="Garamond" w:hAnsi="Garamond" w:cstheme="minorHAnsi"/>
-                <w:i/>
-                <w:iCs/>
-                <w:color w:val="000000" w:themeColor="text1"/>
-                <w:sz w:val="20"/>
-                <w:szCs w:val="20"/>
-                <w:lang w:val="en-US"/>
-              </w:rPr>
-              <w:t xml:space="preserve"> Toronto, Canada, </w:t>
+              <w:t xml:space="preserve">, Toronto, Canada, </w:t>
             </w:r>
             <w:r>
               <w:rPr>
@@ -13415,20 +12056,8 @@
                 <w:szCs w:val="20"/>
                 <w:lang w:val="en-US"/>
               </w:rPr>
-              <w:t xml:space="preserve">European Conference on Information Retrieval, Bloomberg, Amazon, Lucca, Tuscany, Italy, </w:t>
-            </w:r>
-            <w:proofErr w:type="gramStart"/>
-            <w:r>
-              <w:rPr>
-                <w:rFonts w:ascii="Garamond" w:hAnsi="Garamond" w:cstheme="minorHAnsi"/>
-                <w:color w:val="000000" w:themeColor="text1"/>
-                <w:sz w:val="20"/>
-                <w:szCs w:val="20"/>
-                <w:lang w:val="en-US"/>
-              </w:rPr>
-              <w:t>Online</w:t>
-            </w:r>
-            <w:proofErr w:type="gramEnd"/>
+              <w:t>European Conference on Information Retrieval, Bloomberg, Amazon, Lucca, Tuscany, Italy, Online</w:t>
+            </w:r>
             <w:r>
               <w:rPr>
                 <w:rFonts w:ascii="Garamond" w:hAnsi="Garamond" w:cstheme="minorHAnsi"/>
@@ -13547,27 +12176,7 @@
                 <w:szCs w:val="20"/>
                 <w:lang w:val="en-US"/>
               </w:rPr>
-              <w:t xml:space="preserve">European Conference on Information Retrieval, Bloomberg, Google, Amazon, eBay, Lisbon, Portugal, </w:t>
-            </w:r>
-            <w:proofErr w:type="gramStart"/>
-            <w:r>
-              <w:rPr>
-                <w:rFonts w:ascii="Garamond" w:hAnsi="Garamond" w:cstheme="minorHAnsi"/>
-                <w:sz w:val="20"/>
-                <w:szCs w:val="20"/>
-                <w:lang w:val="en-US"/>
-              </w:rPr>
-              <w:t>Online</w:t>
-            </w:r>
-            <w:proofErr w:type="gramEnd"/>
-            <w:r>
-              <w:rPr>
-                <w:rFonts w:ascii="Garamond" w:hAnsi="Garamond" w:cstheme="minorHAnsi"/>
-                <w:sz w:val="20"/>
-                <w:szCs w:val="20"/>
-                <w:lang w:val="en-US"/>
-              </w:rPr>
-              <w:t>.</w:t>
+              <w:t>European Conference on Information Retrieval, Bloomberg, Google, Amazon, eBay, Lisbon, Portugal, Online.</w:t>
             </w:r>
           </w:p>
         </w:tc>
@@ -14030,51 +12639,7 @@
                 <w:szCs w:val="20"/>
                 <w:lang w:val="en-US"/>
               </w:rPr>
-              <w:t xml:space="preserve">International Conference on Tools with Artificial Intelligence, </w:t>
-            </w:r>
-            <w:proofErr w:type="spellStart"/>
-            <w:r>
-              <w:rPr>
-                <w:rFonts w:ascii="Garamond" w:hAnsi="Garamond" w:cstheme="minorHAnsi"/>
-                <w:color w:val="000000" w:themeColor="text1"/>
-                <w:sz w:val="20"/>
-                <w:szCs w:val="20"/>
-                <w:lang w:val="en-US"/>
-              </w:rPr>
-              <w:t>Vietri</w:t>
-            </w:r>
-            <w:proofErr w:type="spellEnd"/>
-            <w:r>
-              <w:rPr>
-                <w:rFonts w:ascii="Garamond" w:hAnsi="Garamond" w:cstheme="minorHAnsi"/>
-                <w:color w:val="000000" w:themeColor="text1"/>
-                <w:sz w:val="20"/>
-                <w:szCs w:val="20"/>
-                <w:lang w:val="en-US"/>
-              </w:rPr>
-              <w:t xml:space="preserve"> </w:t>
-            </w:r>
-            <w:proofErr w:type="spellStart"/>
-            <w:r>
-              <w:rPr>
-                <w:rFonts w:ascii="Garamond" w:hAnsi="Garamond" w:cstheme="minorHAnsi"/>
-                <w:color w:val="000000" w:themeColor="text1"/>
-                <w:sz w:val="20"/>
-                <w:szCs w:val="20"/>
-                <w:lang w:val="en-US"/>
-              </w:rPr>
-              <w:t>sul</w:t>
-            </w:r>
-            <w:proofErr w:type="spellEnd"/>
-            <w:r>
-              <w:rPr>
-                <w:rFonts w:ascii="Garamond" w:hAnsi="Garamond" w:cstheme="minorHAnsi"/>
-                <w:color w:val="000000" w:themeColor="text1"/>
-                <w:sz w:val="20"/>
-                <w:szCs w:val="20"/>
-                <w:lang w:val="en-US"/>
-              </w:rPr>
-              <w:t xml:space="preserve"> Mare, Italy</w:t>
+              <w:t>International Conference on Tools with Artificial Intelligence, Vietri sul Mare, Italy</w:t>
             </w:r>
             <w:r>
               <w:rPr>
@@ -14445,67 +13010,7 @@
                 <w:szCs w:val="20"/>
                 <w:lang w:val="en-US"/>
               </w:rPr>
-              <w:t xml:space="preserve">1. </w:t>
-            </w:r>
-            <w:proofErr w:type="spellStart"/>
-            <w:r>
-              <w:rPr>
-                <w:rFonts w:ascii="Garamond" w:hAnsi="Garamond" w:cstheme="minorHAnsi"/>
-                <w:sz w:val="20"/>
-                <w:szCs w:val="20"/>
-                <w:lang w:val="en-US"/>
-              </w:rPr>
-              <w:t>Mahdis</w:t>
-            </w:r>
-            <w:proofErr w:type="spellEnd"/>
-            <w:r>
-              <w:rPr>
-                <w:rFonts w:ascii="Garamond" w:hAnsi="Garamond" w:cstheme="minorHAnsi"/>
-                <w:sz w:val="20"/>
-                <w:szCs w:val="20"/>
-                <w:lang w:val="en-US"/>
-              </w:rPr>
-              <w:t xml:space="preserve"> </w:t>
-            </w:r>
-            <w:proofErr w:type="spellStart"/>
-            <w:r>
-              <w:rPr>
-                <w:rFonts w:ascii="Garamond" w:hAnsi="Garamond" w:cstheme="minorHAnsi"/>
-                <w:sz w:val="20"/>
-                <w:szCs w:val="20"/>
-                <w:lang w:val="en-US"/>
-              </w:rPr>
-              <w:t>Saeedi</w:t>
-            </w:r>
-            <w:proofErr w:type="spellEnd"/>
-            <w:r>
-              <w:rPr>
-                <w:rFonts w:ascii="Garamond" w:hAnsi="Garamond" w:cstheme="minorHAnsi"/>
-                <w:sz w:val="20"/>
-                <w:szCs w:val="20"/>
-                <w:lang w:val="en-US"/>
-              </w:rPr>
-              <w:t xml:space="preserve">, Assistant Professor in Mathematics, </w:t>
-            </w:r>
-            <w:proofErr w:type="spellStart"/>
-            <w:r>
-              <w:rPr>
-                <w:rFonts w:ascii="Garamond" w:hAnsi="Garamond" w:cstheme="minorHAnsi"/>
-                <w:sz w:val="20"/>
-                <w:szCs w:val="20"/>
-                <w:lang w:val="en-US"/>
-              </w:rPr>
-              <w:t>Ershad</w:t>
-            </w:r>
-            <w:proofErr w:type="spellEnd"/>
-            <w:r>
-              <w:rPr>
-                <w:rFonts w:ascii="Garamond" w:hAnsi="Garamond" w:cstheme="minorHAnsi"/>
-                <w:sz w:val="20"/>
-                <w:szCs w:val="20"/>
-                <w:lang w:val="en-US"/>
-              </w:rPr>
-              <w:t xml:space="preserve"> Damavand, Iran, Visiting Scholar </w:t>
+              <w:t xml:space="preserve">1. Mahdis Saeedi, Assistant Professor in Mathematics, Ershad Damavand, Iran, Visiting Scholar </w:t>
             </w:r>
           </w:p>
         </w:tc>
@@ -14621,29 +13126,7 @@
                 <w:szCs w:val="20"/>
                 <w:lang w:val="en-US"/>
               </w:rPr>
-              <w:t xml:space="preserve">Soroush </w:t>
-            </w:r>
-            <w:proofErr w:type="spellStart"/>
-            <w:r>
-              <w:rPr>
-                <w:rFonts w:ascii="Garamond" w:hAnsi="Garamond" w:cstheme="minorHAnsi"/>
-                <w:color w:val="000000" w:themeColor="text1"/>
-                <w:sz w:val="20"/>
-                <w:szCs w:val="20"/>
-                <w:lang w:val="en-US"/>
-              </w:rPr>
-              <w:t>Ziaeinejad</w:t>
-            </w:r>
-            <w:proofErr w:type="spellEnd"/>
-            <w:r>
-              <w:rPr>
-                <w:rFonts w:ascii="Garamond" w:hAnsi="Garamond" w:cstheme="minorHAnsi"/>
-                <w:color w:val="000000" w:themeColor="text1"/>
-                <w:sz w:val="20"/>
-                <w:szCs w:val="20"/>
-                <w:lang w:val="en-US"/>
-              </w:rPr>
-              <w:t xml:space="preserve">, </w:t>
+              <w:t xml:space="preserve">Soroush Ziaeinejad, </w:t>
             </w:r>
             <w:r>
               <w:rPr>
@@ -14760,20 +13243,8 @@
                 <w:szCs w:val="20"/>
                 <w:lang w:val="en-US"/>
               </w:rPr>
-              <w:t xml:space="preserve">Zahra </w:t>
-            </w:r>
-            <w:proofErr w:type="spellStart"/>
-            <w:r>
-              <w:rPr>
-                <w:rFonts w:ascii="Garamond" w:hAnsi="Garamond" w:cstheme="minorHAnsi"/>
-                <w:color w:val="000000" w:themeColor="text1"/>
-                <w:sz w:val="20"/>
-                <w:szCs w:val="20"/>
-                <w:lang w:val="en-US"/>
-              </w:rPr>
-              <w:t>Taherikhonakdar</w:t>
-            </w:r>
-            <w:proofErr w:type="spellEnd"/>
+              <w:t>Zahra Taherikhonakdar</w:t>
+            </w:r>
             <w:r>
               <w:rPr>
                 <w:rFonts w:ascii="Garamond" w:hAnsi="Garamond" w:cstheme="minorHAnsi"/>
@@ -14941,40 +13412,16 @@
               </w:rPr>
               <w:t xml:space="preserve">5. </w:t>
             </w:r>
-            <w:proofErr w:type="spellStart"/>
-            <w:r>
-              <w:rPr>
-                <w:rFonts w:ascii="Garamond" w:hAnsi="Garamond" w:cstheme="minorHAnsi"/>
-                <w:color w:val="000000" w:themeColor="text1"/>
-                <w:sz w:val="20"/>
-                <w:szCs w:val="20"/>
-                <w:lang w:val="en-US"/>
-              </w:rPr>
-              <w:t>Roonak</w:t>
-            </w:r>
-            <w:proofErr w:type="spellEnd"/>
-            <w:r>
-              <w:rPr>
-                <w:rFonts w:ascii="Garamond" w:hAnsi="Garamond" w:cstheme="minorHAnsi"/>
-                <w:color w:val="000000" w:themeColor="text1"/>
-                <w:sz w:val="20"/>
-                <w:szCs w:val="20"/>
-                <w:lang w:val="en-US"/>
-              </w:rPr>
-              <w:t xml:space="preserve"> </w:t>
-            </w:r>
-            <w:proofErr w:type="spellStart"/>
-            <w:r>
-              <w:rPr>
-                <w:rFonts w:ascii="Garamond" w:hAnsi="Garamond" w:cstheme="minorHAnsi"/>
-                <w:color w:val="000000" w:themeColor="text1"/>
-                <w:sz w:val="20"/>
-                <w:szCs w:val="20"/>
-                <w:lang w:val="en-US"/>
-              </w:rPr>
-              <w:t>Moasses</w:t>
-            </w:r>
-            <w:proofErr w:type="spellEnd"/>
+            <w:r>
+              <w:rPr>
+                <w:rFonts w:ascii="Garamond" w:hAnsi="Garamond" w:cstheme="minorHAnsi"/>
+                <w:color w:val="000000" w:themeColor="text1"/>
+                <w:sz w:val="20"/>
+                <w:szCs w:val="20"/>
+                <w:lang w:val="en-US"/>
+              </w:rPr>
+              <w:t>Roonak Moasses</w:t>
+            </w:r>
             <w:r>
               <w:rPr>
                 <w:rFonts w:ascii="Garamond" w:hAnsi="Garamond" w:cstheme="minorHAnsi"/>
@@ -15092,27 +13539,15 @@
               </w:rPr>
               <w:t xml:space="preserve">4. </w:t>
             </w:r>
-            <w:proofErr w:type="spellStart"/>
-            <w:r>
-              <w:rPr>
-                <w:rFonts w:ascii="Garamond" w:hAnsi="Garamond" w:cstheme="minorHAnsi"/>
-                <w:color w:val="000000" w:themeColor="text1"/>
-                <w:sz w:val="20"/>
-                <w:szCs w:val="20"/>
-                <w:lang w:val="en-US"/>
-              </w:rPr>
-              <w:t>Yogeswar</w:t>
-            </w:r>
-            <w:proofErr w:type="spellEnd"/>
-            <w:r>
-              <w:rPr>
-                <w:rFonts w:ascii="Garamond" w:hAnsi="Garamond" w:cstheme="minorHAnsi"/>
-                <w:color w:val="000000" w:themeColor="text1"/>
-                <w:sz w:val="20"/>
-                <w:szCs w:val="20"/>
-                <w:lang w:val="en-US"/>
-              </w:rPr>
-              <w:t xml:space="preserve"> Lakshmi Narayanan</w:t>
+            <w:r>
+              <w:rPr>
+                <w:rFonts w:ascii="Garamond" w:hAnsi="Garamond" w:cstheme="minorHAnsi"/>
+                <w:color w:val="000000" w:themeColor="text1"/>
+                <w:sz w:val="20"/>
+                <w:szCs w:val="20"/>
+                <w:lang w:val="en-US"/>
+              </w:rPr>
+              <w:t>Yogeswar Lakshmi Narayanan</w:t>
             </w:r>
             <w:r>
               <w:rPr>
@@ -15378,7 +13813,6 @@
               </w:rPr>
               <w:t xml:space="preserve"> </w:t>
             </w:r>
-            <w:proofErr w:type="spellStart"/>
             <w:r>
               <w:rPr>
                 <w:rFonts w:ascii="Garamond" w:hAnsi="Garamond" w:cstheme="minorHAnsi"/>
@@ -15389,7 +13823,6 @@
               </w:rPr>
               <w:t>Dashti</w:t>
             </w:r>
-            <w:proofErr w:type="spellEnd"/>
             <w:r>
               <w:rPr>
                 <w:rFonts w:ascii="Garamond" w:hAnsi="Garamond" w:cstheme="minorHAnsi"/>
@@ -15515,29 +13948,7 @@
                 <w:szCs w:val="20"/>
                 <w:lang w:val="en-US"/>
               </w:rPr>
-              <w:t xml:space="preserve">Muhammad </w:t>
-            </w:r>
-            <w:proofErr w:type="spellStart"/>
-            <w:r>
-              <w:rPr>
-                <w:rFonts w:ascii="Garamond" w:hAnsi="Garamond" w:cstheme="minorHAnsi"/>
-                <w:color w:val="000000" w:themeColor="text1"/>
-                <w:sz w:val="20"/>
-                <w:szCs w:val="20"/>
-                <w:lang w:val="en-US"/>
-              </w:rPr>
-              <w:t>Moeed</w:t>
-            </w:r>
-            <w:proofErr w:type="spellEnd"/>
-            <w:r>
-              <w:rPr>
-                <w:rFonts w:ascii="Garamond" w:hAnsi="Garamond" w:cstheme="minorHAnsi"/>
-                <w:color w:val="000000" w:themeColor="text1"/>
-                <w:sz w:val="20"/>
-                <w:szCs w:val="20"/>
-                <w:lang w:val="en-US"/>
-              </w:rPr>
-              <w:t xml:space="preserve"> Khalid</w:t>
+              <w:t>Muhammad Moeed Khalid</w:t>
             </w:r>
             <w:r>
               <w:rPr>
@@ -15843,49 +14254,15 @@
               </w:rPr>
               <w:t xml:space="preserve">1. </w:t>
             </w:r>
-            <w:proofErr w:type="spellStart"/>
-            <w:r>
-              <w:rPr>
-                <w:rFonts w:ascii="Garamond" w:hAnsi="Garamond" w:cstheme="minorHAnsi"/>
-                <w:color w:val="000000" w:themeColor="text1"/>
-                <w:sz w:val="20"/>
-                <w:szCs w:val="20"/>
-                <w:lang w:val="en-US"/>
-              </w:rPr>
-              <w:t>Dhwani</w:t>
-            </w:r>
-            <w:proofErr w:type="spellEnd"/>
-            <w:r>
-              <w:rPr>
-                <w:rFonts w:ascii="Garamond" w:hAnsi="Garamond" w:cstheme="minorHAnsi"/>
-                <w:color w:val="000000" w:themeColor="text1"/>
-                <w:sz w:val="20"/>
-                <w:szCs w:val="20"/>
-                <w:lang w:val="en-US"/>
-              </w:rPr>
-              <w:t xml:space="preserve"> </w:t>
-            </w:r>
-            <w:proofErr w:type="spellStart"/>
-            <w:r>
-              <w:rPr>
-                <w:rFonts w:ascii="Garamond" w:hAnsi="Garamond" w:cstheme="minorHAnsi"/>
-                <w:color w:val="000000" w:themeColor="text1"/>
-                <w:sz w:val="20"/>
-                <w:szCs w:val="20"/>
-                <w:lang w:val="en-US"/>
-              </w:rPr>
-              <w:t>Nileshkumar</w:t>
-            </w:r>
-            <w:proofErr w:type="spellEnd"/>
-            <w:r>
-              <w:rPr>
-                <w:rFonts w:ascii="Garamond" w:hAnsi="Garamond" w:cstheme="minorHAnsi"/>
-                <w:color w:val="000000" w:themeColor="text1"/>
-                <w:sz w:val="20"/>
-                <w:szCs w:val="20"/>
-                <w:lang w:val="en-US"/>
-              </w:rPr>
-              <w:t xml:space="preserve"> Patel, </w:t>
+            <w:r>
+              <w:rPr>
+                <w:rFonts w:ascii="Garamond" w:hAnsi="Garamond" w:cstheme="minorHAnsi"/>
+                <w:color w:val="000000" w:themeColor="text1"/>
+                <w:sz w:val="20"/>
+                <w:szCs w:val="20"/>
+                <w:lang w:val="en-US"/>
+              </w:rPr>
+              <w:t xml:space="preserve">Dhwani Nileshkumar Patel, </w:t>
             </w:r>
             <w:r>
               <w:rPr>
@@ -16233,20 +14610,8 @@
                 <w:szCs w:val="20"/>
                 <w:lang w:val="en-US"/>
               </w:rPr>
-              <w:t xml:space="preserve">Charles </w:t>
-            </w:r>
-            <w:proofErr w:type="spellStart"/>
-            <w:r>
-              <w:rPr>
-                <w:rFonts w:ascii="Garamond" w:hAnsi="Garamond" w:cstheme="minorHAnsi"/>
-                <w:color w:val="000000" w:themeColor="text1"/>
-                <w:sz w:val="20"/>
-                <w:szCs w:val="20"/>
-                <w:lang w:val="en-US"/>
-              </w:rPr>
-              <w:t>Corro</w:t>
-            </w:r>
-            <w:proofErr w:type="spellEnd"/>
+              <w:t>Charles Corro</w:t>
+            </w:r>
             <w:r>
               <w:rPr>
                 <w:rFonts w:ascii="Garamond" w:hAnsi="Garamond" w:cstheme="minorHAnsi"/>
@@ -16277,27 +14642,15 @@
               </w:rPr>
               <w:t xml:space="preserve">, </w:t>
             </w:r>
-            <w:proofErr w:type="spellStart"/>
-            <w:r>
-              <w:rPr>
-                <w:rFonts w:ascii="Garamond" w:hAnsi="Garamond" w:cstheme="minorHAnsi"/>
-                <w:color w:val="000000" w:themeColor="text1"/>
-                <w:sz w:val="20"/>
-                <w:szCs w:val="20"/>
-                <w:lang w:val="en-US"/>
-              </w:rPr>
-              <w:t>Daljeet</w:t>
-            </w:r>
-            <w:proofErr w:type="spellEnd"/>
-            <w:r>
-              <w:rPr>
-                <w:rFonts w:ascii="Garamond" w:hAnsi="Garamond" w:cstheme="minorHAnsi"/>
-                <w:color w:val="000000" w:themeColor="text1"/>
-                <w:sz w:val="20"/>
-                <w:szCs w:val="20"/>
-                <w:lang w:val="en-US"/>
-              </w:rPr>
-              <w:t xml:space="preserve"> Singh</w:t>
+            <w:r>
+              <w:rPr>
+                <w:rFonts w:ascii="Garamond" w:hAnsi="Garamond" w:cstheme="minorHAnsi"/>
+                <w:color w:val="000000" w:themeColor="text1"/>
+                <w:sz w:val="20"/>
+                <w:szCs w:val="20"/>
+                <w:lang w:val="en-US"/>
+              </w:rPr>
+              <w:t>Daljeet Singh</w:t>
             </w:r>
             <w:r>
               <w:rPr>
@@ -16414,20 +14767,8 @@
                 <w:szCs w:val="20"/>
                 <w:lang w:val="en-US"/>
               </w:rPr>
-              <w:t xml:space="preserve">Emily </w:t>
-            </w:r>
-            <w:proofErr w:type="spellStart"/>
-            <w:r>
-              <w:rPr>
-                <w:rFonts w:ascii="Garamond" w:hAnsi="Garamond" w:cstheme="minorHAnsi"/>
-                <w:color w:val="000000" w:themeColor="text1"/>
-                <w:sz w:val="20"/>
-                <w:szCs w:val="20"/>
-                <w:lang w:val="en-US"/>
-              </w:rPr>
-              <w:t>Boice</w:t>
-            </w:r>
-            <w:proofErr w:type="spellEnd"/>
+              <w:t>Emily Boice</w:t>
+            </w:r>
             <w:r>
               <w:rPr>
                 <w:rFonts w:ascii="Garamond" w:hAnsi="Garamond" w:cstheme="minorHAnsi"/>
@@ -16575,27 +14916,15 @@
               </w:rPr>
               <w:t xml:space="preserve">3. </w:t>
             </w:r>
-            <w:proofErr w:type="spellStart"/>
-            <w:r>
-              <w:rPr>
-                <w:rFonts w:ascii="Garamond" w:hAnsi="Garamond" w:cstheme="minorHAnsi"/>
-                <w:color w:val="000000" w:themeColor="text1"/>
-                <w:sz w:val="20"/>
-                <w:szCs w:val="20"/>
-                <w:lang w:val="en-US"/>
-              </w:rPr>
-              <w:t>Xiancheng</w:t>
-            </w:r>
-            <w:proofErr w:type="spellEnd"/>
-            <w:r>
-              <w:rPr>
-                <w:rFonts w:ascii="Garamond" w:hAnsi="Garamond" w:cstheme="minorHAnsi"/>
-                <w:color w:val="000000" w:themeColor="text1"/>
-                <w:sz w:val="20"/>
-                <w:szCs w:val="20"/>
-                <w:lang w:val="en-US"/>
-              </w:rPr>
-              <w:t xml:space="preserve"> Yan</w:t>
+            <w:r>
+              <w:rPr>
+                <w:rFonts w:ascii="Garamond" w:hAnsi="Garamond" w:cstheme="minorHAnsi"/>
+                <w:color w:val="000000" w:themeColor="text1"/>
+                <w:sz w:val="20"/>
+                <w:szCs w:val="20"/>
+                <w:lang w:val="en-US"/>
+              </w:rPr>
+              <w:t>Xiancheng Yan</w:t>
             </w:r>
             <w:r>
               <w:rPr>
@@ -16607,27 +14936,15 @@
               </w:rPr>
               <w:t xml:space="preserve">, </w:t>
             </w:r>
-            <w:proofErr w:type="spellStart"/>
-            <w:r>
-              <w:rPr>
-                <w:rFonts w:ascii="Garamond" w:hAnsi="Garamond" w:cstheme="minorHAnsi"/>
-                <w:color w:val="000000" w:themeColor="text1"/>
-                <w:sz w:val="20"/>
-                <w:szCs w:val="20"/>
-                <w:lang w:val="en-US"/>
-              </w:rPr>
-              <w:t>Zixun</w:t>
-            </w:r>
-            <w:proofErr w:type="spellEnd"/>
-            <w:r>
-              <w:rPr>
-                <w:rFonts w:ascii="Garamond" w:hAnsi="Garamond" w:cstheme="minorHAnsi"/>
-                <w:color w:val="000000" w:themeColor="text1"/>
-                <w:sz w:val="20"/>
-                <w:szCs w:val="20"/>
-                <w:lang w:val="en-US"/>
-              </w:rPr>
-              <w:t xml:space="preserve"> Wang</w:t>
+            <w:r>
+              <w:rPr>
+                <w:rFonts w:ascii="Garamond" w:hAnsi="Garamond" w:cstheme="minorHAnsi"/>
+                <w:color w:val="000000" w:themeColor="text1"/>
+                <w:sz w:val="20"/>
+                <w:szCs w:val="20"/>
+                <w:lang w:val="en-US"/>
+              </w:rPr>
+              <w:t>Zixun Wang</w:t>
             </w:r>
             <w:r>
               <w:rPr>
@@ -16639,27 +14956,15 @@
               </w:rPr>
               <w:t xml:space="preserve">, </w:t>
             </w:r>
-            <w:proofErr w:type="spellStart"/>
-            <w:r>
-              <w:rPr>
-                <w:rFonts w:ascii="Garamond" w:hAnsi="Garamond" w:cstheme="minorHAnsi"/>
-                <w:color w:val="000000" w:themeColor="text1"/>
-                <w:sz w:val="20"/>
-                <w:szCs w:val="20"/>
-                <w:lang w:val="en-US"/>
-              </w:rPr>
-              <w:t>Dongli</w:t>
-            </w:r>
-            <w:proofErr w:type="spellEnd"/>
-            <w:r>
-              <w:rPr>
-                <w:rFonts w:ascii="Garamond" w:hAnsi="Garamond" w:cstheme="minorHAnsi"/>
-                <w:color w:val="000000" w:themeColor="text1"/>
-                <w:sz w:val="20"/>
-                <w:szCs w:val="20"/>
-                <w:lang w:val="en-US"/>
-              </w:rPr>
-              <w:t xml:space="preserve"> Zhu</w:t>
+            <w:r>
+              <w:rPr>
+                <w:rFonts w:ascii="Garamond" w:hAnsi="Garamond" w:cstheme="minorHAnsi"/>
+                <w:color w:val="000000" w:themeColor="text1"/>
+                <w:sz w:val="20"/>
+                <w:szCs w:val="20"/>
+                <w:lang w:val="en-US"/>
+              </w:rPr>
+              <w:t>Dongli Zhu</w:t>
             </w:r>
             <w:r>
               <w:rPr>
@@ -16816,20 +15121,8 @@
                 <w:szCs w:val="20"/>
                 <w:lang w:val="en-US"/>
               </w:rPr>
-              <w:t xml:space="preserve"> Matthew </w:t>
-            </w:r>
-            <w:proofErr w:type="spellStart"/>
-            <w:r>
-              <w:rPr>
-                <w:rFonts w:ascii="Garamond" w:hAnsi="Garamond" w:cstheme="minorHAnsi"/>
-                <w:color w:val="000000" w:themeColor="text1"/>
-                <w:sz w:val="20"/>
-                <w:szCs w:val="20"/>
-                <w:lang w:val="en-US"/>
-              </w:rPr>
-              <w:t>Vojvodin</w:t>
-            </w:r>
-            <w:proofErr w:type="spellEnd"/>
+              <w:t xml:space="preserve"> Matthew Vojvodin</w:t>
+            </w:r>
             <w:r>
               <w:rPr>
                 <w:rFonts w:ascii="Garamond" w:hAnsi="Garamond" w:cstheme="minorHAnsi"/>
@@ -16840,27 +15133,15 @@
               </w:rPr>
               <w:t xml:space="preserve">, </w:t>
             </w:r>
-            <w:proofErr w:type="gramStart"/>
-            <w:r>
-              <w:rPr>
-                <w:rFonts w:ascii="Garamond" w:hAnsi="Garamond" w:cstheme="minorHAnsi"/>
-                <w:color w:val="000000" w:themeColor="text1"/>
-                <w:sz w:val="20"/>
-                <w:szCs w:val="20"/>
-                <w:lang w:val="en-US"/>
-              </w:rPr>
-              <w:t>An</w:t>
-            </w:r>
-            <w:proofErr w:type="gramEnd"/>
-            <w:r>
-              <w:rPr>
-                <w:rFonts w:ascii="Garamond" w:hAnsi="Garamond" w:cstheme="minorHAnsi"/>
-                <w:color w:val="000000" w:themeColor="text1"/>
-                <w:sz w:val="20"/>
-                <w:szCs w:val="20"/>
-                <w:lang w:val="en-US"/>
-              </w:rPr>
-              <w:t xml:space="preserve"> Le</w:t>
+            <w:r>
+              <w:rPr>
+                <w:rFonts w:ascii="Garamond" w:hAnsi="Garamond" w:cstheme="minorHAnsi"/>
+                <w:color w:val="000000" w:themeColor="text1"/>
+                <w:sz w:val="20"/>
+                <w:szCs w:val="20"/>
+                <w:lang w:val="en-US"/>
+              </w:rPr>
+              <w:t>An Le</w:t>
             </w:r>
             <w:r>
               <w:rPr>
@@ -17009,27 +15290,15 @@
               </w:rPr>
               <w:t xml:space="preserve">, </w:t>
             </w:r>
-            <w:proofErr w:type="spellStart"/>
-            <w:r>
-              <w:rPr>
-                <w:rFonts w:ascii="Garamond" w:hAnsi="Garamond" w:cstheme="minorHAnsi"/>
-                <w:color w:val="000000" w:themeColor="text1"/>
-                <w:sz w:val="20"/>
-                <w:szCs w:val="20"/>
-                <w:lang w:val="en-US"/>
-              </w:rPr>
-              <w:t>Ritu</w:t>
-            </w:r>
-            <w:proofErr w:type="spellEnd"/>
-            <w:r>
-              <w:rPr>
-                <w:rFonts w:ascii="Garamond" w:hAnsi="Garamond" w:cstheme="minorHAnsi"/>
-                <w:color w:val="000000" w:themeColor="text1"/>
-                <w:sz w:val="20"/>
-                <w:szCs w:val="20"/>
-                <w:lang w:val="en-US"/>
-              </w:rPr>
-              <w:t xml:space="preserve"> Ge</w:t>
+            <w:r>
+              <w:rPr>
+                <w:rFonts w:ascii="Garamond" w:hAnsi="Garamond" w:cstheme="minorHAnsi"/>
+                <w:color w:val="000000" w:themeColor="text1"/>
+                <w:sz w:val="20"/>
+                <w:szCs w:val="20"/>
+                <w:lang w:val="en-US"/>
+              </w:rPr>
+              <w:t>Ritu Ge</w:t>
             </w:r>
             <w:r>
               <w:rPr>
@@ -17041,27 +15310,15 @@
               </w:rPr>
               <w:t xml:space="preserve">, </w:t>
             </w:r>
-            <w:proofErr w:type="spellStart"/>
-            <w:r>
-              <w:rPr>
-                <w:rFonts w:ascii="Garamond" w:hAnsi="Garamond" w:cstheme="minorHAnsi"/>
-                <w:color w:val="000000" w:themeColor="text1"/>
-                <w:sz w:val="20"/>
-                <w:szCs w:val="20"/>
-                <w:lang w:val="en-US"/>
-              </w:rPr>
-              <w:t>Juntao</w:t>
-            </w:r>
-            <w:proofErr w:type="spellEnd"/>
-            <w:r>
-              <w:rPr>
-                <w:rFonts w:ascii="Garamond" w:hAnsi="Garamond" w:cstheme="minorHAnsi"/>
-                <w:color w:val="000000" w:themeColor="text1"/>
-                <w:sz w:val="20"/>
-                <w:szCs w:val="20"/>
-                <w:lang w:val="en-US"/>
-              </w:rPr>
-              <w:t xml:space="preserve"> Ma</w:t>
+            <w:r>
+              <w:rPr>
+                <w:rFonts w:ascii="Garamond" w:hAnsi="Garamond" w:cstheme="minorHAnsi"/>
+                <w:color w:val="000000" w:themeColor="text1"/>
+                <w:sz w:val="20"/>
+                <w:szCs w:val="20"/>
+                <w:lang w:val="en-US"/>
+              </w:rPr>
+              <w:t>Juntao Ma</w:t>
             </w:r>
             <w:r>
               <w:rPr>
@@ -17746,29 +16003,7 @@
                 <w:szCs w:val="20"/>
                 <w:lang w:val="en-US"/>
               </w:rPr>
-              <w:t xml:space="preserve">. Design and Analysis of Algorithms, </w:t>
-            </w:r>
-            <w:proofErr w:type="spellStart"/>
-            <w:r>
-              <w:rPr>
-                <w:rFonts w:ascii="Garamond" w:hAnsi="Garamond" w:cstheme="minorHAnsi"/>
-                <w:color w:val="000000" w:themeColor="text1"/>
-                <w:sz w:val="20"/>
-                <w:szCs w:val="20"/>
-                <w:lang w:val="en-US"/>
-              </w:rPr>
-              <w:t>Payame</w:t>
-            </w:r>
-            <w:proofErr w:type="spellEnd"/>
-            <w:r>
-              <w:rPr>
-                <w:rFonts w:ascii="Garamond" w:hAnsi="Garamond" w:cstheme="minorHAnsi"/>
-                <w:color w:val="000000" w:themeColor="text1"/>
-                <w:sz w:val="20"/>
-                <w:szCs w:val="20"/>
-                <w:lang w:val="en-US"/>
-              </w:rPr>
-              <w:t xml:space="preserve"> Noor University, Iran</w:t>
+              <w:t>. Design and Analysis of Algorithms, Payame Noor University, Iran</w:t>
             </w:r>
           </w:p>
         </w:tc>
@@ -17846,29 +16081,7 @@
                 <w:szCs w:val="20"/>
                 <w:lang w:val="en-US"/>
               </w:rPr>
-              <w:t xml:space="preserve">. Data Structure, </w:t>
-            </w:r>
-            <w:proofErr w:type="spellStart"/>
-            <w:r>
-              <w:rPr>
-                <w:rFonts w:ascii="Garamond" w:hAnsi="Garamond" w:cstheme="minorHAnsi"/>
-                <w:color w:val="000000" w:themeColor="text1"/>
-                <w:sz w:val="20"/>
-                <w:szCs w:val="20"/>
-                <w:lang w:val="en-US"/>
-              </w:rPr>
-              <w:t>Payame</w:t>
-            </w:r>
-            <w:proofErr w:type="spellEnd"/>
-            <w:r>
-              <w:rPr>
-                <w:rFonts w:ascii="Garamond" w:hAnsi="Garamond" w:cstheme="minorHAnsi"/>
-                <w:color w:val="000000" w:themeColor="text1"/>
-                <w:sz w:val="20"/>
-                <w:szCs w:val="20"/>
-                <w:lang w:val="en-US"/>
-              </w:rPr>
-              <w:t xml:space="preserve"> Noor University, Iran</w:t>
+              <w:t>. Data Structure, Payame Noor University, Iran</w:t>
             </w:r>
           </w:p>
         </w:tc>
@@ -17936,29 +16149,7 @@
                 <w:szCs w:val="20"/>
                 <w:lang w:val="en-US"/>
               </w:rPr>
-              <w:t xml:space="preserve">. Logical Circuits (Digital Design), </w:t>
-            </w:r>
-            <w:proofErr w:type="spellStart"/>
-            <w:r>
-              <w:rPr>
-                <w:rFonts w:ascii="Garamond" w:hAnsi="Garamond" w:cstheme="minorHAnsi"/>
-                <w:color w:val="000000" w:themeColor="text1"/>
-                <w:sz w:val="20"/>
-                <w:szCs w:val="20"/>
-                <w:lang w:val="en-US"/>
-              </w:rPr>
-              <w:t>Payame</w:t>
-            </w:r>
-            <w:proofErr w:type="spellEnd"/>
-            <w:r>
-              <w:rPr>
-                <w:rFonts w:ascii="Garamond" w:hAnsi="Garamond" w:cstheme="minorHAnsi"/>
-                <w:color w:val="000000" w:themeColor="text1"/>
-                <w:sz w:val="20"/>
-                <w:szCs w:val="20"/>
-                <w:lang w:val="en-US"/>
-              </w:rPr>
-              <w:t xml:space="preserve"> Noor University, Iran</w:t>
+              <w:t>. Logical Circuits (Digital Design), Payame Noor University, Iran</w:t>
             </w:r>
           </w:p>
         </w:tc>
@@ -18026,29 +16217,7 @@
                 <w:szCs w:val="20"/>
                 <w:lang w:val="en-US"/>
               </w:rPr>
-              <w:t xml:space="preserve">. Computer Architecture, </w:t>
-            </w:r>
-            <w:proofErr w:type="spellStart"/>
-            <w:r>
-              <w:rPr>
-                <w:rFonts w:ascii="Garamond" w:hAnsi="Garamond" w:cstheme="minorHAnsi"/>
-                <w:color w:val="000000" w:themeColor="text1"/>
-                <w:sz w:val="20"/>
-                <w:szCs w:val="20"/>
-                <w:lang w:val="en-US"/>
-              </w:rPr>
-              <w:t>Payame</w:t>
-            </w:r>
-            <w:proofErr w:type="spellEnd"/>
-            <w:r>
-              <w:rPr>
-                <w:rFonts w:ascii="Garamond" w:hAnsi="Garamond" w:cstheme="minorHAnsi"/>
-                <w:color w:val="000000" w:themeColor="text1"/>
-                <w:sz w:val="20"/>
-                <w:szCs w:val="20"/>
-                <w:lang w:val="en-US"/>
-              </w:rPr>
-              <w:t xml:space="preserve"> Noor University, Iran</w:t>
+              <w:t>. Computer Architecture, Payame Noor University, Iran</w:t>
             </w:r>
           </w:p>
         </w:tc>
@@ -18116,29 +16285,7 @@
                 <w:szCs w:val="20"/>
                 <w:lang w:val="en-US"/>
               </w:rPr>
-              <w:t xml:space="preserve">. Operating Systems, </w:t>
-            </w:r>
-            <w:proofErr w:type="spellStart"/>
-            <w:r>
-              <w:rPr>
-                <w:rFonts w:ascii="Garamond" w:hAnsi="Garamond" w:cstheme="minorHAnsi"/>
-                <w:color w:val="000000" w:themeColor="text1"/>
-                <w:sz w:val="20"/>
-                <w:szCs w:val="20"/>
-                <w:lang w:val="en-US"/>
-              </w:rPr>
-              <w:t>Payame</w:t>
-            </w:r>
-            <w:proofErr w:type="spellEnd"/>
-            <w:r>
-              <w:rPr>
-                <w:rFonts w:ascii="Garamond" w:hAnsi="Garamond" w:cstheme="minorHAnsi"/>
-                <w:color w:val="000000" w:themeColor="text1"/>
-                <w:sz w:val="20"/>
-                <w:szCs w:val="20"/>
-                <w:lang w:val="en-US"/>
-              </w:rPr>
-              <w:t xml:space="preserve"> Noor University, Iran</w:t>
+              <w:t>. Operating Systems, Payame Noor University, Iran</w:t>
             </w:r>
           </w:p>
         </w:tc>
@@ -18297,29 +16444,7 @@
                 <w:szCs w:val="20"/>
                 <w:lang w:val="en-US"/>
               </w:rPr>
-              <w:t xml:space="preserve">. Software Engineering (Software Test), </w:t>
-            </w:r>
-            <w:proofErr w:type="spellStart"/>
-            <w:r>
-              <w:rPr>
-                <w:rFonts w:ascii="Garamond" w:hAnsi="Garamond" w:cstheme="minorHAnsi"/>
-                <w:color w:val="000000" w:themeColor="text1"/>
-                <w:sz w:val="20"/>
-                <w:szCs w:val="20"/>
-                <w:lang w:val="en-US"/>
-              </w:rPr>
-              <w:t>Payame</w:t>
-            </w:r>
-            <w:proofErr w:type="spellEnd"/>
-            <w:r>
-              <w:rPr>
-                <w:rFonts w:ascii="Garamond" w:hAnsi="Garamond" w:cstheme="minorHAnsi"/>
-                <w:color w:val="000000" w:themeColor="text1"/>
-                <w:sz w:val="20"/>
-                <w:szCs w:val="20"/>
-                <w:lang w:val="en-US"/>
-              </w:rPr>
-              <w:t xml:space="preserve"> Noor University, Iran</w:t>
+              <w:t>. Software Engineering (Software Test), Payame Noor University, Iran</w:t>
             </w:r>
           </w:p>
         </w:tc>
@@ -18963,7 +17088,6 @@
               </w:rPr>
               <w:t xml:space="preserve">7. </w:t>
             </w:r>
-            <w:proofErr w:type="spellStart"/>
             <w:r>
               <w:rPr>
                 <w:rFonts w:ascii="Garamond" w:hAnsi="Garamond" w:cstheme="minorHAnsi"/>
@@ -18976,7 +17100,6 @@
               </w:rPr>
               <w:t>AnalytiCup</w:t>
             </w:r>
-            <w:proofErr w:type="spellEnd"/>
             <w:r>
               <w:rPr>
                 <w:rFonts w:ascii="Garamond" w:hAnsi="Garamond" w:cstheme="minorHAnsi"/>
@@ -18997,29 +17120,7 @@
                 <w:szCs w:val="20"/>
                 <w:lang w:val="en-US"/>
               </w:rPr>
-              <w:t xml:space="preserve">, </w:t>
-            </w:r>
-            <w:proofErr w:type="gramStart"/>
-            <w:r>
-              <w:rPr>
-                <w:rFonts w:ascii="Garamond" w:hAnsi="Garamond" w:cstheme="minorHAnsi"/>
-                <w:color w:val="000000" w:themeColor="text1"/>
-                <w:sz w:val="20"/>
-                <w:szCs w:val="20"/>
-                <w:lang w:val="en-US"/>
-              </w:rPr>
-              <w:t>The</w:t>
-            </w:r>
-            <w:proofErr w:type="gramEnd"/>
-            <w:r>
-              <w:rPr>
-                <w:rFonts w:ascii="Garamond" w:hAnsi="Garamond" w:cstheme="minorHAnsi"/>
-                <w:color w:val="000000" w:themeColor="text1"/>
-                <w:sz w:val="20"/>
-                <w:szCs w:val="20"/>
-                <w:lang w:val="en-US"/>
-              </w:rPr>
-              <w:t xml:space="preserve"> </w:t>
+              <w:t xml:space="preserve">, The </w:t>
             </w:r>
             <w:r>
               <w:rPr>
@@ -22536,20 +20637,8 @@
                 <w:szCs w:val="20"/>
                 <w:lang w:val="en-US"/>
               </w:rPr>
-              <w:t xml:space="preserve">Computational Social Science and </w:t>
-            </w:r>
-            <w:proofErr w:type="gramStart"/>
-            <w:r>
-              <w:rPr>
-                <w:rFonts w:ascii="Garamond" w:hAnsi="Garamond" w:cstheme="minorHAnsi"/>
-                <w:color w:val="000000" w:themeColor="text1"/>
-                <w:sz w:val="20"/>
-                <w:szCs w:val="20"/>
-                <w:lang w:val="en-US"/>
-              </w:rPr>
-              <w:t>Social Media</w:t>
-            </w:r>
-            <w:proofErr w:type="gramEnd"/>
+              <w:t>Computational Social Science and Social Media</w:t>
+            </w:r>
             <w:r>
               <w:rPr>
                 <w:rFonts w:ascii="Garamond" w:hAnsi="Garamond" w:cstheme="minorHAnsi"/>
@@ -22936,20 +21025,8 @@
                 <w:szCs w:val="20"/>
                 <w:lang w:val="en-US"/>
               </w:rPr>
-              <w:t xml:space="preserve">International AAAI Conference on Web and </w:t>
-            </w:r>
-            <w:proofErr w:type="gramStart"/>
-            <w:r>
-              <w:rPr>
-                <w:rFonts w:ascii="Garamond" w:hAnsi="Garamond" w:cstheme="minorHAnsi"/>
-                <w:color w:val="000000" w:themeColor="text1"/>
-                <w:sz w:val="20"/>
-                <w:szCs w:val="20"/>
-                <w:lang w:val="en-US"/>
-              </w:rPr>
-              <w:t>Social Media</w:t>
-            </w:r>
-            <w:proofErr w:type="gramEnd"/>
+              <w:t>International AAAI Conference on Web and Social Media</w:t>
+            </w:r>
             <w:r>
               <w:rPr>
                 <w:rFonts w:ascii="Garamond" w:hAnsi="Garamond" w:cstheme="minorHAnsi"/>
@@ -23114,29 +21191,7 @@
                 <w:szCs w:val="20"/>
                 <w:lang w:val="en-US"/>
               </w:rPr>
-              <w:t xml:space="preserve"> Recommender Systems (</w:t>
-            </w:r>
-            <w:proofErr w:type="spellStart"/>
-            <w:r>
-              <w:rPr>
-                <w:rFonts w:ascii="Garamond" w:hAnsi="Garamond" w:cstheme="minorHAnsi"/>
-                <w:color w:val="000000" w:themeColor="text1"/>
-                <w:sz w:val="20"/>
-                <w:szCs w:val="20"/>
-                <w:lang w:val="en-US"/>
-              </w:rPr>
-              <w:t>RecSys</w:t>
-            </w:r>
-            <w:proofErr w:type="spellEnd"/>
-            <w:r>
-              <w:rPr>
-                <w:rFonts w:ascii="Garamond" w:hAnsi="Garamond" w:cstheme="minorHAnsi"/>
-                <w:color w:val="000000" w:themeColor="text1"/>
-                <w:sz w:val="20"/>
-                <w:szCs w:val="20"/>
-                <w:lang w:val="en-US"/>
-              </w:rPr>
-              <w:t>)</w:t>
+              <w:t xml:space="preserve"> Recommender Systems (RecSys)</w:t>
             </w:r>
           </w:p>
         </w:tc>
@@ -25160,25 +23215,6 @@
 </file>
 
 <file path=customXml/item1.xml><?xml version="1.0" encoding="utf-8"?>
-<b:Sources xmlns:b="http://schemas.openxmlformats.org/officeDocument/2006/bibliography" xmlns="http://schemas.openxmlformats.org/officeDocument/2006/bibliography" SelectedStyle="/APASixthEditionOfficeOnline.xsl" StyleName="APA" Version="6"/>
-</file>
-
-<file path=customXml/item2.xml><?xml version="1.0" encoding="utf-8"?>
-<p:properties xmlns:p="http://schemas.microsoft.com/office/2006/metadata/properties" xmlns:xsi="http://www.w3.org/2001/XMLSchema-instance" xmlns:pc="http://schemas.microsoft.com/office/infopath/2007/PartnerControls">
-  <documentManagement/>
-</p:properties>
-</file>
-
-<file path=customXml/item3.xml><?xml version="1.0" encoding="utf-8"?>
-<?mso-contentType ?>
-<FormTemplates xmlns="http://schemas.microsoft.com/sharepoint/v3/contenttype/forms">
-  <Display>DocumentLibraryForm</Display>
-  <Edit>DocumentLibraryForm</Edit>
-  <New>DocumentLibraryForm</New>
-</FormTemplates>
-</file>
-
-<file path=customXml/item4.xml><?xml version="1.0" encoding="utf-8"?>
 <ct:contentTypeSchema xmlns:ct="http://schemas.microsoft.com/office/2006/metadata/contentType" xmlns:ma="http://schemas.microsoft.com/office/2006/metadata/properties/metaAttributes" ct:_="" ma:_="" ma:contentTypeName="Document" ma:contentTypeID="0x0101004C8A5F3D6605E148853C8D853B3286BD" ma:contentTypeVersion="9" ma:contentTypeDescription="Create a new document." ma:contentTypeScope="" ma:versionID="9be0421876ac7066beb92c9b281b80fd">
   <xsd:schema xmlns:xsd="http://www.w3.org/2001/XMLSchema" xmlns:xs="http://www.w3.org/2001/XMLSchema" xmlns:p="http://schemas.microsoft.com/office/2006/metadata/properties" xmlns:ns2="76399be1-e611-450b-b752-27fef2981688" xmlns:ns3="8f8773ae-4291-4470-9cc6-8a911b09d0dc" targetNamespace="http://schemas.microsoft.com/office/2006/metadata/properties" ma:root="true" ma:fieldsID="84e2ce09aaa25415ad954b2264c59ff3" ns2:_="" ns3:_="">
     <xsd:import namespace="76399be1-e611-450b-b752-27fef2981688"/>
@@ -25375,32 +23411,26 @@
 </ct:contentTypeSchema>
 </file>
 
-<file path=customXml/itemProps1.xml><?xml version="1.0" encoding="utf-8"?>
-<ds:datastoreItem xmlns:ds="http://schemas.openxmlformats.org/officeDocument/2006/customXml" ds:itemID="{8E80AEE6-875D-B44A-8018-5A824812E991}">
-  <ds:schemaRefs>
-    <ds:schemaRef ds:uri="http://schemas.openxmlformats.org/officeDocument/2006/bibliography"/>
-  </ds:schemaRefs>
-</ds:datastoreItem>
+<file path=customXml/item2.xml><?xml version="1.0" encoding="utf-8"?>
+<?mso-contentType ?>
+<FormTemplates xmlns="http://schemas.microsoft.com/sharepoint/v3/contenttype/forms">
+  <Display>DocumentLibraryForm</Display>
+  <Edit>DocumentLibraryForm</Edit>
+  <New>DocumentLibraryForm</New>
+</FormTemplates>
 </file>
 
-<file path=customXml/itemProps2.xml><?xml version="1.0" encoding="utf-8"?>
-<ds:datastoreItem xmlns:ds="http://schemas.openxmlformats.org/officeDocument/2006/customXml" ds:itemID="{721158A9-C765-450D-8BE0-5B12C1B2A936}">
-  <ds:schemaRefs>
-    <ds:schemaRef ds:uri="http://schemas.microsoft.com/office/2006/metadata/properties"/>
-    <ds:schemaRef ds:uri="http://schemas.microsoft.com/office/infopath/2007/PartnerControls"/>
-  </ds:schemaRefs>
-</ds:datastoreItem>
+<file path=customXml/item3.xml><?xml version="1.0" encoding="utf-8"?>
+<p:properties xmlns:p="http://schemas.microsoft.com/office/2006/metadata/properties" xmlns:xsi="http://www.w3.org/2001/XMLSchema-instance" xmlns:pc="http://schemas.microsoft.com/office/infopath/2007/PartnerControls">
+  <documentManagement/>
+</p:properties>
 </file>
 
-<file path=customXml/itemProps3.xml><?xml version="1.0" encoding="utf-8"?>
-<ds:datastoreItem xmlns:ds="http://schemas.openxmlformats.org/officeDocument/2006/customXml" ds:itemID="{5A2067E7-F5F7-49D0-ABCF-38AB1AF93D02}">
-  <ds:schemaRefs>
-    <ds:schemaRef ds:uri="http://schemas.microsoft.com/sharepoint/v3/contenttype/forms"/>
-  </ds:schemaRefs>
-</ds:datastoreItem>
+<file path=customXml/item4.xml><?xml version="1.0" encoding="utf-8"?>
+<b:Sources xmlns:b="http://schemas.openxmlformats.org/officeDocument/2006/bibliography" xmlns="http://schemas.openxmlformats.org/officeDocument/2006/bibliography" SelectedStyle="/APASixthEditionOfficeOnline.xsl" StyleName="APA" Version="6"/>
 </file>
 
-<file path=customXml/itemProps4.xml><?xml version="1.0" encoding="utf-8"?>
+<file path=customXml/itemProps1.xml><?xml version="1.0" encoding="utf-8"?>
 <ds:datastoreItem xmlns:ds="http://schemas.openxmlformats.org/officeDocument/2006/customXml" ds:itemID="{2BF77B2F-2295-48DF-8EF9-53C2C3EA1771}">
   <ds:schemaRefs>
     <ds:schemaRef ds:uri="http://schemas.microsoft.com/office/2006/metadata/contentType"/>
@@ -25417,4 +23447,29 @@
     <ds:schemaRef ds:uri="http://schemas.microsoft.com/internal/obd"/>
   </ds:schemaRefs>
 </ds:datastoreItem>
+</file>
+
+<file path=customXml/itemProps2.xml><?xml version="1.0" encoding="utf-8"?>
+<ds:datastoreItem xmlns:ds="http://schemas.openxmlformats.org/officeDocument/2006/customXml" ds:itemID="{5A2067E7-F5F7-49D0-ABCF-38AB1AF93D02}">
+  <ds:schemaRefs>
+    <ds:schemaRef ds:uri="http://schemas.microsoft.com/sharepoint/v3/contenttype/forms"/>
+  </ds:schemaRefs>
+</ds:datastoreItem>
+</file>
+
+<file path=customXml/itemProps3.xml><?xml version="1.0" encoding="utf-8"?>
+<ds:datastoreItem xmlns:ds="http://schemas.openxmlformats.org/officeDocument/2006/customXml" ds:itemID="{721158A9-C765-450D-8BE0-5B12C1B2A936}">
+  <ds:schemaRefs>
+    <ds:schemaRef ds:uri="http://schemas.microsoft.com/office/2006/metadata/properties"/>
+    <ds:schemaRef ds:uri="http://schemas.microsoft.com/office/infopath/2007/PartnerControls"/>
+  </ds:schemaRefs>
+</ds:datastoreItem>
+</file>
+
+<file path=customXml/itemProps4.xml><?xml version="1.0" encoding="utf-8"?>
+<ds:datastoreItem xmlns:ds="http://schemas.openxmlformats.org/officeDocument/2006/customXml" ds:itemID="{8E80AEE6-875D-B44A-8018-5A824812E991}">
+  <ds:schemaRefs>
+    <ds:schemaRef ds:uri="http://schemas.openxmlformats.org/officeDocument/2006/bibliography"/>
+  </ds:schemaRefs>
+</ds:datastoreItem>
 </file>
--- a/res/hfani_cv_2022_full.docx
+++ b/res/hfani_cv_2022_full.docx
@@ -19891,7 +19891,17 @@
                 <w:szCs w:val="20"/>
                 <w:lang w:val="en-US"/>
               </w:rPr>
-              <w:t>2022</w:t>
+              <w:t>202</w:t>
+            </w:r>
+            <w:r>
+              <w:rPr>
+                <w:rFonts w:ascii="Garamond" w:hAnsi="Garamond" w:cstheme="minorHAnsi"/>
+                <w:color w:val="000000" w:themeColor="text1"/>
+                <w:sz w:val="20"/>
+                <w:szCs w:val="20"/>
+                <w:lang w:val="en-US"/>
+              </w:rPr>
+              <w:t>3</w:t>
             </w:r>
           </w:p>
         </w:tc>
@@ -23215,6 +23225,25 @@
 </file>
 
 <file path=customXml/item1.xml><?xml version="1.0" encoding="utf-8"?>
+<b:Sources xmlns:b="http://schemas.openxmlformats.org/officeDocument/2006/bibliography" xmlns="http://schemas.openxmlformats.org/officeDocument/2006/bibliography" SelectedStyle="/APASixthEditionOfficeOnline.xsl" StyleName="APA" Version="6"/>
+</file>
+
+<file path=customXml/item2.xml><?xml version="1.0" encoding="utf-8"?>
+<p:properties xmlns:p="http://schemas.microsoft.com/office/2006/metadata/properties" xmlns:xsi="http://www.w3.org/2001/XMLSchema-instance" xmlns:pc="http://schemas.microsoft.com/office/infopath/2007/PartnerControls">
+  <documentManagement/>
+</p:properties>
+</file>
+
+<file path=customXml/item3.xml><?xml version="1.0" encoding="utf-8"?>
+<?mso-contentType ?>
+<FormTemplates xmlns="http://schemas.microsoft.com/sharepoint/v3/contenttype/forms">
+  <Display>DocumentLibraryForm</Display>
+  <Edit>DocumentLibraryForm</Edit>
+  <New>DocumentLibraryForm</New>
+</FormTemplates>
+</file>
+
+<file path=customXml/item4.xml><?xml version="1.0" encoding="utf-8"?>
 <ct:contentTypeSchema xmlns:ct="http://schemas.microsoft.com/office/2006/metadata/contentType" xmlns:ma="http://schemas.microsoft.com/office/2006/metadata/properties/metaAttributes" ct:_="" ma:_="" ma:contentTypeName="Document" ma:contentTypeID="0x0101004C8A5F3D6605E148853C8D853B3286BD" ma:contentTypeVersion="9" ma:contentTypeDescription="Create a new document." ma:contentTypeScope="" ma:versionID="9be0421876ac7066beb92c9b281b80fd">
   <xsd:schema xmlns:xsd="http://www.w3.org/2001/XMLSchema" xmlns:xs="http://www.w3.org/2001/XMLSchema" xmlns:p="http://schemas.microsoft.com/office/2006/metadata/properties" xmlns:ns2="76399be1-e611-450b-b752-27fef2981688" xmlns:ns3="8f8773ae-4291-4470-9cc6-8a911b09d0dc" targetNamespace="http://schemas.microsoft.com/office/2006/metadata/properties" ma:root="true" ma:fieldsID="84e2ce09aaa25415ad954b2264c59ff3" ns2:_="" ns3:_="">
     <xsd:import namespace="76399be1-e611-450b-b752-27fef2981688"/>
@@ -23411,26 +23440,32 @@
 </ct:contentTypeSchema>
 </file>
 
-<file path=customXml/item2.xml><?xml version="1.0" encoding="utf-8"?>
-<?mso-contentType ?>
-<FormTemplates xmlns="http://schemas.microsoft.com/sharepoint/v3/contenttype/forms">
-  <Display>DocumentLibraryForm</Display>
-  <Edit>DocumentLibraryForm</Edit>
-  <New>DocumentLibraryForm</New>
-</FormTemplates>
+<file path=customXml/itemProps1.xml><?xml version="1.0" encoding="utf-8"?>
+<ds:datastoreItem xmlns:ds="http://schemas.openxmlformats.org/officeDocument/2006/customXml" ds:itemID="{8E80AEE6-875D-B44A-8018-5A824812E991}">
+  <ds:schemaRefs>
+    <ds:schemaRef ds:uri="http://schemas.openxmlformats.org/officeDocument/2006/bibliography"/>
+  </ds:schemaRefs>
+</ds:datastoreItem>
 </file>
 
-<file path=customXml/item3.xml><?xml version="1.0" encoding="utf-8"?>
-<p:properties xmlns:p="http://schemas.microsoft.com/office/2006/metadata/properties" xmlns:xsi="http://www.w3.org/2001/XMLSchema-instance" xmlns:pc="http://schemas.microsoft.com/office/infopath/2007/PartnerControls">
-  <documentManagement/>
-</p:properties>
+<file path=customXml/itemProps2.xml><?xml version="1.0" encoding="utf-8"?>
+<ds:datastoreItem xmlns:ds="http://schemas.openxmlformats.org/officeDocument/2006/customXml" ds:itemID="{721158A9-C765-450D-8BE0-5B12C1B2A936}">
+  <ds:schemaRefs>
+    <ds:schemaRef ds:uri="http://schemas.microsoft.com/office/2006/metadata/properties"/>
+    <ds:schemaRef ds:uri="http://schemas.microsoft.com/office/infopath/2007/PartnerControls"/>
+  </ds:schemaRefs>
+</ds:datastoreItem>
 </file>
 
-<file path=customXml/item4.xml><?xml version="1.0" encoding="utf-8"?>
-<b:Sources xmlns:b="http://schemas.openxmlformats.org/officeDocument/2006/bibliography" xmlns="http://schemas.openxmlformats.org/officeDocument/2006/bibliography" SelectedStyle="/APASixthEditionOfficeOnline.xsl" StyleName="APA" Version="6"/>
+<file path=customXml/itemProps3.xml><?xml version="1.0" encoding="utf-8"?>
+<ds:datastoreItem xmlns:ds="http://schemas.openxmlformats.org/officeDocument/2006/customXml" ds:itemID="{5A2067E7-F5F7-49D0-ABCF-38AB1AF93D02}">
+  <ds:schemaRefs>
+    <ds:schemaRef ds:uri="http://schemas.microsoft.com/sharepoint/v3/contenttype/forms"/>
+  </ds:schemaRefs>
+</ds:datastoreItem>
 </file>
 
-<file path=customXml/itemProps1.xml><?xml version="1.0" encoding="utf-8"?>
+<file path=customXml/itemProps4.xml><?xml version="1.0" encoding="utf-8"?>
 <ds:datastoreItem xmlns:ds="http://schemas.openxmlformats.org/officeDocument/2006/customXml" ds:itemID="{2BF77B2F-2295-48DF-8EF9-53C2C3EA1771}">
   <ds:schemaRefs>
     <ds:schemaRef ds:uri="http://schemas.microsoft.com/office/2006/metadata/contentType"/>
@@ -23447,29 +23482,4 @@
     <ds:schemaRef ds:uri="http://schemas.microsoft.com/internal/obd"/>
   </ds:schemaRefs>
 </ds:datastoreItem>
-</file>
-
-<file path=customXml/itemProps2.xml><?xml version="1.0" encoding="utf-8"?>
-<ds:datastoreItem xmlns:ds="http://schemas.openxmlformats.org/officeDocument/2006/customXml" ds:itemID="{5A2067E7-F5F7-49D0-ABCF-38AB1AF93D02}">
-  <ds:schemaRefs>
-    <ds:schemaRef ds:uri="http://schemas.microsoft.com/sharepoint/v3/contenttype/forms"/>
-  </ds:schemaRefs>
-</ds:datastoreItem>
-</file>
-
-<file path=customXml/itemProps3.xml><?xml version="1.0" encoding="utf-8"?>
-<ds:datastoreItem xmlns:ds="http://schemas.openxmlformats.org/officeDocument/2006/customXml" ds:itemID="{721158A9-C765-450D-8BE0-5B12C1B2A936}">
-  <ds:schemaRefs>
-    <ds:schemaRef ds:uri="http://schemas.microsoft.com/office/2006/metadata/properties"/>
-    <ds:schemaRef ds:uri="http://schemas.microsoft.com/office/infopath/2007/PartnerControls"/>
-  </ds:schemaRefs>
-</ds:datastoreItem>
-</file>
-
-<file path=customXml/itemProps4.xml><?xml version="1.0" encoding="utf-8"?>
-<ds:datastoreItem xmlns:ds="http://schemas.openxmlformats.org/officeDocument/2006/customXml" ds:itemID="{8E80AEE6-875D-B44A-8018-5A824812E991}">
-  <ds:schemaRefs>
-    <ds:schemaRef ds:uri="http://schemas.openxmlformats.org/officeDocument/2006/bibliography"/>
-  </ds:schemaRefs>
-</ds:datastoreItem>
 </file>
--- a/res/hfani_cv_2022_full.docx
+++ b/res/hfani_cv_2022_full.docx
@@ -479,8 +479,20 @@
           <w:szCs w:val="20"/>
           <w:lang w:val="en-US"/>
         </w:rPr>
-        <w:t xml:space="preserve">    github.com/hosseinfani</w:t>
+        <w:t xml:space="preserve">    github.com/</w:t>
       </w:r>
+      <w:proofErr w:type="spellStart"/>
+      <w:r>
+        <w:rPr>
+          <w:rFonts w:ascii="Garamond" w:hAnsi="Garamond" w:cstheme="minorHAnsi"/>
+          <w:color w:val="000000" w:themeColor="text1"/>
+          <w:sz w:val="20"/>
+          <w:szCs w:val="20"/>
+          <w:lang w:val="en-US"/>
+        </w:rPr>
+        <w:t>hosseinfani</w:t>
+      </w:r>
+      <w:proofErr w:type="spellEnd"/>
     </w:p>
     <w:p>
       <w:pPr>
@@ -501,7 +513,29 @@
           <w:szCs w:val="20"/>
           <w:lang w:val="en-US"/>
         </w:rPr>
-        <w:t xml:space="preserve">    github.com/fani-lab</w:t>
+        <w:t xml:space="preserve">    github.com/</w:t>
+      </w:r>
+      <w:proofErr w:type="spellStart"/>
+      <w:r>
+        <w:rPr>
+          <w:rFonts w:ascii="Garamond" w:hAnsi="Garamond" w:cstheme="minorHAnsi"/>
+          <w:color w:val="000000" w:themeColor="text1"/>
+          <w:sz w:val="20"/>
+          <w:szCs w:val="20"/>
+          <w:lang w:val="en-US"/>
+        </w:rPr>
+        <w:t>fani</w:t>
+      </w:r>
+      <w:proofErr w:type="spellEnd"/>
+      <w:r>
+        <w:rPr>
+          <w:rFonts w:ascii="Garamond" w:hAnsi="Garamond" w:cstheme="minorHAnsi"/>
+          <w:color w:val="000000" w:themeColor="text1"/>
+          <w:sz w:val="20"/>
+          <w:szCs w:val="20"/>
+          <w:lang w:val="en-US"/>
+        </w:rPr>
+        <w:t>-lab</w:t>
       </w:r>
     </w:p>
     <w:p>
@@ -914,7 +948,29 @@
                 <w:szCs w:val="20"/>
                 <w:lang w:val="en-US"/>
               </w:rPr>
-              <w:t>Supervisors: Dr. Weichang Du, Dr. Ebrahim Bagheri</w:t>
+              <w:t xml:space="preserve">Supervisors: Dr. </w:t>
+            </w:r>
+            <w:proofErr w:type="spellStart"/>
+            <w:r>
+              <w:rPr>
+                <w:rFonts w:ascii="Garamond" w:hAnsi="Garamond" w:cstheme="minorHAnsi"/>
+                <w:color w:val="000000" w:themeColor="text1"/>
+                <w:sz w:val="20"/>
+                <w:szCs w:val="20"/>
+                <w:lang w:val="en-US"/>
+              </w:rPr>
+              <w:t>Weichang</w:t>
+            </w:r>
+            <w:proofErr w:type="spellEnd"/>
+            <w:r>
+              <w:rPr>
+                <w:rFonts w:ascii="Garamond" w:hAnsi="Garamond" w:cstheme="minorHAnsi"/>
+                <w:color w:val="000000" w:themeColor="text1"/>
+                <w:sz w:val="20"/>
+                <w:szCs w:val="20"/>
+                <w:lang w:val="en-US"/>
+              </w:rPr>
+              <w:t xml:space="preserve"> Du, Dr. Ebrahim Bagheri</w:t>
             </w:r>
           </w:p>
         </w:tc>
@@ -1047,7 +1103,29 @@
                 <w:szCs w:val="20"/>
                 <w:lang w:val="en-US"/>
               </w:rPr>
-              <w:t>, Computer Science, Amirkabir University of Technology</w:t>
+              <w:t xml:space="preserve">, Computer Science, </w:t>
+            </w:r>
+            <w:proofErr w:type="spellStart"/>
+            <w:r>
+              <w:rPr>
+                <w:rFonts w:ascii="Garamond" w:hAnsi="Garamond" w:cstheme="minorHAnsi"/>
+                <w:color w:val="000000" w:themeColor="text1"/>
+                <w:sz w:val="20"/>
+                <w:szCs w:val="20"/>
+                <w:lang w:val="en-US"/>
+              </w:rPr>
+              <w:t>Amirkabir</w:t>
+            </w:r>
+            <w:proofErr w:type="spellEnd"/>
+            <w:r>
+              <w:rPr>
+                <w:rFonts w:ascii="Garamond" w:hAnsi="Garamond" w:cstheme="minorHAnsi"/>
+                <w:color w:val="000000" w:themeColor="text1"/>
+                <w:sz w:val="20"/>
+                <w:szCs w:val="20"/>
+                <w:lang w:val="en-US"/>
+              </w:rPr>
+              <w:t xml:space="preserve"> University of Technology</w:t>
             </w:r>
             <w:r>
               <w:rPr>
@@ -1067,8 +1145,42 @@
                 <w:szCs w:val="20"/>
                 <w:lang w:val="en-US"/>
               </w:rPr>
-              <w:t>Supervisor: Dr. Mojtaba Mozzaffari</w:t>
-            </w:r>
+              <w:t xml:space="preserve">Supervisor: Dr. </w:t>
+            </w:r>
+            <w:proofErr w:type="spellStart"/>
+            <w:r>
+              <w:rPr>
+                <w:rFonts w:ascii="Garamond" w:hAnsi="Garamond" w:cstheme="minorHAnsi"/>
+                <w:color w:val="000000" w:themeColor="text1"/>
+                <w:sz w:val="20"/>
+                <w:szCs w:val="20"/>
+                <w:lang w:val="en-US"/>
+              </w:rPr>
+              <w:t>Mojtaba</w:t>
+            </w:r>
+            <w:proofErr w:type="spellEnd"/>
+            <w:r>
+              <w:rPr>
+                <w:rFonts w:ascii="Garamond" w:hAnsi="Garamond" w:cstheme="minorHAnsi"/>
+                <w:color w:val="000000" w:themeColor="text1"/>
+                <w:sz w:val="20"/>
+                <w:szCs w:val="20"/>
+                <w:lang w:val="en-US"/>
+              </w:rPr>
+              <w:t xml:space="preserve"> </w:t>
+            </w:r>
+            <w:proofErr w:type="spellStart"/>
+            <w:r>
+              <w:rPr>
+                <w:rFonts w:ascii="Garamond" w:hAnsi="Garamond" w:cstheme="minorHAnsi"/>
+                <w:color w:val="000000" w:themeColor="text1"/>
+                <w:sz w:val="20"/>
+                <w:szCs w:val="20"/>
+                <w:lang w:val="en-US"/>
+              </w:rPr>
+              <w:t>Mozzaffari</w:t>
+            </w:r>
+            <w:proofErr w:type="spellEnd"/>
           </w:p>
         </w:tc>
         <w:tc>
@@ -1191,7 +1303,29 @@
                 <w:szCs w:val="20"/>
                 <w:lang w:val="en-US"/>
               </w:rPr>
-              <w:t>, Computer Science, Amirkabir University of Technology</w:t>
+              <w:t xml:space="preserve">, Computer Science, </w:t>
+            </w:r>
+            <w:proofErr w:type="spellStart"/>
+            <w:r>
+              <w:rPr>
+                <w:rFonts w:ascii="Garamond" w:hAnsi="Garamond" w:cstheme="minorHAnsi"/>
+                <w:color w:val="000000" w:themeColor="text1"/>
+                <w:sz w:val="20"/>
+                <w:szCs w:val="20"/>
+                <w:lang w:val="en-US"/>
+              </w:rPr>
+              <w:t>Amirkabir</w:t>
+            </w:r>
+            <w:proofErr w:type="spellEnd"/>
+            <w:r>
+              <w:rPr>
+                <w:rFonts w:ascii="Garamond" w:hAnsi="Garamond" w:cstheme="minorHAnsi"/>
+                <w:color w:val="000000" w:themeColor="text1"/>
+                <w:sz w:val="20"/>
+                <w:szCs w:val="20"/>
+                <w:lang w:val="en-US"/>
+              </w:rPr>
+              <w:t xml:space="preserve"> University of Technology</w:t>
             </w:r>
             <w:r>
               <w:rPr>
@@ -1337,7 +1471,29 @@
                 <w:szCs w:val="20"/>
                 <w:lang w:val="en-US"/>
               </w:rPr>
-              <w:t>, Mathematics and Physics, Shahid Emami Ale Agha</w:t>
+              <w:t xml:space="preserve">, Mathematics and Physics, Shahid </w:t>
+            </w:r>
+            <w:proofErr w:type="spellStart"/>
+            <w:r>
+              <w:rPr>
+                <w:rFonts w:ascii="Garamond" w:hAnsi="Garamond" w:cstheme="minorHAnsi"/>
+                <w:color w:val="000000" w:themeColor="text1"/>
+                <w:sz w:val="20"/>
+                <w:szCs w:val="20"/>
+                <w:lang w:val="en-US"/>
+              </w:rPr>
+              <w:t>Emami</w:t>
+            </w:r>
+            <w:proofErr w:type="spellEnd"/>
+            <w:r>
+              <w:rPr>
+                <w:rFonts w:ascii="Garamond" w:hAnsi="Garamond" w:cstheme="minorHAnsi"/>
+                <w:color w:val="000000" w:themeColor="text1"/>
+                <w:sz w:val="20"/>
+                <w:szCs w:val="20"/>
+                <w:lang w:val="en-US"/>
+              </w:rPr>
+              <w:t xml:space="preserve"> Ale Agha</w:t>
             </w:r>
           </w:p>
         </w:tc>
@@ -2431,14 +2587,65 @@
               </w:rPr>
               <w:t xml:space="preserve">, </w:t>
             </w:r>
-            <w:r>
-              <w:rPr>
-                <w:rFonts w:ascii="Garamond" w:hAnsi="Garamond" w:cstheme="minorHAnsi"/>
-                <w:sz w:val="20"/>
-                <w:szCs w:val="20"/>
-                <w:lang w:val="en-US"/>
-              </w:rPr>
-              <w:t>Behsazan Mellat (Bank Mellat)</w:t>
+            <w:proofErr w:type="spellStart"/>
+            <w:r>
+              <w:rPr>
+                <w:rFonts w:ascii="Garamond" w:hAnsi="Garamond" w:cstheme="minorHAnsi"/>
+                <w:sz w:val="20"/>
+                <w:szCs w:val="20"/>
+                <w:lang w:val="en-US"/>
+              </w:rPr>
+              <w:t>Behsazan</w:t>
+            </w:r>
+            <w:proofErr w:type="spellEnd"/>
+            <w:r>
+              <w:rPr>
+                <w:rFonts w:ascii="Garamond" w:hAnsi="Garamond" w:cstheme="minorHAnsi"/>
+                <w:sz w:val="20"/>
+                <w:szCs w:val="20"/>
+                <w:lang w:val="en-US"/>
+              </w:rPr>
+              <w:t xml:space="preserve"> </w:t>
+            </w:r>
+            <w:proofErr w:type="spellStart"/>
+            <w:r>
+              <w:rPr>
+                <w:rFonts w:ascii="Garamond" w:hAnsi="Garamond" w:cstheme="minorHAnsi"/>
+                <w:sz w:val="20"/>
+                <w:szCs w:val="20"/>
+                <w:lang w:val="en-US"/>
+              </w:rPr>
+              <w:t>Mellat</w:t>
+            </w:r>
+            <w:proofErr w:type="spellEnd"/>
+            <w:r>
+              <w:rPr>
+                <w:rFonts w:ascii="Garamond" w:hAnsi="Garamond" w:cstheme="minorHAnsi"/>
+                <w:sz w:val="20"/>
+                <w:szCs w:val="20"/>
+                <w:lang w:val="en-US"/>
+              </w:rPr>
+              <w:t xml:space="preserve"> (Bank </w:t>
+            </w:r>
+            <w:proofErr w:type="spellStart"/>
+            <w:r>
+              <w:rPr>
+                <w:rFonts w:ascii="Garamond" w:hAnsi="Garamond" w:cstheme="minorHAnsi"/>
+                <w:sz w:val="20"/>
+                <w:szCs w:val="20"/>
+                <w:lang w:val="en-US"/>
+              </w:rPr>
+              <w:t>Mellat</w:t>
+            </w:r>
+            <w:proofErr w:type="spellEnd"/>
+            <w:r>
+              <w:rPr>
+                <w:rFonts w:ascii="Garamond" w:hAnsi="Garamond" w:cstheme="minorHAnsi"/>
+                <w:sz w:val="20"/>
+                <w:szCs w:val="20"/>
+                <w:lang w:val="en-US"/>
+              </w:rPr>
+              <w:t>)</w:t>
             </w:r>
             <w:r>
               <w:rPr>
@@ -2969,15 +3176,6 @@
             <w:pPr>
               <w:rPr>
                 <w:rFonts w:ascii="Garamond" w:hAnsi="Garamond" w:cstheme="minorHAnsi"/>
-                <w:color w:val="000000" w:themeColor="text1"/>
-                <w:sz w:val="20"/>
-                <w:szCs w:val="20"/>
-                <w:lang w:val="en-US"/>
-              </w:rPr>
-            </w:pPr>
-            <w:r>
-              <w:rPr>
-                <w:rFonts w:ascii="Garamond" w:hAnsi="Garamond" w:cstheme="minorHAnsi"/>
                 <w:b/>
                 <w:bCs/>
                 <w:color w:val="000000" w:themeColor="text1"/>
@@ -2985,8 +3183,7 @@
                 <w:szCs w:val="20"/>
                 <w:lang w:val="en-US"/>
               </w:rPr>
-              <w:t>7</w:t>
-            </w:r>
+            </w:pPr>
             <w:r>
               <w:rPr>
                 <w:rFonts w:ascii="Garamond" w:hAnsi="Garamond" w:cstheme="minorHAnsi"/>
@@ -2997,7 +3194,7 @@
                 <w:szCs w:val="20"/>
                 <w:lang w:val="en-US"/>
               </w:rPr>
-              <w:t xml:space="preserve">. </w:t>
+              <w:t xml:space="preserve">8. </w:t>
             </w:r>
             <w:r>
               <w:rPr>
@@ -3009,168 +3206,89 @@
                 <w:szCs w:val="20"/>
                 <w:lang w:val="en-US"/>
               </w:rPr>
-              <w:t>CFI-JELF</w:t>
-            </w:r>
-            <w:r>
-              <w:rPr>
-                <w:rFonts w:ascii="Garamond" w:hAnsi="Garamond" w:cstheme="minorHAnsi"/>
-                <w:color w:val="000000" w:themeColor="text1"/>
-                <w:sz w:val="20"/>
-                <w:szCs w:val="20"/>
-                <w:lang w:val="en-US"/>
-              </w:rPr>
-              <w:t xml:space="preserve">, </w:t>
-            </w:r>
-            <w:r>
-              <w:rPr>
-                <w:rFonts w:ascii="Garamond" w:hAnsi="Garamond" w:cstheme="minorHAnsi"/>
-                <w:color w:val="000000" w:themeColor="text1"/>
-                <w:sz w:val="20"/>
-                <w:szCs w:val="20"/>
-                <w:lang w:val="en-US"/>
-              </w:rPr>
-              <w:t>Computing Infrastructure for Deep Learning on Graph-Structured Data</w:t>
-            </w:r>
-            <w:r>
-              <w:rPr>
-                <w:rFonts w:ascii="Garamond" w:hAnsi="Garamond" w:cstheme="minorHAnsi"/>
-                <w:color w:val="000000" w:themeColor="text1"/>
-                <w:sz w:val="20"/>
-                <w:szCs w:val="20"/>
-                <w:lang w:val="en-US"/>
-              </w:rPr>
-              <w:t>, PI, Competitive</w:t>
-            </w:r>
-          </w:p>
-          <w:p>
-            <w:pPr>
-              <w:rPr>
-                <w:rFonts w:ascii="Garamond" w:hAnsi="Garamond" w:cstheme="minorHAnsi"/>
-                <w:i/>
-                <w:iCs/>
-                <w:color w:val="000000" w:themeColor="text1"/>
-                <w:sz w:val="18"/>
-                <w:szCs w:val="18"/>
-                <w:lang w:val="en-US"/>
-              </w:rPr>
-            </w:pPr>
-            <w:r>
-              <w:rPr>
-                <w:rFonts w:ascii="Garamond" w:hAnsi="Garamond" w:cstheme="minorHAnsi"/>
-                <w:color w:val="000000" w:themeColor="text1"/>
-                <w:sz w:val="20"/>
-                <w:szCs w:val="20"/>
-                <w:lang w:val="en-US"/>
-              </w:rPr>
-              <w:t xml:space="preserve">    </w:t>
-            </w:r>
-            <w:r>
-              <w:rPr>
-                <w:rFonts w:ascii="Garamond" w:hAnsi="Garamond" w:cstheme="minorHAnsi"/>
-                <w:i/>
-                <w:iCs/>
-                <w:color w:val="000000" w:themeColor="text1"/>
-                <w:sz w:val="18"/>
-                <w:szCs w:val="18"/>
-                <w:lang w:val="en-US"/>
-              </w:rPr>
-              <w:t>Ontario Research Fund (ORF)</w:t>
-            </w:r>
-            <w:r>
-              <w:rPr>
-                <w:rFonts w:ascii="Garamond" w:hAnsi="Garamond" w:cstheme="minorHAnsi"/>
-                <w:i/>
-                <w:iCs/>
-                <w:color w:val="000000" w:themeColor="text1"/>
-                <w:sz w:val="18"/>
-                <w:szCs w:val="18"/>
-                <w:lang w:val="en-US"/>
-              </w:rPr>
-              <w:t>, Pending Decision</w:t>
-            </w:r>
-          </w:p>
-          <w:p>
-            <w:pPr>
-              <w:rPr>
-                <w:rFonts w:ascii="Garamond" w:hAnsi="Garamond" w:cstheme="minorHAnsi"/>
-                <w:i/>
-                <w:iCs/>
-                <w:color w:val="000000" w:themeColor="text1"/>
-                <w:sz w:val="18"/>
-                <w:szCs w:val="18"/>
-                <w:lang w:val="en-US"/>
-              </w:rPr>
-            </w:pPr>
-            <w:r>
-              <w:rPr>
-                <w:rFonts w:ascii="Garamond" w:hAnsi="Garamond" w:cstheme="minorHAnsi"/>
-                <w:color w:val="000000" w:themeColor="text1"/>
-                <w:sz w:val="18"/>
-                <w:szCs w:val="18"/>
-                <w:lang w:val="en-US"/>
-              </w:rPr>
-              <w:t xml:space="preserve">    </w:t>
-            </w:r>
-            <w:r>
-              <w:rPr>
-                <w:rFonts w:ascii="Garamond" w:hAnsi="Garamond" w:cstheme="minorHAnsi"/>
-                <w:i/>
-                <w:iCs/>
-                <w:color w:val="000000" w:themeColor="text1"/>
-                <w:sz w:val="18"/>
-                <w:szCs w:val="18"/>
-                <w:lang w:val="en-US"/>
-              </w:rPr>
-              <w:t xml:space="preserve"> John R. Evans Leaders Fund (JELF) Canada Foundation for Innovation (CFI)</w:t>
-            </w:r>
-            <w:r>
-              <w:rPr>
-                <w:rFonts w:ascii="Garamond" w:hAnsi="Garamond" w:cstheme="minorHAnsi"/>
-                <w:i/>
-                <w:iCs/>
-                <w:color w:val="000000" w:themeColor="text1"/>
-                <w:sz w:val="18"/>
-                <w:szCs w:val="18"/>
-                <w:lang w:val="en-US"/>
-              </w:rPr>
-              <w:t>, Conditionally Offered</w:t>
-            </w:r>
-          </w:p>
-          <w:p>
-            <w:pPr>
-              <w:rPr>
-                <w:rFonts w:ascii="Garamond" w:hAnsi="Garamond" w:cstheme="minorHAnsi"/>
-                <w:i/>
-                <w:iCs/>
-                <w:color w:val="000000" w:themeColor="text1"/>
-                <w:sz w:val="20"/>
-                <w:szCs w:val="20"/>
-                <w:lang w:val="en-US"/>
-              </w:rPr>
-            </w:pPr>
-            <w:r>
-              <w:rPr>
-                <w:rFonts w:ascii="Garamond" w:hAnsi="Garamond" w:cstheme="minorHAnsi"/>
-                <w:i/>
-                <w:iCs/>
-                <w:color w:val="000000" w:themeColor="text1"/>
-                <w:sz w:val="18"/>
-                <w:szCs w:val="18"/>
-                <w:lang w:val="en-US"/>
-              </w:rPr>
-              <w:t xml:space="preserve">    University of Windsor</w:t>
-            </w:r>
-            <w:r>
-              <w:rPr>
-                <w:rFonts w:ascii="Garamond" w:hAnsi="Garamond" w:cstheme="minorHAnsi"/>
-                <w:i/>
-                <w:iCs/>
-                <w:color w:val="000000" w:themeColor="text1"/>
-                <w:sz w:val="18"/>
-                <w:szCs w:val="18"/>
-                <w:lang w:val="en-US"/>
-              </w:rPr>
-              <w:t>, Offered</w:t>
+              <w:t>Graduate</w:t>
+            </w:r>
+            <w:r>
+              <w:rPr>
+                <w:rFonts w:ascii="Garamond" w:hAnsi="Garamond" w:cstheme="minorHAnsi"/>
+                <w:b/>
+                <w:bCs/>
+                <w:color w:val="000000" w:themeColor="text1"/>
+                <w:sz w:val="20"/>
+                <w:szCs w:val="20"/>
+                <w:lang w:val="en-US"/>
+              </w:rPr>
+              <w:t xml:space="preserve"> </w:t>
+            </w:r>
+            <w:r>
+              <w:rPr>
+                <w:rFonts w:ascii="Garamond" w:hAnsi="Garamond" w:cstheme="minorHAnsi"/>
+                <w:b/>
+                <w:bCs/>
+                <w:color w:val="000000" w:themeColor="text1"/>
+                <w:sz w:val="20"/>
+                <w:szCs w:val="20"/>
+                <w:lang w:val="en-US"/>
+              </w:rPr>
+              <w:t>Growth</w:t>
+            </w:r>
+            <w:r>
+              <w:rPr>
+                <w:rFonts w:ascii="Garamond" w:hAnsi="Garamond" w:cstheme="minorHAnsi"/>
+                <w:b/>
+                <w:bCs/>
+                <w:color w:val="000000" w:themeColor="text1"/>
+                <w:sz w:val="20"/>
+                <w:szCs w:val="20"/>
+                <w:lang w:val="en-US"/>
+              </w:rPr>
+              <w:t xml:space="preserve"> </w:t>
+            </w:r>
+            <w:r>
+              <w:rPr>
+                <w:rFonts w:ascii="Garamond" w:hAnsi="Garamond" w:cstheme="minorHAnsi"/>
+                <w:b/>
+                <w:bCs/>
+                <w:color w:val="000000" w:themeColor="text1"/>
+                <w:sz w:val="20"/>
+                <w:szCs w:val="20"/>
+                <w:lang w:val="en-US"/>
+              </w:rPr>
+              <w:t>Incentive</w:t>
+            </w:r>
+            <w:r>
+              <w:rPr>
+                <w:rFonts w:ascii="Garamond" w:hAnsi="Garamond" w:cstheme="minorHAnsi"/>
+                <w:b/>
+                <w:bCs/>
+                <w:color w:val="000000" w:themeColor="text1"/>
+                <w:sz w:val="20"/>
+                <w:szCs w:val="20"/>
+                <w:lang w:val="en-US"/>
+              </w:rPr>
+              <w:t xml:space="preserve"> </w:t>
+            </w:r>
+            <w:r>
+              <w:rPr>
+                <w:rFonts w:ascii="Garamond" w:hAnsi="Garamond" w:cstheme="minorHAnsi"/>
+                <w:b/>
+                <w:bCs/>
+                <w:color w:val="000000" w:themeColor="text1"/>
+                <w:sz w:val="20"/>
+                <w:szCs w:val="20"/>
+                <w:lang w:val="en-US"/>
+              </w:rPr>
+              <w:t>Fund</w:t>
+            </w:r>
+            <w:r>
+              <w:rPr>
+                <w:rFonts w:ascii="Garamond" w:hAnsi="Garamond" w:cstheme="minorHAnsi"/>
+                <w:color w:val="000000" w:themeColor="text1"/>
+                <w:sz w:val="20"/>
+                <w:szCs w:val="20"/>
+                <w:lang w:val="en-US"/>
+              </w:rPr>
+              <w:t>, Faculty of Science, University of Windsor, PI</w:t>
             </w:r>
           </w:p>
         </w:tc>
@@ -3190,7 +3308,72 @@
                 <w:lang w:val="en-US"/>
               </w:rPr>
             </w:pPr>
-          </w:p>
+            <w:r>
+              <w:rPr>
+                <w:rFonts w:ascii="Garamond" w:hAnsi="Garamond" w:cstheme="minorHAnsi"/>
+                <w:color w:val="000000" w:themeColor="text1"/>
+                <w:sz w:val="20"/>
+                <w:szCs w:val="20"/>
+                <w:lang w:val="en-US"/>
+              </w:rPr>
+              <w:t>CAD$</w:t>
+            </w:r>
+            <w:r>
+              <w:rPr>
+                <w:rFonts w:ascii="Garamond" w:hAnsi="Garamond" w:cstheme="minorHAnsi"/>
+                <w:color w:val="000000" w:themeColor="text1"/>
+                <w:sz w:val="20"/>
+                <w:szCs w:val="20"/>
+                <w:lang w:val="en-US"/>
+              </w:rPr>
+              <w:t>0</w:t>
+            </w:r>
+            <w:r>
+              <w:rPr>
+                <w:rFonts w:ascii="Garamond" w:hAnsi="Garamond" w:cstheme="minorHAnsi"/>
+                <w:color w:val="000000" w:themeColor="text1"/>
+                <w:sz w:val="20"/>
+                <w:szCs w:val="20"/>
+                <w:lang w:val="en-US"/>
+              </w:rPr>
+              <w:t>s</w:t>
+            </w:r>
+            <w:r>
+              <w:rPr>
+                <w:rFonts w:ascii="Garamond" w:hAnsi="Garamond" w:cstheme="minorHAnsi"/>
+                <w:color w:val="000000" w:themeColor="text1"/>
+                <w:sz w:val="20"/>
+                <w:szCs w:val="20"/>
+                <w:lang w:val="en-US"/>
+              </w:rPr>
+              <w:t>10</w:t>
+            </w:r>
+            <w:r>
+              <w:rPr>
+                <w:rFonts w:ascii="Garamond" w:hAnsi="Garamond" w:cstheme="minorHAnsi"/>
+                <w:color w:val="000000" w:themeColor="text1"/>
+                <w:sz w:val="20"/>
+                <w:szCs w:val="20"/>
+                <w:lang w:val="en-US"/>
+              </w:rPr>
+              <w:t>,00</w:t>
+            </w:r>
+            <w:r>
+              <w:rPr>
+                <w:rFonts w:ascii="Garamond" w:hAnsi="Garamond" w:cstheme="minorHAnsi"/>
+                <w:color w:val="000000" w:themeColor="text1"/>
+                <w:sz w:val="20"/>
+                <w:szCs w:val="20"/>
+                <w:lang w:val="en-US"/>
+              </w:rPr>
+              <w:t>0</w:t>
+            </w:r>
+          </w:p>
+        </w:tc>
+        <w:tc>
+          <w:tcPr>
+            <w:tcW w:w="810" w:type="dxa"/>
+          </w:tcPr>
           <w:p>
             <w:pPr>
               <w:jc w:val="right"/>
@@ -3210,19 +3393,14 @@
                 <w:szCs w:val="20"/>
                 <w:lang w:val="en-US"/>
               </w:rPr>
-              <w:t>CAD$75,00</w:t>
-            </w:r>
-            <w:r>
-              <w:rPr>
-                <w:rFonts w:ascii="Garamond" w:hAnsi="Garamond" w:cstheme="minorHAnsi"/>
-                <w:color w:val="000000" w:themeColor="text1"/>
-                <w:sz w:val="20"/>
-                <w:szCs w:val="20"/>
-                <w:lang w:val="en-US"/>
-              </w:rPr>
-              <w:t>1</w:t>
-            </w:r>
-          </w:p>
+              <w:t>2022 –</w:t>
+            </w:r>
+          </w:p>
+        </w:tc>
+        <w:tc>
+          <w:tcPr>
+            <w:tcW w:w="393" w:type="dxa"/>
+          </w:tcPr>
           <w:p>
             <w:pPr>
               <w:jc w:val="right"/>
@@ -3242,103 +3420,17 @@
                 <w:szCs w:val="20"/>
                 <w:lang w:val="en-US"/>
               </w:rPr>
-              <w:t>CAD$75,00</w:t>
-            </w:r>
-            <w:r>
-              <w:rPr>
-                <w:rFonts w:ascii="Garamond" w:hAnsi="Garamond" w:cstheme="minorHAnsi"/>
-                <w:color w:val="000000" w:themeColor="text1"/>
-                <w:sz w:val="20"/>
-                <w:szCs w:val="20"/>
-                <w:lang w:val="en-US"/>
-              </w:rPr>
-              <w:t>1</w:t>
-            </w:r>
-          </w:p>
-          <w:p>
-            <w:pPr>
-              <w:jc w:val="right"/>
-              <w:rPr>
-                <w:rFonts w:ascii="Garamond" w:hAnsi="Garamond" w:cstheme="minorHAnsi"/>
-                <w:color w:val="000000" w:themeColor="text1"/>
-                <w:sz w:val="20"/>
-                <w:szCs w:val="20"/>
-                <w:lang w:val="en-US"/>
-              </w:rPr>
-            </w:pPr>
-            <w:r>
-              <w:rPr>
-                <w:rFonts w:ascii="Garamond" w:hAnsi="Garamond" w:cstheme="minorHAnsi"/>
-                <w:color w:val="000000" w:themeColor="text1"/>
-                <w:sz w:val="20"/>
-                <w:szCs w:val="20"/>
-                <w:lang w:val="en-US"/>
-              </w:rPr>
-              <w:t>CAD$51,</w:t>
-            </w:r>
-            <w:r>
-              <w:rPr>
-                <w:rFonts w:ascii="Garamond" w:hAnsi="Garamond" w:cstheme="minorHAnsi"/>
-                <w:color w:val="000000" w:themeColor="text1"/>
-                <w:sz w:val="20"/>
-                <w:szCs w:val="20"/>
-                <w:lang w:val="en-US"/>
-              </w:rPr>
-              <w:t>925</w:t>
-            </w:r>
-          </w:p>
-        </w:tc>
-        <w:tc>
-          <w:tcPr>
-            <w:tcW w:w="810" w:type="dxa"/>
-          </w:tcPr>
-          <w:p>
-            <w:pPr>
-              <w:jc w:val="right"/>
-              <w:rPr>
-                <w:rFonts w:ascii="Garamond" w:hAnsi="Garamond" w:cstheme="minorHAnsi"/>
-                <w:color w:val="000000" w:themeColor="text1"/>
-                <w:sz w:val="20"/>
-                <w:szCs w:val="20"/>
-                <w:lang w:val="en-US"/>
-              </w:rPr>
-            </w:pPr>
-            <w:r>
-              <w:rPr>
-                <w:rFonts w:ascii="Garamond" w:hAnsi="Garamond" w:cstheme="minorHAnsi"/>
-                <w:color w:val="000000" w:themeColor="text1"/>
-                <w:sz w:val="20"/>
-                <w:szCs w:val="20"/>
-                <w:lang w:val="en-US"/>
-              </w:rPr>
-              <w:t>2022 –</w:t>
-            </w:r>
-          </w:p>
-        </w:tc>
-        <w:tc>
-          <w:tcPr>
-            <w:tcW w:w="393" w:type="dxa"/>
-          </w:tcPr>
-          <w:p>
-            <w:pPr>
-              <w:jc w:val="right"/>
-              <w:rPr>
-                <w:rFonts w:ascii="Garamond" w:hAnsi="Garamond" w:cstheme="minorHAnsi"/>
-                <w:color w:val="000000" w:themeColor="text1"/>
-                <w:sz w:val="20"/>
-                <w:szCs w:val="20"/>
-                <w:lang w:val="en-US"/>
-              </w:rPr>
-            </w:pPr>
-            <w:r>
-              <w:rPr>
-                <w:rFonts w:ascii="Garamond" w:hAnsi="Garamond" w:cstheme="minorHAnsi"/>
-                <w:color w:val="000000" w:themeColor="text1"/>
-                <w:sz w:val="20"/>
-                <w:szCs w:val="20"/>
-                <w:lang w:val="en-US"/>
-              </w:rPr>
-              <w:t>2022</w:t>
+              <w:t>202</w:t>
+            </w:r>
+            <w:r>
+              <w:rPr>
+                <w:rFonts w:ascii="Garamond" w:hAnsi="Garamond" w:cstheme="minorHAnsi"/>
+                <w:color w:val="000000" w:themeColor="text1"/>
+                <w:sz w:val="20"/>
+                <w:szCs w:val="20"/>
+                <w:lang w:val="en-US"/>
+              </w:rPr>
+              <w:t>3</w:t>
             </w:r>
           </w:p>
         </w:tc>
@@ -3371,7 +3463,7 @@
                 <w:szCs w:val="20"/>
                 <w:lang w:val="en-US"/>
               </w:rPr>
-              <w:t>6</w:t>
+              <w:t>7</w:t>
             </w:r>
             <w:r>
               <w:rPr>
@@ -3383,42 +3475,53 @@
                 <w:szCs w:val="20"/>
                 <w:lang w:val="en-US"/>
               </w:rPr>
-              <w:t>. RTI</w:t>
-            </w:r>
-            <w:r>
-              <w:rPr>
-                <w:rFonts w:ascii="Garamond" w:hAnsi="Garamond" w:cstheme="minorHAnsi"/>
-                <w:color w:val="000000" w:themeColor="text1"/>
-                <w:sz w:val="20"/>
-                <w:szCs w:val="20"/>
-                <w:lang w:val="en-US"/>
-              </w:rPr>
-              <w:t>, Computing Workstations for Deep Learning on Graph-Structured Data, PI, Competitive</w:t>
-            </w:r>
-          </w:p>
-          <w:p>
-            <w:pPr>
-              <w:rPr>
-                <w:rFonts w:ascii="Garamond" w:hAnsi="Garamond" w:cstheme="minorHAnsi"/>
-                <w:i/>
-                <w:iCs/>
-                <w:color w:val="000000" w:themeColor="text1"/>
-                <w:sz w:val="20"/>
-                <w:szCs w:val="20"/>
-                <w:lang w:val="en-US"/>
-              </w:rPr>
-            </w:pPr>
-            <w:r>
-              <w:rPr>
-                <w:rFonts w:ascii="Garamond" w:hAnsi="Garamond" w:cstheme="minorHAnsi"/>
-                <w:color w:val="000000" w:themeColor="text1"/>
-                <w:sz w:val="20"/>
-                <w:szCs w:val="20"/>
-                <w:lang w:val="en-US"/>
-              </w:rPr>
-              <w:t xml:space="preserve">    </w:t>
-            </w:r>
-            <w:r>
+              <w:t xml:space="preserve">. </w:t>
+            </w:r>
+            <w:r>
+              <w:rPr>
+                <w:rFonts w:ascii="Garamond" w:hAnsi="Garamond" w:cstheme="minorHAnsi"/>
+                <w:b/>
+                <w:bCs/>
+                <w:color w:val="000000" w:themeColor="text1"/>
+                <w:sz w:val="20"/>
+                <w:szCs w:val="20"/>
+                <w:lang w:val="en-US"/>
+              </w:rPr>
+              <w:t>CFI-JELF</w:t>
+            </w:r>
+            <w:r>
+              <w:rPr>
+                <w:rFonts w:ascii="Garamond" w:hAnsi="Garamond" w:cstheme="minorHAnsi"/>
+                <w:color w:val="000000" w:themeColor="text1"/>
+                <w:sz w:val="20"/>
+                <w:szCs w:val="20"/>
+                <w:lang w:val="en-US"/>
+              </w:rPr>
+              <w:t xml:space="preserve">, </w:t>
+            </w:r>
+            <w:r>
+              <w:rPr>
+                <w:rFonts w:ascii="Garamond" w:hAnsi="Garamond" w:cstheme="minorHAnsi"/>
+                <w:color w:val="000000" w:themeColor="text1"/>
+                <w:sz w:val="20"/>
+                <w:szCs w:val="20"/>
+                <w:lang w:val="en-US"/>
+              </w:rPr>
+              <w:t>Computing Infrastructure for Deep Learning on Graph-Structured Data</w:t>
+            </w:r>
+            <w:r>
+              <w:rPr>
+                <w:rFonts w:ascii="Garamond" w:hAnsi="Garamond" w:cstheme="minorHAnsi"/>
+                <w:color w:val="000000" w:themeColor="text1"/>
+                <w:sz w:val="20"/>
+                <w:szCs w:val="20"/>
+                <w:lang w:val="en-US"/>
+              </w:rPr>
+              <w:t>, PI, Competitive</w:t>
+            </w:r>
+          </w:p>
+          <w:p>
+            <w:pPr>
               <w:rPr>
                 <w:rFonts w:ascii="Garamond" w:hAnsi="Garamond" w:cstheme="minorHAnsi"/>
                 <w:i/>
@@ -3428,7 +3531,124 @@
                 <w:szCs w:val="18"/>
                 <w:lang w:val="en-US"/>
               </w:rPr>
-              <w:t>Research Tools and Instruments, NSERC</w:t>
+            </w:pPr>
+            <w:r>
+              <w:rPr>
+                <w:rFonts w:ascii="Garamond" w:hAnsi="Garamond" w:cstheme="minorHAnsi"/>
+                <w:color w:val="000000" w:themeColor="text1"/>
+                <w:sz w:val="20"/>
+                <w:szCs w:val="20"/>
+                <w:lang w:val="en-US"/>
+              </w:rPr>
+              <w:t xml:space="preserve">    </w:t>
+            </w:r>
+            <w:r>
+              <w:rPr>
+                <w:rFonts w:ascii="Garamond" w:hAnsi="Garamond" w:cstheme="minorHAnsi"/>
+                <w:i/>
+                <w:iCs/>
+                <w:color w:val="000000" w:themeColor="text1"/>
+                <w:sz w:val="18"/>
+                <w:szCs w:val="18"/>
+                <w:lang w:val="en-US"/>
+              </w:rPr>
+              <w:t>Ontario Research Fund (ORF)</w:t>
+            </w:r>
+            <w:r>
+              <w:rPr>
+                <w:rFonts w:ascii="Garamond" w:hAnsi="Garamond" w:cstheme="minorHAnsi"/>
+                <w:i/>
+                <w:iCs/>
+                <w:color w:val="000000" w:themeColor="text1"/>
+                <w:sz w:val="18"/>
+                <w:szCs w:val="18"/>
+                <w:lang w:val="en-US"/>
+              </w:rPr>
+              <w:t>, Pending Decision</w:t>
+            </w:r>
+          </w:p>
+          <w:p>
+            <w:pPr>
+              <w:rPr>
+                <w:rFonts w:ascii="Garamond" w:hAnsi="Garamond" w:cstheme="minorHAnsi"/>
+                <w:i/>
+                <w:iCs/>
+                <w:color w:val="000000" w:themeColor="text1"/>
+                <w:sz w:val="18"/>
+                <w:szCs w:val="18"/>
+                <w:lang w:val="en-US"/>
+              </w:rPr>
+            </w:pPr>
+            <w:r>
+              <w:rPr>
+                <w:rFonts w:ascii="Garamond" w:hAnsi="Garamond" w:cstheme="minorHAnsi"/>
+                <w:color w:val="000000" w:themeColor="text1"/>
+                <w:sz w:val="18"/>
+                <w:szCs w:val="18"/>
+                <w:lang w:val="en-US"/>
+              </w:rPr>
+              <w:t xml:space="preserve">    </w:t>
+            </w:r>
+            <w:r>
+              <w:rPr>
+                <w:rFonts w:ascii="Garamond" w:hAnsi="Garamond" w:cstheme="minorHAnsi"/>
+                <w:i/>
+                <w:iCs/>
+                <w:color w:val="000000" w:themeColor="text1"/>
+                <w:sz w:val="18"/>
+                <w:szCs w:val="18"/>
+                <w:lang w:val="en-US"/>
+              </w:rPr>
+              <w:t xml:space="preserve"> John R. Evans Leaders Fund (JELF) Canada Foundation for Innovation (CFI)</w:t>
+            </w:r>
+            <w:r>
+              <w:rPr>
+                <w:rFonts w:ascii="Garamond" w:hAnsi="Garamond" w:cstheme="minorHAnsi"/>
+                <w:i/>
+                <w:iCs/>
+                <w:color w:val="000000" w:themeColor="text1"/>
+                <w:sz w:val="18"/>
+                <w:szCs w:val="18"/>
+                <w:lang w:val="en-US"/>
+              </w:rPr>
+              <w:t>, Conditionally Offered</w:t>
+            </w:r>
+          </w:p>
+          <w:p>
+            <w:pPr>
+              <w:rPr>
+                <w:rFonts w:ascii="Garamond" w:hAnsi="Garamond" w:cstheme="minorHAnsi"/>
+                <w:i/>
+                <w:iCs/>
+                <w:color w:val="000000" w:themeColor="text1"/>
+                <w:sz w:val="20"/>
+                <w:szCs w:val="20"/>
+                <w:lang w:val="en-US"/>
+              </w:rPr>
+            </w:pPr>
+            <w:r>
+              <w:rPr>
+                <w:rFonts w:ascii="Garamond" w:hAnsi="Garamond" w:cstheme="minorHAnsi"/>
+                <w:i/>
+                <w:iCs/>
+                <w:color w:val="000000" w:themeColor="text1"/>
+                <w:sz w:val="18"/>
+                <w:szCs w:val="18"/>
+                <w:lang w:val="en-US"/>
+              </w:rPr>
+              <w:t xml:space="preserve">    University of Windsor</w:t>
+            </w:r>
+            <w:r>
+              <w:rPr>
+                <w:rFonts w:ascii="Garamond" w:hAnsi="Garamond" w:cstheme="minorHAnsi"/>
+                <w:i/>
+                <w:iCs/>
+                <w:color w:val="000000" w:themeColor="text1"/>
+                <w:sz w:val="18"/>
+                <w:szCs w:val="18"/>
+                <w:lang w:val="en-US"/>
+              </w:rPr>
+              <w:t>, Offered</w:t>
             </w:r>
           </w:p>
         </w:tc>
@@ -3468,7 +3688,141 @@
                 <w:szCs w:val="20"/>
                 <w:lang w:val="en-US"/>
               </w:rPr>
-              <w:t>CAD$32,010</w:t>
+              <w:t>CAD$</w:t>
+            </w:r>
+            <w:r>
+              <w:rPr>
+                <w:rFonts w:ascii="Garamond" w:hAnsi="Garamond" w:cstheme="minorHAnsi"/>
+                <w:color w:val="000000" w:themeColor="text1"/>
+                <w:sz w:val="20"/>
+                <w:szCs w:val="20"/>
+                <w:lang w:val="en-US"/>
+              </w:rPr>
+              <w:t>0</w:t>
+            </w:r>
+            <w:r>
+              <w:rPr>
+                <w:rFonts w:ascii="Garamond" w:hAnsi="Garamond" w:cstheme="minorHAnsi"/>
+                <w:color w:val="000000" w:themeColor="text1"/>
+                <w:sz w:val="20"/>
+                <w:szCs w:val="20"/>
+                <w:lang w:val="en-US"/>
+              </w:rPr>
+              <w:t>75,00</w:t>
+            </w:r>
+            <w:r>
+              <w:rPr>
+                <w:rFonts w:ascii="Garamond" w:hAnsi="Garamond" w:cstheme="minorHAnsi"/>
+                <w:color w:val="000000" w:themeColor="text1"/>
+                <w:sz w:val="20"/>
+                <w:szCs w:val="20"/>
+                <w:lang w:val="en-US"/>
+              </w:rPr>
+              <w:t>1</w:t>
+            </w:r>
+          </w:p>
+          <w:p>
+            <w:pPr>
+              <w:jc w:val="right"/>
+              <w:rPr>
+                <w:rFonts w:ascii="Garamond" w:hAnsi="Garamond" w:cstheme="minorHAnsi"/>
+                <w:color w:val="000000" w:themeColor="text1"/>
+                <w:sz w:val="20"/>
+                <w:szCs w:val="20"/>
+                <w:lang w:val="en-US"/>
+              </w:rPr>
+            </w:pPr>
+            <w:r>
+              <w:rPr>
+                <w:rFonts w:ascii="Garamond" w:hAnsi="Garamond" w:cstheme="minorHAnsi"/>
+                <w:color w:val="000000" w:themeColor="text1"/>
+                <w:sz w:val="20"/>
+                <w:szCs w:val="20"/>
+                <w:lang w:val="en-US"/>
+              </w:rPr>
+              <w:t>CAD$</w:t>
+            </w:r>
+            <w:r>
+              <w:rPr>
+                <w:rFonts w:ascii="Garamond" w:hAnsi="Garamond" w:cstheme="minorHAnsi"/>
+                <w:color w:val="000000" w:themeColor="text1"/>
+                <w:sz w:val="20"/>
+                <w:szCs w:val="20"/>
+                <w:lang w:val="en-US"/>
+              </w:rPr>
+              <w:t>0</w:t>
+            </w:r>
+            <w:r>
+              <w:rPr>
+                <w:rFonts w:ascii="Garamond" w:hAnsi="Garamond" w:cstheme="minorHAnsi"/>
+                <w:color w:val="000000" w:themeColor="text1"/>
+                <w:sz w:val="20"/>
+                <w:szCs w:val="20"/>
+                <w:lang w:val="en-US"/>
+              </w:rPr>
+              <w:t>75,00</w:t>
+            </w:r>
+            <w:r>
+              <w:rPr>
+                <w:rFonts w:ascii="Garamond" w:hAnsi="Garamond" w:cstheme="minorHAnsi"/>
+                <w:color w:val="000000" w:themeColor="text1"/>
+                <w:sz w:val="20"/>
+                <w:szCs w:val="20"/>
+                <w:lang w:val="en-US"/>
+              </w:rPr>
+              <w:t>1</w:t>
+            </w:r>
+          </w:p>
+          <w:p>
+            <w:pPr>
+              <w:jc w:val="right"/>
+              <w:rPr>
+                <w:rFonts w:ascii="Garamond" w:hAnsi="Garamond" w:cstheme="minorHAnsi"/>
+                <w:color w:val="000000" w:themeColor="text1"/>
+                <w:sz w:val="20"/>
+                <w:szCs w:val="20"/>
+                <w:lang w:val="en-US"/>
+              </w:rPr>
+            </w:pPr>
+            <w:r>
+              <w:rPr>
+                <w:rFonts w:ascii="Garamond" w:hAnsi="Garamond" w:cstheme="minorHAnsi"/>
+                <w:color w:val="000000" w:themeColor="text1"/>
+                <w:sz w:val="20"/>
+                <w:szCs w:val="20"/>
+                <w:lang w:val="en-US"/>
+              </w:rPr>
+              <w:t>CAD$</w:t>
+            </w:r>
+            <w:r>
+              <w:rPr>
+                <w:rFonts w:ascii="Garamond" w:hAnsi="Garamond" w:cstheme="minorHAnsi"/>
+                <w:color w:val="000000" w:themeColor="text1"/>
+                <w:sz w:val="20"/>
+                <w:szCs w:val="20"/>
+                <w:lang w:val="en-US"/>
+              </w:rPr>
+              <w:t>0</w:t>
+            </w:r>
+            <w:r>
+              <w:rPr>
+                <w:rFonts w:ascii="Garamond" w:hAnsi="Garamond" w:cstheme="minorHAnsi"/>
+                <w:color w:val="000000" w:themeColor="text1"/>
+                <w:sz w:val="20"/>
+                <w:szCs w:val="20"/>
+                <w:lang w:val="en-US"/>
+              </w:rPr>
+              <w:t>51,</w:t>
+            </w:r>
+            <w:r>
+              <w:rPr>
+                <w:rFonts w:ascii="Garamond" w:hAnsi="Garamond" w:cstheme="minorHAnsi"/>
+                <w:color w:val="000000" w:themeColor="text1"/>
+                <w:sz w:val="20"/>
+                <w:szCs w:val="20"/>
+                <w:lang w:val="en-US"/>
+              </w:rPr>
+              <w:t>925</w:t>
             </w:r>
           </w:p>
         </w:tc>
@@ -3533,6 +3887,210 @@
         </w:trPr>
         <w:tc>
           <w:tcPr>
+            <w:tcW w:w="8190" w:type="dxa"/>
+          </w:tcPr>
+          <w:p>
+            <w:pPr>
+              <w:rPr>
+                <w:rFonts w:ascii="Garamond" w:hAnsi="Garamond" w:cstheme="minorHAnsi"/>
+                <w:color w:val="000000" w:themeColor="text1"/>
+                <w:sz w:val="20"/>
+                <w:szCs w:val="20"/>
+                <w:lang w:val="en-US"/>
+              </w:rPr>
+            </w:pPr>
+            <w:r>
+              <w:rPr>
+                <w:rFonts w:ascii="Garamond" w:hAnsi="Garamond" w:cstheme="minorHAnsi"/>
+                <w:b/>
+                <w:bCs/>
+                <w:color w:val="000000" w:themeColor="text1"/>
+                <w:sz w:val="20"/>
+                <w:szCs w:val="20"/>
+                <w:lang w:val="en-US"/>
+              </w:rPr>
+              <w:t>6</w:t>
+            </w:r>
+            <w:r>
+              <w:rPr>
+                <w:rFonts w:ascii="Garamond" w:hAnsi="Garamond" w:cstheme="minorHAnsi"/>
+                <w:b/>
+                <w:bCs/>
+                <w:color w:val="000000" w:themeColor="text1"/>
+                <w:sz w:val="20"/>
+                <w:szCs w:val="20"/>
+                <w:lang w:val="en-US"/>
+              </w:rPr>
+              <w:t>. RTI</w:t>
+            </w:r>
+            <w:r>
+              <w:rPr>
+                <w:rFonts w:ascii="Garamond" w:hAnsi="Garamond" w:cstheme="minorHAnsi"/>
+                <w:color w:val="000000" w:themeColor="text1"/>
+                <w:sz w:val="20"/>
+                <w:szCs w:val="20"/>
+                <w:lang w:val="en-US"/>
+              </w:rPr>
+              <w:t>, Computing Workstations for Deep Learning on Graph-Structured Data, PI, Competitive</w:t>
+            </w:r>
+          </w:p>
+          <w:p>
+            <w:pPr>
+              <w:rPr>
+                <w:rFonts w:ascii="Garamond" w:hAnsi="Garamond" w:cstheme="minorHAnsi"/>
+                <w:i/>
+                <w:iCs/>
+                <w:color w:val="000000" w:themeColor="text1"/>
+                <w:sz w:val="20"/>
+                <w:szCs w:val="20"/>
+                <w:lang w:val="en-US"/>
+              </w:rPr>
+            </w:pPr>
+            <w:r>
+              <w:rPr>
+                <w:rFonts w:ascii="Garamond" w:hAnsi="Garamond" w:cstheme="minorHAnsi"/>
+                <w:color w:val="000000" w:themeColor="text1"/>
+                <w:sz w:val="20"/>
+                <w:szCs w:val="20"/>
+                <w:lang w:val="en-US"/>
+              </w:rPr>
+              <w:t xml:space="preserve">    </w:t>
+            </w:r>
+            <w:r>
+              <w:rPr>
+                <w:rFonts w:ascii="Garamond" w:hAnsi="Garamond" w:cstheme="minorHAnsi"/>
+                <w:i/>
+                <w:iCs/>
+                <w:color w:val="000000" w:themeColor="text1"/>
+                <w:sz w:val="18"/>
+                <w:szCs w:val="18"/>
+                <w:lang w:val="en-US"/>
+              </w:rPr>
+              <w:t>Research Tools and Instruments, NSERC</w:t>
+            </w:r>
+          </w:p>
+        </w:tc>
+        <w:tc>
+          <w:tcPr>
+            <w:tcW w:w="1620" w:type="dxa"/>
+            <w:gridSpan w:val="2"/>
+          </w:tcPr>
+          <w:p>
+            <w:pPr>
+              <w:jc w:val="right"/>
+              <w:rPr>
+                <w:rFonts w:ascii="Garamond" w:hAnsi="Garamond" w:cstheme="minorHAnsi"/>
+                <w:color w:val="000000" w:themeColor="text1"/>
+                <w:sz w:val="20"/>
+                <w:szCs w:val="20"/>
+                <w:lang w:val="en-US"/>
+              </w:rPr>
+            </w:pPr>
+          </w:p>
+          <w:p>
+            <w:pPr>
+              <w:jc w:val="right"/>
+              <w:rPr>
+                <w:rFonts w:ascii="Garamond" w:hAnsi="Garamond" w:cstheme="minorHAnsi"/>
+                <w:color w:val="000000" w:themeColor="text1"/>
+                <w:sz w:val="20"/>
+                <w:szCs w:val="20"/>
+                <w:lang w:val="en-US"/>
+              </w:rPr>
+            </w:pPr>
+            <w:r>
+              <w:rPr>
+                <w:rFonts w:ascii="Garamond" w:hAnsi="Garamond" w:cstheme="minorHAnsi"/>
+                <w:color w:val="000000" w:themeColor="text1"/>
+                <w:sz w:val="20"/>
+                <w:szCs w:val="20"/>
+                <w:lang w:val="en-US"/>
+              </w:rPr>
+              <w:t>CAD$</w:t>
+            </w:r>
+            <w:r>
+              <w:rPr>
+                <w:rFonts w:ascii="Garamond" w:hAnsi="Garamond" w:cstheme="minorHAnsi"/>
+                <w:color w:val="000000" w:themeColor="text1"/>
+                <w:sz w:val="20"/>
+                <w:szCs w:val="20"/>
+                <w:lang w:val="en-US"/>
+              </w:rPr>
+              <w:t>0</w:t>
+            </w:r>
+            <w:r>
+              <w:rPr>
+                <w:rFonts w:ascii="Garamond" w:hAnsi="Garamond" w:cstheme="minorHAnsi"/>
+                <w:color w:val="000000" w:themeColor="text1"/>
+                <w:sz w:val="20"/>
+                <w:szCs w:val="20"/>
+                <w:lang w:val="en-US"/>
+              </w:rPr>
+              <w:t>32,010</w:t>
+            </w:r>
+          </w:p>
+        </w:tc>
+        <w:tc>
+          <w:tcPr>
+            <w:tcW w:w="810" w:type="dxa"/>
+          </w:tcPr>
+          <w:p>
+            <w:pPr>
+              <w:jc w:val="right"/>
+              <w:rPr>
+                <w:rFonts w:ascii="Garamond" w:hAnsi="Garamond" w:cstheme="minorHAnsi"/>
+                <w:color w:val="000000" w:themeColor="text1"/>
+                <w:sz w:val="20"/>
+                <w:szCs w:val="20"/>
+                <w:lang w:val="en-US"/>
+              </w:rPr>
+            </w:pPr>
+            <w:r>
+              <w:rPr>
+                <w:rFonts w:ascii="Garamond" w:hAnsi="Garamond" w:cstheme="minorHAnsi"/>
+                <w:color w:val="000000" w:themeColor="text1"/>
+                <w:sz w:val="20"/>
+                <w:szCs w:val="20"/>
+                <w:lang w:val="en-US"/>
+              </w:rPr>
+              <w:t>2022 –</w:t>
+            </w:r>
+          </w:p>
+        </w:tc>
+        <w:tc>
+          <w:tcPr>
+            <w:tcW w:w="393" w:type="dxa"/>
+          </w:tcPr>
+          <w:p>
+            <w:pPr>
+              <w:jc w:val="right"/>
+              <w:rPr>
+                <w:rFonts w:ascii="Garamond" w:hAnsi="Garamond" w:cstheme="minorHAnsi"/>
+                <w:color w:val="000000" w:themeColor="text1"/>
+                <w:sz w:val="20"/>
+                <w:szCs w:val="20"/>
+                <w:lang w:val="en-US"/>
+              </w:rPr>
+            </w:pPr>
+            <w:r>
+              <w:rPr>
+                <w:rFonts w:ascii="Garamond" w:hAnsi="Garamond" w:cstheme="minorHAnsi"/>
+                <w:color w:val="000000" w:themeColor="text1"/>
+                <w:sz w:val="20"/>
+                <w:szCs w:val="20"/>
+                <w:lang w:val="en-US"/>
+              </w:rPr>
+              <w:t>2022</w:t>
+            </w:r>
+          </w:p>
+        </w:tc>
+      </w:tr>
+      <w:tr>
+        <w:trPr>
+          <w:trHeight w:val="230"/>
+        </w:trPr>
+        <w:tc>
+          <w:tcPr>
             <w:tcW w:w="8280" w:type="dxa"/>
             <w:gridSpan w:val="2"/>
           </w:tcPr>
@@ -3645,6 +4203,7 @@
               </w:rPr>
               <w:t xml:space="preserve">    </w:t>
             </w:r>
+            <w:proofErr w:type="spellStart"/>
             <w:r>
               <w:rPr>
                 <w:rFonts w:ascii="Garamond" w:hAnsi="Garamond" w:cstheme="minorHAnsi"/>
@@ -3654,29 +4213,20 @@
                 <w:szCs w:val="18"/>
                 <w:lang w:val="en-US"/>
               </w:rPr>
-              <w:t>Mitacs Accelerate</w:t>
-            </w:r>
-            <w:r>
-              <w:rPr>
-                <w:rFonts w:ascii="Garamond" w:hAnsi="Garamond" w:cstheme="minorHAnsi"/>
+              <w:t>Mitacs</w:t>
+            </w:r>
+            <w:proofErr w:type="spellEnd"/>
+            <w:r>
+              <w:rPr>
+                <w:rFonts w:ascii="Garamond" w:hAnsi="Garamond" w:cstheme="minorHAnsi"/>
+                <w:i/>
+                <w:iCs/>
                 <w:sz w:val="18"/>
                 <w:szCs w:val="18"/>
                 <w:lang w:val="en-US"/>
               </w:rPr>
-              <w:t xml:space="preserve"> </w:t>
-            </w:r>
-          </w:p>
-          <w:p>
-            <w:pPr>
-              <w:rPr>
-                <w:rFonts w:ascii="Garamond" w:hAnsi="Garamond" w:cstheme="minorHAnsi"/>
-                <w:i/>
-                <w:iCs/>
-                <w:sz w:val="20"/>
-                <w:szCs w:val="20"/>
-                <w:lang w:val="en-US"/>
-              </w:rPr>
-            </w:pPr>
+              <w:t xml:space="preserve"> Accelerate</w:t>
+            </w:r>
             <w:r>
               <w:rPr>
                 <w:rFonts w:ascii="Garamond" w:hAnsi="Garamond" w:cstheme="minorHAnsi"/>
@@ -3684,19 +4234,30 @@
                 <w:szCs w:val="18"/>
                 <w:lang w:val="en-US"/>
               </w:rPr>
-              <w:t xml:space="preserve">    </w:t>
-            </w:r>
-            <w:r>
-              <w:rPr>
-                <w:rFonts w:ascii="Garamond" w:hAnsi="Garamond" w:cstheme="minorHAnsi"/>
-                <w:i/>
-                <w:iCs/>
+              <w:t xml:space="preserve"> </w:t>
+            </w:r>
+          </w:p>
+          <w:p>
+            <w:pPr>
+              <w:rPr>
+                <w:rFonts w:ascii="Garamond" w:hAnsi="Garamond" w:cstheme="minorHAnsi"/>
+                <w:i/>
+                <w:iCs/>
+                <w:sz w:val="20"/>
+                <w:szCs w:val="20"/>
+                <w:lang w:val="en-US"/>
+              </w:rPr>
+            </w:pPr>
+            <w:r>
+              <w:rPr>
+                <w:rFonts w:ascii="Garamond" w:hAnsi="Garamond" w:cstheme="minorHAnsi"/>
                 <w:sz w:val="18"/>
                 <w:szCs w:val="18"/>
                 <w:lang w:val="en-US"/>
               </w:rPr>
-              <w:t xml:space="preserve">Press’nXPress, </w:t>
-            </w:r>
+              <w:t xml:space="preserve">    </w:t>
+            </w:r>
+            <w:proofErr w:type="spellStart"/>
             <w:r>
               <w:rPr>
                 <w:rFonts w:ascii="Garamond" w:hAnsi="Garamond" w:cstheme="minorHAnsi"/>
@@ -3706,8 +4267,9 @@
                 <w:szCs w:val="18"/>
                 <w:lang w:val="en-US"/>
               </w:rPr>
-              <w:t>Discrete Choice Inc.</w:t>
-            </w:r>
+              <w:t>Press’nXPress</w:t>
+            </w:r>
+            <w:proofErr w:type="spellEnd"/>
             <w:r>
               <w:rPr>
                 <w:rFonts w:ascii="Garamond" w:hAnsi="Garamond" w:cstheme="minorHAnsi"/>
@@ -3717,7 +4279,7 @@
                 <w:szCs w:val="18"/>
                 <w:lang w:val="en-US"/>
               </w:rPr>
-              <w:t xml:space="preserve"> (</w:t>
+              <w:t xml:space="preserve">, </w:t>
             </w:r>
             <w:r>
               <w:rPr>
@@ -3728,7 +4290,7 @@
                 <w:szCs w:val="18"/>
                 <w:lang w:val="en-US"/>
               </w:rPr>
-              <w:t>https://pxp.ai</w:t>
+              <w:t>Discrete Choice Inc.</w:t>
             </w:r>
             <w:r>
               <w:rPr>
@@ -3739,6 +4301,28 @@
                 <w:szCs w:val="18"/>
                 <w:lang w:val="en-US"/>
               </w:rPr>
+              <w:t xml:space="preserve"> (</w:t>
+            </w:r>
+            <w:r>
+              <w:rPr>
+                <w:rFonts w:ascii="Garamond" w:hAnsi="Garamond" w:cstheme="minorHAnsi"/>
+                <w:i/>
+                <w:iCs/>
+                <w:sz w:val="18"/>
+                <w:szCs w:val="18"/>
+                <w:lang w:val="en-US"/>
+              </w:rPr>
+              <w:t>https://pxp.ai</w:t>
+            </w:r>
+            <w:r>
+              <w:rPr>
+                <w:rFonts w:ascii="Garamond" w:hAnsi="Garamond" w:cstheme="minorHAnsi"/>
+                <w:i/>
+                <w:iCs/>
+                <w:sz w:val="18"/>
+                <w:szCs w:val="18"/>
+                <w:lang w:val="en-US"/>
+              </w:rPr>
               <w:t>/)</w:t>
             </w:r>
           </w:p>
@@ -3775,7 +4359,25 @@
                 <w:szCs w:val="20"/>
                 <w:lang w:val="en-US"/>
               </w:rPr>
-              <w:t>CAD$90,000</w:t>
+              <w:t>CAD$</w:t>
+            </w:r>
+            <w:r>
+              <w:rPr>
+                <w:rFonts w:ascii="Garamond" w:hAnsi="Garamond" w:cstheme="minorHAnsi"/>
+                <w:sz w:val="20"/>
+                <w:szCs w:val="20"/>
+                <w:lang w:val="en-US"/>
+              </w:rPr>
+              <w:t>0</w:t>
+            </w:r>
+            <w:r>
+              <w:rPr>
+                <w:rFonts w:ascii="Garamond" w:hAnsi="Garamond" w:cstheme="minorHAnsi"/>
+                <w:sz w:val="20"/>
+                <w:szCs w:val="20"/>
+                <w:lang w:val="en-US"/>
+              </w:rPr>
+              <w:t>90,000</w:t>
             </w:r>
           </w:p>
           <w:p>
@@ -3804,6 +4406,15 @@
                 <w:szCs w:val="20"/>
                 <w:lang w:val="en-US"/>
               </w:rPr>
+              <w:t>0</w:t>
+            </w:r>
+            <w:r>
+              <w:rPr>
+                <w:rFonts w:ascii="Garamond" w:hAnsi="Garamond" w:cstheme="minorHAnsi"/>
+                <w:sz w:val="20"/>
+                <w:szCs w:val="20"/>
+                <w:lang w:val="en-US"/>
+              </w:rPr>
               <w:t>7</w:t>
             </w:r>
             <w:r>
@@ -3834,6 +4445,15 @@
                 <w:lang w:val="en-US"/>
               </w:rPr>
               <w:t>CAD$</w:t>
+            </w:r>
+            <w:r>
+              <w:rPr>
+                <w:rFonts w:ascii="Garamond" w:hAnsi="Garamond" w:cstheme="minorHAnsi"/>
+                <w:sz w:val="20"/>
+                <w:szCs w:val="20"/>
+                <w:lang w:val="en-US"/>
+              </w:rPr>
+              <w:t>0</w:t>
             </w:r>
             <w:r>
               <w:rPr>
@@ -4026,7 +4646,25 @@
                 <w:szCs w:val="20"/>
                 <w:lang w:val="en-US"/>
               </w:rPr>
-              <w:t>CAD$2,000</w:t>
+              <w:t>CAD$</w:t>
+            </w:r>
+            <w:r>
+              <w:rPr>
+                <w:rFonts w:ascii="Garamond" w:hAnsi="Garamond" w:cstheme="minorHAnsi"/>
+                <w:sz w:val="20"/>
+                <w:szCs w:val="20"/>
+                <w:lang w:val="en-US"/>
+              </w:rPr>
+              <w:t>00</w:t>
+            </w:r>
+            <w:r>
+              <w:rPr>
+                <w:rFonts w:ascii="Garamond" w:hAnsi="Garamond" w:cstheme="minorHAnsi"/>
+                <w:sz w:val="20"/>
+                <w:szCs w:val="20"/>
+                <w:lang w:val="en-US"/>
+              </w:rPr>
+              <w:t>2,000</w:t>
             </w:r>
           </w:p>
         </w:tc>
@@ -4364,7 +5002,25 @@
                 <w:szCs w:val="20"/>
                 <w:lang w:val="en-US"/>
               </w:rPr>
-              <w:t>CAD$12,500</w:t>
+              <w:t>CAD$</w:t>
+            </w:r>
+            <w:r>
+              <w:rPr>
+                <w:rFonts w:ascii="Garamond" w:hAnsi="Garamond" w:cstheme="minorHAnsi"/>
+                <w:sz w:val="20"/>
+                <w:szCs w:val="20"/>
+                <w:lang w:val="en-US"/>
+              </w:rPr>
+              <w:t>0</w:t>
+            </w:r>
+            <w:r>
+              <w:rPr>
+                <w:rFonts w:ascii="Garamond" w:hAnsi="Garamond" w:cstheme="minorHAnsi"/>
+                <w:sz w:val="20"/>
+                <w:szCs w:val="20"/>
+                <w:lang w:val="en-US"/>
+              </w:rPr>
+              <w:t>12,500</w:t>
             </w:r>
           </w:p>
         </w:tc>
@@ -4516,7 +5172,25 @@
                 <w:szCs w:val="20"/>
                 <w:lang w:val="en-US"/>
               </w:rPr>
-              <w:t>CAD$65,000</w:t>
+              <w:t>CAD$</w:t>
+            </w:r>
+            <w:r>
+              <w:rPr>
+                <w:rFonts w:ascii="Garamond" w:hAnsi="Garamond" w:cstheme="minorHAnsi"/>
+                <w:sz w:val="20"/>
+                <w:szCs w:val="20"/>
+                <w:lang w:val="en-US"/>
+              </w:rPr>
+              <w:t>0</w:t>
+            </w:r>
+            <w:r>
+              <w:rPr>
+                <w:rFonts w:ascii="Garamond" w:hAnsi="Garamond" w:cstheme="minorHAnsi"/>
+                <w:sz w:val="20"/>
+                <w:szCs w:val="20"/>
+                <w:lang w:val="en-US"/>
+              </w:rPr>
+              <w:t>65,000</w:t>
             </w:r>
           </w:p>
         </w:tc>
@@ -4789,7 +5463,29 @@
                 <w:szCs w:val="20"/>
                 <w:lang w:val="en-US"/>
               </w:rPr>
-              <w:t>, Zarrinkalam; System and Method for Temporal Identification of Latent Communities Using Electronic Content</w:t>
+              <w:t xml:space="preserve">, </w:t>
+            </w:r>
+            <w:proofErr w:type="spellStart"/>
+            <w:r>
+              <w:rPr>
+                <w:rFonts w:ascii="Garamond" w:hAnsi="Garamond" w:cstheme="minorHAnsi"/>
+                <w:color w:val="000000" w:themeColor="text1"/>
+                <w:sz w:val="20"/>
+                <w:szCs w:val="20"/>
+                <w:lang w:val="en-US"/>
+              </w:rPr>
+              <w:t>Zarrinkalam</w:t>
+            </w:r>
+            <w:proofErr w:type="spellEnd"/>
+            <w:r>
+              <w:rPr>
+                <w:rFonts w:ascii="Garamond" w:hAnsi="Garamond" w:cstheme="minorHAnsi"/>
+                <w:color w:val="000000" w:themeColor="text1"/>
+                <w:sz w:val="20"/>
+                <w:szCs w:val="20"/>
+                <w:lang w:val="en-US"/>
+              </w:rPr>
+              <w:t>; System and Method for Temporal Identification of Latent Communities Using Electronic Content</w:t>
             </w:r>
             <w:r>
               <w:rPr>
@@ -4924,7 +5620,51 @@
                 <w:szCs w:val="20"/>
                 <w:lang w:val="en-US"/>
               </w:rPr>
-              <w:t xml:space="preserve">Hui, Daws, Bagheri, Zarrinkalam, </w:t>
+              <w:t xml:space="preserve">Hui, </w:t>
+            </w:r>
+            <w:proofErr w:type="spellStart"/>
+            <w:r>
+              <w:rPr>
+                <w:rFonts w:ascii="Garamond" w:hAnsi="Garamond" w:cstheme="minorHAnsi"/>
+                <w:color w:val="000000" w:themeColor="text1"/>
+                <w:sz w:val="20"/>
+                <w:szCs w:val="20"/>
+                <w:lang w:val="en-US"/>
+              </w:rPr>
+              <w:t>Daws</w:t>
+            </w:r>
+            <w:proofErr w:type="spellEnd"/>
+            <w:r>
+              <w:rPr>
+                <w:rFonts w:ascii="Garamond" w:hAnsi="Garamond" w:cstheme="minorHAnsi"/>
+                <w:color w:val="000000" w:themeColor="text1"/>
+                <w:sz w:val="20"/>
+                <w:szCs w:val="20"/>
+                <w:lang w:val="en-US"/>
+              </w:rPr>
+              <w:t xml:space="preserve">, Bagheri, </w:t>
+            </w:r>
+            <w:proofErr w:type="spellStart"/>
+            <w:r>
+              <w:rPr>
+                <w:rFonts w:ascii="Garamond" w:hAnsi="Garamond" w:cstheme="minorHAnsi"/>
+                <w:color w:val="000000" w:themeColor="text1"/>
+                <w:sz w:val="20"/>
+                <w:szCs w:val="20"/>
+                <w:lang w:val="en-US"/>
+              </w:rPr>
+              <w:t>Zarrinkalam</w:t>
+            </w:r>
+            <w:proofErr w:type="spellEnd"/>
+            <w:r>
+              <w:rPr>
+                <w:rFonts w:ascii="Garamond" w:hAnsi="Garamond" w:cstheme="minorHAnsi"/>
+                <w:color w:val="000000" w:themeColor="text1"/>
+                <w:sz w:val="20"/>
+                <w:szCs w:val="20"/>
+                <w:lang w:val="en-US"/>
+              </w:rPr>
+              <w:t xml:space="preserve">, </w:t>
             </w:r>
             <w:r>
               <w:rPr>
@@ -4946,7 +5686,29 @@
                 <w:szCs w:val="20"/>
                 <w:lang w:val="en-US"/>
               </w:rPr>
-              <w:t xml:space="preserve">, Paydar; A System and Method for Detecting a Protective Product on the Screen of Electronic Devices. </w:t>
+              <w:t xml:space="preserve">, </w:t>
+            </w:r>
+            <w:proofErr w:type="spellStart"/>
+            <w:r>
+              <w:rPr>
+                <w:rFonts w:ascii="Garamond" w:hAnsi="Garamond" w:cstheme="minorHAnsi"/>
+                <w:color w:val="000000" w:themeColor="text1"/>
+                <w:sz w:val="20"/>
+                <w:szCs w:val="20"/>
+                <w:lang w:val="en-US"/>
+              </w:rPr>
+              <w:t>Paydar</w:t>
+            </w:r>
+            <w:proofErr w:type="spellEnd"/>
+            <w:r>
+              <w:rPr>
+                <w:rFonts w:ascii="Garamond" w:hAnsi="Garamond" w:cstheme="minorHAnsi"/>
+                <w:color w:val="000000" w:themeColor="text1"/>
+                <w:sz w:val="20"/>
+                <w:szCs w:val="20"/>
+                <w:lang w:val="en-US"/>
+              </w:rPr>
+              <w:t xml:space="preserve">; A System and Method for Detecting a Protective Product on the Screen of Electronic Devices. </w:t>
             </w:r>
             <w:r>
               <w:rPr>
@@ -5026,7 +5788,51 @@
                 <w:szCs w:val="20"/>
                 <w:lang w:val="en-US"/>
               </w:rPr>
-              <w:t xml:space="preserve">Hui, Daws, Bagheri, Zarrinkalam, </w:t>
+              <w:t xml:space="preserve">Hui, </w:t>
+            </w:r>
+            <w:proofErr w:type="spellStart"/>
+            <w:r>
+              <w:rPr>
+                <w:rFonts w:ascii="Garamond" w:hAnsi="Garamond" w:cstheme="minorHAnsi"/>
+                <w:color w:val="000000" w:themeColor="text1"/>
+                <w:sz w:val="20"/>
+                <w:szCs w:val="20"/>
+                <w:lang w:val="en-US"/>
+              </w:rPr>
+              <w:t>Daws</w:t>
+            </w:r>
+            <w:proofErr w:type="spellEnd"/>
+            <w:r>
+              <w:rPr>
+                <w:rFonts w:ascii="Garamond" w:hAnsi="Garamond" w:cstheme="minorHAnsi"/>
+                <w:color w:val="000000" w:themeColor="text1"/>
+                <w:sz w:val="20"/>
+                <w:szCs w:val="20"/>
+                <w:lang w:val="en-US"/>
+              </w:rPr>
+              <w:t xml:space="preserve">, Bagheri, </w:t>
+            </w:r>
+            <w:proofErr w:type="spellStart"/>
+            <w:r>
+              <w:rPr>
+                <w:rFonts w:ascii="Garamond" w:hAnsi="Garamond" w:cstheme="minorHAnsi"/>
+                <w:color w:val="000000" w:themeColor="text1"/>
+                <w:sz w:val="20"/>
+                <w:szCs w:val="20"/>
+                <w:lang w:val="en-US"/>
+              </w:rPr>
+              <w:t>Zarrinkalam</w:t>
+            </w:r>
+            <w:proofErr w:type="spellEnd"/>
+            <w:r>
+              <w:rPr>
+                <w:rFonts w:ascii="Garamond" w:hAnsi="Garamond" w:cstheme="minorHAnsi"/>
+                <w:color w:val="000000" w:themeColor="text1"/>
+                <w:sz w:val="20"/>
+                <w:szCs w:val="20"/>
+                <w:lang w:val="en-US"/>
+              </w:rPr>
+              <w:t xml:space="preserve">, </w:t>
             </w:r>
             <w:r>
               <w:rPr>
@@ -5048,7 +5854,29 @@
                 <w:szCs w:val="20"/>
                 <w:lang w:val="en-US"/>
               </w:rPr>
-              <w:t xml:space="preserve">, Paydar; Detecting the Presence or Absence of a Protective Case on an Electronic Device. </w:t>
+              <w:t xml:space="preserve">, </w:t>
+            </w:r>
+            <w:proofErr w:type="spellStart"/>
+            <w:r>
+              <w:rPr>
+                <w:rFonts w:ascii="Garamond" w:hAnsi="Garamond" w:cstheme="minorHAnsi"/>
+                <w:color w:val="000000" w:themeColor="text1"/>
+                <w:sz w:val="20"/>
+                <w:szCs w:val="20"/>
+                <w:lang w:val="en-US"/>
+              </w:rPr>
+              <w:t>Paydar</w:t>
+            </w:r>
+            <w:proofErr w:type="spellEnd"/>
+            <w:r>
+              <w:rPr>
+                <w:rFonts w:ascii="Garamond" w:hAnsi="Garamond" w:cstheme="minorHAnsi"/>
+                <w:color w:val="000000" w:themeColor="text1"/>
+                <w:sz w:val="20"/>
+                <w:szCs w:val="20"/>
+                <w:lang w:val="en-US"/>
+              </w:rPr>
+              <w:t xml:space="preserve">; Detecting the Presence or Absence of a Protective Case on an Electronic Device. </w:t>
             </w:r>
             <w:r>
               <w:rPr>
@@ -5128,7 +5956,51 @@
                 <w:szCs w:val="20"/>
                 <w:lang w:val="en-US"/>
               </w:rPr>
-              <w:t xml:space="preserve">Hui, Bagheri, Zarrinkalam, Paydar, </w:t>
+              <w:t xml:space="preserve">Hui, Bagheri, </w:t>
+            </w:r>
+            <w:proofErr w:type="spellStart"/>
+            <w:r>
+              <w:rPr>
+                <w:rFonts w:ascii="Garamond" w:hAnsi="Garamond" w:cstheme="minorHAnsi"/>
+                <w:color w:val="000000" w:themeColor="text1"/>
+                <w:sz w:val="20"/>
+                <w:szCs w:val="20"/>
+                <w:lang w:val="en-US"/>
+              </w:rPr>
+              <w:t>Zarrinkalam</w:t>
+            </w:r>
+            <w:proofErr w:type="spellEnd"/>
+            <w:r>
+              <w:rPr>
+                <w:rFonts w:ascii="Garamond" w:hAnsi="Garamond" w:cstheme="minorHAnsi"/>
+                <w:color w:val="000000" w:themeColor="text1"/>
+                <w:sz w:val="20"/>
+                <w:szCs w:val="20"/>
+                <w:lang w:val="en-US"/>
+              </w:rPr>
+              <w:t xml:space="preserve">, </w:t>
+            </w:r>
+            <w:proofErr w:type="spellStart"/>
+            <w:r>
+              <w:rPr>
+                <w:rFonts w:ascii="Garamond" w:hAnsi="Garamond" w:cstheme="minorHAnsi"/>
+                <w:color w:val="000000" w:themeColor="text1"/>
+                <w:sz w:val="20"/>
+                <w:szCs w:val="20"/>
+                <w:lang w:val="en-US"/>
+              </w:rPr>
+              <w:t>Paydar</w:t>
+            </w:r>
+            <w:proofErr w:type="spellEnd"/>
+            <w:r>
+              <w:rPr>
+                <w:rFonts w:ascii="Garamond" w:hAnsi="Garamond" w:cstheme="minorHAnsi"/>
+                <w:color w:val="000000" w:themeColor="text1"/>
+                <w:sz w:val="20"/>
+                <w:szCs w:val="20"/>
+                <w:lang w:val="en-US"/>
+              </w:rPr>
+              <w:t xml:space="preserve">, </w:t>
             </w:r>
             <w:r>
               <w:rPr>
@@ -5150,7 +6022,29 @@
                 <w:szCs w:val="20"/>
                 <w:lang w:val="en-US"/>
               </w:rPr>
-              <w:t>, Daws; Method and System for Detecting Presence of a Protective Case on a Portable Electronic Device During Drop Impact.</w:t>
+              <w:t xml:space="preserve">, </w:t>
+            </w:r>
+            <w:proofErr w:type="spellStart"/>
+            <w:r>
+              <w:rPr>
+                <w:rFonts w:ascii="Garamond" w:hAnsi="Garamond" w:cstheme="minorHAnsi"/>
+                <w:color w:val="000000" w:themeColor="text1"/>
+                <w:sz w:val="20"/>
+                <w:szCs w:val="20"/>
+                <w:lang w:val="en-US"/>
+              </w:rPr>
+              <w:t>Daws</w:t>
+            </w:r>
+            <w:proofErr w:type="spellEnd"/>
+            <w:r>
+              <w:rPr>
+                <w:rFonts w:ascii="Garamond" w:hAnsi="Garamond" w:cstheme="minorHAnsi"/>
+                <w:color w:val="000000" w:themeColor="text1"/>
+                <w:sz w:val="20"/>
+                <w:szCs w:val="20"/>
+                <w:lang w:val="en-US"/>
+              </w:rPr>
+              <w:t>; Method and System for Detecting Presence of a Protective Case on a Portable Electronic Device During Drop Impact.</w:t>
             </w:r>
             <w:r>
               <w:rPr>
@@ -5264,7 +6158,29 @@
                 <w:szCs w:val="20"/>
                 <w:lang w:val="en-US"/>
               </w:rPr>
-              <w:t>, Zarrinkalam, Bagheri, Hui; A System and Method for Protection Plans and Warranty Data Analytics</w:t>
+              <w:t xml:space="preserve">, </w:t>
+            </w:r>
+            <w:proofErr w:type="spellStart"/>
+            <w:r>
+              <w:rPr>
+                <w:rFonts w:ascii="Garamond" w:hAnsi="Garamond" w:cstheme="minorHAnsi"/>
+                <w:color w:val="000000" w:themeColor="text1"/>
+                <w:sz w:val="20"/>
+                <w:szCs w:val="20"/>
+                <w:lang w:val="en-US"/>
+              </w:rPr>
+              <w:t>Zarrinkalam</w:t>
+            </w:r>
+            <w:proofErr w:type="spellEnd"/>
+            <w:r>
+              <w:rPr>
+                <w:rFonts w:ascii="Garamond" w:hAnsi="Garamond" w:cstheme="minorHAnsi"/>
+                <w:color w:val="000000" w:themeColor="text1"/>
+                <w:sz w:val="20"/>
+                <w:szCs w:val="20"/>
+                <w:lang w:val="en-US"/>
+              </w:rPr>
+              <w:t>, Bagheri, Hui; A System and Method for Protection Plans and Warranty Data Analytics</w:t>
             </w:r>
             <w:r>
               <w:rPr>
@@ -5375,7 +6291,29 @@
                 <w:szCs w:val="20"/>
                 <w:lang w:val="en-US"/>
               </w:rPr>
-              <w:t>, Zarrinkalam; System and Method for Temporal Identification of Latent Communities Using Electronic Content.</w:t>
+              <w:t xml:space="preserve">, </w:t>
+            </w:r>
+            <w:proofErr w:type="spellStart"/>
+            <w:r>
+              <w:rPr>
+                <w:rFonts w:ascii="Garamond" w:hAnsi="Garamond" w:cstheme="minorHAnsi"/>
+                <w:color w:val="000000" w:themeColor="text1"/>
+                <w:sz w:val="20"/>
+                <w:szCs w:val="20"/>
+                <w:lang w:val="en-US"/>
+              </w:rPr>
+              <w:t>Zarrinkalam</w:t>
+            </w:r>
+            <w:proofErr w:type="spellEnd"/>
+            <w:r>
+              <w:rPr>
+                <w:rFonts w:ascii="Garamond" w:hAnsi="Garamond" w:cstheme="minorHAnsi"/>
+                <w:color w:val="000000" w:themeColor="text1"/>
+                <w:sz w:val="20"/>
+                <w:szCs w:val="20"/>
+                <w:lang w:val="en-US"/>
+              </w:rPr>
+              <w:t>; System and Method for Temporal Identification of Latent Communities Using Electronic Content.</w:t>
             </w:r>
             <w:r>
               <w:rPr>
@@ -5678,6 +6616,7 @@
                 <w:szCs w:val="20"/>
                 <w:lang w:val="en-US"/>
               </w:rPr>
+              <w:lastRenderedPageBreak/>
               <w:t>Fani</w:t>
             </w:r>
             <w:r>
@@ -5772,7 +6711,6 @@
           <w:szCs w:val="20"/>
           <w:lang w:val="en-US"/>
         </w:rPr>
-        <w:lastRenderedPageBreak/>
         <w:t>Journal Articles</w:t>
       </w:r>
     </w:p>
@@ -5838,15 +6776,27 @@
               </w:rPr>
               <w:t xml:space="preserve">5. </w:t>
             </w:r>
-            <w:r>
-              <w:rPr>
-                <w:rFonts w:ascii="Garamond" w:hAnsi="Garamond" w:cstheme="minorHAnsi"/>
-                <w:color w:val="000000" w:themeColor="text1"/>
-                <w:sz w:val="20"/>
-                <w:szCs w:val="20"/>
-                <w:lang w:val="en-US"/>
-              </w:rPr>
-              <w:t xml:space="preserve">Falavarjani, Jovanovic, </w:t>
+            <w:proofErr w:type="spellStart"/>
+            <w:r>
+              <w:rPr>
+                <w:rFonts w:ascii="Garamond" w:hAnsi="Garamond" w:cstheme="minorHAnsi"/>
+                <w:color w:val="000000" w:themeColor="text1"/>
+                <w:sz w:val="20"/>
+                <w:szCs w:val="20"/>
+                <w:lang w:val="en-US"/>
+              </w:rPr>
+              <w:t>Falavarjani</w:t>
+            </w:r>
+            <w:proofErr w:type="spellEnd"/>
+            <w:r>
+              <w:rPr>
+                <w:rFonts w:ascii="Garamond" w:hAnsi="Garamond" w:cstheme="minorHAnsi"/>
+                <w:color w:val="000000" w:themeColor="text1"/>
+                <w:sz w:val="20"/>
+                <w:szCs w:val="20"/>
+                <w:lang w:val="en-US"/>
+              </w:rPr>
+              <w:t xml:space="preserve">, Jovanovic, </w:t>
             </w:r>
             <w:r>
               <w:rPr>
@@ -5868,7 +6818,51 @@
                 <w:szCs w:val="20"/>
                 <w:lang w:val="en-US"/>
               </w:rPr>
-              <w:t xml:space="preserve">, Ghorbani, Noorian, Bagheri. </w:t>
+              <w:t xml:space="preserve">, </w:t>
+            </w:r>
+            <w:proofErr w:type="spellStart"/>
+            <w:r>
+              <w:rPr>
+                <w:rFonts w:ascii="Garamond" w:hAnsi="Garamond" w:cstheme="minorHAnsi"/>
+                <w:color w:val="000000" w:themeColor="text1"/>
+                <w:sz w:val="20"/>
+                <w:szCs w:val="20"/>
+                <w:lang w:val="en-US"/>
+              </w:rPr>
+              <w:t>Ghorbani</w:t>
+            </w:r>
+            <w:proofErr w:type="spellEnd"/>
+            <w:r>
+              <w:rPr>
+                <w:rFonts w:ascii="Garamond" w:hAnsi="Garamond" w:cstheme="minorHAnsi"/>
+                <w:color w:val="000000" w:themeColor="text1"/>
+                <w:sz w:val="20"/>
+                <w:szCs w:val="20"/>
+                <w:lang w:val="en-US"/>
+              </w:rPr>
+              <w:t xml:space="preserve">, </w:t>
+            </w:r>
+            <w:proofErr w:type="spellStart"/>
+            <w:r>
+              <w:rPr>
+                <w:rFonts w:ascii="Garamond" w:hAnsi="Garamond" w:cstheme="minorHAnsi"/>
+                <w:color w:val="000000" w:themeColor="text1"/>
+                <w:sz w:val="20"/>
+                <w:szCs w:val="20"/>
+                <w:lang w:val="en-US"/>
+              </w:rPr>
+              <w:t>Noorian</w:t>
+            </w:r>
+            <w:proofErr w:type="spellEnd"/>
+            <w:r>
+              <w:rPr>
+                <w:rFonts w:ascii="Garamond" w:hAnsi="Garamond" w:cstheme="minorHAnsi"/>
+                <w:color w:val="000000" w:themeColor="text1"/>
+                <w:sz w:val="20"/>
+                <w:szCs w:val="20"/>
+                <w:lang w:val="en-US"/>
+              </w:rPr>
+              <w:t xml:space="preserve">, Bagheri. </w:t>
             </w:r>
             <w:r>
               <w:rPr>
@@ -6068,15 +7062,49 @@
               </w:rPr>
               <w:t>–</w:t>
             </w:r>
-            <w:r>
-              <w:rPr>
-                <w:rFonts w:ascii="Garamond" w:hAnsi="Garamond" w:cstheme="minorHAnsi"/>
-                <w:color w:val="000000" w:themeColor="text1"/>
-                <w:sz w:val="20"/>
-                <w:szCs w:val="20"/>
-                <w:lang w:val="en-US"/>
-              </w:rPr>
-              <w:t xml:space="preserve">beidat, Du, Kargar. </w:t>
+            <w:proofErr w:type="spellStart"/>
+            <w:r>
+              <w:rPr>
+                <w:rFonts w:ascii="Garamond" w:hAnsi="Garamond" w:cstheme="minorHAnsi"/>
+                <w:color w:val="000000" w:themeColor="text1"/>
+                <w:sz w:val="20"/>
+                <w:szCs w:val="20"/>
+                <w:lang w:val="en-US"/>
+              </w:rPr>
+              <w:t>beidat</w:t>
+            </w:r>
+            <w:proofErr w:type="spellEnd"/>
+            <w:r>
+              <w:rPr>
+                <w:rFonts w:ascii="Garamond" w:hAnsi="Garamond" w:cstheme="minorHAnsi"/>
+                <w:color w:val="000000" w:themeColor="text1"/>
+                <w:sz w:val="20"/>
+                <w:szCs w:val="20"/>
+                <w:lang w:val="en-US"/>
+              </w:rPr>
+              <w:t xml:space="preserve">, Du, </w:t>
+            </w:r>
+            <w:proofErr w:type="spellStart"/>
+            <w:r>
+              <w:rPr>
+                <w:rFonts w:ascii="Garamond" w:hAnsi="Garamond" w:cstheme="minorHAnsi"/>
+                <w:color w:val="000000" w:themeColor="text1"/>
+                <w:sz w:val="20"/>
+                <w:szCs w:val="20"/>
+                <w:lang w:val="en-US"/>
+              </w:rPr>
+              <w:t>Kargar</w:t>
+            </w:r>
+            <w:proofErr w:type="spellEnd"/>
+            <w:r>
+              <w:rPr>
+                <w:rFonts w:ascii="Garamond" w:hAnsi="Garamond" w:cstheme="minorHAnsi"/>
+                <w:color w:val="000000" w:themeColor="text1"/>
+                <w:sz w:val="20"/>
+                <w:szCs w:val="20"/>
+                <w:lang w:val="en-US"/>
+              </w:rPr>
+              <w:t xml:space="preserve">. </w:t>
             </w:r>
             <w:r>
               <w:rPr>
@@ -6210,7 +7238,29 @@
                 <w:szCs w:val="20"/>
                 <w:lang w:val="en-US"/>
               </w:rPr>
-              <w:t xml:space="preserve">, Bagheri, Zarrinkalam, Zhao, Du. </w:t>
+              <w:t xml:space="preserve">, Bagheri, </w:t>
+            </w:r>
+            <w:proofErr w:type="spellStart"/>
+            <w:r>
+              <w:rPr>
+                <w:rFonts w:ascii="Garamond" w:hAnsi="Garamond" w:cstheme="minorHAnsi"/>
+                <w:color w:val="000000" w:themeColor="text1"/>
+                <w:sz w:val="20"/>
+                <w:szCs w:val="20"/>
+                <w:lang w:val="en-US"/>
+              </w:rPr>
+              <w:t>Zarrinkalam</w:t>
+            </w:r>
+            <w:proofErr w:type="spellEnd"/>
+            <w:r>
+              <w:rPr>
+                <w:rFonts w:ascii="Garamond" w:hAnsi="Garamond" w:cstheme="minorHAnsi"/>
+                <w:color w:val="000000" w:themeColor="text1"/>
+                <w:sz w:val="20"/>
+                <w:szCs w:val="20"/>
+                <w:lang w:val="en-US"/>
+              </w:rPr>
+              <w:t xml:space="preserve">, Zhao, Du. </w:t>
             </w:r>
             <w:r>
               <w:rPr>
@@ -6356,7 +7406,29 @@
                 <w:szCs w:val="20"/>
                 <w:lang w:val="en-US"/>
               </w:rPr>
-              <w:t xml:space="preserve">Feng, Zarrinkalam, Bagheri, </w:t>
+              <w:t xml:space="preserve">Feng, </w:t>
+            </w:r>
+            <w:proofErr w:type="spellStart"/>
+            <w:r>
+              <w:rPr>
+                <w:rFonts w:ascii="Garamond" w:hAnsi="Garamond" w:cstheme="minorHAnsi"/>
+                <w:color w:val="000000" w:themeColor="text1"/>
+                <w:sz w:val="20"/>
+                <w:szCs w:val="20"/>
+                <w:lang w:val="en-US"/>
+              </w:rPr>
+              <w:t>Zarrinkalam</w:t>
+            </w:r>
+            <w:proofErr w:type="spellEnd"/>
+            <w:r>
+              <w:rPr>
+                <w:rFonts w:ascii="Garamond" w:hAnsi="Garamond" w:cstheme="minorHAnsi"/>
+                <w:color w:val="000000" w:themeColor="text1"/>
+                <w:sz w:val="20"/>
+                <w:szCs w:val="20"/>
+                <w:lang w:val="en-US"/>
+              </w:rPr>
+              <w:t xml:space="preserve">, Bagheri, </w:t>
             </w:r>
             <w:r>
               <w:rPr>
@@ -6378,7 +7450,29 @@
                 <w:szCs w:val="20"/>
                 <w:lang w:val="en-US"/>
               </w:rPr>
-              <w:t xml:space="preserve">, Al–Obeidat. </w:t>
+              <w:t>, Al–</w:t>
+            </w:r>
+            <w:proofErr w:type="spellStart"/>
+            <w:r>
+              <w:rPr>
+                <w:rFonts w:ascii="Garamond" w:hAnsi="Garamond" w:cstheme="minorHAnsi"/>
+                <w:color w:val="000000" w:themeColor="text1"/>
+                <w:sz w:val="20"/>
+                <w:szCs w:val="20"/>
+                <w:lang w:val="en-US"/>
+              </w:rPr>
+              <w:t>Obeidat</w:t>
+            </w:r>
+            <w:proofErr w:type="spellEnd"/>
+            <w:r>
+              <w:rPr>
+                <w:rFonts w:ascii="Garamond" w:hAnsi="Garamond" w:cstheme="minorHAnsi"/>
+                <w:color w:val="000000" w:themeColor="text1"/>
+                <w:sz w:val="20"/>
+                <w:szCs w:val="20"/>
+                <w:lang w:val="en-US"/>
+              </w:rPr>
+              <w:t xml:space="preserve">. </w:t>
             </w:r>
             <w:r>
               <w:rPr>
@@ -6695,7 +7789,29 @@
                 <w:szCs w:val="20"/>
                 <w:lang w:val="en-US"/>
               </w:rPr>
-              <w:t>20. Dashti,</w:t>
+              <w:t xml:space="preserve">20. </w:t>
+            </w:r>
+            <w:proofErr w:type="spellStart"/>
+            <w:r>
+              <w:rPr>
+                <w:rFonts w:ascii="Garamond" w:hAnsi="Garamond" w:cstheme="minorHAnsi"/>
+                <w:color w:val="000000" w:themeColor="text1"/>
+                <w:sz w:val="20"/>
+                <w:szCs w:val="20"/>
+                <w:lang w:val="en-US"/>
+              </w:rPr>
+              <w:t>Dashti</w:t>
+            </w:r>
+            <w:proofErr w:type="spellEnd"/>
+            <w:r>
+              <w:rPr>
+                <w:rFonts w:ascii="Garamond" w:hAnsi="Garamond" w:cstheme="minorHAnsi"/>
+                <w:color w:val="000000" w:themeColor="text1"/>
+                <w:sz w:val="20"/>
+                <w:szCs w:val="20"/>
+                <w:lang w:val="en-US"/>
+              </w:rPr>
+              <w:t>,</w:t>
             </w:r>
             <w:r>
               <w:rPr>
@@ -6707,15 +7823,27 @@
               </w:rPr>
               <w:t xml:space="preserve"> </w:t>
             </w:r>
-            <w:r>
-              <w:rPr>
-                <w:rFonts w:ascii="Garamond" w:hAnsi="Garamond" w:cstheme="minorHAnsi"/>
-                <w:color w:val="000000" w:themeColor="text1"/>
-                <w:sz w:val="20"/>
-                <w:szCs w:val="20"/>
-                <w:lang w:val="en-US"/>
-              </w:rPr>
-              <w:t>Samet,</w:t>
+            <w:proofErr w:type="spellStart"/>
+            <w:r>
+              <w:rPr>
+                <w:rFonts w:ascii="Garamond" w:hAnsi="Garamond" w:cstheme="minorHAnsi"/>
+                <w:color w:val="000000" w:themeColor="text1"/>
+                <w:sz w:val="20"/>
+                <w:szCs w:val="20"/>
+                <w:lang w:val="en-US"/>
+              </w:rPr>
+              <w:t>Samet</w:t>
+            </w:r>
+            <w:proofErr w:type="spellEnd"/>
+            <w:r>
+              <w:rPr>
+                <w:rFonts w:ascii="Garamond" w:hAnsi="Garamond" w:cstheme="minorHAnsi"/>
+                <w:color w:val="000000" w:themeColor="text1"/>
+                <w:sz w:val="20"/>
+                <w:szCs w:val="20"/>
+                <w:lang w:val="en-US"/>
+              </w:rPr>
+              <w:t>,</w:t>
             </w:r>
             <w:r>
               <w:rPr>
@@ -6995,7 +8123,29 @@
                 <w:szCs w:val="20"/>
                 <w:lang w:val="en-US"/>
               </w:rPr>
-              <w:t>19. Dashti,</w:t>
+              <w:t xml:space="preserve">19. </w:t>
+            </w:r>
+            <w:proofErr w:type="spellStart"/>
+            <w:r>
+              <w:rPr>
+                <w:rFonts w:ascii="Garamond" w:hAnsi="Garamond" w:cstheme="minorHAnsi"/>
+                <w:color w:val="000000" w:themeColor="text1"/>
+                <w:sz w:val="20"/>
+                <w:szCs w:val="20"/>
+                <w:lang w:val="en-US"/>
+              </w:rPr>
+              <w:t>Dashti</w:t>
+            </w:r>
+            <w:proofErr w:type="spellEnd"/>
+            <w:r>
+              <w:rPr>
+                <w:rFonts w:ascii="Garamond" w:hAnsi="Garamond" w:cstheme="minorHAnsi"/>
+                <w:color w:val="000000" w:themeColor="text1"/>
+                <w:sz w:val="20"/>
+                <w:szCs w:val="20"/>
+                <w:lang w:val="en-US"/>
+              </w:rPr>
+              <w:t>,</w:t>
             </w:r>
             <w:r>
               <w:rPr>
@@ -7049,15 +8199,27 @@
               </w:rPr>
               <w:t xml:space="preserve">. </w:t>
             </w:r>
-            <w:r>
-              <w:rPr>
-                <w:rFonts w:ascii="Garamond" w:hAnsi="Garamond" w:cstheme="minorHAnsi"/>
-                <w:color w:val="000000" w:themeColor="text1"/>
-                <w:sz w:val="20"/>
-                <w:szCs w:val="20"/>
-                <w:lang w:val="en-US"/>
-              </w:rPr>
-              <w:t xml:space="preserve">OpeNTF: </w:t>
+            <w:proofErr w:type="spellStart"/>
+            <w:r>
+              <w:rPr>
+                <w:rFonts w:ascii="Garamond" w:hAnsi="Garamond" w:cstheme="minorHAnsi"/>
+                <w:color w:val="000000" w:themeColor="text1"/>
+                <w:sz w:val="20"/>
+                <w:szCs w:val="20"/>
+                <w:lang w:val="en-US"/>
+              </w:rPr>
+              <w:t>OpeNTF</w:t>
+            </w:r>
+            <w:proofErr w:type="spellEnd"/>
+            <w:r>
+              <w:rPr>
+                <w:rFonts w:ascii="Garamond" w:hAnsi="Garamond" w:cstheme="minorHAnsi"/>
+                <w:color w:val="000000" w:themeColor="text1"/>
+                <w:sz w:val="20"/>
+                <w:szCs w:val="20"/>
+                <w:lang w:val="en-US"/>
+              </w:rPr>
+              <w:t xml:space="preserve">: </w:t>
             </w:r>
             <w:r>
               <w:rPr>
@@ -7266,7 +8428,29 @@
                 <w:szCs w:val="20"/>
                 <w:lang w:val="en-US"/>
               </w:rPr>
-              <w:t>18. Ziaenejad,</w:t>
+              <w:t xml:space="preserve">18. </w:t>
+            </w:r>
+            <w:proofErr w:type="spellStart"/>
+            <w:r>
+              <w:rPr>
+                <w:rFonts w:ascii="Garamond" w:hAnsi="Garamond" w:cstheme="minorHAnsi"/>
+                <w:color w:val="000000" w:themeColor="text1"/>
+                <w:sz w:val="20"/>
+                <w:szCs w:val="20"/>
+                <w:lang w:val="en-US"/>
+              </w:rPr>
+              <w:t>Ziaenejad</w:t>
+            </w:r>
+            <w:proofErr w:type="spellEnd"/>
+            <w:r>
+              <w:rPr>
+                <w:rFonts w:ascii="Garamond" w:hAnsi="Garamond" w:cstheme="minorHAnsi"/>
+                <w:color w:val="000000" w:themeColor="text1"/>
+                <w:sz w:val="20"/>
+                <w:szCs w:val="20"/>
+                <w:lang w:val="en-US"/>
+              </w:rPr>
+              <w:t>,</w:t>
             </w:r>
             <w:r>
               <w:rPr>
@@ -7278,15 +8462,27 @@
               </w:rPr>
               <w:t xml:space="preserve"> </w:t>
             </w:r>
-            <w:r>
-              <w:rPr>
-                <w:rFonts w:ascii="Garamond" w:hAnsi="Garamond" w:cstheme="minorHAnsi"/>
-                <w:color w:val="000000" w:themeColor="text1"/>
-                <w:sz w:val="20"/>
-                <w:szCs w:val="20"/>
-                <w:lang w:val="en-US"/>
-              </w:rPr>
-              <w:t>Samet,</w:t>
+            <w:proofErr w:type="spellStart"/>
+            <w:r>
+              <w:rPr>
+                <w:rFonts w:ascii="Garamond" w:hAnsi="Garamond" w:cstheme="minorHAnsi"/>
+                <w:color w:val="000000" w:themeColor="text1"/>
+                <w:sz w:val="20"/>
+                <w:szCs w:val="20"/>
+                <w:lang w:val="en-US"/>
+              </w:rPr>
+              <w:t>Samet</w:t>
+            </w:r>
+            <w:proofErr w:type="spellEnd"/>
+            <w:r>
+              <w:rPr>
+                <w:rFonts w:ascii="Garamond" w:hAnsi="Garamond" w:cstheme="minorHAnsi"/>
+                <w:color w:val="000000" w:themeColor="text1"/>
+                <w:sz w:val="20"/>
+                <w:szCs w:val="20"/>
+                <w:lang w:val="en-US"/>
+              </w:rPr>
+              <w:t>,</w:t>
             </w:r>
             <w:r>
               <w:rPr>
@@ -7320,15 +8516,27 @@
               </w:rPr>
               <w:t xml:space="preserve">. </w:t>
             </w:r>
-            <w:r>
-              <w:rPr>
-                <w:rFonts w:ascii="Garamond" w:hAnsi="Garamond" w:cstheme="minorHAnsi"/>
-                <w:color w:val="000000" w:themeColor="text1"/>
-                <w:sz w:val="20"/>
-                <w:szCs w:val="20"/>
-                <w:lang w:val="en-US"/>
-              </w:rPr>
-              <w:t xml:space="preserve">SEERa: </w:t>
+            <w:proofErr w:type="spellStart"/>
+            <w:r>
+              <w:rPr>
+                <w:rFonts w:ascii="Garamond" w:hAnsi="Garamond" w:cstheme="minorHAnsi"/>
+                <w:color w:val="000000" w:themeColor="text1"/>
+                <w:sz w:val="20"/>
+                <w:szCs w:val="20"/>
+                <w:lang w:val="en-US"/>
+              </w:rPr>
+              <w:t>SEERa</w:t>
+            </w:r>
+            <w:proofErr w:type="spellEnd"/>
+            <w:r>
+              <w:rPr>
+                <w:rFonts w:ascii="Garamond" w:hAnsi="Garamond" w:cstheme="minorHAnsi"/>
+                <w:color w:val="000000" w:themeColor="text1"/>
+                <w:sz w:val="20"/>
+                <w:szCs w:val="20"/>
+                <w:lang w:val="en-US"/>
+              </w:rPr>
+              <w:t xml:space="preserve">: </w:t>
             </w:r>
             <w:r>
               <w:rPr>
@@ -7567,8 +8775,20 @@
                 <w:szCs w:val="20"/>
                 <w:lang w:val="en-US"/>
               </w:rPr>
-              <w:t xml:space="preserve"> Mitha</w:t>
-            </w:r>
+              <w:t xml:space="preserve"> </w:t>
+            </w:r>
+            <w:proofErr w:type="spellStart"/>
+            <w:r>
+              <w:rPr>
+                <w:rFonts w:ascii="Garamond" w:hAnsi="Garamond" w:cstheme="minorHAnsi"/>
+                <w:color w:val="000000" w:themeColor="text1"/>
+                <w:sz w:val="20"/>
+                <w:szCs w:val="20"/>
+                <w:lang w:val="en-US"/>
+              </w:rPr>
+              <w:t>Mitha</w:t>
+            </w:r>
+            <w:proofErr w:type="spellEnd"/>
             <w:r>
               <w:rPr>
                 <w:rFonts w:ascii="Garamond" w:hAnsi="Garamond" w:cstheme="minorHAnsi"/>
@@ -7619,8 +8839,20 @@
                 <w:szCs w:val="20"/>
                 <w:lang w:val="en-US"/>
               </w:rPr>
-              <w:t xml:space="preserve"> Kargar</w:t>
-            </w:r>
+              <w:t xml:space="preserve"> </w:t>
+            </w:r>
+            <w:proofErr w:type="spellStart"/>
+            <w:r>
+              <w:rPr>
+                <w:rFonts w:ascii="Garamond" w:hAnsi="Garamond" w:cstheme="minorHAnsi"/>
+                <w:color w:val="000000" w:themeColor="text1"/>
+                <w:sz w:val="20"/>
+                <w:szCs w:val="20"/>
+                <w:lang w:val="en-US"/>
+              </w:rPr>
+              <w:t>Kargar</w:t>
+            </w:r>
+            <w:proofErr w:type="spellEnd"/>
             <w:r>
               <w:rPr>
                 <w:rFonts w:ascii="Garamond" w:hAnsi="Garamond" w:cstheme="minorHAnsi"/>
@@ -7639,8 +8871,20 @@
                 <w:szCs w:val="20"/>
                 <w:lang w:val="en-US"/>
               </w:rPr>
-              <w:t xml:space="preserve"> Szlichta</w:t>
-            </w:r>
+              <w:t xml:space="preserve"> </w:t>
+            </w:r>
+            <w:proofErr w:type="spellStart"/>
+            <w:r>
+              <w:rPr>
+                <w:rFonts w:ascii="Garamond" w:hAnsi="Garamond" w:cstheme="minorHAnsi"/>
+                <w:color w:val="000000" w:themeColor="text1"/>
+                <w:sz w:val="20"/>
+                <w:szCs w:val="20"/>
+                <w:lang w:val="en-US"/>
+              </w:rPr>
+              <w:t>Szlichta</w:t>
+            </w:r>
+            <w:proofErr w:type="spellEnd"/>
             <w:r>
               <w:rPr>
                 <w:rFonts w:ascii="Garamond" w:hAnsi="Garamond" w:cstheme="minorHAnsi"/>
@@ -7661,15 +8905,27 @@
               </w:rPr>
               <w:t xml:space="preserve"> Bagheri. </w:t>
             </w:r>
-            <w:r>
-              <w:rPr>
-                <w:rFonts w:ascii="Garamond" w:hAnsi="Garamond" w:cstheme="minorHAnsi"/>
-                <w:color w:val="000000" w:themeColor="text1"/>
-                <w:sz w:val="20"/>
-                <w:szCs w:val="20"/>
-                <w:lang w:val="en-US"/>
-              </w:rPr>
-              <w:t>PyTFL: A Python–based Neural Team Formation Toolkit.</w:t>
+            <w:proofErr w:type="spellStart"/>
+            <w:r>
+              <w:rPr>
+                <w:rFonts w:ascii="Garamond" w:hAnsi="Garamond" w:cstheme="minorHAnsi"/>
+                <w:color w:val="000000" w:themeColor="text1"/>
+                <w:sz w:val="20"/>
+                <w:szCs w:val="20"/>
+                <w:lang w:val="en-US"/>
+              </w:rPr>
+              <w:t>PyTFL</w:t>
+            </w:r>
+            <w:proofErr w:type="spellEnd"/>
+            <w:r>
+              <w:rPr>
+                <w:rFonts w:ascii="Garamond" w:hAnsi="Garamond" w:cstheme="minorHAnsi"/>
+                <w:color w:val="000000" w:themeColor="text1"/>
+                <w:sz w:val="20"/>
+                <w:szCs w:val="20"/>
+                <w:lang w:val="en-US"/>
+              </w:rPr>
+              <w:t>: A Python–based Neural Team Formation Toolkit.</w:t>
             </w:r>
             <w:r>
               <w:rPr>
@@ -7841,15 +9097,93 @@
               </w:rPr>
               <w:t xml:space="preserve"> </w:t>
             </w:r>
-            <w:r>
-              <w:rPr>
-                <w:rFonts w:ascii="Garamond" w:hAnsi="Garamond" w:cstheme="minorHAnsi"/>
-                <w:color w:val="000000" w:themeColor="text1"/>
-                <w:sz w:val="20"/>
-                <w:szCs w:val="20"/>
-                <w:lang w:val="en-US"/>
-              </w:rPr>
-              <w:t xml:space="preserve">Tamannaee, Zarrinkalam, Samouh, Paydar, Bagheri. </w:t>
+            <w:proofErr w:type="spellStart"/>
+            <w:r>
+              <w:rPr>
+                <w:rFonts w:ascii="Garamond" w:hAnsi="Garamond" w:cstheme="minorHAnsi"/>
+                <w:color w:val="000000" w:themeColor="text1"/>
+                <w:sz w:val="20"/>
+                <w:szCs w:val="20"/>
+                <w:lang w:val="en-US"/>
+              </w:rPr>
+              <w:t>Tamannaee</w:t>
+            </w:r>
+            <w:proofErr w:type="spellEnd"/>
+            <w:r>
+              <w:rPr>
+                <w:rFonts w:ascii="Garamond" w:hAnsi="Garamond" w:cstheme="minorHAnsi"/>
+                <w:color w:val="000000" w:themeColor="text1"/>
+                <w:sz w:val="20"/>
+                <w:szCs w:val="20"/>
+                <w:lang w:val="en-US"/>
+              </w:rPr>
+              <w:t xml:space="preserve">, </w:t>
+            </w:r>
+            <w:proofErr w:type="spellStart"/>
+            <w:r>
+              <w:rPr>
+                <w:rFonts w:ascii="Garamond" w:hAnsi="Garamond" w:cstheme="minorHAnsi"/>
+                <w:color w:val="000000" w:themeColor="text1"/>
+                <w:sz w:val="20"/>
+                <w:szCs w:val="20"/>
+                <w:lang w:val="en-US"/>
+              </w:rPr>
+              <w:t>Zarrinkalam</w:t>
+            </w:r>
+            <w:proofErr w:type="spellEnd"/>
+            <w:r>
+              <w:rPr>
+                <w:rFonts w:ascii="Garamond" w:hAnsi="Garamond" w:cstheme="minorHAnsi"/>
+                <w:color w:val="000000" w:themeColor="text1"/>
+                <w:sz w:val="20"/>
+                <w:szCs w:val="20"/>
+                <w:lang w:val="en-US"/>
+              </w:rPr>
+              <w:t xml:space="preserve">, </w:t>
+            </w:r>
+            <w:proofErr w:type="spellStart"/>
+            <w:r>
+              <w:rPr>
+                <w:rFonts w:ascii="Garamond" w:hAnsi="Garamond" w:cstheme="minorHAnsi"/>
+                <w:color w:val="000000" w:themeColor="text1"/>
+                <w:sz w:val="20"/>
+                <w:szCs w:val="20"/>
+                <w:lang w:val="en-US"/>
+              </w:rPr>
+              <w:t>Samouh</w:t>
+            </w:r>
+            <w:proofErr w:type="spellEnd"/>
+            <w:r>
+              <w:rPr>
+                <w:rFonts w:ascii="Garamond" w:hAnsi="Garamond" w:cstheme="minorHAnsi"/>
+                <w:color w:val="000000" w:themeColor="text1"/>
+                <w:sz w:val="20"/>
+                <w:szCs w:val="20"/>
+                <w:lang w:val="en-US"/>
+              </w:rPr>
+              <w:t xml:space="preserve">, </w:t>
+            </w:r>
+            <w:proofErr w:type="spellStart"/>
+            <w:r>
+              <w:rPr>
+                <w:rFonts w:ascii="Garamond" w:hAnsi="Garamond" w:cstheme="minorHAnsi"/>
+                <w:color w:val="000000" w:themeColor="text1"/>
+                <w:sz w:val="20"/>
+                <w:szCs w:val="20"/>
+                <w:lang w:val="en-US"/>
+              </w:rPr>
+              <w:t>Paydar</w:t>
+            </w:r>
+            <w:proofErr w:type="spellEnd"/>
+            <w:r>
+              <w:rPr>
+                <w:rFonts w:ascii="Garamond" w:hAnsi="Garamond" w:cstheme="minorHAnsi"/>
+                <w:color w:val="000000" w:themeColor="text1"/>
+                <w:sz w:val="20"/>
+                <w:szCs w:val="20"/>
+                <w:lang w:val="en-US"/>
+              </w:rPr>
+              <w:t xml:space="preserve">, Bagheri. </w:t>
             </w:r>
             <w:r>
               <w:rPr>
@@ -8047,15 +9381,27 @@
               </w:rPr>
               <w:t xml:space="preserve">15. </w:t>
             </w:r>
-            <w:r>
-              <w:rPr>
-                <w:rFonts w:ascii="Garamond" w:hAnsi="Garamond" w:cstheme="minorHAnsi"/>
-                <w:color w:val="000000" w:themeColor="text1"/>
-                <w:sz w:val="20"/>
-                <w:szCs w:val="20"/>
-                <w:lang w:val="en-US"/>
-              </w:rPr>
-              <w:t xml:space="preserve">Tamannaee, </w:t>
+            <w:proofErr w:type="spellStart"/>
+            <w:r>
+              <w:rPr>
+                <w:rFonts w:ascii="Garamond" w:hAnsi="Garamond" w:cstheme="minorHAnsi"/>
+                <w:color w:val="000000" w:themeColor="text1"/>
+                <w:sz w:val="20"/>
+                <w:szCs w:val="20"/>
+                <w:lang w:val="en-US"/>
+              </w:rPr>
+              <w:t>Tamannaee</w:t>
+            </w:r>
+            <w:proofErr w:type="spellEnd"/>
+            <w:r>
+              <w:rPr>
+                <w:rFonts w:ascii="Garamond" w:hAnsi="Garamond" w:cstheme="minorHAnsi"/>
+                <w:color w:val="000000" w:themeColor="text1"/>
+                <w:sz w:val="20"/>
+                <w:szCs w:val="20"/>
+                <w:lang w:val="en-US"/>
+              </w:rPr>
+              <w:t xml:space="preserve">, </w:t>
             </w:r>
             <w:r>
               <w:rPr>
@@ -8087,17 +9433,95 @@
                 <w:szCs w:val="20"/>
                 <w:lang w:val="en-US"/>
               </w:rPr>
-              <w:t xml:space="preserve"> Zarrinkalam, Samouh, Paydar, Bagheri. </w:t>
-            </w:r>
-            <w:r>
-              <w:rPr>
-                <w:rFonts w:ascii="Garamond" w:hAnsi="Garamond" w:cstheme="minorHAnsi"/>
-                <w:color w:val="000000" w:themeColor="text1"/>
-                <w:sz w:val="20"/>
-                <w:szCs w:val="20"/>
-                <w:lang w:val="en-US"/>
-              </w:rPr>
-              <w:t>ReQue: A Configurable Workflow and Dataset Collection for Query Refinement</w:t>
+              <w:t xml:space="preserve"> </w:t>
+            </w:r>
+            <w:proofErr w:type="spellStart"/>
+            <w:r>
+              <w:rPr>
+                <w:rFonts w:ascii="Garamond" w:hAnsi="Garamond" w:cstheme="minorHAnsi"/>
+                <w:color w:val="000000" w:themeColor="text1"/>
+                <w:sz w:val="20"/>
+                <w:szCs w:val="20"/>
+                <w:lang w:val="en-US"/>
+              </w:rPr>
+              <w:t>Zarrinkalam</w:t>
+            </w:r>
+            <w:proofErr w:type="spellEnd"/>
+            <w:r>
+              <w:rPr>
+                <w:rFonts w:ascii="Garamond" w:hAnsi="Garamond" w:cstheme="minorHAnsi"/>
+                <w:color w:val="000000" w:themeColor="text1"/>
+                <w:sz w:val="20"/>
+                <w:szCs w:val="20"/>
+                <w:lang w:val="en-US"/>
+              </w:rPr>
+              <w:t xml:space="preserve">, </w:t>
+            </w:r>
+            <w:proofErr w:type="spellStart"/>
+            <w:r>
+              <w:rPr>
+                <w:rFonts w:ascii="Garamond" w:hAnsi="Garamond" w:cstheme="minorHAnsi"/>
+                <w:color w:val="000000" w:themeColor="text1"/>
+                <w:sz w:val="20"/>
+                <w:szCs w:val="20"/>
+                <w:lang w:val="en-US"/>
+              </w:rPr>
+              <w:t>Samouh</w:t>
+            </w:r>
+            <w:proofErr w:type="spellEnd"/>
+            <w:r>
+              <w:rPr>
+                <w:rFonts w:ascii="Garamond" w:hAnsi="Garamond" w:cstheme="minorHAnsi"/>
+                <w:color w:val="000000" w:themeColor="text1"/>
+                <w:sz w:val="20"/>
+                <w:szCs w:val="20"/>
+                <w:lang w:val="en-US"/>
+              </w:rPr>
+              <w:t xml:space="preserve">, </w:t>
+            </w:r>
+            <w:proofErr w:type="spellStart"/>
+            <w:r>
+              <w:rPr>
+                <w:rFonts w:ascii="Garamond" w:hAnsi="Garamond" w:cstheme="minorHAnsi"/>
+                <w:color w:val="000000" w:themeColor="text1"/>
+                <w:sz w:val="20"/>
+                <w:szCs w:val="20"/>
+                <w:lang w:val="en-US"/>
+              </w:rPr>
+              <w:t>Paydar</w:t>
+            </w:r>
+            <w:proofErr w:type="spellEnd"/>
+            <w:r>
+              <w:rPr>
+                <w:rFonts w:ascii="Garamond" w:hAnsi="Garamond" w:cstheme="minorHAnsi"/>
+                <w:color w:val="000000" w:themeColor="text1"/>
+                <w:sz w:val="20"/>
+                <w:szCs w:val="20"/>
+                <w:lang w:val="en-US"/>
+              </w:rPr>
+              <w:t xml:space="preserve">, Bagheri. </w:t>
+            </w:r>
+            <w:proofErr w:type="spellStart"/>
+            <w:r>
+              <w:rPr>
+                <w:rFonts w:ascii="Garamond" w:hAnsi="Garamond" w:cstheme="minorHAnsi"/>
+                <w:color w:val="000000" w:themeColor="text1"/>
+                <w:sz w:val="20"/>
+                <w:szCs w:val="20"/>
+                <w:lang w:val="en-US"/>
+              </w:rPr>
+              <w:t>ReQue</w:t>
+            </w:r>
+            <w:proofErr w:type="spellEnd"/>
+            <w:r>
+              <w:rPr>
+                <w:rFonts w:ascii="Garamond" w:hAnsi="Garamond" w:cstheme="minorHAnsi"/>
+                <w:color w:val="000000" w:themeColor="text1"/>
+                <w:sz w:val="20"/>
+                <w:szCs w:val="20"/>
+                <w:lang w:val="en-US"/>
+              </w:rPr>
+              <w:t>: A Configurable Workflow and Dataset Collection for Query Refinement</w:t>
             </w:r>
             <w:r>
               <w:rPr>
@@ -8291,7 +9715,51 @@
                 <w:szCs w:val="20"/>
                 <w:lang w:val="en-US"/>
               </w:rPr>
-              <w:t xml:space="preserve">, Kargar, Szlichta, Bagheri. </w:t>
+              <w:t xml:space="preserve">, </w:t>
+            </w:r>
+            <w:proofErr w:type="spellStart"/>
+            <w:r>
+              <w:rPr>
+                <w:rFonts w:ascii="Garamond" w:hAnsi="Garamond" w:cstheme="minorHAnsi"/>
+                <w:color w:val="000000" w:themeColor="text1"/>
+                <w:sz w:val="20"/>
+                <w:szCs w:val="20"/>
+                <w:lang w:val="en-US"/>
+              </w:rPr>
+              <w:t>Kargar</w:t>
+            </w:r>
+            <w:proofErr w:type="spellEnd"/>
+            <w:r>
+              <w:rPr>
+                <w:rFonts w:ascii="Garamond" w:hAnsi="Garamond" w:cstheme="minorHAnsi"/>
+                <w:color w:val="000000" w:themeColor="text1"/>
+                <w:sz w:val="20"/>
+                <w:szCs w:val="20"/>
+                <w:lang w:val="en-US"/>
+              </w:rPr>
+              <w:t xml:space="preserve">, </w:t>
+            </w:r>
+            <w:proofErr w:type="spellStart"/>
+            <w:r>
+              <w:rPr>
+                <w:rFonts w:ascii="Garamond" w:hAnsi="Garamond" w:cstheme="minorHAnsi"/>
+                <w:color w:val="000000" w:themeColor="text1"/>
+                <w:sz w:val="20"/>
+                <w:szCs w:val="20"/>
+                <w:lang w:val="en-US"/>
+              </w:rPr>
+              <w:t>Szlichta</w:t>
+            </w:r>
+            <w:proofErr w:type="spellEnd"/>
+            <w:r>
+              <w:rPr>
+                <w:rFonts w:ascii="Garamond" w:hAnsi="Garamond" w:cstheme="minorHAnsi"/>
+                <w:color w:val="000000" w:themeColor="text1"/>
+                <w:sz w:val="20"/>
+                <w:szCs w:val="20"/>
+                <w:lang w:val="en-US"/>
+              </w:rPr>
+              <w:t xml:space="preserve">, Bagheri. </w:t>
             </w:r>
             <w:r>
               <w:rPr>
@@ -8713,7 +10181,51 @@
                 <w:szCs w:val="20"/>
                 <w:lang w:val="en-US"/>
               </w:rPr>
-              <w:t xml:space="preserve"> Mirlohi, Hosseini, Herpers. </w:t>
+              <w:t xml:space="preserve"> </w:t>
+            </w:r>
+            <w:proofErr w:type="spellStart"/>
+            <w:r>
+              <w:rPr>
+                <w:rFonts w:ascii="Garamond" w:hAnsi="Garamond" w:cstheme="minorHAnsi"/>
+                <w:color w:val="000000" w:themeColor="text1"/>
+                <w:sz w:val="20"/>
+                <w:szCs w:val="20"/>
+                <w:lang w:val="en-US"/>
+              </w:rPr>
+              <w:t>Mirlohi</w:t>
+            </w:r>
+            <w:proofErr w:type="spellEnd"/>
+            <w:r>
+              <w:rPr>
+                <w:rFonts w:ascii="Garamond" w:hAnsi="Garamond" w:cstheme="minorHAnsi"/>
+                <w:color w:val="000000" w:themeColor="text1"/>
+                <w:sz w:val="20"/>
+                <w:szCs w:val="20"/>
+                <w:lang w:val="en-US"/>
+              </w:rPr>
+              <w:t xml:space="preserve">, Hosseini, </w:t>
+            </w:r>
+            <w:proofErr w:type="spellStart"/>
+            <w:r>
+              <w:rPr>
+                <w:rFonts w:ascii="Garamond" w:hAnsi="Garamond" w:cstheme="minorHAnsi"/>
+                <w:color w:val="000000" w:themeColor="text1"/>
+                <w:sz w:val="20"/>
+                <w:szCs w:val="20"/>
+                <w:lang w:val="en-US"/>
+              </w:rPr>
+              <w:t>Herpers</w:t>
+            </w:r>
+            <w:proofErr w:type="spellEnd"/>
+            <w:r>
+              <w:rPr>
+                <w:rFonts w:ascii="Garamond" w:hAnsi="Garamond" w:cstheme="minorHAnsi"/>
+                <w:color w:val="000000" w:themeColor="text1"/>
+                <w:sz w:val="20"/>
+                <w:szCs w:val="20"/>
+                <w:lang w:val="en-US"/>
+              </w:rPr>
+              <w:t xml:space="preserve">. </w:t>
             </w:r>
             <w:r>
               <w:rPr>
@@ -8886,15 +10398,27 @@
               </w:rPr>
               <w:t xml:space="preserve">11. </w:t>
             </w:r>
-            <w:r>
-              <w:rPr>
-                <w:rFonts w:ascii="Garamond" w:hAnsi="Garamond" w:cstheme="minorHAnsi"/>
-                <w:color w:val="000000" w:themeColor="text1"/>
-                <w:sz w:val="20"/>
-                <w:szCs w:val="20"/>
-                <w:lang w:val="en-US"/>
-              </w:rPr>
-              <w:t xml:space="preserve">Khodabakhsh, </w:t>
+            <w:proofErr w:type="spellStart"/>
+            <w:r>
+              <w:rPr>
+                <w:rFonts w:ascii="Garamond" w:hAnsi="Garamond" w:cstheme="minorHAnsi"/>
+                <w:color w:val="000000" w:themeColor="text1"/>
+                <w:sz w:val="20"/>
+                <w:szCs w:val="20"/>
+                <w:lang w:val="en-US"/>
+              </w:rPr>
+              <w:t>Khodabakhsh</w:t>
+            </w:r>
+            <w:proofErr w:type="spellEnd"/>
+            <w:r>
+              <w:rPr>
+                <w:rFonts w:ascii="Garamond" w:hAnsi="Garamond" w:cstheme="minorHAnsi"/>
+                <w:color w:val="000000" w:themeColor="text1"/>
+                <w:sz w:val="20"/>
+                <w:szCs w:val="20"/>
+                <w:lang w:val="en-US"/>
+              </w:rPr>
+              <w:t xml:space="preserve">, </w:t>
             </w:r>
             <w:r>
               <w:rPr>
@@ -8916,7 +10440,29 @@
                 <w:szCs w:val="20"/>
                 <w:lang w:val="en-US"/>
               </w:rPr>
-              <w:t xml:space="preserve">, Zarrinkalam, Bagheri. </w:t>
+              <w:t xml:space="preserve">, </w:t>
+            </w:r>
+            <w:proofErr w:type="spellStart"/>
+            <w:r>
+              <w:rPr>
+                <w:rFonts w:ascii="Garamond" w:hAnsi="Garamond" w:cstheme="minorHAnsi"/>
+                <w:color w:val="000000" w:themeColor="text1"/>
+                <w:sz w:val="20"/>
+                <w:szCs w:val="20"/>
+                <w:lang w:val="en-US"/>
+              </w:rPr>
+              <w:t>Zarrinkalam</w:t>
+            </w:r>
+            <w:proofErr w:type="spellEnd"/>
+            <w:r>
+              <w:rPr>
+                <w:rFonts w:ascii="Garamond" w:hAnsi="Garamond" w:cstheme="minorHAnsi"/>
+                <w:color w:val="000000" w:themeColor="text1"/>
+                <w:sz w:val="20"/>
+                <w:szCs w:val="20"/>
+                <w:lang w:val="en-US"/>
+              </w:rPr>
+              <w:t xml:space="preserve">, Bagheri. </w:t>
             </w:r>
             <w:r>
               <w:rPr>
@@ -9092,15 +10638,27 @@
               </w:rPr>
               <w:t xml:space="preserve">10. </w:t>
             </w:r>
-            <w:r>
-              <w:rPr>
-                <w:rFonts w:ascii="Garamond" w:hAnsi="Garamond" w:cstheme="minorHAnsi"/>
-                <w:color w:val="000000" w:themeColor="text1"/>
-                <w:sz w:val="20"/>
-                <w:szCs w:val="20"/>
-                <w:lang w:val="en-US"/>
-              </w:rPr>
-              <w:t xml:space="preserve">Arabzadeh, </w:t>
+            <w:proofErr w:type="spellStart"/>
+            <w:r>
+              <w:rPr>
+                <w:rFonts w:ascii="Garamond" w:hAnsi="Garamond" w:cstheme="minorHAnsi"/>
+                <w:color w:val="000000" w:themeColor="text1"/>
+                <w:sz w:val="20"/>
+                <w:szCs w:val="20"/>
+                <w:lang w:val="en-US"/>
+              </w:rPr>
+              <w:t>Arabzadeh</w:t>
+            </w:r>
+            <w:proofErr w:type="spellEnd"/>
+            <w:r>
+              <w:rPr>
+                <w:rFonts w:ascii="Garamond" w:hAnsi="Garamond" w:cstheme="minorHAnsi"/>
+                <w:color w:val="000000" w:themeColor="text1"/>
+                <w:sz w:val="20"/>
+                <w:szCs w:val="20"/>
+                <w:lang w:val="en-US"/>
+              </w:rPr>
+              <w:t xml:space="preserve">, </w:t>
             </w:r>
             <w:r>
               <w:rPr>
@@ -9122,7 +10680,51 @@
                 <w:szCs w:val="20"/>
                 <w:lang w:val="en-US"/>
               </w:rPr>
-              <w:t xml:space="preserve">, Zarrinkalam, Navivala, Bagheri. </w:t>
+              <w:t xml:space="preserve">, </w:t>
+            </w:r>
+            <w:proofErr w:type="spellStart"/>
+            <w:r>
+              <w:rPr>
+                <w:rFonts w:ascii="Garamond" w:hAnsi="Garamond" w:cstheme="minorHAnsi"/>
+                <w:color w:val="000000" w:themeColor="text1"/>
+                <w:sz w:val="20"/>
+                <w:szCs w:val="20"/>
+                <w:lang w:val="en-US"/>
+              </w:rPr>
+              <w:t>Zarrinkalam</w:t>
+            </w:r>
+            <w:proofErr w:type="spellEnd"/>
+            <w:r>
+              <w:rPr>
+                <w:rFonts w:ascii="Garamond" w:hAnsi="Garamond" w:cstheme="minorHAnsi"/>
+                <w:color w:val="000000" w:themeColor="text1"/>
+                <w:sz w:val="20"/>
+                <w:szCs w:val="20"/>
+                <w:lang w:val="en-US"/>
+              </w:rPr>
+              <w:t xml:space="preserve">, </w:t>
+            </w:r>
+            <w:proofErr w:type="spellStart"/>
+            <w:r>
+              <w:rPr>
+                <w:rFonts w:ascii="Garamond" w:hAnsi="Garamond" w:cstheme="minorHAnsi"/>
+                <w:color w:val="000000" w:themeColor="text1"/>
+                <w:sz w:val="20"/>
+                <w:szCs w:val="20"/>
+                <w:lang w:val="en-US"/>
+              </w:rPr>
+              <w:t>Navivala</w:t>
+            </w:r>
+            <w:proofErr w:type="spellEnd"/>
+            <w:r>
+              <w:rPr>
+                <w:rFonts w:ascii="Garamond" w:hAnsi="Garamond" w:cstheme="minorHAnsi"/>
+                <w:color w:val="000000" w:themeColor="text1"/>
+                <w:sz w:val="20"/>
+                <w:szCs w:val="20"/>
+                <w:lang w:val="en-US"/>
+              </w:rPr>
+              <w:t xml:space="preserve">, Bagheri. </w:t>
             </w:r>
             <w:r>
               <w:rPr>
@@ -9326,7 +10928,51 @@
                 <w:szCs w:val="20"/>
                 <w:lang w:val="en-US"/>
               </w:rPr>
-              <w:t>, Bashari, Zarrinkalam, Bagheri, Al</w:t>
+              <w:t xml:space="preserve">, </w:t>
+            </w:r>
+            <w:proofErr w:type="spellStart"/>
+            <w:r>
+              <w:rPr>
+                <w:rFonts w:ascii="Garamond" w:hAnsi="Garamond" w:cstheme="minorHAnsi"/>
+                <w:color w:val="000000" w:themeColor="text1"/>
+                <w:sz w:val="20"/>
+                <w:szCs w:val="20"/>
+                <w:lang w:val="en-US"/>
+              </w:rPr>
+              <w:t>Bashari</w:t>
+            </w:r>
+            <w:proofErr w:type="spellEnd"/>
+            <w:r>
+              <w:rPr>
+                <w:rFonts w:ascii="Garamond" w:hAnsi="Garamond" w:cstheme="minorHAnsi"/>
+                <w:color w:val="000000" w:themeColor="text1"/>
+                <w:sz w:val="20"/>
+                <w:szCs w:val="20"/>
+                <w:lang w:val="en-US"/>
+              </w:rPr>
+              <w:t xml:space="preserve">, </w:t>
+            </w:r>
+            <w:proofErr w:type="spellStart"/>
+            <w:r>
+              <w:rPr>
+                <w:rFonts w:ascii="Garamond" w:hAnsi="Garamond" w:cstheme="minorHAnsi"/>
+                <w:color w:val="000000" w:themeColor="text1"/>
+                <w:sz w:val="20"/>
+                <w:szCs w:val="20"/>
+                <w:lang w:val="en-US"/>
+              </w:rPr>
+              <w:t>Zarrinkalam</w:t>
+            </w:r>
+            <w:proofErr w:type="spellEnd"/>
+            <w:r>
+              <w:rPr>
+                <w:rFonts w:ascii="Garamond" w:hAnsi="Garamond" w:cstheme="minorHAnsi"/>
+                <w:color w:val="000000" w:themeColor="text1"/>
+                <w:sz w:val="20"/>
+                <w:szCs w:val="20"/>
+                <w:lang w:val="en-US"/>
+              </w:rPr>
+              <w:t>, Bagheri, Al</w:t>
             </w:r>
             <w:r>
               <w:rPr>
@@ -9338,25 +10984,49 @@
               </w:rPr>
               <w:t>–</w:t>
             </w:r>
-            <w:r>
-              <w:rPr>
-                <w:rFonts w:ascii="Garamond" w:hAnsi="Garamond" w:cstheme="minorHAnsi"/>
-                <w:color w:val="000000" w:themeColor="text1"/>
-                <w:sz w:val="20"/>
-                <w:szCs w:val="20"/>
-                <w:lang w:val="en-US"/>
-              </w:rPr>
-              <w:t xml:space="preserve">Obeidat. </w:t>
-            </w:r>
-            <w:r>
-              <w:rPr>
-                <w:rFonts w:ascii="Garamond" w:hAnsi="Garamond" w:cstheme="minorHAnsi"/>
-                <w:color w:val="000000" w:themeColor="text1"/>
-                <w:sz w:val="20"/>
-                <w:szCs w:val="20"/>
-                <w:lang w:val="en-US"/>
-              </w:rPr>
-              <w:t>Stopword Detection for Streaming Content</w:t>
+            <w:proofErr w:type="spellStart"/>
+            <w:r>
+              <w:rPr>
+                <w:rFonts w:ascii="Garamond" w:hAnsi="Garamond" w:cstheme="minorHAnsi"/>
+                <w:color w:val="000000" w:themeColor="text1"/>
+                <w:sz w:val="20"/>
+                <w:szCs w:val="20"/>
+                <w:lang w:val="en-US"/>
+              </w:rPr>
+              <w:t>Obeidat</w:t>
+            </w:r>
+            <w:proofErr w:type="spellEnd"/>
+            <w:r>
+              <w:rPr>
+                <w:rFonts w:ascii="Garamond" w:hAnsi="Garamond" w:cstheme="minorHAnsi"/>
+                <w:color w:val="000000" w:themeColor="text1"/>
+                <w:sz w:val="20"/>
+                <w:szCs w:val="20"/>
+                <w:lang w:val="en-US"/>
+              </w:rPr>
+              <w:t xml:space="preserve">. </w:t>
+            </w:r>
+            <w:proofErr w:type="spellStart"/>
+            <w:r>
+              <w:rPr>
+                <w:rFonts w:ascii="Garamond" w:hAnsi="Garamond" w:cstheme="minorHAnsi"/>
+                <w:color w:val="000000" w:themeColor="text1"/>
+                <w:sz w:val="20"/>
+                <w:szCs w:val="20"/>
+                <w:lang w:val="en-US"/>
+              </w:rPr>
+              <w:t>Stopword</w:t>
+            </w:r>
+            <w:proofErr w:type="spellEnd"/>
+            <w:r>
+              <w:rPr>
+                <w:rFonts w:ascii="Garamond" w:hAnsi="Garamond" w:cstheme="minorHAnsi"/>
+                <w:color w:val="000000" w:themeColor="text1"/>
+                <w:sz w:val="20"/>
+                <w:szCs w:val="20"/>
+                <w:lang w:val="en-US"/>
+              </w:rPr>
+              <w:t xml:space="preserve"> Detection for Streaming Content</w:t>
             </w:r>
             <w:r>
               <w:rPr>
@@ -9750,15 +11420,27 @@
               </w:rPr>
               <w:t xml:space="preserve">07. </w:t>
             </w:r>
-            <w:r>
-              <w:rPr>
-                <w:rFonts w:ascii="Garamond" w:hAnsi="Garamond" w:cstheme="minorHAnsi"/>
-                <w:color w:val="000000" w:themeColor="text1"/>
-                <w:sz w:val="20"/>
-                <w:szCs w:val="20"/>
-                <w:lang w:val="en-US"/>
-              </w:rPr>
-              <w:t xml:space="preserve">Zarrinkalam, </w:t>
+            <w:proofErr w:type="spellStart"/>
+            <w:r>
+              <w:rPr>
+                <w:rFonts w:ascii="Garamond" w:hAnsi="Garamond" w:cstheme="minorHAnsi"/>
+                <w:color w:val="000000" w:themeColor="text1"/>
+                <w:sz w:val="20"/>
+                <w:szCs w:val="20"/>
+                <w:lang w:val="en-US"/>
+              </w:rPr>
+              <w:t>Zarrinkalam</w:t>
+            </w:r>
+            <w:proofErr w:type="spellEnd"/>
+            <w:r>
+              <w:rPr>
+                <w:rFonts w:ascii="Garamond" w:hAnsi="Garamond" w:cstheme="minorHAnsi"/>
+                <w:color w:val="000000" w:themeColor="text1"/>
+                <w:sz w:val="20"/>
+                <w:szCs w:val="20"/>
+                <w:lang w:val="en-US"/>
+              </w:rPr>
+              <w:t xml:space="preserve">, </w:t>
             </w:r>
             <w:r>
               <w:rPr>
@@ -9952,7 +11634,29 @@
                 <w:szCs w:val="20"/>
                 <w:lang w:val="en-US"/>
               </w:rPr>
-              <w:t xml:space="preserve">, Zarrinkalam, Bagheri, Du. </w:t>
+              <w:t xml:space="preserve">, </w:t>
+            </w:r>
+            <w:proofErr w:type="spellStart"/>
+            <w:r>
+              <w:rPr>
+                <w:rFonts w:ascii="Garamond" w:hAnsi="Garamond" w:cstheme="minorHAnsi"/>
+                <w:color w:val="000000" w:themeColor="text1"/>
+                <w:sz w:val="20"/>
+                <w:szCs w:val="20"/>
+                <w:lang w:val="en-US"/>
+              </w:rPr>
+              <w:t>Zarrinkalam</w:t>
+            </w:r>
+            <w:proofErr w:type="spellEnd"/>
+            <w:r>
+              <w:rPr>
+                <w:rFonts w:ascii="Garamond" w:hAnsi="Garamond" w:cstheme="minorHAnsi"/>
+                <w:color w:val="000000" w:themeColor="text1"/>
+                <w:sz w:val="20"/>
+                <w:szCs w:val="20"/>
+                <w:lang w:val="en-US"/>
+              </w:rPr>
+              <w:t xml:space="preserve">, Bagheri, Du. </w:t>
             </w:r>
             <w:r>
               <w:rPr>
@@ -10124,15 +11828,27 @@
               </w:rPr>
               <w:t xml:space="preserve">05. </w:t>
             </w:r>
-            <w:r>
-              <w:rPr>
-                <w:rFonts w:ascii="Garamond" w:hAnsi="Garamond" w:cstheme="minorHAnsi"/>
-                <w:color w:val="000000" w:themeColor="text1"/>
-                <w:sz w:val="20"/>
-                <w:szCs w:val="20"/>
-                <w:lang w:val="en-US"/>
-              </w:rPr>
-              <w:t xml:space="preserve">Zarrinkalam, </w:t>
+            <w:proofErr w:type="spellStart"/>
+            <w:r>
+              <w:rPr>
+                <w:rFonts w:ascii="Garamond" w:hAnsi="Garamond" w:cstheme="minorHAnsi"/>
+                <w:color w:val="000000" w:themeColor="text1"/>
+                <w:sz w:val="20"/>
+                <w:szCs w:val="20"/>
+                <w:lang w:val="en-US"/>
+              </w:rPr>
+              <w:t>Zarrinkalam</w:t>
+            </w:r>
+            <w:proofErr w:type="spellEnd"/>
+            <w:r>
+              <w:rPr>
+                <w:rFonts w:ascii="Garamond" w:hAnsi="Garamond" w:cstheme="minorHAnsi"/>
+                <w:color w:val="000000" w:themeColor="text1"/>
+                <w:sz w:val="20"/>
+                <w:szCs w:val="20"/>
+                <w:lang w:val="en-US"/>
+              </w:rPr>
+              <w:t xml:space="preserve">, </w:t>
             </w:r>
             <w:r>
               <w:rPr>
@@ -10558,15 +12274,27 @@
               </w:rPr>
               <w:t xml:space="preserve">03. </w:t>
             </w:r>
-            <w:r>
-              <w:rPr>
-                <w:rFonts w:ascii="Garamond" w:hAnsi="Garamond" w:cstheme="minorHAnsi"/>
-                <w:color w:val="000000" w:themeColor="text1"/>
-                <w:sz w:val="20"/>
-                <w:szCs w:val="20"/>
-                <w:lang w:val="en-US"/>
-              </w:rPr>
-              <w:t xml:space="preserve">Zarrinkalam, </w:t>
+            <w:proofErr w:type="spellStart"/>
+            <w:r>
+              <w:rPr>
+                <w:rFonts w:ascii="Garamond" w:hAnsi="Garamond" w:cstheme="minorHAnsi"/>
+                <w:color w:val="000000" w:themeColor="text1"/>
+                <w:sz w:val="20"/>
+                <w:szCs w:val="20"/>
+                <w:lang w:val="en-US"/>
+              </w:rPr>
+              <w:t>Zarrinkalam</w:t>
+            </w:r>
+            <w:proofErr w:type="spellEnd"/>
+            <w:r>
+              <w:rPr>
+                <w:rFonts w:ascii="Garamond" w:hAnsi="Garamond" w:cstheme="minorHAnsi"/>
+                <w:color w:val="000000" w:themeColor="text1"/>
+                <w:sz w:val="20"/>
+                <w:szCs w:val="20"/>
+                <w:lang w:val="en-US"/>
+              </w:rPr>
+              <w:t xml:space="preserve">, </w:t>
             </w:r>
             <w:r>
               <w:rPr>
@@ -10860,7 +12588,59 @@
                 <w:szCs w:val="20"/>
                 <w:lang w:val="en-US"/>
               </w:rPr>
-              <w:t>, Vietri sul Mare, Italy (202–209)</w:t>
+              <w:t xml:space="preserve">, </w:t>
+            </w:r>
+            <w:proofErr w:type="spellStart"/>
+            <w:r>
+              <w:rPr>
+                <w:rFonts w:ascii="Garamond" w:hAnsi="Garamond" w:cstheme="minorHAnsi"/>
+                <w:i/>
+                <w:iCs/>
+                <w:color w:val="000000" w:themeColor="text1"/>
+                <w:sz w:val="20"/>
+                <w:szCs w:val="20"/>
+                <w:lang w:val="en-US"/>
+              </w:rPr>
+              <w:t>Vietri</w:t>
+            </w:r>
+            <w:proofErr w:type="spellEnd"/>
+            <w:r>
+              <w:rPr>
+                <w:rFonts w:ascii="Garamond" w:hAnsi="Garamond" w:cstheme="minorHAnsi"/>
+                <w:i/>
+                <w:iCs/>
+                <w:color w:val="000000" w:themeColor="text1"/>
+                <w:sz w:val="20"/>
+                <w:szCs w:val="20"/>
+                <w:lang w:val="en-US"/>
+              </w:rPr>
+              <w:t xml:space="preserve"> </w:t>
+            </w:r>
+            <w:proofErr w:type="spellStart"/>
+            <w:r>
+              <w:rPr>
+                <w:rFonts w:ascii="Garamond" w:hAnsi="Garamond" w:cstheme="minorHAnsi"/>
+                <w:i/>
+                <w:iCs/>
+                <w:color w:val="000000" w:themeColor="text1"/>
+                <w:sz w:val="20"/>
+                <w:szCs w:val="20"/>
+                <w:lang w:val="en-US"/>
+              </w:rPr>
+              <w:t>sul</w:t>
+            </w:r>
+            <w:proofErr w:type="spellEnd"/>
+            <w:r>
+              <w:rPr>
+                <w:rFonts w:ascii="Garamond" w:hAnsi="Garamond" w:cstheme="minorHAnsi"/>
+                <w:i/>
+                <w:iCs/>
+                <w:color w:val="000000" w:themeColor="text1"/>
+                <w:sz w:val="20"/>
+                <w:szCs w:val="20"/>
+                <w:lang w:val="en-US"/>
+              </w:rPr>
+              <w:t xml:space="preserve"> Mare, Italy (202–209)</w:t>
             </w:r>
             <w:r>
               <w:rPr>
@@ -11313,8 +13093,20 @@
                 <w:szCs w:val="20"/>
                 <w:lang w:val="en-US"/>
               </w:rPr>
-              <w:t xml:space="preserve"> Titericz</w:t>
-            </w:r>
+              <w:t xml:space="preserve"> </w:t>
+            </w:r>
+            <w:proofErr w:type="spellStart"/>
+            <w:r>
+              <w:rPr>
+                <w:rFonts w:ascii="Garamond" w:hAnsi="Garamond" w:cstheme="minorHAnsi"/>
+                <w:color w:val="000000" w:themeColor="text1"/>
+                <w:sz w:val="20"/>
+                <w:szCs w:val="20"/>
+                <w:lang w:val="en-US"/>
+              </w:rPr>
+              <w:t>Titericz</w:t>
+            </w:r>
+            <w:proofErr w:type="spellEnd"/>
             <w:r>
               <w:rPr>
                 <w:rFonts w:ascii="Garamond" w:hAnsi="Garamond" w:cstheme="minorHAnsi"/>
@@ -11512,15 +13304,27 @@
               </w:rPr>
               <w:t xml:space="preserve">3. </w:t>
             </w:r>
-            <w:r>
-              <w:rPr>
-                <w:rFonts w:ascii="Garamond" w:hAnsi="Garamond" w:cstheme="minorHAnsi"/>
-                <w:color w:val="000000" w:themeColor="text1"/>
-                <w:sz w:val="20"/>
-                <w:szCs w:val="20"/>
-                <w:lang w:val="en-US"/>
-              </w:rPr>
-              <w:t xml:space="preserve">Zarrinkalam, </w:t>
+            <w:proofErr w:type="spellStart"/>
+            <w:r>
+              <w:rPr>
+                <w:rFonts w:ascii="Garamond" w:hAnsi="Garamond" w:cstheme="minorHAnsi"/>
+                <w:color w:val="000000" w:themeColor="text1"/>
+                <w:sz w:val="20"/>
+                <w:szCs w:val="20"/>
+                <w:lang w:val="en-US"/>
+              </w:rPr>
+              <w:t>Zarrinkalam</w:t>
+            </w:r>
+            <w:proofErr w:type="spellEnd"/>
+            <w:r>
+              <w:rPr>
+                <w:rFonts w:ascii="Garamond" w:hAnsi="Garamond" w:cstheme="minorHAnsi"/>
+                <w:color w:val="000000" w:themeColor="text1"/>
+                <w:sz w:val="20"/>
+                <w:szCs w:val="20"/>
+                <w:lang w:val="en-US"/>
+              </w:rPr>
+              <w:t xml:space="preserve">, </w:t>
             </w:r>
             <w:r>
               <w:rPr>
@@ -11658,15 +13462,27 @@
               </w:rPr>
               <w:t xml:space="preserve">2. </w:t>
             </w:r>
-            <w:r>
-              <w:rPr>
-                <w:rFonts w:ascii="Garamond" w:hAnsi="Garamond" w:cstheme="minorHAnsi"/>
-                <w:color w:val="000000" w:themeColor="text1"/>
-                <w:sz w:val="20"/>
-                <w:szCs w:val="20"/>
-                <w:lang w:val="en-US"/>
-              </w:rPr>
-              <w:t xml:space="preserve">Zarrinkalam, </w:t>
+            <w:proofErr w:type="spellStart"/>
+            <w:r>
+              <w:rPr>
+                <w:rFonts w:ascii="Garamond" w:hAnsi="Garamond" w:cstheme="minorHAnsi"/>
+                <w:color w:val="000000" w:themeColor="text1"/>
+                <w:sz w:val="20"/>
+                <w:szCs w:val="20"/>
+                <w:lang w:val="en-US"/>
+              </w:rPr>
+              <w:t>Zarrinkalam</w:t>
+            </w:r>
+            <w:proofErr w:type="spellEnd"/>
+            <w:r>
+              <w:rPr>
+                <w:rFonts w:ascii="Garamond" w:hAnsi="Garamond" w:cstheme="minorHAnsi"/>
+                <w:color w:val="000000" w:themeColor="text1"/>
+                <w:sz w:val="20"/>
+                <w:szCs w:val="20"/>
+                <w:lang w:val="en-US"/>
+              </w:rPr>
+              <w:t xml:space="preserve">, </w:t>
             </w:r>
             <w:r>
               <w:rPr>
@@ -12639,7 +14455,51 @@
                 <w:szCs w:val="20"/>
                 <w:lang w:val="en-US"/>
               </w:rPr>
-              <w:t>International Conference on Tools with Artificial Intelligence, Vietri sul Mare, Italy</w:t>
+              <w:t xml:space="preserve">International Conference on Tools with Artificial Intelligence, </w:t>
+            </w:r>
+            <w:proofErr w:type="spellStart"/>
+            <w:r>
+              <w:rPr>
+                <w:rFonts w:ascii="Garamond" w:hAnsi="Garamond" w:cstheme="minorHAnsi"/>
+                <w:color w:val="000000" w:themeColor="text1"/>
+                <w:sz w:val="20"/>
+                <w:szCs w:val="20"/>
+                <w:lang w:val="en-US"/>
+              </w:rPr>
+              <w:t>Vietri</w:t>
+            </w:r>
+            <w:proofErr w:type="spellEnd"/>
+            <w:r>
+              <w:rPr>
+                <w:rFonts w:ascii="Garamond" w:hAnsi="Garamond" w:cstheme="minorHAnsi"/>
+                <w:color w:val="000000" w:themeColor="text1"/>
+                <w:sz w:val="20"/>
+                <w:szCs w:val="20"/>
+                <w:lang w:val="en-US"/>
+              </w:rPr>
+              <w:t xml:space="preserve"> </w:t>
+            </w:r>
+            <w:proofErr w:type="spellStart"/>
+            <w:r>
+              <w:rPr>
+                <w:rFonts w:ascii="Garamond" w:hAnsi="Garamond" w:cstheme="minorHAnsi"/>
+                <w:color w:val="000000" w:themeColor="text1"/>
+                <w:sz w:val="20"/>
+                <w:szCs w:val="20"/>
+                <w:lang w:val="en-US"/>
+              </w:rPr>
+              <w:t>sul</w:t>
+            </w:r>
+            <w:proofErr w:type="spellEnd"/>
+            <w:r>
+              <w:rPr>
+                <w:rFonts w:ascii="Garamond" w:hAnsi="Garamond" w:cstheme="minorHAnsi"/>
+                <w:color w:val="000000" w:themeColor="text1"/>
+                <w:sz w:val="20"/>
+                <w:szCs w:val="20"/>
+                <w:lang w:val="en-US"/>
+              </w:rPr>
+              <w:t xml:space="preserve"> Mare, Italy</w:t>
             </w:r>
             <w:r>
               <w:rPr>
@@ -13010,7 +14870,67 @@
                 <w:szCs w:val="20"/>
                 <w:lang w:val="en-US"/>
               </w:rPr>
-              <w:t xml:space="preserve">1. Mahdis Saeedi, Assistant Professor in Mathematics, Ershad Damavand, Iran, Visiting Scholar </w:t>
+              <w:t xml:space="preserve">1. </w:t>
+            </w:r>
+            <w:proofErr w:type="spellStart"/>
+            <w:r>
+              <w:rPr>
+                <w:rFonts w:ascii="Garamond" w:hAnsi="Garamond" w:cstheme="minorHAnsi"/>
+                <w:sz w:val="20"/>
+                <w:szCs w:val="20"/>
+                <w:lang w:val="en-US"/>
+              </w:rPr>
+              <w:t>Mahdis</w:t>
+            </w:r>
+            <w:proofErr w:type="spellEnd"/>
+            <w:r>
+              <w:rPr>
+                <w:rFonts w:ascii="Garamond" w:hAnsi="Garamond" w:cstheme="minorHAnsi"/>
+                <w:sz w:val="20"/>
+                <w:szCs w:val="20"/>
+                <w:lang w:val="en-US"/>
+              </w:rPr>
+              <w:t xml:space="preserve"> </w:t>
+            </w:r>
+            <w:proofErr w:type="spellStart"/>
+            <w:r>
+              <w:rPr>
+                <w:rFonts w:ascii="Garamond" w:hAnsi="Garamond" w:cstheme="minorHAnsi"/>
+                <w:sz w:val="20"/>
+                <w:szCs w:val="20"/>
+                <w:lang w:val="en-US"/>
+              </w:rPr>
+              <w:t>Saeedi</w:t>
+            </w:r>
+            <w:proofErr w:type="spellEnd"/>
+            <w:r>
+              <w:rPr>
+                <w:rFonts w:ascii="Garamond" w:hAnsi="Garamond" w:cstheme="minorHAnsi"/>
+                <w:sz w:val="20"/>
+                <w:szCs w:val="20"/>
+                <w:lang w:val="en-US"/>
+              </w:rPr>
+              <w:t xml:space="preserve">, Assistant Professor in Mathematics, </w:t>
+            </w:r>
+            <w:proofErr w:type="spellStart"/>
+            <w:r>
+              <w:rPr>
+                <w:rFonts w:ascii="Garamond" w:hAnsi="Garamond" w:cstheme="minorHAnsi"/>
+                <w:sz w:val="20"/>
+                <w:szCs w:val="20"/>
+                <w:lang w:val="en-US"/>
+              </w:rPr>
+              <w:t>Ershad</w:t>
+            </w:r>
+            <w:proofErr w:type="spellEnd"/>
+            <w:r>
+              <w:rPr>
+                <w:rFonts w:ascii="Garamond" w:hAnsi="Garamond" w:cstheme="minorHAnsi"/>
+                <w:sz w:val="20"/>
+                <w:szCs w:val="20"/>
+                <w:lang w:val="en-US"/>
+              </w:rPr>
+              <w:t xml:space="preserve"> Damavand, Iran, Visiting Scholar </w:t>
             </w:r>
           </w:p>
         </w:tc>
@@ -13126,7 +15046,29 @@
                 <w:szCs w:val="20"/>
                 <w:lang w:val="en-US"/>
               </w:rPr>
-              <w:t xml:space="preserve">Soroush Ziaeinejad, </w:t>
+              <w:t xml:space="preserve">Soroush </w:t>
+            </w:r>
+            <w:proofErr w:type="spellStart"/>
+            <w:r>
+              <w:rPr>
+                <w:rFonts w:ascii="Garamond" w:hAnsi="Garamond" w:cstheme="minorHAnsi"/>
+                <w:color w:val="000000" w:themeColor="text1"/>
+                <w:sz w:val="20"/>
+                <w:szCs w:val="20"/>
+                <w:lang w:val="en-US"/>
+              </w:rPr>
+              <w:t>Ziaeinejad</w:t>
+            </w:r>
+            <w:proofErr w:type="spellEnd"/>
+            <w:r>
+              <w:rPr>
+                <w:rFonts w:ascii="Garamond" w:hAnsi="Garamond" w:cstheme="minorHAnsi"/>
+                <w:color w:val="000000" w:themeColor="text1"/>
+                <w:sz w:val="20"/>
+                <w:szCs w:val="20"/>
+                <w:lang w:val="en-US"/>
+              </w:rPr>
+              <w:t xml:space="preserve">, </w:t>
             </w:r>
             <w:r>
               <w:rPr>
@@ -13243,8 +15185,20 @@
                 <w:szCs w:val="20"/>
                 <w:lang w:val="en-US"/>
               </w:rPr>
-              <w:t>Zahra Taherikhonakdar</w:t>
-            </w:r>
+              <w:t xml:space="preserve">Zahra </w:t>
+            </w:r>
+            <w:proofErr w:type="spellStart"/>
+            <w:r>
+              <w:rPr>
+                <w:rFonts w:ascii="Garamond" w:hAnsi="Garamond" w:cstheme="minorHAnsi"/>
+                <w:color w:val="000000" w:themeColor="text1"/>
+                <w:sz w:val="20"/>
+                <w:szCs w:val="20"/>
+                <w:lang w:val="en-US"/>
+              </w:rPr>
+              <w:t>Taherikhonakdar</w:t>
+            </w:r>
+            <w:proofErr w:type="spellEnd"/>
             <w:r>
               <w:rPr>
                 <w:rFonts w:ascii="Garamond" w:hAnsi="Garamond" w:cstheme="minorHAnsi"/>
@@ -13412,16 +15366,40 @@
               </w:rPr>
               <w:t xml:space="preserve">5. </w:t>
             </w:r>
-            <w:r>
-              <w:rPr>
-                <w:rFonts w:ascii="Garamond" w:hAnsi="Garamond" w:cstheme="minorHAnsi"/>
-                <w:color w:val="000000" w:themeColor="text1"/>
-                <w:sz w:val="20"/>
-                <w:szCs w:val="20"/>
-                <w:lang w:val="en-US"/>
-              </w:rPr>
-              <w:t>Roonak Moasses</w:t>
-            </w:r>
+            <w:proofErr w:type="spellStart"/>
+            <w:r>
+              <w:rPr>
+                <w:rFonts w:ascii="Garamond" w:hAnsi="Garamond" w:cstheme="minorHAnsi"/>
+                <w:color w:val="000000" w:themeColor="text1"/>
+                <w:sz w:val="20"/>
+                <w:szCs w:val="20"/>
+                <w:lang w:val="en-US"/>
+              </w:rPr>
+              <w:t>Roonak</w:t>
+            </w:r>
+            <w:proofErr w:type="spellEnd"/>
+            <w:r>
+              <w:rPr>
+                <w:rFonts w:ascii="Garamond" w:hAnsi="Garamond" w:cstheme="minorHAnsi"/>
+                <w:color w:val="000000" w:themeColor="text1"/>
+                <w:sz w:val="20"/>
+                <w:szCs w:val="20"/>
+                <w:lang w:val="en-US"/>
+              </w:rPr>
+              <w:t xml:space="preserve"> </w:t>
+            </w:r>
+            <w:proofErr w:type="spellStart"/>
+            <w:r>
+              <w:rPr>
+                <w:rFonts w:ascii="Garamond" w:hAnsi="Garamond" w:cstheme="minorHAnsi"/>
+                <w:color w:val="000000" w:themeColor="text1"/>
+                <w:sz w:val="20"/>
+                <w:szCs w:val="20"/>
+                <w:lang w:val="en-US"/>
+              </w:rPr>
+              <w:t>Moasses</w:t>
+            </w:r>
+            <w:proofErr w:type="spellEnd"/>
             <w:r>
               <w:rPr>
                 <w:rFonts w:ascii="Garamond" w:hAnsi="Garamond" w:cstheme="minorHAnsi"/>
@@ -13539,15 +15517,27 @@
               </w:rPr>
               <w:t xml:space="preserve">4. </w:t>
             </w:r>
-            <w:r>
-              <w:rPr>
-                <w:rFonts w:ascii="Garamond" w:hAnsi="Garamond" w:cstheme="minorHAnsi"/>
-                <w:color w:val="000000" w:themeColor="text1"/>
-                <w:sz w:val="20"/>
-                <w:szCs w:val="20"/>
-                <w:lang w:val="en-US"/>
-              </w:rPr>
-              <w:t>Yogeswar Lakshmi Narayanan</w:t>
+            <w:proofErr w:type="spellStart"/>
+            <w:r>
+              <w:rPr>
+                <w:rFonts w:ascii="Garamond" w:hAnsi="Garamond" w:cstheme="minorHAnsi"/>
+                <w:color w:val="000000" w:themeColor="text1"/>
+                <w:sz w:val="20"/>
+                <w:szCs w:val="20"/>
+                <w:lang w:val="en-US"/>
+              </w:rPr>
+              <w:t>Yogeswar</w:t>
+            </w:r>
+            <w:proofErr w:type="spellEnd"/>
+            <w:r>
+              <w:rPr>
+                <w:rFonts w:ascii="Garamond" w:hAnsi="Garamond" w:cstheme="minorHAnsi"/>
+                <w:color w:val="000000" w:themeColor="text1"/>
+                <w:sz w:val="20"/>
+                <w:szCs w:val="20"/>
+                <w:lang w:val="en-US"/>
+              </w:rPr>
+              <w:t xml:space="preserve"> Lakshmi Narayanan</w:t>
             </w:r>
             <w:r>
               <w:rPr>
@@ -13813,6 +15803,7 @@
               </w:rPr>
               <w:t xml:space="preserve"> </w:t>
             </w:r>
+            <w:proofErr w:type="spellStart"/>
             <w:r>
               <w:rPr>
                 <w:rFonts w:ascii="Garamond" w:hAnsi="Garamond" w:cstheme="minorHAnsi"/>
@@ -13823,6 +15814,7 @@
               </w:rPr>
               <w:t>Dashti</w:t>
             </w:r>
+            <w:proofErr w:type="spellEnd"/>
             <w:r>
               <w:rPr>
                 <w:rFonts w:ascii="Garamond" w:hAnsi="Garamond" w:cstheme="minorHAnsi"/>
@@ -14115,17 +16107,37 @@
                 <w:szCs w:val="20"/>
                 <w:lang w:val="en-US"/>
               </w:rPr>
-              <w:t xml:space="preserve">2. </w:t>
-            </w:r>
-            <w:r>
-              <w:rPr>
-                <w:rFonts w:ascii="Garamond" w:hAnsi="Garamond" w:cstheme="minorHAnsi"/>
-                <w:color w:val="000000" w:themeColor="text1"/>
-                <w:sz w:val="20"/>
-                <w:szCs w:val="20"/>
-                <w:lang w:val="en-US"/>
-              </w:rPr>
-              <w:t xml:space="preserve">Gabriel Rueda, </w:t>
+              <w:t>4</w:t>
+            </w:r>
+            <w:r>
+              <w:rPr>
+                <w:rFonts w:ascii="Garamond" w:hAnsi="Garamond" w:cstheme="minorHAnsi"/>
+                <w:color w:val="000000" w:themeColor="text1"/>
+                <w:sz w:val="20"/>
+                <w:szCs w:val="20"/>
+                <w:lang w:val="en-US"/>
+              </w:rPr>
+              <w:t xml:space="preserve">. </w:t>
+            </w:r>
+            <w:r>
+              <w:rPr>
+                <w:rFonts w:ascii="Garamond" w:hAnsi="Garamond" w:cstheme="minorHAnsi"/>
+                <w:color w:val="000000" w:themeColor="text1"/>
+                <w:sz w:val="20"/>
+                <w:szCs w:val="20"/>
+                <w:lang w:val="en-US"/>
+              </w:rPr>
+              <w:t>Christine Wong</w:t>
+            </w:r>
+            <w:r>
+              <w:rPr>
+                <w:rFonts w:ascii="Garamond" w:hAnsi="Garamond" w:cstheme="minorHAnsi"/>
+                <w:color w:val="000000" w:themeColor="text1"/>
+                <w:sz w:val="20"/>
+                <w:szCs w:val="20"/>
+                <w:lang w:val="en-US"/>
+              </w:rPr>
+              <w:t xml:space="preserve">, </w:t>
             </w:r>
             <w:r>
               <w:rPr>
@@ -14147,7 +16159,33 @@
                 <w:szCs w:val="20"/>
                 <w:lang w:val="en-US"/>
               </w:rPr>
-              <w:t>, Neural Machine Translation Metrics for Team Formation</w:t>
+              <w:t xml:space="preserve">, </w:t>
+            </w:r>
+            <w:proofErr w:type="spellStart"/>
+            <w:r>
+              <w:rPr>
+                <w:rFonts w:ascii="Garamond" w:hAnsi="Garamond" w:cstheme="minorHAnsi"/>
+                <w:i/>
+                <w:iCs/>
+                <w:color w:val="000000" w:themeColor="text1"/>
+                <w:sz w:val="20"/>
+                <w:szCs w:val="20"/>
+                <w:lang w:val="en-US"/>
+              </w:rPr>
+              <w:t>SEERa</w:t>
+            </w:r>
+            <w:proofErr w:type="spellEnd"/>
+            <w:r>
+              <w:rPr>
+                <w:rFonts w:ascii="Garamond" w:hAnsi="Garamond" w:cstheme="minorHAnsi"/>
+                <w:i/>
+                <w:iCs/>
+                <w:color w:val="000000" w:themeColor="text1"/>
+                <w:sz w:val="20"/>
+                <w:szCs w:val="20"/>
+                <w:lang w:val="en-US"/>
+              </w:rPr>
+              <w:t>: A Framework for Community Prediction</w:t>
             </w:r>
           </w:p>
         </w:tc>
@@ -14174,7 +16212,64 @@
                 <w:szCs w:val="20"/>
                 <w:lang w:val="en-US"/>
               </w:rPr>
-              <w:t>Summer</w:t>
+              <w:t xml:space="preserve">Fall </w:t>
+            </w:r>
+            <w:r>
+              <w:rPr>
+                <w:rFonts w:ascii="Garamond" w:hAnsi="Garamond" w:cstheme="minorHAnsi"/>
+                <w:color w:val="000000" w:themeColor="text1"/>
+                <w:sz w:val="20"/>
+                <w:szCs w:val="20"/>
+                <w:lang w:val="en-US"/>
+              </w:rPr>
+              <w:t>202</w:t>
+            </w:r>
+            <w:r>
+              <w:rPr>
+                <w:rFonts w:ascii="Garamond" w:hAnsi="Garamond" w:cstheme="minorHAnsi"/>
+                <w:color w:val="000000" w:themeColor="text1"/>
+                <w:sz w:val="20"/>
+                <w:szCs w:val="20"/>
+                <w:lang w:val="en-US"/>
+              </w:rPr>
+              <w:t>2 –</w:t>
+            </w:r>
+          </w:p>
+        </w:tc>
+        <w:tc>
+          <w:tcPr>
+            <w:tcW w:w="1028" w:type="dxa"/>
+          </w:tcPr>
+          <w:p>
+            <w:pPr>
+              <w:jc w:val="right"/>
+              <w:rPr>
+                <w:rFonts w:ascii="Garamond" w:hAnsi="Garamond" w:cstheme="minorHAnsi"/>
+                <w:color w:val="000000" w:themeColor="text1"/>
+                <w:sz w:val="20"/>
+                <w:szCs w:val="20"/>
+                <w:lang w:val="en-US"/>
+              </w:rPr>
+            </w:pPr>
+            <w:r>
+              <w:rPr>
+                <w:rFonts w:ascii="Garamond" w:hAnsi="Garamond" w:cstheme="minorHAnsi"/>
+                <w:color w:val="000000" w:themeColor="text1"/>
+                <w:sz w:val="20"/>
+                <w:szCs w:val="20"/>
+                <w:lang w:val="en-US"/>
+              </w:rPr>
+              <w:t xml:space="preserve"> </w:t>
+            </w:r>
+            <w:r>
+              <w:rPr>
+                <w:rFonts w:ascii="Garamond" w:hAnsi="Garamond" w:cstheme="minorHAnsi"/>
+                <w:color w:val="000000" w:themeColor="text1"/>
+                <w:sz w:val="20"/>
+                <w:szCs w:val="20"/>
+                <w:lang w:val="en-US"/>
+              </w:rPr>
+              <w:t>Winter</w:t>
             </w:r>
             <w:r>
               <w:rPr>
@@ -14194,34 +16289,7 @@
                 <w:szCs w:val="20"/>
                 <w:lang w:val="en-US"/>
               </w:rPr>
-              <w:t>2 –</w:t>
-            </w:r>
-          </w:p>
-        </w:tc>
-        <w:tc>
-          <w:tcPr>
-            <w:tcW w:w="1028" w:type="dxa"/>
-          </w:tcPr>
-          <w:p>
-            <w:pPr>
-              <w:jc w:val="right"/>
-              <w:rPr>
-                <w:rFonts w:ascii="Garamond" w:hAnsi="Garamond" w:cstheme="minorHAnsi"/>
-                <w:color w:val="000000" w:themeColor="text1"/>
-                <w:sz w:val="20"/>
-                <w:szCs w:val="20"/>
-                <w:lang w:val="en-US"/>
-              </w:rPr>
-            </w:pPr>
-            <w:r>
-              <w:rPr>
-                <w:rFonts w:ascii="Garamond" w:hAnsi="Garamond" w:cstheme="minorHAnsi"/>
-                <w:color w:val="000000" w:themeColor="text1"/>
-                <w:sz w:val="20"/>
-                <w:szCs w:val="20"/>
-                <w:lang w:val="en-US"/>
-              </w:rPr>
-              <w:t xml:space="preserve"> Fall 2022</w:t>
+              <w:t>3</w:t>
             </w:r>
           </w:p>
         </w:tc>
@@ -14252,17 +16320,401 @@
                 <w:szCs w:val="20"/>
                 <w:lang w:val="en-US"/>
               </w:rPr>
+              <w:t>3</w:t>
+            </w:r>
+            <w:r>
+              <w:rPr>
+                <w:rFonts w:ascii="Garamond" w:hAnsi="Garamond" w:cstheme="minorHAnsi"/>
+                <w:color w:val="000000" w:themeColor="text1"/>
+                <w:sz w:val="20"/>
+                <w:szCs w:val="20"/>
+                <w:lang w:val="en-US"/>
+              </w:rPr>
+              <w:t xml:space="preserve">. </w:t>
+            </w:r>
+            <w:r>
+              <w:rPr>
+                <w:rFonts w:ascii="Garamond" w:hAnsi="Garamond" w:cstheme="minorHAnsi"/>
+                <w:color w:val="000000" w:themeColor="text1"/>
+                <w:sz w:val="20"/>
+                <w:szCs w:val="20"/>
+                <w:lang w:val="en-US"/>
+              </w:rPr>
+              <w:t>Sharjeel Mustafa</w:t>
+            </w:r>
+            <w:r>
+              <w:rPr>
+                <w:rFonts w:ascii="Garamond" w:hAnsi="Garamond" w:cstheme="minorHAnsi"/>
+                <w:color w:val="000000" w:themeColor="text1"/>
+                <w:sz w:val="20"/>
+                <w:szCs w:val="20"/>
+                <w:lang w:val="en-US"/>
+              </w:rPr>
+              <w:t xml:space="preserve">, </w:t>
+            </w:r>
+            <w:r>
+              <w:rPr>
+                <w:rFonts w:ascii="Garamond" w:hAnsi="Garamond" w:cstheme="minorHAnsi"/>
+                <w:color w:val="000000" w:themeColor="text1"/>
+                <w:sz w:val="20"/>
+                <w:szCs w:val="20"/>
+                <w:lang w:val="en-US"/>
+              </w:rPr>
+              <w:t>Outstanding Scholar</w:t>
+            </w:r>
+            <w:r>
+              <w:rPr>
+                <w:rFonts w:ascii="Garamond" w:hAnsi="Garamond" w:cstheme="minorHAnsi"/>
+                <w:i/>
+                <w:iCs/>
+                <w:color w:val="000000" w:themeColor="text1"/>
+                <w:sz w:val="20"/>
+                <w:szCs w:val="20"/>
+                <w:lang w:val="en-US"/>
+              </w:rPr>
+              <w:t xml:space="preserve">, </w:t>
+            </w:r>
+            <w:proofErr w:type="spellStart"/>
+            <w:r>
+              <w:rPr>
+                <w:rFonts w:ascii="Garamond" w:hAnsi="Garamond" w:cstheme="minorHAnsi"/>
+                <w:i/>
+                <w:iCs/>
+                <w:color w:val="000000" w:themeColor="text1"/>
+                <w:sz w:val="20"/>
+                <w:szCs w:val="20"/>
+                <w:lang w:val="en-US"/>
+              </w:rPr>
+              <w:t>SEERa</w:t>
+            </w:r>
+            <w:proofErr w:type="spellEnd"/>
+            <w:r>
+              <w:rPr>
+                <w:rFonts w:ascii="Garamond" w:hAnsi="Garamond" w:cstheme="minorHAnsi"/>
+                <w:i/>
+                <w:iCs/>
+                <w:color w:val="000000" w:themeColor="text1"/>
+                <w:sz w:val="20"/>
+                <w:szCs w:val="20"/>
+                <w:lang w:val="en-US"/>
+              </w:rPr>
+              <w:t>: A Framework for Community Prediction</w:t>
+            </w:r>
+          </w:p>
+        </w:tc>
+        <w:tc>
+          <w:tcPr>
+            <w:tcW w:w="1440" w:type="dxa"/>
+          </w:tcPr>
+          <w:p>
+            <w:pPr>
+              <w:jc w:val="right"/>
+              <w:rPr>
+                <w:rFonts w:ascii="Garamond" w:hAnsi="Garamond" w:cstheme="minorHAnsi"/>
+                <w:color w:val="000000" w:themeColor="text1"/>
+                <w:sz w:val="20"/>
+                <w:szCs w:val="20"/>
+                <w:lang w:val="en-US"/>
+              </w:rPr>
+            </w:pPr>
+            <w:r>
+              <w:rPr>
+                <w:rFonts w:ascii="Garamond" w:hAnsi="Garamond" w:cstheme="minorHAnsi"/>
+                <w:color w:val="000000" w:themeColor="text1"/>
+                <w:sz w:val="20"/>
+                <w:szCs w:val="20"/>
+                <w:lang w:val="en-US"/>
+              </w:rPr>
+              <w:t>Fall</w:t>
+            </w:r>
+            <w:r>
+              <w:rPr>
+                <w:rFonts w:ascii="Garamond" w:hAnsi="Garamond" w:cstheme="minorHAnsi"/>
+                <w:color w:val="000000" w:themeColor="text1"/>
+                <w:sz w:val="20"/>
+                <w:szCs w:val="20"/>
+                <w:lang w:val="en-US"/>
+              </w:rPr>
+              <w:t xml:space="preserve"> 202</w:t>
+            </w:r>
+            <w:r>
+              <w:rPr>
+                <w:rFonts w:ascii="Garamond" w:hAnsi="Garamond" w:cstheme="minorHAnsi"/>
+                <w:color w:val="000000" w:themeColor="text1"/>
+                <w:sz w:val="20"/>
+                <w:szCs w:val="20"/>
+                <w:lang w:val="en-US"/>
+              </w:rPr>
+              <w:t>2 –</w:t>
+            </w:r>
+          </w:p>
+        </w:tc>
+        <w:tc>
+          <w:tcPr>
+            <w:tcW w:w="1028" w:type="dxa"/>
+          </w:tcPr>
+          <w:p>
+            <w:pPr>
+              <w:jc w:val="right"/>
+              <w:rPr>
+                <w:rFonts w:ascii="Garamond" w:hAnsi="Garamond" w:cstheme="minorHAnsi"/>
+                <w:color w:val="000000" w:themeColor="text1"/>
+                <w:sz w:val="20"/>
+                <w:szCs w:val="20"/>
+                <w:lang w:val="en-US"/>
+              </w:rPr>
+            </w:pPr>
+            <w:r>
+              <w:rPr>
+                <w:rFonts w:ascii="Garamond" w:hAnsi="Garamond" w:cstheme="minorHAnsi"/>
+                <w:color w:val="000000" w:themeColor="text1"/>
+                <w:sz w:val="20"/>
+                <w:szCs w:val="20"/>
+                <w:lang w:val="en-US"/>
+              </w:rPr>
+              <w:t xml:space="preserve"> </w:t>
+            </w:r>
+            <w:r>
+              <w:rPr>
+                <w:rFonts w:ascii="Garamond" w:hAnsi="Garamond" w:cstheme="minorHAnsi"/>
+                <w:color w:val="000000" w:themeColor="text1"/>
+                <w:sz w:val="20"/>
+                <w:szCs w:val="20"/>
+                <w:lang w:val="en-US"/>
+              </w:rPr>
+              <w:t>Winter</w:t>
+            </w:r>
+            <w:r>
+              <w:rPr>
+                <w:rFonts w:ascii="Garamond" w:hAnsi="Garamond" w:cstheme="minorHAnsi"/>
+                <w:color w:val="000000" w:themeColor="text1"/>
+                <w:sz w:val="20"/>
+                <w:szCs w:val="20"/>
+                <w:lang w:val="en-US"/>
+              </w:rPr>
+              <w:t xml:space="preserve"> 202</w:t>
+            </w:r>
+            <w:r>
+              <w:rPr>
+                <w:rFonts w:ascii="Garamond" w:hAnsi="Garamond" w:cstheme="minorHAnsi"/>
+                <w:color w:val="000000" w:themeColor="text1"/>
+                <w:sz w:val="20"/>
+                <w:szCs w:val="20"/>
+                <w:lang w:val="en-US"/>
+              </w:rPr>
+              <w:t>3</w:t>
+            </w:r>
+          </w:p>
+        </w:tc>
+      </w:tr>
+      <w:tr>
+        <w:trPr>
+          <w:trHeight w:val="241"/>
+        </w:trPr>
+        <w:tc>
+          <w:tcPr>
+            <w:tcW w:w="8550" w:type="dxa"/>
+          </w:tcPr>
+          <w:p>
+            <w:pPr>
+              <w:rPr>
+                <w:rFonts w:ascii="Garamond" w:hAnsi="Garamond" w:cstheme="minorHAnsi"/>
+                <w:color w:val="000000" w:themeColor="text1"/>
+                <w:sz w:val="20"/>
+                <w:szCs w:val="20"/>
+                <w:lang w:val="en-US"/>
+              </w:rPr>
+            </w:pPr>
+            <w:r>
+              <w:rPr>
+                <w:rFonts w:ascii="Garamond" w:hAnsi="Garamond" w:cstheme="minorHAnsi"/>
+                <w:color w:val="000000" w:themeColor="text1"/>
+                <w:sz w:val="20"/>
+                <w:szCs w:val="20"/>
+                <w:lang w:val="en-US"/>
+              </w:rPr>
+              <w:t xml:space="preserve">2. </w:t>
+            </w:r>
+            <w:r>
+              <w:rPr>
+                <w:rFonts w:ascii="Garamond" w:hAnsi="Garamond" w:cstheme="minorHAnsi"/>
+                <w:color w:val="000000" w:themeColor="text1"/>
+                <w:sz w:val="20"/>
+                <w:szCs w:val="20"/>
+                <w:lang w:val="en-US"/>
+              </w:rPr>
+              <w:t xml:space="preserve">Gabriel Rueda, </w:t>
+            </w:r>
+            <w:r>
+              <w:rPr>
+                <w:rFonts w:ascii="Garamond" w:hAnsi="Garamond" w:cstheme="minorHAnsi"/>
+                <w:color w:val="000000" w:themeColor="text1"/>
+                <w:sz w:val="20"/>
+                <w:szCs w:val="20"/>
+                <w:lang w:val="en-US"/>
+              </w:rPr>
+              <w:t>Outstanding Scholar</w:t>
+            </w:r>
+            <w:r>
+              <w:rPr>
+                <w:rFonts w:ascii="Garamond" w:hAnsi="Garamond" w:cstheme="minorHAnsi"/>
+                <w:i/>
+                <w:iCs/>
+                <w:color w:val="000000" w:themeColor="text1"/>
+                <w:sz w:val="20"/>
+                <w:szCs w:val="20"/>
+                <w:lang w:val="en-US"/>
+              </w:rPr>
+              <w:t>, Neural Machine Translation Metrics for Team Formation</w:t>
+            </w:r>
+          </w:p>
+        </w:tc>
+        <w:tc>
+          <w:tcPr>
+            <w:tcW w:w="1440" w:type="dxa"/>
+          </w:tcPr>
+          <w:p>
+            <w:pPr>
+              <w:jc w:val="right"/>
+              <w:rPr>
+                <w:rFonts w:ascii="Garamond" w:hAnsi="Garamond" w:cstheme="minorHAnsi"/>
+                <w:color w:val="000000" w:themeColor="text1"/>
+                <w:sz w:val="20"/>
+                <w:szCs w:val="20"/>
+                <w:lang w:val="en-US"/>
+              </w:rPr>
+            </w:pPr>
+            <w:r>
+              <w:rPr>
+                <w:rFonts w:ascii="Garamond" w:hAnsi="Garamond" w:cstheme="minorHAnsi"/>
+                <w:color w:val="000000" w:themeColor="text1"/>
+                <w:sz w:val="20"/>
+                <w:szCs w:val="20"/>
+                <w:lang w:val="en-US"/>
+              </w:rPr>
+              <w:t>Summer</w:t>
+            </w:r>
+            <w:r>
+              <w:rPr>
+                <w:rFonts w:ascii="Garamond" w:hAnsi="Garamond" w:cstheme="minorHAnsi"/>
+                <w:color w:val="000000" w:themeColor="text1"/>
+                <w:sz w:val="20"/>
+                <w:szCs w:val="20"/>
+                <w:lang w:val="en-US"/>
+              </w:rPr>
+              <w:t xml:space="preserve"> 202</w:t>
+            </w:r>
+            <w:r>
+              <w:rPr>
+                <w:rFonts w:ascii="Garamond" w:hAnsi="Garamond" w:cstheme="minorHAnsi"/>
+                <w:color w:val="000000" w:themeColor="text1"/>
+                <w:sz w:val="20"/>
+                <w:szCs w:val="20"/>
+                <w:lang w:val="en-US"/>
+              </w:rPr>
+              <w:t>2 –</w:t>
+            </w:r>
+          </w:p>
+        </w:tc>
+        <w:tc>
+          <w:tcPr>
+            <w:tcW w:w="1028" w:type="dxa"/>
+          </w:tcPr>
+          <w:p>
+            <w:pPr>
+              <w:jc w:val="right"/>
+              <w:rPr>
+                <w:rFonts w:ascii="Garamond" w:hAnsi="Garamond" w:cstheme="minorHAnsi"/>
+                <w:color w:val="000000" w:themeColor="text1"/>
+                <w:sz w:val="20"/>
+                <w:szCs w:val="20"/>
+                <w:lang w:val="en-US"/>
+              </w:rPr>
+            </w:pPr>
+            <w:r>
+              <w:rPr>
+                <w:rFonts w:ascii="Garamond" w:hAnsi="Garamond" w:cstheme="minorHAnsi"/>
+                <w:color w:val="000000" w:themeColor="text1"/>
+                <w:sz w:val="20"/>
+                <w:szCs w:val="20"/>
+                <w:lang w:val="en-US"/>
+              </w:rPr>
+              <w:t xml:space="preserve"> Fall 2022</w:t>
+            </w:r>
+          </w:p>
+        </w:tc>
+      </w:tr>
+      <w:tr>
+        <w:trPr>
+          <w:trHeight w:val="241"/>
+        </w:trPr>
+        <w:tc>
+          <w:tcPr>
+            <w:tcW w:w="8550" w:type="dxa"/>
+          </w:tcPr>
+          <w:p>
+            <w:pPr>
+              <w:rPr>
+                <w:rFonts w:ascii="Garamond" w:hAnsi="Garamond" w:cstheme="minorHAnsi"/>
+                <w:color w:val="000000" w:themeColor="text1"/>
+                <w:sz w:val="20"/>
+                <w:szCs w:val="20"/>
+                <w:lang w:val="en-US"/>
+              </w:rPr>
+            </w:pPr>
+            <w:r>
+              <w:rPr>
+                <w:rFonts w:ascii="Garamond" w:hAnsi="Garamond" w:cstheme="minorHAnsi"/>
+                <w:color w:val="000000" w:themeColor="text1"/>
+                <w:sz w:val="20"/>
+                <w:szCs w:val="20"/>
+                <w:lang w:val="en-US"/>
+              </w:rPr>
               <w:t xml:space="preserve">1. </w:t>
             </w:r>
-            <w:r>
-              <w:rPr>
-                <w:rFonts w:ascii="Garamond" w:hAnsi="Garamond" w:cstheme="minorHAnsi"/>
-                <w:color w:val="000000" w:themeColor="text1"/>
-                <w:sz w:val="20"/>
-                <w:szCs w:val="20"/>
-                <w:lang w:val="en-US"/>
-              </w:rPr>
-              <w:t xml:space="preserve">Dhwani Nileshkumar Patel, </w:t>
+            <w:proofErr w:type="spellStart"/>
+            <w:r>
+              <w:rPr>
+                <w:rFonts w:ascii="Garamond" w:hAnsi="Garamond" w:cstheme="minorHAnsi"/>
+                <w:color w:val="000000" w:themeColor="text1"/>
+                <w:sz w:val="20"/>
+                <w:szCs w:val="20"/>
+                <w:lang w:val="en-US"/>
+              </w:rPr>
+              <w:t>Dhwani</w:t>
+            </w:r>
+            <w:proofErr w:type="spellEnd"/>
+            <w:r>
+              <w:rPr>
+                <w:rFonts w:ascii="Garamond" w:hAnsi="Garamond" w:cstheme="minorHAnsi"/>
+                <w:color w:val="000000" w:themeColor="text1"/>
+                <w:sz w:val="20"/>
+                <w:szCs w:val="20"/>
+                <w:lang w:val="en-US"/>
+              </w:rPr>
+              <w:t xml:space="preserve"> </w:t>
+            </w:r>
+            <w:proofErr w:type="spellStart"/>
+            <w:r>
+              <w:rPr>
+                <w:rFonts w:ascii="Garamond" w:hAnsi="Garamond" w:cstheme="minorHAnsi"/>
+                <w:color w:val="000000" w:themeColor="text1"/>
+                <w:sz w:val="20"/>
+                <w:szCs w:val="20"/>
+                <w:lang w:val="en-US"/>
+              </w:rPr>
+              <w:t>Nileshkumar</w:t>
+            </w:r>
+            <w:proofErr w:type="spellEnd"/>
+            <w:r>
+              <w:rPr>
+                <w:rFonts w:ascii="Garamond" w:hAnsi="Garamond" w:cstheme="minorHAnsi"/>
+                <w:color w:val="000000" w:themeColor="text1"/>
+                <w:sz w:val="20"/>
+                <w:szCs w:val="20"/>
+                <w:lang w:val="en-US"/>
+              </w:rPr>
+              <w:t xml:space="preserve"> Patel, </w:t>
             </w:r>
             <w:r>
               <w:rPr>
@@ -14610,8 +17062,20 @@
                 <w:szCs w:val="20"/>
                 <w:lang w:val="en-US"/>
               </w:rPr>
-              <w:t>Charles Corro</w:t>
-            </w:r>
+              <w:t xml:space="preserve">Charles </w:t>
+            </w:r>
+            <w:proofErr w:type="spellStart"/>
+            <w:r>
+              <w:rPr>
+                <w:rFonts w:ascii="Garamond" w:hAnsi="Garamond" w:cstheme="minorHAnsi"/>
+                <w:color w:val="000000" w:themeColor="text1"/>
+                <w:sz w:val="20"/>
+                <w:szCs w:val="20"/>
+                <w:lang w:val="en-US"/>
+              </w:rPr>
+              <w:t>Corro</w:t>
+            </w:r>
+            <w:proofErr w:type="spellEnd"/>
             <w:r>
               <w:rPr>
                 <w:rFonts w:ascii="Garamond" w:hAnsi="Garamond" w:cstheme="minorHAnsi"/>
@@ -14642,15 +17106,27 @@
               </w:rPr>
               <w:t xml:space="preserve">, </w:t>
             </w:r>
-            <w:r>
-              <w:rPr>
-                <w:rFonts w:ascii="Garamond" w:hAnsi="Garamond" w:cstheme="minorHAnsi"/>
-                <w:color w:val="000000" w:themeColor="text1"/>
-                <w:sz w:val="20"/>
-                <w:szCs w:val="20"/>
-                <w:lang w:val="en-US"/>
-              </w:rPr>
-              <w:t>Daljeet Singh</w:t>
+            <w:proofErr w:type="spellStart"/>
+            <w:r>
+              <w:rPr>
+                <w:rFonts w:ascii="Garamond" w:hAnsi="Garamond" w:cstheme="minorHAnsi"/>
+                <w:color w:val="000000" w:themeColor="text1"/>
+                <w:sz w:val="20"/>
+                <w:szCs w:val="20"/>
+                <w:lang w:val="en-US"/>
+              </w:rPr>
+              <w:t>Daljeet</w:t>
+            </w:r>
+            <w:proofErr w:type="spellEnd"/>
+            <w:r>
+              <w:rPr>
+                <w:rFonts w:ascii="Garamond" w:hAnsi="Garamond" w:cstheme="minorHAnsi"/>
+                <w:color w:val="000000" w:themeColor="text1"/>
+                <w:sz w:val="20"/>
+                <w:szCs w:val="20"/>
+                <w:lang w:val="en-US"/>
+              </w:rPr>
+              <w:t xml:space="preserve"> Singh</w:t>
             </w:r>
             <w:r>
               <w:rPr>
@@ -14767,8 +17243,20 @@
                 <w:szCs w:val="20"/>
                 <w:lang w:val="en-US"/>
               </w:rPr>
-              <w:t>Emily Boice</w:t>
-            </w:r>
+              <w:t xml:space="preserve">Emily </w:t>
+            </w:r>
+            <w:proofErr w:type="spellStart"/>
+            <w:r>
+              <w:rPr>
+                <w:rFonts w:ascii="Garamond" w:hAnsi="Garamond" w:cstheme="minorHAnsi"/>
+                <w:color w:val="000000" w:themeColor="text1"/>
+                <w:sz w:val="20"/>
+                <w:szCs w:val="20"/>
+                <w:lang w:val="en-US"/>
+              </w:rPr>
+              <w:t>Boice</w:t>
+            </w:r>
+            <w:proofErr w:type="spellEnd"/>
             <w:r>
               <w:rPr>
                 <w:rFonts w:ascii="Garamond" w:hAnsi="Garamond" w:cstheme="minorHAnsi"/>
@@ -14916,15 +17404,27 @@
               </w:rPr>
               <w:t xml:space="preserve">3. </w:t>
             </w:r>
-            <w:r>
-              <w:rPr>
-                <w:rFonts w:ascii="Garamond" w:hAnsi="Garamond" w:cstheme="minorHAnsi"/>
-                <w:color w:val="000000" w:themeColor="text1"/>
-                <w:sz w:val="20"/>
-                <w:szCs w:val="20"/>
-                <w:lang w:val="en-US"/>
-              </w:rPr>
-              <w:t>Xiancheng Yan</w:t>
+            <w:proofErr w:type="spellStart"/>
+            <w:r>
+              <w:rPr>
+                <w:rFonts w:ascii="Garamond" w:hAnsi="Garamond" w:cstheme="minorHAnsi"/>
+                <w:color w:val="000000" w:themeColor="text1"/>
+                <w:sz w:val="20"/>
+                <w:szCs w:val="20"/>
+                <w:lang w:val="en-US"/>
+              </w:rPr>
+              <w:t>Xiancheng</w:t>
+            </w:r>
+            <w:proofErr w:type="spellEnd"/>
+            <w:r>
+              <w:rPr>
+                <w:rFonts w:ascii="Garamond" w:hAnsi="Garamond" w:cstheme="minorHAnsi"/>
+                <w:color w:val="000000" w:themeColor="text1"/>
+                <w:sz w:val="20"/>
+                <w:szCs w:val="20"/>
+                <w:lang w:val="en-US"/>
+              </w:rPr>
+              <w:t xml:space="preserve"> Yan</w:t>
             </w:r>
             <w:r>
               <w:rPr>
@@ -14936,15 +17436,27 @@
               </w:rPr>
               <w:t xml:space="preserve">, </w:t>
             </w:r>
-            <w:r>
-              <w:rPr>
-                <w:rFonts w:ascii="Garamond" w:hAnsi="Garamond" w:cstheme="minorHAnsi"/>
-                <w:color w:val="000000" w:themeColor="text1"/>
-                <w:sz w:val="20"/>
-                <w:szCs w:val="20"/>
-                <w:lang w:val="en-US"/>
-              </w:rPr>
-              <w:t>Zixun Wang</w:t>
+            <w:proofErr w:type="spellStart"/>
+            <w:r>
+              <w:rPr>
+                <w:rFonts w:ascii="Garamond" w:hAnsi="Garamond" w:cstheme="minorHAnsi"/>
+                <w:color w:val="000000" w:themeColor="text1"/>
+                <w:sz w:val="20"/>
+                <w:szCs w:val="20"/>
+                <w:lang w:val="en-US"/>
+              </w:rPr>
+              <w:t>Zixun</w:t>
+            </w:r>
+            <w:proofErr w:type="spellEnd"/>
+            <w:r>
+              <w:rPr>
+                <w:rFonts w:ascii="Garamond" w:hAnsi="Garamond" w:cstheme="minorHAnsi"/>
+                <w:color w:val="000000" w:themeColor="text1"/>
+                <w:sz w:val="20"/>
+                <w:szCs w:val="20"/>
+                <w:lang w:val="en-US"/>
+              </w:rPr>
+              <w:t xml:space="preserve"> Wang</w:t>
             </w:r>
             <w:r>
               <w:rPr>
@@ -14956,15 +17468,27 @@
               </w:rPr>
               <w:t xml:space="preserve">, </w:t>
             </w:r>
-            <w:r>
-              <w:rPr>
-                <w:rFonts w:ascii="Garamond" w:hAnsi="Garamond" w:cstheme="minorHAnsi"/>
-                <w:color w:val="000000" w:themeColor="text1"/>
-                <w:sz w:val="20"/>
-                <w:szCs w:val="20"/>
-                <w:lang w:val="en-US"/>
-              </w:rPr>
-              <w:t>Dongli Zhu</w:t>
+            <w:proofErr w:type="spellStart"/>
+            <w:r>
+              <w:rPr>
+                <w:rFonts w:ascii="Garamond" w:hAnsi="Garamond" w:cstheme="minorHAnsi"/>
+                <w:color w:val="000000" w:themeColor="text1"/>
+                <w:sz w:val="20"/>
+                <w:szCs w:val="20"/>
+                <w:lang w:val="en-US"/>
+              </w:rPr>
+              <w:t>Dongli</w:t>
+            </w:r>
+            <w:proofErr w:type="spellEnd"/>
+            <w:r>
+              <w:rPr>
+                <w:rFonts w:ascii="Garamond" w:hAnsi="Garamond" w:cstheme="minorHAnsi"/>
+                <w:color w:val="000000" w:themeColor="text1"/>
+                <w:sz w:val="20"/>
+                <w:szCs w:val="20"/>
+                <w:lang w:val="en-US"/>
+              </w:rPr>
+              <w:t xml:space="preserve"> Zhu</w:t>
             </w:r>
             <w:r>
               <w:rPr>
@@ -15121,8 +17645,20 @@
                 <w:szCs w:val="20"/>
                 <w:lang w:val="en-US"/>
               </w:rPr>
-              <w:t xml:space="preserve"> Matthew Vojvodin</w:t>
-            </w:r>
+              <w:t xml:space="preserve"> Matthew </w:t>
+            </w:r>
+            <w:proofErr w:type="spellStart"/>
+            <w:r>
+              <w:rPr>
+                <w:rFonts w:ascii="Garamond" w:hAnsi="Garamond" w:cstheme="minorHAnsi"/>
+                <w:color w:val="000000" w:themeColor="text1"/>
+                <w:sz w:val="20"/>
+                <w:szCs w:val="20"/>
+                <w:lang w:val="en-US"/>
+              </w:rPr>
+              <w:t>Vojvodin</w:t>
+            </w:r>
+            <w:proofErr w:type="spellEnd"/>
             <w:r>
               <w:rPr>
                 <w:rFonts w:ascii="Garamond" w:hAnsi="Garamond" w:cstheme="minorHAnsi"/>
@@ -15290,15 +17826,27 @@
               </w:rPr>
               <w:t xml:space="preserve">, </w:t>
             </w:r>
-            <w:r>
-              <w:rPr>
-                <w:rFonts w:ascii="Garamond" w:hAnsi="Garamond" w:cstheme="minorHAnsi"/>
-                <w:color w:val="000000" w:themeColor="text1"/>
-                <w:sz w:val="20"/>
-                <w:szCs w:val="20"/>
-                <w:lang w:val="en-US"/>
-              </w:rPr>
-              <w:t>Ritu Ge</w:t>
+            <w:proofErr w:type="spellStart"/>
+            <w:r>
+              <w:rPr>
+                <w:rFonts w:ascii="Garamond" w:hAnsi="Garamond" w:cstheme="minorHAnsi"/>
+                <w:color w:val="000000" w:themeColor="text1"/>
+                <w:sz w:val="20"/>
+                <w:szCs w:val="20"/>
+                <w:lang w:val="en-US"/>
+              </w:rPr>
+              <w:t>Ritu</w:t>
+            </w:r>
+            <w:proofErr w:type="spellEnd"/>
+            <w:r>
+              <w:rPr>
+                <w:rFonts w:ascii="Garamond" w:hAnsi="Garamond" w:cstheme="minorHAnsi"/>
+                <w:color w:val="000000" w:themeColor="text1"/>
+                <w:sz w:val="20"/>
+                <w:szCs w:val="20"/>
+                <w:lang w:val="en-US"/>
+              </w:rPr>
+              <w:t xml:space="preserve"> Ge</w:t>
             </w:r>
             <w:r>
               <w:rPr>
@@ -15310,15 +17858,27 @@
               </w:rPr>
               <w:t xml:space="preserve">, </w:t>
             </w:r>
-            <w:r>
-              <w:rPr>
-                <w:rFonts w:ascii="Garamond" w:hAnsi="Garamond" w:cstheme="minorHAnsi"/>
-                <w:color w:val="000000" w:themeColor="text1"/>
-                <w:sz w:val="20"/>
-                <w:szCs w:val="20"/>
-                <w:lang w:val="en-US"/>
-              </w:rPr>
-              <w:t>Juntao Ma</w:t>
+            <w:proofErr w:type="spellStart"/>
+            <w:r>
+              <w:rPr>
+                <w:rFonts w:ascii="Garamond" w:hAnsi="Garamond" w:cstheme="minorHAnsi"/>
+                <w:color w:val="000000" w:themeColor="text1"/>
+                <w:sz w:val="20"/>
+                <w:szCs w:val="20"/>
+                <w:lang w:val="en-US"/>
+              </w:rPr>
+              <w:t>Juntao</w:t>
+            </w:r>
+            <w:proofErr w:type="spellEnd"/>
+            <w:r>
+              <w:rPr>
+                <w:rFonts w:ascii="Garamond" w:hAnsi="Garamond" w:cstheme="minorHAnsi"/>
+                <w:color w:val="000000" w:themeColor="text1"/>
+                <w:sz w:val="20"/>
+                <w:szCs w:val="20"/>
+                <w:lang w:val="en-US"/>
+              </w:rPr>
+              <w:t xml:space="preserve"> Ma</w:t>
             </w:r>
             <w:r>
               <w:rPr>
@@ -16003,7 +18563,29 @@
                 <w:szCs w:val="20"/>
                 <w:lang w:val="en-US"/>
               </w:rPr>
-              <w:t>. Design and Analysis of Algorithms, Payame Noor University, Iran</w:t>
+              <w:t xml:space="preserve">. Design and Analysis of Algorithms, </w:t>
+            </w:r>
+            <w:proofErr w:type="spellStart"/>
+            <w:r>
+              <w:rPr>
+                <w:rFonts w:ascii="Garamond" w:hAnsi="Garamond" w:cstheme="minorHAnsi"/>
+                <w:color w:val="000000" w:themeColor="text1"/>
+                <w:sz w:val="20"/>
+                <w:szCs w:val="20"/>
+                <w:lang w:val="en-US"/>
+              </w:rPr>
+              <w:t>Payame</w:t>
+            </w:r>
+            <w:proofErr w:type="spellEnd"/>
+            <w:r>
+              <w:rPr>
+                <w:rFonts w:ascii="Garamond" w:hAnsi="Garamond" w:cstheme="minorHAnsi"/>
+                <w:color w:val="000000" w:themeColor="text1"/>
+                <w:sz w:val="20"/>
+                <w:szCs w:val="20"/>
+                <w:lang w:val="en-US"/>
+              </w:rPr>
+              <w:t xml:space="preserve"> Noor University, Iran</w:t>
             </w:r>
           </w:p>
         </w:tc>
@@ -16081,7 +18663,29 @@
                 <w:szCs w:val="20"/>
                 <w:lang w:val="en-US"/>
               </w:rPr>
-              <w:t>. Data Structure, Payame Noor University, Iran</w:t>
+              <w:t xml:space="preserve">. Data Structure, </w:t>
+            </w:r>
+            <w:proofErr w:type="spellStart"/>
+            <w:r>
+              <w:rPr>
+                <w:rFonts w:ascii="Garamond" w:hAnsi="Garamond" w:cstheme="minorHAnsi"/>
+                <w:color w:val="000000" w:themeColor="text1"/>
+                <w:sz w:val="20"/>
+                <w:szCs w:val="20"/>
+                <w:lang w:val="en-US"/>
+              </w:rPr>
+              <w:t>Payame</w:t>
+            </w:r>
+            <w:proofErr w:type="spellEnd"/>
+            <w:r>
+              <w:rPr>
+                <w:rFonts w:ascii="Garamond" w:hAnsi="Garamond" w:cstheme="minorHAnsi"/>
+                <w:color w:val="000000" w:themeColor="text1"/>
+                <w:sz w:val="20"/>
+                <w:szCs w:val="20"/>
+                <w:lang w:val="en-US"/>
+              </w:rPr>
+              <w:t xml:space="preserve"> Noor University, Iran</w:t>
             </w:r>
           </w:p>
         </w:tc>
@@ -16149,7 +18753,29 @@
                 <w:szCs w:val="20"/>
                 <w:lang w:val="en-US"/>
               </w:rPr>
-              <w:t>. Logical Circuits (Digital Design), Payame Noor University, Iran</w:t>
+              <w:t xml:space="preserve">. Logical Circuits (Digital Design), </w:t>
+            </w:r>
+            <w:proofErr w:type="spellStart"/>
+            <w:r>
+              <w:rPr>
+                <w:rFonts w:ascii="Garamond" w:hAnsi="Garamond" w:cstheme="minorHAnsi"/>
+                <w:color w:val="000000" w:themeColor="text1"/>
+                <w:sz w:val="20"/>
+                <w:szCs w:val="20"/>
+                <w:lang w:val="en-US"/>
+              </w:rPr>
+              <w:t>Payame</w:t>
+            </w:r>
+            <w:proofErr w:type="spellEnd"/>
+            <w:r>
+              <w:rPr>
+                <w:rFonts w:ascii="Garamond" w:hAnsi="Garamond" w:cstheme="minorHAnsi"/>
+                <w:color w:val="000000" w:themeColor="text1"/>
+                <w:sz w:val="20"/>
+                <w:szCs w:val="20"/>
+                <w:lang w:val="en-US"/>
+              </w:rPr>
+              <w:t xml:space="preserve"> Noor University, Iran</w:t>
             </w:r>
           </w:p>
         </w:tc>
@@ -16217,7 +18843,29 @@
                 <w:szCs w:val="20"/>
                 <w:lang w:val="en-US"/>
               </w:rPr>
-              <w:t>. Computer Architecture, Payame Noor University, Iran</w:t>
+              <w:t xml:space="preserve">. Computer Architecture, </w:t>
+            </w:r>
+            <w:proofErr w:type="spellStart"/>
+            <w:r>
+              <w:rPr>
+                <w:rFonts w:ascii="Garamond" w:hAnsi="Garamond" w:cstheme="minorHAnsi"/>
+                <w:color w:val="000000" w:themeColor="text1"/>
+                <w:sz w:val="20"/>
+                <w:szCs w:val="20"/>
+                <w:lang w:val="en-US"/>
+              </w:rPr>
+              <w:t>Payame</w:t>
+            </w:r>
+            <w:proofErr w:type="spellEnd"/>
+            <w:r>
+              <w:rPr>
+                <w:rFonts w:ascii="Garamond" w:hAnsi="Garamond" w:cstheme="minorHAnsi"/>
+                <w:color w:val="000000" w:themeColor="text1"/>
+                <w:sz w:val="20"/>
+                <w:szCs w:val="20"/>
+                <w:lang w:val="en-US"/>
+              </w:rPr>
+              <w:t xml:space="preserve"> Noor University, Iran</w:t>
             </w:r>
           </w:p>
         </w:tc>
@@ -16285,7 +18933,29 @@
                 <w:szCs w:val="20"/>
                 <w:lang w:val="en-US"/>
               </w:rPr>
-              <w:t>. Operating Systems, Payame Noor University, Iran</w:t>
+              <w:t xml:space="preserve">. Operating Systems, </w:t>
+            </w:r>
+            <w:proofErr w:type="spellStart"/>
+            <w:r>
+              <w:rPr>
+                <w:rFonts w:ascii="Garamond" w:hAnsi="Garamond" w:cstheme="minorHAnsi"/>
+                <w:color w:val="000000" w:themeColor="text1"/>
+                <w:sz w:val="20"/>
+                <w:szCs w:val="20"/>
+                <w:lang w:val="en-US"/>
+              </w:rPr>
+              <w:t>Payame</w:t>
+            </w:r>
+            <w:proofErr w:type="spellEnd"/>
+            <w:r>
+              <w:rPr>
+                <w:rFonts w:ascii="Garamond" w:hAnsi="Garamond" w:cstheme="minorHAnsi"/>
+                <w:color w:val="000000" w:themeColor="text1"/>
+                <w:sz w:val="20"/>
+                <w:szCs w:val="20"/>
+                <w:lang w:val="en-US"/>
+              </w:rPr>
+              <w:t xml:space="preserve"> Noor University, Iran</w:t>
             </w:r>
           </w:p>
         </w:tc>
@@ -16444,7 +19114,29 @@
                 <w:szCs w:val="20"/>
                 <w:lang w:val="en-US"/>
               </w:rPr>
-              <w:t>. Software Engineering (Software Test), Payame Noor University, Iran</w:t>
+              <w:t xml:space="preserve">. Software Engineering (Software Test), </w:t>
+            </w:r>
+            <w:proofErr w:type="spellStart"/>
+            <w:r>
+              <w:rPr>
+                <w:rFonts w:ascii="Garamond" w:hAnsi="Garamond" w:cstheme="minorHAnsi"/>
+                <w:color w:val="000000" w:themeColor="text1"/>
+                <w:sz w:val="20"/>
+                <w:szCs w:val="20"/>
+                <w:lang w:val="en-US"/>
+              </w:rPr>
+              <w:t>Payame</w:t>
+            </w:r>
+            <w:proofErr w:type="spellEnd"/>
+            <w:r>
+              <w:rPr>
+                <w:rFonts w:ascii="Garamond" w:hAnsi="Garamond" w:cstheme="minorHAnsi"/>
+                <w:color w:val="000000" w:themeColor="text1"/>
+                <w:sz w:val="20"/>
+                <w:szCs w:val="20"/>
+                <w:lang w:val="en-US"/>
+              </w:rPr>
+              <w:t xml:space="preserve"> Noor University, Iran</w:t>
             </w:r>
           </w:p>
         </w:tc>
@@ -17088,6 +19780,7 @@
               </w:rPr>
               <w:t xml:space="preserve">7. </w:t>
             </w:r>
+            <w:proofErr w:type="spellStart"/>
             <w:r>
               <w:rPr>
                 <w:rFonts w:ascii="Garamond" w:hAnsi="Garamond" w:cstheme="minorHAnsi"/>
@@ -17100,6 +19793,7 @@
               </w:rPr>
               <w:t>AnalytiCup</w:t>
             </w:r>
+            <w:proofErr w:type="spellEnd"/>
             <w:r>
               <w:rPr>
                 <w:rFonts w:ascii="Garamond" w:hAnsi="Garamond" w:cstheme="minorHAnsi"/>
@@ -21201,7 +23895,29 @@
                 <w:szCs w:val="20"/>
                 <w:lang w:val="en-US"/>
               </w:rPr>
-              <w:t xml:space="preserve"> Recommender Systems (RecSys)</w:t>
+              <w:t xml:space="preserve"> Recommender Systems (</w:t>
+            </w:r>
+            <w:proofErr w:type="spellStart"/>
+            <w:r>
+              <w:rPr>
+                <w:rFonts w:ascii="Garamond" w:hAnsi="Garamond" w:cstheme="minorHAnsi"/>
+                <w:color w:val="000000" w:themeColor="text1"/>
+                <w:sz w:val="20"/>
+                <w:szCs w:val="20"/>
+                <w:lang w:val="en-US"/>
+              </w:rPr>
+              <w:t>RecSys</w:t>
+            </w:r>
+            <w:proofErr w:type="spellEnd"/>
+            <w:r>
+              <w:rPr>
+                <w:rFonts w:ascii="Garamond" w:hAnsi="Garamond" w:cstheme="minorHAnsi"/>
+                <w:color w:val="000000" w:themeColor="text1"/>
+                <w:sz w:val="20"/>
+                <w:szCs w:val="20"/>
+                <w:lang w:val="en-US"/>
+              </w:rPr>
+              <w:t>)</w:t>
             </w:r>
           </w:p>
         </w:tc>
@@ -22145,7 +24861,7 @@
         <w:szCs w:val="20"/>
         <w:lang w:val="en-US"/>
       </w:rPr>
-      <w:t>August</w:t>
+      <w:t>September</w:t>
     </w:r>
     <w:r>
       <w:rPr>
@@ -23225,25 +25941,16 @@
 </file>
 
 <file path=customXml/item1.xml><?xml version="1.0" encoding="utf-8"?>
-<b:Sources xmlns:b="http://schemas.openxmlformats.org/officeDocument/2006/bibliography" xmlns="http://schemas.openxmlformats.org/officeDocument/2006/bibliography" SelectedStyle="/APASixthEditionOfficeOnline.xsl" StyleName="APA" Version="6"/>
-</file>
-
-<file path=customXml/item2.xml><?xml version="1.0" encoding="utf-8"?>
 <p:properties xmlns:p="http://schemas.microsoft.com/office/2006/metadata/properties" xmlns:xsi="http://www.w3.org/2001/XMLSchema-instance" xmlns:pc="http://schemas.microsoft.com/office/infopath/2007/PartnerControls">
   <documentManagement/>
 </p:properties>
 </file>
 
-<file path=customXml/item3.xml><?xml version="1.0" encoding="utf-8"?>
-<?mso-contentType ?>
-<FormTemplates xmlns="http://schemas.microsoft.com/sharepoint/v3/contenttype/forms">
-  <Display>DocumentLibraryForm</Display>
-  <Edit>DocumentLibraryForm</Edit>
-  <New>DocumentLibraryForm</New>
-</FormTemplates>
+<file path=customXml/item2.xml><?xml version="1.0" encoding="utf-8"?>
+<b:Sources xmlns:b="http://schemas.openxmlformats.org/officeDocument/2006/bibliography" xmlns="http://schemas.openxmlformats.org/officeDocument/2006/bibliography" SelectedStyle="/APASixthEditionOfficeOnline.xsl" StyleName="APA" Version="6"/>
 </file>
 
-<file path=customXml/item4.xml><?xml version="1.0" encoding="utf-8"?>
+<file path=customXml/item3.xml><?xml version="1.0" encoding="utf-8"?>
 <ct:contentTypeSchema xmlns:ct="http://schemas.microsoft.com/office/2006/metadata/contentType" xmlns:ma="http://schemas.microsoft.com/office/2006/metadata/properties/metaAttributes" ct:_="" ma:_="" ma:contentTypeName="Document" ma:contentTypeID="0x0101004C8A5F3D6605E148853C8D853B3286BD" ma:contentTypeVersion="9" ma:contentTypeDescription="Create a new document." ma:contentTypeScope="" ma:versionID="9be0421876ac7066beb92c9b281b80fd">
   <xsd:schema xmlns:xsd="http://www.w3.org/2001/XMLSchema" xmlns:xs="http://www.w3.org/2001/XMLSchema" xmlns:p="http://schemas.microsoft.com/office/2006/metadata/properties" xmlns:ns2="76399be1-e611-450b-b752-27fef2981688" xmlns:ns3="8f8773ae-4291-4470-9cc6-8a911b09d0dc" targetNamespace="http://schemas.microsoft.com/office/2006/metadata/properties" ma:root="true" ma:fieldsID="84e2ce09aaa25415ad954b2264c59ff3" ns2:_="" ns3:_="">
     <xsd:import namespace="76399be1-e611-450b-b752-27fef2981688"/>
@@ -23440,15 +26147,16 @@
 </ct:contentTypeSchema>
 </file>
 
-<file path=customXml/itemProps1.xml><?xml version="1.0" encoding="utf-8"?>
-<ds:datastoreItem xmlns:ds="http://schemas.openxmlformats.org/officeDocument/2006/customXml" ds:itemID="{8E80AEE6-875D-B44A-8018-5A824812E991}">
-  <ds:schemaRefs>
-    <ds:schemaRef ds:uri="http://schemas.openxmlformats.org/officeDocument/2006/bibliography"/>
-  </ds:schemaRefs>
-</ds:datastoreItem>
+<file path=customXml/item4.xml><?xml version="1.0" encoding="utf-8"?>
+<?mso-contentType ?>
+<FormTemplates xmlns="http://schemas.microsoft.com/sharepoint/v3/contenttype/forms">
+  <Display>DocumentLibraryForm</Display>
+  <Edit>DocumentLibraryForm</Edit>
+  <New>DocumentLibraryForm</New>
+</FormTemplates>
 </file>
 
-<file path=customXml/itemProps2.xml><?xml version="1.0" encoding="utf-8"?>
+<file path=customXml/itemProps1.xml><?xml version="1.0" encoding="utf-8"?>
 <ds:datastoreItem xmlns:ds="http://schemas.openxmlformats.org/officeDocument/2006/customXml" ds:itemID="{721158A9-C765-450D-8BE0-5B12C1B2A936}">
   <ds:schemaRefs>
     <ds:schemaRef ds:uri="http://schemas.microsoft.com/office/2006/metadata/properties"/>
@@ -23457,15 +26165,15 @@
 </ds:datastoreItem>
 </file>
 
-<file path=customXml/itemProps3.xml><?xml version="1.0" encoding="utf-8"?>
-<ds:datastoreItem xmlns:ds="http://schemas.openxmlformats.org/officeDocument/2006/customXml" ds:itemID="{5A2067E7-F5F7-49D0-ABCF-38AB1AF93D02}">
+<file path=customXml/itemProps2.xml><?xml version="1.0" encoding="utf-8"?>
+<ds:datastoreItem xmlns:ds="http://schemas.openxmlformats.org/officeDocument/2006/customXml" ds:itemID="{8E80AEE6-875D-B44A-8018-5A824812E991}">
   <ds:schemaRefs>
-    <ds:schemaRef ds:uri="http://schemas.microsoft.com/sharepoint/v3/contenttype/forms"/>
+    <ds:schemaRef ds:uri="http://schemas.openxmlformats.org/officeDocument/2006/bibliography"/>
   </ds:schemaRefs>
 </ds:datastoreItem>
 </file>
 
-<file path=customXml/itemProps4.xml><?xml version="1.0" encoding="utf-8"?>
+<file path=customXml/itemProps3.xml><?xml version="1.0" encoding="utf-8"?>
 <ds:datastoreItem xmlns:ds="http://schemas.openxmlformats.org/officeDocument/2006/customXml" ds:itemID="{2BF77B2F-2295-48DF-8EF9-53C2C3EA1771}">
   <ds:schemaRefs>
     <ds:schemaRef ds:uri="http://schemas.microsoft.com/office/2006/metadata/contentType"/>
@@ -23482,4 +26190,12 @@
     <ds:schemaRef ds:uri="http://schemas.microsoft.com/internal/obd"/>
   </ds:schemaRefs>
 </ds:datastoreItem>
+</file>
+
+<file path=customXml/itemProps4.xml><?xml version="1.0" encoding="utf-8"?>
+<ds:datastoreItem xmlns:ds="http://schemas.openxmlformats.org/officeDocument/2006/customXml" ds:itemID="{5A2067E7-F5F7-49D0-ABCF-38AB1AF93D02}">
+  <ds:schemaRefs>
+    <ds:schemaRef ds:uri="http://schemas.microsoft.com/sharepoint/v3/contenttype/forms"/>
+  </ds:schemaRefs>
+</ds:datastoreItem>
 </file>
--- a/res/hfani_cv_2022_full.docx
+++ b/res/hfani_cv_2022_full.docx
@@ -479,20 +479,8 @@
           <w:szCs w:val="20"/>
           <w:lang w:val="en-US"/>
         </w:rPr>
-        <w:t xml:space="preserve">    github.com/</w:t>
+        <w:t xml:space="preserve">    github.com/hosseinfani</w:t>
       </w:r>
-      <w:proofErr w:type="spellStart"/>
-      <w:r>
-        <w:rPr>
-          <w:rFonts w:ascii="Garamond" w:hAnsi="Garamond" w:cstheme="minorHAnsi"/>
-          <w:color w:val="000000" w:themeColor="text1"/>
-          <w:sz w:val="20"/>
-          <w:szCs w:val="20"/>
-          <w:lang w:val="en-US"/>
-        </w:rPr>
-        <w:t>hosseinfani</w:t>
-      </w:r>
-      <w:proofErr w:type="spellEnd"/>
     </w:p>
     <w:p>
       <w:pPr>
@@ -513,29 +501,7 @@
           <w:szCs w:val="20"/>
           <w:lang w:val="en-US"/>
         </w:rPr>
-        <w:t xml:space="preserve">    github.com/</w:t>
-      </w:r>
-      <w:proofErr w:type="spellStart"/>
-      <w:r>
-        <w:rPr>
-          <w:rFonts w:ascii="Garamond" w:hAnsi="Garamond" w:cstheme="minorHAnsi"/>
-          <w:color w:val="000000" w:themeColor="text1"/>
-          <w:sz w:val="20"/>
-          <w:szCs w:val="20"/>
-          <w:lang w:val="en-US"/>
-        </w:rPr>
-        <w:t>fani</w:t>
-      </w:r>
-      <w:proofErr w:type="spellEnd"/>
-      <w:r>
-        <w:rPr>
-          <w:rFonts w:ascii="Garamond" w:hAnsi="Garamond" w:cstheme="minorHAnsi"/>
-          <w:color w:val="000000" w:themeColor="text1"/>
-          <w:sz w:val="20"/>
-          <w:szCs w:val="20"/>
-          <w:lang w:val="en-US"/>
-        </w:rPr>
-        <w:t>-lab</w:t>
+        <w:t xml:space="preserve">    github.com/fani-lab</w:t>
       </w:r>
     </w:p>
     <w:p>
@@ -948,29 +914,7 @@
                 <w:szCs w:val="20"/>
                 <w:lang w:val="en-US"/>
               </w:rPr>
-              <w:t xml:space="preserve">Supervisors: Dr. </w:t>
-            </w:r>
-            <w:proofErr w:type="spellStart"/>
-            <w:r>
-              <w:rPr>
-                <w:rFonts w:ascii="Garamond" w:hAnsi="Garamond" w:cstheme="minorHAnsi"/>
-                <w:color w:val="000000" w:themeColor="text1"/>
-                <w:sz w:val="20"/>
-                <w:szCs w:val="20"/>
-                <w:lang w:val="en-US"/>
-              </w:rPr>
-              <w:t>Weichang</w:t>
-            </w:r>
-            <w:proofErr w:type="spellEnd"/>
-            <w:r>
-              <w:rPr>
-                <w:rFonts w:ascii="Garamond" w:hAnsi="Garamond" w:cstheme="minorHAnsi"/>
-                <w:color w:val="000000" w:themeColor="text1"/>
-                <w:sz w:val="20"/>
-                <w:szCs w:val="20"/>
-                <w:lang w:val="en-US"/>
-              </w:rPr>
-              <w:t xml:space="preserve"> Du, Dr. Ebrahim Bagheri</w:t>
+              <w:t>Supervisors: Dr. Weichang Du, Dr. Ebrahim Bagheri</w:t>
             </w:r>
           </w:p>
         </w:tc>
@@ -1103,29 +1047,7 @@
                 <w:szCs w:val="20"/>
                 <w:lang w:val="en-US"/>
               </w:rPr>
-              <w:t xml:space="preserve">, Computer Science, </w:t>
-            </w:r>
-            <w:proofErr w:type="spellStart"/>
-            <w:r>
-              <w:rPr>
-                <w:rFonts w:ascii="Garamond" w:hAnsi="Garamond" w:cstheme="minorHAnsi"/>
-                <w:color w:val="000000" w:themeColor="text1"/>
-                <w:sz w:val="20"/>
-                <w:szCs w:val="20"/>
-                <w:lang w:val="en-US"/>
-              </w:rPr>
-              <w:t>Amirkabir</w:t>
-            </w:r>
-            <w:proofErr w:type="spellEnd"/>
-            <w:r>
-              <w:rPr>
-                <w:rFonts w:ascii="Garamond" w:hAnsi="Garamond" w:cstheme="minorHAnsi"/>
-                <w:color w:val="000000" w:themeColor="text1"/>
-                <w:sz w:val="20"/>
-                <w:szCs w:val="20"/>
-                <w:lang w:val="en-US"/>
-              </w:rPr>
-              <w:t xml:space="preserve"> University of Technology</w:t>
+              <w:t>, Computer Science, Amirkabir University of Technology</w:t>
             </w:r>
             <w:r>
               <w:rPr>
@@ -1145,42 +1067,8 @@
                 <w:szCs w:val="20"/>
                 <w:lang w:val="en-US"/>
               </w:rPr>
-              <w:t xml:space="preserve">Supervisor: Dr. </w:t>
-            </w:r>
-            <w:proofErr w:type="spellStart"/>
-            <w:r>
-              <w:rPr>
-                <w:rFonts w:ascii="Garamond" w:hAnsi="Garamond" w:cstheme="minorHAnsi"/>
-                <w:color w:val="000000" w:themeColor="text1"/>
-                <w:sz w:val="20"/>
-                <w:szCs w:val="20"/>
-                <w:lang w:val="en-US"/>
-              </w:rPr>
-              <w:t>Mojtaba</w:t>
-            </w:r>
-            <w:proofErr w:type="spellEnd"/>
-            <w:r>
-              <w:rPr>
-                <w:rFonts w:ascii="Garamond" w:hAnsi="Garamond" w:cstheme="minorHAnsi"/>
-                <w:color w:val="000000" w:themeColor="text1"/>
-                <w:sz w:val="20"/>
-                <w:szCs w:val="20"/>
-                <w:lang w:val="en-US"/>
-              </w:rPr>
-              <w:t xml:space="preserve"> </w:t>
-            </w:r>
-            <w:proofErr w:type="spellStart"/>
-            <w:r>
-              <w:rPr>
-                <w:rFonts w:ascii="Garamond" w:hAnsi="Garamond" w:cstheme="minorHAnsi"/>
-                <w:color w:val="000000" w:themeColor="text1"/>
-                <w:sz w:val="20"/>
-                <w:szCs w:val="20"/>
-                <w:lang w:val="en-US"/>
-              </w:rPr>
-              <w:t>Mozzaffari</w:t>
-            </w:r>
-            <w:proofErr w:type="spellEnd"/>
+              <w:t>Supervisor: Dr. Mojtaba Mozzaffari</w:t>
+            </w:r>
           </w:p>
         </w:tc>
         <w:tc>
@@ -1303,29 +1191,7 @@
                 <w:szCs w:val="20"/>
                 <w:lang w:val="en-US"/>
               </w:rPr>
-              <w:t xml:space="preserve">, Computer Science, </w:t>
-            </w:r>
-            <w:proofErr w:type="spellStart"/>
-            <w:r>
-              <w:rPr>
-                <w:rFonts w:ascii="Garamond" w:hAnsi="Garamond" w:cstheme="minorHAnsi"/>
-                <w:color w:val="000000" w:themeColor="text1"/>
-                <w:sz w:val="20"/>
-                <w:szCs w:val="20"/>
-                <w:lang w:val="en-US"/>
-              </w:rPr>
-              <w:t>Amirkabir</w:t>
-            </w:r>
-            <w:proofErr w:type="spellEnd"/>
-            <w:r>
-              <w:rPr>
-                <w:rFonts w:ascii="Garamond" w:hAnsi="Garamond" w:cstheme="minorHAnsi"/>
-                <w:color w:val="000000" w:themeColor="text1"/>
-                <w:sz w:val="20"/>
-                <w:szCs w:val="20"/>
-                <w:lang w:val="en-US"/>
-              </w:rPr>
-              <w:t xml:space="preserve"> University of Technology</w:t>
+              <w:t>, Computer Science, Amirkabir University of Technology</w:t>
             </w:r>
             <w:r>
               <w:rPr>
@@ -1471,29 +1337,7 @@
                 <w:szCs w:val="20"/>
                 <w:lang w:val="en-US"/>
               </w:rPr>
-              <w:t xml:space="preserve">, Mathematics and Physics, Shahid </w:t>
-            </w:r>
-            <w:proofErr w:type="spellStart"/>
-            <w:r>
-              <w:rPr>
-                <w:rFonts w:ascii="Garamond" w:hAnsi="Garamond" w:cstheme="minorHAnsi"/>
-                <w:color w:val="000000" w:themeColor="text1"/>
-                <w:sz w:val="20"/>
-                <w:szCs w:val="20"/>
-                <w:lang w:val="en-US"/>
-              </w:rPr>
-              <w:t>Emami</w:t>
-            </w:r>
-            <w:proofErr w:type="spellEnd"/>
-            <w:r>
-              <w:rPr>
-                <w:rFonts w:ascii="Garamond" w:hAnsi="Garamond" w:cstheme="minorHAnsi"/>
-                <w:color w:val="000000" w:themeColor="text1"/>
-                <w:sz w:val="20"/>
-                <w:szCs w:val="20"/>
-                <w:lang w:val="en-US"/>
-              </w:rPr>
-              <w:t xml:space="preserve"> Ale Agha</w:t>
+              <w:t>, Mathematics and Physics, Shahid Emami Ale Agha</w:t>
             </w:r>
           </w:p>
         </w:tc>
@@ -2587,65 +2431,14 @@
               </w:rPr>
               <w:t xml:space="preserve">, </w:t>
             </w:r>
-            <w:proofErr w:type="spellStart"/>
-            <w:r>
-              <w:rPr>
-                <w:rFonts w:ascii="Garamond" w:hAnsi="Garamond" w:cstheme="minorHAnsi"/>
-                <w:sz w:val="20"/>
-                <w:szCs w:val="20"/>
-                <w:lang w:val="en-US"/>
-              </w:rPr>
-              <w:t>Behsazan</w:t>
-            </w:r>
-            <w:proofErr w:type="spellEnd"/>
-            <w:r>
-              <w:rPr>
-                <w:rFonts w:ascii="Garamond" w:hAnsi="Garamond" w:cstheme="minorHAnsi"/>
-                <w:sz w:val="20"/>
-                <w:szCs w:val="20"/>
-                <w:lang w:val="en-US"/>
-              </w:rPr>
-              <w:t xml:space="preserve"> </w:t>
-            </w:r>
-            <w:proofErr w:type="spellStart"/>
-            <w:r>
-              <w:rPr>
-                <w:rFonts w:ascii="Garamond" w:hAnsi="Garamond" w:cstheme="minorHAnsi"/>
-                <w:sz w:val="20"/>
-                <w:szCs w:val="20"/>
-                <w:lang w:val="en-US"/>
-              </w:rPr>
-              <w:t>Mellat</w:t>
-            </w:r>
-            <w:proofErr w:type="spellEnd"/>
-            <w:r>
-              <w:rPr>
-                <w:rFonts w:ascii="Garamond" w:hAnsi="Garamond" w:cstheme="minorHAnsi"/>
-                <w:sz w:val="20"/>
-                <w:szCs w:val="20"/>
-                <w:lang w:val="en-US"/>
-              </w:rPr>
-              <w:t xml:space="preserve"> (Bank </w:t>
-            </w:r>
-            <w:proofErr w:type="spellStart"/>
-            <w:r>
-              <w:rPr>
-                <w:rFonts w:ascii="Garamond" w:hAnsi="Garamond" w:cstheme="minorHAnsi"/>
-                <w:sz w:val="20"/>
-                <w:szCs w:val="20"/>
-                <w:lang w:val="en-US"/>
-              </w:rPr>
-              <w:t>Mellat</w:t>
-            </w:r>
-            <w:proofErr w:type="spellEnd"/>
-            <w:r>
-              <w:rPr>
-                <w:rFonts w:ascii="Garamond" w:hAnsi="Garamond" w:cstheme="minorHAnsi"/>
-                <w:sz w:val="20"/>
-                <w:szCs w:val="20"/>
-                <w:lang w:val="en-US"/>
-              </w:rPr>
-              <w:t>)</w:t>
+            <w:r>
+              <w:rPr>
+                <w:rFonts w:ascii="Garamond" w:hAnsi="Garamond" w:cstheme="minorHAnsi"/>
+                <w:sz w:val="20"/>
+                <w:szCs w:val="20"/>
+                <w:lang w:val="en-US"/>
+              </w:rPr>
+              <w:t>Behsazan Mellat (Bank Mellat)</w:t>
             </w:r>
             <w:r>
               <w:rPr>
@@ -3346,27 +3139,7 @@
                 <w:szCs w:val="20"/>
                 <w:lang w:val="en-US"/>
               </w:rPr>
-              <w:t>10</w:t>
-            </w:r>
-            <w:r>
-              <w:rPr>
-                <w:rFonts w:ascii="Garamond" w:hAnsi="Garamond" w:cstheme="minorHAnsi"/>
-                <w:color w:val="000000" w:themeColor="text1"/>
-                <w:sz w:val="20"/>
-                <w:szCs w:val="20"/>
-                <w:lang w:val="en-US"/>
-              </w:rPr>
-              <w:t>,00</w:t>
-            </w:r>
-            <w:r>
-              <w:rPr>
-                <w:rFonts w:ascii="Garamond" w:hAnsi="Garamond" w:cstheme="minorHAnsi"/>
-                <w:color w:val="000000" w:themeColor="text1"/>
-                <w:sz w:val="20"/>
-                <w:szCs w:val="20"/>
-                <w:lang w:val="en-US"/>
-              </w:rPr>
-              <w:t>0</w:t>
+              <w:t>10,000</w:t>
             </w:r>
           </w:p>
         </w:tc>
@@ -4203,7 +3976,6 @@
               </w:rPr>
               <w:t xml:space="preserve">    </w:t>
             </w:r>
-            <w:proofErr w:type="spellStart"/>
             <w:r>
               <w:rPr>
                 <w:rFonts w:ascii="Garamond" w:hAnsi="Garamond" w:cstheme="minorHAnsi"/>
@@ -4213,20 +3985,29 @@
                 <w:szCs w:val="18"/>
                 <w:lang w:val="en-US"/>
               </w:rPr>
-              <w:t>Mitacs</w:t>
-            </w:r>
-            <w:proofErr w:type="spellEnd"/>
-            <w:r>
-              <w:rPr>
-                <w:rFonts w:ascii="Garamond" w:hAnsi="Garamond" w:cstheme="minorHAnsi"/>
-                <w:i/>
-                <w:iCs/>
+              <w:t>Mitacs Accelerate</w:t>
+            </w:r>
+            <w:r>
+              <w:rPr>
+                <w:rFonts w:ascii="Garamond" w:hAnsi="Garamond" w:cstheme="minorHAnsi"/>
                 <w:sz w:val="18"/>
                 <w:szCs w:val="18"/>
                 <w:lang w:val="en-US"/>
               </w:rPr>
-              <w:t xml:space="preserve"> Accelerate</w:t>
-            </w:r>
+              <w:t xml:space="preserve"> </w:t>
+            </w:r>
+          </w:p>
+          <w:p>
+            <w:pPr>
+              <w:rPr>
+                <w:rFonts w:ascii="Garamond" w:hAnsi="Garamond" w:cstheme="minorHAnsi"/>
+                <w:i/>
+                <w:iCs/>
+                <w:sz w:val="20"/>
+                <w:szCs w:val="20"/>
+                <w:lang w:val="en-US"/>
+              </w:rPr>
+            </w:pPr>
             <w:r>
               <w:rPr>
                 <w:rFonts w:ascii="Garamond" w:hAnsi="Garamond" w:cstheme="minorHAnsi"/>
@@ -4234,52 +4015,18 @@
                 <w:szCs w:val="18"/>
                 <w:lang w:val="en-US"/>
               </w:rPr>
-              <w:t xml:space="preserve"> </w:t>
-            </w:r>
-          </w:p>
-          <w:p>
-            <w:pPr>
-              <w:rPr>
-                <w:rFonts w:ascii="Garamond" w:hAnsi="Garamond" w:cstheme="minorHAnsi"/>
-                <w:i/>
-                <w:iCs/>
-                <w:sz w:val="20"/>
-                <w:szCs w:val="20"/>
-                <w:lang w:val="en-US"/>
-              </w:rPr>
-            </w:pPr>
-            <w:r>
-              <w:rPr>
-                <w:rFonts w:ascii="Garamond" w:hAnsi="Garamond" w:cstheme="minorHAnsi"/>
+              <w:t xml:space="preserve">    </w:t>
+            </w:r>
+            <w:r>
+              <w:rPr>
+                <w:rFonts w:ascii="Garamond" w:hAnsi="Garamond" w:cstheme="minorHAnsi"/>
+                <w:i/>
+                <w:iCs/>
                 <w:sz w:val="18"/>
                 <w:szCs w:val="18"/>
                 <w:lang w:val="en-US"/>
               </w:rPr>
-              <w:t xml:space="preserve">    </w:t>
-            </w:r>
-            <w:proofErr w:type="spellStart"/>
-            <w:r>
-              <w:rPr>
-                <w:rFonts w:ascii="Garamond" w:hAnsi="Garamond" w:cstheme="minorHAnsi"/>
-                <w:i/>
-                <w:iCs/>
-                <w:sz w:val="18"/>
-                <w:szCs w:val="18"/>
-                <w:lang w:val="en-US"/>
-              </w:rPr>
-              <w:t>Press’nXPress</w:t>
-            </w:r>
-            <w:proofErr w:type="spellEnd"/>
-            <w:r>
-              <w:rPr>
-                <w:rFonts w:ascii="Garamond" w:hAnsi="Garamond" w:cstheme="minorHAnsi"/>
-                <w:i/>
-                <w:iCs/>
-                <w:sz w:val="18"/>
-                <w:szCs w:val="18"/>
-                <w:lang w:val="en-US"/>
-              </w:rPr>
-              <w:t xml:space="preserve">, </w:t>
+              <w:t xml:space="preserve">Press’nXPress, </w:t>
             </w:r>
             <w:r>
               <w:rPr>
@@ -5463,29 +5210,7 @@
                 <w:szCs w:val="20"/>
                 <w:lang w:val="en-US"/>
               </w:rPr>
-              <w:t xml:space="preserve">, </w:t>
-            </w:r>
-            <w:proofErr w:type="spellStart"/>
-            <w:r>
-              <w:rPr>
-                <w:rFonts w:ascii="Garamond" w:hAnsi="Garamond" w:cstheme="minorHAnsi"/>
-                <w:color w:val="000000" w:themeColor="text1"/>
-                <w:sz w:val="20"/>
-                <w:szCs w:val="20"/>
-                <w:lang w:val="en-US"/>
-              </w:rPr>
-              <w:t>Zarrinkalam</w:t>
-            </w:r>
-            <w:proofErr w:type="spellEnd"/>
-            <w:r>
-              <w:rPr>
-                <w:rFonts w:ascii="Garamond" w:hAnsi="Garamond" w:cstheme="minorHAnsi"/>
-                <w:color w:val="000000" w:themeColor="text1"/>
-                <w:sz w:val="20"/>
-                <w:szCs w:val="20"/>
-                <w:lang w:val="en-US"/>
-              </w:rPr>
-              <w:t>; System and Method for Temporal Identification of Latent Communities Using Electronic Content</w:t>
+              <w:t>, Zarrinkalam; System and Method for Temporal Identification of Latent Communities Using Electronic Content</w:t>
             </w:r>
             <w:r>
               <w:rPr>
@@ -5620,51 +5345,7 @@
                 <w:szCs w:val="20"/>
                 <w:lang w:val="en-US"/>
               </w:rPr>
-              <w:t xml:space="preserve">Hui, </w:t>
-            </w:r>
-            <w:proofErr w:type="spellStart"/>
-            <w:r>
-              <w:rPr>
-                <w:rFonts w:ascii="Garamond" w:hAnsi="Garamond" w:cstheme="minorHAnsi"/>
-                <w:color w:val="000000" w:themeColor="text1"/>
-                <w:sz w:val="20"/>
-                <w:szCs w:val="20"/>
-                <w:lang w:val="en-US"/>
-              </w:rPr>
-              <w:t>Daws</w:t>
-            </w:r>
-            <w:proofErr w:type="spellEnd"/>
-            <w:r>
-              <w:rPr>
-                <w:rFonts w:ascii="Garamond" w:hAnsi="Garamond" w:cstheme="minorHAnsi"/>
-                <w:color w:val="000000" w:themeColor="text1"/>
-                <w:sz w:val="20"/>
-                <w:szCs w:val="20"/>
-                <w:lang w:val="en-US"/>
-              </w:rPr>
-              <w:t xml:space="preserve">, Bagheri, </w:t>
-            </w:r>
-            <w:proofErr w:type="spellStart"/>
-            <w:r>
-              <w:rPr>
-                <w:rFonts w:ascii="Garamond" w:hAnsi="Garamond" w:cstheme="minorHAnsi"/>
-                <w:color w:val="000000" w:themeColor="text1"/>
-                <w:sz w:val="20"/>
-                <w:szCs w:val="20"/>
-                <w:lang w:val="en-US"/>
-              </w:rPr>
-              <w:t>Zarrinkalam</w:t>
-            </w:r>
-            <w:proofErr w:type="spellEnd"/>
-            <w:r>
-              <w:rPr>
-                <w:rFonts w:ascii="Garamond" w:hAnsi="Garamond" w:cstheme="minorHAnsi"/>
-                <w:color w:val="000000" w:themeColor="text1"/>
-                <w:sz w:val="20"/>
-                <w:szCs w:val="20"/>
-                <w:lang w:val="en-US"/>
-              </w:rPr>
-              <w:t xml:space="preserve">, </w:t>
+              <w:t xml:space="preserve">Hui, Daws, Bagheri, Zarrinkalam, </w:t>
             </w:r>
             <w:r>
               <w:rPr>
@@ -5686,29 +5367,7 @@
                 <w:szCs w:val="20"/>
                 <w:lang w:val="en-US"/>
               </w:rPr>
-              <w:t xml:space="preserve">, </w:t>
-            </w:r>
-            <w:proofErr w:type="spellStart"/>
-            <w:r>
-              <w:rPr>
-                <w:rFonts w:ascii="Garamond" w:hAnsi="Garamond" w:cstheme="minorHAnsi"/>
-                <w:color w:val="000000" w:themeColor="text1"/>
-                <w:sz w:val="20"/>
-                <w:szCs w:val="20"/>
-                <w:lang w:val="en-US"/>
-              </w:rPr>
-              <w:t>Paydar</w:t>
-            </w:r>
-            <w:proofErr w:type="spellEnd"/>
-            <w:r>
-              <w:rPr>
-                <w:rFonts w:ascii="Garamond" w:hAnsi="Garamond" w:cstheme="minorHAnsi"/>
-                <w:color w:val="000000" w:themeColor="text1"/>
-                <w:sz w:val="20"/>
-                <w:szCs w:val="20"/>
-                <w:lang w:val="en-US"/>
-              </w:rPr>
-              <w:t xml:space="preserve">; A System and Method for Detecting a Protective Product on the Screen of Electronic Devices. </w:t>
+              <w:t xml:space="preserve">, Paydar; A System and Method for Detecting a Protective Product on the Screen of Electronic Devices. </w:t>
             </w:r>
             <w:r>
               <w:rPr>
@@ -5788,51 +5447,7 @@
                 <w:szCs w:val="20"/>
                 <w:lang w:val="en-US"/>
               </w:rPr>
-              <w:t xml:space="preserve">Hui, </w:t>
-            </w:r>
-            <w:proofErr w:type="spellStart"/>
-            <w:r>
-              <w:rPr>
-                <w:rFonts w:ascii="Garamond" w:hAnsi="Garamond" w:cstheme="minorHAnsi"/>
-                <w:color w:val="000000" w:themeColor="text1"/>
-                <w:sz w:val="20"/>
-                <w:szCs w:val="20"/>
-                <w:lang w:val="en-US"/>
-              </w:rPr>
-              <w:t>Daws</w:t>
-            </w:r>
-            <w:proofErr w:type="spellEnd"/>
-            <w:r>
-              <w:rPr>
-                <w:rFonts w:ascii="Garamond" w:hAnsi="Garamond" w:cstheme="minorHAnsi"/>
-                <w:color w:val="000000" w:themeColor="text1"/>
-                <w:sz w:val="20"/>
-                <w:szCs w:val="20"/>
-                <w:lang w:val="en-US"/>
-              </w:rPr>
-              <w:t xml:space="preserve">, Bagheri, </w:t>
-            </w:r>
-            <w:proofErr w:type="spellStart"/>
-            <w:r>
-              <w:rPr>
-                <w:rFonts w:ascii="Garamond" w:hAnsi="Garamond" w:cstheme="minorHAnsi"/>
-                <w:color w:val="000000" w:themeColor="text1"/>
-                <w:sz w:val="20"/>
-                <w:szCs w:val="20"/>
-                <w:lang w:val="en-US"/>
-              </w:rPr>
-              <w:t>Zarrinkalam</w:t>
-            </w:r>
-            <w:proofErr w:type="spellEnd"/>
-            <w:r>
-              <w:rPr>
-                <w:rFonts w:ascii="Garamond" w:hAnsi="Garamond" w:cstheme="minorHAnsi"/>
-                <w:color w:val="000000" w:themeColor="text1"/>
-                <w:sz w:val="20"/>
-                <w:szCs w:val="20"/>
-                <w:lang w:val="en-US"/>
-              </w:rPr>
-              <w:t xml:space="preserve">, </w:t>
+              <w:t xml:space="preserve">Hui, Daws, Bagheri, Zarrinkalam, </w:t>
             </w:r>
             <w:r>
               <w:rPr>
@@ -5854,29 +5469,7 @@
                 <w:szCs w:val="20"/>
                 <w:lang w:val="en-US"/>
               </w:rPr>
-              <w:t xml:space="preserve">, </w:t>
-            </w:r>
-            <w:proofErr w:type="spellStart"/>
-            <w:r>
-              <w:rPr>
-                <w:rFonts w:ascii="Garamond" w:hAnsi="Garamond" w:cstheme="minorHAnsi"/>
-                <w:color w:val="000000" w:themeColor="text1"/>
-                <w:sz w:val="20"/>
-                <w:szCs w:val="20"/>
-                <w:lang w:val="en-US"/>
-              </w:rPr>
-              <w:t>Paydar</w:t>
-            </w:r>
-            <w:proofErr w:type="spellEnd"/>
-            <w:r>
-              <w:rPr>
-                <w:rFonts w:ascii="Garamond" w:hAnsi="Garamond" w:cstheme="minorHAnsi"/>
-                <w:color w:val="000000" w:themeColor="text1"/>
-                <w:sz w:val="20"/>
-                <w:szCs w:val="20"/>
-                <w:lang w:val="en-US"/>
-              </w:rPr>
-              <w:t xml:space="preserve">; Detecting the Presence or Absence of a Protective Case on an Electronic Device. </w:t>
+              <w:t xml:space="preserve">, Paydar; Detecting the Presence or Absence of a Protective Case on an Electronic Device. </w:t>
             </w:r>
             <w:r>
               <w:rPr>
@@ -5956,51 +5549,7 @@
                 <w:szCs w:val="20"/>
                 <w:lang w:val="en-US"/>
               </w:rPr>
-              <w:t xml:space="preserve">Hui, Bagheri, </w:t>
-            </w:r>
-            <w:proofErr w:type="spellStart"/>
-            <w:r>
-              <w:rPr>
-                <w:rFonts w:ascii="Garamond" w:hAnsi="Garamond" w:cstheme="minorHAnsi"/>
-                <w:color w:val="000000" w:themeColor="text1"/>
-                <w:sz w:val="20"/>
-                <w:szCs w:val="20"/>
-                <w:lang w:val="en-US"/>
-              </w:rPr>
-              <w:t>Zarrinkalam</w:t>
-            </w:r>
-            <w:proofErr w:type="spellEnd"/>
-            <w:r>
-              <w:rPr>
-                <w:rFonts w:ascii="Garamond" w:hAnsi="Garamond" w:cstheme="minorHAnsi"/>
-                <w:color w:val="000000" w:themeColor="text1"/>
-                <w:sz w:val="20"/>
-                <w:szCs w:val="20"/>
-                <w:lang w:val="en-US"/>
-              </w:rPr>
-              <w:t xml:space="preserve">, </w:t>
-            </w:r>
-            <w:proofErr w:type="spellStart"/>
-            <w:r>
-              <w:rPr>
-                <w:rFonts w:ascii="Garamond" w:hAnsi="Garamond" w:cstheme="minorHAnsi"/>
-                <w:color w:val="000000" w:themeColor="text1"/>
-                <w:sz w:val="20"/>
-                <w:szCs w:val="20"/>
-                <w:lang w:val="en-US"/>
-              </w:rPr>
-              <w:t>Paydar</w:t>
-            </w:r>
-            <w:proofErr w:type="spellEnd"/>
-            <w:r>
-              <w:rPr>
-                <w:rFonts w:ascii="Garamond" w:hAnsi="Garamond" w:cstheme="minorHAnsi"/>
-                <w:color w:val="000000" w:themeColor="text1"/>
-                <w:sz w:val="20"/>
-                <w:szCs w:val="20"/>
-                <w:lang w:val="en-US"/>
-              </w:rPr>
-              <w:t xml:space="preserve">, </w:t>
+              <w:t xml:space="preserve">Hui, Bagheri, Zarrinkalam, Paydar, </w:t>
             </w:r>
             <w:r>
               <w:rPr>
@@ -6022,29 +5571,7 @@
                 <w:szCs w:val="20"/>
                 <w:lang w:val="en-US"/>
               </w:rPr>
-              <w:t xml:space="preserve">, </w:t>
-            </w:r>
-            <w:proofErr w:type="spellStart"/>
-            <w:r>
-              <w:rPr>
-                <w:rFonts w:ascii="Garamond" w:hAnsi="Garamond" w:cstheme="minorHAnsi"/>
-                <w:color w:val="000000" w:themeColor="text1"/>
-                <w:sz w:val="20"/>
-                <w:szCs w:val="20"/>
-                <w:lang w:val="en-US"/>
-              </w:rPr>
-              <w:t>Daws</w:t>
-            </w:r>
-            <w:proofErr w:type="spellEnd"/>
-            <w:r>
-              <w:rPr>
-                <w:rFonts w:ascii="Garamond" w:hAnsi="Garamond" w:cstheme="minorHAnsi"/>
-                <w:color w:val="000000" w:themeColor="text1"/>
-                <w:sz w:val="20"/>
-                <w:szCs w:val="20"/>
-                <w:lang w:val="en-US"/>
-              </w:rPr>
-              <w:t>; Method and System for Detecting Presence of a Protective Case on a Portable Electronic Device During Drop Impact.</w:t>
+              <w:t>, Daws; Method and System for Detecting Presence of a Protective Case on a Portable Electronic Device During Drop Impact.</w:t>
             </w:r>
             <w:r>
               <w:rPr>
@@ -6158,29 +5685,7 @@
                 <w:szCs w:val="20"/>
                 <w:lang w:val="en-US"/>
               </w:rPr>
-              <w:t xml:space="preserve">, </w:t>
-            </w:r>
-            <w:proofErr w:type="spellStart"/>
-            <w:r>
-              <w:rPr>
-                <w:rFonts w:ascii="Garamond" w:hAnsi="Garamond" w:cstheme="minorHAnsi"/>
-                <w:color w:val="000000" w:themeColor="text1"/>
-                <w:sz w:val="20"/>
-                <w:szCs w:val="20"/>
-                <w:lang w:val="en-US"/>
-              </w:rPr>
-              <w:t>Zarrinkalam</w:t>
-            </w:r>
-            <w:proofErr w:type="spellEnd"/>
-            <w:r>
-              <w:rPr>
-                <w:rFonts w:ascii="Garamond" w:hAnsi="Garamond" w:cstheme="minorHAnsi"/>
-                <w:color w:val="000000" w:themeColor="text1"/>
-                <w:sz w:val="20"/>
-                <w:szCs w:val="20"/>
-                <w:lang w:val="en-US"/>
-              </w:rPr>
-              <w:t>, Bagheri, Hui; A System and Method for Protection Plans and Warranty Data Analytics</w:t>
+              <w:t>, Zarrinkalam, Bagheri, Hui; A System and Method for Protection Plans and Warranty Data Analytics</w:t>
             </w:r>
             <w:r>
               <w:rPr>
@@ -6291,29 +5796,7 @@
                 <w:szCs w:val="20"/>
                 <w:lang w:val="en-US"/>
               </w:rPr>
-              <w:t xml:space="preserve">, </w:t>
-            </w:r>
-            <w:proofErr w:type="spellStart"/>
-            <w:r>
-              <w:rPr>
-                <w:rFonts w:ascii="Garamond" w:hAnsi="Garamond" w:cstheme="minorHAnsi"/>
-                <w:color w:val="000000" w:themeColor="text1"/>
-                <w:sz w:val="20"/>
-                <w:szCs w:val="20"/>
-                <w:lang w:val="en-US"/>
-              </w:rPr>
-              <w:t>Zarrinkalam</w:t>
-            </w:r>
-            <w:proofErr w:type="spellEnd"/>
-            <w:r>
-              <w:rPr>
-                <w:rFonts w:ascii="Garamond" w:hAnsi="Garamond" w:cstheme="minorHAnsi"/>
-                <w:color w:val="000000" w:themeColor="text1"/>
-                <w:sz w:val="20"/>
-                <w:szCs w:val="20"/>
-                <w:lang w:val="en-US"/>
-              </w:rPr>
-              <w:t>; System and Method for Temporal Identification of Latent Communities Using Electronic Content.</w:t>
+              <w:t>, Zarrinkalam; System and Method for Temporal Identification of Latent Communities Using Electronic Content.</w:t>
             </w:r>
             <w:r>
               <w:rPr>
@@ -6776,27 +6259,15 @@
               </w:rPr>
               <w:t xml:space="preserve">5. </w:t>
             </w:r>
-            <w:proofErr w:type="spellStart"/>
-            <w:r>
-              <w:rPr>
-                <w:rFonts w:ascii="Garamond" w:hAnsi="Garamond" w:cstheme="minorHAnsi"/>
-                <w:color w:val="000000" w:themeColor="text1"/>
-                <w:sz w:val="20"/>
-                <w:szCs w:val="20"/>
-                <w:lang w:val="en-US"/>
-              </w:rPr>
-              <w:t>Falavarjani</w:t>
-            </w:r>
-            <w:proofErr w:type="spellEnd"/>
-            <w:r>
-              <w:rPr>
-                <w:rFonts w:ascii="Garamond" w:hAnsi="Garamond" w:cstheme="minorHAnsi"/>
-                <w:color w:val="000000" w:themeColor="text1"/>
-                <w:sz w:val="20"/>
-                <w:szCs w:val="20"/>
-                <w:lang w:val="en-US"/>
-              </w:rPr>
-              <w:t xml:space="preserve">, Jovanovic, </w:t>
+            <w:r>
+              <w:rPr>
+                <w:rFonts w:ascii="Garamond" w:hAnsi="Garamond" w:cstheme="minorHAnsi"/>
+                <w:color w:val="000000" w:themeColor="text1"/>
+                <w:sz w:val="20"/>
+                <w:szCs w:val="20"/>
+                <w:lang w:val="en-US"/>
+              </w:rPr>
+              <w:t xml:space="preserve">Falavarjani, Jovanovic, </w:t>
             </w:r>
             <w:r>
               <w:rPr>
@@ -6818,51 +6289,7 @@
                 <w:szCs w:val="20"/>
                 <w:lang w:val="en-US"/>
               </w:rPr>
-              <w:t xml:space="preserve">, </w:t>
-            </w:r>
-            <w:proofErr w:type="spellStart"/>
-            <w:r>
-              <w:rPr>
-                <w:rFonts w:ascii="Garamond" w:hAnsi="Garamond" w:cstheme="minorHAnsi"/>
-                <w:color w:val="000000" w:themeColor="text1"/>
-                <w:sz w:val="20"/>
-                <w:szCs w:val="20"/>
-                <w:lang w:val="en-US"/>
-              </w:rPr>
-              <w:t>Ghorbani</w:t>
-            </w:r>
-            <w:proofErr w:type="spellEnd"/>
-            <w:r>
-              <w:rPr>
-                <w:rFonts w:ascii="Garamond" w:hAnsi="Garamond" w:cstheme="minorHAnsi"/>
-                <w:color w:val="000000" w:themeColor="text1"/>
-                <w:sz w:val="20"/>
-                <w:szCs w:val="20"/>
-                <w:lang w:val="en-US"/>
-              </w:rPr>
-              <w:t xml:space="preserve">, </w:t>
-            </w:r>
-            <w:proofErr w:type="spellStart"/>
-            <w:r>
-              <w:rPr>
-                <w:rFonts w:ascii="Garamond" w:hAnsi="Garamond" w:cstheme="minorHAnsi"/>
-                <w:color w:val="000000" w:themeColor="text1"/>
-                <w:sz w:val="20"/>
-                <w:szCs w:val="20"/>
-                <w:lang w:val="en-US"/>
-              </w:rPr>
-              <w:t>Noorian</w:t>
-            </w:r>
-            <w:proofErr w:type="spellEnd"/>
-            <w:r>
-              <w:rPr>
-                <w:rFonts w:ascii="Garamond" w:hAnsi="Garamond" w:cstheme="minorHAnsi"/>
-                <w:color w:val="000000" w:themeColor="text1"/>
-                <w:sz w:val="20"/>
-                <w:szCs w:val="20"/>
-                <w:lang w:val="en-US"/>
-              </w:rPr>
-              <w:t xml:space="preserve">, Bagheri. </w:t>
+              <w:t xml:space="preserve">, Ghorbani, Noorian, Bagheri. </w:t>
             </w:r>
             <w:r>
               <w:rPr>
@@ -7062,49 +6489,15 @@
               </w:rPr>
               <w:t>–</w:t>
             </w:r>
-            <w:proofErr w:type="spellStart"/>
-            <w:r>
-              <w:rPr>
-                <w:rFonts w:ascii="Garamond" w:hAnsi="Garamond" w:cstheme="minorHAnsi"/>
-                <w:color w:val="000000" w:themeColor="text1"/>
-                <w:sz w:val="20"/>
-                <w:szCs w:val="20"/>
-                <w:lang w:val="en-US"/>
-              </w:rPr>
-              <w:t>beidat</w:t>
-            </w:r>
-            <w:proofErr w:type="spellEnd"/>
-            <w:r>
-              <w:rPr>
-                <w:rFonts w:ascii="Garamond" w:hAnsi="Garamond" w:cstheme="minorHAnsi"/>
-                <w:color w:val="000000" w:themeColor="text1"/>
-                <w:sz w:val="20"/>
-                <w:szCs w:val="20"/>
-                <w:lang w:val="en-US"/>
-              </w:rPr>
-              <w:t xml:space="preserve">, Du, </w:t>
-            </w:r>
-            <w:proofErr w:type="spellStart"/>
-            <w:r>
-              <w:rPr>
-                <w:rFonts w:ascii="Garamond" w:hAnsi="Garamond" w:cstheme="minorHAnsi"/>
-                <w:color w:val="000000" w:themeColor="text1"/>
-                <w:sz w:val="20"/>
-                <w:szCs w:val="20"/>
-                <w:lang w:val="en-US"/>
-              </w:rPr>
-              <w:t>Kargar</w:t>
-            </w:r>
-            <w:proofErr w:type="spellEnd"/>
-            <w:r>
-              <w:rPr>
-                <w:rFonts w:ascii="Garamond" w:hAnsi="Garamond" w:cstheme="minorHAnsi"/>
-                <w:color w:val="000000" w:themeColor="text1"/>
-                <w:sz w:val="20"/>
-                <w:szCs w:val="20"/>
-                <w:lang w:val="en-US"/>
-              </w:rPr>
-              <w:t xml:space="preserve">. </w:t>
+            <w:r>
+              <w:rPr>
+                <w:rFonts w:ascii="Garamond" w:hAnsi="Garamond" w:cstheme="minorHAnsi"/>
+                <w:color w:val="000000" w:themeColor="text1"/>
+                <w:sz w:val="20"/>
+                <w:szCs w:val="20"/>
+                <w:lang w:val="en-US"/>
+              </w:rPr>
+              <w:t xml:space="preserve">beidat, Du, Kargar. </w:t>
             </w:r>
             <w:r>
               <w:rPr>
@@ -7238,29 +6631,7 @@
                 <w:szCs w:val="20"/>
                 <w:lang w:val="en-US"/>
               </w:rPr>
-              <w:t xml:space="preserve">, Bagheri, </w:t>
-            </w:r>
-            <w:proofErr w:type="spellStart"/>
-            <w:r>
-              <w:rPr>
-                <w:rFonts w:ascii="Garamond" w:hAnsi="Garamond" w:cstheme="minorHAnsi"/>
-                <w:color w:val="000000" w:themeColor="text1"/>
-                <w:sz w:val="20"/>
-                <w:szCs w:val="20"/>
-                <w:lang w:val="en-US"/>
-              </w:rPr>
-              <w:t>Zarrinkalam</w:t>
-            </w:r>
-            <w:proofErr w:type="spellEnd"/>
-            <w:r>
-              <w:rPr>
-                <w:rFonts w:ascii="Garamond" w:hAnsi="Garamond" w:cstheme="minorHAnsi"/>
-                <w:color w:val="000000" w:themeColor="text1"/>
-                <w:sz w:val="20"/>
-                <w:szCs w:val="20"/>
-                <w:lang w:val="en-US"/>
-              </w:rPr>
-              <w:t xml:space="preserve">, Zhao, Du. </w:t>
+              <w:t xml:space="preserve">, Bagheri, Zarrinkalam, Zhao, Du. </w:t>
             </w:r>
             <w:r>
               <w:rPr>
@@ -7406,29 +6777,7 @@
                 <w:szCs w:val="20"/>
                 <w:lang w:val="en-US"/>
               </w:rPr>
-              <w:t xml:space="preserve">Feng, </w:t>
-            </w:r>
-            <w:proofErr w:type="spellStart"/>
-            <w:r>
-              <w:rPr>
-                <w:rFonts w:ascii="Garamond" w:hAnsi="Garamond" w:cstheme="minorHAnsi"/>
-                <w:color w:val="000000" w:themeColor="text1"/>
-                <w:sz w:val="20"/>
-                <w:szCs w:val="20"/>
-                <w:lang w:val="en-US"/>
-              </w:rPr>
-              <w:t>Zarrinkalam</w:t>
-            </w:r>
-            <w:proofErr w:type="spellEnd"/>
-            <w:r>
-              <w:rPr>
-                <w:rFonts w:ascii="Garamond" w:hAnsi="Garamond" w:cstheme="minorHAnsi"/>
-                <w:color w:val="000000" w:themeColor="text1"/>
-                <w:sz w:val="20"/>
-                <w:szCs w:val="20"/>
-                <w:lang w:val="en-US"/>
-              </w:rPr>
-              <w:t xml:space="preserve">, Bagheri, </w:t>
+              <w:t xml:space="preserve">Feng, Zarrinkalam, Bagheri, </w:t>
             </w:r>
             <w:r>
               <w:rPr>
@@ -7450,29 +6799,7 @@
                 <w:szCs w:val="20"/>
                 <w:lang w:val="en-US"/>
               </w:rPr>
-              <w:t>, Al–</w:t>
-            </w:r>
-            <w:proofErr w:type="spellStart"/>
-            <w:r>
-              <w:rPr>
-                <w:rFonts w:ascii="Garamond" w:hAnsi="Garamond" w:cstheme="minorHAnsi"/>
-                <w:color w:val="000000" w:themeColor="text1"/>
-                <w:sz w:val="20"/>
-                <w:szCs w:val="20"/>
-                <w:lang w:val="en-US"/>
-              </w:rPr>
-              <w:t>Obeidat</w:t>
-            </w:r>
-            <w:proofErr w:type="spellEnd"/>
-            <w:r>
-              <w:rPr>
-                <w:rFonts w:ascii="Garamond" w:hAnsi="Garamond" w:cstheme="minorHAnsi"/>
-                <w:color w:val="000000" w:themeColor="text1"/>
-                <w:sz w:val="20"/>
-                <w:szCs w:val="20"/>
-                <w:lang w:val="en-US"/>
-              </w:rPr>
-              <w:t xml:space="preserve">. </w:t>
+              <w:t xml:space="preserve">, Al–Obeidat. </w:t>
             </w:r>
             <w:r>
               <w:rPr>
@@ -7789,29 +7116,7 @@
                 <w:szCs w:val="20"/>
                 <w:lang w:val="en-US"/>
               </w:rPr>
-              <w:t xml:space="preserve">20. </w:t>
-            </w:r>
-            <w:proofErr w:type="spellStart"/>
-            <w:r>
-              <w:rPr>
-                <w:rFonts w:ascii="Garamond" w:hAnsi="Garamond" w:cstheme="minorHAnsi"/>
-                <w:color w:val="000000" w:themeColor="text1"/>
-                <w:sz w:val="20"/>
-                <w:szCs w:val="20"/>
-                <w:lang w:val="en-US"/>
-              </w:rPr>
-              <w:t>Dashti</w:t>
-            </w:r>
-            <w:proofErr w:type="spellEnd"/>
-            <w:r>
-              <w:rPr>
-                <w:rFonts w:ascii="Garamond" w:hAnsi="Garamond" w:cstheme="minorHAnsi"/>
-                <w:color w:val="000000" w:themeColor="text1"/>
-                <w:sz w:val="20"/>
-                <w:szCs w:val="20"/>
-                <w:lang w:val="en-US"/>
-              </w:rPr>
-              <w:t>,</w:t>
+              <w:t>20. Dashti,</w:t>
             </w:r>
             <w:r>
               <w:rPr>
@@ -7823,27 +7128,15 @@
               </w:rPr>
               <w:t xml:space="preserve"> </w:t>
             </w:r>
-            <w:proofErr w:type="spellStart"/>
-            <w:r>
-              <w:rPr>
-                <w:rFonts w:ascii="Garamond" w:hAnsi="Garamond" w:cstheme="minorHAnsi"/>
-                <w:color w:val="000000" w:themeColor="text1"/>
-                <w:sz w:val="20"/>
-                <w:szCs w:val="20"/>
-                <w:lang w:val="en-US"/>
-              </w:rPr>
-              <w:t>Samet</w:t>
-            </w:r>
-            <w:proofErr w:type="spellEnd"/>
-            <w:r>
-              <w:rPr>
-                <w:rFonts w:ascii="Garamond" w:hAnsi="Garamond" w:cstheme="minorHAnsi"/>
-                <w:color w:val="000000" w:themeColor="text1"/>
-                <w:sz w:val="20"/>
-                <w:szCs w:val="20"/>
-                <w:lang w:val="en-US"/>
-              </w:rPr>
-              <w:t>,</w:t>
+            <w:r>
+              <w:rPr>
+                <w:rFonts w:ascii="Garamond" w:hAnsi="Garamond" w:cstheme="minorHAnsi"/>
+                <w:color w:val="000000" w:themeColor="text1"/>
+                <w:sz w:val="20"/>
+                <w:szCs w:val="20"/>
+                <w:lang w:val="en-US"/>
+              </w:rPr>
+              <w:t>Samet,</w:t>
             </w:r>
             <w:r>
               <w:rPr>
@@ -8123,29 +7416,7 @@
                 <w:szCs w:val="20"/>
                 <w:lang w:val="en-US"/>
               </w:rPr>
-              <w:t xml:space="preserve">19. </w:t>
-            </w:r>
-            <w:proofErr w:type="spellStart"/>
-            <w:r>
-              <w:rPr>
-                <w:rFonts w:ascii="Garamond" w:hAnsi="Garamond" w:cstheme="minorHAnsi"/>
-                <w:color w:val="000000" w:themeColor="text1"/>
-                <w:sz w:val="20"/>
-                <w:szCs w:val="20"/>
-                <w:lang w:val="en-US"/>
-              </w:rPr>
-              <w:t>Dashti</w:t>
-            </w:r>
-            <w:proofErr w:type="spellEnd"/>
-            <w:r>
-              <w:rPr>
-                <w:rFonts w:ascii="Garamond" w:hAnsi="Garamond" w:cstheme="minorHAnsi"/>
-                <w:color w:val="000000" w:themeColor="text1"/>
-                <w:sz w:val="20"/>
-                <w:szCs w:val="20"/>
-                <w:lang w:val="en-US"/>
-              </w:rPr>
-              <w:t>,</w:t>
+              <w:t>19. Dashti,</w:t>
             </w:r>
             <w:r>
               <w:rPr>
@@ -8199,27 +7470,15 @@
               </w:rPr>
               <w:t xml:space="preserve">. </w:t>
             </w:r>
-            <w:proofErr w:type="spellStart"/>
-            <w:r>
-              <w:rPr>
-                <w:rFonts w:ascii="Garamond" w:hAnsi="Garamond" w:cstheme="minorHAnsi"/>
-                <w:color w:val="000000" w:themeColor="text1"/>
-                <w:sz w:val="20"/>
-                <w:szCs w:val="20"/>
-                <w:lang w:val="en-US"/>
-              </w:rPr>
-              <w:t>OpeNTF</w:t>
-            </w:r>
-            <w:proofErr w:type="spellEnd"/>
-            <w:r>
-              <w:rPr>
-                <w:rFonts w:ascii="Garamond" w:hAnsi="Garamond" w:cstheme="minorHAnsi"/>
-                <w:color w:val="000000" w:themeColor="text1"/>
-                <w:sz w:val="20"/>
-                <w:szCs w:val="20"/>
-                <w:lang w:val="en-US"/>
-              </w:rPr>
-              <w:t xml:space="preserve">: </w:t>
+            <w:r>
+              <w:rPr>
+                <w:rFonts w:ascii="Garamond" w:hAnsi="Garamond" w:cstheme="minorHAnsi"/>
+                <w:color w:val="000000" w:themeColor="text1"/>
+                <w:sz w:val="20"/>
+                <w:szCs w:val="20"/>
+                <w:lang w:val="en-US"/>
+              </w:rPr>
+              <w:t xml:space="preserve">OpeNTF: </w:t>
             </w:r>
             <w:r>
               <w:rPr>
@@ -8428,29 +7687,7 @@
                 <w:szCs w:val="20"/>
                 <w:lang w:val="en-US"/>
               </w:rPr>
-              <w:t xml:space="preserve">18. </w:t>
-            </w:r>
-            <w:proofErr w:type="spellStart"/>
-            <w:r>
-              <w:rPr>
-                <w:rFonts w:ascii="Garamond" w:hAnsi="Garamond" w:cstheme="minorHAnsi"/>
-                <w:color w:val="000000" w:themeColor="text1"/>
-                <w:sz w:val="20"/>
-                <w:szCs w:val="20"/>
-                <w:lang w:val="en-US"/>
-              </w:rPr>
-              <w:t>Ziaenejad</w:t>
-            </w:r>
-            <w:proofErr w:type="spellEnd"/>
-            <w:r>
-              <w:rPr>
-                <w:rFonts w:ascii="Garamond" w:hAnsi="Garamond" w:cstheme="minorHAnsi"/>
-                <w:color w:val="000000" w:themeColor="text1"/>
-                <w:sz w:val="20"/>
-                <w:szCs w:val="20"/>
-                <w:lang w:val="en-US"/>
-              </w:rPr>
-              <w:t>,</w:t>
+              <w:t>18. Ziaenejad,</w:t>
             </w:r>
             <w:r>
               <w:rPr>
@@ -8462,27 +7699,15 @@
               </w:rPr>
               <w:t xml:space="preserve"> </w:t>
             </w:r>
-            <w:proofErr w:type="spellStart"/>
-            <w:r>
-              <w:rPr>
-                <w:rFonts w:ascii="Garamond" w:hAnsi="Garamond" w:cstheme="minorHAnsi"/>
-                <w:color w:val="000000" w:themeColor="text1"/>
-                <w:sz w:val="20"/>
-                <w:szCs w:val="20"/>
-                <w:lang w:val="en-US"/>
-              </w:rPr>
-              <w:t>Samet</w:t>
-            </w:r>
-            <w:proofErr w:type="spellEnd"/>
-            <w:r>
-              <w:rPr>
-                <w:rFonts w:ascii="Garamond" w:hAnsi="Garamond" w:cstheme="minorHAnsi"/>
-                <w:color w:val="000000" w:themeColor="text1"/>
-                <w:sz w:val="20"/>
-                <w:szCs w:val="20"/>
-                <w:lang w:val="en-US"/>
-              </w:rPr>
-              <w:t>,</w:t>
+            <w:r>
+              <w:rPr>
+                <w:rFonts w:ascii="Garamond" w:hAnsi="Garamond" w:cstheme="minorHAnsi"/>
+                <w:color w:val="000000" w:themeColor="text1"/>
+                <w:sz w:val="20"/>
+                <w:szCs w:val="20"/>
+                <w:lang w:val="en-US"/>
+              </w:rPr>
+              <w:t>Samet,</w:t>
             </w:r>
             <w:r>
               <w:rPr>
@@ -8516,27 +7741,15 @@
               </w:rPr>
               <w:t xml:space="preserve">. </w:t>
             </w:r>
-            <w:proofErr w:type="spellStart"/>
-            <w:r>
-              <w:rPr>
-                <w:rFonts w:ascii="Garamond" w:hAnsi="Garamond" w:cstheme="minorHAnsi"/>
-                <w:color w:val="000000" w:themeColor="text1"/>
-                <w:sz w:val="20"/>
-                <w:szCs w:val="20"/>
-                <w:lang w:val="en-US"/>
-              </w:rPr>
-              <w:t>SEERa</w:t>
-            </w:r>
-            <w:proofErr w:type="spellEnd"/>
-            <w:r>
-              <w:rPr>
-                <w:rFonts w:ascii="Garamond" w:hAnsi="Garamond" w:cstheme="minorHAnsi"/>
-                <w:color w:val="000000" w:themeColor="text1"/>
-                <w:sz w:val="20"/>
-                <w:szCs w:val="20"/>
-                <w:lang w:val="en-US"/>
-              </w:rPr>
-              <w:t xml:space="preserve">: </w:t>
+            <w:r>
+              <w:rPr>
+                <w:rFonts w:ascii="Garamond" w:hAnsi="Garamond" w:cstheme="minorHAnsi"/>
+                <w:color w:val="000000" w:themeColor="text1"/>
+                <w:sz w:val="20"/>
+                <w:szCs w:val="20"/>
+                <w:lang w:val="en-US"/>
+              </w:rPr>
+              <w:t xml:space="preserve">SEERa: </w:t>
             </w:r>
             <w:r>
               <w:rPr>
@@ -8775,20 +7988,8 @@
                 <w:szCs w:val="20"/>
                 <w:lang w:val="en-US"/>
               </w:rPr>
-              <w:t xml:space="preserve"> </w:t>
-            </w:r>
-            <w:proofErr w:type="spellStart"/>
-            <w:r>
-              <w:rPr>
-                <w:rFonts w:ascii="Garamond" w:hAnsi="Garamond" w:cstheme="minorHAnsi"/>
-                <w:color w:val="000000" w:themeColor="text1"/>
-                <w:sz w:val="20"/>
-                <w:szCs w:val="20"/>
-                <w:lang w:val="en-US"/>
-              </w:rPr>
-              <w:t>Mitha</w:t>
-            </w:r>
-            <w:proofErr w:type="spellEnd"/>
+              <w:t xml:space="preserve"> Mitha</w:t>
+            </w:r>
             <w:r>
               <w:rPr>
                 <w:rFonts w:ascii="Garamond" w:hAnsi="Garamond" w:cstheme="minorHAnsi"/>
@@ -8839,20 +8040,8 @@
                 <w:szCs w:val="20"/>
                 <w:lang w:val="en-US"/>
               </w:rPr>
-              <w:t xml:space="preserve"> </w:t>
-            </w:r>
-            <w:proofErr w:type="spellStart"/>
-            <w:r>
-              <w:rPr>
-                <w:rFonts w:ascii="Garamond" w:hAnsi="Garamond" w:cstheme="minorHAnsi"/>
-                <w:color w:val="000000" w:themeColor="text1"/>
-                <w:sz w:val="20"/>
-                <w:szCs w:val="20"/>
-                <w:lang w:val="en-US"/>
-              </w:rPr>
-              <w:t>Kargar</w:t>
-            </w:r>
-            <w:proofErr w:type="spellEnd"/>
+              <w:t xml:space="preserve"> Kargar</w:t>
+            </w:r>
             <w:r>
               <w:rPr>
                 <w:rFonts w:ascii="Garamond" w:hAnsi="Garamond" w:cstheme="minorHAnsi"/>
@@ -8871,20 +8060,8 @@
                 <w:szCs w:val="20"/>
                 <w:lang w:val="en-US"/>
               </w:rPr>
-              <w:t xml:space="preserve"> </w:t>
-            </w:r>
-            <w:proofErr w:type="spellStart"/>
-            <w:r>
-              <w:rPr>
-                <w:rFonts w:ascii="Garamond" w:hAnsi="Garamond" w:cstheme="minorHAnsi"/>
-                <w:color w:val="000000" w:themeColor="text1"/>
-                <w:sz w:val="20"/>
-                <w:szCs w:val="20"/>
-                <w:lang w:val="en-US"/>
-              </w:rPr>
-              <w:t>Szlichta</w:t>
-            </w:r>
-            <w:proofErr w:type="spellEnd"/>
+              <w:t xml:space="preserve"> Szlichta</w:t>
+            </w:r>
             <w:r>
               <w:rPr>
                 <w:rFonts w:ascii="Garamond" w:hAnsi="Garamond" w:cstheme="minorHAnsi"/>
@@ -8905,27 +8082,15 @@
               </w:rPr>
               <w:t xml:space="preserve"> Bagheri. </w:t>
             </w:r>
-            <w:proofErr w:type="spellStart"/>
-            <w:r>
-              <w:rPr>
-                <w:rFonts w:ascii="Garamond" w:hAnsi="Garamond" w:cstheme="minorHAnsi"/>
-                <w:color w:val="000000" w:themeColor="text1"/>
-                <w:sz w:val="20"/>
-                <w:szCs w:val="20"/>
-                <w:lang w:val="en-US"/>
-              </w:rPr>
-              <w:t>PyTFL</w:t>
-            </w:r>
-            <w:proofErr w:type="spellEnd"/>
-            <w:r>
-              <w:rPr>
-                <w:rFonts w:ascii="Garamond" w:hAnsi="Garamond" w:cstheme="minorHAnsi"/>
-                <w:color w:val="000000" w:themeColor="text1"/>
-                <w:sz w:val="20"/>
-                <w:szCs w:val="20"/>
-                <w:lang w:val="en-US"/>
-              </w:rPr>
-              <w:t>: A Python–based Neural Team Formation Toolkit.</w:t>
+            <w:r>
+              <w:rPr>
+                <w:rFonts w:ascii="Garamond" w:hAnsi="Garamond" w:cstheme="minorHAnsi"/>
+                <w:color w:val="000000" w:themeColor="text1"/>
+                <w:sz w:val="20"/>
+                <w:szCs w:val="20"/>
+                <w:lang w:val="en-US"/>
+              </w:rPr>
+              <w:t>PyTFL: A Python–based Neural Team Formation Toolkit.</w:t>
             </w:r>
             <w:r>
               <w:rPr>
@@ -9097,93 +8262,15 @@
               </w:rPr>
               <w:t xml:space="preserve"> </w:t>
             </w:r>
-            <w:proofErr w:type="spellStart"/>
-            <w:r>
-              <w:rPr>
-                <w:rFonts w:ascii="Garamond" w:hAnsi="Garamond" w:cstheme="minorHAnsi"/>
-                <w:color w:val="000000" w:themeColor="text1"/>
-                <w:sz w:val="20"/>
-                <w:szCs w:val="20"/>
-                <w:lang w:val="en-US"/>
-              </w:rPr>
-              <w:t>Tamannaee</w:t>
-            </w:r>
-            <w:proofErr w:type="spellEnd"/>
-            <w:r>
-              <w:rPr>
-                <w:rFonts w:ascii="Garamond" w:hAnsi="Garamond" w:cstheme="minorHAnsi"/>
-                <w:color w:val="000000" w:themeColor="text1"/>
-                <w:sz w:val="20"/>
-                <w:szCs w:val="20"/>
-                <w:lang w:val="en-US"/>
-              </w:rPr>
-              <w:t xml:space="preserve">, </w:t>
-            </w:r>
-            <w:proofErr w:type="spellStart"/>
-            <w:r>
-              <w:rPr>
-                <w:rFonts w:ascii="Garamond" w:hAnsi="Garamond" w:cstheme="minorHAnsi"/>
-                <w:color w:val="000000" w:themeColor="text1"/>
-                <w:sz w:val="20"/>
-                <w:szCs w:val="20"/>
-                <w:lang w:val="en-US"/>
-              </w:rPr>
-              <w:t>Zarrinkalam</w:t>
-            </w:r>
-            <w:proofErr w:type="spellEnd"/>
-            <w:r>
-              <w:rPr>
-                <w:rFonts w:ascii="Garamond" w:hAnsi="Garamond" w:cstheme="minorHAnsi"/>
-                <w:color w:val="000000" w:themeColor="text1"/>
-                <w:sz w:val="20"/>
-                <w:szCs w:val="20"/>
-                <w:lang w:val="en-US"/>
-              </w:rPr>
-              <w:t xml:space="preserve">, </w:t>
-            </w:r>
-            <w:proofErr w:type="spellStart"/>
-            <w:r>
-              <w:rPr>
-                <w:rFonts w:ascii="Garamond" w:hAnsi="Garamond" w:cstheme="minorHAnsi"/>
-                <w:color w:val="000000" w:themeColor="text1"/>
-                <w:sz w:val="20"/>
-                <w:szCs w:val="20"/>
-                <w:lang w:val="en-US"/>
-              </w:rPr>
-              <w:t>Samouh</w:t>
-            </w:r>
-            <w:proofErr w:type="spellEnd"/>
-            <w:r>
-              <w:rPr>
-                <w:rFonts w:ascii="Garamond" w:hAnsi="Garamond" w:cstheme="minorHAnsi"/>
-                <w:color w:val="000000" w:themeColor="text1"/>
-                <w:sz w:val="20"/>
-                <w:szCs w:val="20"/>
-                <w:lang w:val="en-US"/>
-              </w:rPr>
-              <w:t xml:space="preserve">, </w:t>
-            </w:r>
-            <w:proofErr w:type="spellStart"/>
-            <w:r>
-              <w:rPr>
-                <w:rFonts w:ascii="Garamond" w:hAnsi="Garamond" w:cstheme="minorHAnsi"/>
-                <w:color w:val="000000" w:themeColor="text1"/>
-                <w:sz w:val="20"/>
-                <w:szCs w:val="20"/>
-                <w:lang w:val="en-US"/>
-              </w:rPr>
-              <w:t>Paydar</w:t>
-            </w:r>
-            <w:proofErr w:type="spellEnd"/>
-            <w:r>
-              <w:rPr>
-                <w:rFonts w:ascii="Garamond" w:hAnsi="Garamond" w:cstheme="minorHAnsi"/>
-                <w:color w:val="000000" w:themeColor="text1"/>
-                <w:sz w:val="20"/>
-                <w:szCs w:val="20"/>
-                <w:lang w:val="en-US"/>
-              </w:rPr>
-              <w:t xml:space="preserve">, Bagheri. </w:t>
+            <w:r>
+              <w:rPr>
+                <w:rFonts w:ascii="Garamond" w:hAnsi="Garamond" w:cstheme="minorHAnsi"/>
+                <w:color w:val="000000" w:themeColor="text1"/>
+                <w:sz w:val="20"/>
+                <w:szCs w:val="20"/>
+                <w:lang w:val="en-US"/>
+              </w:rPr>
+              <w:t xml:space="preserve">Tamannaee, Zarrinkalam, Samouh, Paydar, Bagheri. </w:t>
             </w:r>
             <w:r>
               <w:rPr>
@@ -9381,27 +8468,15 @@
               </w:rPr>
               <w:t xml:space="preserve">15. </w:t>
             </w:r>
-            <w:proofErr w:type="spellStart"/>
-            <w:r>
-              <w:rPr>
-                <w:rFonts w:ascii="Garamond" w:hAnsi="Garamond" w:cstheme="minorHAnsi"/>
-                <w:color w:val="000000" w:themeColor="text1"/>
-                <w:sz w:val="20"/>
-                <w:szCs w:val="20"/>
-                <w:lang w:val="en-US"/>
-              </w:rPr>
-              <w:t>Tamannaee</w:t>
-            </w:r>
-            <w:proofErr w:type="spellEnd"/>
-            <w:r>
-              <w:rPr>
-                <w:rFonts w:ascii="Garamond" w:hAnsi="Garamond" w:cstheme="minorHAnsi"/>
-                <w:color w:val="000000" w:themeColor="text1"/>
-                <w:sz w:val="20"/>
-                <w:szCs w:val="20"/>
-                <w:lang w:val="en-US"/>
-              </w:rPr>
-              <w:t xml:space="preserve">, </w:t>
+            <w:r>
+              <w:rPr>
+                <w:rFonts w:ascii="Garamond" w:hAnsi="Garamond" w:cstheme="minorHAnsi"/>
+                <w:color w:val="000000" w:themeColor="text1"/>
+                <w:sz w:val="20"/>
+                <w:szCs w:val="20"/>
+                <w:lang w:val="en-US"/>
+              </w:rPr>
+              <w:t xml:space="preserve">Tamannaee, </w:t>
             </w:r>
             <w:r>
               <w:rPr>
@@ -9433,95 +8508,17 @@
                 <w:szCs w:val="20"/>
                 <w:lang w:val="en-US"/>
               </w:rPr>
-              <w:t xml:space="preserve"> </w:t>
-            </w:r>
-            <w:proofErr w:type="spellStart"/>
-            <w:r>
-              <w:rPr>
-                <w:rFonts w:ascii="Garamond" w:hAnsi="Garamond" w:cstheme="minorHAnsi"/>
-                <w:color w:val="000000" w:themeColor="text1"/>
-                <w:sz w:val="20"/>
-                <w:szCs w:val="20"/>
-                <w:lang w:val="en-US"/>
-              </w:rPr>
-              <w:t>Zarrinkalam</w:t>
-            </w:r>
-            <w:proofErr w:type="spellEnd"/>
-            <w:r>
-              <w:rPr>
-                <w:rFonts w:ascii="Garamond" w:hAnsi="Garamond" w:cstheme="minorHAnsi"/>
-                <w:color w:val="000000" w:themeColor="text1"/>
-                <w:sz w:val="20"/>
-                <w:szCs w:val="20"/>
-                <w:lang w:val="en-US"/>
-              </w:rPr>
-              <w:t xml:space="preserve">, </w:t>
-            </w:r>
-            <w:proofErr w:type="spellStart"/>
-            <w:r>
-              <w:rPr>
-                <w:rFonts w:ascii="Garamond" w:hAnsi="Garamond" w:cstheme="minorHAnsi"/>
-                <w:color w:val="000000" w:themeColor="text1"/>
-                <w:sz w:val="20"/>
-                <w:szCs w:val="20"/>
-                <w:lang w:val="en-US"/>
-              </w:rPr>
-              <w:t>Samouh</w:t>
-            </w:r>
-            <w:proofErr w:type="spellEnd"/>
-            <w:r>
-              <w:rPr>
-                <w:rFonts w:ascii="Garamond" w:hAnsi="Garamond" w:cstheme="minorHAnsi"/>
-                <w:color w:val="000000" w:themeColor="text1"/>
-                <w:sz w:val="20"/>
-                <w:szCs w:val="20"/>
-                <w:lang w:val="en-US"/>
-              </w:rPr>
-              <w:t xml:space="preserve">, </w:t>
-            </w:r>
-            <w:proofErr w:type="spellStart"/>
-            <w:r>
-              <w:rPr>
-                <w:rFonts w:ascii="Garamond" w:hAnsi="Garamond" w:cstheme="minorHAnsi"/>
-                <w:color w:val="000000" w:themeColor="text1"/>
-                <w:sz w:val="20"/>
-                <w:szCs w:val="20"/>
-                <w:lang w:val="en-US"/>
-              </w:rPr>
-              <w:t>Paydar</w:t>
-            </w:r>
-            <w:proofErr w:type="spellEnd"/>
-            <w:r>
-              <w:rPr>
-                <w:rFonts w:ascii="Garamond" w:hAnsi="Garamond" w:cstheme="minorHAnsi"/>
-                <w:color w:val="000000" w:themeColor="text1"/>
-                <w:sz w:val="20"/>
-                <w:szCs w:val="20"/>
-                <w:lang w:val="en-US"/>
-              </w:rPr>
-              <w:t xml:space="preserve">, Bagheri. </w:t>
-            </w:r>
-            <w:proofErr w:type="spellStart"/>
-            <w:r>
-              <w:rPr>
-                <w:rFonts w:ascii="Garamond" w:hAnsi="Garamond" w:cstheme="minorHAnsi"/>
-                <w:color w:val="000000" w:themeColor="text1"/>
-                <w:sz w:val="20"/>
-                <w:szCs w:val="20"/>
-                <w:lang w:val="en-US"/>
-              </w:rPr>
-              <w:t>ReQue</w:t>
-            </w:r>
-            <w:proofErr w:type="spellEnd"/>
-            <w:r>
-              <w:rPr>
-                <w:rFonts w:ascii="Garamond" w:hAnsi="Garamond" w:cstheme="minorHAnsi"/>
-                <w:color w:val="000000" w:themeColor="text1"/>
-                <w:sz w:val="20"/>
-                <w:szCs w:val="20"/>
-                <w:lang w:val="en-US"/>
-              </w:rPr>
-              <w:t>: A Configurable Workflow and Dataset Collection for Query Refinement</w:t>
+              <w:t xml:space="preserve"> Zarrinkalam, Samouh, Paydar, Bagheri. </w:t>
+            </w:r>
+            <w:r>
+              <w:rPr>
+                <w:rFonts w:ascii="Garamond" w:hAnsi="Garamond" w:cstheme="minorHAnsi"/>
+                <w:color w:val="000000" w:themeColor="text1"/>
+                <w:sz w:val="20"/>
+                <w:szCs w:val="20"/>
+                <w:lang w:val="en-US"/>
+              </w:rPr>
+              <w:t>ReQue: A Configurable Workflow and Dataset Collection for Query Refinement</w:t>
             </w:r>
             <w:r>
               <w:rPr>
@@ -9715,51 +8712,7 @@
                 <w:szCs w:val="20"/>
                 <w:lang w:val="en-US"/>
               </w:rPr>
-              <w:t xml:space="preserve">, </w:t>
-            </w:r>
-            <w:proofErr w:type="spellStart"/>
-            <w:r>
-              <w:rPr>
-                <w:rFonts w:ascii="Garamond" w:hAnsi="Garamond" w:cstheme="minorHAnsi"/>
-                <w:color w:val="000000" w:themeColor="text1"/>
-                <w:sz w:val="20"/>
-                <w:szCs w:val="20"/>
-                <w:lang w:val="en-US"/>
-              </w:rPr>
-              <w:t>Kargar</w:t>
-            </w:r>
-            <w:proofErr w:type="spellEnd"/>
-            <w:r>
-              <w:rPr>
-                <w:rFonts w:ascii="Garamond" w:hAnsi="Garamond" w:cstheme="minorHAnsi"/>
-                <w:color w:val="000000" w:themeColor="text1"/>
-                <w:sz w:val="20"/>
-                <w:szCs w:val="20"/>
-                <w:lang w:val="en-US"/>
-              </w:rPr>
-              <w:t xml:space="preserve">, </w:t>
-            </w:r>
-            <w:proofErr w:type="spellStart"/>
-            <w:r>
-              <w:rPr>
-                <w:rFonts w:ascii="Garamond" w:hAnsi="Garamond" w:cstheme="minorHAnsi"/>
-                <w:color w:val="000000" w:themeColor="text1"/>
-                <w:sz w:val="20"/>
-                <w:szCs w:val="20"/>
-                <w:lang w:val="en-US"/>
-              </w:rPr>
-              <w:t>Szlichta</w:t>
-            </w:r>
-            <w:proofErr w:type="spellEnd"/>
-            <w:r>
-              <w:rPr>
-                <w:rFonts w:ascii="Garamond" w:hAnsi="Garamond" w:cstheme="minorHAnsi"/>
-                <w:color w:val="000000" w:themeColor="text1"/>
-                <w:sz w:val="20"/>
-                <w:szCs w:val="20"/>
-                <w:lang w:val="en-US"/>
-              </w:rPr>
-              <w:t xml:space="preserve">, Bagheri. </w:t>
+              <w:t xml:space="preserve">, Kargar, Szlichta, Bagheri. </w:t>
             </w:r>
             <w:r>
               <w:rPr>
@@ -10181,51 +9134,7 @@
                 <w:szCs w:val="20"/>
                 <w:lang w:val="en-US"/>
               </w:rPr>
-              <w:t xml:space="preserve"> </w:t>
-            </w:r>
-            <w:proofErr w:type="spellStart"/>
-            <w:r>
-              <w:rPr>
-                <w:rFonts w:ascii="Garamond" w:hAnsi="Garamond" w:cstheme="minorHAnsi"/>
-                <w:color w:val="000000" w:themeColor="text1"/>
-                <w:sz w:val="20"/>
-                <w:szCs w:val="20"/>
-                <w:lang w:val="en-US"/>
-              </w:rPr>
-              <w:t>Mirlohi</w:t>
-            </w:r>
-            <w:proofErr w:type="spellEnd"/>
-            <w:r>
-              <w:rPr>
-                <w:rFonts w:ascii="Garamond" w:hAnsi="Garamond" w:cstheme="minorHAnsi"/>
-                <w:color w:val="000000" w:themeColor="text1"/>
-                <w:sz w:val="20"/>
-                <w:szCs w:val="20"/>
-                <w:lang w:val="en-US"/>
-              </w:rPr>
-              <w:t xml:space="preserve">, Hosseini, </w:t>
-            </w:r>
-            <w:proofErr w:type="spellStart"/>
-            <w:r>
-              <w:rPr>
-                <w:rFonts w:ascii="Garamond" w:hAnsi="Garamond" w:cstheme="minorHAnsi"/>
-                <w:color w:val="000000" w:themeColor="text1"/>
-                <w:sz w:val="20"/>
-                <w:szCs w:val="20"/>
-                <w:lang w:val="en-US"/>
-              </w:rPr>
-              <w:t>Herpers</w:t>
-            </w:r>
-            <w:proofErr w:type="spellEnd"/>
-            <w:r>
-              <w:rPr>
-                <w:rFonts w:ascii="Garamond" w:hAnsi="Garamond" w:cstheme="minorHAnsi"/>
-                <w:color w:val="000000" w:themeColor="text1"/>
-                <w:sz w:val="20"/>
-                <w:szCs w:val="20"/>
-                <w:lang w:val="en-US"/>
-              </w:rPr>
-              <w:t xml:space="preserve">. </w:t>
+              <w:t xml:space="preserve"> Mirlohi, Hosseini, Herpers. </w:t>
             </w:r>
             <w:r>
               <w:rPr>
@@ -10398,27 +9307,15 @@
               </w:rPr>
               <w:t xml:space="preserve">11. </w:t>
             </w:r>
-            <w:proofErr w:type="spellStart"/>
-            <w:r>
-              <w:rPr>
-                <w:rFonts w:ascii="Garamond" w:hAnsi="Garamond" w:cstheme="minorHAnsi"/>
-                <w:color w:val="000000" w:themeColor="text1"/>
-                <w:sz w:val="20"/>
-                <w:szCs w:val="20"/>
-                <w:lang w:val="en-US"/>
-              </w:rPr>
-              <w:t>Khodabakhsh</w:t>
-            </w:r>
-            <w:proofErr w:type="spellEnd"/>
-            <w:r>
-              <w:rPr>
-                <w:rFonts w:ascii="Garamond" w:hAnsi="Garamond" w:cstheme="minorHAnsi"/>
-                <w:color w:val="000000" w:themeColor="text1"/>
-                <w:sz w:val="20"/>
-                <w:szCs w:val="20"/>
-                <w:lang w:val="en-US"/>
-              </w:rPr>
-              <w:t xml:space="preserve">, </w:t>
+            <w:r>
+              <w:rPr>
+                <w:rFonts w:ascii="Garamond" w:hAnsi="Garamond" w:cstheme="minorHAnsi"/>
+                <w:color w:val="000000" w:themeColor="text1"/>
+                <w:sz w:val="20"/>
+                <w:szCs w:val="20"/>
+                <w:lang w:val="en-US"/>
+              </w:rPr>
+              <w:t xml:space="preserve">Khodabakhsh, </w:t>
             </w:r>
             <w:r>
               <w:rPr>
@@ -10440,29 +9337,7 @@
                 <w:szCs w:val="20"/>
                 <w:lang w:val="en-US"/>
               </w:rPr>
-              <w:t xml:space="preserve">, </w:t>
-            </w:r>
-            <w:proofErr w:type="spellStart"/>
-            <w:r>
-              <w:rPr>
-                <w:rFonts w:ascii="Garamond" w:hAnsi="Garamond" w:cstheme="minorHAnsi"/>
-                <w:color w:val="000000" w:themeColor="text1"/>
-                <w:sz w:val="20"/>
-                <w:szCs w:val="20"/>
-                <w:lang w:val="en-US"/>
-              </w:rPr>
-              <w:t>Zarrinkalam</w:t>
-            </w:r>
-            <w:proofErr w:type="spellEnd"/>
-            <w:r>
-              <w:rPr>
-                <w:rFonts w:ascii="Garamond" w:hAnsi="Garamond" w:cstheme="minorHAnsi"/>
-                <w:color w:val="000000" w:themeColor="text1"/>
-                <w:sz w:val="20"/>
-                <w:szCs w:val="20"/>
-                <w:lang w:val="en-US"/>
-              </w:rPr>
-              <w:t xml:space="preserve">, Bagheri. </w:t>
+              <w:t xml:space="preserve">, Zarrinkalam, Bagheri. </w:t>
             </w:r>
             <w:r>
               <w:rPr>
@@ -10638,27 +9513,15 @@
               </w:rPr>
               <w:t xml:space="preserve">10. </w:t>
             </w:r>
-            <w:proofErr w:type="spellStart"/>
-            <w:r>
-              <w:rPr>
-                <w:rFonts w:ascii="Garamond" w:hAnsi="Garamond" w:cstheme="minorHAnsi"/>
-                <w:color w:val="000000" w:themeColor="text1"/>
-                <w:sz w:val="20"/>
-                <w:szCs w:val="20"/>
-                <w:lang w:val="en-US"/>
-              </w:rPr>
-              <w:t>Arabzadeh</w:t>
-            </w:r>
-            <w:proofErr w:type="spellEnd"/>
-            <w:r>
-              <w:rPr>
-                <w:rFonts w:ascii="Garamond" w:hAnsi="Garamond" w:cstheme="minorHAnsi"/>
-                <w:color w:val="000000" w:themeColor="text1"/>
-                <w:sz w:val="20"/>
-                <w:szCs w:val="20"/>
-                <w:lang w:val="en-US"/>
-              </w:rPr>
-              <w:t xml:space="preserve">, </w:t>
+            <w:r>
+              <w:rPr>
+                <w:rFonts w:ascii="Garamond" w:hAnsi="Garamond" w:cstheme="minorHAnsi"/>
+                <w:color w:val="000000" w:themeColor="text1"/>
+                <w:sz w:val="20"/>
+                <w:szCs w:val="20"/>
+                <w:lang w:val="en-US"/>
+              </w:rPr>
+              <w:t xml:space="preserve">Arabzadeh, </w:t>
             </w:r>
             <w:r>
               <w:rPr>
@@ -10680,51 +9543,7 @@
                 <w:szCs w:val="20"/>
                 <w:lang w:val="en-US"/>
               </w:rPr>
-              <w:t xml:space="preserve">, </w:t>
-            </w:r>
-            <w:proofErr w:type="spellStart"/>
-            <w:r>
-              <w:rPr>
-                <w:rFonts w:ascii="Garamond" w:hAnsi="Garamond" w:cstheme="minorHAnsi"/>
-                <w:color w:val="000000" w:themeColor="text1"/>
-                <w:sz w:val="20"/>
-                <w:szCs w:val="20"/>
-                <w:lang w:val="en-US"/>
-              </w:rPr>
-              <w:t>Zarrinkalam</w:t>
-            </w:r>
-            <w:proofErr w:type="spellEnd"/>
-            <w:r>
-              <w:rPr>
-                <w:rFonts w:ascii="Garamond" w:hAnsi="Garamond" w:cstheme="minorHAnsi"/>
-                <w:color w:val="000000" w:themeColor="text1"/>
-                <w:sz w:val="20"/>
-                <w:szCs w:val="20"/>
-                <w:lang w:val="en-US"/>
-              </w:rPr>
-              <w:t xml:space="preserve">, </w:t>
-            </w:r>
-            <w:proofErr w:type="spellStart"/>
-            <w:r>
-              <w:rPr>
-                <w:rFonts w:ascii="Garamond" w:hAnsi="Garamond" w:cstheme="minorHAnsi"/>
-                <w:color w:val="000000" w:themeColor="text1"/>
-                <w:sz w:val="20"/>
-                <w:szCs w:val="20"/>
-                <w:lang w:val="en-US"/>
-              </w:rPr>
-              <w:t>Navivala</w:t>
-            </w:r>
-            <w:proofErr w:type="spellEnd"/>
-            <w:r>
-              <w:rPr>
-                <w:rFonts w:ascii="Garamond" w:hAnsi="Garamond" w:cstheme="minorHAnsi"/>
-                <w:color w:val="000000" w:themeColor="text1"/>
-                <w:sz w:val="20"/>
-                <w:szCs w:val="20"/>
-                <w:lang w:val="en-US"/>
-              </w:rPr>
-              <w:t xml:space="preserve">, Bagheri. </w:t>
+              <w:t xml:space="preserve">, Zarrinkalam, Navivala, Bagheri. </w:t>
             </w:r>
             <w:r>
               <w:rPr>
@@ -10928,51 +9747,7 @@
                 <w:szCs w:val="20"/>
                 <w:lang w:val="en-US"/>
               </w:rPr>
-              <w:t xml:space="preserve">, </w:t>
-            </w:r>
-            <w:proofErr w:type="spellStart"/>
-            <w:r>
-              <w:rPr>
-                <w:rFonts w:ascii="Garamond" w:hAnsi="Garamond" w:cstheme="minorHAnsi"/>
-                <w:color w:val="000000" w:themeColor="text1"/>
-                <w:sz w:val="20"/>
-                <w:szCs w:val="20"/>
-                <w:lang w:val="en-US"/>
-              </w:rPr>
-              <w:t>Bashari</w:t>
-            </w:r>
-            <w:proofErr w:type="spellEnd"/>
-            <w:r>
-              <w:rPr>
-                <w:rFonts w:ascii="Garamond" w:hAnsi="Garamond" w:cstheme="minorHAnsi"/>
-                <w:color w:val="000000" w:themeColor="text1"/>
-                <w:sz w:val="20"/>
-                <w:szCs w:val="20"/>
-                <w:lang w:val="en-US"/>
-              </w:rPr>
-              <w:t xml:space="preserve">, </w:t>
-            </w:r>
-            <w:proofErr w:type="spellStart"/>
-            <w:r>
-              <w:rPr>
-                <w:rFonts w:ascii="Garamond" w:hAnsi="Garamond" w:cstheme="minorHAnsi"/>
-                <w:color w:val="000000" w:themeColor="text1"/>
-                <w:sz w:val="20"/>
-                <w:szCs w:val="20"/>
-                <w:lang w:val="en-US"/>
-              </w:rPr>
-              <w:t>Zarrinkalam</w:t>
-            </w:r>
-            <w:proofErr w:type="spellEnd"/>
-            <w:r>
-              <w:rPr>
-                <w:rFonts w:ascii="Garamond" w:hAnsi="Garamond" w:cstheme="minorHAnsi"/>
-                <w:color w:val="000000" w:themeColor="text1"/>
-                <w:sz w:val="20"/>
-                <w:szCs w:val="20"/>
-                <w:lang w:val="en-US"/>
-              </w:rPr>
-              <w:t>, Bagheri, Al</w:t>
+              <w:t>, Bashari, Zarrinkalam, Bagheri, Al</w:t>
             </w:r>
             <w:r>
               <w:rPr>
@@ -10984,49 +9759,25 @@
               </w:rPr>
               <w:t>–</w:t>
             </w:r>
-            <w:proofErr w:type="spellStart"/>
-            <w:r>
-              <w:rPr>
-                <w:rFonts w:ascii="Garamond" w:hAnsi="Garamond" w:cstheme="minorHAnsi"/>
-                <w:color w:val="000000" w:themeColor="text1"/>
-                <w:sz w:val="20"/>
-                <w:szCs w:val="20"/>
-                <w:lang w:val="en-US"/>
-              </w:rPr>
-              <w:t>Obeidat</w:t>
-            </w:r>
-            <w:proofErr w:type="spellEnd"/>
-            <w:r>
-              <w:rPr>
-                <w:rFonts w:ascii="Garamond" w:hAnsi="Garamond" w:cstheme="minorHAnsi"/>
-                <w:color w:val="000000" w:themeColor="text1"/>
-                <w:sz w:val="20"/>
-                <w:szCs w:val="20"/>
-                <w:lang w:val="en-US"/>
-              </w:rPr>
-              <w:t xml:space="preserve">. </w:t>
-            </w:r>
-            <w:proofErr w:type="spellStart"/>
-            <w:r>
-              <w:rPr>
-                <w:rFonts w:ascii="Garamond" w:hAnsi="Garamond" w:cstheme="minorHAnsi"/>
-                <w:color w:val="000000" w:themeColor="text1"/>
-                <w:sz w:val="20"/>
-                <w:szCs w:val="20"/>
-                <w:lang w:val="en-US"/>
-              </w:rPr>
-              <w:t>Stopword</w:t>
-            </w:r>
-            <w:proofErr w:type="spellEnd"/>
-            <w:r>
-              <w:rPr>
-                <w:rFonts w:ascii="Garamond" w:hAnsi="Garamond" w:cstheme="minorHAnsi"/>
-                <w:color w:val="000000" w:themeColor="text1"/>
-                <w:sz w:val="20"/>
-                <w:szCs w:val="20"/>
-                <w:lang w:val="en-US"/>
-              </w:rPr>
-              <w:t xml:space="preserve"> Detection for Streaming Content</w:t>
+            <w:r>
+              <w:rPr>
+                <w:rFonts w:ascii="Garamond" w:hAnsi="Garamond" w:cstheme="minorHAnsi"/>
+                <w:color w:val="000000" w:themeColor="text1"/>
+                <w:sz w:val="20"/>
+                <w:szCs w:val="20"/>
+                <w:lang w:val="en-US"/>
+              </w:rPr>
+              <w:t xml:space="preserve">Obeidat. </w:t>
+            </w:r>
+            <w:r>
+              <w:rPr>
+                <w:rFonts w:ascii="Garamond" w:hAnsi="Garamond" w:cstheme="minorHAnsi"/>
+                <w:color w:val="000000" w:themeColor="text1"/>
+                <w:sz w:val="20"/>
+                <w:szCs w:val="20"/>
+                <w:lang w:val="en-US"/>
+              </w:rPr>
+              <w:t>Stopword Detection for Streaming Content</w:t>
             </w:r>
             <w:r>
               <w:rPr>
@@ -11420,27 +10171,15 @@
               </w:rPr>
               <w:t xml:space="preserve">07. </w:t>
             </w:r>
-            <w:proofErr w:type="spellStart"/>
-            <w:r>
-              <w:rPr>
-                <w:rFonts w:ascii="Garamond" w:hAnsi="Garamond" w:cstheme="minorHAnsi"/>
-                <w:color w:val="000000" w:themeColor="text1"/>
-                <w:sz w:val="20"/>
-                <w:szCs w:val="20"/>
-                <w:lang w:val="en-US"/>
-              </w:rPr>
-              <w:t>Zarrinkalam</w:t>
-            </w:r>
-            <w:proofErr w:type="spellEnd"/>
-            <w:r>
-              <w:rPr>
-                <w:rFonts w:ascii="Garamond" w:hAnsi="Garamond" w:cstheme="minorHAnsi"/>
-                <w:color w:val="000000" w:themeColor="text1"/>
-                <w:sz w:val="20"/>
-                <w:szCs w:val="20"/>
-                <w:lang w:val="en-US"/>
-              </w:rPr>
-              <w:t xml:space="preserve">, </w:t>
+            <w:r>
+              <w:rPr>
+                <w:rFonts w:ascii="Garamond" w:hAnsi="Garamond" w:cstheme="minorHAnsi"/>
+                <w:color w:val="000000" w:themeColor="text1"/>
+                <w:sz w:val="20"/>
+                <w:szCs w:val="20"/>
+                <w:lang w:val="en-US"/>
+              </w:rPr>
+              <w:t xml:space="preserve">Zarrinkalam, </w:t>
             </w:r>
             <w:r>
               <w:rPr>
@@ -11634,29 +10373,7 @@
                 <w:szCs w:val="20"/>
                 <w:lang w:val="en-US"/>
               </w:rPr>
-              <w:t xml:space="preserve">, </w:t>
-            </w:r>
-            <w:proofErr w:type="spellStart"/>
-            <w:r>
-              <w:rPr>
-                <w:rFonts w:ascii="Garamond" w:hAnsi="Garamond" w:cstheme="minorHAnsi"/>
-                <w:color w:val="000000" w:themeColor="text1"/>
-                <w:sz w:val="20"/>
-                <w:szCs w:val="20"/>
-                <w:lang w:val="en-US"/>
-              </w:rPr>
-              <w:t>Zarrinkalam</w:t>
-            </w:r>
-            <w:proofErr w:type="spellEnd"/>
-            <w:r>
-              <w:rPr>
-                <w:rFonts w:ascii="Garamond" w:hAnsi="Garamond" w:cstheme="minorHAnsi"/>
-                <w:color w:val="000000" w:themeColor="text1"/>
-                <w:sz w:val="20"/>
-                <w:szCs w:val="20"/>
-                <w:lang w:val="en-US"/>
-              </w:rPr>
-              <w:t xml:space="preserve">, Bagheri, Du. </w:t>
+              <w:t xml:space="preserve">, Zarrinkalam, Bagheri, Du. </w:t>
             </w:r>
             <w:r>
               <w:rPr>
@@ -11828,27 +10545,15 @@
               </w:rPr>
               <w:t xml:space="preserve">05. </w:t>
             </w:r>
-            <w:proofErr w:type="spellStart"/>
-            <w:r>
-              <w:rPr>
-                <w:rFonts w:ascii="Garamond" w:hAnsi="Garamond" w:cstheme="minorHAnsi"/>
-                <w:color w:val="000000" w:themeColor="text1"/>
-                <w:sz w:val="20"/>
-                <w:szCs w:val="20"/>
-                <w:lang w:val="en-US"/>
-              </w:rPr>
-              <w:t>Zarrinkalam</w:t>
-            </w:r>
-            <w:proofErr w:type="spellEnd"/>
-            <w:r>
-              <w:rPr>
-                <w:rFonts w:ascii="Garamond" w:hAnsi="Garamond" w:cstheme="minorHAnsi"/>
-                <w:color w:val="000000" w:themeColor="text1"/>
-                <w:sz w:val="20"/>
-                <w:szCs w:val="20"/>
-                <w:lang w:val="en-US"/>
-              </w:rPr>
-              <w:t xml:space="preserve">, </w:t>
+            <w:r>
+              <w:rPr>
+                <w:rFonts w:ascii="Garamond" w:hAnsi="Garamond" w:cstheme="minorHAnsi"/>
+                <w:color w:val="000000" w:themeColor="text1"/>
+                <w:sz w:val="20"/>
+                <w:szCs w:val="20"/>
+                <w:lang w:val="en-US"/>
+              </w:rPr>
+              <w:t xml:space="preserve">Zarrinkalam, </w:t>
             </w:r>
             <w:r>
               <w:rPr>
@@ -12274,27 +10979,15 @@
               </w:rPr>
               <w:t xml:space="preserve">03. </w:t>
             </w:r>
-            <w:proofErr w:type="spellStart"/>
-            <w:r>
-              <w:rPr>
-                <w:rFonts w:ascii="Garamond" w:hAnsi="Garamond" w:cstheme="minorHAnsi"/>
-                <w:color w:val="000000" w:themeColor="text1"/>
-                <w:sz w:val="20"/>
-                <w:szCs w:val="20"/>
-                <w:lang w:val="en-US"/>
-              </w:rPr>
-              <w:t>Zarrinkalam</w:t>
-            </w:r>
-            <w:proofErr w:type="spellEnd"/>
-            <w:r>
-              <w:rPr>
-                <w:rFonts w:ascii="Garamond" w:hAnsi="Garamond" w:cstheme="minorHAnsi"/>
-                <w:color w:val="000000" w:themeColor="text1"/>
-                <w:sz w:val="20"/>
-                <w:szCs w:val="20"/>
-                <w:lang w:val="en-US"/>
-              </w:rPr>
-              <w:t xml:space="preserve">, </w:t>
+            <w:r>
+              <w:rPr>
+                <w:rFonts w:ascii="Garamond" w:hAnsi="Garamond" w:cstheme="minorHAnsi"/>
+                <w:color w:val="000000" w:themeColor="text1"/>
+                <w:sz w:val="20"/>
+                <w:szCs w:val="20"/>
+                <w:lang w:val="en-US"/>
+              </w:rPr>
+              <w:t xml:space="preserve">Zarrinkalam, </w:t>
             </w:r>
             <w:r>
               <w:rPr>
@@ -12588,59 +11281,7 @@
                 <w:szCs w:val="20"/>
                 <w:lang w:val="en-US"/>
               </w:rPr>
-              <w:t xml:space="preserve">, </w:t>
-            </w:r>
-            <w:proofErr w:type="spellStart"/>
-            <w:r>
-              <w:rPr>
-                <w:rFonts w:ascii="Garamond" w:hAnsi="Garamond" w:cstheme="minorHAnsi"/>
-                <w:i/>
-                <w:iCs/>
-                <w:color w:val="000000" w:themeColor="text1"/>
-                <w:sz w:val="20"/>
-                <w:szCs w:val="20"/>
-                <w:lang w:val="en-US"/>
-              </w:rPr>
-              <w:t>Vietri</w:t>
-            </w:r>
-            <w:proofErr w:type="spellEnd"/>
-            <w:r>
-              <w:rPr>
-                <w:rFonts w:ascii="Garamond" w:hAnsi="Garamond" w:cstheme="minorHAnsi"/>
-                <w:i/>
-                <w:iCs/>
-                <w:color w:val="000000" w:themeColor="text1"/>
-                <w:sz w:val="20"/>
-                <w:szCs w:val="20"/>
-                <w:lang w:val="en-US"/>
-              </w:rPr>
-              <w:t xml:space="preserve"> </w:t>
-            </w:r>
-            <w:proofErr w:type="spellStart"/>
-            <w:r>
-              <w:rPr>
-                <w:rFonts w:ascii="Garamond" w:hAnsi="Garamond" w:cstheme="minorHAnsi"/>
-                <w:i/>
-                <w:iCs/>
-                <w:color w:val="000000" w:themeColor="text1"/>
-                <w:sz w:val="20"/>
-                <w:szCs w:val="20"/>
-                <w:lang w:val="en-US"/>
-              </w:rPr>
-              <w:t>sul</w:t>
-            </w:r>
-            <w:proofErr w:type="spellEnd"/>
-            <w:r>
-              <w:rPr>
-                <w:rFonts w:ascii="Garamond" w:hAnsi="Garamond" w:cstheme="minorHAnsi"/>
-                <w:i/>
-                <w:iCs/>
-                <w:color w:val="000000" w:themeColor="text1"/>
-                <w:sz w:val="20"/>
-                <w:szCs w:val="20"/>
-                <w:lang w:val="en-US"/>
-              </w:rPr>
-              <w:t xml:space="preserve"> Mare, Italy (202–209)</w:t>
+              <w:t>, Vietri sul Mare, Italy (202–209)</w:t>
             </w:r>
             <w:r>
               <w:rPr>
@@ -13093,20 +11734,8 @@
                 <w:szCs w:val="20"/>
                 <w:lang w:val="en-US"/>
               </w:rPr>
-              <w:t xml:space="preserve"> </w:t>
-            </w:r>
-            <w:proofErr w:type="spellStart"/>
-            <w:r>
-              <w:rPr>
-                <w:rFonts w:ascii="Garamond" w:hAnsi="Garamond" w:cstheme="minorHAnsi"/>
-                <w:color w:val="000000" w:themeColor="text1"/>
-                <w:sz w:val="20"/>
-                <w:szCs w:val="20"/>
-                <w:lang w:val="en-US"/>
-              </w:rPr>
-              <w:t>Titericz</w:t>
-            </w:r>
-            <w:proofErr w:type="spellEnd"/>
+              <w:t xml:space="preserve"> Titericz</w:t>
+            </w:r>
             <w:r>
               <w:rPr>
                 <w:rFonts w:ascii="Garamond" w:hAnsi="Garamond" w:cstheme="minorHAnsi"/>
@@ -13304,27 +11933,15 @@
               </w:rPr>
               <w:t xml:space="preserve">3. </w:t>
             </w:r>
-            <w:proofErr w:type="spellStart"/>
-            <w:r>
-              <w:rPr>
-                <w:rFonts w:ascii="Garamond" w:hAnsi="Garamond" w:cstheme="minorHAnsi"/>
-                <w:color w:val="000000" w:themeColor="text1"/>
-                <w:sz w:val="20"/>
-                <w:szCs w:val="20"/>
-                <w:lang w:val="en-US"/>
-              </w:rPr>
-              <w:t>Zarrinkalam</w:t>
-            </w:r>
-            <w:proofErr w:type="spellEnd"/>
-            <w:r>
-              <w:rPr>
-                <w:rFonts w:ascii="Garamond" w:hAnsi="Garamond" w:cstheme="minorHAnsi"/>
-                <w:color w:val="000000" w:themeColor="text1"/>
-                <w:sz w:val="20"/>
-                <w:szCs w:val="20"/>
-                <w:lang w:val="en-US"/>
-              </w:rPr>
-              <w:t xml:space="preserve">, </w:t>
+            <w:r>
+              <w:rPr>
+                <w:rFonts w:ascii="Garamond" w:hAnsi="Garamond" w:cstheme="minorHAnsi"/>
+                <w:color w:val="000000" w:themeColor="text1"/>
+                <w:sz w:val="20"/>
+                <w:szCs w:val="20"/>
+                <w:lang w:val="en-US"/>
+              </w:rPr>
+              <w:t xml:space="preserve">Zarrinkalam, </w:t>
             </w:r>
             <w:r>
               <w:rPr>
@@ -13462,27 +12079,15 @@
               </w:rPr>
               <w:t xml:space="preserve">2. </w:t>
             </w:r>
-            <w:proofErr w:type="spellStart"/>
-            <w:r>
-              <w:rPr>
-                <w:rFonts w:ascii="Garamond" w:hAnsi="Garamond" w:cstheme="minorHAnsi"/>
-                <w:color w:val="000000" w:themeColor="text1"/>
-                <w:sz w:val="20"/>
-                <w:szCs w:val="20"/>
-                <w:lang w:val="en-US"/>
-              </w:rPr>
-              <w:t>Zarrinkalam</w:t>
-            </w:r>
-            <w:proofErr w:type="spellEnd"/>
-            <w:r>
-              <w:rPr>
-                <w:rFonts w:ascii="Garamond" w:hAnsi="Garamond" w:cstheme="minorHAnsi"/>
-                <w:color w:val="000000" w:themeColor="text1"/>
-                <w:sz w:val="20"/>
-                <w:szCs w:val="20"/>
-                <w:lang w:val="en-US"/>
-              </w:rPr>
-              <w:t xml:space="preserve">, </w:t>
+            <w:r>
+              <w:rPr>
+                <w:rFonts w:ascii="Garamond" w:hAnsi="Garamond" w:cstheme="minorHAnsi"/>
+                <w:color w:val="000000" w:themeColor="text1"/>
+                <w:sz w:val="20"/>
+                <w:szCs w:val="20"/>
+                <w:lang w:val="en-US"/>
+              </w:rPr>
+              <w:t xml:space="preserve">Zarrinkalam, </w:t>
             </w:r>
             <w:r>
               <w:rPr>
@@ -14455,51 +13060,7 @@
                 <w:szCs w:val="20"/>
                 <w:lang w:val="en-US"/>
               </w:rPr>
-              <w:t xml:space="preserve">International Conference on Tools with Artificial Intelligence, </w:t>
-            </w:r>
-            <w:proofErr w:type="spellStart"/>
-            <w:r>
-              <w:rPr>
-                <w:rFonts w:ascii="Garamond" w:hAnsi="Garamond" w:cstheme="minorHAnsi"/>
-                <w:color w:val="000000" w:themeColor="text1"/>
-                <w:sz w:val="20"/>
-                <w:szCs w:val="20"/>
-                <w:lang w:val="en-US"/>
-              </w:rPr>
-              <w:t>Vietri</w:t>
-            </w:r>
-            <w:proofErr w:type="spellEnd"/>
-            <w:r>
-              <w:rPr>
-                <w:rFonts w:ascii="Garamond" w:hAnsi="Garamond" w:cstheme="minorHAnsi"/>
-                <w:color w:val="000000" w:themeColor="text1"/>
-                <w:sz w:val="20"/>
-                <w:szCs w:val="20"/>
-                <w:lang w:val="en-US"/>
-              </w:rPr>
-              <w:t xml:space="preserve"> </w:t>
-            </w:r>
-            <w:proofErr w:type="spellStart"/>
-            <w:r>
-              <w:rPr>
-                <w:rFonts w:ascii="Garamond" w:hAnsi="Garamond" w:cstheme="minorHAnsi"/>
-                <w:color w:val="000000" w:themeColor="text1"/>
-                <w:sz w:val="20"/>
-                <w:szCs w:val="20"/>
-                <w:lang w:val="en-US"/>
-              </w:rPr>
-              <w:t>sul</w:t>
-            </w:r>
-            <w:proofErr w:type="spellEnd"/>
-            <w:r>
-              <w:rPr>
-                <w:rFonts w:ascii="Garamond" w:hAnsi="Garamond" w:cstheme="minorHAnsi"/>
-                <w:color w:val="000000" w:themeColor="text1"/>
-                <w:sz w:val="20"/>
-                <w:szCs w:val="20"/>
-                <w:lang w:val="en-US"/>
-              </w:rPr>
-              <w:t xml:space="preserve"> Mare, Italy</w:t>
+              <w:t>International Conference on Tools with Artificial Intelligence, Vietri sul Mare, Italy</w:t>
             </w:r>
             <w:r>
               <w:rPr>
@@ -14824,6 +13385,219 @@
           <w:szCs w:val="20"/>
           <w:lang w:val="en-US"/>
         </w:rPr>
+        <w:t>High Schooler</w:t>
+      </w:r>
+    </w:p>
+    <w:tbl>
+      <w:tblPr>
+        <w:tblStyle w:val="TableGrid"/>
+        <w:tblW w:w="11065" w:type="dxa"/>
+        <w:tblBorders>
+          <w:top w:val="none" w:sz="0" w:space="0" w:color="auto"/>
+          <w:left w:val="none" w:sz="0" w:space="0" w:color="auto"/>
+          <w:bottom w:val="none" w:sz="0" w:space="0" w:color="auto"/>
+          <w:right w:val="none" w:sz="0" w:space="0" w:color="auto"/>
+          <w:insideH w:val="none" w:sz="0" w:space="0" w:color="auto"/>
+          <w:insideV w:val="none" w:sz="0" w:space="0" w:color="auto"/>
+        </w:tblBorders>
+        <w:tblCellMar>
+          <w:left w:w="0" w:type="dxa"/>
+          <w:right w:w="0" w:type="dxa"/>
+        </w:tblCellMar>
+        <w:tblLook w:val="04A0" w:firstRow="1" w:lastRow="0" w:firstColumn="1" w:lastColumn="0" w:noHBand="0" w:noVBand="1"/>
+      </w:tblPr>
+      <w:tblGrid>
+        <w:gridCol w:w="8995"/>
+        <w:gridCol w:w="2070"/>
+      </w:tblGrid>
+      <w:tr>
+        <w:tc>
+          <w:tcPr>
+            <w:tcW w:w="8995" w:type="dxa"/>
+          </w:tcPr>
+          <w:p>
+            <w:pPr>
+              <w:rPr>
+                <w:rFonts w:ascii="Garamond" w:hAnsi="Garamond" w:cstheme="minorHAnsi"/>
+                <w:sz w:val="20"/>
+                <w:szCs w:val="20"/>
+                <w:lang w:val="en-US"/>
+              </w:rPr>
+            </w:pPr>
+            <w:r>
+              <w:rPr>
+                <w:rFonts w:ascii="Garamond" w:hAnsi="Garamond" w:cstheme="minorHAnsi"/>
+                <w:sz w:val="20"/>
+                <w:szCs w:val="20"/>
+                <w:lang w:val="en-US"/>
+              </w:rPr>
+              <w:t xml:space="preserve">1. </w:t>
+            </w:r>
+            <w:r>
+              <w:rPr>
+                <w:rFonts w:ascii="Garamond" w:hAnsi="Garamond" w:cstheme="minorHAnsi"/>
+                <w:sz w:val="20"/>
+                <w:szCs w:val="20"/>
+                <w:lang w:val="en-US"/>
+              </w:rPr>
+              <w:t>Qinfeng (Alice) Yu</w:t>
+            </w:r>
+            <w:r>
+              <w:rPr>
+                <w:rFonts w:ascii="Garamond" w:hAnsi="Garamond" w:cstheme="minorHAnsi"/>
+                <w:sz w:val="20"/>
+                <w:szCs w:val="20"/>
+                <w:lang w:val="en-US"/>
+              </w:rPr>
+              <w:t xml:space="preserve">, </w:t>
+            </w:r>
+            <w:r>
+              <w:rPr>
+                <w:rFonts w:ascii="Garamond" w:hAnsi="Garamond" w:cstheme="minorHAnsi"/>
+                <w:sz w:val="20"/>
+                <w:szCs w:val="20"/>
+                <w:lang w:val="en-US"/>
+              </w:rPr>
+              <w:t>Research Assistant</w:t>
+            </w:r>
+            <w:r>
+              <w:rPr>
+                <w:rFonts w:ascii="Garamond" w:hAnsi="Garamond" w:cstheme="minorHAnsi"/>
+                <w:sz w:val="20"/>
+                <w:szCs w:val="20"/>
+                <w:lang w:val="en-US"/>
+              </w:rPr>
+              <w:t xml:space="preserve">, </w:t>
+            </w:r>
+            <w:r>
+              <w:rPr>
+                <w:rFonts w:ascii="Garamond" w:hAnsi="Garamond" w:cstheme="minorHAnsi"/>
+                <w:i/>
+                <w:iCs/>
+                <w:sz w:val="20"/>
+                <w:szCs w:val="20"/>
+                <w:lang w:val="en-US"/>
+              </w:rPr>
+              <w:t>NeuCG:</w:t>
+            </w:r>
+            <w:r>
+              <w:rPr>
+                <w:rFonts w:ascii="Garamond" w:hAnsi="Garamond" w:cstheme="minorHAnsi"/>
+                <w:sz w:val="20"/>
+                <w:szCs w:val="20"/>
+                <w:lang w:val="en-US"/>
+              </w:rPr>
+              <w:t xml:space="preserve"> </w:t>
+            </w:r>
+            <w:r>
+              <w:rPr>
+                <w:rFonts w:ascii="Garamond" w:hAnsi="Garamond" w:cstheme="minorHAnsi"/>
+                <w:i/>
+                <w:iCs/>
+                <w:sz w:val="20"/>
+                <w:szCs w:val="20"/>
+                <w:lang w:val="en-US"/>
+              </w:rPr>
+              <w:t>Neural Computational Geometry</w:t>
+            </w:r>
+            <w:r>
+              <w:rPr>
+                <w:rFonts w:ascii="Garamond" w:hAnsi="Garamond" w:cstheme="minorHAnsi"/>
+                <w:sz w:val="20"/>
+                <w:szCs w:val="20"/>
+                <w:lang w:val="en-US"/>
+              </w:rPr>
+              <w:t xml:space="preserve"> </w:t>
+            </w:r>
+          </w:p>
+        </w:tc>
+        <w:tc>
+          <w:tcPr>
+            <w:tcW w:w="2070" w:type="dxa"/>
+          </w:tcPr>
+          <w:p>
+            <w:pPr>
+              <w:jc w:val="right"/>
+              <w:rPr>
+                <w:rFonts w:ascii="Garamond" w:hAnsi="Garamond" w:cstheme="minorHAnsi"/>
+                <w:sz w:val="20"/>
+                <w:szCs w:val="20"/>
+                <w:lang w:val="en-US"/>
+              </w:rPr>
+            </w:pPr>
+            <w:r>
+              <w:rPr>
+                <w:rFonts w:ascii="Garamond" w:hAnsi="Garamond" w:cstheme="minorHAnsi"/>
+                <w:sz w:val="20"/>
+                <w:szCs w:val="20"/>
+                <w:lang w:val="en-US"/>
+              </w:rPr>
+              <w:t>Summer</w:t>
+            </w:r>
+            <w:r>
+              <w:rPr>
+                <w:rFonts w:ascii="Garamond" w:hAnsi="Garamond" w:cstheme="minorHAnsi"/>
+                <w:sz w:val="20"/>
+                <w:szCs w:val="20"/>
+                <w:lang w:val="en-US"/>
+              </w:rPr>
+              <w:t xml:space="preserve"> 2022 – </w:t>
+            </w:r>
+            <w:r>
+              <w:rPr>
+                <w:rFonts w:ascii="Garamond" w:hAnsi="Garamond" w:cstheme="minorHAnsi"/>
+                <w:sz w:val="20"/>
+                <w:szCs w:val="20"/>
+                <w:lang w:val="en-US"/>
+              </w:rPr>
+              <w:t xml:space="preserve">Fall </w:t>
+            </w:r>
+            <w:r>
+              <w:rPr>
+                <w:rFonts w:ascii="Garamond" w:hAnsi="Garamond" w:cstheme="minorHAnsi"/>
+                <w:sz w:val="20"/>
+                <w:szCs w:val="20"/>
+                <w:lang w:val="en-US"/>
+              </w:rPr>
+              <w:t>202</w:t>
+            </w:r>
+            <w:r>
+              <w:rPr>
+                <w:rFonts w:ascii="Garamond" w:hAnsi="Garamond" w:cstheme="minorHAnsi"/>
+                <w:sz w:val="20"/>
+                <w:szCs w:val="20"/>
+                <w:lang w:val="en-US"/>
+              </w:rPr>
+              <w:t>2</w:t>
+            </w:r>
+          </w:p>
+        </w:tc>
+      </w:tr>
+    </w:tbl>
+    <w:p>
+      <w:pPr>
+        <w:spacing w:before="120"/>
+        <w:jc w:val="center"/>
+        <w:rPr>
+          <w:rFonts w:ascii="Garamond" w:hAnsi="Garamond" w:cstheme="minorHAnsi"/>
+          <w:b/>
+          <w:bCs/>
+          <w:color w:val="0000FF"/>
+          <w:sz w:val="20"/>
+          <w:szCs w:val="20"/>
+          <w:lang w:val="en-US"/>
+        </w:rPr>
+      </w:pPr>
+      <w:r>
+        <w:rPr>
+          <w:rFonts w:ascii="Garamond" w:hAnsi="Garamond" w:cstheme="minorHAnsi"/>
+          <w:b/>
+          <w:bCs/>
+          <w:color w:val="0000FF"/>
+          <w:sz w:val="20"/>
+          <w:szCs w:val="20"/>
+          <w:lang w:val="en-US"/>
+        </w:rPr>
         <w:t>Post–doctorate &amp; Visiting Scholar</w:t>
       </w:r>
     </w:p>
@@ -14870,67 +13644,7 @@
                 <w:szCs w:val="20"/>
                 <w:lang w:val="en-US"/>
               </w:rPr>
-              <w:t xml:space="preserve">1. </w:t>
-            </w:r>
-            <w:proofErr w:type="spellStart"/>
-            <w:r>
-              <w:rPr>
-                <w:rFonts w:ascii="Garamond" w:hAnsi="Garamond" w:cstheme="minorHAnsi"/>
-                <w:sz w:val="20"/>
-                <w:szCs w:val="20"/>
-                <w:lang w:val="en-US"/>
-              </w:rPr>
-              <w:t>Mahdis</w:t>
-            </w:r>
-            <w:proofErr w:type="spellEnd"/>
-            <w:r>
-              <w:rPr>
-                <w:rFonts w:ascii="Garamond" w:hAnsi="Garamond" w:cstheme="minorHAnsi"/>
-                <w:sz w:val="20"/>
-                <w:szCs w:val="20"/>
-                <w:lang w:val="en-US"/>
-              </w:rPr>
-              <w:t xml:space="preserve"> </w:t>
-            </w:r>
-            <w:proofErr w:type="spellStart"/>
-            <w:r>
-              <w:rPr>
-                <w:rFonts w:ascii="Garamond" w:hAnsi="Garamond" w:cstheme="minorHAnsi"/>
-                <w:sz w:val="20"/>
-                <w:szCs w:val="20"/>
-                <w:lang w:val="en-US"/>
-              </w:rPr>
-              <w:t>Saeedi</w:t>
-            </w:r>
-            <w:proofErr w:type="spellEnd"/>
-            <w:r>
-              <w:rPr>
-                <w:rFonts w:ascii="Garamond" w:hAnsi="Garamond" w:cstheme="minorHAnsi"/>
-                <w:sz w:val="20"/>
-                <w:szCs w:val="20"/>
-                <w:lang w:val="en-US"/>
-              </w:rPr>
-              <w:t xml:space="preserve">, Assistant Professor in Mathematics, </w:t>
-            </w:r>
-            <w:proofErr w:type="spellStart"/>
-            <w:r>
-              <w:rPr>
-                <w:rFonts w:ascii="Garamond" w:hAnsi="Garamond" w:cstheme="minorHAnsi"/>
-                <w:sz w:val="20"/>
-                <w:szCs w:val="20"/>
-                <w:lang w:val="en-US"/>
-              </w:rPr>
-              <w:t>Ershad</w:t>
-            </w:r>
-            <w:proofErr w:type="spellEnd"/>
-            <w:r>
-              <w:rPr>
-                <w:rFonts w:ascii="Garamond" w:hAnsi="Garamond" w:cstheme="minorHAnsi"/>
-                <w:sz w:val="20"/>
-                <w:szCs w:val="20"/>
-                <w:lang w:val="en-US"/>
-              </w:rPr>
-              <w:t xml:space="preserve"> Damavand, Iran, Visiting Scholar </w:t>
+              <w:t xml:space="preserve">1. Mahdis Saeedi, Assistant Professor in Mathematics, Ershad Damavand, Iran, Visiting Scholar </w:t>
             </w:r>
           </w:p>
         </w:tc>
@@ -15046,29 +13760,7 @@
                 <w:szCs w:val="20"/>
                 <w:lang w:val="en-US"/>
               </w:rPr>
-              <w:t xml:space="preserve">Soroush </w:t>
-            </w:r>
-            <w:proofErr w:type="spellStart"/>
-            <w:r>
-              <w:rPr>
-                <w:rFonts w:ascii="Garamond" w:hAnsi="Garamond" w:cstheme="minorHAnsi"/>
-                <w:color w:val="000000" w:themeColor="text1"/>
-                <w:sz w:val="20"/>
-                <w:szCs w:val="20"/>
-                <w:lang w:val="en-US"/>
-              </w:rPr>
-              <w:t>Ziaeinejad</w:t>
-            </w:r>
-            <w:proofErr w:type="spellEnd"/>
-            <w:r>
-              <w:rPr>
-                <w:rFonts w:ascii="Garamond" w:hAnsi="Garamond" w:cstheme="minorHAnsi"/>
-                <w:color w:val="000000" w:themeColor="text1"/>
-                <w:sz w:val="20"/>
-                <w:szCs w:val="20"/>
-                <w:lang w:val="en-US"/>
-              </w:rPr>
-              <w:t xml:space="preserve">, </w:t>
+              <w:t xml:space="preserve">Soroush Ziaeinejad, </w:t>
             </w:r>
             <w:r>
               <w:rPr>
@@ -15185,20 +13877,8 @@
                 <w:szCs w:val="20"/>
                 <w:lang w:val="en-US"/>
               </w:rPr>
-              <w:t xml:space="preserve">Zahra </w:t>
-            </w:r>
-            <w:proofErr w:type="spellStart"/>
-            <w:r>
-              <w:rPr>
-                <w:rFonts w:ascii="Garamond" w:hAnsi="Garamond" w:cstheme="minorHAnsi"/>
-                <w:color w:val="000000" w:themeColor="text1"/>
-                <w:sz w:val="20"/>
-                <w:szCs w:val="20"/>
-                <w:lang w:val="en-US"/>
-              </w:rPr>
-              <w:t>Taherikhonakdar</w:t>
-            </w:r>
-            <w:proofErr w:type="spellEnd"/>
+              <w:t>Zahra Taherikhonakdar</w:t>
+            </w:r>
             <w:r>
               <w:rPr>
                 <w:rFonts w:ascii="Garamond" w:hAnsi="Garamond" w:cstheme="minorHAnsi"/>
@@ -15366,40 +14046,16 @@
               </w:rPr>
               <w:t xml:space="preserve">5. </w:t>
             </w:r>
-            <w:proofErr w:type="spellStart"/>
-            <w:r>
-              <w:rPr>
-                <w:rFonts w:ascii="Garamond" w:hAnsi="Garamond" w:cstheme="minorHAnsi"/>
-                <w:color w:val="000000" w:themeColor="text1"/>
-                <w:sz w:val="20"/>
-                <w:szCs w:val="20"/>
-                <w:lang w:val="en-US"/>
-              </w:rPr>
-              <w:t>Roonak</w:t>
-            </w:r>
-            <w:proofErr w:type="spellEnd"/>
-            <w:r>
-              <w:rPr>
-                <w:rFonts w:ascii="Garamond" w:hAnsi="Garamond" w:cstheme="minorHAnsi"/>
-                <w:color w:val="000000" w:themeColor="text1"/>
-                <w:sz w:val="20"/>
-                <w:szCs w:val="20"/>
-                <w:lang w:val="en-US"/>
-              </w:rPr>
-              <w:t xml:space="preserve"> </w:t>
-            </w:r>
-            <w:proofErr w:type="spellStart"/>
-            <w:r>
-              <w:rPr>
-                <w:rFonts w:ascii="Garamond" w:hAnsi="Garamond" w:cstheme="minorHAnsi"/>
-                <w:color w:val="000000" w:themeColor="text1"/>
-                <w:sz w:val="20"/>
-                <w:szCs w:val="20"/>
-                <w:lang w:val="en-US"/>
-              </w:rPr>
-              <w:t>Moasses</w:t>
-            </w:r>
-            <w:proofErr w:type="spellEnd"/>
+            <w:r>
+              <w:rPr>
+                <w:rFonts w:ascii="Garamond" w:hAnsi="Garamond" w:cstheme="minorHAnsi"/>
+                <w:color w:val="000000" w:themeColor="text1"/>
+                <w:sz w:val="20"/>
+                <w:szCs w:val="20"/>
+                <w:lang w:val="en-US"/>
+              </w:rPr>
+              <w:t>Roonak Moasses</w:t>
+            </w:r>
             <w:r>
               <w:rPr>
                 <w:rFonts w:ascii="Garamond" w:hAnsi="Garamond" w:cstheme="minorHAnsi"/>
@@ -15517,27 +14173,15 @@
               </w:rPr>
               <w:t xml:space="preserve">4. </w:t>
             </w:r>
-            <w:proofErr w:type="spellStart"/>
-            <w:r>
-              <w:rPr>
-                <w:rFonts w:ascii="Garamond" w:hAnsi="Garamond" w:cstheme="minorHAnsi"/>
-                <w:color w:val="000000" w:themeColor="text1"/>
-                <w:sz w:val="20"/>
-                <w:szCs w:val="20"/>
-                <w:lang w:val="en-US"/>
-              </w:rPr>
-              <w:t>Yogeswar</w:t>
-            </w:r>
-            <w:proofErr w:type="spellEnd"/>
-            <w:r>
-              <w:rPr>
-                <w:rFonts w:ascii="Garamond" w:hAnsi="Garamond" w:cstheme="minorHAnsi"/>
-                <w:color w:val="000000" w:themeColor="text1"/>
-                <w:sz w:val="20"/>
-                <w:szCs w:val="20"/>
-                <w:lang w:val="en-US"/>
-              </w:rPr>
-              <w:t xml:space="preserve"> Lakshmi Narayanan</w:t>
+            <w:r>
+              <w:rPr>
+                <w:rFonts w:ascii="Garamond" w:hAnsi="Garamond" w:cstheme="minorHAnsi"/>
+                <w:color w:val="000000" w:themeColor="text1"/>
+                <w:sz w:val="20"/>
+                <w:szCs w:val="20"/>
+                <w:lang w:val="en-US"/>
+              </w:rPr>
+              <w:t>Yogeswar Lakshmi Narayanan</w:t>
             </w:r>
             <w:r>
               <w:rPr>
@@ -15803,7 +14447,6 @@
               </w:rPr>
               <w:t xml:space="preserve"> </w:t>
             </w:r>
-            <w:proofErr w:type="spellStart"/>
             <w:r>
               <w:rPr>
                 <w:rFonts w:ascii="Garamond" w:hAnsi="Garamond" w:cstheme="minorHAnsi"/>
@@ -15814,7 +14457,6 @@
               </w:rPr>
               <w:t>Dashti</w:t>
             </w:r>
-            <w:proofErr w:type="spellEnd"/>
             <w:r>
               <w:rPr>
                 <w:rFonts w:ascii="Garamond" w:hAnsi="Garamond" w:cstheme="minorHAnsi"/>
@@ -16107,17 +14749,7 @@
                 <w:szCs w:val="20"/>
                 <w:lang w:val="en-US"/>
               </w:rPr>
-              <w:t>4</w:t>
-            </w:r>
-            <w:r>
-              <w:rPr>
-                <w:rFonts w:ascii="Garamond" w:hAnsi="Garamond" w:cstheme="minorHAnsi"/>
-                <w:color w:val="000000" w:themeColor="text1"/>
-                <w:sz w:val="20"/>
-                <w:szCs w:val="20"/>
-                <w:lang w:val="en-US"/>
-              </w:rPr>
-              <w:t xml:space="preserve">. </w:t>
+              <w:t xml:space="preserve">4. </w:t>
             </w:r>
             <w:r>
               <w:rPr>
@@ -16161,31 +14793,17 @@
               </w:rPr>
               <w:t xml:space="preserve">, </w:t>
             </w:r>
-            <w:proofErr w:type="spellStart"/>
-            <w:r>
-              <w:rPr>
-                <w:rFonts w:ascii="Garamond" w:hAnsi="Garamond" w:cstheme="minorHAnsi"/>
-                <w:i/>
-                <w:iCs/>
-                <w:color w:val="000000" w:themeColor="text1"/>
-                <w:sz w:val="20"/>
-                <w:szCs w:val="20"/>
-                <w:lang w:val="en-US"/>
-              </w:rPr>
-              <w:t>SEERa</w:t>
-            </w:r>
-            <w:proofErr w:type="spellEnd"/>
-            <w:r>
-              <w:rPr>
-                <w:rFonts w:ascii="Garamond" w:hAnsi="Garamond" w:cstheme="minorHAnsi"/>
-                <w:i/>
-                <w:iCs/>
-                <w:color w:val="000000" w:themeColor="text1"/>
-                <w:sz w:val="20"/>
-                <w:szCs w:val="20"/>
-                <w:lang w:val="en-US"/>
-              </w:rPr>
-              <w:t>: A Framework for Community Prediction</w:t>
+            <w:r>
+              <w:rPr>
+                <w:rFonts w:ascii="Garamond" w:hAnsi="Garamond" w:cstheme="minorHAnsi"/>
+                <w:i/>
+                <w:iCs/>
+                <w:color w:val="000000" w:themeColor="text1"/>
+                <w:sz w:val="20"/>
+                <w:szCs w:val="20"/>
+                <w:lang w:val="en-US"/>
+              </w:rPr>
+              <w:t>SEERa: A Framework for Community Prediction</w:t>
             </w:r>
           </w:p>
         </w:tc>
@@ -16259,37 +14877,7 @@
                 <w:szCs w:val="20"/>
                 <w:lang w:val="en-US"/>
               </w:rPr>
-              <w:t xml:space="preserve"> </w:t>
-            </w:r>
-            <w:r>
-              <w:rPr>
-                <w:rFonts w:ascii="Garamond" w:hAnsi="Garamond" w:cstheme="minorHAnsi"/>
-                <w:color w:val="000000" w:themeColor="text1"/>
-                <w:sz w:val="20"/>
-                <w:szCs w:val="20"/>
-                <w:lang w:val="en-US"/>
-              </w:rPr>
-              <w:t>Winter</w:t>
-            </w:r>
-            <w:r>
-              <w:rPr>
-                <w:rFonts w:ascii="Garamond" w:hAnsi="Garamond" w:cstheme="minorHAnsi"/>
-                <w:color w:val="000000" w:themeColor="text1"/>
-                <w:sz w:val="20"/>
-                <w:szCs w:val="20"/>
-                <w:lang w:val="en-US"/>
-              </w:rPr>
-              <w:t xml:space="preserve"> 202</w:t>
-            </w:r>
-            <w:r>
-              <w:rPr>
-                <w:rFonts w:ascii="Garamond" w:hAnsi="Garamond" w:cstheme="minorHAnsi"/>
-                <w:color w:val="000000" w:themeColor="text1"/>
-                <w:sz w:val="20"/>
-                <w:szCs w:val="20"/>
-                <w:lang w:val="en-US"/>
-              </w:rPr>
-              <w:t>3</w:t>
+              <w:t xml:space="preserve"> Winter 2023</w:t>
             </w:r>
           </w:p>
         </w:tc>
@@ -16320,17 +14908,7 @@
                 <w:szCs w:val="20"/>
                 <w:lang w:val="en-US"/>
               </w:rPr>
-              <w:t>3</w:t>
-            </w:r>
-            <w:r>
-              <w:rPr>
-                <w:rFonts w:ascii="Garamond" w:hAnsi="Garamond" w:cstheme="minorHAnsi"/>
-                <w:color w:val="000000" w:themeColor="text1"/>
-                <w:sz w:val="20"/>
-                <w:szCs w:val="20"/>
-                <w:lang w:val="en-US"/>
-              </w:rPr>
-              <w:t xml:space="preserve">. </w:t>
+              <w:t xml:space="preserve">3. </w:t>
             </w:r>
             <w:r>
               <w:rPr>
@@ -16374,31 +14952,17 @@
               </w:rPr>
               <w:t xml:space="preserve">, </w:t>
             </w:r>
-            <w:proofErr w:type="spellStart"/>
-            <w:r>
-              <w:rPr>
-                <w:rFonts w:ascii="Garamond" w:hAnsi="Garamond" w:cstheme="minorHAnsi"/>
-                <w:i/>
-                <w:iCs/>
-                <w:color w:val="000000" w:themeColor="text1"/>
-                <w:sz w:val="20"/>
-                <w:szCs w:val="20"/>
-                <w:lang w:val="en-US"/>
-              </w:rPr>
-              <w:t>SEERa</w:t>
-            </w:r>
-            <w:proofErr w:type="spellEnd"/>
-            <w:r>
-              <w:rPr>
-                <w:rFonts w:ascii="Garamond" w:hAnsi="Garamond" w:cstheme="minorHAnsi"/>
-                <w:i/>
-                <w:iCs/>
-                <w:color w:val="000000" w:themeColor="text1"/>
-                <w:sz w:val="20"/>
-                <w:szCs w:val="20"/>
-                <w:lang w:val="en-US"/>
-              </w:rPr>
-              <w:t>: A Framework for Community Prediction</w:t>
+            <w:r>
+              <w:rPr>
+                <w:rFonts w:ascii="Garamond" w:hAnsi="Garamond" w:cstheme="minorHAnsi"/>
+                <w:i/>
+                <w:iCs/>
+                <w:color w:val="000000" w:themeColor="text1"/>
+                <w:sz w:val="20"/>
+                <w:szCs w:val="20"/>
+                <w:lang w:val="en-US"/>
+              </w:rPr>
+              <w:t>SEERa: A Framework for Community Prediction</w:t>
             </w:r>
           </w:p>
         </w:tc>
@@ -16472,37 +15036,7 @@
                 <w:szCs w:val="20"/>
                 <w:lang w:val="en-US"/>
               </w:rPr>
-              <w:t xml:space="preserve"> </w:t>
-            </w:r>
-            <w:r>
-              <w:rPr>
-                <w:rFonts w:ascii="Garamond" w:hAnsi="Garamond" w:cstheme="minorHAnsi"/>
-                <w:color w:val="000000" w:themeColor="text1"/>
-                <w:sz w:val="20"/>
-                <w:szCs w:val="20"/>
-                <w:lang w:val="en-US"/>
-              </w:rPr>
-              <w:t>Winter</w:t>
-            </w:r>
-            <w:r>
-              <w:rPr>
-                <w:rFonts w:ascii="Garamond" w:hAnsi="Garamond" w:cstheme="minorHAnsi"/>
-                <w:color w:val="000000" w:themeColor="text1"/>
-                <w:sz w:val="20"/>
-                <w:szCs w:val="20"/>
-                <w:lang w:val="en-US"/>
-              </w:rPr>
-              <w:t xml:space="preserve"> 202</w:t>
-            </w:r>
-            <w:r>
-              <w:rPr>
-                <w:rFonts w:ascii="Garamond" w:hAnsi="Garamond" w:cstheme="minorHAnsi"/>
-                <w:color w:val="000000" w:themeColor="text1"/>
-                <w:sz w:val="20"/>
-                <w:szCs w:val="20"/>
-                <w:lang w:val="en-US"/>
-              </w:rPr>
-              <w:t>3</w:t>
+              <w:t xml:space="preserve"> Winter 2023</w:t>
             </w:r>
           </w:p>
         </w:tc>
@@ -16672,49 +15206,15 @@
               </w:rPr>
               <w:t xml:space="preserve">1. </w:t>
             </w:r>
-            <w:proofErr w:type="spellStart"/>
-            <w:r>
-              <w:rPr>
-                <w:rFonts w:ascii="Garamond" w:hAnsi="Garamond" w:cstheme="minorHAnsi"/>
-                <w:color w:val="000000" w:themeColor="text1"/>
-                <w:sz w:val="20"/>
-                <w:szCs w:val="20"/>
-                <w:lang w:val="en-US"/>
-              </w:rPr>
-              <w:t>Dhwani</w:t>
-            </w:r>
-            <w:proofErr w:type="spellEnd"/>
-            <w:r>
-              <w:rPr>
-                <w:rFonts w:ascii="Garamond" w:hAnsi="Garamond" w:cstheme="minorHAnsi"/>
-                <w:color w:val="000000" w:themeColor="text1"/>
-                <w:sz w:val="20"/>
-                <w:szCs w:val="20"/>
-                <w:lang w:val="en-US"/>
-              </w:rPr>
-              <w:t xml:space="preserve"> </w:t>
-            </w:r>
-            <w:proofErr w:type="spellStart"/>
-            <w:r>
-              <w:rPr>
-                <w:rFonts w:ascii="Garamond" w:hAnsi="Garamond" w:cstheme="minorHAnsi"/>
-                <w:color w:val="000000" w:themeColor="text1"/>
-                <w:sz w:val="20"/>
-                <w:szCs w:val="20"/>
-                <w:lang w:val="en-US"/>
-              </w:rPr>
-              <w:t>Nileshkumar</w:t>
-            </w:r>
-            <w:proofErr w:type="spellEnd"/>
-            <w:r>
-              <w:rPr>
-                <w:rFonts w:ascii="Garamond" w:hAnsi="Garamond" w:cstheme="minorHAnsi"/>
-                <w:color w:val="000000" w:themeColor="text1"/>
-                <w:sz w:val="20"/>
-                <w:szCs w:val="20"/>
-                <w:lang w:val="en-US"/>
-              </w:rPr>
-              <w:t xml:space="preserve"> Patel, </w:t>
+            <w:r>
+              <w:rPr>
+                <w:rFonts w:ascii="Garamond" w:hAnsi="Garamond" w:cstheme="minorHAnsi"/>
+                <w:color w:val="000000" w:themeColor="text1"/>
+                <w:sz w:val="20"/>
+                <w:szCs w:val="20"/>
+                <w:lang w:val="en-US"/>
+              </w:rPr>
+              <w:t xml:space="preserve">Dhwani Nileshkumar Patel, </w:t>
             </w:r>
             <w:r>
               <w:rPr>
@@ -17062,20 +15562,8 @@
                 <w:szCs w:val="20"/>
                 <w:lang w:val="en-US"/>
               </w:rPr>
-              <w:t xml:space="preserve">Charles </w:t>
-            </w:r>
-            <w:proofErr w:type="spellStart"/>
-            <w:r>
-              <w:rPr>
-                <w:rFonts w:ascii="Garamond" w:hAnsi="Garamond" w:cstheme="minorHAnsi"/>
-                <w:color w:val="000000" w:themeColor="text1"/>
-                <w:sz w:val="20"/>
-                <w:szCs w:val="20"/>
-                <w:lang w:val="en-US"/>
-              </w:rPr>
-              <w:t>Corro</w:t>
-            </w:r>
-            <w:proofErr w:type="spellEnd"/>
+              <w:t>Charles Corro</w:t>
+            </w:r>
             <w:r>
               <w:rPr>
                 <w:rFonts w:ascii="Garamond" w:hAnsi="Garamond" w:cstheme="minorHAnsi"/>
@@ -17106,27 +15594,15 @@
               </w:rPr>
               <w:t xml:space="preserve">, </w:t>
             </w:r>
-            <w:proofErr w:type="spellStart"/>
-            <w:r>
-              <w:rPr>
-                <w:rFonts w:ascii="Garamond" w:hAnsi="Garamond" w:cstheme="minorHAnsi"/>
-                <w:color w:val="000000" w:themeColor="text1"/>
-                <w:sz w:val="20"/>
-                <w:szCs w:val="20"/>
-                <w:lang w:val="en-US"/>
-              </w:rPr>
-              <w:t>Daljeet</w:t>
-            </w:r>
-            <w:proofErr w:type="spellEnd"/>
-            <w:r>
-              <w:rPr>
-                <w:rFonts w:ascii="Garamond" w:hAnsi="Garamond" w:cstheme="minorHAnsi"/>
-                <w:color w:val="000000" w:themeColor="text1"/>
-                <w:sz w:val="20"/>
-                <w:szCs w:val="20"/>
-                <w:lang w:val="en-US"/>
-              </w:rPr>
-              <w:t xml:space="preserve"> Singh</w:t>
+            <w:r>
+              <w:rPr>
+                <w:rFonts w:ascii="Garamond" w:hAnsi="Garamond" w:cstheme="minorHAnsi"/>
+                <w:color w:val="000000" w:themeColor="text1"/>
+                <w:sz w:val="20"/>
+                <w:szCs w:val="20"/>
+                <w:lang w:val="en-US"/>
+              </w:rPr>
+              <w:t>Daljeet Singh</w:t>
             </w:r>
             <w:r>
               <w:rPr>
@@ -17243,20 +15719,8 @@
                 <w:szCs w:val="20"/>
                 <w:lang w:val="en-US"/>
               </w:rPr>
-              <w:t xml:space="preserve">Emily </w:t>
-            </w:r>
-            <w:proofErr w:type="spellStart"/>
-            <w:r>
-              <w:rPr>
-                <w:rFonts w:ascii="Garamond" w:hAnsi="Garamond" w:cstheme="minorHAnsi"/>
-                <w:color w:val="000000" w:themeColor="text1"/>
-                <w:sz w:val="20"/>
-                <w:szCs w:val="20"/>
-                <w:lang w:val="en-US"/>
-              </w:rPr>
-              <w:t>Boice</w:t>
-            </w:r>
-            <w:proofErr w:type="spellEnd"/>
+              <w:t>Emily Boice</w:t>
+            </w:r>
             <w:r>
               <w:rPr>
                 <w:rFonts w:ascii="Garamond" w:hAnsi="Garamond" w:cstheme="minorHAnsi"/>
@@ -17404,27 +15868,15 @@
               </w:rPr>
               <w:t xml:space="preserve">3. </w:t>
             </w:r>
-            <w:proofErr w:type="spellStart"/>
-            <w:r>
-              <w:rPr>
-                <w:rFonts w:ascii="Garamond" w:hAnsi="Garamond" w:cstheme="minorHAnsi"/>
-                <w:color w:val="000000" w:themeColor="text1"/>
-                <w:sz w:val="20"/>
-                <w:szCs w:val="20"/>
-                <w:lang w:val="en-US"/>
-              </w:rPr>
-              <w:t>Xiancheng</w:t>
-            </w:r>
-            <w:proofErr w:type="spellEnd"/>
-            <w:r>
-              <w:rPr>
-                <w:rFonts w:ascii="Garamond" w:hAnsi="Garamond" w:cstheme="minorHAnsi"/>
-                <w:color w:val="000000" w:themeColor="text1"/>
-                <w:sz w:val="20"/>
-                <w:szCs w:val="20"/>
-                <w:lang w:val="en-US"/>
-              </w:rPr>
-              <w:t xml:space="preserve"> Yan</w:t>
+            <w:r>
+              <w:rPr>
+                <w:rFonts w:ascii="Garamond" w:hAnsi="Garamond" w:cstheme="minorHAnsi"/>
+                <w:color w:val="000000" w:themeColor="text1"/>
+                <w:sz w:val="20"/>
+                <w:szCs w:val="20"/>
+                <w:lang w:val="en-US"/>
+              </w:rPr>
+              <w:t>Xiancheng Yan</w:t>
             </w:r>
             <w:r>
               <w:rPr>
@@ -17436,27 +15888,15 @@
               </w:rPr>
               <w:t xml:space="preserve">, </w:t>
             </w:r>
-            <w:proofErr w:type="spellStart"/>
-            <w:r>
-              <w:rPr>
-                <w:rFonts w:ascii="Garamond" w:hAnsi="Garamond" w:cstheme="minorHAnsi"/>
-                <w:color w:val="000000" w:themeColor="text1"/>
-                <w:sz w:val="20"/>
-                <w:szCs w:val="20"/>
-                <w:lang w:val="en-US"/>
-              </w:rPr>
-              <w:t>Zixun</w:t>
-            </w:r>
-            <w:proofErr w:type="spellEnd"/>
-            <w:r>
-              <w:rPr>
-                <w:rFonts w:ascii="Garamond" w:hAnsi="Garamond" w:cstheme="minorHAnsi"/>
-                <w:color w:val="000000" w:themeColor="text1"/>
-                <w:sz w:val="20"/>
-                <w:szCs w:val="20"/>
-                <w:lang w:val="en-US"/>
-              </w:rPr>
-              <w:t xml:space="preserve"> Wang</w:t>
+            <w:r>
+              <w:rPr>
+                <w:rFonts w:ascii="Garamond" w:hAnsi="Garamond" w:cstheme="minorHAnsi"/>
+                <w:color w:val="000000" w:themeColor="text1"/>
+                <w:sz w:val="20"/>
+                <w:szCs w:val="20"/>
+                <w:lang w:val="en-US"/>
+              </w:rPr>
+              <w:t>Zixun Wang</w:t>
             </w:r>
             <w:r>
               <w:rPr>
@@ -17468,27 +15908,15 @@
               </w:rPr>
               <w:t xml:space="preserve">, </w:t>
             </w:r>
-            <w:proofErr w:type="spellStart"/>
-            <w:r>
-              <w:rPr>
-                <w:rFonts w:ascii="Garamond" w:hAnsi="Garamond" w:cstheme="minorHAnsi"/>
-                <w:color w:val="000000" w:themeColor="text1"/>
-                <w:sz w:val="20"/>
-                <w:szCs w:val="20"/>
-                <w:lang w:val="en-US"/>
-              </w:rPr>
-              <w:t>Dongli</w:t>
-            </w:r>
-            <w:proofErr w:type="spellEnd"/>
-            <w:r>
-              <w:rPr>
-                <w:rFonts w:ascii="Garamond" w:hAnsi="Garamond" w:cstheme="minorHAnsi"/>
-                <w:color w:val="000000" w:themeColor="text1"/>
-                <w:sz w:val="20"/>
-                <w:szCs w:val="20"/>
-                <w:lang w:val="en-US"/>
-              </w:rPr>
-              <w:t xml:space="preserve"> Zhu</w:t>
+            <w:r>
+              <w:rPr>
+                <w:rFonts w:ascii="Garamond" w:hAnsi="Garamond" w:cstheme="minorHAnsi"/>
+                <w:color w:val="000000" w:themeColor="text1"/>
+                <w:sz w:val="20"/>
+                <w:szCs w:val="20"/>
+                <w:lang w:val="en-US"/>
+              </w:rPr>
+              <w:t>Dongli Zhu</w:t>
             </w:r>
             <w:r>
               <w:rPr>
@@ -17645,20 +16073,8 @@
                 <w:szCs w:val="20"/>
                 <w:lang w:val="en-US"/>
               </w:rPr>
-              <w:t xml:space="preserve"> Matthew </w:t>
-            </w:r>
-            <w:proofErr w:type="spellStart"/>
-            <w:r>
-              <w:rPr>
-                <w:rFonts w:ascii="Garamond" w:hAnsi="Garamond" w:cstheme="minorHAnsi"/>
-                <w:color w:val="000000" w:themeColor="text1"/>
-                <w:sz w:val="20"/>
-                <w:szCs w:val="20"/>
-                <w:lang w:val="en-US"/>
-              </w:rPr>
-              <w:t>Vojvodin</w:t>
-            </w:r>
-            <w:proofErr w:type="spellEnd"/>
+              <w:t xml:space="preserve"> Matthew Vojvodin</w:t>
+            </w:r>
             <w:r>
               <w:rPr>
                 <w:rFonts w:ascii="Garamond" w:hAnsi="Garamond" w:cstheme="minorHAnsi"/>
@@ -17826,27 +16242,15 @@
               </w:rPr>
               <w:t xml:space="preserve">, </w:t>
             </w:r>
-            <w:proofErr w:type="spellStart"/>
-            <w:r>
-              <w:rPr>
-                <w:rFonts w:ascii="Garamond" w:hAnsi="Garamond" w:cstheme="minorHAnsi"/>
-                <w:color w:val="000000" w:themeColor="text1"/>
-                <w:sz w:val="20"/>
-                <w:szCs w:val="20"/>
-                <w:lang w:val="en-US"/>
-              </w:rPr>
-              <w:t>Ritu</w:t>
-            </w:r>
-            <w:proofErr w:type="spellEnd"/>
-            <w:r>
-              <w:rPr>
-                <w:rFonts w:ascii="Garamond" w:hAnsi="Garamond" w:cstheme="minorHAnsi"/>
-                <w:color w:val="000000" w:themeColor="text1"/>
-                <w:sz w:val="20"/>
-                <w:szCs w:val="20"/>
-                <w:lang w:val="en-US"/>
-              </w:rPr>
-              <w:t xml:space="preserve"> Ge</w:t>
+            <w:r>
+              <w:rPr>
+                <w:rFonts w:ascii="Garamond" w:hAnsi="Garamond" w:cstheme="minorHAnsi"/>
+                <w:color w:val="000000" w:themeColor="text1"/>
+                <w:sz w:val="20"/>
+                <w:szCs w:val="20"/>
+                <w:lang w:val="en-US"/>
+              </w:rPr>
+              <w:t>Ritu Ge</w:t>
             </w:r>
             <w:r>
               <w:rPr>
@@ -17858,27 +16262,15 @@
               </w:rPr>
               <w:t xml:space="preserve">, </w:t>
             </w:r>
-            <w:proofErr w:type="spellStart"/>
-            <w:r>
-              <w:rPr>
-                <w:rFonts w:ascii="Garamond" w:hAnsi="Garamond" w:cstheme="minorHAnsi"/>
-                <w:color w:val="000000" w:themeColor="text1"/>
-                <w:sz w:val="20"/>
-                <w:szCs w:val="20"/>
-                <w:lang w:val="en-US"/>
-              </w:rPr>
-              <w:t>Juntao</w:t>
-            </w:r>
-            <w:proofErr w:type="spellEnd"/>
-            <w:r>
-              <w:rPr>
-                <w:rFonts w:ascii="Garamond" w:hAnsi="Garamond" w:cstheme="minorHAnsi"/>
-                <w:color w:val="000000" w:themeColor="text1"/>
-                <w:sz w:val="20"/>
-                <w:szCs w:val="20"/>
-                <w:lang w:val="en-US"/>
-              </w:rPr>
-              <w:t xml:space="preserve"> Ma</w:t>
+            <w:r>
+              <w:rPr>
+                <w:rFonts w:ascii="Garamond" w:hAnsi="Garamond" w:cstheme="minorHAnsi"/>
+                <w:color w:val="000000" w:themeColor="text1"/>
+                <w:sz w:val="20"/>
+                <w:szCs w:val="20"/>
+                <w:lang w:val="en-US"/>
+              </w:rPr>
+              <w:t>Juntao Ma</w:t>
             </w:r>
             <w:r>
               <w:rPr>
@@ -18563,29 +16955,7 @@
                 <w:szCs w:val="20"/>
                 <w:lang w:val="en-US"/>
               </w:rPr>
-              <w:t xml:space="preserve">. Design and Analysis of Algorithms, </w:t>
-            </w:r>
-            <w:proofErr w:type="spellStart"/>
-            <w:r>
-              <w:rPr>
-                <w:rFonts w:ascii="Garamond" w:hAnsi="Garamond" w:cstheme="minorHAnsi"/>
-                <w:color w:val="000000" w:themeColor="text1"/>
-                <w:sz w:val="20"/>
-                <w:szCs w:val="20"/>
-                <w:lang w:val="en-US"/>
-              </w:rPr>
-              <w:t>Payame</w:t>
-            </w:r>
-            <w:proofErr w:type="spellEnd"/>
-            <w:r>
-              <w:rPr>
-                <w:rFonts w:ascii="Garamond" w:hAnsi="Garamond" w:cstheme="minorHAnsi"/>
-                <w:color w:val="000000" w:themeColor="text1"/>
-                <w:sz w:val="20"/>
-                <w:szCs w:val="20"/>
-                <w:lang w:val="en-US"/>
-              </w:rPr>
-              <w:t xml:space="preserve"> Noor University, Iran</w:t>
+              <w:t>. Design and Analysis of Algorithms, Payame Noor University, Iran</w:t>
             </w:r>
           </w:p>
         </w:tc>
@@ -18663,29 +17033,7 @@
                 <w:szCs w:val="20"/>
                 <w:lang w:val="en-US"/>
               </w:rPr>
-              <w:t xml:space="preserve">. Data Structure, </w:t>
-            </w:r>
-            <w:proofErr w:type="spellStart"/>
-            <w:r>
-              <w:rPr>
-                <w:rFonts w:ascii="Garamond" w:hAnsi="Garamond" w:cstheme="minorHAnsi"/>
-                <w:color w:val="000000" w:themeColor="text1"/>
-                <w:sz w:val="20"/>
-                <w:szCs w:val="20"/>
-                <w:lang w:val="en-US"/>
-              </w:rPr>
-              <w:t>Payame</w:t>
-            </w:r>
-            <w:proofErr w:type="spellEnd"/>
-            <w:r>
-              <w:rPr>
-                <w:rFonts w:ascii="Garamond" w:hAnsi="Garamond" w:cstheme="minorHAnsi"/>
-                <w:color w:val="000000" w:themeColor="text1"/>
-                <w:sz w:val="20"/>
-                <w:szCs w:val="20"/>
-                <w:lang w:val="en-US"/>
-              </w:rPr>
-              <w:t xml:space="preserve"> Noor University, Iran</w:t>
+              <w:t>. Data Structure, Payame Noor University, Iran</w:t>
             </w:r>
           </w:p>
         </w:tc>
@@ -18753,29 +17101,7 @@
                 <w:szCs w:val="20"/>
                 <w:lang w:val="en-US"/>
               </w:rPr>
-              <w:t xml:space="preserve">. Logical Circuits (Digital Design), </w:t>
-            </w:r>
-            <w:proofErr w:type="spellStart"/>
-            <w:r>
-              <w:rPr>
-                <w:rFonts w:ascii="Garamond" w:hAnsi="Garamond" w:cstheme="minorHAnsi"/>
-                <w:color w:val="000000" w:themeColor="text1"/>
-                <w:sz w:val="20"/>
-                <w:szCs w:val="20"/>
-                <w:lang w:val="en-US"/>
-              </w:rPr>
-              <w:t>Payame</w:t>
-            </w:r>
-            <w:proofErr w:type="spellEnd"/>
-            <w:r>
-              <w:rPr>
-                <w:rFonts w:ascii="Garamond" w:hAnsi="Garamond" w:cstheme="minorHAnsi"/>
-                <w:color w:val="000000" w:themeColor="text1"/>
-                <w:sz w:val="20"/>
-                <w:szCs w:val="20"/>
-                <w:lang w:val="en-US"/>
-              </w:rPr>
-              <w:t xml:space="preserve"> Noor University, Iran</w:t>
+              <w:t>. Logical Circuits (Digital Design), Payame Noor University, Iran</w:t>
             </w:r>
           </w:p>
         </w:tc>
@@ -18843,29 +17169,7 @@
                 <w:szCs w:val="20"/>
                 <w:lang w:val="en-US"/>
               </w:rPr>
-              <w:t xml:space="preserve">. Computer Architecture, </w:t>
-            </w:r>
-            <w:proofErr w:type="spellStart"/>
-            <w:r>
-              <w:rPr>
-                <w:rFonts w:ascii="Garamond" w:hAnsi="Garamond" w:cstheme="minorHAnsi"/>
-                <w:color w:val="000000" w:themeColor="text1"/>
-                <w:sz w:val="20"/>
-                <w:szCs w:val="20"/>
-                <w:lang w:val="en-US"/>
-              </w:rPr>
-              <w:t>Payame</w:t>
-            </w:r>
-            <w:proofErr w:type="spellEnd"/>
-            <w:r>
-              <w:rPr>
-                <w:rFonts w:ascii="Garamond" w:hAnsi="Garamond" w:cstheme="minorHAnsi"/>
-                <w:color w:val="000000" w:themeColor="text1"/>
-                <w:sz w:val="20"/>
-                <w:szCs w:val="20"/>
-                <w:lang w:val="en-US"/>
-              </w:rPr>
-              <w:t xml:space="preserve"> Noor University, Iran</w:t>
+              <w:t>. Computer Architecture, Payame Noor University, Iran</w:t>
             </w:r>
           </w:p>
         </w:tc>
@@ -18933,29 +17237,7 @@
                 <w:szCs w:val="20"/>
                 <w:lang w:val="en-US"/>
               </w:rPr>
-              <w:t xml:space="preserve">. Operating Systems, </w:t>
-            </w:r>
-            <w:proofErr w:type="spellStart"/>
-            <w:r>
-              <w:rPr>
-                <w:rFonts w:ascii="Garamond" w:hAnsi="Garamond" w:cstheme="minorHAnsi"/>
-                <w:color w:val="000000" w:themeColor="text1"/>
-                <w:sz w:val="20"/>
-                <w:szCs w:val="20"/>
-                <w:lang w:val="en-US"/>
-              </w:rPr>
-              <w:t>Payame</w:t>
-            </w:r>
-            <w:proofErr w:type="spellEnd"/>
-            <w:r>
-              <w:rPr>
-                <w:rFonts w:ascii="Garamond" w:hAnsi="Garamond" w:cstheme="minorHAnsi"/>
-                <w:color w:val="000000" w:themeColor="text1"/>
-                <w:sz w:val="20"/>
-                <w:szCs w:val="20"/>
-                <w:lang w:val="en-US"/>
-              </w:rPr>
-              <w:t xml:space="preserve"> Noor University, Iran</w:t>
+              <w:t>. Operating Systems, Payame Noor University, Iran</w:t>
             </w:r>
           </w:p>
         </w:tc>
@@ -19114,29 +17396,7 @@
                 <w:szCs w:val="20"/>
                 <w:lang w:val="en-US"/>
               </w:rPr>
-              <w:t xml:space="preserve">. Software Engineering (Software Test), </w:t>
-            </w:r>
-            <w:proofErr w:type="spellStart"/>
-            <w:r>
-              <w:rPr>
-                <w:rFonts w:ascii="Garamond" w:hAnsi="Garamond" w:cstheme="minorHAnsi"/>
-                <w:color w:val="000000" w:themeColor="text1"/>
-                <w:sz w:val="20"/>
-                <w:szCs w:val="20"/>
-                <w:lang w:val="en-US"/>
-              </w:rPr>
-              <w:t>Payame</w:t>
-            </w:r>
-            <w:proofErr w:type="spellEnd"/>
-            <w:r>
-              <w:rPr>
-                <w:rFonts w:ascii="Garamond" w:hAnsi="Garamond" w:cstheme="minorHAnsi"/>
-                <w:color w:val="000000" w:themeColor="text1"/>
-                <w:sz w:val="20"/>
-                <w:szCs w:val="20"/>
-                <w:lang w:val="en-US"/>
-              </w:rPr>
-              <w:t xml:space="preserve"> Noor University, Iran</w:t>
+              <w:t>. Software Engineering (Software Test), Payame Noor University, Iran</w:t>
             </w:r>
           </w:p>
         </w:tc>
@@ -19780,7 +18040,6 @@
               </w:rPr>
               <w:t xml:space="preserve">7. </w:t>
             </w:r>
-            <w:proofErr w:type="spellStart"/>
             <w:r>
               <w:rPr>
                 <w:rFonts w:ascii="Garamond" w:hAnsi="Garamond" w:cstheme="minorHAnsi"/>
@@ -19793,7 +18052,6 @@
               </w:rPr>
               <w:t>AnalytiCup</w:t>
             </w:r>
-            <w:proofErr w:type="spellEnd"/>
             <w:r>
               <w:rPr>
                 <w:rFonts w:ascii="Garamond" w:hAnsi="Garamond" w:cstheme="minorHAnsi"/>
@@ -23895,29 +22153,7 @@
                 <w:szCs w:val="20"/>
                 <w:lang w:val="en-US"/>
               </w:rPr>
-              <w:t xml:space="preserve"> Recommender Systems (</w:t>
-            </w:r>
-            <w:proofErr w:type="spellStart"/>
-            <w:r>
-              <w:rPr>
-                <w:rFonts w:ascii="Garamond" w:hAnsi="Garamond" w:cstheme="minorHAnsi"/>
-                <w:color w:val="000000" w:themeColor="text1"/>
-                <w:sz w:val="20"/>
-                <w:szCs w:val="20"/>
-                <w:lang w:val="en-US"/>
-              </w:rPr>
-              <w:t>RecSys</w:t>
-            </w:r>
-            <w:proofErr w:type="spellEnd"/>
-            <w:r>
-              <w:rPr>
-                <w:rFonts w:ascii="Garamond" w:hAnsi="Garamond" w:cstheme="minorHAnsi"/>
-                <w:color w:val="000000" w:themeColor="text1"/>
-                <w:sz w:val="20"/>
-                <w:szCs w:val="20"/>
-                <w:lang w:val="en-US"/>
-              </w:rPr>
-              <w:t>)</w:t>
+              <w:t xml:space="preserve"> Recommender Systems (RecSys)</w:t>
             </w:r>
           </w:p>
         </w:tc>
@@ -25941,16 +24177,15 @@
 </file>
 
 <file path=customXml/item1.xml><?xml version="1.0" encoding="utf-8"?>
-<p:properties xmlns:p="http://schemas.microsoft.com/office/2006/metadata/properties" xmlns:xsi="http://www.w3.org/2001/XMLSchema-instance" xmlns:pc="http://schemas.microsoft.com/office/infopath/2007/PartnerControls">
-  <documentManagement/>
-</p:properties>
+<?mso-contentType ?>
+<FormTemplates xmlns="http://schemas.microsoft.com/sharepoint/v3/contenttype/forms">
+  <Display>DocumentLibraryForm</Display>
+  <Edit>DocumentLibraryForm</Edit>
+  <New>DocumentLibraryForm</New>
+</FormTemplates>
 </file>
 
 <file path=customXml/item2.xml><?xml version="1.0" encoding="utf-8"?>
-<b:Sources xmlns:b="http://schemas.openxmlformats.org/officeDocument/2006/bibliography" xmlns="http://schemas.openxmlformats.org/officeDocument/2006/bibliography" SelectedStyle="/APASixthEditionOfficeOnline.xsl" StyleName="APA" Version="6"/>
-</file>
-
-<file path=customXml/item3.xml><?xml version="1.0" encoding="utf-8"?>
 <ct:contentTypeSchema xmlns:ct="http://schemas.microsoft.com/office/2006/metadata/contentType" xmlns:ma="http://schemas.microsoft.com/office/2006/metadata/properties/metaAttributes" ct:_="" ma:_="" ma:contentTypeName="Document" ma:contentTypeID="0x0101004C8A5F3D6605E148853C8D853B3286BD" ma:contentTypeVersion="9" ma:contentTypeDescription="Create a new document." ma:contentTypeScope="" ma:versionID="9be0421876ac7066beb92c9b281b80fd">
   <xsd:schema xmlns:xsd="http://www.w3.org/2001/XMLSchema" xmlns:xs="http://www.w3.org/2001/XMLSchema" xmlns:p="http://schemas.microsoft.com/office/2006/metadata/properties" xmlns:ns2="76399be1-e611-450b-b752-27fef2981688" xmlns:ns3="8f8773ae-4291-4470-9cc6-8a911b09d0dc" targetNamespace="http://schemas.microsoft.com/office/2006/metadata/properties" ma:root="true" ma:fieldsID="84e2ce09aaa25415ad954b2264c59ff3" ns2:_="" ns3:_="">
     <xsd:import namespace="76399be1-e611-450b-b752-27fef2981688"/>
@@ -26147,33 +24382,25 @@
 </ct:contentTypeSchema>
 </file>
 
+<file path=customXml/item3.xml><?xml version="1.0" encoding="utf-8"?>
+<b:Sources xmlns:b="http://schemas.openxmlformats.org/officeDocument/2006/bibliography" xmlns="http://schemas.openxmlformats.org/officeDocument/2006/bibliography" SelectedStyle="/APASixthEditionOfficeOnline.xsl" StyleName="APA" Version="6"/>
+</file>
+
 <file path=customXml/item4.xml><?xml version="1.0" encoding="utf-8"?>
-<?mso-contentType ?>
-<FormTemplates xmlns="http://schemas.microsoft.com/sharepoint/v3/contenttype/forms">
-  <Display>DocumentLibraryForm</Display>
-  <Edit>DocumentLibraryForm</Edit>
-  <New>DocumentLibraryForm</New>
-</FormTemplates>
+<p:properties xmlns:p="http://schemas.microsoft.com/office/2006/metadata/properties" xmlns:xsi="http://www.w3.org/2001/XMLSchema-instance" xmlns:pc="http://schemas.microsoft.com/office/infopath/2007/PartnerControls">
+  <documentManagement/>
+</p:properties>
 </file>
 
 <file path=customXml/itemProps1.xml><?xml version="1.0" encoding="utf-8"?>
-<ds:datastoreItem xmlns:ds="http://schemas.openxmlformats.org/officeDocument/2006/customXml" ds:itemID="{721158A9-C765-450D-8BE0-5B12C1B2A936}">
+<ds:datastoreItem xmlns:ds="http://schemas.openxmlformats.org/officeDocument/2006/customXml" ds:itemID="{5A2067E7-F5F7-49D0-ABCF-38AB1AF93D02}">
   <ds:schemaRefs>
-    <ds:schemaRef ds:uri="http://schemas.microsoft.com/office/2006/metadata/properties"/>
-    <ds:schemaRef ds:uri="http://schemas.microsoft.com/office/infopath/2007/PartnerControls"/>
+    <ds:schemaRef ds:uri="http://schemas.microsoft.com/sharepoint/v3/contenttype/forms"/>
   </ds:schemaRefs>
 </ds:datastoreItem>
 </file>
 
 <file path=customXml/itemProps2.xml><?xml version="1.0" encoding="utf-8"?>
-<ds:datastoreItem xmlns:ds="http://schemas.openxmlformats.org/officeDocument/2006/customXml" ds:itemID="{8E80AEE6-875D-B44A-8018-5A824812E991}">
-  <ds:schemaRefs>
-    <ds:schemaRef ds:uri="http://schemas.openxmlformats.org/officeDocument/2006/bibliography"/>
-  </ds:schemaRefs>
-</ds:datastoreItem>
-</file>
-
-<file path=customXml/itemProps3.xml><?xml version="1.0" encoding="utf-8"?>
 <ds:datastoreItem xmlns:ds="http://schemas.openxmlformats.org/officeDocument/2006/customXml" ds:itemID="{2BF77B2F-2295-48DF-8EF9-53C2C3EA1771}">
   <ds:schemaRefs>
     <ds:schemaRef ds:uri="http://schemas.microsoft.com/office/2006/metadata/contentType"/>
@@ -26192,10 +24419,19 @@
 </ds:datastoreItem>
 </file>
 
+<file path=customXml/itemProps3.xml><?xml version="1.0" encoding="utf-8"?>
+<ds:datastoreItem xmlns:ds="http://schemas.openxmlformats.org/officeDocument/2006/customXml" ds:itemID="{8E80AEE6-875D-B44A-8018-5A824812E991}">
+  <ds:schemaRefs>
+    <ds:schemaRef ds:uri="http://schemas.openxmlformats.org/officeDocument/2006/bibliography"/>
+  </ds:schemaRefs>
+</ds:datastoreItem>
+</file>
+
 <file path=customXml/itemProps4.xml><?xml version="1.0" encoding="utf-8"?>
-<ds:datastoreItem xmlns:ds="http://schemas.openxmlformats.org/officeDocument/2006/customXml" ds:itemID="{5A2067E7-F5F7-49D0-ABCF-38AB1AF93D02}">
+<ds:datastoreItem xmlns:ds="http://schemas.openxmlformats.org/officeDocument/2006/customXml" ds:itemID="{721158A9-C765-450D-8BE0-5B12C1B2A936}">
   <ds:schemaRefs>
-    <ds:schemaRef ds:uri="http://schemas.microsoft.com/sharepoint/v3/contenttype/forms"/>
+    <ds:schemaRef ds:uri="http://schemas.microsoft.com/office/2006/metadata/properties"/>
+    <ds:schemaRef ds:uri="http://schemas.microsoft.com/office/infopath/2007/PartnerControls"/>
   </ds:schemaRefs>
 </ds:datastoreItem>
 </file>
--- a/res/hfani_cv_2022_full.docx
+++ b/res/hfani_cv_2022_full.docx
@@ -3120,16 +3120,6 @@
                 <w:lang w:val="en-US"/>
               </w:rPr>
               <w:t>0</w:t>
-            </w:r>
-            <w:r>
-              <w:rPr>
-                <w:rFonts w:ascii="Garamond" w:hAnsi="Garamond" w:cstheme="minorHAnsi"/>
-                <w:color w:val="000000" w:themeColor="text1"/>
-                <w:sz w:val="20"/>
-                <w:szCs w:val="20"/>
-                <w:lang w:val="en-US"/>
-              </w:rPr>
-              <w:t>s</w:t>
             </w:r>
             <w:r>
               <w:rPr>
@@ -24177,15 +24167,16 @@
 </file>
 
 <file path=customXml/item1.xml><?xml version="1.0" encoding="utf-8"?>
-<?mso-contentType ?>
-<FormTemplates xmlns="http://schemas.microsoft.com/sharepoint/v3/contenttype/forms">
-  <Display>DocumentLibraryForm</Display>
-  <Edit>DocumentLibraryForm</Edit>
-  <New>DocumentLibraryForm</New>
-</FormTemplates>
+<p:properties xmlns:p="http://schemas.microsoft.com/office/2006/metadata/properties" xmlns:xsi="http://www.w3.org/2001/XMLSchema-instance" xmlns:pc="http://schemas.microsoft.com/office/infopath/2007/PartnerControls">
+  <documentManagement/>
+</p:properties>
 </file>
 
 <file path=customXml/item2.xml><?xml version="1.0" encoding="utf-8"?>
+<b:Sources xmlns:b="http://schemas.openxmlformats.org/officeDocument/2006/bibliography" xmlns="http://schemas.openxmlformats.org/officeDocument/2006/bibliography" SelectedStyle="/APASixthEditionOfficeOnline.xsl" StyleName="APA" Version="6"/>
+</file>
+
+<file path=customXml/item3.xml><?xml version="1.0" encoding="utf-8"?>
 <ct:contentTypeSchema xmlns:ct="http://schemas.microsoft.com/office/2006/metadata/contentType" xmlns:ma="http://schemas.microsoft.com/office/2006/metadata/properties/metaAttributes" ct:_="" ma:_="" ma:contentTypeName="Document" ma:contentTypeID="0x0101004C8A5F3D6605E148853C8D853B3286BD" ma:contentTypeVersion="9" ma:contentTypeDescription="Create a new document." ma:contentTypeScope="" ma:versionID="9be0421876ac7066beb92c9b281b80fd">
   <xsd:schema xmlns:xsd="http://www.w3.org/2001/XMLSchema" xmlns:xs="http://www.w3.org/2001/XMLSchema" xmlns:p="http://schemas.microsoft.com/office/2006/metadata/properties" xmlns:ns2="76399be1-e611-450b-b752-27fef2981688" xmlns:ns3="8f8773ae-4291-4470-9cc6-8a911b09d0dc" targetNamespace="http://schemas.microsoft.com/office/2006/metadata/properties" ma:root="true" ma:fieldsID="84e2ce09aaa25415ad954b2264c59ff3" ns2:_="" ns3:_="">
     <xsd:import namespace="76399be1-e611-450b-b752-27fef2981688"/>
@@ -24382,25 +24373,33 @@
 </ct:contentTypeSchema>
 </file>
 
-<file path=customXml/item3.xml><?xml version="1.0" encoding="utf-8"?>
-<b:Sources xmlns:b="http://schemas.openxmlformats.org/officeDocument/2006/bibliography" xmlns="http://schemas.openxmlformats.org/officeDocument/2006/bibliography" SelectedStyle="/APASixthEditionOfficeOnline.xsl" StyleName="APA" Version="6"/>
-</file>
-
 <file path=customXml/item4.xml><?xml version="1.0" encoding="utf-8"?>
-<p:properties xmlns:p="http://schemas.microsoft.com/office/2006/metadata/properties" xmlns:xsi="http://www.w3.org/2001/XMLSchema-instance" xmlns:pc="http://schemas.microsoft.com/office/infopath/2007/PartnerControls">
-  <documentManagement/>
-</p:properties>
+<?mso-contentType ?>
+<FormTemplates xmlns="http://schemas.microsoft.com/sharepoint/v3/contenttype/forms">
+  <Display>DocumentLibraryForm</Display>
+  <Edit>DocumentLibraryForm</Edit>
+  <New>DocumentLibraryForm</New>
+</FormTemplates>
 </file>
 
 <file path=customXml/itemProps1.xml><?xml version="1.0" encoding="utf-8"?>
-<ds:datastoreItem xmlns:ds="http://schemas.openxmlformats.org/officeDocument/2006/customXml" ds:itemID="{5A2067E7-F5F7-49D0-ABCF-38AB1AF93D02}">
+<ds:datastoreItem xmlns:ds="http://schemas.openxmlformats.org/officeDocument/2006/customXml" ds:itemID="{721158A9-C765-450D-8BE0-5B12C1B2A936}">
   <ds:schemaRefs>
-    <ds:schemaRef ds:uri="http://schemas.microsoft.com/sharepoint/v3/contenttype/forms"/>
+    <ds:schemaRef ds:uri="http://schemas.microsoft.com/office/2006/metadata/properties"/>
+    <ds:schemaRef ds:uri="http://schemas.microsoft.com/office/infopath/2007/PartnerControls"/>
   </ds:schemaRefs>
 </ds:datastoreItem>
 </file>
 
 <file path=customXml/itemProps2.xml><?xml version="1.0" encoding="utf-8"?>
+<ds:datastoreItem xmlns:ds="http://schemas.openxmlformats.org/officeDocument/2006/customXml" ds:itemID="{8E80AEE6-875D-B44A-8018-5A824812E991}">
+  <ds:schemaRefs>
+    <ds:schemaRef ds:uri="http://schemas.openxmlformats.org/officeDocument/2006/bibliography"/>
+  </ds:schemaRefs>
+</ds:datastoreItem>
+</file>
+
+<file path=customXml/itemProps3.xml><?xml version="1.0" encoding="utf-8"?>
 <ds:datastoreItem xmlns:ds="http://schemas.openxmlformats.org/officeDocument/2006/customXml" ds:itemID="{2BF77B2F-2295-48DF-8EF9-53C2C3EA1771}">
   <ds:schemaRefs>
     <ds:schemaRef ds:uri="http://schemas.microsoft.com/office/2006/metadata/contentType"/>
@@ -24419,19 +24418,10 @@
 </ds:datastoreItem>
 </file>
 
-<file path=customXml/itemProps3.xml><?xml version="1.0" encoding="utf-8"?>
-<ds:datastoreItem xmlns:ds="http://schemas.openxmlformats.org/officeDocument/2006/customXml" ds:itemID="{8E80AEE6-875D-B44A-8018-5A824812E991}">
+<file path=customXml/itemProps4.xml><?xml version="1.0" encoding="utf-8"?>
+<ds:datastoreItem xmlns:ds="http://schemas.openxmlformats.org/officeDocument/2006/customXml" ds:itemID="{5A2067E7-F5F7-49D0-ABCF-38AB1AF93D02}">
   <ds:schemaRefs>
-    <ds:schemaRef ds:uri="http://schemas.openxmlformats.org/officeDocument/2006/bibliography"/>
-  </ds:schemaRefs>
-</ds:datastoreItem>
-</file>
-
-<file path=customXml/itemProps4.xml><?xml version="1.0" encoding="utf-8"?>
-<ds:datastoreItem xmlns:ds="http://schemas.openxmlformats.org/officeDocument/2006/customXml" ds:itemID="{721158A9-C765-450D-8BE0-5B12C1B2A936}">
-  <ds:schemaRefs>
-    <ds:schemaRef ds:uri="http://schemas.microsoft.com/office/2006/metadata/properties"/>
-    <ds:schemaRef ds:uri="http://schemas.microsoft.com/office/infopath/2007/PartnerControls"/>
+    <ds:schemaRef ds:uri="http://schemas.microsoft.com/sharepoint/v3/contenttype/forms"/>
   </ds:schemaRefs>
 </ds:datastoreItem>
 </file>
--- a/res/hfani_cv_2022_full.docx
+++ b/res/hfani_cv_2022_full.docx
@@ -184,8 +184,6 @@
       <w:r>
         <w:rPr>
           <w:rFonts w:ascii="Garamond" w:hAnsi="Garamond" w:cstheme="minorHAnsi"/>
-          <w:i/>
-          <w:iCs/>
           <w:color w:val="000000" w:themeColor="text1"/>
           <w:sz w:val="20"/>
           <w:szCs w:val="20"/>
@@ -201,7 +199,17 @@
           <w:szCs w:val="20"/>
           <w:lang w:val="en-US"/>
         </w:rPr>
-        <w:t>The School of Computer Science, Faculty of Science, University of Windsor,</w:t>
+        <w:t>5</w:t>
+      </w:r>
+      <w:r>
+        <w:rPr>
+          <w:rFonts w:ascii="Garamond" w:hAnsi="Garamond" w:cstheme="minorHAnsi"/>
+          <w:color w:val="000000" w:themeColor="text1"/>
+          <w:sz w:val="20"/>
+          <w:szCs w:val="20"/>
+          <w:lang w:val="en-US"/>
+        </w:rPr>
+        <w:t>111 Lambton Tower,</w:t>
       </w:r>
       <w:r>
         <w:rPr>
@@ -221,7 +229,165 @@
           <w:szCs w:val="20"/>
           <w:lang w:val="en-US"/>
         </w:rPr>
-        <w:t xml:space="preserve">5111 Lambton Tower, </w:t>
+        <w:t xml:space="preserve">Office </w:t>
+      </w:r>
+      <w:r>
+        <w:rPr>
+          <w:rFonts w:ascii="Garamond" w:hAnsi="Garamond"/>
+          <w:color w:val="000000" w:themeColor="text1"/>
+          <w:sz w:val="20"/>
+          <w:szCs w:val="20"/>
+          <w:lang w:val="en-US"/>
+        </w:rPr>
+        <w:t>+1 519 2533000 x299</w:t>
+      </w:r>
+      <w:r>
+        <w:rPr>
+          <w:rFonts w:ascii="Garamond" w:hAnsi="Garamond"/>
+          <w:color w:val="000000" w:themeColor="text1"/>
+          <w:sz w:val="20"/>
+          <w:szCs w:val="20"/>
+          <w:lang w:val="en-US"/>
+        </w:rPr>
+        <w:t>9</w:t>
+      </w:r>
+      <w:r>
+        <w:rPr>
+          <w:rFonts w:ascii="Garamond" w:hAnsi="Garamond" w:cstheme="minorHAnsi"/>
+          <w:color w:val="000000" w:themeColor="text1"/>
+          <w:sz w:val="20"/>
+          <w:szCs w:val="20"/>
+          <w:lang w:val="en-US"/>
+        </w:rPr>
+        <w:t xml:space="preserve"> </w:t>
+      </w:r>
+    </w:p>
+    <w:p>
+      <w:pPr>
+        <w:ind w:left="-180"/>
+        <w:rPr>
+          <w:rFonts w:ascii="Garamond" w:hAnsi="Garamond"/>
+          <w:color w:val="000000" w:themeColor="text1"/>
+          <w:sz w:val="20"/>
+          <w:szCs w:val="20"/>
+          <w:lang w:val="en-US"/>
+        </w:rPr>
+      </w:pPr>
+      <w:r>
+        <w:rPr>
+          <w:rFonts w:ascii="Garamond" w:hAnsi="Garamond" w:cstheme="minorHAnsi"/>
+          <w:color w:val="000000" w:themeColor="text1"/>
+          <w:sz w:val="20"/>
+          <w:szCs w:val="20"/>
+          <w:lang w:val="en-US"/>
+        </w:rPr>
+        <w:t xml:space="preserve">    215 Essex Hall,</w:t>
+      </w:r>
+      <w:r>
+        <w:rPr>
+          <w:rFonts w:ascii="Garamond" w:hAnsi="Garamond" w:cstheme="minorHAnsi"/>
+          <w:color w:val="000000" w:themeColor="text1"/>
+          <w:sz w:val="20"/>
+          <w:szCs w:val="20"/>
+          <w:lang w:val="en-US"/>
+        </w:rPr>
+        <w:t xml:space="preserve"> </w:t>
+      </w:r>
+      <w:r>
+        <w:rPr>
+          <w:rFonts w:ascii="Garamond" w:hAnsi="Garamond" w:cstheme="minorHAnsi"/>
+          <w:color w:val="000000" w:themeColor="text1"/>
+          <w:sz w:val="20"/>
+          <w:szCs w:val="20"/>
+          <w:lang w:val="en-US"/>
+        </w:rPr>
+        <w:t>Fani’s Lab</w:t>
+      </w:r>
+      <w:r>
+        <w:rPr>
+          <w:rFonts w:ascii="Garamond" w:hAnsi="Garamond" w:cstheme="minorHAnsi"/>
+          <w:i/>
+          <w:iCs/>
+          <w:color w:val="000000" w:themeColor="text1"/>
+          <w:sz w:val="20"/>
+          <w:szCs w:val="20"/>
+          <w:lang w:val="en-US"/>
+        </w:rPr>
+        <w:t>!</w:t>
+      </w:r>
+      <w:r>
+        <w:rPr>
+          <w:rFonts w:ascii="Garamond" w:hAnsi="Garamond" w:cstheme="minorHAnsi"/>
+          <w:color w:val="000000" w:themeColor="text1"/>
+          <w:sz w:val="20"/>
+          <w:szCs w:val="20"/>
+          <w:lang w:val="en-US"/>
+        </w:rPr>
+        <w:t xml:space="preserve"> </w:t>
+      </w:r>
+      <w:r>
+        <w:rPr>
+          <w:rFonts w:ascii="Garamond" w:hAnsi="Garamond" w:cstheme="minorHAnsi"/>
+          <w:color w:val="000000" w:themeColor="text1"/>
+          <w:sz w:val="20"/>
+          <w:szCs w:val="20"/>
+          <w:lang w:val="en-US"/>
+        </w:rPr>
+        <w:t xml:space="preserve">    </w:t>
+      </w:r>
+      <w:r>
+        <w:rPr>
+          <w:rFonts w:ascii="Garamond" w:hAnsi="Garamond"/>
+          <w:color w:val="000000" w:themeColor="text1"/>
+          <w:sz w:val="20"/>
+          <w:szCs w:val="20"/>
+          <w:lang w:val="en-US"/>
+        </w:rPr>
+        <w:t>+1 519 2533000 x</w:t>
+      </w:r>
+      <w:r>
+        <w:rPr>
+          <w:rFonts w:ascii="Garamond" w:hAnsi="Garamond"/>
+          <w:color w:val="000000" w:themeColor="text1"/>
+          <w:sz w:val="20"/>
+          <w:szCs w:val="20"/>
+          <w:lang w:val="en-US"/>
+        </w:rPr>
+        <w:t>3587</w:t>
+      </w:r>
+    </w:p>
+    <w:p>
+      <w:pPr>
+        <w:ind w:left="-180"/>
+        <w:rPr>
+          <w:rFonts w:ascii="Garamond" w:hAnsi="Garamond" w:cstheme="minorHAnsi"/>
+          <w:color w:val="000000" w:themeColor="text1"/>
+          <w:sz w:val="20"/>
+          <w:szCs w:val="20"/>
+          <w:lang w:val="en-US"/>
+        </w:rPr>
+      </w:pPr>
+      <w:r>
+        <w:rPr>
+          <w:rFonts w:ascii="Garamond" w:hAnsi="Garamond" w:cstheme="minorHAnsi"/>
+          <w:i/>
+          <w:iCs/>
+          <w:color w:val="000000" w:themeColor="text1"/>
+          <w:sz w:val="20"/>
+          <w:szCs w:val="20"/>
+          <w:lang w:val="en-US"/>
+        </w:rPr>
+        <w:t xml:space="preserve">    </w:t>
+      </w:r>
+      <w:r>
+        <w:rPr>
+          <w:rFonts w:ascii="Garamond" w:hAnsi="Garamond" w:cstheme="minorHAnsi"/>
+          <w:color w:val="000000" w:themeColor="text1"/>
+          <w:sz w:val="20"/>
+          <w:szCs w:val="20"/>
+          <w:lang w:val="en-US"/>
+        </w:rPr>
+        <w:t>The School of Computer Science, Faculty of Science, University of Windsor</w:t>
       </w:r>
     </w:p>
     <w:p>
@@ -334,74 +500,6 @@
       <w:pPr>
         <w:ind w:left="-180"/>
         <w:rPr>
-          <w:rFonts w:ascii="Garamond" w:hAnsi="Garamond"/>
-          <w:color w:val="000000" w:themeColor="text1"/>
-          <w:sz w:val="20"/>
-          <w:szCs w:val="20"/>
-          <w:lang w:val="en-US"/>
-        </w:rPr>
-      </w:pPr>
-      <w:r>
-        <w:rPr>
-          <w:rFonts w:ascii="Garamond" w:hAnsi="Garamond" w:cstheme="minorHAnsi"/>
-          <w:i/>
-          <w:iCs/>
-          <w:color w:val="000000" w:themeColor="text1"/>
-          <w:sz w:val="20"/>
-          <w:szCs w:val="20"/>
-          <w:lang w:val="en-US"/>
-        </w:rPr>
-        <w:t xml:space="preserve">    </w:t>
-      </w:r>
-      <w:r>
-        <w:rPr>
-          <w:rFonts w:ascii="Garamond" w:hAnsi="Garamond"/>
-          <w:color w:val="000000" w:themeColor="text1"/>
-          <w:sz w:val="20"/>
-          <w:szCs w:val="20"/>
-          <w:lang w:val="en-US"/>
-        </w:rPr>
-        <w:t>+1 519 2533000 x2999</w:t>
-      </w:r>
-    </w:p>
-    <w:p>
-      <w:pPr>
-        <w:ind w:left="-180"/>
-        <w:rPr>
-          <w:rFonts w:ascii="Garamond" w:hAnsi="Garamond"/>
-          <w:color w:val="000000" w:themeColor="text1"/>
-          <w:sz w:val="20"/>
-          <w:szCs w:val="20"/>
-          <w:lang w:val="en-US"/>
-        </w:rPr>
-      </w:pPr>
-      <w:r>
-        <w:rPr>
-          <w:rFonts w:ascii="Garamond" w:hAnsi="Garamond" w:cstheme="minorHAnsi"/>
-          <w:i/>
-          <w:iCs/>
-          <w:color w:val="000000" w:themeColor="text1"/>
-          <w:sz w:val="20"/>
-          <w:szCs w:val="20"/>
-          <w:lang w:val="en-US"/>
-        </w:rPr>
-        <w:t xml:space="preserve">    </w:t>
-      </w:r>
-      <w:r>
-        <w:rPr>
-          <w:rFonts w:ascii="Garamond" w:hAnsi="Garamond"/>
-          <w:color w:val="000000" w:themeColor="text1"/>
-          <w:sz w:val="20"/>
-          <w:szCs w:val="20"/>
-          <w:lang w:val="en-US"/>
-        </w:rPr>
-        <w:t>+1 416 8305091</w:t>
-      </w:r>
-    </w:p>
-    <w:p>
-      <w:pPr>
-        <w:ind w:left="-180"/>
-        <w:rPr>
           <w:rFonts w:ascii="Garamond" w:hAnsi="Garamond" w:cstheme="minorHAnsi"/>
           <w:color w:val="000000" w:themeColor="text1"/>
           <w:sz w:val="20"/>
@@ -427,7 +525,17 @@
           <w:szCs w:val="20"/>
           <w:lang w:val="en-US"/>
         </w:rPr>
-        <w:t>hfani.myweb.cs.uwindsor.ca</w:t>
+        <w:t>cs.uwindsor.ca</w:t>
+      </w:r>
+      <w:r>
+        <w:rPr>
+          <w:rFonts w:ascii="Garamond" w:hAnsi="Garamond" w:cstheme="minorHAnsi"/>
+          <w:color w:val="000000" w:themeColor="text1"/>
+          <w:sz w:val="20"/>
+          <w:szCs w:val="20"/>
+          <w:lang w:val="en-US"/>
+        </w:rPr>
+        <w:t>/~hfani</w:t>
       </w:r>
       <w:r>
         <w:rPr>
@@ -502,6 +610,26 @@
           <w:lang w:val="en-US"/>
         </w:rPr>
         <w:t xml:space="preserve">    github.com/fani-lab</w:t>
+      </w:r>
+      <w:r>
+        <w:rPr>
+          <w:rFonts w:ascii="Garamond" w:hAnsi="Garamond" w:cstheme="minorHAnsi"/>
+          <w:color w:val="000000" w:themeColor="text1"/>
+          <w:sz w:val="20"/>
+          <w:szCs w:val="20"/>
+          <w:lang w:val="en-US"/>
+        </w:rPr>
+        <w:t>; fani-lab</w:t>
+      </w:r>
+      <w:r>
+        <w:rPr>
+          <w:rFonts w:ascii="Garamond" w:hAnsi="Garamond" w:cstheme="minorHAnsi"/>
+          <w:color w:val="000000" w:themeColor="text1"/>
+          <w:sz w:val="20"/>
+          <w:szCs w:val="20"/>
+          <w:lang w:val="en-US"/>
+        </w:rPr>
+        <w:t>.github.io</w:t>
       </w:r>
     </w:p>
     <w:p>
@@ -3081,7 +3209,39 @@
                 <w:szCs w:val="20"/>
                 <w:lang w:val="en-US"/>
               </w:rPr>
-              <w:t>, Faculty of Science, University of Windsor, PI</w:t>
+              <w:t xml:space="preserve">, </w:t>
+            </w:r>
+            <w:r>
+              <w:rPr>
+                <w:rFonts w:ascii="Garamond" w:hAnsi="Garamond" w:cstheme="minorHAnsi"/>
+                <w:color w:val="000000" w:themeColor="text1"/>
+                <w:sz w:val="20"/>
+                <w:szCs w:val="20"/>
+                <w:lang w:val="en-US"/>
+              </w:rPr>
+              <w:t xml:space="preserve">PI, </w:t>
+            </w:r>
+            <w:r>
+              <w:rPr>
+                <w:rFonts w:ascii="Garamond" w:hAnsi="Garamond" w:cstheme="minorHAnsi"/>
+                <w:color w:val="000000" w:themeColor="text1"/>
+                <w:sz w:val="20"/>
+                <w:szCs w:val="20"/>
+                <w:lang w:val="en-US"/>
+              </w:rPr>
+              <w:t xml:space="preserve">Faculty of Science, </w:t>
+            </w:r>
+            <w:r>
+              <w:rPr>
+                <w:rFonts w:ascii="Garamond" w:hAnsi="Garamond" w:cstheme="minorHAnsi"/>
+                <w:i/>
+                <w:iCs/>
+                <w:color w:val="000000" w:themeColor="text1"/>
+                <w:sz w:val="20"/>
+                <w:szCs w:val="20"/>
+                <w:lang w:val="en-US"/>
+              </w:rPr>
+              <w:t>University of Windsor</w:t>
             </w:r>
           </w:p>
         </w:tc>
@@ -13324,7 +13484,7 @@
           <w:szCs w:val="20"/>
           <w:lang w:val="en-US"/>
         </w:rPr>
-        <w:t>http://</w:t>
+        <w:t>_</w:t>
       </w:r>
       <w:r>
         <w:rPr>
@@ -13336,7 +13496,7 @@
           <w:szCs w:val="20"/>
           <w:lang w:val="en-US"/>
         </w:rPr>
-        <w:t>github.com/fani-lab</w:t>
+        <w:t>https://fani-lab.github.io</w:t>
       </w:r>
       <w:r>
         <w:rPr>
@@ -13566,7 +13726,6 @@
     </w:tbl>
     <w:p>
       <w:pPr>
-        <w:spacing w:before="120"/>
         <w:jc w:val="center"/>
         <w:rPr>
           <w:rFonts w:ascii="Garamond" w:hAnsi="Garamond" w:cstheme="minorHAnsi"/>
@@ -22308,6 +22467,16 @@
                 <w:lang w:val="en-US"/>
               </w:rPr>
             </w:pPr>
+            <w:r>
+              <w:rPr>
+                <w:rFonts w:ascii="Garamond" w:hAnsi="Garamond" w:cstheme="minorHAnsi"/>
+                <w:color w:val="000000" w:themeColor="text1"/>
+                <w:sz w:val="20"/>
+                <w:szCs w:val="20"/>
+                <w:lang w:val="en-US"/>
+              </w:rPr>
+              <w:t>2022 –</w:t>
+            </w:r>
           </w:p>
         </w:tc>
         <w:tc>
@@ -22333,7 +22502,7 @@
                 <w:szCs w:val="20"/>
                 <w:lang w:val="en-US"/>
               </w:rPr>
-              <w:t>2021</w:t>
+              <w:t>2023</w:t>
             </w:r>
           </w:p>
         </w:tc>
@@ -22865,17 +23034,6 @@
         </w:rPr>
         <w:t>Personal and Ubiquitous Computing, Springer Nature, Impact Factor: 2.0</w:t>
       </w:r>
-    </w:p>
-    <w:p>
-      <w:pPr>
-        <w:rPr>
-          <w:rFonts w:ascii="Garamond" w:hAnsi="Garamond" w:cstheme="minorHAnsi"/>
-          <w:color w:val="000000" w:themeColor="text1"/>
-          <w:sz w:val="20"/>
-          <w:szCs w:val="20"/>
-          <w:lang w:val="en-US"/>
-        </w:rPr>
-      </w:pPr>
     </w:p>
     <w:p>
       <w:pPr>
@@ -24167,16 +24325,6 @@
 </file>
 
 <file path=customXml/item1.xml><?xml version="1.0" encoding="utf-8"?>
-<p:properties xmlns:p="http://schemas.microsoft.com/office/2006/metadata/properties" xmlns:xsi="http://www.w3.org/2001/XMLSchema-instance" xmlns:pc="http://schemas.microsoft.com/office/infopath/2007/PartnerControls">
-  <documentManagement/>
-</p:properties>
-</file>
-
-<file path=customXml/item2.xml><?xml version="1.0" encoding="utf-8"?>
-<b:Sources xmlns:b="http://schemas.openxmlformats.org/officeDocument/2006/bibliography" xmlns="http://schemas.openxmlformats.org/officeDocument/2006/bibliography" SelectedStyle="/APASixthEditionOfficeOnline.xsl" StyleName="APA" Version="6"/>
-</file>
-
-<file path=customXml/item3.xml><?xml version="1.0" encoding="utf-8"?>
 <ct:contentTypeSchema xmlns:ct="http://schemas.microsoft.com/office/2006/metadata/contentType" xmlns:ma="http://schemas.microsoft.com/office/2006/metadata/properties/metaAttributes" ct:_="" ma:_="" ma:contentTypeName="Document" ma:contentTypeID="0x0101004C8A5F3D6605E148853C8D853B3286BD" ma:contentTypeVersion="9" ma:contentTypeDescription="Create a new document." ma:contentTypeScope="" ma:versionID="9be0421876ac7066beb92c9b281b80fd">
   <xsd:schema xmlns:xsd="http://www.w3.org/2001/XMLSchema" xmlns:xs="http://www.w3.org/2001/XMLSchema" xmlns:p="http://schemas.microsoft.com/office/2006/metadata/properties" xmlns:ns2="76399be1-e611-450b-b752-27fef2981688" xmlns:ns3="8f8773ae-4291-4470-9cc6-8a911b09d0dc" targetNamespace="http://schemas.microsoft.com/office/2006/metadata/properties" ma:root="true" ma:fieldsID="84e2ce09aaa25415ad954b2264c59ff3" ns2:_="" ns3:_="">
     <xsd:import namespace="76399be1-e611-450b-b752-27fef2981688"/>
@@ -24373,6 +24521,16 @@
 </ct:contentTypeSchema>
 </file>
 
+<file path=customXml/item2.xml><?xml version="1.0" encoding="utf-8"?>
+<b:Sources xmlns:b="http://schemas.openxmlformats.org/officeDocument/2006/bibliography" xmlns="http://schemas.openxmlformats.org/officeDocument/2006/bibliography" SelectedStyle="/APASixthEditionOfficeOnline.xsl" StyleName="APA" Version="6"/>
+</file>
+
+<file path=customXml/item3.xml><?xml version="1.0" encoding="utf-8"?>
+<p:properties xmlns:p="http://schemas.microsoft.com/office/2006/metadata/properties" xmlns:xsi="http://www.w3.org/2001/XMLSchema-instance" xmlns:pc="http://schemas.microsoft.com/office/infopath/2007/PartnerControls">
+  <documentManagement/>
+</p:properties>
+</file>
+
 <file path=customXml/item4.xml><?xml version="1.0" encoding="utf-8"?>
 <?mso-contentType ?>
 <FormTemplates xmlns="http://schemas.microsoft.com/sharepoint/v3/contenttype/forms">
@@ -24383,23 +24541,6 @@
 </file>
 
 <file path=customXml/itemProps1.xml><?xml version="1.0" encoding="utf-8"?>
-<ds:datastoreItem xmlns:ds="http://schemas.openxmlformats.org/officeDocument/2006/customXml" ds:itemID="{721158A9-C765-450D-8BE0-5B12C1B2A936}">
-  <ds:schemaRefs>
-    <ds:schemaRef ds:uri="http://schemas.microsoft.com/office/2006/metadata/properties"/>
-    <ds:schemaRef ds:uri="http://schemas.microsoft.com/office/infopath/2007/PartnerControls"/>
-  </ds:schemaRefs>
-</ds:datastoreItem>
-</file>
-
-<file path=customXml/itemProps2.xml><?xml version="1.0" encoding="utf-8"?>
-<ds:datastoreItem xmlns:ds="http://schemas.openxmlformats.org/officeDocument/2006/customXml" ds:itemID="{8E80AEE6-875D-B44A-8018-5A824812E991}">
-  <ds:schemaRefs>
-    <ds:schemaRef ds:uri="http://schemas.openxmlformats.org/officeDocument/2006/bibliography"/>
-  </ds:schemaRefs>
-</ds:datastoreItem>
-</file>
-
-<file path=customXml/itemProps3.xml><?xml version="1.0" encoding="utf-8"?>
 <ds:datastoreItem xmlns:ds="http://schemas.openxmlformats.org/officeDocument/2006/customXml" ds:itemID="{2BF77B2F-2295-48DF-8EF9-53C2C3EA1771}">
   <ds:schemaRefs>
     <ds:schemaRef ds:uri="http://schemas.microsoft.com/office/2006/metadata/contentType"/>
@@ -24418,6 +24559,23 @@
 </ds:datastoreItem>
 </file>
 
+<file path=customXml/itemProps2.xml><?xml version="1.0" encoding="utf-8"?>
+<ds:datastoreItem xmlns:ds="http://schemas.openxmlformats.org/officeDocument/2006/customXml" ds:itemID="{8E80AEE6-875D-B44A-8018-5A824812E991}">
+  <ds:schemaRefs>
+    <ds:schemaRef ds:uri="http://schemas.openxmlformats.org/officeDocument/2006/bibliography"/>
+  </ds:schemaRefs>
+</ds:datastoreItem>
+</file>
+
+<file path=customXml/itemProps3.xml><?xml version="1.0" encoding="utf-8"?>
+<ds:datastoreItem xmlns:ds="http://schemas.openxmlformats.org/officeDocument/2006/customXml" ds:itemID="{721158A9-C765-450D-8BE0-5B12C1B2A936}">
+  <ds:schemaRefs>
+    <ds:schemaRef ds:uri="http://schemas.microsoft.com/office/2006/metadata/properties"/>
+    <ds:schemaRef ds:uri="http://schemas.microsoft.com/office/infopath/2007/PartnerControls"/>
+  </ds:schemaRefs>
+</ds:datastoreItem>
+</file>
+
 <file path=customXml/itemProps4.xml><?xml version="1.0" encoding="utf-8"?>
 <ds:datastoreItem xmlns:ds="http://schemas.openxmlformats.org/officeDocument/2006/customXml" ds:itemID="{5A2067E7-F5F7-49D0-ABCF-38AB1AF93D02}">
   <ds:schemaRefs>

--- a/res/hfani_cv_2022_full.docx
+++ b/res/hfani_cv_2022_full.docx
@@ -209,17 +209,7 @@
           <w:szCs w:val="20"/>
           <w:lang w:val="en-US"/>
         </w:rPr>
-        <w:t>111 Lambton Tower,</w:t>
-      </w:r>
-      <w:r>
-        <w:rPr>
-          <w:rFonts w:ascii="Garamond" w:hAnsi="Garamond" w:cstheme="minorHAnsi"/>
-          <w:color w:val="000000" w:themeColor="text1"/>
-          <w:sz w:val="20"/>
-          <w:szCs w:val="20"/>
-          <w:lang w:val="en-US"/>
-        </w:rPr>
-        <w:t xml:space="preserve"> </w:t>
+        <w:t xml:space="preserve">111 Lambton Tower, </w:t>
       </w:r>
       <w:r>
         <w:rPr>
@@ -239,17 +229,7 @@
           <w:szCs w:val="20"/>
           <w:lang w:val="en-US"/>
         </w:rPr>
-        <w:t>+1 519 2533000 x299</w:t>
-      </w:r>
-      <w:r>
-        <w:rPr>
-          <w:rFonts w:ascii="Garamond" w:hAnsi="Garamond"/>
-          <w:color w:val="000000" w:themeColor="text1"/>
-          <w:sz w:val="20"/>
-          <w:szCs w:val="20"/>
-          <w:lang w:val="en-US"/>
-        </w:rPr>
-        <w:t>9</w:t>
+        <w:t>+1 519 2533000 x2999</w:t>
       </w:r>
       <w:r>
         <w:rPr>
@@ -281,7 +261,27 @@
           <w:szCs w:val="20"/>
           <w:lang w:val="en-US"/>
         </w:rPr>
-        <w:t xml:space="preserve">    215 Essex Hall,</w:t>
+        <w:t xml:space="preserve">    </w:t>
+      </w:r>
+      <w:r>
+        <w:rPr>
+          <w:rFonts w:ascii="Garamond" w:hAnsi="Garamond" w:cstheme="minorHAnsi"/>
+          <w:color w:val="000000" w:themeColor="text1"/>
+          <w:sz w:val="20"/>
+          <w:szCs w:val="20"/>
+          <w:lang w:val="en-US"/>
+        </w:rPr>
+        <w:t xml:space="preserve">118 &amp; </w:t>
+      </w:r>
+      <w:r>
+        <w:rPr>
+          <w:rFonts w:ascii="Garamond" w:hAnsi="Garamond" w:cstheme="minorHAnsi"/>
+          <w:color w:val="000000" w:themeColor="text1"/>
+          <w:sz w:val="20"/>
+          <w:szCs w:val="20"/>
+          <w:lang w:val="en-US"/>
+        </w:rPr>
+        <w:t>215 Essex Hall,</w:t>
       </w:r>
       <w:r>
         <w:rPr>
@@ -293,6 +293,7 @@
         </w:rPr>
         <w:t xml:space="preserve"> </w:t>
       </w:r>
+      <w:proofErr w:type="spellStart"/>
       <w:r>
         <w:rPr>
           <w:rFonts w:ascii="Garamond" w:hAnsi="Garamond" w:cstheme="minorHAnsi"/>
@@ -301,7 +302,18 @@
           <w:szCs w:val="20"/>
           <w:lang w:val="en-US"/>
         </w:rPr>
-        <w:t>Fani’s Lab</w:t>
+        <w:t>Fani’s</w:t>
+      </w:r>
+      <w:proofErr w:type="spellEnd"/>
+      <w:r>
+        <w:rPr>
+          <w:rFonts w:ascii="Garamond" w:hAnsi="Garamond" w:cstheme="minorHAnsi"/>
+          <w:color w:val="000000" w:themeColor="text1"/>
+          <w:sz w:val="20"/>
+          <w:szCs w:val="20"/>
+          <w:lang w:val="en-US"/>
+        </w:rPr>
+        <w:t xml:space="preserve"> Lab</w:t>
       </w:r>
       <w:r>
         <w:rPr>
@@ -343,17 +355,7 @@
           <w:szCs w:val="20"/>
           <w:lang w:val="en-US"/>
         </w:rPr>
-        <w:t>+1 519 2533000 x</w:t>
-      </w:r>
-      <w:r>
-        <w:rPr>
-          <w:rFonts w:ascii="Garamond" w:hAnsi="Garamond"/>
-          <w:color w:val="000000" w:themeColor="text1"/>
-          <w:sz w:val="20"/>
-          <w:szCs w:val="20"/>
-          <w:lang w:val="en-US"/>
-        </w:rPr>
-        <w:t>3587</w:t>
+        <w:t>+1 519 2533000 x3587</w:t>
       </w:r>
     </w:p>
     <w:p>
@@ -587,8 +589,20 @@
           <w:szCs w:val="20"/>
           <w:lang w:val="en-US"/>
         </w:rPr>
-        <w:t xml:space="preserve">    github.com/hosseinfani</w:t>
+        <w:t xml:space="preserve">    github.com/</w:t>
       </w:r>
+      <w:proofErr w:type="spellStart"/>
+      <w:r>
+        <w:rPr>
+          <w:rFonts w:ascii="Garamond" w:hAnsi="Garamond" w:cstheme="minorHAnsi"/>
+          <w:color w:val="000000" w:themeColor="text1"/>
+          <w:sz w:val="20"/>
+          <w:szCs w:val="20"/>
+          <w:lang w:val="en-US"/>
+        </w:rPr>
+        <w:t>hosseinfani</w:t>
+      </w:r>
+      <w:proofErr w:type="spellEnd"/>
     </w:p>
     <w:p>
       <w:pPr>
@@ -609,7 +623,29 @@
           <w:szCs w:val="20"/>
           <w:lang w:val="en-US"/>
         </w:rPr>
-        <w:t xml:space="preserve">    github.com/fani-lab</w:t>
+        <w:t xml:space="preserve">    github.com/</w:t>
+      </w:r>
+      <w:proofErr w:type="spellStart"/>
+      <w:r>
+        <w:rPr>
+          <w:rFonts w:ascii="Garamond" w:hAnsi="Garamond" w:cstheme="minorHAnsi"/>
+          <w:color w:val="000000" w:themeColor="text1"/>
+          <w:sz w:val="20"/>
+          <w:szCs w:val="20"/>
+          <w:lang w:val="en-US"/>
+        </w:rPr>
+        <w:t>fani</w:t>
+      </w:r>
+      <w:proofErr w:type="spellEnd"/>
+      <w:r>
+        <w:rPr>
+          <w:rFonts w:ascii="Garamond" w:hAnsi="Garamond" w:cstheme="minorHAnsi"/>
+          <w:color w:val="000000" w:themeColor="text1"/>
+          <w:sz w:val="20"/>
+          <w:szCs w:val="20"/>
+          <w:lang w:val="en-US"/>
+        </w:rPr>
+        <w:t>-lab</w:t>
       </w:r>
       <w:r>
         <w:rPr>
@@ -619,17 +655,7 @@
           <w:szCs w:val="20"/>
           <w:lang w:val="en-US"/>
         </w:rPr>
-        <w:t>; fani-lab</w:t>
-      </w:r>
-      <w:r>
-        <w:rPr>
-          <w:rFonts w:ascii="Garamond" w:hAnsi="Garamond" w:cstheme="minorHAnsi"/>
-          <w:color w:val="000000" w:themeColor="text1"/>
-          <w:sz w:val="20"/>
-          <w:szCs w:val="20"/>
-          <w:lang w:val="en-US"/>
-        </w:rPr>
-        <w:t>.github.io</w:t>
+        <w:t>; fani-lab.github.io</w:t>
       </w:r>
     </w:p>
     <w:p>
@@ -848,17 +874,19 @@
                 <w:szCs w:val="20"/>
                 <w:lang w:val="en-US"/>
               </w:rPr>
-              <w:t>doctorate</w:t>
-            </w:r>
-            <w:r>
-              <w:rPr>
-                <w:rFonts w:ascii="Garamond" w:hAnsi="Garamond" w:cstheme="minorHAnsi"/>
-                <w:color w:val="000000" w:themeColor="text1"/>
-                <w:sz w:val="20"/>
-                <w:szCs w:val="20"/>
-                <w:lang w:val="en-US"/>
-              </w:rPr>
-              <w:t>, Ryerson University</w:t>
+              <w:t>D</w:t>
+            </w:r>
+            <w:r>
+              <w:rPr>
+                <w:rFonts w:ascii="Garamond" w:hAnsi="Garamond" w:cstheme="minorHAnsi"/>
+                <w:b/>
+                <w:bCs/>
+                <w:color w:val="000000" w:themeColor="text1"/>
+                <w:sz w:val="20"/>
+                <w:szCs w:val="20"/>
+                <w:lang w:val="en-US"/>
+              </w:rPr>
+              <w:t>octorate</w:t>
             </w:r>
             <w:r>
               <w:rPr>
@@ -878,27 +906,47 @@
                 <w:szCs w:val="20"/>
                 <w:lang w:val="en-US"/>
               </w:rPr>
-              <w:t>Laboratory for Systems, Software and Semantics</w:t>
-            </w:r>
-            <w:r>
-              <w:rPr>
-                <w:rFonts w:ascii="Garamond" w:hAnsi="Garamond" w:cstheme="minorHAnsi"/>
-                <w:color w:val="000000" w:themeColor="text1"/>
-                <w:sz w:val="20"/>
-                <w:szCs w:val="20"/>
-                <w:lang w:val="en-US"/>
-              </w:rPr>
-              <w:t>,</w:t>
-            </w:r>
-            <w:r>
-              <w:rPr>
-                <w:rFonts w:ascii="Garamond" w:hAnsi="Garamond" w:cstheme="minorHAnsi"/>
-                <w:color w:val="000000" w:themeColor="text1"/>
-                <w:sz w:val="20"/>
-                <w:szCs w:val="20"/>
-                <w:lang w:val="en-US"/>
-              </w:rPr>
-              <w:t xml:space="preserve"> Dr. Ebrahim Bagheri</w:t>
+              <w:t>Toronto Metropolitan University (</w:t>
+            </w:r>
+            <w:r>
+              <w:rPr>
+                <w:rFonts w:ascii="Garamond" w:hAnsi="Garamond" w:cstheme="minorHAnsi"/>
+                <w:color w:val="000000" w:themeColor="text1"/>
+                <w:sz w:val="20"/>
+                <w:szCs w:val="20"/>
+                <w:lang w:val="en-US"/>
+              </w:rPr>
+              <w:t>Ryerson University</w:t>
+            </w:r>
+            <w:r>
+              <w:rPr>
+                <w:rFonts w:ascii="Garamond" w:hAnsi="Garamond" w:cstheme="minorHAnsi"/>
+                <w:color w:val="000000" w:themeColor="text1"/>
+                <w:sz w:val="20"/>
+                <w:szCs w:val="20"/>
+                <w:lang w:val="en-US"/>
+              </w:rPr>
+              <w:t>)</w:t>
+            </w:r>
+            <w:r>
+              <w:rPr>
+                <w:rFonts w:ascii="Garamond" w:hAnsi="Garamond" w:cstheme="minorHAnsi"/>
+                <w:color w:val="000000" w:themeColor="text1"/>
+                <w:sz w:val="20"/>
+                <w:szCs w:val="20"/>
+                <w:lang w:val="en-US"/>
+              </w:rPr>
+              <w:t xml:space="preserve">, </w:t>
+            </w:r>
+            <w:r>
+              <w:rPr>
+                <w:rFonts w:ascii="Garamond" w:hAnsi="Garamond" w:cstheme="minorHAnsi"/>
+                <w:color w:val="000000" w:themeColor="text1"/>
+                <w:sz w:val="20"/>
+                <w:szCs w:val="20"/>
+                <w:lang w:val="en-US"/>
+              </w:rPr>
+              <w:t>Dr. Ebrahim Bagheri</w:t>
             </w:r>
           </w:p>
         </w:tc>
@@ -1042,7 +1090,29 @@
                 <w:szCs w:val="20"/>
                 <w:lang w:val="en-US"/>
               </w:rPr>
-              <w:t>Supervisors: Dr. Weichang Du, Dr. Ebrahim Bagheri</w:t>
+              <w:t xml:space="preserve">Supervisors: Dr. </w:t>
+            </w:r>
+            <w:proofErr w:type="spellStart"/>
+            <w:r>
+              <w:rPr>
+                <w:rFonts w:ascii="Garamond" w:hAnsi="Garamond" w:cstheme="minorHAnsi"/>
+                <w:color w:val="000000" w:themeColor="text1"/>
+                <w:sz w:val="20"/>
+                <w:szCs w:val="20"/>
+                <w:lang w:val="en-US"/>
+              </w:rPr>
+              <w:t>Weichang</w:t>
+            </w:r>
+            <w:proofErr w:type="spellEnd"/>
+            <w:r>
+              <w:rPr>
+                <w:rFonts w:ascii="Garamond" w:hAnsi="Garamond" w:cstheme="minorHAnsi"/>
+                <w:color w:val="000000" w:themeColor="text1"/>
+                <w:sz w:val="20"/>
+                <w:szCs w:val="20"/>
+                <w:lang w:val="en-US"/>
+              </w:rPr>
+              <w:t xml:space="preserve"> Du, Dr. Ebrahim Bagheri</w:t>
             </w:r>
           </w:p>
         </w:tc>
@@ -1175,7 +1245,29 @@
                 <w:szCs w:val="20"/>
                 <w:lang w:val="en-US"/>
               </w:rPr>
-              <w:t>, Computer Science, Amirkabir University of Technology</w:t>
+              <w:t xml:space="preserve">, Computer Science, </w:t>
+            </w:r>
+            <w:proofErr w:type="spellStart"/>
+            <w:r>
+              <w:rPr>
+                <w:rFonts w:ascii="Garamond" w:hAnsi="Garamond" w:cstheme="minorHAnsi"/>
+                <w:color w:val="000000" w:themeColor="text1"/>
+                <w:sz w:val="20"/>
+                <w:szCs w:val="20"/>
+                <w:lang w:val="en-US"/>
+              </w:rPr>
+              <w:t>Amirkabir</w:t>
+            </w:r>
+            <w:proofErr w:type="spellEnd"/>
+            <w:r>
+              <w:rPr>
+                <w:rFonts w:ascii="Garamond" w:hAnsi="Garamond" w:cstheme="minorHAnsi"/>
+                <w:color w:val="000000" w:themeColor="text1"/>
+                <w:sz w:val="20"/>
+                <w:szCs w:val="20"/>
+                <w:lang w:val="en-US"/>
+              </w:rPr>
+              <w:t xml:space="preserve"> University of Technology</w:t>
             </w:r>
             <w:r>
               <w:rPr>
@@ -1195,8 +1287,42 @@
                 <w:szCs w:val="20"/>
                 <w:lang w:val="en-US"/>
               </w:rPr>
-              <w:t>Supervisor: Dr. Mojtaba Mozzaffari</w:t>
-            </w:r>
+              <w:t xml:space="preserve">Supervisor: Dr. </w:t>
+            </w:r>
+            <w:proofErr w:type="spellStart"/>
+            <w:r>
+              <w:rPr>
+                <w:rFonts w:ascii="Garamond" w:hAnsi="Garamond" w:cstheme="minorHAnsi"/>
+                <w:color w:val="000000" w:themeColor="text1"/>
+                <w:sz w:val="20"/>
+                <w:szCs w:val="20"/>
+                <w:lang w:val="en-US"/>
+              </w:rPr>
+              <w:t>Mojtaba</w:t>
+            </w:r>
+            <w:proofErr w:type="spellEnd"/>
+            <w:r>
+              <w:rPr>
+                <w:rFonts w:ascii="Garamond" w:hAnsi="Garamond" w:cstheme="minorHAnsi"/>
+                <w:color w:val="000000" w:themeColor="text1"/>
+                <w:sz w:val="20"/>
+                <w:szCs w:val="20"/>
+                <w:lang w:val="en-US"/>
+              </w:rPr>
+              <w:t xml:space="preserve"> </w:t>
+            </w:r>
+            <w:proofErr w:type="spellStart"/>
+            <w:r>
+              <w:rPr>
+                <w:rFonts w:ascii="Garamond" w:hAnsi="Garamond" w:cstheme="minorHAnsi"/>
+                <w:color w:val="000000" w:themeColor="text1"/>
+                <w:sz w:val="20"/>
+                <w:szCs w:val="20"/>
+                <w:lang w:val="en-US"/>
+              </w:rPr>
+              <w:t>Mozzaffari</w:t>
+            </w:r>
+            <w:proofErr w:type="spellEnd"/>
           </w:p>
         </w:tc>
         <w:tc>
@@ -1319,7 +1445,29 @@
                 <w:szCs w:val="20"/>
                 <w:lang w:val="en-US"/>
               </w:rPr>
-              <w:t>, Computer Science, Amirkabir University of Technology</w:t>
+              <w:t xml:space="preserve">, Computer Science, </w:t>
+            </w:r>
+            <w:proofErr w:type="spellStart"/>
+            <w:r>
+              <w:rPr>
+                <w:rFonts w:ascii="Garamond" w:hAnsi="Garamond" w:cstheme="minorHAnsi"/>
+                <w:color w:val="000000" w:themeColor="text1"/>
+                <w:sz w:val="20"/>
+                <w:szCs w:val="20"/>
+                <w:lang w:val="en-US"/>
+              </w:rPr>
+              <w:t>Amirkabir</w:t>
+            </w:r>
+            <w:proofErr w:type="spellEnd"/>
+            <w:r>
+              <w:rPr>
+                <w:rFonts w:ascii="Garamond" w:hAnsi="Garamond" w:cstheme="minorHAnsi"/>
+                <w:color w:val="000000" w:themeColor="text1"/>
+                <w:sz w:val="20"/>
+                <w:szCs w:val="20"/>
+                <w:lang w:val="en-US"/>
+              </w:rPr>
+              <w:t xml:space="preserve"> University of Technology</w:t>
             </w:r>
             <w:r>
               <w:rPr>
@@ -1465,7 +1613,29 @@
                 <w:szCs w:val="20"/>
                 <w:lang w:val="en-US"/>
               </w:rPr>
-              <w:t>, Mathematics and Physics, Shahid Emami Ale Agha</w:t>
+              <w:t xml:space="preserve">, Mathematics and Physics, Shahid </w:t>
+            </w:r>
+            <w:proofErr w:type="spellStart"/>
+            <w:r>
+              <w:rPr>
+                <w:rFonts w:ascii="Garamond" w:hAnsi="Garamond" w:cstheme="minorHAnsi"/>
+                <w:color w:val="000000" w:themeColor="text1"/>
+                <w:sz w:val="20"/>
+                <w:szCs w:val="20"/>
+                <w:lang w:val="en-US"/>
+              </w:rPr>
+              <w:t>Emami</w:t>
+            </w:r>
+            <w:proofErr w:type="spellEnd"/>
+            <w:r>
+              <w:rPr>
+                <w:rFonts w:ascii="Garamond" w:hAnsi="Garamond" w:cstheme="minorHAnsi"/>
+                <w:color w:val="000000" w:themeColor="text1"/>
+                <w:sz w:val="20"/>
+                <w:szCs w:val="20"/>
+                <w:lang w:val="en-US"/>
+              </w:rPr>
+              <w:t xml:space="preserve"> Ale Agha</w:t>
             </w:r>
           </w:p>
         </w:tc>
@@ -1972,11 +2142,32 @@
             <w:r>
               <w:rPr>
                 <w:rFonts w:ascii="Garamond" w:hAnsi="Garamond" w:cstheme="minorHAnsi"/>
+                <w:color w:val="000000" w:themeColor="text1"/>
+                <w:sz w:val="20"/>
+                <w:szCs w:val="20"/>
+                <w:lang w:val="en-US"/>
+              </w:rPr>
+              <w:t>Toronto Metropolitan University (</w:t>
+            </w:r>
+            <w:r>
+              <w:rPr>
+                <w:rFonts w:ascii="Garamond" w:hAnsi="Garamond" w:cstheme="minorHAnsi"/>
+                <w:color w:val="000000" w:themeColor="text1"/>
                 <w:sz w:val="20"/>
                 <w:szCs w:val="20"/>
                 <w:lang w:val="en-US"/>
               </w:rPr>
               <w:t>Ryerson University</w:t>
+            </w:r>
+            <w:r>
+              <w:rPr>
+                <w:rFonts w:ascii="Garamond" w:hAnsi="Garamond" w:cstheme="minorHAnsi"/>
+                <w:color w:val="000000" w:themeColor="text1"/>
+                <w:sz w:val="20"/>
+                <w:szCs w:val="20"/>
+                <w:lang w:val="en-US"/>
+              </w:rPr>
+              <w:t>)</w:t>
             </w:r>
             <w:r>
               <w:rPr>
@@ -2200,6 +2391,16 @@
                 <w:szCs w:val="20"/>
                 <w:lang w:val="en-US"/>
               </w:rPr>
+              <w:t>Toronto Metropolitan University (</w:t>
+            </w:r>
+            <w:r>
+              <w:rPr>
+                <w:rFonts w:ascii="Garamond" w:hAnsi="Garamond" w:cstheme="minorHAnsi"/>
+                <w:color w:val="000000" w:themeColor="text1"/>
+                <w:sz w:val="20"/>
+                <w:szCs w:val="20"/>
+                <w:lang w:val="en-US"/>
+              </w:rPr>
               <w:t>Ryerson University</w:t>
             </w:r>
             <w:r>
@@ -2210,7 +2411,27 @@
                 <w:szCs w:val="20"/>
                 <w:lang w:val="en-US"/>
               </w:rPr>
-              <w:t>, Cana</w:t>
+              <w:t>)</w:t>
+            </w:r>
+            <w:r>
+              <w:rPr>
+                <w:rFonts w:ascii="Garamond" w:hAnsi="Garamond" w:cstheme="minorHAnsi"/>
+                <w:color w:val="000000" w:themeColor="text1"/>
+                <w:sz w:val="20"/>
+                <w:szCs w:val="20"/>
+                <w:lang w:val="en-US"/>
+              </w:rPr>
+              <w:t xml:space="preserve">, </w:t>
+            </w:r>
+            <w:r>
+              <w:rPr>
+                <w:rFonts w:ascii="Garamond" w:hAnsi="Garamond" w:cstheme="minorHAnsi"/>
+                <w:color w:val="000000" w:themeColor="text1"/>
+                <w:sz w:val="20"/>
+                <w:szCs w:val="20"/>
+                <w:lang w:val="en-US"/>
+              </w:rPr>
+              <w:t>Cana</w:t>
             </w:r>
             <w:r>
               <w:rPr>
@@ -2343,7 +2564,17 @@
                 <w:szCs w:val="20"/>
                 <w:lang w:val="en-US"/>
               </w:rPr>
-              <w:t>, Engineering and Architectural Science,</w:t>
+              <w:t xml:space="preserve">, Engineering and Architectural </w:t>
+            </w:r>
+            <w:proofErr w:type="gramStart"/>
+            <w:r>
+              <w:rPr>
+                <w:rFonts w:ascii="Garamond" w:hAnsi="Garamond" w:cstheme="minorHAnsi"/>
+                <w:sz w:val="20"/>
+                <w:szCs w:val="20"/>
+                <w:lang w:val="en-US"/>
+              </w:rPr>
+              <w:t>Science,</w:t>
             </w:r>
             <w:r>
               <w:rPr>
@@ -2361,7 +2592,48 @@
                 <w:szCs w:val="20"/>
                 <w:lang w:val="en-US"/>
               </w:rPr>
+              <w:t xml:space="preserve"> </w:t>
+            </w:r>
+            <w:r>
+              <w:rPr>
+                <w:rFonts w:ascii="Garamond" w:hAnsi="Garamond" w:cstheme="minorHAnsi"/>
+                <w:color w:val="000000" w:themeColor="text1"/>
+                <w:sz w:val="20"/>
+                <w:szCs w:val="20"/>
+                <w:lang w:val="en-US"/>
+              </w:rPr>
+              <w:t>Toronto</w:t>
+            </w:r>
+            <w:proofErr w:type="gramEnd"/>
+            <w:r>
+              <w:rPr>
+                <w:rFonts w:ascii="Garamond" w:hAnsi="Garamond" w:cstheme="minorHAnsi"/>
+                <w:color w:val="000000" w:themeColor="text1"/>
+                <w:sz w:val="20"/>
+                <w:szCs w:val="20"/>
+                <w:lang w:val="en-US"/>
+              </w:rPr>
+              <w:t xml:space="preserve"> Metropolitan University (</w:t>
+            </w:r>
+            <w:r>
+              <w:rPr>
+                <w:rFonts w:ascii="Garamond" w:hAnsi="Garamond" w:cstheme="minorHAnsi"/>
+                <w:color w:val="000000" w:themeColor="text1"/>
+                <w:sz w:val="20"/>
+                <w:szCs w:val="20"/>
+                <w:lang w:val="en-US"/>
+              </w:rPr>
               <w:t>Ryerson University</w:t>
+            </w:r>
+            <w:r>
+              <w:rPr>
+                <w:rFonts w:ascii="Garamond" w:hAnsi="Garamond" w:cstheme="minorHAnsi"/>
+                <w:color w:val="000000" w:themeColor="text1"/>
+                <w:sz w:val="20"/>
+                <w:szCs w:val="20"/>
+                <w:lang w:val="en-US"/>
+              </w:rPr>
+              <w:t>)</w:t>
             </w:r>
             <w:r>
               <w:rPr>
@@ -2559,14 +2831,65 @@
               </w:rPr>
               <w:t xml:space="preserve">, </w:t>
             </w:r>
-            <w:r>
-              <w:rPr>
-                <w:rFonts w:ascii="Garamond" w:hAnsi="Garamond" w:cstheme="minorHAnsi"/>
-                <w:sz w:val="20"/>
-                <w:szCs w:val="20"/>
-                <w:lang w:val="en-US"/>
-              </w:rPr>
-              <w:t>Behsazan Mellat (Bank Mellat)</w:t>
+            <w:proofErr w:type="spellStart"/>
+            <w:r>
+              <w:rPr>
+                <w:rFonts w:ascii="Garamond" w:hAnsi="Garamond" w:cstheme="minorHAnsi"/>
+                <w:sz w:val="20"/>
+                <w:szCs w:val="20"/>
+                <w:lang w:val="en-US"/>
+              </w:rPr>
+              <w:t>Behsazan</w:t>
+            </w:r>
+            <w:proofErr w:type="spellEnd"/>
+            <w:r>
+              <w:rPr>
+                <w:rFonts w:ascii="Garamond" w:hAnsi="Garamond" w:cstheme="minorHAnsi"/>
+                <w:sz w:val="20"/>
+                <w:szCs w:val="20"/>
+                <w:lang w:val="en-US"/>
+              </w:rPr>
+              <w:t xml:space="preserve"> </w:t>
+            </w:r>
+            <w:proofErr w:type="spellStart"/>
+            <w:r>
+              <w:rPr>
+                <w:rFonts w:ascii="Garamond" w:hAnsi="Garamond" w:cstheme="minorHAnsi"/>
+                <w:sz w:val="20"/>
+                <w:szCs w:val="20"/>
+                <w:lang w:val="en-US"/>
+              </w:rPr>
+              <w:t>Mellat</w:t>
+            </w:r>
+            <w:proofErr w:type="spellEnd"/>
+            <w:r>
+              <w:rPr>
+                <w:rFonts w:ascii="Garamond" w:hAnsi="Garamond" w:cstheme="minorHAnsi"/>
+                <w:sz w:val="20"/>
+                <w:szCs w:val="20"/>
+                <w:lang w:val="en-US"/>
+              </w:rPr>
+              <w:t xml:space="preserve"> (Bank </w:t>
+            </w:r>
+            <w:proofErr w:type="spellStart"/>
+            <w:r>
+              <w:rPr>
+                <w:rFonts w:ascii="Garamond" w:hAnsi="Garamond" w:cstheme="minorHAnsi"/>
+                <w:sz w:val="20"/>
+                <w:szCs w:val="20"/>
+                <w:lang w:val="en-US"/>
+              </w:rPr>
+              <w:t>Mellat</w:t>
+            </w:r>
+            <w:proofErr w:type="spellEnd"/>
+            <w:r>
+              <w:rPr>
+                <w:rFonts w:ascii="Garamond" w:hAnsi="Garamond" w:cstheme="minorHAnsi"/>
+                <w:sz w:val="20"/>
+                <w:szCs w:val="20"/>
+                <w:lang w:val="en-US"/>
+              </w:rPr>
+              <w:t>)</w:t>
             </w:r>
             <w:r>
               <w:rPr>
@@ -4126,6 +4449,7 @@
               </w:rPr>
               <w:t xml:space="preserve">    </w:t>
             </w:r>
+            <w:proofErr w:type="spellStart"/>
             <w:r>
               <w:rPr>
                 <w:rFonts w:ascii="Garamond" w:hAnsi="Garamond" w:cstheme="minorHAnsi"/>
@@ -4135,29 +4459,20 @@
                 <w:szCs w:val="18"/>
                 <w:lang w:val="en-US"/>
               </w:rPr>
-              <w:t>Mitacs Accelerate</w:t>
-            </w:r>
-            <w:r>
-              <w:rPr>
-                <w:rFonts w:ascii="Garamond" w:hAnsi="Garamond" w:cstheme="minorHAnsi"/>
+              <w:t>Mitacs</w:t>
+            </w:r>
+            <w:proofErr w:type="spellEnd"/>
+            <w:r>
+              <w:rPr>
+                <w:rFonts w:ascii="Garamond" w:hAnsi="Garamond" w:cstheme="minorHAnsi"/>
+                <w:i/>
+                <w:iCs/>
                 <w:sz w:val="18"/>
                 <w:szCs w:val="18"/>
                 <w:lang w:val="en-US"/>
               </w:rPr>
-              <w:t xml:space="preserve"> </w:t>
-            </w:r>
-          </w:p>
-          <w:p>
-            <w:pPr>
-              <w:rPr>
-                <w:rFonts w:ascii="Garamond" w:hAnsi="Garamond" w:cstheme="minorHAnsi"/>
-                <w:i/>
-                <w:iCs/>
-                <w:sz w:val="20"/>
-                <w:szCs w:val="20"/>
-                <w:lang w:val="en-US"/>
-              </w:rPr>
-            </w:pPr>
+              <w:t xml:space="preserve"> Accelerate</w:t>
+            </w:r>
             <w:r>
               <w:rPr>
                 <w:rFonts w:ascii="Garamond" w:hAnsi="Garamond" w:cstheme="minorHAnsi"/>
@@ -4165,19 +4480,30 @@
                 <w:szCs w:val="18"/>
                 <w:lang w:val="en-US"/>
               </w:rPr>
-              <w:t xml:space="preserve">    </w:t>
-            </w:r>
-            <w:r>
-              <w:rPr>
-                <w:rFonts w:ascii="Garamond" w:hAnsi="Garamond" w:cstheme="minorHAnsi"/>
-                <w:i/>
-                <w:iCs/>
+              <w:t xml:space="preserve"> </w:t>
+            </w:r>
+          </w:p>
+          <w:p>
+            <w:pPr>
+              <w:rPr>
+                <w:rFonts w:ascii="Garamond" w:hAnsi="Garamond" w:cstheme="minorHAnsi"/>
+                <w:i/>
+                <w:iCs/>
+                <w:sz w:val="20"/>
+                <w:szCs w:val="20"/>
+                <w:lang w:val="en-US"/>
+              </w:rPr>
+            </w:pPr>
+            <w:r>
+              <w:rPr>
+                <w:rFonts w:ascii="Garamond" w:hAnsi="Garamond" w:cstheme="minorHAnsi"/>
                 <w:sz w:val="18"/>
                 <w:szCs w:val="18"/>
                 <w:lang w:val="en-US"/>
               </w:rPr>
-              <w:t xml:space="preserve">Press’nXPress, </w:t>
-            </w:r>
+              <w:t xml:space="preserve">    </w:t>
+            </w:r>
+            <w:proofErr w:type="spellStart"/>
             <w:r>
               <w:rPr>
                 <w:rFonts w:ascii="Garamond" w:hAnsi="Garamond" w:cstheme="minorHAnsi"/>
@@ -4187,8 +4513,9 @@
                 <w:szCs w:val="18"/>
                 <w:lang w:val="en-US"/>
               </w:rPr>
-              <w:t>Discrete Choice Inc.</w:t>
-            </w:r>
+              <w:t>Press’nXPress</w:t>
+            </w:r>
+            <w:proofErr w:type="spellEnd"/>
             <w:r>
               <w:rPr>
                 <w:rFonts w:ascii="Garamond" w:hAnsi="Garamond" w:cstheme="minorHAnsi"/>
@@ -4198,7 +4525,7 @@
                 <w:szCs w:val="18"/>
                 <w:lang w:val="en-US"/>
               </w:rPr>
-              <w:t xml:space="preserve"> (</w:t>
+              <w:t xml:space="preserve">, </w:t>
             </w:r>
             <w:r>
               <w:rPr>
@@ -4209,7 +4536,7 @@
                 <w:szCs w:val="18"/>
                 <w:lang w:val="en-US"/>
               </w:rPr>
-              <w:t>https://pxp.ai</w:t>
+              <w:t>Discrete Choice Inc.</w:t>
             </w:r>
             <w:r>
               <w:rPr>
@@ -4220,6 +4547,28 @@
                 <w:szCs w:val="18"/>
                 <w:lang w:val="en-US"/>
               </w:rPr>
+              <w:t xml:space="preserve"> (</w:t>
+            </w:r>
+            <w:r>
+              <w:rPr>
+                <w:rFonts w:ascii="Garamond" w:hAnsi="Garamond" w:cstheme="minorHAnsi"/>
+                <w:i/>
+                <w:iCs/>
+                <w:sz w:val="18"/>
+                <w:szCs w:val="18"/>
+                <w:lang w:val="en-US"/>
+              </w:rPr>
+              <w:t>https://pxp.ai</w:t>
+            </w:r>
+            <w:r>
+              <w:rPr>
+                <w:rFonts w:ascii="Garamond" w:hAnsi="Garamond" w:cstheme="minorHAnsi"/>
+                <w:i/>
+                <w:iCs/>
+                <w:sz w:val="18"/>
+                <w:szCs w:val="18"/>
+                <w:lang w:val="en-US"/>
+              </w:rPr>
               <w:t>/)</w:t>
             </w:r>
           </w:p>
@@ -4312,7 +4661,7 @@
                 <w:szCs w:val="20"/>
                 <w:lang w:val="en-US"/>
               </w:rPr>
-              <w:t>7</w:t>
+              <w:t>4</w:t>
             </w:r>
             <w:r>
               <w:rPr>
@@ -4359,7 +4708,7 @@
                 <w:szCs w:val="20"/>
                 <w:lang w:val="en-US"/>
               </w:rPr>
-              <w:t>1</w:t>
+              <w:t>4</w:t>
             </w:r>
             <w:r>
               <w:rPr>
@@ -4485,7 +4834,37 @@
                 <w:szCs w:val="20"/>
                 <w:lang w:val="en-US"/>
               </w:rPr>
-              <w:t xml:space="preserve"> PI, </w:t>
+              <w:t xml:space="preserve"> </w:t>
+            </w:r>
+            <w:r>
+              <w:rPr>
+                <w:rFonts w:ascii="Garamond" w:hAnsi="Garamond" w:cstheme="minorHAnsi"/>
+                <w:color w:val="000000" w:themeColor="text1"/>
+                <w:sz w:val="20"/>
+                <w:szCs w:val="20"/>
+                <w:lang w:val="en-US"/>
+              </w:rPr>
+              <w:t>Learning to Form Time-aware Teams of Experts</w:t>
+            </w:r>
+            <w:r>
+              <w:rPr>
+                <w:rFonts w:ascii="Garamond" w:hAnsi="Garamond" w:cstheme="minorHAnsi"/>
+                <w:color w:val="000000" w:themeColor="text1"/>
+                <w:sz w:val="20"/>
+                <w:szCs w:val="20"/>
+                <w:lang w:val="en-US"/>
+              </w:rPr>
+              <w:t xml:space="preserve">, </w:t>
+            </w:r>
+            <w:r>
+              <w:rPr>
+                <w:rFonts w:ascii="Garamond" w:hAnsi="Garamond" w:cstheme="minorHAnsi"/>
+                <w:color w:val="000000" w:themeColor="text1"/>
+                <w:sz w:val="20"/>
+                <w:szCs w:val="20"/>
+                <w:lang w:val="en-US"/>
+              </w:rPr>
+              <w:t xml:space="preserve">PI, </w:t>
             </w:r>
             <w:r>
               <w:rPr>
@@ -4668,7 +5047,37 @@
                 <w:szCs w:val="20"/>
                 <w:lang w:val="en-US"/>
               </w:rPr>
-              <w:t xml:space="preserve">, PI, </w:t>
+              <w:t xml:space="preserve">, </w:t>
+            </w:r>
+            <w:r>
+              <w:rPr>
+                <w:rFonts w:ascii="Garamond" w:hAnsi="Garamond" w:cstheme="minorHAnsi"/>
+                <w:color w:val="000000" w:themeColor="text1"/>
+                <w:sz w:val="20"/>
+                <w:szCs w:val="20"/>
+                <w:lang w:val="en-US"/>
+              </w:rPr>
+              <w:t>Time-aware Community-enhanced Social Information Retrieval</w:t>
+            </w:r>
+            <w:r>
+              <w:rPr>
+                <w:rFonts w:ascii="Garamond" w:hAnsi="Garamond" w:cstheme="minorHAnsi"/>
+                <w:color w:val="000000" w:themeColor="text1"/>
+                <w:sz w:val="20"/>
+                <w:szCs w:val="20"/>
+                <w:lang w:val="en-US"/>
+              </w:rPr>
+              <w:t xml:space="preserve">, </w:t>
+            </w:r>
+            <w:r>
+              <w:rPr>
+                <w:rFonts w:ascii="Garamond" w:hAnsi="Garamond" w:cstheme="minorHAnsi"/>
+                <w:color w:val="000000" w:themeColor="text1"/>
+                <w:sz w:val="20"/>
+                <w:szCs w:val="20"/>
+                <w:lang w:val="en-US"/>
+              </w:rPr>
+              <w:t xml:space="preserve">PI, </w:t>
             </w:r>
             <w:r>
               <w:rPr>
@@ -4822,6 +5231,26 @@
                 <w:lang w:val="en-US"/>
               </w:rPr>
               <w:t>Discovery Launch Supplement</w:t>
+            </w:r>
+            <w:r>
+              <w:rPr>
+                <w:rFonts w:ascii="Garamond" w:hAnsi="Garamond" w:cstheme="minorHAnsi"/>
+                <w:color w:val="000000" w:themeColor="text1"/>
+                <w:sz w:val="20"/>
+                <w:szCs w:val="20"/>
+                <w:lang w:val="en-US"/>
+              </w:rPr>
+              <w:t xml:space="preserve">, </w:t>
+            </w:r>
+            <w:r>
+              <w:rPr>
+                <w:rFonts w:ascii="Garamond" w:hAnsi="Garamond" w:cstheme="minorHAnsi"/>
+                <w:color w:val="000000" w:themeColor="text1"/>
+                <w:sz w:val="20"/>
+                <w:szCs w:val="20"/>
+                <w:lang w:val="en-US"/>
+              </w:rPr>
+              <w:t>Time-aware Community-enhanced Social Information Retrieval</w:t>
             </w:r>
             <w:r>
               <w:rPr>
@@ -5358,9 +5787,53 @@
                 <w:color w:val="000000" w:themeColor="text1"/>
                 <w:sz w:val="20"/>
                 <w:szCs w:val="20"/>
-                <w:lang w:val="en-US"/>
-              </w:rPr>
-              <w:t>, Zarrinkalam; System and Method for Temporal Identification of Latent Communities Using Electronic Content</w:t>
+                <w:vertAlign w:val="superscript"/>
+                <w:lang w:val="en-US"/>
+              </w:rPr>
+              <w:t>*</w:t>
+            </w:r>
+            <w:r>
+              <w:rPr>
+                <w:rFonts w:ascii="Garamond" w:hAnsi="Garamond" w:cstheme="minorHAnsi"/>
+                <w:color w:val="000000" w:themeColor="text1"/>
+                <w:sz w:val="20"/>
+                <w:szCs w:val="20"/>
+                <w:lang w:val="en-US"/>
+              </w:rPr>
+              <w:t xml:space="preserve">, </w:t>
+            </w:r>
+            <w:proofErr w:type="spellStart"/>
+            <w:r>
+              <w:rPr>
+                <w:rFonts w:ascii="Garamond" w:hAnsi="Garamond" w:cstheme="minorHAnsi"/>
+                <w:color w:val="000000" w:themeColor="text1"/>
+                <w:sz w:val="20"/>
+                <w:szCs w:val="20"/>
+                <w:lang w:val="en-US"/>
+              </w:rPr>
+              <w:t>Zarrinkalam</w:t>
+            </w:r>
+            <w:proofErr w:type="spellEnd"/>
+            <w:r>
+              <w:rPr>
+                <w:rFonts w:ascii="Garamond" w:hAnsi="Garamond" w:cstheme="minorHAnsi"/>
+                <w:color w:val="000000" w:themeColor="text1"/>
+                <w:sz w:val="20"/>
+                <w:szCs w:val="20"/>
+                <w:vertAlign w:val="superscript"/>
+                <w:lang w:val="en-US"/>
+              </w:rPr>
+              <w:t>*</w:t>
+            </w:r>
+            <w:r>
+              <w:rPr>
+                <w:rFonts w:ascii="Garamond" w:hAnsi="Garamond" w:cstheme="minorHAnsi"/>
+                <w:color w:val="000000" w:themeColor="text1"/>
+                <w:sz w:val="20"/>
+                <w:szCs w:val="20"/>
+                <w:lang w:val="en-US"/>
+              </w:rPr>
+              <w:t>; System and Method for Temporal Identification of Latent Communities Using Electronic Content</w:t>
             </w:r>
             <w:r>
               <w:rPr>
@@ -5415,7 +5888,18 @@
                 <w:szCs w:val="20"/>
                 <w:lang w:val="en-US"/>
               </w:rPr>
-              <w:t>Issued.</w:t>
+              <w:t>Granted</w:t>
+            </w:r>
+            <w:r>
+              <w:rPr>
+                <w:rFonts w:ascii="Garamond" w:hAnsi="Garamond" w:cstheme="minorHAnsi"/>
+                <w:b/>
+                <w:bCs/>
+                <w:sz w:val="20"/>
+                <w:szCs w:val="20"/>
+                <w:lang w:val="en-US"/>
+              </w:rPr>
+              <w:t>.</w:t>
             </w:r>
           </w:p>
         </w:tc>
@@ -5495,7 +5979,51 @@
                 <w:szCs w:val="20"/>
                 <w:lang w:val="en-US"/>
               </w:rPr>
-              <w:t xml:space="preserve">Hui, Daws, Bagheri, Zarrinkalam, </w:t>
+              <w:t xml:space="preserve">Hui, </w:t>
+            </w:r>
+            <w:proofErr w:type="spellStart"/>
+            <w:r>
+              <w:rPr>
+                <w:rFonts w:ascii="Garamond" w:hAnsi="Garamond" w:cstheme="minorHAnsi"/>
+                <w:color w:val="000000" w:themeColor="text1"/>
+                <w:sz w:val="20"/>
+                <w:szCs w:val="20"/>
+                <w:lang w:val="en-US"/>
+              </w:rPr>
+              <w:t>Daws</w:t>
+            </w:r>
+            <w:proofErr w:type="spellEnd"/>
+            <w:r>
+              <w:rPr>
+                <w:rFonts w:ascii="Garamond" w:hAnsi="Garamond" w:cstheme="minorHAnsi"/>
+                <w:color w:val="000000" w:themeColor="text1"/>
+                <w:sz w:val="20"/>
+                <w:szCs w:val="20"/>
+                <w:lang w:val="en-US"/>
+              </w:rPr>
+              <w:t xml:space="preserve">, Bagheri, </w:t>
+            </w:r>
+            <w:proofErr w:type="spellStart"/>
+            <w:r>
+              <w:rPr>
+                <w:rFonts w:ascii="Garamond" w:hAnsi="Garamond" w:cstheme="minorHAnsi"/>
+                <w:color w:val="000000" w:themeColor="text1"/>
+                <w:sz w:val="20"/>
+                <w:szCs w:val="20"/>
+                <w:lang w:val="en-US"/>
+              </w:rPr>
+              <w:t>Zarrinkalam</w:t>
+            </w:r>
+            <w:proofErr w:type="spellEnd"/>
+            <w:r>
+              <w:rPr>
+                <w:rFonts w:ascii="Garamond" w:hAnsi="Garamond" w:cstheme="minorHAnsi"/>
+                <w:color w:val="000000" w:themeColor="text1"/>
+                <w:sz w:val="20"/>
+                <w:szCs w:val="20"/>
+                <w:lang w:val="en-US"/>
+              </w:rPr>
+              <w:t xml:space="preserve">, </w:t>
             </w:r>
             <w:r>
               <w:rPr>
@@ -5517,7 +6045,29 @@
                 <w:szCs w:val="20"/>
                 <w:lang w:val="en-US"/>
               </w:rPr>
-              <w:t xml:space="preserve">, Paydar; A System and Method for Detecting a Protective Product on the Screen of Electronic Devices. </w:t>
+              <w:t xml:space="preserve">, </w:t>
+            </w:r>
+            <w:proofErr w:type="spellStart"/>
+            <w:r>
+              <w:rPr>
+                <w:rFonts w:ascii="Garamond" w:hAnsi="Garamond" w:cstheme="minorHAnsi"/>
+                <w:color w:val="000000" w:themeColor="text1"/>
+                <w:sz w:val="20"/>
+                <w:szCs w:val="20"/>
+                <w:lang w:val="en-US"/>
+              </w:rPr>
+              <w:t>Paydar</w:t>
+            </w:r>
+            <w:proofErr w:type="spellEnd"/>
+            <w:r>
+              <w:rPr>
+                <w:rFonts w:ascii="Garamond" w:hAnsi="Garamond" w:cstheme="minorHAnsi"/>
+                <w:color w:val="000000" w:themeColor="text1"/>
+                <w:sz w:val="20"/>
+                <w:szCs w:val="20"/>
+                <w:lang w:val="en-US"/>
+              </w:rPr>
+              <w:t xml:space="preserve">; A System and Method for Detecting a Protective Product on the Screen of Electronic Devices. </w:t>
             </w:r>
             <w:r>
               <w:rPr>
@@ -5530,6 +6080,30 @@
                 <w:lang w:val="en-US"/>
               </w:rPr>
               <w:t>PCT/CA2020/051413, WO2021077219A1</w:t>
+            </w:r>
+            <w:r>
+              <w:rPr>
+                <w:rFonts w:ascii="Garamond" w:hAnsi="Garamond" w:cstheme="minorHAnsi"/>
+                <w:i/>
+                <w:iCs/>
+                <w:color w:val="000000" w:themeColor="text1"/>
+                <w:sz w:val="20"/>
+                <w:szCs w:val="20"/>
+                <w:lang w:val="en-US"/>
+              </w:rPr>
+              <w:t xml:space="preserve">, </w:t>
+            </w:r>
+            <w:r>
+              <w:rPr>
+                <w:rFonts w:ascii="Garamond" w:hAnsi="Garamond" w:cstheme="minorHAnsi"/>
+                <w:i/>
+                <w:iCs/>
+                <w:color w:val="000000" w:themeColor="text1"/>
+                <w:sz w:val="20"/>
+                <w:szCs w:val="20"/>
+                <w:lang w:val="en-US"/>
+              </w:rPr>
+              <w:t>CN114616492A</w:t>
             </w:r>
           </w:p>
         </w:tc>
@@ -5597,7 +6171,51 @@
                 <w:szCs w:val="20"/>
                 <w:lang w:val="en-US"/>
               </w:rPr>
-              <w:t xml:space="preserve">Hui, Daws, Bagheri, Zarrinkalam, </w:t>
+              <w:t xml:space="preserve">Hui, </w:t>
+            </w:r>
+            <w:proofErr w:type="spellStart"/>
+            <w:r>
+              <w:rPr>
+                <w:rFonts w:ascii="Garamond" w:hAnsi="Garamond" w:cstheme="minorHAnsi"/>
+                <w:color w:val="000000" w:themeColor="text1"/>
+                <w:sz w:val="20"/>
+                <w:szCs w:val="20"/>
+                <w:lang w:val="en-US"/>
+              </w:rPr>
+              <w:t>Daws</w:t>
+            </w:r>
+            <w:proofErr w:type="spellEnd"/>
+            <w:r>
+              <w:rPr>
+                <w:rFonts w:ascii="Garamond" w:hAnsi="Garamond" w:cstheme="minorHAnsi"/>
+                <w:color w:val="000000" w:themeColor="text1"/>
+                <w:sz w:val="20"/>
+                <w:szCs w:val="20"/>
+                <w:lang w:val="en-US"/>
+              </w:rPr>
+              <w:t xml:space="preserve">, Bagheri, </w:t>
+            </w:r>
+            <w:proofErr w:type="spellStart"/>
+            <w:r>
+              <w:rPr>
+                <w:rFonts w:ascii="Garamond" w:hAnsi="Garamond" w:cstheme="minorHAnsi"/>
+                <w:color w:val="000000" w:themeColor="text1"/>
+                <w:sz w:val="20"/>
+                <w:szCs w:val="20"/>
+                <w:lang w:val="en-US"/>
+              </w:rPr>
+              <w:t>Zarrinkalam</w:t>
+            </w:r>
+            <w:proofErr w:type="spellEnd"/>
+            <w:r>
+              <w:rPr>
+                <w:rFonts w:ascii="Garamond" w:hAnsi="Garamond" w:cstheme="minorHAnsi"/>
+                <w:color w:val="000000" w:themeColor="text1"/>
+                <w:sz w:val="20"/>
+                <w:szCs w:val="20"/>
+                <w:lang w:val="en-US"/>
+              </w:rPr>
+              <w:t xml:space="preserve">, </w:t>
             </w:r>
             <w:r>
               <w:rPr>
@@ -5619,7 +6237,29 @@
                 <w:szCs w:val="20"/>
                 <w:lang w:val="en-US"/>
               </w:rPr>
-              <w:t xml:space="preserve">, Paydar; Detecting the Presence or Absence of a Protective Case on an Electronic Device. </w:t>
+              <w:t xml:space="preserve">, </w:t>
+            </w:r>
+            <w:proofErr w:type="spellStart"/>
+            <w:r>
+              <w:rPr>
+                <w:rFonts w:ascii="Garamond" w:hAnsi="Garamond" w:cstheme="minorHAnsi"/>
+                <w:color w:val="000000" w:themeColor="text1"/>
+                <w:sz w:val="20"/>
+                <w:szCs w:val="20"/>
+                <w:lang w:val="en-US"/>
+              </w:rPr>
+              <w:t>Paydar</w:t>
+            </w:r>
+            <w:proofErr w:type="spellEnd"/>
+            <w:r>
+              <w:rPr>
+                <w:rFonts w:ascii="Garamond" w:hAnsi="Garamond" w:cstheme="minorHAnsi"/>
+                <w:color w:val="000000" w:themeColor="text1"/>
+                <w:sz w:val="20"/>
+                <w:szCs w:val="20"/>
+                <w:lang w:val="en-US"/>
+              </w:rPr>
+              <w:t xml:space="preserve">; Detecting the Presence or Absence of a Protective Case on an Electronic Device. </w:t>
             </w:r>
             <w:r>
               <w:rPr>
@@ -5673,13 +6313,6 @@
             <w:pPr>
               <w:spacing w:after="120"/>
               <w:jc w:val="both"/>
-              <w:rPr>
-                <w:rFonts w:ascii="Garamond" w:hAnsi="Garamond" w:cstheme="minorHAnsi"/>
-                <w:color w:val="000000" w:themeColor="text1"/>
-                <w:sz w:val="20"/>
-                <w:szCs w:val="20"/>
-                <w:lang w:val="en-US"/>
-              </w:rPr>
             </w:pPr>
             <w:r>
               <w:rPr>
@@ -5699,7 +6332,51 @@
                 <w:szCs w:val="20"/>
                 <w:lang w:val="en-US"/>
               </w:rPr>
-              <w:t xml:space="preserve">Hui, Bagheri, Zarrinkalam, Paydar, </w:t>
+              <w:t xml:space="preserve">Hui, Bagheri, </w:t>
+            </w:r>
+            <w:proofErr w:type="spellStart"/>
+            <w:r>
+              <w:rPr>
+                <w:rFonts w:ascii="Garamond" w:hAnsi="Garamond" w:cstheme="minorHAnsi"/>
+                <w:color w:val="000000" w:themeColor="text1"/>
+                <w:sz w:val="20"/>
+                <w:szCs w:val="20"/>
+                <w:lang w:val="en-US"/>
+              </w:rPr>
+              <w:t>Zarrinkalam</w:t>
+            </w:r>
+            <w:proofErr w:type="spellEnd"/>
+            <w:r>
+              <w:rPr>
+                <w:rFonts w:ascii="Garamond" w:hAnsi="Garamond" w:cstheme="minorHAnsi"/>
+                <w:color w:val="000000" w:themeColor="text1"/>
+                <w:sz w:val="20"/>
+                <w:szCs w:val="20"/>
+                <w:lang w:val="en-US"/>
+              </w:rPr>
+              <w:t xml:space="preserve">, </w:t>
+            </w:r>
+            <w:proofErr w:type="spellStart"/>
+            <w:r>
+              <w:rPr>
+                <w:rFonts w:ascii="Garamond" w:hAnsi="Garamond" w:cstheme="minorHAnsi"/>
+                <w:color w:val="000000" w:themeColor="text1"/>
+                <w:sz w:val="20"/>
+                <w:szCs w:val="20"/>
+                <w:lang w:val="en-US"/>
+              </w:rPr>
+              <w:t>Paydar</w:t>
+            </w:r>
+            <w:proofErr w:type="spellEnd"/>
+            <w:r>
+              <w:rPr>
+                <w:rFonts w:ascii="Garamond" w:hAnsi="Garamond" w:cstheme="minorHAnsi"/>
+                <w:color w:val="000000" w:themeColor="text1"/>
+                <w:sz w:val="20"/>
+                <w:szCs w:val="20"/>
+                <w:lang w:val="en-US"/>
+              </w:rPr>
+              <w:t xml:space="preserve">, </w:t>
             </w:r>
             <w:r>
               <w:rPr>
@@ -5721,7 +6398,29 @@
                 <w:szCs w:val="20"/>
                 <w:lang w:val="en-US"/>
               </w:rPr>
-              <w:t>, Daws; Method and System for Detecting Presence of a Protective Case on a Portable Electronic Device During Drop Impact.</w:t>
+              <w:t xml:space="preserve">, </w:t>
+            </w:r>
+            <w:proofErr w:type="spellStart"/>
+            <w:r>
+              <w:rPr>
+                <w:rFonts w:ascii="Garamond" w:hAnsi="Garamond" w:cstheme="minorHAnsi"/>
+                <w:color w:val="000000" w:themeColor="text1"/>
+                <w:sz w:val="20"/>
+                <w:szCs w:val="20"/>
+                <w:lang w:val="en-US"/>
+              </w:rPr>
+              <w:t>Daws</w:t>
+            </w:r>
+            <w:proofErr w:type="spellEnd"/>
+            <w:r>
+              <w:rPr>
+                <w:rFonts w:ascii="Garamond" w:hAnsi="Garamond" w:cstheme="minorHAnsi"/>
+                <w:color w:val="000000" w:themeColor="text1"/>
+                <w:sz w:val="20"/>
+                <w:szCs w:val="20"/>
+                <w:lang w:val="en-US"/>
+              </w:rPr>
+              <w:t>; Method and System for Detecting Presence of a Protective Case on a Portable Electronic Device During Drop Impact.</w:t>
             </w:r>
             <w:r>
               <w:rPr>
@@ -5743,7 +6442,91 @@
                 <w:szCs w:val="20"/>
                 <w:lang w:val="en-US"/>
               </w:rPr>
-              <w:t>PCT/CA2019/051590, WO2020093166A1</w:t>
+              <w:t xml:space="preserve">PCT/CA2019/051590, </w:t>
+            </w:r>
+            <w:r>
+              <w:rPr>
+                <w:rFonts w:ascii="Garamond" w:hAnsi="Garamond" w:cstheme="minorHAnsi"/>
+                <w:i/>
+                <w:iCs/>
+                <w:color w:val="000000" w:themeColor="text1"/>
+                <w:sz w:val="20"/>
+                <w:szCs w:val="20"/>
+                <w:lang w:val="en-US"/>
+              </w:rPr>
+              <w:t>WO2020093166A1</w:t>
+            </w:r>
+            <w:r>
+              <w:rPr>
+                <w:rFonts w:ascii="Garamond" w:hAnsi="Garamond" w:cstheme="minorHAnsi"/>
+                <w:i/>
+                <w:iCs/>
+                <w:color w:val="000000" w:themeColor="text1"/>
+                <w:sz w:val="20"/>
+                <w:szCs w:val="20"/>
+                <w:lang w:val="en-US"/>
+              </w:rPr>
+              <w:t xml:space="preserve">, </w:t>
+            </w:r>
+            <w:r>
+              <w:rPr>
+                <w:rFonts w:ascii="Garamond" w:hAnsi="Garamond" w:cstheme="minorHAnsi"/>
+                <w:i/>
+                <w:iCs/>
+                <w:color w:val="000000" w:themeColor="text1"/>
+                <w:sz w:val="20"/>
+                <w:szCs w:val="20"/>
+                <w:lang w:val="en-US"/>
+              </w:rPr>
+              <w:t>CN113302457A</w:t>
+            </w:r>
+            <w:r>
+              <w:rPr>
+                <w:rFonts w:ascii="Garamond" w:hAnsi="Garamond" w:cstheme="minorHAnsi"/>
+                <w:i/>
+                <w:iCs/>
+                <w:color w:val="000000" w:themeColor="text1"/>
+                <w:sz w:val="20"/>
+                <w:szCs w:val="20"/>
+                <w:lang w:val="en-US"/>
+              </w:rPr>
+              <w:t xml:space="preserve">, </w:t>
+            </w:r>
+            <w:r>
+              <w:rPr>
+                <w:rFonts w:ascii="Garamond" w:hAnsi="Garamond" w:cstheme="minorHAnsi"/>
+                <w:i/>
+                <w:iCs/>
+                <w:color w:val="000000" w:themeColor="text1"/>
+                <w:sz w:val="20"/>
+                <w:szCs w:val="20"/>
+                <w:lang w:val="en-US"/>
+              </w:rPr>
+              <w:t>EP3877728A4</w:t>
+            </w:r>
+            <w:r>
+              <w:rPr>
+                <w:rFonts w:ascii="Garamond" w:hAnsi="Garamond" w:cstheme="minorHAnsi"/>
+                <w:i/>
+                <w:iCs/>
+                <w:color w:val="000000" w:themeColor="text1"/>
+                <w:sz w:val="20"/>
+                <w:szCs w:val="20"/>
+                <w:lang w:val="en-US"/>
+              </w:rPr>
+              <w:t xml:space="preserve">, </w:t>
+            </w:r>
+            <w:r>
+              <w:rPr>
+                <w:rFonts w:ascii="Garamond" w:hAnsi="Garamond" w:cstheme="minorHAnsi"/>
+                <w:i/>
+                <w:iCs/>
+                <w:color w:val="000000" w:themeColor="text1"/>
+                <w:sz w:val="20"/>
+                <w:szCs w:val="20"/>
+                <w:lang w:val="en-US"/>
+              </w:rPr>
+              <w:t>US20220005341A1</w:t>
             </w:r>
           </w:p>
         </w:tc>
@@ -5801,6 +6584,7 @@
                 <w:szCs w:val="20"/>
                 <w:lang w:val="en-US"/>
               </w:rPr>
+              <w:lastRenderedPageBreak/>
               <w:t>2.</w:t>
             </w:r>
             <w:r>
@@ -5835,7 +6619,29 @@
                 <w:szCs w:val="20"/>
                 <w:lang w:val="en-US"/>
               </w:rPr>
-              <w:t>, Zarrinkalam, Bagheri, Hui; A System and Method for Protection Plans and Warranty Data Analytics</w:t>
+              <w:t xml:space="preserve">, </w:t>
+            </w:r>
+            <w:proofErr w:type="spellStart"/>
+            <w:r>
+              <w:rPr>
+                <w:rFonts w:ascii="Garamond" w:hAnsi="Garamond" w:cstheme="minorHAnsi"/>
+                <w:color w:val="000000" w:themeColor="text1"/>
+                <w:sz w:val="20"/>
+                <w:szCs w:val="20"/>
+                <w:lang w:val="en-US"/>
+              </w:rPr>
+              <w:t>Zarrinkalam</w:t>
+            </w:r>
+            <w:proofErr w:type="spellEnd"/>
+            <w:r>
+              <w:rPr>
+                <w:rFonts w:ascii="Garamond" w:hAnsi="Garamond" w:cstheme="minorHAnsi"/>
+                <w:color w:val="000000" w:themeColor="text1"/>
+                <w:sz w:val="20"/>
+                <w:szCs w:val="20"/>
+                <w:lang w:val="en-US"/>
+              </w:rPr>
+              <w:t>, Bagheri, Hui; A System and Method for Protection Plans and Warranty Data Analytics</w:t>
             </w:r>
             <w:r>
               <w:rPr>
@@ -5857,7 +6663,7 @@
                 <w:szCs w:val="20"/>
                 <w:lang w:val="en-US"/>
               </w:rPr>
-              <w:t>US Patent App. 15/734,135</w:t>
+              <w:t>PCT/CA2019/050767, WO2019227238A1, CA3102116A1, CN112534456A, EP3803754A4, US20210217093A1</w:t>
             </w:r>
           </w:p>
         </w:tc>
@@ -5882,7 +6688,7 @@
                 <w:szCs w:val="20"/>
                 <w:lang w:val="en-US"/>
               </w:rPr>
-              <w:t>2019</w:t>
+              <w:t>2018</w:t>
             </w:r>
           </w:p>
         </w:tc>
@@ -5944,9 +6750,53 @@
                 <w:color w:val="000000" w:themeColor="text1"/>
                 <w:sz w:val="20"/>
                 <w:szCs w:val="20"/>
-                <w:lang w:val="en-US"/>
-              </w:rPr>
-              <w:t>, Zarrinkalam; System and Method for Temporal Identification of Latent Communities Using Electronic Content.</w:t>
+                <w:vertAlign w:val="superscript"/>
+                <w:lang w:val="en-US"/>
+              </w:rPr>
+              <w:t>*</w:t>
+            </w:r>
+            <w:r>
+              <w:rPr>
+                <w:rFonts w:ascii="Garamond" w:hAnsi="Garamond" w:cstheme="minorHAnsi"/>
+                <w:color w:val="000000" w:themeColor="text1"/>
+                <w:sz w:val="20"/>
+                <w:szCs w:val="20"/>
+                <w:lang w:val="en-US"/>
+              </w:rPr>
+              <w:t xml:space="preserve">, </w:t>
+            </w:r>
+            <w:proofErr w:type="spellStart"/>
+            <w:r>
+              <w:rPr>
+                <w:rFonts w:ascii="Garamond" w:hAnsi="Garamond" w:cstheme="minorHAnsi"/>
+                <w:color w:val="000000" w:themeColor="text1"/>
+                <w:sz w:val="20"/>
+                <w:szCs w:val="20"/>
+                <w:lang w:val="en-US"/>
+              </w:rPr>
+              <w:t>Zarrinkalam</w:t>
+            </w:r>
+            <w:proofErr w:type="spellEnd"/>
+            <w:r>
+              <w:rPr>
+                <w:rFonts w:ascii="Garamond" w:hAnsi="Garamond" w:cstheme="minorHAnsi"/>
+                <w:color w:val="000000" w:themeColor="text1"/>
+                <w:sz w:val="20"/>
+                <w:szCs w:val="20"/>
+                <w:vertAlign w:val="superscript"/>
+                <w:lang w:val="en-US"/>
+              </w:rPr>
+              <w:t>*</w:t>
+            </w:r>
+            <w:r>
+              <w:rPr>
+                <w:rFonts w:ascii="Garamond" w:hAnsi="Garamond" w:cstheme="minorHAnsi"/>
+                <w:color w:val="000000" w:themeColor="text1"/>
+                <w:sz w:val="20"/>
+                <w:szCs w:val="20"/>
+                <w:lang w:val="en-US"/>
+              </w:rPr>
+              <w:t>; System and Method for Temporal Identification of Latent Communities Using Electronic Content.</w:t>
             </w:r>
             <w:r>
               <w:rPr>
@@ -6052,6 +6902,39 @@
       <w:r>
         <w:rPr>
           <w:rFonts w:ascii="Garamond" w:hAnsi="Garamond" w:cstheme="minorHAnsi"/>
+          <w:color w:val="000000" w:themeColor="text1"/>
+          <w:sz w:val="20"/>
+          <w:szCs w:val="20"/>
+          <w:vertAlign w:val="superscript"/>
+          <w:lang w:val="en-US"/>
+        </w:rPr>
+        <w:t xml:space="preserve">*: graduate student, </w:t>
+      </w:r>
+      <w:r>
+        <w:rPr>
+          <w:rFonts w:ascii="Garamond" w:hAnsi="Garamond" w:cstheme="minorHAnsi"/>
+          <w:color w:val="000000" w:themeColor="text1"/>
+          <w:sz w:val="20"/>
+          <w:szCs w:val="20"/>
+          <w:vertAlign w:val="superscript"/>
+          <w:lang w:val="en-US"/>
+        </w:rPr>
+        <w:t>†</w:t>
+      </w:r>
+      <w:r>
+        <w:rPr>
+          <w:rFonts w:ascii="Garamond" w:hAnsi="Garamond" w:cstheme="minorHAnsi"/>
+          <w:color w:val="000000" w:themeColor="text1"/>
+          <w:sz w:val="20"/>
+          <w:szCs w:val="20"/>
+          <w:vertAlign w:val="superscript"/>
+          <w:lang w:val="en-US"/>
+        </w:rPr>
+        <w:t>: undergrad student</w:t>
+      </w:r>
+      <w:r>
+        <w:rPr>
+          <w:rFonts w:ascii="Garamond" w:hAnsi="Garamond" w:cstheme="minorHAnsi"/>
           <w:b/>
           <w:bCs/>
           <w:color w:val="0000FF"/>
@@ -6059,7 +6942,7 @@
           <w:szCs w:val="20"/>
           <w:lang w:val="en-US"/>
         </w:rPr>
-        <w:t>__________________________________</w:t>
+        <w:t>______________</w:t>
       </w:r>
       <w:r>
         <w:rPr>
@@ -6249,7 +7132,6 @@
                 <w:szCs w:val="20"/>
                 <w:lang w:val="en-US"/>
               </w:rPr>
-              <w:lastRenderedPageBreak/>
               <w:t>Fani</w:t>
             </w:r>
             <w:r>
@@ -6397,6 +7279,301 @@
                 <w:szCs w:val="20"/>
                 <w:lang w:val="en-US"/>
               </w:rPr>
+              <w:t xml:space="preserve">06. </w:t>
+            </w:r>
+            <w:r>
+              <w:rPr>
+                <w:rFonts w:ascii="Garamond" w:hAnsi="Garamond" w:cstheme="minorHAnsi"/>
+                <w:color w:val="000000" w:themeColor="text1"/>
+                <w:sz w:val="20"/>
+                <w:szCs w:val="20"/>
+                <w:lang w:val="en-US"/>
+              </w:rPr>
+              <w:t>Rad</w:t>
+            </w:r>
+            <w:r>
+              <w:rPr>
+                <w:rFonts w:ascii="Garamond" w:hAnsi="Garamond" w:cstheme="minorHAnsi"/>
+                <w:color w:val="000000" w:themeColor="text1"/>
+                <w:sz w:val="20"/>
+                <w:szCs w:val="20"/>
+                <w:vertAlign w:val="superscript"/>
+                <w:lang w:val="en-US"/>
+              </w:rPr>
+              <w:t>*</w:t>
+            </w:r>
+            <w:r>
+              <w:rPr>
+                <w:rFonts w:ascii="Garamond" w:hAnsi="Garamond" w:cstheme="minorHAnsi"/>
+                <w:color w:val="000000" w:themeColor="text1"/>
+                <w:sz w:val="20"/>
+                <w:szCs w:val="20"/>
+                <w:lang w:val="en-US"/>
+              </w:rPr>
+              <w:t xml:space="preserve">, Fani, Bagheri, </w:t>
+            </w:r>
+            <w:proofErr w:type="spellStart"/>
+            <w:r>
+              <w:rPr>
+                <w:rFonts w:ascii="Garamond" w:hAnsi="Garamond" w:cstheme="minorHAnsi"/>
+                <w:color w:val="000000" w:themeColor="text1"/>
+                <w:sz w:val="20"/>
+                <w:szCs w:val="20"/>
+                <w:lang w:val="en-US"/>
+              </w:rPr>
+              <w:t>Kargar</w:t>
+            </w:r>
+            <w:proofErr w:type="spellEnd"/>
+            <w:r>
+              <w:rPr>
+                <w:rFonts w:ascii="Garamond" w:hAnsi="Garamond" w:cstheme="minorHAnsi"/>
+                <w:color w:val="000000" w:themeColor="text1"/>
+                <w:sz w:val="20"/>
+                <w:szCs w:val="20"/>
+                <w:lang w:val="en-US"/>
+              </w:rPr>
+              <w:t xml:space="preserve">, Srivastava, </w:t>
+            </w:r>
+            <w:proofErr w:type="spellStart"/>
+            <w:r>
+              <w:rPr>
+                <w:rFonts w:ascii="Garamond" w:hAnsi="Garamond" w:cstheme="minorHAnsi"/>
+                <w:color w:val="000000" w:themeColor="text1"/>
+                <w:sz w:val="20"/>
+                <w:szCs w:val="20"/>
+                <w:lang w:val="en-US"/>
+              </w:rPr>
+              <w:t>Szlichta</w:t>
+            </w:r>
+            <w:proofErr w:type="spellEnd"/>
+            <w:r>
+              <w:rPr>
+                <w:rFonts w:ascii="Garamond" w:hAnsi="Garamond" w:cstheme="minorHAnsi"/>
+                <w:color w:val="000000" w:themeColor="text1"/>
+                <w:sz w:val="20"/>
+                <w:szCs w:val="20"/>
+                <w:lang w:val="en-US"/>
+              </w:rPr>
+              <w:t xml:space="preserve">. </w:t>
+            </w:r>
+            <w:r>
+              <w:rPr>
+                <w:rFonts w:ascii="Garamond" w:hAnsi="Garamond" w:cstheme="minorHAnsi"/>
+                <w:color w:val="000000" w:themeColor="text1"/>
+                <w:sz w:val="20"/>
+                <w:szCs w:val="20"/>
+                <w:lang w:val="en-US"/>
+              </w:rPr>
+              <w:t>A Variational Neural Architecture for Skill-based Team Formation</w:t>
+            </w:r>
+            <w:r>
+              <w:rPr>
+                <w:rFonts w:ascii="Garamond" w:hAnsi="Garamond" w:cstheme="minorHAnsi"/>
+                <w:color w:val="000000" w:themeColor="text1"/>
+                <w:sz w:val="20"/>
+                <w:szCs w:val="20"/>
+                <w:lang w:val="en-US"/>
+              </w:rPr>
+              <w:t xml:space="preserve">. </w:t>
+            </w:r>
+            <w:r>
+              <w:rPr>
+                <w:rFonts w:ascii="Garamond" w:hAnsi="Garamond" w:cstheme="minorHAnsi"/>
+                <w:i/>
+                <w:iCs/>
+                <w:color w:val="000000" w:themeColor="text1"/>
+                <w:sz w:val="20"/>
+                <w:szCs w:val="20"/>
+                <w:lang w:val="en-US"/>
+              </w:rPr>
+              <w:t xml:space="preserve">Transactions on Information Systems </w:t>
+            </w:r>
+            <w:r>
+              <w:rPr>
+                <w:rFonts w:ascii="Garamond" w:hAnsi="Garamond" w:cstheme="minorHAnsi"/>
+                <w:i/>
+                <w:iCs/>
+                <w:color w:val="000000" w:themeColor="text1"/>
+                <w:sz w:val="20"/>
+                <w:szCs w:val="20"/>
+                <w:lang w:val="en-US"/>
+              </w:rPr>
+              <w:t>(</w:t>
+            </w:r>
+            <w:r>
+              <w:rPr>
+                <w:rFonts w:ascii="Garamond" w:hAnsi="Garamond" w:cstheme="minorHAnsi"/>
+                <w:i/>
+                <w:iCs/>
+                <w:color w:val="000000" w:themeColor="text1"/>
+                <w:sz w:val="20"/>
+                <w:szCs w:val="20"/>
+                <w:lang w:val="en-US"/>
+              </w:rPr>
+              <w:t>TOI</w:t>
+            </w:r>
+            <w:r>
+              <w:rPr>
+                <w:rFonts w:ascii="Garamond" w:hAnsi="Garamond" w:cstheme="minorHAnsi"/>
+                <w:i/>
+                <w:iCs/>
+                <w:color w:val="000000" w:themeColor="text1"/>
+                <w:sz w:val="20"/>
+                <w:szCs w:val="20"/>
+                <w:lang w:val="en-US"/>
+              </w:rPr>
+              <w:t xml:space="preserve">S), </w:t>
+            </w:r>
+            <w:r>
+              <w:rPr>
+                <w:rFonts w:ascii="Garamond" w:hAnsi="Garamond" w:cstheme="minorHAnsi"/>
+                <w:i/>
+                <w:iCs/>
+                <w:color w:val="000000" w:themeColor="text1"/>
+                <w:sz w:val="20"/>
+                <w:szCs w:val="20"/>
+                <w:lang w:val="en-US"/>
+              </w:rPr>
+              <w:t>(Revision Requested)</w:t>
+            </w:r>
+            <w:r>
+              <w:rPr>
+                <w:rFonts w:ascii="Garamond" w:hAnsi="Garamond" w:cstheme="minorHAnsi"/>
+                <w:color w:val="000000" w:themeColor="text1"/>
+                <w:sz w:val="20"/>
+                <w:szCs w:val="20"/>
+                <w:lang w:val="en-US"/>
+              </w:rPr>
+              <w:t xml:space="preserve">, </w:t>
+            </w:r>
+            <w:r>
+              <w:rPr>
+                <w:rFonts w:ascii="Garamond" w:hAnsi="Garamond" w:cstheme="minorHAnsi"/>
+                <w:i/>
+                <w:iCs/>
+                <w:color w:val="000000" w:themeColor="text1"/>
+                <w:sz w:val="20"/>
+                <w:szCs w:val="20"/>
+                <w:lang w:val="en-US"/>
+              </w:rPr>
+              <w:t xml:space="preserve">Impact Factor: </w:t>
+            </w:r>
+            <w:r>
+              <w:rPr>
+                <w:rFonts w:ascii="Garamond" w:hAnsi="Garamond" w:cstheme="minorHAnsi"/>
+                <w:i/>
+                <w:iCs/>
+                <w:color w:val="000000" w:themeColor="text1"/>
+                <w:sz w:val="20"/>
+                <w:szCs w:val="20"/>
+                <w:lang w:val="en-US"/>
+              </w:rPr>
+              <w:t>6</w:t>
+            </w:r>
+            <w:r>
+              <w:rPr>
+                <w:rFonts w:ascii="Garamond" w:hAnsi="Garamond" w:cstheme="minorHAnsi"/>
+                <w:i/>
+                <w:iCs/>
+                <w:color w:val="000000" w:themeColor="text1"/>
+                <w:sz w:val="20"/>
+                <w:szCs w:val="20"/>
+                <w:lang w:val="en-US"/>
+              </w:rPr>
+              <w:t>.</w:t>
+            </w:r>
+            <w:r>
+              <w:rPr>
+                <w:rFonts w:ascii="Garamond" w:hAnsi="Garamond" w:cstheme="minorHAnsi"/>
+                <w:i/>
+                <w:iCs/>
+                <w:color w:val="000000" w:themeColor="text1"/>
+                <w:sz w:val="20"/>
+                <w:szCs w:val="20"/>
+                <w:lang w:val="en-US"/>
+              </w:rPr>
+              <w:t>06</w:t>
+            </w:r>
+            <w:r>
+              <w:rPr>
+                <w:rFonts w:ascii="Garamond" w:hAnsi="Garamond" w:cstheme="minorHAnsi"/>
+                <w:i/>
+                <w:iCs/>
+                <w:color w:val="000000" w:themeColor="text1"/>
+                <w:sz w:val="20"/>
+                <w:szCs w:val="20"/>
+                <w:lang w:val="en-US"/>
+              </w:rPr>
+              <w:t xml:space="preserve">, H–Index: </w:t>
+            </w:r>
+            <w:r>
+              <w:rPr>
+                <w:rFonts w:ascii="Garamond" w:hAnsi="Garamond" w:cstheme="minorHAnsi"/>
+                <w:i/>
+                <w:iCs/>
+                <w:color w:val="000000" w:themeColor="text1"/>
+                <w:sz w:val="20"/>
+                <w:szCs w:val="20"/>
+                <w:lang w:val="en-US"/>
+              </w:rPr>
+              <w:t>84</w:t>
+            </w:r>
+          </w:p>
+        </w:tc>
+        <w:tc>
+          <w:tcPr>
+            <w:tcW w:w="708" w:type="dxa"/>
+          </w:tcPr>
+          <w:p>
+            <w:pPr>
+              <w:jc w:val="right"/>
+              <w:rPr>
+                <w:rFonts w:ascii="Garamond" w:hAnsi="Garamond" w:cstheme="minorHAnsi"/>
+                <w:sz w:val="20"/>
+                <w:szCs w:val="20"/>
+                <w:lang w:val="en-US"/>
+              </w:rPr>
+            </w:pPr>
+            <w:r>
+              <w:rPr>
+                <w:rFonts w:ascii="Garamond" w:hAnsi="Garamond" w:cstheme="minorHAnsi"/>
+                <w:sz w:val="20"/>
+                <w:szCs w:val="20"/>
+                <w:lang w:val="en-US"/>
+              </w:rPr>
+              <w:t>2022</w:t>
+            </w:r>
+          </w:p>
+        </w:tc>
+      </w:tr>
+      <w:tr>
+        <w:trPr>
+          <w:trHeight w:val="272"/>
+        </w:trPr>
+        <w:tc>
+          <w:tcPr>
+            <w:tcW w:w="10255" w:type="dxa"/>
+          </w:tcPr>
+          <w:p>
+            <w:pPr>
+              <w:spacing w:after="120"/>
+              <w:jc w:val="both"/>
+              <w:rPr>
+                <w:rFonts w:ascii="Garamond" w:hAnsi="Garamond" w:cstheme="minorHAnsi"/>
+                <w:color w:val="000000" w:themeColor="text1"/>
+                <w:sz w:val="20"/>
+                <w:szCs w:val="20"/>
+                <w:lang w:val="en-US"/>
+              </w:rPr>
+            </w:pPr>
+            <w:r>
+              <w:rPr>
+                <w:rFonts w:ascii="Garamond" w:hAnsi="Garamond" w:cstheme="minorHAnsi"/>
+                <w:color w:val="000000" w:themeColor="text1"/>
+                <w:sz w:val="20"/>
+                <w:szCs w:val="20"/>
+                <w:lang w:val="en-US"/>
+              </w:rPr>
               <w:t>0</w:t>
             </w:r>
             <w:r>
@@ -6409,15 +7586,38 @@
               </w:rPr>
               <w:t xml:space="preserve">5. </w:t>
             </w:r>
-            <w:r>
-              <w:rPr>
-                <w:rFonts w:ascii="Garamond" w:hAnsi="Garamond" w:cstheme="minorHAnsi"/>
-                <w:color w:val="000000" w:themeColor="text1"/>
-                <w:sz w:val="20"/>
-                <w:szCs w:val="20"/>
-                <w:lang w:val="en-US"/>
-              </w:rPr>
-              <w:t xml:space="preserve">Falavarjani, Jovanovic, </w:t>
+            <w:proofErr w:type="spellStart"/>
+            <w:r>
+              <w:rPr>
+                <w:rFonts w:ascii="Garamond" w:hAnsi="Garamond" w:cstheme="minorHAnsi"/>
+                <w:color w:val="000000" w:themeColor="text1"/>
+                <w:sz w:val="20"/>
+                <w:szCs w:val="20"/>
+                <w:lang w:val="en-US"/>
+              </w:rPr>
+              <w:t>Falavarjani</w:t>
+            </w:r>
+            <w:proofErr w:type="spellEnd"/>
+            <w:r>
+              <w:rPr>
+                <w:rFonts w:ascii="Garamond" w:hAnsi="Garamond" w:cstheme="minorHAnsi"/>
+                <w:color w:val="000000" w:themeColor="text1"/>
+                <w:sz w:val="20"/>
+                <w:szCs w:val="20"/>
+                <w:vertAlign w:val="superscript"/>
+                <w:lang w:val="en-US"/>
+              </w:rPr>
+              <w:t>*</w:t>
+            </w:r>
+            <w:r>
+              <w:rPr>
+                <w:rFonts w:ascii="Garamond" w:hAnsi="Garamond" w:cstheme="minorHAnsi"/>
+                <w:color w:val="000000" w:themeColor="text1"/>
+                <w:sz w:val="20"/>
+                <w:szCs w:val="20"/>
+                <w:lang w:val="en-US"/>
+              </w:rPr>
+              <w:t xml:space="preserve">, Jovanovic, </w:t>
             </w:r>
             <w:r>
               <w:rPr>
@@ -6439,7 +7639,51 @@
                 <w:szCs w:val="20"/>
                 <w:lang w:val="en-US"/>
               </w:rPr>
-              <w:t xml:space="preserve">, Ghorbani, Noorian, Bagheri. </w:t>
+              <w:t xml:space="preserve">, </w:t>
+            </w:r>
+            <w:proofErr w:type="spellStart"/>
+            <w:r>
+              <w:rPr>
+                <w:rFonts w:ascii="Garamond" w:hAnsi="Garamond" w:cstheme="minorHAnsi"/>
+                <w:color w:val="000000" w:themeColor="text1"/>
+                <w:sz w:val="20"/>
+                <w:szCs w:val="20"/>
+                <w:lang w:val="en-US"/>
+              </w:rPr>
+              <w:t>Ghorbani</w:t>
+            </w:r>
+            <w:proofErr w:type="spellEnd"/>
+            <w:r>
+              <w:rPr>
+                <w:rFonts w:ascii="Garamond" w:hAnsi="Garamond" w:cstheme="minorHAnsi"/>
+                <w:color w:val="000000" w:themeColor="text1"/>
+                <w:sz w:val="20"/>
+                <w:szCs w:val="20"/>
+                <w:lang w:val="en-US"/>
+              </w:rPr>
+              <w:t xml:space="preserve">, </w:t>
+            </w:r>
+            <w:proofErr w:type="spellStart"/>
+            <w:r>
+              <w:rPr>
+                <w:rFonts w:ascii="Garamond" w:hAnsi="Garamond" w:cstheme="minorHAnsi"/>
+                <w:color w:val="000000" w:themeColor="text1"/>
+                <w:sz w:val="20"/>
+                <w:szCs w:val="20"/>
+                <w:lang w:val="en-US"/>
+              </w:rPr>
+              <w:t>Noorian</w:t>
+            </w:r>
+            <w:proofErr w:type="spellEnd"/>
+            <w:r>
+              <w:rPr>
+                <w:rFonts w:ascii="Garamond" w:hAnsi="Garamond" w:cstheme="minorHAnsi"/>
+                <w:color w:val="000000" w:themeColor="text1"/>
+                <w:sz w:val="20"/>
+                <w:szCs w:val="20"/>
+                <w:lang w:val="en-US"/>
+              </w:rPr>
+              <w:t xml:space="preserve">, Bagheri. </w:t>
             </w:r>
             <w:r>
               <w:rPr>
@@ -6615,6 +7859,17 @@
                 <w:color w:val="000000" w:themeColor="text1"/>
                 <w:sz w:val="20"/>
                 <w:szCs w:val="20"/>
+                <w:vertAlign w:val="superscript"/>
+                <w:lang w:val="en-US"/>
+              </w:rPr>
+              <w:t>*</w:t>
+            </w:r>
+            <w:r>
+              <w:rPr>
+                <w:rFonts w:ascii="Garamond" w:hAnsi="Garamond" w:cstheme="minorHAnsi"/>
+                <w:color w:val="000000" w:themeColor="text1"/>
+                <w:sz w:val="20"/>
+                <w:szCs w:val="20"/>
                 <w:lang w:val="en-US"/>
               </w:rPr>
               <w:t>,</w:t>
@@ -6627,7 +7882,28 @@
                 <w:szCs w:val="20"/>
                 <w:lang w:val="en-US"/>
               </w:rPr>
-              <w:t xml:space="preserve"> Jiang, Bagheri, Al</w:t>
+              <w:t xml:space="preserve"> Jiang</w:t>
+            </w:r>
+            <w:r>
+              <w:rPr>
+                <w:rFonts w:ascii="Garamond" w:hAnsi="Garamond" w:cstheme="minorHAnsi"/>
+                <w:color w:val="000000" w:themeColor="text1"/>
+                <w:sz w:val="20"/>
+                <w:szCs w:val="20"/>
+                <w:vertAlign w:val="superscript"/>
+                <w:lang w:val="en-US"/>
+              </w:rPr>
+              <w:t>†</w:t>
+            </w:r>
+            <w:r>
+              <w:rPr>
+                <w:rFonts w:ascii="Garamond" w:hAnsi="Garamond" w:cstheme="minorHAnsi"/>
+                <w:color w:val="000000" w:themeColor="text1"/>
+                <w:sz w:val="20"/>
+                <w:szCs w:val="20"/>
+                <w:lang w:val="en-US"/>
+              </w:rPr>
+              <w:t>, Bagheri, Al</w:t>
             </w:r>
             <w:r>
               <w:rPr>
@@ -6639,15 +7915,49 @@
               </w:rPr>
               <w:t>–</w:t>
             </w:r>
-            <w:r>
-              <w:rPr>
-                <w:rFonts w:ascii="Garamond" w:hAnsi="Garamond" w:cstheme="minorHAnsi"/>
-                <w:color w:val="000000" w:themeColor="text1"/>
-                <w:sz w:val="20"/>
-                <w:szCs w:val="20"/>
-                <w:lang w:val="en-US"/>
-              </w:rPr>
-              <w:t xml:space="preserve">beidat, Du, Kargar. </w:t>
+            <w:proofErr w:type="spellStart"/>
+            <w:r>
+              <w:rPr>
+                <w:rFonts w:ascii="Garamond" w:hAnsi="Garamond" w:cstheme="minorHAnsi"/>
+                <w:color w:val="000000" w:themeColor="text1"/>
+                <w:sz w:val="20"/>
+                <w:szCs w:val="20"/>
+                <w:lang w:val="en-US"/>
+              </w:rPr>
+              <w:t>beidat</w:t>
+            </w:r>
+            <w:proofErr w:type="spellEnd"/>
+            <w:r>
+              <w:rPr>
+                <w:rFonts w:ascii="Garamond" w:hAnsi="Garamond" w:cstheme="minorHAnsi"/>
+                <w:color w:val="000000" w:themeColor="text1"/>
+                <w:sz w:val="20"/>
+                <w:szCs w:val="20"/>
+                <w:lang w:val="en-US"/>
+              </w:rPr>
+              <w:t xml:space="preserve">, Du, </w:t>
+            </w:r>
+            <w:proofErr w:type="spellStart"/>
+            <w:r>
+              <w:rPr>
+                <w:rFonts w:ascii="Garamond" w:hAnsi="Garamond" w:cstheme="minorHAnsi"/>
+                <w:color w:val="000000" w:themeColor="text1"/>
+                <w:sz w:val="20"/>
+                <w:szCs w:val="20"/>
+                <w:lang w:val="en-US"/>
+              </w:rPr>
+              <w:t>Kargar</w:t>
+            </w:r>
+            <w:proofErr w:type="spellEnd"/>
+            <w:r>
+              <w:rPr>
+                <w:rFonts w:ascii="Garamond" w:hAnsi="Garamond" w:cstheme="minorHAnsi"/>
+                <w:color w:val="000000" w:themeColor="text1"/>
+                <w:sz w:val="20"/>
+                <w:szCs w:val="20"/>
+                <w:lang w:val="en-US"/>
+              </w:rPr>
+              <w:t xml:space="preserve">. </w:t>
             </w:r>
             <w:r>
               <w:rPr>
@@ -6691,7 +8001,31 @@
                 <w:szCs w:val="20"/>
                 <w:lang w:val="en-US"/>
               </w:rPr>
-              <w:t xml:space="preserve"> Impact Factor: 4.787, H–Index: 94</w:t>
+              <w:t xml:space="preserve"> Impact Factor: </w:t>
+            </w:r>
+            <w:r>
+              <w:rPr>
+                <w:rFonts w:ascii="Garamond" w:hAnsi="Garamond" w:cstheme="minorHAnsi"/>
+                <w:i/>
+                <w:iCs/>
+                <w:color w:val="000000" w:themeColor="text1"/>
+                <w:sz w:val="20"/>
+                <w:szCs w:val="20"/>
+                <w:lang w:val="en-US"/>
+              </w:rPr>
+              <w:t>6.222</w:t>
+            </w:r>
+            <w:r>
+              <w:rPr>
+                <w:rFonts w:ascii="Garamond" w:hAnsi="Garamond" w:cstheme="minorHAnsi"/>
+                <w:i/>
+                <w:iCs/>
+                <w:color w:val="000000" w:themeColor="text1"/>
+                <w:sz w:val="20"/>
+                <w:szCs w:val="20"/>
+                <w:lang w:val="en-US"/>
+              </w:rPr>
+              <w:t>, H–Index: 94</w:t>
             </w:r>
           </w:p>
         </w:tc>
@@ -6779,9 +8113,74 @@
                 <w:color w:val="000000" w:themeColor="text1"/>
                 <w:sz w:val="20"/>
                 <w:szCs w:val="20"/>
-                <w:lang w:val="en-US"/>
-              </w:rPr>
-              <w:t xml:space="preserve">, Bagheri, Zarrinkalam, Zhao, Du. </w:t>
+                <w:vertAlign w:val="superscript"/>
+                <w:lang w:val="en-US"/>
+              </w:rPr>
+              <w:t>*</w:t>
+            </w:r>
+            <w:r>
+              <w:rPr>
+                <w:rFonts w:ascii="Garamond" w:hAnsi="Garamond" w:cstheme="minorHAnsi"/>
+                <w:color w:val="000000" w:themeColor="text1"/>
+                <w:sz w:val="20"/>
+                <w:szCs w:val="20"/>
+                <w:lang w:val="en-US"/>
+              </w:rPr>
+              <w:t xml:space="preserve">, Bagheri, </w:t>
+            </w:r>
+            <w:proofErr w:type="spellStart"/>
+            <w:r>
+              <w:rPr>
+                <w:rFonts w:ascii="Garamond" w:hAnsi="Garamond" w:cstheme="minorHAnsi"/>
+                <w:color w:val="000000" w:themeColor="text1"/>
+                <w:sz w:val="20"/>
+                <w:szCs w:val="20"/>
+                <w:lang w:val="en-US"/>
+              </w:rPr>
+              <w:t>Zarrinkalam</w:t>
+            </w:r>
+            <w:proofErr w:type="spellEnd"/>
+            <w:r>
+              <w:rPr>
+                <w:rFonts w:ascii="Garamond" w:hAnsi="Garamond" w:cstheme="minorHAnsi"/>
+                <w:color w:val="000000" w:themeColor="text1"/>
+                <w:sz w:val="20"/>
+                <w:szCs w:val="20"/>
+                <w:vertAlign w:val="superscript"/>
+                <w:lang w:val="en-US"/>
+              </w:rPr>
+              <w:t>*</w:t>
+            </w:r>
+            <w:r>
+              <w:rPr>
+                <w:rFonts w:ascii="Garamond" w:hAnsi="Garamond" w:cstheme="minorHAnsi"/>
+                <w:color w:val="000000" w:themeColor="text1"/>
+                <w:sz w:val="20"/>
+                <w:szCs w:val="20"/>
+                <w:lang w:val="en-US"/>
+              </w:rPr>
+              <w:t>, Zhao</w:t>
+            </w:r>
+            <w:r>
+              <w:rPr>
+                <w:rFonts w:ascii="Garamond" w:hAnsi="Garamond" w:cstheme="minorHAnsi"/>
+                <w:color w:val="000000" w:themeColor="text1"/>
+                <w:sz w:val="20"/>
+                <w:szCs w:val="20"/>
+                <w:vertAlign w:val="superscript"/>
+                <w:lang w:val="en-US"/>
+              </w:rPr>
+              <w:t>†</w:t>
+            </w:r>
+            <w:r>
+              <w:rPr>
+                <w:rFonts w:ascii="Garamond" w:hAnsi="Garamond" w:cstheme="minorHAnsi"/>
+                <w:color w:val="000000" w:themeColor="text1"/>
+                <w:sz w:val="20"/>
+                <w:szCs w:val="20"/>
+                <w:lang w:val="en-US"/>
+              </w:rPr>
+              <w:t xml:space="preserve">, Du. </w:t>
             </w:r>
             <w:r>
               <w:rPr>
@@ -6927,7 +8326,61 @@
                 <w:szCs w:val="20"/>
                 <w:lang w:val="en-US"/>
               </w:rPr>
-              <w:t xml:space="preserve">Feng, Zarrinkalam, Bagheri, </w:t>
+              <w:t>Feng</w:t>
+            </w:r>
+            <w:r>
+              <w:rPr>
+                <w:rFonts w:ascii="Garamond" w:hAnsi="Garamond" w:cstheme="minorHAnsi"/>
+                <w:color w:val="000000" w:themeColor="text1"/>
+                <w:sz w:val="20"/>
+                <w:szCs w:val="20"/>
+                <w:vertAlign w:val="superscript"/>
+                <w:lang w:val="en-US"/>
+              </w:rPr>
+              <w:t>*</w:t>
+            </w:r>
+            <w:r>
+              <w:rPr>
+                <w:rFonts w:ascii="Garamond" w:hAnsi="Garamond" w:cstheme="minorHAnsi"/>
+                <w:color w:val="000000" w:themeColor="text1"/>
+                <w:sz w:val="20"/>
+                <w:szCs w:val="20"/>
+                <w:lang w:val="en-US"/>
+              </w:rPr>
+              <w:t xml:space="preserve">, </w:t>
+            </w:r>
+            <w:proofErr w:type="spellStart"/>
+            <w:r>
+              <w:rPr>
+                <w:rFonts w:ascii="Garamond" w:hAnsi="Garamond" w:cstheme="minorHAnsi"/>
+                <w:color w:val="000000" w:themeColor="text1"/>
+                <w:sz w:val="20"/>
+                <w:szCs w:val="20"/>
+                <w:lang w:val="en-US"/>
+              </w:rPr>
+              <w:t>Zarrinkalam</w:t>
+            </w:r>
+            <w:proofErr w:type="spellEnd"/>
+            <w:r>
+              <w:rPr>
+                <w:rFonts w:ascii="Garamond" w:hAnsi="Garamond" w:cstheme="minorHAnsi"/>
+                <w:color w:val="000000" w:themeColor="text1"/>
+                <w:sz w:val="20"/>
+                <w:szCs w:val="20"/>
+                <w:vertAlign w:val="superscript"/>
+                <w:lang w:val="en-US"/>
+              </w:rPr>
+              <w:t>*</w:t>
+            </w:r>
+            <w:r>
+              <w:rPr>
+                <w:rFonts w:ascii="Garamond" w:hAnsi="Garamond" w:cstheme="minorHAnsi"/>
+                <w:color w:val="000000" w:themeColor="text1"/>
+                <w:sz w:val="20"/>
+                <w:szCs w:val="20"/>
+                <w:lang w:val="en-US"/>
+              </w:rPr>
+              <w:t xml:space="preserve">, Bagheri, </w:t>
             </w:r>
             <w:r>
               <w:rPr>
@@ -6947,9 +8400,42 @@
                 <w:color w:val="000000" w:themeColor="text1"/>
                 <w:sz w:val="20"/>
                 <w:szCs w:val="20"/>
-                <w:lang w:val="en-US"/>
-              </w:rPr>
-              <w:t xml:space="preserve">, Al–Obeidat. </w:t>
+                <w:vertAlign w:val="superscript"/>
+                <w:lang w:val="en-US"/>
+              </w:rPr>
+              <w:t>*</w:t>
+            </w:r>
+            <w:r>
+              <w:rPr>
+                <w:rFonts w:ascii="Garamond" w:hAnsi="Garamond" w:cstheme="minorHAnsi"/>
+                <w:color w:val="000000" w:themeColor="text1"/>
+                <w:sz w:val="20"/>
+                <w:szCs w:val="20"/>
+                <w:lang w:val="en-US"/>
+              </w:rPr>
+              <w:t>, Al–</w:t>
+            </w:r>
+            <w:proofErr w:type="spellStart"/>
+            <w:r>
+              <w:rPr>
+                <w:rFonts w:ascii="Garamond" w:hAnsi="Garamond" w:cstheme="minorHAnsi"/>
+                <w:color w:val="000000" w:themeColor="text1"/>
+                <w:sz w:val="20"/>
+                <w:szCs w:val="20"/>
+                <w:lang w:val="en-US"/>
+              </w:rPr>
+              <w:t>Obeidat</w:t>
+            </w:r>
+            <w:proofErr w:type="spellEnd"/>
+            <w:r>
+              <w:rPr>
+                <w:rFonts w:ascii="Garamond" w:hAnsi="Garamond" w:cstheme="minorHAnsi"/>
+                <w:color w:val="000000" w:themeColor="text1"/>
+                <w:sz w:val="20"/>
+                <w:szCs w:val="20"/>
+                <w:lang w:val="en-US"/>
+              </w:rPr>
+              <w:t xml:space="preserve">. </w:t>
             </w:r>
             <w:r>
               <w:rPr>
@@ -7094,6 +8580,17 @@
                 <w:lang w:val="en-US"/>
               </w:rPr>
               <w:t>Fani</w:t>
+            </w:r>
+            <w:r>
+              <w:rPr>
+                <w:rFonts w:ascii="Garamond" w:hAnsi="Garamond" w:cstheme="minorHAnsi"/>
+                <w:color w:val="000000" w:themeColor="text1"/>
+                <w:sz w:val="20"/>
+                <w:szCs w:val="20"/>
+                <w:vertAlign w:val="superscript"/>
+                <w:lang w:val="en-US"/>
+              </w:rPr>
+              <w:t>*</w:t>
             </w:r>
             <w:r>
               <w:rPr>
@@ -7266,7 +8763,40 @@
                 <w:szCs w:val="20"/>
                 <w:lang w:val="en-US"/>
               </w:rPr>
-              <w:t>20. Dashti,</w:t>
+              <w:t xml:space="preserve">20. </w:t>
+            </w:r>
+            <w:proofErr w:type="spellStart"/>
+            <w:r>
+              <w:rPr>
+                <w:rFonts w:ascii="Garamond" w:hAnsi="Garamond" w:cstheme="minorHAnsi"/>
+                <w:color w:val="000000" w:themeColor="text1"/>
+                <w:sz w:val="20"/>
+                <w:szCs w:val="20"/>
+                <w:lang w:val="en-US"/>
+              </w:rPr>
+              <w:t>Dashti</w:t>
+            </w:r>
+            <w:proofErr w:type="spellEnd"/>
+            <w:r>
+              <w:rPr>
+                <w:rFonts w:ascii="Garamond" w:hAnsi="Garamond" w:cstheme="minorHAnsi"/>
+                <w:color w:val="000000" w:themeColor="text1"/>
+                <w:sz w:val="20"/>
+                <w:szCs w:val="20"/>
+                <w:vertAlign w:val="superscript"/>
+                <w:lang w:val="en-US"/>
+              </w:rPr>
+              <w:t>*</w:t>
+            </w:r>
+            <w:r>
+              <w:rPr>
+                <w:rFonts w:ascii="Garamond" w:hAnsi="Garamond" w:cstheme="minorHAnsi"/>
+                <w:color w:val="000000" w:themeColor="text1"/>
+                <w:sz w:val="20"/>
+                <w:szCs w:val="20"/>
+                <w:lang w:val="en-US"/>
+              </w:rPr>
+              <w:t>,</w:t>
             </w:r>
             <w:r>
               <w:rPr>
@@ -7278,15 +8808,27 @@
               </w:rPr>
               <w:t xml:space="preserve"> </w:t>
             </w:r>
-            <w:r>
-              <w:rPr>
-                <w:rFonts w:ascii="Garamond" w:hAnsi="Garamond" w:cstheme="minorHAnsi"/>
-                <w:color w:val="000000" w:themeColor="text1"/>
-                <w:sz w:val="20"/>
-                <w:szCs w:val="20"/>
-                <w:lang w:val="en-US"/>
-              </w:rPr>
-              <w:t>Samet,</w:t>
+            <w:proofErr w:type="spellStart"/>
+            <w:r>
+              <w:rPr>
+                <w:rFonts w:ascii="Garamond" w:hAnsi="Garamond" w:cstheme="minorHAnsi"/>
+                <w:color w:val="000000" w:themeColor="text1"/>
+                <w:sz w:val="20"/>
+                <w:szCs w:val="20"/>
+                <w:lang w:val="en-US"/>
+              </w:rPr>
+              <w:t>Samet</w:t>
+            </w:r>
+            <w:proofErr w:type="spellEnd"/>
+            <w:r>
+              <w:rPr>
+                <w:rFonts w:ascii="Garamond" w:hAnsi="Garamond" w:cstheme="minorHAnsi"/>
+                <w:color w:val="000000" w:themeColor="text1"/>
+                <w:sz w:val="20"/>
+                <w:szCs w:val="20"/>
+                <w:lang w:val="en-US"/>
+              </w:rPr>
+              <w:t>,</w:t>
             </w:r>
             <w:r>
               <w:rPr>
@@ -7508,7 +9050,55 @@
                 <w:szCs w:val="20"/>
                 <w:lang w:val="en-US"/>
               </w:rPr>
-              <w:t>, CORE Rank: A.</w:t>
+              <w:t>,</w:t>
+            </w:r>
+            <w:r>
+              <w:rPr>
+                <w:rFonts w:ascii="Garamond" w:hAnsi="Garamond" w:cstheme="minorHAnsi"/>
+                <w:i/>
+                <w:iCs/>
+                <w:color w:val="000000" w:themeColor="text1"/>
+                <w:sz w:val="20"/>
+                <w:szCs w:val="20"/>
+                <w:lang w:val="en-US"/>
+              </w:rPr>
+              <w:t xml:space="preserve"> (</w:t>
+            </w:r>
+            <w:r>
+              <w:rPr>
+                <w:rFonts w:ascii="Garamond" w:hAnsi="Garamond" w:cstheme="minorHAnsi"/>
+                <w:i/>
+                <w:iCs/>
+                <w:color w:val="000000" w:themeColor="text1"/>
+                <w:sz w:val="20"/>
+                <w:szCs w:val="20"/>
+                <w:lang w:val="en-US"/>
+              </w:rPr>
+              <w:t>3908-3912</w:t>
+            </w:r>
+            <w:r>
+              <w:rPr>
+                <w:rFonts w:ascii="Garamond" w:hAnsi="Garamond" w:cstheme="minorHAnsi"/>
+                <w:i/>
+                <w:iCs/>
+                <w:color w:val="000000" w:themeColor="text1"/>
+                <w:sz w:val="20"/>
+                <w:szCs w:val="20"/>
+                <w:lang w:val="en-US"/>
+              </w:rPr>
+              <w:t>),</w:t>
+            </w:r>
+            <w:r>
+              <w:rPr>
+                <w:rFonts w:ascii="Garamond" w:hAnsi="Garamond" w:cstheme="minorHAnsi"/>
+                <w:i/>
+                <w:iCs/>
+                <w:color w:val="000000" w:themeColor="text1"/>
+                <w:sz w:val="20"/>
+                <w:szCs w:val="20"/>
+                <w:lang w:val="en-US"/>
+              </w:rPr>
+              <w:t xml:space="preserve"> CORE Rank: A.</w:t>
             </w:r>
           </w:p>
         </w:tc>
@@ -7566,7 +9156,40 @@
                 <w:szCs w:val="20"/>
                 <w:lang w:val="en-US"/>
               </w:rPr>
-              <w:t>19. Dashti,</w:t>
+              <w:t xml:space="preserve">19. </w:t>
+            </w:r>
+            <w:proofErr w:type="spellStart"/>
+            <w:r>
+              <w:rPr>
+                <w:rFonts w:ascii="Garamond" w:hAnsi="Garamond" w:cstheme="minorHAnsi"/>
+                <w:color w:val="000000" w:themeColor="text1"/>
+                <w:sz w:val="20"/>
+                <w:szCs w:val="20"/>
+                <w:lang w:val="en-US"/>
+              </w:rPr>
+              <w:t>Dashti</w:t>
+            </w:r>
+            <w:proofErr w:type="spellEnd"/>
+            <w:r>
+              <w:rPr>
+                <w:rFonts w:ascii="Garamond" w:hAnsi="Garamond" w:cstheme="minorHAnsi"/>
+                <w:color w:val="000000" w:themeColor="text1"/>
+                <w:sz w:val="20"/>
+                <w:szCs w:val="20"/>
+                <w:vertAlign w:val="superscript"/>
+                <w:lang w:val="en-US"/>
+              </w:rPr>
+              <w:t>*</w:t>
+            </w:r>
+            <w:r>
+              <w:rPr>
+                <w:rFonts w:ascii="Garamond" w:hAnsi="Garamond" w:cstheme="minorHAnsi"/>
+                <w:color w:val="000000" w:themeColor="text1"/>
+                <w:sz w:val="20"/>
+                <w:szCs w:val="20"/>
+                <w:lang w:val="en-US"/>
+              </w:rPr>
+              <w:t>,</w:t>
             </w:r>
             <w:r>
               <w:rPr>
@@ -7586,7 +9209,49 @@
                 <w:szCs w:val="20"/>
                 <w:lang w:val="en-US"/>
               </w:rPr>
-              <w:t>Saxena, Patel,</w:t>
+              <w:t>Saxena</w:t>
+            </w:r>
+            <w:r>
+              <w:rPr>
+                <w:rFonts w:ascii="Garamond" w:hAnsi="Garamond" w:cstheme="minorHAnsi"/>
+                <w:color w:val="000000" w:themeColor="text1"/>
+                <w:sz w:val="20"/>
+                <w:szCs w:val="20"/>
+                <w:vertAlign w:val="superscript"/>
+                <w:lang w:val="en-US"/>
+              </w:rPr>
+              <w:t>*</w:t>
+            </w:r>
+            <w:r>
+              <w:rPr>
+                <w:rFonts w:ascii="Garamond" w:hAnsi="Garamond" w:cstheme="minorHAnsi"/>
+                <w:color w:val="000000" w:themeColor="text1"/>
+                <w:sz w:val="20"/>
+                <w:szCs w:val="20"/>
+                <w:lang w:val="en-US"/>
+              </w:rPr>
+              <w:t>, Patel</w:t>
+            </w:r>
+            <w:r>
+              <w:rPr>
+                <w:rFonts w:ascii="Garamond" w:hAnsi="Garamond" w:cstheme="minorHAnsi"/>
+                <w:color w:val="000000" w:themeColor="text1"/>
+                <w:sz w:val="20"/>
+                <w:szCs w:val="20"/>
+                <w:vertAlign w:val="superscript"/>
+                <w:lang w:val="en-US"/>
+              </w:rPr>
+              <w:t>†</w:t>
+            </w:r>
+            <w:r>
+              <w:rPr>
+                <w:rFonts w:ascii="Garamond" w:hAnsi="Garamond" w:cstheme="minorHAnsi"/>
+                <w:color w:val="000000" w:themeColor="text1"/>
+                <w:sz w:val="20"/>
+                <w:szCs w:val="20"/>
+                <w:lang w:val="en-US"/>
+              </w:rPr>
+              <w:t>,</w:t>
             </w:r>
             <w:r>
               <w:rPr>
@@ -7620,15 +9285,27 @@
               </w:rPr>
               <w:t xml:space="preserve">. </w:t>
             </w:r>
-            <w:r>
-              <w:rPr>
-                <w:rFonts w:ascii="Garamond" w:hAnsi="Garamond" w:cstheme="minorHAnsi"/>
-                <w:color w:val="000000" w:themeColor="text1"/>
-                <w:sz w:val="20"/>
-                <w:szCs w:val="20"/>
-                <w:lang w:val="en-US"/>
-              </w:rPr>
-              <w:t xml:space="preserve">OpeNTF: </w:t>
+            <w:proofErr w:type="spellStart"/>
+            <w:r>
+              <w:rPr>
+                <w:rFonts w:ascii="Garamond" w:hAnsi="Garamond" w:cstheme="minorHAnsi"/>
+                <w:color w:val="000000" w:themeColor="text1"/>
+                <w:sz w:val="20"/>
+                <w:szCs w:val="20"/>
+                <w:lang w:val="en-US"/>
+              </w:rPr>
+              <w:t>OpeNTF</w:t>
+            </w:r>
+            <w:proofErr w:type="spellEnd"/>
+            <w:r>
+              <w:rPr>
+                <w:rFonts w:ascii="Garamond" w:hAnsi="Garamond" w:cstheme="minorHAnsi"/>
+                <w:color w:val="000000" w:themeColor="text1"/>
+                <w:sz w:val="20"/>
+                <w:szCs w:val="20"/>
+                <w:lang w:val="en-US"/>
+              </w:rPr>
+              <w:t xml:space="preserve">: </w:t>
             </w:r>
             <w:r>
               <w:rPr>
@@ -7779,7 +9456,55 @@
                 <w:szCs w:val="20"/>
                 <w:lang w:val="en-US"/>
               </w:rPr>
-              <w:t>, CORE Rank: A.</w:t>
+              <w:t xml:space="preserve">, </w:t>
+            </w:r>
+            <w:r>
+              <w:rPr>
+                <w:rFonts w:ascii="Garamond" w:hAnsi="Garamond" w:cstheme="minorHAnsi"/>
+                <w:i/>
+                <w:iCs/>
+                <w:color w:val="000000" w:themeColor="text1"/>
+                <w:sz w:val="20"/>
+                <w:szCs w:val="20"/>
+                <w:lang w:val="en-US"/>
+              </w:rPr>
+              <w:t>(</w:t>
+            </w:r>
+            <w:r>
+              <w:rPr>
+                <w:rFonts w:ascii="Garamond" w:hAnsi="Garamond" w:cstheme="minorHAnsi"/>
+                <w:i/>
+                <w:iCs/>
+                <w:color w:val="000000" w:themeColor="text1"/>
+                <w:sz w:val="20"/>
+                <w:szCs w:val="20"/>
+                <w:lang w:val="en-US"/>
+              </w:rPr>
+              <w:t>3913-3917</w:t>
+            </w:r>
+            <w:r>
+              <w:rPr>
+                <w:rFonts w:ascii="Garamond" w:hAnsi="Garamond" w:cstheme="minorHAnsi"/>
+                <w:i/>
+                <w:iCs/>
+                <w:color w:val="000000" w:themeColor="text1"/>
+                <w:sz w:val="20"/>
+                <w:szCs w:val="20"/>
+                <w:lang w:val="en-US"/>
+              </w:rPr>
+              <w:t xml:space="preserve">), </w:t>
+            </w:r>
+            <w:r>
+              <w:rPr>
+                <w:rFonts w:ascii="Garamond" w:hAnsi="Garamond" w:cstheme="minorHAnsi"/>
+                <w:i/>
+                <w:iCs/>
+                <w:color w:val="000000" w:themeColor="text1"/>
+                <w:sz w:val="20"/>
+                <w:szCs w:val="20"/>
+                <w:lang w:val="en-US"/>
+              </w:rPr>
+              <w:t>CORE Rank: A.</w:t>
             </w:r>
           </w:p>
         </w:tc>
@@ -7837,7 +9562,40 @@
                 <w:szCs w:val="20"/>
                 <w:lang w:val="en-US"/>
               </w:rPr>
-              <w:t>18. Ziaenejad,</w:t>
+              <w:t xml:space="preserve">18. </w:t>
+            </w:r>
+            <w:proofErr w:type="spellStart"/>
+            <w:r>
+              <w:rPr>
+                <w:rFonts w:ascii="Garamond" w:hAnsi="Garamond" w:cstheme="minorHAnsi"/>
+                <w:color w:val="000000" w:themeColor="text1"/>
+                <w:sz w:val="20"/>
+                <w:szCs w:val="20"/>
+                <w:lang w:val="en-US"/>
+              </w:rPr>
+              <w:t>Ziaenejad</w:t>
+            </w:r>
+            <w:proofErr w:type="spellEnd"/>
+            <w:r>
+              <w:rPr>
+                <w:rFonts w:ascii="Garamond" w:hAnsi="Garamond" w:cstheme="minorHAnsi"/>
+                <w:color w:val="000000" w:themeColor="text1"/>
+                <w:sz w:val="20"/>
+                <w:szCs w:val="20"/>
+                <w:vertAlign w:val="superscript"/>
+                <w:lang w:val="en-US"/>
+              </w:rPr>
+              <w:t>*</w:t>
+            </w:r>
+            <w:r>
+              <w:rPr>
+                <w:rFonts w:ascii="Garamond" w:hAnsi="Garamond" w:cstheme="minorHAnsi"/>
+                <w:color w:val="000000" w:themeColor="text1"/>
+                <w:sz w:val="20"/>
+                <w:szCs w:val="20"/>
+                <w:lang w:val="en-US"/>
+              </w:rPr>
+              <w:t>,</w:t>
             </w:r>
             <w:r>
               <w:rPr>
@@ -7849,15 +9607,27 @@
               </w:rPr>
               <w:t xml:space="preserve"> </w:t>
             </w:r>
-            <w:r>
-              <w:rPr>
-                <w:rFonts w:ascii="Garamond" w:hAnsi="Garamond" w:cstheme="minorHAnsi"/>
-                <w:color w:val="000000" w:themeColor="text1"/>
-                <w:sz w:val="20"/>
-                <w:szCs w:val="20"/>
-                <w:lang w:val="en-US"/>
-              </w:rPr>
-              <w:t>Samet,</w:t>
+            <w:proofErr w:type="spellStart"/>
+            <w:r>
+              <w:rPr>
+                <w:rFonts w:ascii="Garamond" w:hAnsi="Garamond" w:cstheme="minorHAnsi"/>
+                <w:color w:val="000000" w:themeColor="text1"/>
+                <w:sz w:val="20"/>
+                <w:szCs w:val="20"/>
+                <w:lang w:val="en-US"/>
+              </w:rPr>
+              <w:t>Samet</w:t>
+            </w:r>
+            <w:proofErr w:type="spellEnd"/>
+            <w:r>
+              <w:rPr>
+                <w:rFonts w:ascii="Garamond" w:hAnsi="Garamond" w:cstheme="minorHAnsi"/>
+                <w:color w:val="000000" w:themeColor="text1"/>
+                <w:sz w:val="20"/>
+                <w:szCs w:val="20"/>
+                <w:lang w:val="en-US"/>
+              </w:rPr>
+              <w:t>,</w:t>
             </w:r>
             <w:r>
               <w:rPr>
@@ -7891,15 +9661,27 @@
               </w:rPr>
               <w:t xml:space="preserve">. </w:t>
             </w:r>
-            <w:r>
-              <w:rPr>
-                <w:rFonts w:ascii="Garamond" w:hAnsi="Garamond" w:cstheme="minorHAnsi"/>
-                <w:color w:val="000000" w:themeColor="text1"/>
-                <w:sz w:val="20"/>
-                <w:szCs w:val="20"/>
-                <w:lang w:val="en-US"/>
-              </w:rPr>
-              <w:t xml:space="preserve">SEERa: </w:t>
+            <w:proofErr w:type="spellStart"/>
+            <w:r>
+              <w:rPr>
+                <w:rFonts w:ascii="Garamond" w:hAnsi="Garamond" w:cstheme="minorHAnsi"/>
+                <w:color w:val="000000" w:themeColor="text1"/>
+                <w:sz w:val="20"/>
+                <w:szCs w:val="20"/>
+                <w:lang w:val="en-US"/>
+              </w:rPr>
+              <w:t>SEERa</w:t>
+            </w:r>
+            <w:proofErr w:type="spellEnd"/>
+            <w:r>
+              <w:rPr>
+                <w:rFonts w:ascii="Garamond" w:hAnsi="Garamond" w:cstheme="minorHAnsi"/>
+                <w:color w:val="000000" w:themeColor="text1"/>
+                <w:sz w:val="20"/>
+                <w:szCs w:val="20"/>
+                <w:lang w:val="en-US"/>
+              </w:rPr>
+              <w:t xml:space="preserve">: </w:t>
             </w:r>
             <w:r>
               <w:rPr>
@@ -8050,7 +9832,55 @@
                 <w:szCs w:val="20"/>
                 <w:lang w:val="en-US"/>
               </w:rPr>
-              <w:t>, CORE Rank: A.</w:t>
+              <w:t>,</w:t>
+            </w:r>
+            <w:r>
+              <w:rPr>
+                <w:rFonts w:ascii="Garamond" w:hAnsi="Garamond" w:cstheme="minorHAnsi"/>
+                <w:i/>
+                <w:iCs/>
+                <w:color w:val="000000" w:themeColor="text1"/>
+                <w:sz w:val="20"/>
+                <w:szCs w:val="20"/>
+                <w:lang w:val="en-US"/>
+              </w:rPr>
+              <w:t xml:space="preserve"> (</w:t>
+            </w:r>
+            <w:r>
+              <w:rPr>
+                <w:rFonts w:ascii="Garamond" w:hAnsi="Garamond" w:cstheme="minorHAnsi"/>
+                <w:i/>
+                <w:iCs/>
+                <w:color w:val="000000" w:themeColor="text1"/>
+                <w:sz w:val="20"/>
+                <w:szCs w:val="20"/>
+                <w:lang w:val="en-US"/>
+              </w:rPr>
+              <w:t>4762-4766</w:t>
+            </w:r>
+            <w:r>
+              <w:rPr>
+                <w:rFonts w:ascii="Garamond" w:hAnsi="Garamond" w:cstheme="minorHAnsi"/>
+                <w:i/>
+                <w:iCs/>
+                <w:color w:val="000000" w:themeColor="text1"/>
+                <w:sz w:val="20"/>
+                <w:szCs w:val="20"/>
+                <w:lang w:val="en-US"/>
+              </w:rPr>
+              <w:t>),</w:t>
+            </w:r>
+            <w:r>
+              <w:rPr>
+                <w:rFonts w:ascii="Garamond" w:hAnsi="Garamond" w:cstheme="minorHAnsi"/>
+                <w:i/>
+                <w:iCs/>
+                <w:color w:val="000000" w:themeColor="text1"/>
+                <w:sz w:val="20"/>
+                <w:szCs w:val="20"/>
+                <w:lang w:val="en-US"/>
+              </w:rPr>
+              <w:t xml:space="preserve"> CORE Rank: A.</w:t>
             </w:r>
           </w:p>
         </w:tc>
@@ -8126,6 +9956,17 @@
                 <w:color w:val="000000" w:themeColor="text1"/>
                 <w:sz w:val="20"/>
                 <w:szCs w:val="20"/>
+                <w:vertAlign w:val="superscript"/>
+                <w:lang w:val="en-US"/>
+              </w:rPr>
+              <w:t>*</w:t>
+            </w:r>
+            <w:r>
+              <w:rPr>
+                <w:rFonts w:ascii="Garamond" w:hAnsi="Garamond" w:cstheme="minorHAnsi"/>
+                <w:color w:val="000000" w:themeColor="text1"/>
+                <w:sz w:val="20"/>
+                <w:szCs w:val="20"/>
                 <w:lang w:val="en-US"/>
               </w:rPr>
               <w:t>,</w:t>
@@ -8138,7 +9979,30 @@
                 <w:szCs w:val="20"/>
                 <w:lang w:val="en-US"/>
               </w:rPr>
-              <w:t xml:space="preserve"> Mitha</w:t>
+              <w:t xml:space="preserve"> </w:t>
+            </w:r>
+            <w:proofErr w:type="spellStart"/>
+            <w:r>
+              <w:rPr>
+                <w:rFonts w:ascii="Garamond" w:hAnsi="Garamond" w:cstheme="minorHAnsi"/>
+                <w:color w:val="000000" w:themeColor="text1"/>
+                <w:sz w:val="20"/>
+                <w:szCs w:val="20"/>
+                <w:lang w:val="en-US"/>
+              </w:rPr>
+              <w:t>Mitha</w:t>
+            </w:r>
+            <w:proofErr w:type="spellEnd"/>
+            <w:r>
+              <w:rPr>
+                <w:rFonts w:ascii="Garamond" w:hAnsi="Garamond" w:cstheme="minorHAnsi"/>
+                <w:color w:val="000000" w:themeColor="text1"/>
+                <w:sz w:val="20"/>
+                <w:szCs w:val="20"/>
+                <w:vertAlign w:val="superscript"/>
+                <w:lang w:val="en-US"/>
+              </w:rPr>
+              <w:t>†</w:t>
             </w:r>
             <w:r>
               <w:rPr>
@@ -8190,8 +10054,20 @@
                 <w:szCs w:val="20"/>
                 <w:lang w:val="en-US"/>
               </w:rPr>
-              <w:t xml:space="preserve"> Kargar</w:t>
-            </w:r>
+              <w:t xml:space="preserve"> </w:t>
+            </w:r>
+            <w:proofErr w:type="spellStart"/>
+            <w:r>
+              <w:rPr>
+                <w:rFonts w:ascii="Garamond" w:hAnsi="Garamond" w:cstheme="minorHAnsi"/>
+                <w:color w:val="000000" w:themeColor="text1"/>
+                <w:sz w:val="20"/>
+                <w:szCs w:val="20"/>
+                <w:lang w:val="en-US"/>
+              </w:rPr>
+              <w:t>Kargar</w:t>
+            </w:r>
+            <w:proofErr w:type="spellEnd"/>
             <w:r>
               <w:rPr>
                 <w:rFonts w:ascii="Garamond" w:hAnsi="Garamond" w:cstheme="minorHAnsi"/>
@@ -8210,8 +10086,20 @@
                 <w:szCs w:val="20"/>
                 <w:lang w:val="en-US"/>
               </w:rPr>
-              <w:t xml:space="preserve"> Szlichta</w:t>
-            </w:r>
+              <w:t xml:space="preserve"> </w:t>
+            </w:r>
+            <w:proofErr w:type="spellStart"/>
+            <w:r>
+              <w:rPr>
+                <w:rFonts w:ascii="Garamond" w:hAnsi="Garamond" w:cstheme="minorHAnsi"/>
+                <w:color w:val="000000" w:themeColor="text1"/>
+                <w:sz w:val="20"/>
+                <w:szCs w:val="20"/>
+                <w:lang w:val="en-US"/>
+              </w:rPr>
+              <w:t>Szlichta</w:t>
+            </w:r>
+            <w:proofErr w:type="spellEnd"/>
             <w:r>
               <w:rPr>
                 <w:rFonts w:ascii="Garamond" w:hAnsi="Garamond" w:cstheme="minorHAnsi"/>
@@ -8232,15 +10120,27 @@
               </w:rPr>
               <w:t xml:space="preserve"> Bagheri. </w:t>
             </w:r>
-            <w:r>
-              <w:rPr>
-                <w:rFonts w:ascii="Garamond" w:hAnsi="Garamond" w:cstheme="minorHAnsi"/>
-                <w:color w:val="000000" w:themeColor="text1"/>
-                <w:sz w:val="20"/>
-                <w:szCs w:val="20"/>
-                <w:lang w:val="en-US"/>
-              </w:rPr>
-              <w:t>PyTFL: A Python–based Neural Team Formation Toolkit.</w:t>
+            <w:proofErr w:type="spellStart"/>
+            <w:r>
+              <w:rPr>
+                <w:rFonts w:ascii="Garamond" w:hAnsi="Garamond" w:cstheme="minorHAnsi"/>
+                <w:color w:val="000000" w:themeColor="text1"/>
+                <w:sz w:val="20"/>
+                <w:szCs w:val="20"/>
+                <w:lang w:val="en-US"/>
+              </w:rPr>
+              <w:t>PyTFL</w:t>
+            </w:r>
+            <w:proofErr w:type="spellEnd"/>
+            <w:r>
+              <w:rPr>
+                <w:rFonts w:ascii="Garamond" w:hAnsi="Garamond" w:cstheme="minorHAnsi"/>
+                <w:color w:val="000000" w:themeColor="text1"/>
+                <w:sz w:val="20"/>
+                <w:szCs w:val="20"/>
+                <w:lang w:val="en-US"/>
+              </w:rPr>
+              <w:t>: A Python–based Neural Team Formation Toolkit.</w:t>
             </w:r>
             <w:r>
               <w:rPr>
@@ -8300,6 +10200,42 @@
                 <w:lang w:val="en-US"/>
               </w:rPr>
               <w:t>ACM International Conference on Information and Knowledge Management (CIKM), Queensland, Australia</w:t>
+            </w:r>
+            <w:r>
+              <w:rPr>
+                <w:rFonts w:ascii="Garamond" w:hAnsi="Garamond" w:cstheme="minorHAnsi"/>
+                <w:i/>
+                <w:iCs/>
+                <w:color w:val="000000" w:themeColor="text1"/>
+                <w:sz w:val="20"/>
+                <w:szCs w:val="20"/>
+                <w:lang w:val="en-US"/>
+              </w:rPr>
+              <w:t xml:space="preserve"> (</w:t>
+            </w:r>
+            <w:r>
+              <w:rPr>
+                <w:rFonts w:ascii="Garamond" w:hAnsi="Garamond" w:cstheme="minorHAnsi"/>
+                <w:i/>
+                <w:iCs/>
+                <w:color w:val="000000" w:themeColor="text1"/>
+                <w:sz w:val="20"/>
+                <w:szCs w:val="20"/>
+                <w:lang w:val="en-US"/>
+              </w:rPr>
+              <w:t>4716-4720</w:t>
+            </w:r>
+            <w:r>
+              <w:rPr>
+                <w:rFonts w:ascii="Garamond" w:hAnsi="Garamond" w:cstheme="minorHAnsi"/>
+                <w:i/>
+                <w:iCs/>
+                <w:color w:val="000000" w:themeColor="text1"/>
+                <w:sz w:val="20"/>
+                <w:szCs w:val="20"/>
+                <w:lang w:val="en-US"/>
+              </w:rPr>
+              <w:t>)</w:t>
             </w:r>
             <w:r>
               <w:rPr>
@@ -8412,15 +10348,115 @@
               </w:rPr>
               <w:t xml:space="preserve"> </w:t>
             </w:r>
-            <w:r>
-              <w:rPr>
-                <w:rFonts w:ascii="Garamond" w:hAnsi="Garamond" w:cstheme="minorHAnsi"/>
-                <w:color w:val="000000" w:themeColor="text1"/>
-                <w:sz w:val="20"/>
-                <w:szCs w:val="20"/>
-                <w:lang w:val="en-US"/>
-              </w:rPr>
-              <w:t xml:space="preserve">Tamannaee, Zarrinkalam, Samouh, Paydar, Bagheri. </w:t>
+            <w:proofErr w:type="spellStart"/>
+            <w:r>
+              <w:rPr>
+                <w:rFonts w:ascii="Garamond" w:hAnsi="Garamond" w:cstheme="minorHAnsi"/>
+                <w:color w:val="000000" w:themeColor="text1"/>
+                <w:sz w:val="20"/>
+                <w:szCs w:val="20"/>
+                <w:lang w:val="en-US"/>
+              </w:rPr>
+              <w:t>Tamannaee</w:t>
+            </w:r>
+            <w:proofErr w:type="spellEnd"/>
+            <w:r>
+              <w:rPr>
+                <w:rFonts w:ascii="Garamond" w:hAnsi="Garamond" w:cstheme="minorHAnsi"/>
+                <w:color w:val="000000" w:themeColor="text1"/>
+                <w:sz w:val="20"/>
+                <w:szCs w:val="20"/>
+                <w:vertAlign w:val="superscript"/>
+                <w:lang w:val="en-US"/>
+              </w:rPr>
+              <w:t>*</w:t>
+            </w:r>
+            <w:r>
+              <w:rPr>
+                <w:rFonts w:ascii="Garamond" w:hAnsi="Garamond" w:cstheme="minorHAnsi"/>
+                <w:color w:val="000000" w:themeColor="text1"/>
+                <w:sz w:val="20"/>
+                <w:szCs w:val="20"/>
+                <w:lang w:val="en-US"/>
+              </w:rPr>
+              <w:t xml:space="preserve">, </w:t>
+            </w:r>
+            <w:proofErr w:type="spellStart"/>
+            <w:r>
+              <w:rPr>
+                <w:rFonts w:ascii="Garamond" w:hAnsi="Garamond" w:cstheme="minorHAnsi"/>
+                <w:color w:val="000000" w:themeColor="text1"/>
+                <w:sz w:val="20"/>
+                <w:szCs w:val="20"/>
+                <w:lang w:val="en-US"/>
+              </w:rPr>
+              <w:t>Zarrinkalam</w:t>
+            </w:r>
+            <w:proofErr w:type="spellEnd"/>
+            <w:r>
+              <w:rPr>
+                <w:rFonts w:ascii="Garamond" w:hAnsi="Garamond" w:cstheme="minorHAnsi"/>
+                <w:color w:val="000000" w:themeColor="text1"/>
+                <w:sz w:val="20"/>
+                <w:szCs w:val="20"/>
+                <w:lang w:val="en-US"/>
+              </w:rPr>
+              <w:t xml:space="preserve">, </w:t>
+            </w:r>
+            <w:proofErr w:type="spellStart"/>
+            <w:r>
+              <w:rPr>
+                <w:rFonts w:ascii="Garamond" w:hAnsi="Garamond" w:cstheme="minorHAnsi"/>
+                <w:color w:val="000000" w:themeColor="text1"/>
+                <w:sz w:val="20"/>
+                <w:szCs w:val="20"/>
+                <w:lang w:val="en-US"/>
+              </w:rPr>
+              <w:t>Samouh</w:t>
+            </w:r>
+            <w:proofErr w:type="spellEnd"/>
+            <w:r>
+              <w:rPr>
+                <w:rFonts w:ascii="Garamond" w:hAnsi="Garamond" w:cstheme="minorHAnsi"/>
+                <w:color w:val="000000" w:themeColor="text1"/>
+                <w:sz w:val="20"/>
+                <w:szCs w:val="20"/>
+                <w:vertAlign w:val="superscript"/>
+                <w:lang w:val="en-US"/>
+              </w:rPr>
+              <w:t>†</w:t>
+            </w:r>
+            <w:r>
+              <w:rPr>
+                <w:rFonts w:ascii="Garamond" w:hAnsi="Garamond" w:cstheme="minorHAnsi"/>
+                <w:color w:val="000000" w:themeColor="text1"/>
+                <w:sz w:val="20"/>
+                <w:szCs w:val="20"/>
+                <w:lang w:val="en-US"/>
+              </w:rPr>
+              <w:t xml:space="preserve">, </w:t>
+            </w:r>
+            <w:proofErr w:type="spellStart"/>
+            <w:r>
+              <w:rPr>
+                <w:rFonts w:ascii="Garamond" w:hAnsi="Garamond" w:cstheme="minorHAnsi"/>
+                <w:color w:val="000000" w:themeColor="text1"/>
+                <w:sz w:val="20"/>
+                <w:szCs w:val="20"/>
+                <w:lang w:val="en-US"/>
+              </w:rPr>
+              <w:t>Paydar</w:t>
+            </w:r>
+            <w:proofErr w:type="spellEnd"/>
+            <w:r>
+              <w:rPr>
+                <w:rFonts w:ascii="Garamond" w:hAnsi="Garamond" w:cstheme="minorHAnsi"/>
+                <w:color w:val="000000" w:themeColor="text1"/>
+                <w:sz w:val="20"/>
+                <w:szCs w:val="20"/>
+                <w:lang w:val="en-US"/>
+              </w:rPr>
+              <w:t xml:space="preserve">, Bagheri. </w:t>
             </w:r>
             <w:r>
               <w:rPr>
@@ -8549,7 +10585,55 @@
                 <w:szCs w:val="20"/>
                 <w:lang w:val="en-US"/>
               </w:rPr>
-              <w:t>, Lucca, Italy. CORE Rank: A</w:t>
+              <w:t>, Lucca, Italy</w:t>
+            </w:r>
+            <w:r>
+              <w:rPr>
+                <w:rFonts w:ascii="Garamond" w:hAnsi="Garamond" w:cstheme="minorHAnsi"/>
+                <w:i/>
+                <w:iCs/>
+                <w:color w:val="000000" w:themeColor="text1"/>
+                <w:sz w:val="20"/>
+                <w:szCs w:val="20"/>
+                <w:lang w:val="en-US"/>
+              </w:rPr>
+              <w:t xml:space="preserve"> (</w:t>
+            </w:r>
+            <w:r>
+              <w:rPr>
+                <w:rFonts w:ascii="Garamond" w:hAnsi="Garamond" w:cstheme="minorHAnsi"/>
+                <w:i/>
+                <w:iCs/>
+                <w:color w:val="000000" w:themeColor="text1"/>
+                <w:sz w:val="20"/>
+                <w:szCs w:val="20"/>
+                <w:lang w:val="en-US"/>
+              </w:rPr>
+              <w:t>498-503</w:t>
+            </w:r>
+            <w:r>
+              <w:rPr>
+                <w:rFonts w:ascii="Garamond" w:hAnsi="Garamond" w:cstheme="minorHAnsi"/>
+                <w:i/>
+                <w:iCs/>
+                <w:color w:val="000000" w:themeColor="text1"/>
+                <w:sz w:val="20"/>
+                <w:szCs w:val="20"/>
+                <w:lang w:val="en-US"/>
+              </w:rPr>
+              <w:t>)</w:t>
+            </w:r>
+            <w:r>
+              <w:rPr>
+                <w:rFonts w:ascii="Garamond" w:hAnsi="Garamond" w:cstheme="minorHAnsi"/>
+                <w:i/>
+                <w:iCs/>
+                <w:color w:val="000000" w:themeColor="text1"/>
+                <w:sz w:val="20"/>
+                <w:szCs w:val="20"/>
+                <w:lang w:val="en-US"/>
+              </w:rPr>
+              <w:t>. CORE Rank: A</w:t>
             </w:r>
             <w:r>
               <w:rPr>
@@ -8618,15 +10702,38 @@
               </w:rPr>
               <w:t xml:space="preserve">15. </w:t>
             </w:r>
-            <w:r>
-              <w:rPr>
-                <w:rFonts w:ascii="Garamond" w:hAnsi="Garamond" w:cstheme="minorHAnsi"/>
-                <w:color w:val="000000" w:themeColor="text1"/>
-                <w:sz w:val="20"/>
-                <w:szCs w:val="20"/>
-                <w:lang w:val="en-US"/>
-              </w:rPr>
-              <w:t xml:space="preserve">Tamannaee, </w:t>
+            <w:proofErr w:type="spellStart"/>
+            <w:r>
+              <w:rPr>
+                <w:rFonts w:ascii="Garamond" w:hAnsi="Garamond" w:cstheme="minorHAnsi"/>
+                <w:color w:val="000000" w:themeColor="text1"/>
+                <w:sz w:val="20"/>
+                <w:szCs w:val="20"/>
+                <w:lang w:val="en-US"/>
+              </w:rPr>
+              <w:t>Tamannaee</w:t>
+            </w:r>
+            <w:proofErr w:type="spellEnd"/>
+            <w:r>
+              <w:rPr>
+                <w:rFonts w:ascii="Garamond" w:hAnsi="Garamond" w:cstheme="minorHAnsi"/>
+                <w:color w:val="000000" w:themeColor="text1"/>
+                <w:sz w:val="20"/>
+                <w:szCs w:val="20"/>
+                <w:vertAlign w:val="superscript"/>
+                <w:lang w:val="en-US"/>
+              </w:rPr>
+              <w:t>*</w:t>
+            </w:r>
+            <w:r>
+              <w:rPr>
+                <w:rFonts w:ascii="Garamond" w:hAnsi="Garamond" w:cstheme="minorHAnsi"/>
+                <w:color w:val="000000" w:themeColor="text1"/>
+                <w:sz w:val="20"/>
+                <w:szCs w:val="20"/>
+                <w:lang w:val="en-US"/>
+              </w:rPr>
+              <w:t xml:space="preserve">, </w:t>
             </w:r>
             <w:r>
               <w:rPr>
@@ -8658,17 +10765,106 @@
                 <w:szCs w:val="20"/>
                 <w:lang w:val="en-US"/>
               </w:rPr>
-              <w:t xml:space="preserve"> Zarrinkalam, Samouh, Paydar, Bagheri. </w:t>
-            </w:r>
-            <w:r>
-              <w:rPr>
-                <w:rFonts w:ascii="Garamond" w:hAnsi="Garamond" w:cstheme="minorHAnsi"/>
-                <w:color w:val="000000" w:themeColor="text1"/>
-                <w:sz w:val="20"/>
-                <w:szCs w:val="20"/>
-                <w:lang w:val="en-US"/>
-              </w:rPr>
-              <w:t>ReQue: A Configurable Workflow and Dataset Collection for Query Refinement</w:t>
+              <w:t xml:space="preserve"> </w:t>
+            </w:r>
+            <w:proofErr w:type="spellStart"/>
+            <w:r>
+              <w:rPr>
+                <w:rFonts w:ascii="Garamond" w:hAnsi="Garamond" w:cstheme="minorHAnsi"/>
+                <w:color w:val="000000" w:themeColor="text1"/>
+                <w:sz w:val="20"/>
+                <w:szCs w:val="20"/>
+                <w:lang w:val="en-US"/>
+              </w:rPr>
+              <w:t>Zarrinkalam</w:t>
+            </w:r>
+            <w:proofErr w:type="spellEnd"/>
+            <w:r>
+              <w:rPr>
+                <w:rFonts w:ascii="Garamond" w:hAnsi="Garamond" w:cstheme="minorHAnsi"/>
+                <w:color w:val="000000" w:themeColor="text1"/>
+                <w:sz w:val="20"/>
+                <w:szCs w:val="20"/>
+                <w:lang w:val="en-US"/>
+              </w:rPr>
+              <w:t xml:space="preserve">, </w:t>
+            </w:r>
+            <w:proofErr w:type="spellStart"/>
+            <w:r>
+              <w:rPr>
+                <w:rFonts w:ascii="Garamond" w:hAnsi="Garamond" w:cstheme="minorHAnsi"/>
+                <w:color w:val="000000" w:themeColor="text1"/>
+                <w:sz w:val="20"/>
+                <w:szCs w:val="20"/>
+                <w:lang w:val="en-US"/>
+              </w:rPr>
+              <w:t>Samouh</w:t>
+            </w:r>
+            <w:proofErr w:type="spellEnd"/>
+            <w:r>
+              <w:rPr>
+                <w:rFonts w:ascii="Garamond" w:hAnsi="Garamond" w:cstheme="minorHAnsi"/>
+                <w:color w:val="000000" w:themeColor="text1"/>
+                <w:sz w:val="20"/>
+                <w:szCs w:val="20"/>
+                <w:vertAlign w:val="superscript"/>
+                <w:lang w:val="en-US"/>
+              </w:rPr>
+              <w:t>†</w:t>
+            </w:r>
+            <w:r>
+              <w:rPr>
+                <w:rFonts w:ascii="Garamond" w:hAnsi="Garamond" w:cstheme="minorHAnsi"/>
+                <w:color w:val="000000" w:themeColor="text1"/>
+                <w:sz w:val="20"/>
+                <w:szCs w:val="20"/>
+                <w:lang w:val="en-US"/>
+              </w:rPr>
+              <w:t xml:space="preserve">, </w:t>
+            </w:r>
+            <w:proofErr w:type="spellStart"/>
+            <w:r>
+              <w:rPr>
+                <w:rFonts w:ascii="Garamond" w:hAnsi="Garamond" w:cstheme="minorHAnsi"/>
+                <w:color w:val="000000" w:themeColor="text1"/>
+                <w:sz w:val="20"/>
+                <w:szCs w:val="20"/>
+                <w:lang w:val="en-US"/>
+              </w:rPr>
+              <w:t>Paydar</w:t>
+            </w:r>
+            <w:proofErr w:type="spellEnd"/>
+            <w:r>
+              <w:rPr>
+                <w:rFonts w:ascii="Garamond" w:hAnsi="Garamond" w:cstheme="minorHAnsi"/>
+                <w:color w:val="000000" w:themeColor="text1"/>
+                <w:sz w:val="20"/>
+                <w:szCs w:val="20"/>
+                <w:lang w:val="en-US"/>
+              </w:rPr>
+              <w:t xml:space="preserve">, Bagheri. </w:t>
+            </w:r>
+            <w:proofErr w:type="spellStart"/>
+            <w:r>
+              <w:rPr>
+                <w:rFonts w:ascii="Garamond" w:hAnsi="Garamond" w:cstheme="minorHAnsi"/>
+                <w:color w:val="000000" w:themeColor="text1"/>
+                <w:sz w:val="20"/>
+                <w:szCs w:val="20"/>
+                <w:lang w:val="en-US"/>
+              </w:rPr>
+              <w:t>ReQue</w:t>
+            </w:r>
+            <w:proofErr w:type="spellEnd"/>
+            <w:r>
+              <w:rPr>
+                <w:rFonts w:ascii="Garamond" w:hAnsi="Garamond" w:cstheme="minorHAnsi"/>
+                <w:color w:val="000000" w:themeColor="text1"/>
+                <w:sz w:val="20"/>
+                <w:szCs w:val="20"/>
+                <w:lang w:val="en-US"/>
+              </w:rPr>
+              <w:t>: A Configurable Workflow and Dataset Collection for Query Refinement</w:t>
             </w:r>
             <w:r>
               <w:rPr>
@@ -8840,7 +11036,28 @@
                 <w:szCs w:val="20"/>
                 <w:lang w:val="en-US"/>
               </w:rPr>
-              <w:t xml:space="preserve">Rad, </w:t>
+              <w:t>Rad</w:t>
+            </w:r>
+            <w:r>
+              <w:rPr>
+                <w:rFonts w:ascii="Garamond" w:hAnsi="Garamond" w:cstheme="minorHAnsi"/>
+                <w:color w:val="000000" w:themeColor="text1"/>
+                <w:sz w:val="20"/>
+                <w:szCs w:val="20"/>
+                <w:vertAlign w:val="superscript"/>
+                <w:lang w:val="en-US"/>
+              </w:rPr>
+              <w:t>*</w:t>
+            </w:r>
+            <w:r>
+              <w:rPr>
+                <w:rFonts w:ascii="Garamond" w:hAnsi="Garamond" w:cstheme="minorHAnsi"/>
+                <w:color w:val="000000" w:themeColor="text1"/>
+                <w:sz w:val="20"/>
+                <w:szCs w:val="20"/>
+                <w:lang w:val="en-US"/>
+              </w:rPr>
+              <w:t xml:space="preserve">, </w:t>
             </w:r>
             <w:r>
               <w:rPr>
@@ -8862,7 +11079,51 @@
                 <w:szCs w:val="20"/>
                 <w:lang w:val="en-US"/>
               </w:rPr>
-              <w:t xml:space="preserve">, Kargar, Szlichta, Bagheri. </w:t>
+              <w:t xml:space="preserve">, </w:t>
+            </w:r>
+            <w:proofErr w:type="spellStart"/>
+            <w:r>
+              <w:rPr>
+                <w:rFonts w:ascii="Garamond" w:hAnsi="Garamond" w:cstheme="minorHAnsi"/>
+                <w:color w:val="000000" w:themeColor="text1"/>
+                <w:sz w:val="20"/>
+                <w:szCs w:val="20"/>
+                <w:lang w:val="en-US"/>
+              </w:rPr>
+              <w:t>Kargar</w:t>
+            </w:r>
+            <w:proofErr w:type="spellEnd"/>
+            <w:r>
+              <w:rPr>
+                <w:rFonts w:ascii="Garamond" w:hAnsi="Garamond" w:cstheme="minorHAnsi"/>
+                <w:color w:val="000000" w:themeColor="text1"/>
+                <w:sz w:val="20"/>
+                <w:szCs w:val="20"/>
+                <w:lang w:val="en-US"/>
+              </w:rPr>
+              <w:t xml:space="preserve">, </w:t>
+            </w:r>
+            <w:proofErr w:type="spellStart"/>
+            <w:r>
+              <w:rPr>
+                <w:rFonts w:ascii="Garamond" w:hAnsi="Garamond" w:cstheme="minorHAnsi"/>
+                <w:color w:val="000000" w:themeColor="text1"/>
+                <w:sz w:val="20"/>
+                <w:szCs w:val="20"/>
+                <w:lang w:val="en-US"/>
+              </w:rPr>
+              <w:t>Szlichta</w:t>
+            </w:r>
+            <w:proofErr w:type="spellEnd"/>
+            <w:r>
+              <w:rPr>
+                <w:rFonts w:ascii="Garamond" w:hAnsi="Garamond" w:cstheme="minorHAnsi"/>
+                <w:color w:val="000000" w:themeColor="text1"/>
+                <w:sz w:val="20"/>
+                <w:szCs w:val="20"/>
+                <w:lang w:val="en-US"/>
+              </w:rPr>
+              <w:t xml:space="preserve">, Bagheri. </w:t>
             </w:r>
             <w:r>
               <w:rPr>
@@ -9066,6 +11327,17 @@
                 <w:color w:val="000000" w:themeColor="text1"/>
                 <w:sz w:val="20"/>
                 <w:szCs w:val="20"/>
+                <w:vertAlign w:val="superscript"/>
+                <w:lang w:val="en-US"/>
+              </w:rPr>
+              <w:t>*</w:t>
+            </w:r>
+            <w:r>
+              <w:rPr>
+                <w:rFonts w:ascii="Garamond" w:hAnsi="Garamond" w:cstheme="minorHAnsi"/>
+                <w:color w:val="000000" w:themeColor="text1"/>
+                <w:sz w:val="20"/>
+                <w:szCs w:val="20"/>
                 <w:lang w:val="en-US"/>
               </w:rPr>
               <w:t xml:space="preserve">, Bagheri, Du. </w:t>
@@ -9272,6 +11544,17 @@
                 <w:color w:val="000000" w:themeColor="text1"/>
                 <w:sz w:val="20"/>
                 <w:szCs w:val="20"/>
+                <w:vertAlign w:val="superscript"/>
+                <w:lang w:val="en-US"/>
+              </w:rPr>
+              <w:t>*</w:t>
+            </w:r>
+            <w:r>
+              <w:rPr>
+                <w:rFonts w:ascii="Garamond" w:hAnsi="Garamond" w:cstheme="minorHAnsi"/>
+                <w:color w:val="000000" w:themeColor="text1"/>
+                <w:sz w:val="20"/>
+                <w:szCs w:val="20"/>
                 <w:lang w:val="en-US"/>
               </w:rPr>
               <w:t>,</w:t>
@@ -9284,7 +11567,83 @@
                 <w:szCs w:val="20"/>
                 <w:lang w:val="en-US"/>
               </w:rPr>
-              <w:t xml:space="preserve"> Mirlohi, Hosseini, Herpers. </w:t>
+              <w:t xml:space="preserve"> </w:t>
+            </w:r>
+            <w:proofErr w:type="spellStart"/>
+            <w:r>
+              <w:rPr>
+                <w:rFonts w:ascii="Garamond" w:hAnsi="Garamond" w:cstheme="minorHAnsi"/>
+                <w:color w:val="000000" w:themeColor="text1"/>
+                <w:sz w:val="20"/>
+                <w:szCs w:val="20"/>
+                <w:lang w:val="en-US"/>
+              </w:rPr>
+              <w:t>Mirlohi</w:t>
+            </w:r>
+            <w:proofErr w:type="spellEnd"/>
+            <w:r>
+              <w:rPr>
+                <w:rFonts w:ascii="Garamond" w:hAnsi="Garamond" w:cstheme="minorHAnsi"/>
+                <w:color w:val="000000" w:themeColor="text1"/>
+                <w:sz w:val="20"/>
+                <w:szCs w:val="20"/>
+                <w:vertAlign w:val="superscript"/>
+                <w:lang w:val="en-US"/>
+              </w:rPr>
+              <w:t>*</w:t>
+            </w:r>
+            <w:r>
+              <w:rPr>
+                <w:rFonts w:ascii="Garamond" w:hAnsi="Garamond" w:cstheme="minorHAnsi"/>
+                <w:color w:val="000000" w:themeColor="text1"/>
+                <w:sz w:val="20"/>
+                <w:szCs w:val="20"/>
+                <w:lang w:val="en-US"/>
+              </w:rPr>
+              <w:t>, Hosseini</w:t>
+            </w:r>
+            <w:r>
+              <w:rPr>
+                <w:rFonts w:ascii="Garamond" w:hAnsi="Garamond" w:cstheme="minorHAnsi"/>
+                <w:color w:val="000000" w:themeColor="text1"/>
+                <w:sz w:val="20"/>
+                <w:szCs w:val="20"/>
+                <w:vertAlign w:val="superscript"/>
+                <w:lang w:val="en-US"/>
+              </w:rPr>
+              <w:t>*</w:t>
+            </w:r>
+            <w:r>
+              <w:rPr>
+                <w:rFonts w:ascii="Garamond" w:hAnsi="Garamond" w:cstheme="minorHAnsi"/>
+                <w:color w:val="000000" w:themeColor="text1"/>
+                <w:sz w:val="20"/>
+                <w:szCs w:val="20"/>
+                <w:lang w:val="en-US"/>
+              </w:rPr>
+              <w:t xml:space="preserve">, </w:t>
+            </w:r>
+            <w:proofErr w:type="spellStart"/>
+            <w:r>
+              <w:rPr>
+                <w:rFonts w:ascii="Garamond" w:hAnsi="Garamond" w:cstheme="minorHAnsi"/>
+                <w:color w:val="000000" w:themeColor="text1"/>
+                <w:sz w:val="20"/>
+                <w:szCs w:val="20"/>
+                <w:lang w:val="en-US"/>
+              </w:rPr>
+              <w:t>Herpers</w:t>
+            </w:r>
+            <w:proofErr w:type="spellEnd"/>
+            <w:r>
+              <w:rPr>
+                <w:rFonts w:ascii="Garamond" w:hAnsi="Garamond" w:cstheme="minorHAnsi"/>
+                <w:color w:val="000000" w:themeColor="text1"/>
+                <w:sz w:val="20"/>
+                <w:szCs w:val="20"/>
+                <w:lang w:val="en-US"/>
+              </w:rPr>
+              <w:t xml:space="preserve">. </w:t>
             </w:r>
             <w:r>
               <w:rPr>
@@ -9457,15 +11816,38 @@
               </w:rPr>
               <w:t xml:space="preserve">11. </w:t>
             </w:r>
-            <w:r>
-              <w:rPr>
-                <w:rFonts w:ascii="Garamond" w:hAnsi="Garamond" w:cstheme="minorHAnsi"/>
-                <w:color w:val="000000" w:themeColor="text1"/>
-                <w:sz w:val="20"/>
-                <w:szCs w:val="20"/>
-                <w:lang w:val="en-US"/>
-              </w:rPr>
-              <w:t xml:space="preserve">Khodabakhsh, </w:t>
+            <w:proofErr w:type="spellStart"/>
+            <w:r>
+              <w:rPr>
+                <w:rFonts w:ascii="Garamond" w:hAnsi="Garamond" w:cstheme="minorHAnsi"/>
+                <w:color w:val="000000" w:themeColor="text1"/>
+                <w:sz w:val="20"/>
+                <w:szCs w:val="20"/>
+                <w:lang w:val="en-US"/>
+              </w:rPr>
+              <w:t>Khodabakhsh</w:t>
+            </w:r>
+            <w:proofErr w:type="spellEnd"/>
+            <w:r>
+              <w:rPr>
+                <w:rFonts w:ascii="Garamond" w:hAnsi="Garamond" w:cstheme="minorHAnsi"/>
+                <w:color w:val="000000" w:themeColor="text1"/>
+                <w:sz w:val="20"/>
+                <w:szCs w:val="20"/>
+                <w:vertAlign w:val="superscript"/>
+                <w:lang w:val="en-US"/>
+              </w:rPr>
+              <w:t>*</w:t>
+            </w:r>
+            <w:r>
+              <w:rPr>
+                <w:rFonts w:ascii="Garamond" w:hAnsi="Garamond" w:cstheme="minorHAnsi"/>
+                <w:color w:val="000000" w:themeColor="text1"/>
+                <w:sz w:val="20"/>
+                <w:szCs w:val="20"/>
+                <w:lang w:val="en-US"/>
+              </w:rPr>
+              <w:t xml:space="preserve">, </w:t>
             </w:r>
             <w:r>
               <w:rPr>
@@ -9485,9 +11867,53 @@
                 <w:color w:val="000000" w:themeColor="text1"/>
                 <w:sz w:val="20"/>
                 <w:szCs w:val="20"/>
-                <w:lang w:val="en-US"/>
-              </w:rPr>
-              <w:t xml:space="preserve">, Zarrinkalam, Bagheri. </w:t>
+                <w:vertAlign w:val="superscript"/>
+                <w:lang w:val="en-US"/>
+              </w:rPr>
+              <w:t>*</w:t>
+            </w:r>
+            <w:r>
+              <w:rPr>
+                <w:rFonts w:ascii="Garamond" w:hAnsi="Garamond" w:cstheme="minorHAnsi"/>
+                <w:color w:val="000000" w:themeColor="text1"/>
+                <w:sz w:val="20"/>
+                <w:szCs w:val="20"/>
+                <w:lang w:val="en-US"/>
+              </w:rPr>
+              <w:t xml:space="preserve">, </w:t>
+            </w:r>
+            <w:proofErr w:type="spellStart"/>
+            <w:r>
+              <w:rPr>
+                <w:rFonts w:ascii="Garamond" w:hAnsi="Garamond" w:cstheme="minorHAnsi"/>
+                <w:color w:val="000000" w:themeColor="text1"/>
+                <w:sz w:val="20"/>
+                <w:szCs w:val="20"/>
+                <w:lang w:val="en-US"/>
+              </w:rPr>
+              <w:t>Zarrinkalam</w:t>
+            </w:r>
+            <w:proofErr w:type="spellEnd"/>
+            <w:r>
+              <w:rPr>
+                <w:rFonts w:ascii="Garamond" w:hAnsi="Garamond" w:cstheme="minorHAnsi"/>
+                <w:color w:val="000000" w:themeColor="text1"/>
+                <w:sz w:val="20"/>
+                <w:szCs w:val="20"/>
+                <w:vertAlign w:val="superscript"/>
+                <w:lang w:val="en-US"/>
+              </w:rPr>
+              <w:t>*</w:t>
+            </w:r>
+            <w:r>
+              <w:rPr>
+                <w:rFonts w:ascii="Garamond" w:hAnsi="Garamond" w:cstheme="minorHAnsi"/>
+                <w:color w:val="000000" w:themeColor="text1"/>
+                <w:sz w:val="20"/>
+                <w:szCs w:val="20"/>
+                <w:lang w:val="en-US"/>
+              </w:rPr>
+              <w:t xml:space="preserve">, Bagheri. </w:t>
             </w:r>
             <w:r>
               <w:rPr>
@@ -9663,15 +12089,38 @@
               </w:rPr>
               <w:t xml:space="preserve">10. </w:t>
             </w:r>
-            <w:r>
-              <w:rPr>
-                <w:rFonts w:ascii="Garamond" w:hAnsi="Garamond" w:cstheme="minorHAnsi"/>
-                <w:color w:val="000000" w:themeColor="text1"/>
-                <w:sz w:val="20"/>
-                <w:szCs w:val="20"/>
-                <w:lang w:val="en-US"/>
-              </w:rPr>
-              <w:t xml:space="preserve">Arabzadeh, </w:t>
+            <w:proofErr w:type="spellStart"/>
+            <w:r>
+              <w:rPr>
+                <w:rFonts w:ascii="Garamond" w:hAnsi="Garamond" w:cstheme="minorHAnsi"/>
+                <w:color w:val="000000" w:themeColor="text1"/>
+                <w:sz w:val="20"/>
+                <w:szCs w:val="20"/>
+                <w:lang w:val="en-US"/>
+              </w:rPr>
+              <w:t>Arabzadeh</w:t>
+            </w:r>
+            <w:proofErr w:type="spellEnd"/>
+            <w:r>
+              <w:rPr>
+                <w:rFonts w:ascii="Garamond" w:hAnsi="Garamond" w:cstheme="minorHAnsi"/>
+                <w:color w:val="000000" w:themeColor="text1"/>
+                <w:sz w:val="20"/>
+                <w:szCs w:val="20"/>
+                <w:vertAlign w:val="superscript"/>
+                <w:lang w:val="en-US"/>
+              </w:rPr>
+              <w:t>*</w:t>
+            </w:r>
+            <w:r>
+              <w:rPr>
+                <w:rFonts w:ascii="Garamond" w:hAnsi="Garamond" w:cstheme="minorHAnsi"/>
+                <w:color w:val="000000" w:themeColor="text1"/>
+                <w:sz w:val="20"/>
+                <w:szCs w:val="20"/>
+                <w:lang w:val="en-US"/>
+              </w:rPr>
+              <w:t xml:space="preserve">, </w:t>
             </w:r>
             <w:r>
               <w:rPr>
@@ -9691,9 +12140,86 @@
                 <w:color w:val="000000" w:themeColor="text1"/>
                 <w:sz w:val="20"/>
                 <w:szCs w:val="20"/>
-                <w:lang w:val="en-US"/>
-              </w:rPr>
-              <w:t xml:space="preserve">, Zarrinkalam, Navivala, Bagheri. </w:t>
+                <w:vertAlign w:val="superscript"/>
+                <w:lang w:val="en-US"/>
+              </w:rPr>
+              <w:t>*</w:t>
+            </w:r>
+            <w:r>
+              <w:rPr>
+                <w:rFonts w:ascii="Garamond" w:hAnsi="Garamond" w:cstheme="minorHAnsi"/>
+                <w:color w:val="000000" w:themeColor="text1"/>
+                <w:sz w:val="20"/>
+                <w:szCs w:val="20"/>
+                <w:lang w:val="en-US"/>
+              </w:rPr>
+              <w:t xml:space="preserve">, </w:t>
+            </w:r>
+            <w:proofErr w:type="spellStart"/>
+            <w:r>
+              <w:rPr>
+                <w:rFonts w:ascii="Garamond" w:hAnsi="Garamond" w:cstheme="minorHAnsi"/>
+                <w:color w:val="000000" w:themeColor="text1"/>
+                <w:sz w:val="20"/>
+                <w:szCs w:val="20"/>
+                <w:lang w:val="en-US"/>
+              </w:rPr>
+              <w:t>Zarrinkalam</w:t>
+            </w:r>
+            <w:proofErr w:type="spellEnd"/>
+            <w:r>
+              <w:rPr>
+                <w:rFonts w:ascii="Garamond" w:hAnsi="Garamond" w:cstheme="minorHAnsi"/>
+                <w:color w:val="000000" w:themeColor="text1"/>
+                <w:sz w:val="20"/>
+                <w:szCs w:val="20"/>
+                <w:vertAlign w:val="superscript"/>
+                <w:lang w:val="en-US"/>
+              </w:rPr>
+              <w:t>*</w:t>
+            </w:r>
+            <w:r>
+              <w:rPr>
+                <w:rFonts w:ascii="Garamond" w:hAnsi="Garamond" w:cstheme="minorHAnsi"/>
+                <w:color w:val="000000" w:themeColor="text1"/>
+                <w:sz w:val="20"/>
+                <w:szCs w:val="20"/>
+                <w:lang w:val="en-US"/>
+              </w:rPr>
+              <w:t xml:space="preserve">, </w:t>
+            </w:r>
+            <w:proofErr w:type="spellStart"/>
+            <w:r>
+              <w:rPr>
+                <w:rFonts w:ascii="Garamond" w:hAnsi="Garamond" w:cstheme="minorHAnsi"/>
+                <w:color w:val="000000" w:themeColor="text1"/>
+                <w:sz w:val="20"/>
+                <w:szCs w:val="20"/>
+                <w:lang w:val="en-US"/>
+              </w:rPr>
+              <w:t>Navivala</w:t>
+            </w:r>
+            <w:proofErr w:type="spellEnd"/>
+            <w:r>
+              <w:rPr>
+                <w:rFonts w:ascii="Garamond" w:hAnsi="Garamond" w:cstheme="minorHAnsi"/>
+                <w:color w:val="000000" w:themeColor="text1"/>
+                <w:sz w:val="20"/>
+                <w:szCs w:val="20"/>
+                <w:vertAlign w:val="superscript"/>
+                <w:lang w:val="en-US"/>
+              </w:rPr>
+              <w:t>†</w:t>
+            </w:r>
+            <w:r>
+              <w:rPr>
+                <w:rFonts w:ascii="Garamond" w:hAnsi="Garamond" w:cstheme="minorHAnsi"/>
+                <w:color w:val="000000" w:themeColor="text1"/>
+                <w:sz w:val="20"/>
+                <w:szCs w:val="20"/>
+                <w:lang w:val="en-US"/>
+              </w:rPr>
+              <w:t xml:space="preserve">, Bagheri. </w:t>
             </w:r>
             <w:r>
               <w:rPr>
@@ -9895,9 +12421,86 @@
                 <w:color w:val="000000" w:themeColor="text1"/>
                 <w:sz w:val="20"/>
                 <w:szCs w:val="20"/>
-                <w:lang w:val="en-US"/>
-              </w:rPr>
-              <w:t>, Bashari, Zarrinkalam, Bagheri, Al</w:t>
+                <w:vertAlign w:val="superscript"/>
+                <w:lang w:val="en-US"/>
+              </w:rPr>
+              <w:t>*</w:t>
+            </w:r>
+            <w:r>
+              <w:rPr>
+                <w:rFonts w:ascii="Garamond" w:hAnsi="Garamond" w:cstheme="minorHAnsi"/>
+                <w:color w:val="000000" w:themeColor="text1"/>
+                <w:sz w:val="20"/>
+                <w:szCs w:val="20"/>
+                <w:lang w:val="en-US"/>
+              </w:rPr>
+              <w:t xml:space="preserve">, </w:t>
+            </w:r>
+            <w:proofErr w:type="spellStart"/>
+            <w:r>
+              <w:rPr>
+                <w:rFonts w:ascii="Garamond" w:hAnsi="Garamond" w:cstheme="minorHAnsi"/>
+                <w:color w:val="000000" w:themeColor="text1"/>
+                <w:sz w:val="20"/>
+                <w:szCs w:val="20"/>
+                <w:lang w:val="en-US"/>
+              </w:rPr>
+              <w:t>Bashari</w:t>
+            </w:r>
+            <w:proofErr w:type="spellEnd"/>
+            <w:r>
+              <w:rPr>
+                <w:rFonts w:ascii="Garamond" w:hAnsi="Garamond" w:cstheme="minorHAnsi"/>
+                <w:color w:val="000000" w:themeColor="text1"/>
+                <w:sz w:val="20"/>
+                <w:szCs w:val="20"/>
+                <w:vertAlign w:val="superscript"/>
+                <w:lang w:val="en-US"/>
+              </w:rPr>
+              <w:t>*</w:t>
+            </w:r>
+            <w:r>
+              <w:rPr>
+                <w:rFonts w:ascii="Garamond" w:hAnsi="Garamond" w:cstheme="minorHAnsi"/>
+                <w:color w:val="000000" w:themeColor="text1"/>
+                <w:sz w:val="20"/>
+                <w:szCs w:val="20"/>
+                <w:lang w:val="en-US"/>
+              </w:rPr>
+              <w:t xml:space="preserve">, </w:t>
+            </w:r>
+            <w:proofErr w:type="spellStart"/>
+            <w:r>
+              <w:rPr>
+                <w:rFonts w:ascii="Garamond" w:hAnsi="Garamond" w:cstheme="minorHAnsi"/>
+                <w:color w:val="000000" w:themeColor="text1"/>
+                <w:sz w:val="20"/>
+                <w:szCs w:val="20"/>
+                <w:lang w:val="en-US"/>
+              </w:rPr>
+              <w:t>Zarrinkalam</w:t>
+            </w:r>
+            <w:proofErr w:type="spellEnd"/>
+            <w:r>
+              <w:rPr>
+                <w:rFonts w:ascii="Garamond" w:hAnsi="Garamond" w:cstheme="minorHAnsi"/>
+                <w:color w:val="000000" w:themeColor="text1"/>
+                <w:sz w:val="20"/>
+                <w:szCs w:val="20"/>
+                <w:vertAlign w:val="superscript"/>
+                <w:lang w:val="en-US"/>
+              </w:rPr>
+              <w:t>*</w:t>
+            </w:r>
+            <w:r>
+              <w:rPr>
+                <w:rFonts w:ascii="Garamond" w:hAnsi="Garamond" w:cstheme="minorHAnsi"/>
+                <w:color w:val="000000" w:themeColor="text1"/>
+                <w:sz w:val="20"/>
+                <w:szCs w:val="20"/>
+                <w:lang w:val="en-US"/>
+              </w:rPr>
+              <w:t>, Bagheri, Al</w:t>
             </w:r>
             <w:r>
               <w:rPr>
@@ -9909,25 +12512,49 @@
               </w:rPr>
               <w:t>–</w:t>
             </w:r>
-            <w:r>
-              <w:rPr>
-                <w:rFonts w:ascii="Garamond" w:hAnsi="Garamond" w:cstheme="minorHAnsi"/>
-                <w:color w:val="000000" w:themeColor="text1"/>
-                <w:sz w:val="20"/>
-                <w:szCs w:val="20"/>
-                <w:lang w:val="en-US"/>
-              </w:rPr>
-              <w:t xml:space="preserve">Obeidat. </w:t>
-            </w:r>
-            <w:r>
-              <w:rPr>
-                <w:rFonts w:ascii="Garamond" w:hAnsi="Garamond" w:cstheme="minorHAnsi"/>
-                <w:color w:val="000000" w:themeColor="text1"/>
-                <w:sz w:val="20"/>
-                <w:szCs w:val="20"/>
-                <w:lang w:val="en-US"/>
-              </w:rPr>
-              <w:t>Stopword Detection for Streaming Content</w:t>
+            <w:proofErr w:type="spellStart"/>
+            <w:r>
+              <w:rPr>
+                <w:rFonts w:ascii="Garamond" w:hAnsi="Garamond" w:cstheme="minorHAnsi"/>
+                <w:color w:val="000000" w:themeColor="text1"/>
+                <w:sz w:val="20"/>
+                <w:szCs w:val="20"/>
+                <w:lang w:val="en-US"/>
+              </w:rPr>
+              <w:t>Obeidat</w:t>
+            </w:r>
+            <w:proofErr w:type="spellEnd"/>
+            <w:r>
+              <w:rPr>
+                <w:rFonts w:ascii="Garamond" w:hAnsi="Garamond" w:cstheme="minorHAnsi"/>
+                <w:color w:val="000000" w:themeColor="text1"/>
+                <w:sz w:val="20"/>
+                <w:szCs w:val="20"/>
+                <w:lang w:val="en-US"/>
+              </w:rPr>
+              <w:t xml:space="preserve">. </w:t>
+            </w:r>
+            <w:proofErr w:type="spellStart"/>
+            <w:r>
+              <w:rPr>
+                <w:rFonts w:ascii="Garamond" w:hAnsi="Garamond" w:cstheme="minorHAnsi"/>
+                <w:color w:val="000000" w:themeColor="text1"/>
+                <w:sz w:val="20"/>
+                <w:szCs w:val="20"/>
+                <w:lang w:val="en-US"/>
+              </w:rPr>
+              <w:t>Stopword</w:t>
+            </w:r>
+            <w:proofErr w:type="spellEnd"/>
+            <w:r>
+              <w:rPr>
+                <w:rFonts w:ascii="Garamond" w:hAnsi="Garamond" w:cstheme="minorHAnsi"/>
+                <w:color w:val="000000" w:themeColor="text1"/>
+                <w:sz w:val="20"/>
+                <w:szCs w:val="20"/>
+                <w:lang w:val="en-US"/>
+              </w:rPr>
+              <w:t xml:space="preserve"> Detection for Streaming Content</w:t>
             </w:r>
             <w:r>
               <w:rPr>
@@ -10145,6 +12772,17 @@
                 <w:color w:val="000000" w:themeColor="text1"/>
                 <w:sz w:val="20"/>
                 <w:szCs w:val="20"/>
+                <w:vertAlign w:val="superscript"/>
+                <w:lang w:val="en-US"/>
+              </w:rPr>
+              <w:t>*</w:t>
+            </w:r>
+            <w:r>
+              <w:rPr>
+                <w:rFonts w:ascii="Garamond" w:hAnsi="Garamond" w:cstheme="minorHAnsi"/>
+                <w:color w:val="000000" w:themeColor="text1"/>
+                <w:sz w:val="20"/>
+                <w:szCs w:val="20"/>
                 <w:lang w:val="en-US"/>
               </w:rPr>
               <w:t xml:space="preserve">, Bagheri, Du. </w:t>
@@ -10321,15 +12959,38 @@
               </w:rPr>
               <w:t xml:space="preserve">07. </w:t>
             </w:r>
-            <w:r>
-              <w:rPr>
-                <w:rFonts w:ascii="Garamond" w:hAnsi="Garamond" w:cstheme="minorHAnsi"/>
-                <w:color w:val="000000" w:themeColor="text1"/>
-                <w:sz w:val="20"/>
-                <w:szCs w:val="20"/>
-                <w:lang w:val="en-US"/>
-              </w:rPr>
-              <w:t xml:space="preserve">Zarrinkalam, </w:t>
+            <w:proofErr w:type="spellStart"/>
+            <w:r>
+              <w:rPr>
+                <w:rFonts w:ascii="Garamond" w:hAnsi="Garamond" w:cstheme="minorHAnsi"/>
+                <w:color w:val="000000" w:themeColor="text1"/>
+                <w:sz w:val="20"/>
+                <w:szCs w:val="20"/>
+                <w:lang w:val="en-US"/>
+              </w:rPr>
+              <w:t>Zarrinkalam</w:t>
+            </w:r>
+            <w:proofErr w:type="spellEnd"/>
+            <w:r>
+              <w:rPr>
+                <w:rFonts w:ascii="Garamond" w:hAnsi="Garamond" w:cstheme="minorHAnsi"/>
+                <w:color w:val="000000" w:themeColor="text1"/>
+                <w:sz w:val="20"/>
+                <w:szCs w:val="20"/>
+                <w:vertAlign w:val="superscript"/>
+                <w:lang w:val="en-US"/>
+              </w:rPr>
+              <w:t>*</w:t>
+            </w:r>
+            <w:r>
+              <w:rPr>
+                <w:rFonts w:ascii="Garamond" w:hAnsi="Garamond" w:cstheme="minorHAnsi"/>
+                <w:color w:val="000000" w:themeColor="text1"/>
+                <w:sz w:val="20"/>
+                <w:szCs w:val="20"/>
+                <w:lang w:val="en-US"/>
+              </w:rPr>
+              <w:t xml:space="preserve">, </w:t>
             </w:r>
             <w:r>
               <w:rPr>
@@ -10349,6 +13010,17 @@
                 <w:color w:val="000000" w:themeColor="text1"/>
                 <w:sz w:val="20"/>
                 <w:szCs w:val="20"/>
+                <w:vertAlign w:val="superscript"/>
+                <w:lang w:val="en-US"/>
+              </w:rPr>
+              <w:t>*</w:t>
+            </w:r>
+            <w:r>
+              <w:rPr>
+                <w:rFonts w:ascii="Garamond" w:hAnsi="Garamond" w:cstheme="minorHAnsi"/>
+                <w:color w:val="000000" w:themeColor="text1"/>
+                <w:sz w:val="20"/>
+                <w:szCs w:val="20"/>
                 <w:lang w:val="en-US"/>
               </w:rPr>
               <w:t xml:space="preserve">, Bagheri, Kahani. </w:t>
@@ -10521,9 +13193,53 @@
                 <w:color w:val="000000" w:themeColor="text1"/>
                 <w:sz w:val="20"/>
                 <w:szCs w:val="20"/>
-                <w:lang w:val="en-US"/>
-              </w:rPr>
-              <w:t xml:space="preserve">, Zarrinkalam, Bagheri, Du. </w:t>
+                <w:vertAlign w:val="superscript"/>
+                <w:lang w:val="en-US"/>
+              </w:rPr>
+              <w:t>*</w:t>
+            </w:r>
+            <w:r>
+              <w:rPr>
+                <w:rFonts w:ascii="Garamond" w:hAnsi="Garamond" w:cstheme="minorHAnsi"/>
+                <w:color w:val="000000" w:themeColor="text1"/>
+                <w:sz w:val="20"/>
+                <w:szCs w:val="20"/>
+                <w:lang w:val="en-US"/>
+              </w:rPr>
+              <w:t xml:space="preserve">, </w:t>
+            </w:r>
+            <w:proofErr w:type="spellStart"/>
+            <w:r>
+              <w:rPr>
+                <w:rFonts w:ascii="Garamond" w:hAnsi="Garamond" w:cstheme="minorHAnsi"/>
+                <w:color w:val="000000" w:themeColor="text1"/>
+                <w:sz w:val="20"/>
+                <w:szCs w:val="20"/>
+                <w:lang w:val="en-US"/>
+              </w:rPr>
+              <w:t>Zarrinkalam</w:t>
+            </w:r>
+            <w:proofErr w:type="spellEnd"/>
+            <w:r>
+              <w:rPr>
+                <w:rFonts w:ascii="Garamond" w:hAnsi="Garamond" w:cstheme="minorHAnsi"/>
+                <w:color w:val="000000" w:themeColor="text1"/>
+                <w:sz w:val="20"/>
+                <w:szCs w:val="20"/>
+                <w:vertAlign w:val="superscript"/>
+                <w:lang w:val="en-US"/>
+              </w:rPr>
+              <w:t>*</w:t>
+            </w:r>
+            <w:r>
+              <w:rPr>
+                <w:rFonts w:ascii="Garamond" w:hAnsi="Garamond" w:cstheme="minorHAnsi"/>
+                <w:color w:val="000000" w:themeColor="text1"/>
+                <w:sz w:val="20"/>
+                <w:szCs w:val="20"/>
+                <w:lang w:val="en-US"/>
+              </w:rPr>
+              <w:t xml:space="preserve">, Bagheri, Du. </w:t>
             </w:r>
             <w:r>
               <w:rPr>
@@ -10695,15 +13411,38 @@
               </w:rPr>
               <w:t xml:space="preserve">05. </w:t>
             </w:r>
-            <w:r>
-              <w:rPr>
-                <w:rFonts w:ascii="Garamond" w:hAnsi="Garamond" w:cstheme="minorHAnsi"/>
-                <w:color w:val="000000" w:themeColor="text1"/>
-                <w:sz w:val="20"/>
-                <w:szCs w:val="20"/>
-                <w:lang w:val="en-US"/>
-              </w:rPr>
-              <w:t xml:space="preserve">Zarrinkalam, </w:t>
+            <w:proofErr w:type="spellStart"/>
+            <w:r>
+              <w:rPr>
+                <w:rFonts w:ascii="Garamond" w:hAnsi="Garamond" w:cstheme="minorHAnsi"/>
+                <w:color w:val="000000" w:themeColor="text1"/>
+                <w:sz w:val="20"/>
+                <w:szCs w:val="20"/>
+                <w:lang w:val="en-US"/>
+              </w:rPr>
+              <w:t>Zarrinkalam</w:t>
+            </w:r>
+            <w:proofErr w:type="spellEnd"/>
+            <w:r>
+              <w:rPr>
+                <w:rFonts w:ascii="Garamond" w:hAnsi="Garamond" w:cstheme="minorHAnsi"/>
+                <w:color w:val="000000" w:themeColor="text1"/>
+                <w:sz w:val="20"/>
+                <w:szCs w:val="20"/>
+                <w:vertAlign w:val="superscript"/>
+                <w:lang w:val="en-US"/>
+              </w:rPr>
+              <w:t>*</w:t>
+            </w:r>
+            <w:r>
+              <w:rPr>
+                <w:rFonts w:ascii="Garamond" w:hAnsi="Garamond" w:cstheme="minorHAnsi"/>
+                <w:color w:val="000000" w:themeColor="text1"/>
+                <w:sz w:val="20"/>
+                <w:szCs w:val="20"/>
+                <w:lang w:val="en-US"/>
+              </w:rPr>
+              <w:t xml:space="preserve">, </w:t>
             </w:r>
             <w:r>
               <w:rPr>
@@ -10723,6 +13462,17 @@
                 <w:color w:val="000000" w:themeColor="text1"/>
                 <w:sz w:val="20"/>
                 <w:szCs w:val="20"/>
+                <w:vertAlign w:val="superscript"/>
+                <w:lang w:val="en-US"/>
+              </w:rPr>
+              <w:t>*</w:t>
+            </w:r>
+            <w:r>
+              <w:rPr>
+                <w:rFonts w:ascii="Garamond" w:hAnsi="Garamond" w:cstheme="minorHAnsi"/>
+                <w:color w:val="000000" w:themeColor="text1"/>
+                <w:sz w:val="20"/>
+                <w:szCs w:val="20"/>
                 <w:lang w:val="en-US"/>
               </w:rPr>
               <w:t>,</w:t>
@@ -10905,6 +13655,17 @@
                 <w:color w:val="000000" w:themeColor="text1"/>
                 <w:sz w:val="20"/>
                 <w:szCs w:val="20"/>
+                <w:vertAlign w:val="superscript"/>
+                <w:lang w:val="en-US"/>
+              </w:rPr>
+              <w:t>*</w:t>
+            </w:r>
+            <w:r>
+              <w:rPr>
+                <w:rFonts w:ascii="Garamond" w:hAnsi="Garamond" w:cstheme="minorHAnsi"/>
+                <w:color w:val="000000" w:themeColor="text1"/>
+                <w:sz w:val="20"/>
+                <w:szCs w:val="20"/>
                 <w:lang w:val="en-US"/>
               </w:rPr>
               <w:t xml:space="preserve">. </w:t>
@@ -11129,15 +13890,38 @@
               </w:rPr>
               <w:t xml:space="preserve">03. </w:t>
             </w:r>
-            <w:r>
-              <w:rPr>
-                <w:rFonts w:ascii="Garamond" w:hAnsi="Garamond" w:cstheme="minorHAnsi"/>
-                <w:color w:val="000000" w:themeColor="text1"/>
-                <w:sz w:val="20"/>
-                <w:szCs w:val="20"/>
-                <w:lang w:val="en-US"/>
-              </w:rPr>
-              <w:t xml:space="preserve">Zarrinkalam, </w:t>
+            <w:proofErr w:type="spellStart"/>
+            <w:r>
+              <w:rPr>
+                <w:rFonts w:ascii="Garamond" w:hAnsi="Garamond" w:cstheme="minorHAnsi"/>
+                <w:color w:val="000000" w:themeColor="text1"/>
+                <w:sz w:val="20"/>
+                <w:szCs w:val="20"/>
+                <w:lang w:val="en-US"/>
+              </w:rPr>
+              <w:t>Zarrinkalam</w:t>
+            </w:r>
+            <w:proofErr w:type="spellEnd"/>
+            <w:r>
+              <w:rPr>
+                <w:rFonts w:ascii="Garamond" w:hAnsi="Garamond" w:cstheme="minorHAnsi"/>
+                <w:color w:val="000000" w:themeColor="text1"/>
+                <w:sz w:val="20"/>
+                <w:szCs w:val="20"/>
+                <w:vertAlign w:val="superscript"/>
+                <w:lang w:val="en-US"/>
+              </w:rPr>
+              <w:t>*</w:t>
+            </w:r>
+            <w:r>
+              <w:rPr>
+                <w:rFonts w:ascii="Garamond" w:hAnsi="Garamond" w:cstheme="minorHAnsi"/>
+                <w:color w:val="000000" w:themeColor="text1"/>
+                <w:sz w:val="20"/>
+                <w:szCs w:val="20"/>
+                <w:lang w:val="en-US"/>
+              </w:rPr>
+              <w:t xml:space="preserve">, </w:t>
             </w:r>
             <w:r>
               <w:rPr>
@@ -11169,6 +13953,17 @@
                 <w:color w:val="000000" w:themeColor="text1"/>
                 <w:sz w:val="20"/>
                 <w:szCs w:val="20"/>
+                <w:vertAlign w:val="superscript"/>
+                <w:lang w:val="en-US"/>
+              </w:rPr>
+              <w:t>*</w:t>
+            </w:r>
+            <w:r>
+              <w:rPr>
+                <w:rFonts w:ascii="Garamond" w:hAnsi="Garamond" w:cstheme="minorHAnsi"/>
+                <w:color w:val="000000" w:themeColor="text1"/>
+                <w:sz w:val="20"/>
+                <w:szCs w:val="20"/>
                 <w:lang w:val="en-US"/>
               </w:rPr>
               <w:t xml:space="preserve">, Bagheri, Kahani, Du. </w:t>
@@ -11280,7 +14075,28 @@
                 <w:szCs w:val="20"/>
                 <w:lang w:val="en-US"/>
               </w:rPr>
-              <w:t xml:space="preserve">Feng, </w:t>
+              <w:t>Feng</w:t>
+            </w:r>
+            <w:r>
+              <w:rPr>
+                <w:rFonts w:ascii="Garamond" w:hAnsi="Garamond" w:cstheme="minorHAnsi"/>
+                <w:color w:val="000000" w:themeColor="text1"/>
+                <w:sz w:val="20"/>
+                <w:szCs w:val="20"/>
+                <w:vertAlign w:val="superscript"/>
+                <w:lang w:val="en-US"/>
+              </w:rPr>
+              <w:t>*</w:t>
+            </w:r>
+            <w:r>
+              <w:rPr>
+                <w:rFonts w:ascii="Garamond" w:hAnsi="Garamond" w:cstheme="minorHAnsi"/>
+                <w:color w:val="000000" w:themeColor="text1"/>
+                <w:sz w:val="20"/>
+                <w:szCs w:val="20"/>
+                <w:lang w:val="en-US"/>
+              </w:rPr>
+              <w:t xml:space="preserve">, </w:t>
             </w:r>
             <w:r>
               <w:rPr>
@@ -11300,6 +14116,17 @@
                 <w:color w:val="000000" w:themeColor="text1"/>
                 <w:sz w:val="20"/>
                 <w:szCs w:val="20"/>
+                <w:vertAlign w:val="superscript"/>
+                <w:lang w:val="en-US"/>
+              </w:rPr>
+              <w:t>*</w:t>
+            </w:r>
+            <w:r>
+              <w:rPr>
+                <w:rFonts w:ascii="Garamond" w:hAnsi="Garamond" w:cstheme="minorHAnsi"/>
+                <w:color w:val="000000" w:themeColor="text1"/>
+                <w:sz w:val="20"/>
+                <w:szCs w:val="20"/>
                 <w:lang w:val="en-US"/>
               </w:rPr>
               <w:t xml:space="preserve">, Bagheri, Jovanovic. </w:t>
@@ -11431,7 +14258,59 @@
                 <w:szCs w:val="20"/>
                 <w:lang w:val="en-US"/>
               </w:rPr>
-              <w:t>, Vietri sul Mare, Italy (202–209)</w:t>
+              <w:t xml:space="preserve">, </w:t>
+            </w:r>
+            <w:proofErr w:type="spellStart"/>
+            <w:r>
+              <w:rPr>
+                <w:rFonts w:ascii="Garamond" w:hAnsi="Garamond" w:cstheme="minorHAnsi"/>
+                <w:i/>
+                <w:iCs/>
+                <w:color w:val="000000" w:themeColor="text1"/>
+                <w:sz w:val="20"/>
+                <w:szCs w:val="20"/>
+                <w:lang w:val="en-US"/>
+              </w:rPr>
+              <w:t>Vietri</w:t>
+            </w:r>
+            <w:proofErr w:type="spellEnd"/>
+            <w:r>
+              <w:rPr>
+                <w:rFonts w:ascii="Garamond" w:hAnsi="Garamond" w:cstheme="minorHAnsi"/>
+                <w:i/>
+                <w:iCs/>
+                <w:color w:val="000000" w:themeColor="text1"/>
+                <w:sz w:val="20"/>
+                <w:szCs w:val="20"/>
+                <w:lang w:val="en-US"/>
+              </w:rPr>
+              <w:t xml:space="preserve"> </w:t>
+            </w:r>
+            <w:proofErr w:type="spellStart"/>
+            <w:r>
+              <w:rPr>
+                <w:rFonts w:ascii="Garamond" w:hAnsi="Garamond" w:cstheme="minorHAnsi"/>
+                <w:i/>
+                <w:iCs/>
+                <w:color w:val="000000" w:themeColor="text1"/>
+                <w:sz w:val="20"/>
+                <w:szCs w:val="20"/>
+                <w:lang w:val="en-US"/>
+              </w:rPr>
+              <w:t>sul</w:t>
+            </w:r>
+            <w:proofErr w:type="spellEnd"/>
+            <w:r>
+              <w:rPr>
+                <w:rFonts w:ascii="Garamond" w:hAnsi="Garamond" w:cstheme="minorHAnsi"/>
+                <w:i/>
+                <w:iCs/>
+                <w:color w:val="000000" w:themeColor="text1"/>
+                <w:sz w:val="20"/>
+                <w:szCs w:val="20"/>
+                <w:lang w:val="en-US"/>
+              </w:rPr>
+              <w:t xml:space="preserve"> Mare, Italy (202–209)</w:t>
             </w:r>
             <w:r>
               <w:rPr>
@@ -11533,6 +14412,17 @@
                 <w:lang w:val="en-US"/>
               </w:rPr>
               <w:t>Fani</w:t>
+            </w:r>
+            <w:r>
+              <w:rPr>
+                <w:rFonts w:ascii="Garamond" w:hAnsi="Garamond" w:cstheme="minorHAnsi"/>
+                <w:color w:val="000000" w:themeColor="text1"/>
+                <w:sz w:val="20"/>
+                <w:szCs w:val="20"/>
+                <w:vertAlign w:val="superscript"/>
+                <w:lang w:val="en-US"/>
+              </w:rPr>
+              <w:t>*</w:t>
             </w:r>
             <w:r>
               <w:rPr>
@@ -11852,6 +14742,17 @@
                 <w:color w:val="000000" w:themeColor="text1"/>
                 <w:sz w:val="20"/>
                 <w:szCs w:val="20"/>
+                <w:vertAlign w:val="superscript"/>
+                <w:lang w:val="en-US"/>
+              </w:rPr>
+              <w:t>*</w:t>
+            </w:r>
+            <w:r>
+              <w:rPr>
+                <w:rFonts w:ascii="Garamond" w:hAnsi="Garamond" w:cstheme="minorHAnsi"/>
+                <w:color w:val="000000" w:themeColor="text1"/>
+                <w:sz w:val="20"/>
+                <w:szCs w:val="20"/>
                 <w:lang w:val="en-US"/>
               </w:rPr>
               <w:t>,</w:t>
@@ -11884,8 +14785,20 @@
                 <w:szCs w:val="20"/>
                 <w:lang w:val="en-US"/>
               </w:rPr>
-              <w:t xml:space="preserve"> Titericz</w:t>
-            </w:r>
+              <w:t xml:space="preserve"> </w:t>
+            </w:r>
+            <w:proofErr w:type="spellStart"/>
+            <w:r>
+              <w:rPr>
+                <w:rFonts w:ascii="Garamond" w:hAnsi="Garamond" w:cstheme="minorHAnsi"/>
+                <w:color w:val="000000" w:themeColor="text1"/>
+                <w:sz w:val="20"/>
+                <w:szCs w:val="20"/>
+                <w:lang w:val="en-US"/>
+              </w:rPr>
+              <w:t>Titericz</w:t>
+            </w:r>
+            <w:proofErr w:type="spellEnd"/>
             <w:r>
               <w:rPr>
                 <w:rFonts w:ascii="Garamond" w:hAnsi="Garamond" w:cstheme="minorHAnsi"/>
@@ -12083,15 +14996,27 @@
               </w:rPr>
               <w:t xml:space="preserve">3. </w:t>
             </w:r>
-            <w:r>
-              <w:rPr>
-                <w:rFonts w:ascii="Garamond" w:hAnsi="Garamond" w:cstheme="minorHAnsi"/>
-                <w:color w:val="000000" w:themeColor="text1"/>
-                <w:sz w:val="20"/>
-                <w:szCs w:val="20"/>
-                <w:lang w:val="en-US"/>
-              </w:rPr>
-              <w:t xml:space="preserve">Zarrinkalam, </w:t>
+            <w:proofErr w:type="spellStart"/>
+            <w:r>
+              <w:rPr>
+                <w:rFonts w:ascii="Garamond" w:hAnsi="Garamond" w:cstheme="minorHAnsi"/>
+                <w:color w:val="000000" w:themeColor="text1"/>
+                <w:sz w:val="20"/>
+                <w:szCs w:val="20"/>
+                <w:lang w:val="en-US"/>
+              </w:rPr>
+              <w:t>Zarrinkalam</w:t>
+            </w:r>
+            <w:proofErr w:type="spellEnd"/>
+            <w:r>
+              <w:rPr>
+                <w:rFonts w:ascii="Garamond" w:hAnsi="Garamond" w:cstheme="minorHAnsi"/>
+                <w:color w:val="000000" w:themeColor="text1"/>
+                <w:sz w:val="20"/>
+                <w:szCs w:val="20"/>
+                <w:lang w:val="en-US"/>
+              </w:rPr>
+              <w:t xml:space="preserve">, </w:t>
             </w:r>
             <w:r>
               <w:rPr>
@@ -12229,15 +15154,27 @@
               </w:rPr>
               <w:t xml:space="preserve">2. </w:t>
             </w:r>
-            <w:r>
-              <w:rPr>
-                <w:rFonts w:ascii="Garamond" w:hAnsi="Garamond" w:cstheme="minorHAnsi"/>
-                <w:color w:val="000000" w:themeColor="text1"/>
-                <w:sz w:val="20"/>
-                <w:szCs w:val="20"/>
-                <w:lang w:val="en-US"/>
-              </w:rPr>
-              <w:t xml:space="preserve">Zarrinkalam, </w:t>
+            <w:proofErr w:type="spellStart"/>
+            <w:r>
+              <w:rPr>
+                <w:rFonts w:ascii="Garamond" w:hAnsi="Garamond" w:cstheme="minorHAnsi"/>
+                <w:color w:val="000000" w:themeColor="text1"/>
+                <w:sz w:val="20"/>
+                <w:szCs w:val="20"/>
+                <w:lang w:val="en-US"/>
+              </w:rPr>
+              <w:t>Zarrinkalam</w:t>
+            </w:r>
+            <w:proofErr w:type="spellEnd"/>
+            <w:r>
+              <w:rPr>
+                <w:rFonts w:ascii="Garamond" w:hAnsi="Garamond" w:cstheme="minorHAnsi"/>
+                <w:color w:val="000000" w:themeColor="text1"/>
+                <w:sz w:val="20"/>
+                <w:szCs w:val="20"/>
+                <w:lang w:val="en-US"/>
+              </w:rPr>
+              <w:t xml:space="preserve">, </w:t>
             </w:r>
             <w:r>
               <w:rPr>
@@ -12397,6 +15334,28 @@
             <w:r>
               <w:rPr>
                 <w:rFonts w:ascii="Garamond" w:hAnsi="Garamond" w:cstheme="minorHAnsi"/>
+                <w:b/>
+                <w:bCs/>
+                <w:color w:val="000000" w:themeColor="text1"/>
+                <w:sz w:val="20"/>
+                <w:szCs w:val="20"/>
+                <w:lang w:val="en-US"/>
+              </w:rPr>
+              <w:t>Fani</w:t>
+            </w:r>
+            <w:r>
+              <w:rPr>
+                <w:rFonts w:ascii="Garamond" w:hAnsi="Garamond" w:cstheme="minorHAnsi"/>
+                <w:color w:val="000000" w:themeColor="text1"/>
+                <w:sz w:val="20"/>
+                <w:szCs w:val="20"/>
+                <w:lang w:val="en-US"/>
+              </w:rPr>
+              <w:t xml:space="preserve">, </w:t>
+            </w:r>
+            <w:r>
+              <w:rPr>
+                <w:rFonts w:ascii="Garamond" w:hAnsi="Garamond" w:cstheme="minorHAnsi"/>
                 <w:color w:val="000000" w:themeColor="text1"/>
                 <w:sz w:val="20"/>
                 <w:szCs w:val="20"/>
@@ -12416,6 +15375,7 @@
               </w:rPr>
               <w:t xml:space="preserve">A.I. Socratic Circles (#AISC), </w:t>
             </w:r>
+            <w:proofErr w:type="gramStart"/>
             <w:r>
               <w:rPr>
                 <w:rFonts w:ascii="Garamond" w:hAnsi="Garamond" w:cstheme="minorHAnsi"/>
@@ -12450,7 +15410,20 @@
                 <w:szCs w:val="20"/>
                 <w:lang w:val="en-US"/>
               </w:rPr>
-              <w:t xml:space="preserve">, Toronto, Canada, </w:t>
+              <w:t>,</w:t>
+            </w:r>
+            <w:proofErr w:type="gramEnd"/>
+            <w:r>
+              <w:rPr>
+                <w:rFonts w:ascii="Garamond" w:hAnsi="Garamond" w:cstheme="minorHAnsi"/>
+                <w:i/>
+                <w:iCs/>
+                <w:color w:val="000000" w:themeColor="text1"/>
+                <w:sz w:val="20"/>
+                <w:szCs w:val="20"/>
+                <w:lang w:val="en-US"/>
+              </w:rPr>
+              <w:t xml:space="preserve"> Toronto, Canada, </w:t>
             </w:r>
             <w:r>
               <w:rPr>
@@ -12627,8 +15600,20 @@
                 <w:szCs w:val="20"/>
                 <w:lang w:val="en-US"/>
               </w:rPr>
-              <w:t>European Conference on Information Retrieval, Bloomberg, Amazon, Lucca, Tuscany, Italy, Online</w:t>
-            </w:r>
+              <w:t xml:space="preserve">European Conference on Information Retrieval, Bloomberg, Amazon, Lucca, Tuscany, Italy, </w:t>
+            </w:r>
+            <w:proofErr w:type="gramStart"/>
+            <w:r>
+              <w:rPr>
+                <w:rFonts w:ascii="Garamond" w:hAnsi="Garamond" w:cstheme="minorHAnsi"/>
+                <w:color w:val="000000" w:themeColor="text1"/>
+                <w:sz w:val="20"/>
+                <w:szCs w:val="20"/>
+                <w:lang w:val="en-US"/>
+              </w:rPr>
+              <w:t>Online</w:t>
+            </w:r>
+            <w:proofErr w:type="gramEnd"/>
             <w:r>
               <w:rPr>
                 <w:rFonts w:ascii="Garamond" w:hAnsi="Garamond" w:cstheme="minorHAnsi"/>
@@ -12747,7 +15732,27 @@
                 <w:szCs w:val="20"/>
                 <w:lang w:val="en-US"/>
               </w:rPr>
-              <w:t>European Conference on Information Retrieval, Bloomberg, Google, Amazon, eBay, Lisbon, Portugal, Online.</w:t>
+              <w:t xml:space="preserve">European Conference on Information Retrieval, Bloomberg, Google, Amazon, eBay, Lisbon, Portugal, </w:t>
+            </w:r>
+            <w:proofErr w:type="gramStart"/>
+            <w:r>
+              <w:rPr>
+                <w:rFonts w:ascii="Garamond" w:hAnsi="Garamond" w:cstheme="minorHAnsi"/>
+                <w:sz w:val="20"/>
+                <w:szCs w:val="20"/>
+                <w:lang w:val="en-US"/>
+              </w:rPr>
+              <w:t>Online</w:t>
+            </w:r>
+            <w:proofErr w:type="gramEnd"/>
+            <w:r>
+              <w:rPr>
+                <w:rFonts w:ascii="Garamond" w:hAnsi="Garamond" w:cstheme="minorHAnsi"/>
+                <w:sz w:val="20"/>
+                <w:szCs w:val="20"/>
+                <w:lang w:val="en-US"/>
+              </w:rPr>
+              <w:t>.</w:t>
             </w:r>
           </w:p>
         </w:tc>
@@ -13210,7 +16215,51 @@
                 <w:szCs w:val="20"/>
                 <w:lang w:val="en-US"/>
               </w:rPr>
-              <w:t>International Conference on Tools with Artificial Intelligence, Vietri sul Mare, Italy</w:t>
+              <w:t xml:space="preserve">International Conference on Tools with Artificial Intelligence, </w:t>
+            </w:r>
+            <w:proofErr w:type="spellStart"/>
+            <w:r>
+              <w:rPr>
+                <w:rFonts w:ascii="Garamond" w:hAnsi="Garamond" w:cstheme="minorHAnsi"/>
+                <w:color w:val="000000" w:themeColor="text1"/>
+                <w:sz w:val="20"/>
+                <w:szCs w:val="20"/>
+                <w:lang w:val="en-US"/>
+              </w:rPr>
+              <w:t>Vietri</w:t>
+            </w:r>
+            <w:proofErr w:type="spellEnd"/>
+            <w:r>
+              <w:rPr>
+                <w:rFonts w:ascii="Garamond" w:hAnsi="Garamond" w:cstheme="minorHAnsi"/>
+                <w:color w:val="000000" w:themeColor="text1"/>
+                <w:sz w:val="20"/>
+                <w:szCs w:val="20"/>
+                <w:lang w:val="en-US"/>
+              </w:rPr>
+              <w:t xml:space="preserve"> </w:t>
+            </w:r>
+            <w:proofErr w:type="spellStart"/>
+            <w:r>
+              <w:rPr>
+                <w:rFonts w:ascii="Garamond" w:hAnsi="Garamond" w:cstheme="minorHAnsi"/>
+                <w:color w:val="000000" w:themeColor="text1"/>
+                <w:sz w:val="20"/>
+                <w:szCs w:val="20"/>
+                <w:lang w:val="en-US"/>
+              </w:rPr>
+              <w:t>sul</w:t>
+            </w:r>
+            <w:proofErr w:type="spellEnd"/>
+            <w:r>
+              <w:rPr>
+                <w:rFonts w:ascii="Garamond" w:hAnsi="Garamond" w:cstheme="minorHAnsi"/>
+                <w:color w:val="000000" w:themeColor="text1"/>
+                <w:sz w:val="20"/>
+                <w:szCs w:val="20"/>
+                <w:lang w:val="en-US"/>
+              </w:rPr>
+              <w:t xml:space="preserve"> Mare, Italy</w:t>
             </w:r>
             <w:r>
               <w:rPr>
@@ -13583,14 +16632,25 @@
               </w:rPr>
               <w:t xml:space="preserve">1. </w:t>
             </w:r>
-            <w:r>
-              <w:rPr>
-                <w:rFonts w:ascii="Garamond" w:hAnsi="Garamond" w:cstheme="minorHAnsi"/>
-                <w:sz w:val="20"/>
-                <w:szCs w:val="20"/>
-                <w:lang w:val="en-US"/>
-              </w:rPr>
-              <w:t>Qinfeng (Alice) Yu</w:t>
+            <w:proofErr w:type="spellStart"/>
+            <w:r>
+              <w:rPr>
+                <w:rFonts w:ascii="Garamond" w:hAnsi="Garamond" w:cstheme="minorHAnsi"/>
+                <w:sz w:val="20"/>
+                <w:szCs w:val="20"/>
+                <w:lang w:val="en-US"/>
+              </w:rPr>
+              <w:t>Qinfeng</w:t>
+            </w:r>
+            <w:proofErr w:type="spellEnd"/>
+            <w:r>
+              <w:rPr>
+                <w:rFonts w:ascii="Garamond" w:hAnsi="Garamond" w:cstheme="minorHAnsi"/>
+                <w:sz w:val="20"/>
+                <w:szCs w:val="20"/>
+                <w:lang w:val="en-US"/>
+              </w:rPr>
+              <w:t xml:space="preserve"> (Alice) Yu</w:t>
             </w:r>
             <w:r>
               <w:rPr>
@@ -13619,16 +16679,29 @@
               </w:rPr>
               <w:t xml:space="preserve">, </w:t>
             </w:r>
-            <w:r>
-              <w:rPr>
-                <w:rFonts w:ascii="Garamond" w:hAnsi="Garamond" w:cstheme="minorHAnsi"/>
-                <w:i/>
-                <w:iCs/>
-                <w:sz w:val="20"/>
-                <w:szCs w:val="20"/>
-                <w:lang w:val="en-US"/>
-              </w:rPr>
-              <w:t>NeuCG:</w:t>
+            <w:proofErr w:type="spellStart"/>
+            <w:r>
+              <w:rPr>
+                <w:rFonts w:ascii="Garamond" w:hAnsi="Garamond" w:cstheme="minorHAnsi"/>
+                <w:i/>
+                <w:iCs/>
+                <w:sz w:val="20"/>
+                <w:szCs w:val="20"/>
+                <w:lang w:val="en-US"/>
+              </w:rPr>
+              <w:t>NeuCG</w:t>
+            </w:r>
+            <w:proofErr w:type="spellEnd"/>
+            <w:r>
+              <w:rPr>
+                <w:rFonts w:ascii="Garamond" w:hAnsi="Garamond" w:cstheme="minorHAnsi"/>
+                <w:i/>
+                <w:iCs/>
+                <w:sz w:val="20"/>
+                <w:szCs w:val="20"/>
+                <w:lang w:val="en-US"/>
+              </w:rPr>
+              <w:t>:</w:t>
             </w:r>
             <w:r>
               <w:rPr>
@@ -13793,7 +16866,67 @@
                 <w:szCs w:val="20"/>
                 <w:lang w:val="en-US"/>
               </w:rPr>
-              <w:t xml:space="preserve">1. Mahdis Saeedi, Assistant Professor in Mathematics, Ershad Damavand, Iran, Visiting Scholar </w:t>
+              <w:t xml:space="preserve">1. </w:t>
+            </w:r>
+            <w:proofErr w:type="spellStart"/>
+            <w:r>
+              <w:rPr>
+                <w:rFonts w:ascii="Garamond" w:hAnsi="Garamond" w:cstheme="minorHAnsi"/>
+                <w:sz w:val="20"/>
+                <w:szCs w:val="20"/>
+                <w:lang w:val="en-US"/>
+              </w:rPr>
+              <w:t>Mahdis</w:t>
+            </w:r>
+            <w:proofErr w:type="spellEnd"/>
+            <w:r>
+              <w:rPr>
+                <w:rFonts w:ascii="Garamond" w:hAnsi="Garamond" w:cstheme="minorHAnsi"/>
+                <w:sz w:val="20"/>
+                <w:szCs w:val="20"/>
+                <w:lang w:val="en-US"/>
+              </w:rPr>
+              <w:t xml:space="preserve"> </w:t>
+            </w:r>
+            <w:proofErr w:type="spellStart"/>
+            <w:r>
+              <w:rPr>
+                <w:rFonts w:ascii="Garamond" w:hAnsi="Garamond" w:cstheme="minorHAnsi"/>
+                <w:sz w:val="20"/>
+                <w:szCs w:val="20"/>
+                <w:lang w:val="en-US"/>
+              </w:rPr>
+              <w:t>Saeedi</w:t>
+            </w:r>
+            <w:proofErr w:type="spellEnd"/>
+            <w:r>
+              <w:rPr>
+                <w:rFonts w:ascii="Garamond" w:hAnsi="Garamond" w:cstheme="minorHAnsi"/>
+                <w:sz w:val="20"/>
+                <w:szCs w:val="20"/>
+                <w:lang w:val="en-US"/>
+              </w:rPr>
+              <w:t xml:space="preserve">, Assistant Professor in Mathematics, </w:t>
+            </w:r>
+            <w:proofErr w:type="spellStart"/>
+            <w:r>
+              <w:rPr>
+                <w:rFonts w:ascii="Garamond" w:hAnsi="Garamond" w:cstheme="minorHAnsi"/>
+                <w:sz w:val="20"/>
+                <w:szCs w:val="20"/>
+                <w:lang w:val="en-US"/>
+              </w:rPr>
+              <w:t>Ershad</w:t>
+            </w:r>
+            <w:proofErr w:type="spellEnd"/>
+            <w:r>
+              <w:rPr>
+                <w:rFonts w:ascii="Garamond" w:hAnsi="Garamond" w:cstheme="minorHAnsi"/>
+                <w:sz w:val="20"/>
+                <w:szCs w:val="20"/>
+                <w:lang w:val="en-US"/>
+              </w:rPr>
+              <w:t xml:space="preserve"> Damavand, Iran, Visiting Scholar </w:t>
             </w:r>
           </w:p>
         </w:tc>
@@ -13818,7 +16951,16 @@
                 <w:szCs w:val="20"/>
                 <w:lang w:val="en-US"/>
               </w:rPr>
-              <w:t>Jun 2022 – May 2023</w:t>
+              <w:t>Jun 2022 – May 202</w:t>
+            </w:r>
+            <w:r>
+              <w:rPr>
+                <w:rFonts w:ascii="Garamond" w:hAnsi="Garamond" w:cstheme="minorHAnsi"/>
+                <w:sz w:val="20"/>
+                <w:szCs w:val="20"/>
+                <w:lang w:val="en-US"/>
+              </w:rPr>
+              <w:t>4</w:t>
             </w:r>
           </w:p>
         </w:tc>
@@ -13899,6 +17041,135 @@
                 <w:szCs w:val="20"/>
                 <w:lang w:val="en-US"/>
               </w:rPr>
+              <w:t xml:space="preserve">3. Kia </w:t>
+            </w:r>
+            <w:proofErr w:type="spellStart"/>
+            <w:r>
+              <w:rPr>
+                <w:rFonts w:ascii="Garamond" w:hAnsi="Garamond" w:cstheme="minorHAnsi"/>
+                <w:color w:val="000000" w:themeColor="text1"/>
+                <w:sz w:val="20"/>
+                <w:szCs w:val="20"/>
+                <w:lang w:val="en-US"/>
+              </w:rPr>
+              <w:t>Jahanbin</w:t>
+            </w:r>
+            <w:proofErr w:type="spellEnd"/>
+            <w:r>
+              <w:rPr>
+                <w:rFonts w:ascii="Garamond" w:hAnsi="Garamond" w:cstheme="minorHAnsi"/>
+                <w:color w:val="000000" w:themeColor="text1"/>
+                <w:sz w:val="20"/>
+                <w:szCs w:val="20"/>
+                <w:lang w:val="en-US"/>
+              </w:rPr>
+              <w:t xml:space="preserve">, </w:t>
+            </w:r>
+            <w:r>
+              <w:rPr>
+                <w:rFonts w:ascii="Garamond" w:hAnsi="Garamond" w:cstheme="minorHAnsi"/>
+                <w:i/>
+                <w:iCs/>
+                <w:color w:val="000000" w:themeColor="text1"/>
+                <w:sz w:val="20"/>
+                <w:szCs w:val="20"/>
+                <w:lang w:val="en-US"/>
+              </w:rPr>
+              <w:t xml:space="preserve">Forecasting Cryptocurrency Prices via Social Sentiment Analysis, </w:t>
+            </w:r>
+            <w:r>
+              <w:rPr>
+                <w:rFonts w:ascii="Garamond" w:hAnsi="Garamond" w:cstheme="minorHAnsi"/>
+                <w:color w:val="000000" w:themeColor="text1"/>
+                <w:sz w:val="20"/>
+                <w:szCs w:val="20"/>
+                <w:lang w:val="en-US"/>
+              </w:rPr>
+              <w:t>University of Yazd, Iran, Co-PI</w:t>
+            </w:r>
+          </w:p>
+        </w:tc>
+        <w:tc>
+          <w:tcPr>
+            <w:tcW w:w="990" w:type="dxa"/>
+          </w:tcPr>
+          <w:p>
+            <w:pPr>
+              <w:jc w:val="right"/>
+              <w:rPr>
+                <w:rFonts w:ascii="Garamond" w:hAnsi="Garamond" w:cstheme="minorHAnsi"/>
+                <w:color w:val="000000" w:themeColor="text1"/>
+                <w:sz w:val="20"/>
+                <w:szCs w:val="20"/>
+                <w:lang w:val="en-US"/>
+              </w:rPr>
+            </w:pPr>
+            <w:r>
+              <w:rPr>
+                <w:rFonts w:ascii="Garamond" w:hAnsi="Garamond" w:cstheme="minorHAnsi"/>
+                <w:color w:val="000000" w:themeColor="text1"/>
+                <w:sz w:val="20"/>
+                <w:szCs w:val="20"/>
+                <w:lang w:val="en-US"/>
+              </w:rPr>
+              <w:t>Fall 2022 –</w:t>
+            </w:r>
+          </w:p>
+        </w:tc>
+        <w:tc>
+          <w:tcPr>
+            <w:tcW w:w="677" w:type="dxa"/>
+          </w:tcPr>
+          <w:p>
+            <w:pPr>
+              <w:jc w:val="right"/>
+              <w:rPr>
+                <w:rFonts w:ascii="Garamond" w:hAnsi="Garamond" w:cstheme="minorHAnsi"/>
+                <w:color w:val="000000" w:themeColor="text1"/>
+                <w:sz w:val="20"/>
+                <w:szCs w:val="20"/>
+                <w:lang w:val="en-US"/>
+              </w:rPr>
+            </w:pPr>
+            <w:r>
+              <w:rPr>
+                <w:rFonts w:ascii="Garamond" w:hAnsi="Garamond" w:cstheme="minorHAnsi"/>
+                <w:color w:val="000000" w:themeColor="text1"/>
+                <w:sz w:val="20"/>
+                <w:szCs w:val="20"/>
+                <w:lang w:val="en-US"/>
+              </w:rPr>
+              <w:t>Present</w:t>
+            </w:r>
+          </w:p>
+        </w:tc>
+      </w:tr>
+      <w:tr>
+        <w:trPr>
+          <w:trHeight w:val="260"/>
+        </w:trPr>
+        <w:tc>
+          <w:tcPr>
+            <w:tcW w:w="9355" w:type="dxa"/>
+          </w:tcPr>
+          <w:p>
+            <w:pPr>
+              <w:rPr>
+                <w:rFonts w:ascii="Garamond" w:hAnsi="Garamond" w:cstheme="minorHAnsi"/>
+                <w:color w:val="000000" w:themeColor="text1"/>
+                <w:sz w:val="20"/>
+                <w:szCs w:val="20"/>
+                <w:lang w:val="en-US"/>
+              </w:rPr>
+            </w:pPr>
+            <w:r>
+              <w:rPr>
+                <w:rFonts w:ascii="Garamond" w:hAnsi="Garamond" w:cstheme="minorHAnsi"/>
+                <w:color w:val="000000" w:themeColor="text1"/>
+                <w:sz w:val="20"/>
+                <w:szCs w:val="20"/>
+                <w:lang w:val="en-US"/>
+              </w:rPr>
               <w:t xml:space="preserve">2. </w:t>
             </w:r>
             <w:r>
@@ -13909,7 +17180,29 @@
                 <w:szCs w:val="20"/>
                 <w:lang w:val="en-US"/>
               </w:rPr>
-              <w:t xml:space="preserve">Soroush Ziaeinejad, </w:t>
+              <w:t xml:space="preserve">Soroush </w:t>
+            </w:r>
+            <w:proofErr w:type="spellStart"/>
+            <w:r>
+              <w:rPr>
+                <w:rFonts w:ascii="Garamond" w:hAnsi="Garamond" w:cstheme="minorHAnsi"/>
+                <w:color w:val="000000" w:themeColor="text1"/>
+                <w:sz w:val="20"/>
+                <w:szCs w:val="20"/>
+                <w:lang w:val="en-US"/>
+              </w:rPr>
+              <w:t>Ziaeinejad</w:t>
+            </w:r>
+            <w:proofErr w:type="spellEnd"/>
+            <w:r>
+              <w:rPr>
+                <w:rFonts w:ascii="Garamond" w:hAnsi="Garamond" w:cstheme="minorHAnsi"/>
+                <w:color w:val="000000" w:themeColor="text1"/>
+                <w:sz w:val="20"/>
+                <w:szCs w:val="20"/>
+                <w:lang w:val="en-US"/>
+              </w:rPr>
+              <w:t xml:space="preserve">, </w:t>
             </w:r>
             <w:r>
               <w:rPr>
@@ -14026,8 +17319,20 @@
                 <w:szCs w:val="20"/>
                 <w:lang w:val="en-US"/>
               </w:rPr>
-              <w:t>Zahra Taherikhonakdar</w:t>
-            </w:r>
+              <w:t xml:space="preserve">Zahra </w:t>
+            </w:r>
+            <w:proofErr w:type="spellStart"/>
+            <w:r>
+              <w:rPr>
+                <w:rFonts w:ascii="Garamond" w:hAnsi="Garamond" w:cstheme="minorHAnsi"/>
+                <w:color w:val="000000" w:themeColor="text1"/>
+                <w:sz w:val="20"/>
+                <w:szCs w:val="20"/>
+                <w:lang w:val="en-US"/>
+              </w:rPr>
+              <w:t>Taherikhonakdar</w:t>
+            </w:r>
+            <w:proofErr w:type="spellEnd"/>
             <w:r>
               <w:rPr>
                 <w:rFonts w:ascii="Garamond" w:hAnsi="Garamond" w:cstheme="minorHAnsi"/>
@@ -14164,8 +17469,8 @@
       </w:tblPr>
       <w:tblGrid>
         <w:gridCol w:w="9085"/>
-        <w:gridCol w:w="1260"/>
-        <w:gridCol w:w="673"/>
+        <w:gridCol w:w="1175"/>
+        <w:gridCol w:w="758"/>
       </w:tblGrid>
       <w:tr>
         <w:trPr>
@@ -14193,18 +17498,831 @@
                 <w:szCs w:val="20"/>
                 <w:lang w:val="en-US"/>
               </w:rPr>
+              <w:t>10</w:t>
+            </w:r>
+            <w:r>
+              <w:rPr>
+                <w:rFonts w:ascii="Garamond" w:hAnsi="Garamond" w:cstheme="minorHAnsi"/>
+                <w:color w:val="000000" w:themeColor="text1"/>
+                <w:sz w:val="20"/>
+                <w:szCs w:val="20"/>
+                <w:lang w:val="en-US"/>
+              </w:rPr>
+              <w:t xml:space="preserve">. Hamed </w:t>
+            </w:r>
+            <w:proofErr w:type="spellStart"/>
+            <w:r>
+              <w:rPr>
+                <w:rFonts w:ascii="Garamond" w:hAnsi="Garamond" w:cstheme="minorHAnsi"/>
+                <w:color w:val="000000" w:themeColor="text1"/>
+                <w:sz w:val="20"/>
+                <w:szCs w:val="20"/>
+                <w:lang w:val="en-US"/>
+              </w:rPr>
+              <w:t>Waezi</w:t>
+            </w:r>
+            <w:proofErr w:type="spellEnd"/>
+            <w:r>
+              <w:rPr>
+                <w:rFonts w:ascii="Garamond" w:hAnsi="Garamond" w:cstheme="minorHAnsi"/>
+                <w:color w:val="000000" w:themeColor="text1"/>
+                <w:sz w:val="20"/>
+                <w:szCs w:val="20"/>
+                <w:lang w:val="en-US"/>
+              </w:rPr>
+              <w:t xml:space="preserve">, </w:t>
+            </w:r>
+            <w:r>
+              <w:rPr>
+                <w:rFonts w:ascii="Garamond" w:hAnsi="Garamond" w:cstheme="minorHAnsi"/>
+                <w:i/>
+                <w:iCs/>
+                <w:color w:val="000000" w:themeColor="text1"/>
+                <w:sz w:val="20"/>
+                <w:szCs w:val="20"/>
+                <w:lang w:val="en-US"/>
+              </w:rPr>
+              <w:t xml:space="preserve">Team Completion, </w:t>
+            </w:r>
+            <w:r>
+              <w:rPr>
+                <w:rFonts w:ascii="Garamond" w:hAnsi="Garamond" w:cstheme="minorHAnsi"/>
+                <w:color w:val="000000" w:themeColor="text1"/>
+                <w:sz w:val="20"/>
+                <w:szCs w:val="20"/>
+                <w:lang w:val="en-US"/>
+              </w:rPr>
+              <w:t>University of Windsor, PI</w:t>
+            </w:r>
+          </w:p>
+        </w:tc>
+        <w:tc>
+          <w:tcPr>
+            <w:tcW w:w="1175" w:type="dxa"/>
+          </w:tcPr>
+          <w:p>
+            <w:pPr>
+              <w:jc w:val="right"/>
+              <w:rPr>
+                <w:rFonts w:ascii="Garamond" w:hAnsi="Garamond" w:cstheme="minorHAnsi"/>
+                <w:color w:val="000000" w:themeColor="text1"/>
+                <w:sz w:val="20"/>
+                <w:szCs w:val="20"/>
+                <w:lang w:val="en-US"/>
+              </w:rPr>
+            </w:pPr>
+            <w:r>
+              <w:rPr>
+                <w:rFonts w:ascii="Garamond" w:hAnsi="Garamond" w:cstheme="minorHAnsi"/>
+                <w:color w:val="000000" w:themeColor="text1"/>
+                <w:sz w:val="20"/>
+                <w:szCs w:val="20"/>
+                <w:lang w:val="en-US"/>
+              </w:rPr>
+              <w:t>Winter 2023 –</w:t>
+            </w:r>
+          </w:p>
+        </w:tc>
+        <w:tc>
+          <w:tcPr>
+            <w:tcW w:w="758" w:type="dxa"/>
+          </w:tcPr>
+          <w:p>
+            <w:pPr>
+              <w:jc w:val="right"/>
+              <w:rPr>
+                <w:rFonts w:ascii="Garamond" w:hAnsi="Garamond" w:cstheme="minorHAnsi"/>
+                <w:color w:val="000000" w:themeColor="text1"/>
+                <w:sz w:val="20"/>
+                <w:szCs w:val="20"/>
+                <w:lang w:val="en-US"/>
+              </w:rPr>
+            </w:pPr>
+            <w:r>
+              <w:rPr>
+                <w:rFonts w:ascii="Garamond" w:hAnsi="Garamond" w:cstheme="minorHAnsi"/>
+                <w:color w:val="000000" w:themeColor="text1"/>
+                <w:sz w:val="20"/>
+                <w:szCs w:val="20"/>
+                <w:lang w:val="en-US"/>
+              </w:rPr>
+              <w:t>Present</w:t>
+            </w:r>
+          </w:p>
+        </w:tc>
+      </w:tr>
+      <w:tr>
+        <w:trPr>
+          <w:trHeight w:val="254"/>
+        </w:trPr>
+        <w:tc>
+          <w:tcPr>
+            <w:tcW w:w="9085" w:type="dxa"/>
+          </w:tcPr>
+          <w:p>
+            <w:pPr>
+              <w:rPr>
+                <w:rFonts w:ascii="Garamond" w:hAnsi="Garamond" w:cstheme="minorHAnsi"/>
+                <w:color w:val="000000" w:themeColor="text1"/>
+                <w:sz w:val="20"/>
+                <w:szCs w:val="20"/>
+                <w:lang w:val="en-US"/>
+              </w:rPr>
+            </w:pPr>
+            <w:r>
+              <w:rPr>
+                <w:rFonts w:ascii="Garamond" w:hAnsi="Garamond" w:cstheme="minorHAnsi"/>
+                <w:color w:val="000000" w:themeColor="text1"/>
+                <w:sz w:val="20"/>
+                <w:szCs w:val="20"/>
+                <w:lang w:val="en-US"/>
+              </w:rPr>
+              <w:t>0</w:t>
+            </w:r>
+            <w:r>
+              <w:rPr>
+                <w:rFonts w:ascii="Garamond" w:hAnsi="Garamond" w:cstheme="minorHAnsi"/>
+                <w:color w:val="000000" w:themeColor="text1"/>
+                <w:sz w:val="20"/>
+                <w:szCs w:val="20"/>
+                <w:lang w:val="en-US"/>
+              </w:rPr>
+              <w:t>9</w:t>
+            </w:r>
+            <w:r>
+              <w:rPr>
+                <w:rFonts w:ascii="Garamond" w:hAnsi="Garamond" w:cstheme="minorHAnsi"/>
+                <w:color w:val="000000" w:themeColor="text1"/>
+                <w:sz w:val="20"/>
+                <w:szCs w:val="20"/>
+                <w:lang w:val="en-US"/>
+              </w:rPr>
+              <w:t xml:space="preserve">. Reza </w:t>
+            </w:r>
+            <w:proofErr w:type="spellStart"/>
+            <w:r>
+              <w:rPr>
+                <w:rFonts w:ascii="Garamond" w:hAnsi="Garamond" w:cstheme="minorHAnsi"/>
+                <w:color w:val="000000" w:themeColor="text1"/>
+                <w:sz w:val="20"/>
+                <w:szCs w:val="20"/>
+                <w:lang w:val="en-US"/>
+              </w:rPr>
+              <w:t>Barzegar</w:t>
+            </w:r>
+            <w:proofErr w:type="spellEnd"/>
+            <w:r>
+              <w:rPr>
+                <w:rFonts w:ascii="Garamond" w:hAnsi="Garamond" w:cstheme="minorHAnsi"/>
+                <w:color w:val="000000" w:themeColor="text1"/>
+                <w:sz w:val="20"/>
+                <w:szCs w:val="20"/>
+                <w:lang w:val="en-US"/>
+              </w:rPr>
+              <w:t xml:space="preserve">, </w:t>
+            </w:r>
+            <w:r>
+              <w:rPr>
+                <w:rFonts w:ascii="Garamond" w:hAnsi="Garamond" w:cstheme="minorHAnsi"/>
+                <w:i/>
+                <w:iCs/>
+                <w:color w:val="000000" w:themeColor="text1"/>
+                <w:sz w:val="20"/>
+                <w:szCs w:val="20"/>
+                <w:lang w:val="en-US"/>
+              </w:rPr>
+              <w:t xml:space="preserve">Interpretable Team Formation Algorithms, </w:t>
+            </w:r>
+            <w:r>
+              <w:rPr>
+                <w:rFonts w:ascii="Garamond" w:hAnsi="Garamond" w:cstheme="minorHAnsi"/>
+                <w:color w:val="000000" w:themeColor="text1"/>
+                <w:sz w:val="20"/>
+                <w:szCs w:val="20"/>
+                <w:lang w:val="en-US"/>
+              </w:rPr>
+              <w:t>University of Windsor, PI</w:t>
+            </w:r>
+          </w:p>
+        </w:tc>
+        <w:tc>
+          <w:tcPr>
+            <w:tcW w:w="1175" w:type="dxa"/>
+          </w:tcPr>
+          <w:p>
+            <w:pPr>
+              <w:jc w:val="right"/>
+              <w:rPr>
+                <w:rFonts w:ascii="Garamond" w:hAnsi="Garamond" w:cstheme="minorHAnsi"/>
+                <w:color w:val="000000" w:themeColor="text1"/>
+                <w:sz w:val="20"/>
+                <w:szCs w:val="20"/>
+                <w:lang w:val="en-US"/>
+              </w:rPr>
+            </w:pPr>
+            <w:r>
+              <w:rPr>
+                <w:rFonts w:ascii="Garamond" w:hAnsi="Garamond" w:cstheme="minorHAnsi"/>
+                <w:color w:val="000000" w:themeColor="text1"/>
+                <w:sz w:val="20"/>
+                <w:szCs w:val="20"/>
+                <w:lang w:val="en-US"/>
+              </w:rPr>
+              <w:t>Winter 2023 –</w:t>
+            </w:r>
+          </w:p>
+        </w:tc>
+        <w:tc>
+          <w:tcPr>
+            <w:tcW w:w="758" w:type="dxa"/>
+          </w:tcPr>
+          <w:p>
+            <w:pPr>
+              <w:jc w:val="right"/>
+              <w:rPr>
+                <w:rFonts w:ascii="Garamond" w:hAnsi="Garamond" w:cstheme="minorHAnsi"/>
+                <w:color w:val="000000" w:themeColor="text1"/>
+                <w:sz w:val="20"/>
+                <w:szCs w:val="20"/>
+                <w:lang w:val="en-US"/>
+              </w:rPr>
+            </w:pPr>
+            <w:r>
+              <w:rPr>
+                <w:rFonts w:ascii="Garamond" w:hAnsi="Garamond" w:cstheme="minorHAnsi"/>
+                <w:color w:val="000000" w:themeColor="text1"/>
+                <w:sz w:val="20"/>
+                <w:szCs w:val="20"/>
+                <w:lang w:val="en-US"/>
+              </w:rPr>
+              <w:t>Present</w:t>
+            </w:r>
+          </w:p>
+        </w:tc>
+      </w:tr>
+      <w:tr>
+        <w:trPr>
+          <w:trHeight w:val="254"/>
+        </w:trPr>
+        <w:tc>
+          <w:tcPr>
+            <w:tcW w:w="9085" w:type="dxa"/>
+          </w:tcPr>
+          <w:p>
+            <w:pPr>
+              <w:rPr>
+                <w:rFonts w:ascii="Garamond" w:hAnsi="Garamond" w:cstheme="minorHAnsi"/>
+                <w:color w:val="000000" w:themeColor="text1"/>
+                <w:sz w:val="20"/>
+                <w:szCs w:val="20"/>
+                <w:lang w:val="en-US"/>
+              </w:rPr>
+            </w:pPr>
+            <w:r>
+              <w:rPr>
+                <w:rFonts w:ascii="Garamond" w:hAnsi="Garamond" w:cstheme="minorHAnsi"/>
+                <w:color w:val="000000" w:themeColor="text1"/>
+                <w:sz w:val="20"/>
+                <w:szCs w:val="20"/>
+                <w:lang w:val="en-US"/>
+              </w:rPr>
+              <w:t>0</w:t>
+            </w:r>
+            <w:r>
+              <w:rPr>
+                <w:rFonts w:ascii="Garamond" w:hAnsi="Garamond" w:cstheme="minorHAnsi"/>
+                <w:color w:val="000000" w:themeColor="text1"/>
+                <w:sz w:val="20"/>
+                <w:szCs w:val="20"/>
+                <w:lang w:val="en-US"/>
+              </w:rPr>
+              <w:t>8</w:t>
+            </w:r>
+            <w:r>
+              <w:rPr>
+                <w:rFonts w:ascii="Garamond" w:hAnsi="Garamond" w:cstheme="minorHAnsi"/>
+                <w:color w:val="000000" w:themeColor="text1"/>
+                <w:sz w:val="20"/>
+                <w:szCs w:val="20"/>
+                <w:lang w:val="en-US"/>
+              </w:rPr>
+              <w:t xml:space="preserve">. </w:t>
+            </w:r>
+            <w:proofErr w:type="spellStart"/>
+            <w:r>
+              <w:rPr>
+                <w:rFonts w:ascii="Garamond" w:hAnsi="Garamond" w:cstheme="minorHAnsi"/>
+                <w:color w:val="000000" w:themeColor="text1"/>
+                <w:sz w:val="20"/>
+                <w:szCs w:val="20"/>
+                <w:lang w:val="en-US"/>
+              </w:rPr>
+              <w:t>Farinam</w:t>
+            </w:r>
+            <w:proofErr w:type="spellEnd"/>
+            <w:r>
+              <w:rPr>
+                <w:rFonts w:ascii="Garamond" w:hAnsi="Garamond" w:cstheme="minorHAnsi"/>
+                <w:color w:val="000000" w:themeColor="text1"/>
+                <w:sz w:val="20"/>
+                <w:szCs w:val="20"/>
+                <w:lang w:val="en-US"/>
+              </w:rPr>
+              <w:t xml:space="preserve"> </w:t>
+            </w:r>
+            <w:proofErr w:type="spellStart"/>
+            <w:r>
+              <w:rPr>
+                <w:rFonts w:ascii="Garamond" w:hAnsi="Garamond" w:cstheme="minorHAnsi"/>
+                <w:color w:val="000000" w:themeColor="text1"/>
+                <w:sz w:val="20"/>
+                <w:szCs w:val="20"/>
+                <w:lang w:val="en-US"/>
+              </w:rPr>
+              <w:t>Hemmati</w:t>
+            </w:r>
+            <w:proofErr w:type="spellEnd"/>
+            <w:r>
+              <w:rPr>
+                <w:rFonts w:ascii="Garamond" w:hAnsi="Garamond" w:cstheme="minorHAnsi"/>
+                <w:color w:val="000000" w:themeColor="text1"/>
+                <w:sz w:val="20"/>
+                <w:szCs w:val="20"/>
+                <w:lang w:val="en-US"/>
+              </w:rPr>
+              <w:t xml:space="preserve"> Zadeh, </w:t>
+            </w:r>
+            <w:r>
+              <w:rPr>
+                <w:rFonts w:ascii="Garamond" w:hAnsi="Garamond" w:cstheme="minorHAnsi"/>
+                <w:i/>
+                <w:iCs/>
+                <w:color w:val="000000" w:themeColor="text1"/>
+                <w:sz w:val="20"/>
+                <w:szCs w:val="20"/>
+                <w:lang w:val="en-US"/>
+              </w:rPr>
+              <w:t xml:space="preserve">Latent Aspect Detection in Product Reviews, </w:t>
+            </w:r>
+            <w:r>
+              <w:rPr>
+                <w:rFonts w:ascii="Garamond" w:hAnsi="Garamond" w:cstheme="minorHAnsi"/>
+                <w:color w:val="000000" w:themeColor="text1"/>
+                <w:sz w:val="20"/>
+                <w:szCs w:val="20"/>
+                <w:lang w:val="en-US"/>
+              </w:rPr>
+              <w:t>University of Windsor, PI</w:t>
+            </w:r>
+          </w:p>
+        </w:tc>
+        <w:tc>
+          <w:tcPr>
+            <w:tcW w:w="1175" w:type="dxa"/>
+          </w:tcPr>
+          <w:p>
+            <w:pPr>
+              <w:jc w:val="right"/>
+              <w:rPr>
+                <w:rFonts w:ascii="Garamond" w:hAnsi="Garamond" w:cstheme="minorHAnsi"/>
+                <w:color w:val="000000" w:themeColor="text1"/>
+                <w:sz w:val="20"/>
+                <w:szCs w:val="20"/>
+                <w:lang w:val="en-US"/>
+              </w:rPr>
+            </w:pPr>
+            <w:r>
+              <w:rPr>
+                <w:rFonts w:ascii="Garamond" w:hAnsi="Garamond" w:cstheme="minorHAnsi"/>
+                <w:color w:val="000000" w:themeColor="text1"/>
+                <w:sz w:val="20"/>
+                <w:szCs w:val="20"/>
+                <w:lang w:val="en-US"/>
+              </w:rPr>
+              <w:t>Fall 2022 –</w:t>
+            </w:r>
+          </w:p>
+        </w:tc>
+        <w:tc>
+          <w:tcPr>
+            <w:tcW w:w="758" w:type="dxa"/>
+          </w:tcPr>
+          <w:p>
+            <w:pPr>
+              <w:jc w:val="right"/>
+              <w:rPr>
+                <w:rFonts w:ascii="Garamond" w:hAnsi="Garamond" w:cstheme="minorHAnsi"/>
+                <w:color w:val="000000" w:themeColor="text1"/>
+                <w:sz w:val="20"/>
+                <w:szCs w:val="20"/>
+                <w:lang w:val="en-US"/>
+              </w:rPr>
+            </w:pPr>
+            <w:r>
+              <w:rPr>
+                <w:rFonts w:ascii="Garamond" w:hAnsi="Garamond" w:cstheme="minorHAnsi"/>
+                <w:color w:val="000000" w:themeColor="text1"/>
+                <w:sz w:val="20"/>
+                <w:szCs w:val="20"/>
+                <w:lang w:val="en-US"/>
+              </w:rPr>
+              <w:t>Present</w:t>
+            </w:r>
+          </w:p>
+        </w:tc>
+      </w:tr>
+      <w:tr>
+        <w:trPr>
+          <w:trHeight w:val="254"/>
+        </w:trPr>
+        <w:tc>
+          <w:tcPr>
+            <w:tcW w:w="9085" w:type="dxa"/>
+          </w:tcPr>
+          <w:p>
+            <w:pPr>
+              <w:rPr>
+                <w:rFonts w:ascii="Garamond" w:hAnsi="Garamond" w:cstheme="minorHAnsi"/>
+                <w:color w:val="000000" w:themeColor="text1"/>
+                <w:sz w:val="20"/>
+                <w:szCs w:val="20"/>
+                <w:lang w:val="en-US"/>
+              </w:rPr>
+            </w:pPr>
+            <w:r>
+              <w:rPr>
+                <w:rFonts w:ascii="Garamond" w:hAnsi="Garamond" w:cstheme="minorHAnsi"/>
+                <w:color w:val="000000" w:themeColor="text1"/>
+                <w:sz w:val="20"/>
+                <w:szCs w:val="20"/>
+                <w:lang w:val="en-US"/>
+              </w:rPr>
+              <w:t>0</w:t>
+            </w:r>
+            <w:r>
+              <w:rPr>
+                <w:rFonts w:ascii="Garamond" w:hAnsi="Garamond" w:cstheme="minorHAnsi"/>
+                <w:color w:val="000000" w:themeColor="text1"/>
+                <w:sz w:val="20"/>
+                <w:szCs w:val="20"/>
+                <w:lang w:val="en-US"/>
+              </w:rPr>
+              <w:t>7</w:t>
+            </w:r>
+            <w:r>
+              <w:rPr>
+                <w:rFonts w:ascii="Garamond" w:hAnsi="Garamond" w:cstheme="minorHAnsi"/>
+                <w:color w:val="000000" w:themeColor="text1"/>
+                <w:sz w:val="20"/>
+                <w:szCs w:val="20"/>
+                <w:lang w:val="en-US"/>
+              </w:rPr>
+              <w:t xml:space="preserve">. Hamed </w:t>
+            </w:r>
+            <w:proofErr w:type="spellStart"/>
+            <w:r>
+              <w:rPr>
+                <w:rFonts w:ascii="Garamond" w:hAnsi="Garamond" w:cstheme="minorHAnsi"/>
+                <w:color w:val="000000" w:themeColor="text1"/>
+                <w:sz w:val="20"/>
+                <w:szCs w:val="20"/>
+                <w:lang w:val="en-US"/>
+              </w:rPr>
+              <w:t>Loghmani</w:t>
+            </w:r>
+            <w:proofErr w:type="spellEnd"/>
+            <w:r>
+              <w:rPr>
+                <w:rFonts w:ascii="Garamond" w:hAnsi="Garamond" w:cstheme="minorHAnsi"/>
+                <w:color w:val="000000" w:themeColor="text1"/>
+                <w:sz w:val="20"/>
+                <w:szCs w:val="20"/>
+                <w:lang w:val="en-US"/>
+              </w:rPr>
+              <w:t xml:space="preserve">, </w:t>
+            </w:r>
+            <w:r>
+              <w:rPr>
+                <w:rFonts w:ascii="Garamond" w:hAnsi="Garamond" w:cstheme="minorHAnsi"/>
+                <w:i/>
+                <w:iCs/>
+                <w:color w:val="000000" w:themeColor="text1"/>
+                <w:sz w:val="20"/>
+                <w:szCs w:val="20"/>
+                <w:lang w:val="en-US"/>
+              </w:rPr>
+              <w:t xml:space="preserve">Diversity-aware Team Formation, </w:t>
+            </w:r>
+            <w:r>
+              <w:rPr>
+                <w:rFonts w:ascii="Garamond" w:hAnsi="Garamond" w:cstheme="minorHAnsi"/>
+                <w:color w:val="000000" w:themeColor="text1"/>
+                <w:sz w:val="20"/>
+                <w:szCs w:val="20"/>
+                <w:lang w:val="en-US"/>
+              </w:rPr>
+              <w:t xml:space="preserve">University of Windsor, PI </w:t>
+            </w:r>
+          </w:p>
+        </w:tc>
+        <w:tc>
+          <w:tcPr>
+            <w:tcW w:w="1175" w:type="dxa"/>
+          </w:tcPr>
+          <w:p>
+            <w:pPr>
+              <w:jc w:val="right"/>
+              <w:rPr>
+                <w:rFonts w:ascii="Garamond" w:hAnsi="Garamond" w:cstheme="minorHAnsi"/>
+                <w:color w:val="000000" w:themeColor="text1"/>
+                <w:sz w:val="20"/>
+                <w:szCs w:val="20"/>
+                <w:lang w:val="en-US"/>
+              </w:rPr>
+            </w:pPr>
+            <w:r>
+              <w:rPr>
+                <w:rFonts w:ascii="Garamond" w:hAnsi="Garamond" w:cstheme="minorHAnsi"/>
+                <w:color w:val="000000" w:themeColor="text1"/>
+                <w:sz w:val="20"/>
+                <w:szCs w:val="20"/>
+                <w:lang w:val="en-US"/>
+              </w:rPr>
+              <w:t>Fall 2022 –</w:t>
+            </w:r>
+          </w:p>
+        </w:tc>
+        <w:tc>
+          <w:tcPr>
+            <w:tcW w:w="758" w:type="dxa"/>
+          </w:tcPr>
+          <w:p>
+            <w:pPr>
+              <w:jc w:val="right"/>
+              <w:rPr>
+                <w:rFonts w:ascii="Garamond" w:hAnsi="Garamond" w:cstheme="minorHAnsi"/>
+                <w:color w:val="000000" w:themeColor="text1"/>
+                <w:sz w:val="20"/>
+                <w:szCs w:val="20"/>
+                <w:lang w:val="en-US"/>
+              </w:rPr>
+            </w:pPr>
+            <w:r>
+              <w:rPr>
+                <w:rFonts w:ascii="Garamond" w:hAnsi="Garamond" w:cstheme="minorHAnsi"/>
+                <w:color w:val="000000" w:themeColor="text1"/>
+                <w:sz w:val="20"/>
+                <w:szCs w:val="20"/>
+                <w:lang w:val="en-US"/>
+              </w:rPr>
+              <w:t>Present</w:t>
+            </w:r>
+          </w:p>
+        </w:tc>
+      </w:tr>
+      <w:tr>
+        <w:trPr>
+          <w:trHeight w:val="254"/>
+        </w:trPr>
+        <w:tc>
+          <w:tcPr>
+            <w:tcW w:w="9085" w:type="dxa"/>
+          </w:tcPr>
+          <w:p>
+            <w:pPr>
+              <w:rPr>
+                <w:rFonts w:ascii="Garamond" w:hAnsi="Garamond" w:cstheme="minorHAnsi"/>
+                <w:color w:val="000000" w:themeColor="text1"/>
+                <w:sz w:val="20"/>
+                <w:szCs w:val="20"/>
+                <w:lang w:val="en-US"/>
+              </w:rPr>
+            </w:pPr>
+            <w:r>
+              <w:rPr>
+                <w:rFonts w:ascii="Garamond" w:hAnsi="Garamond" w:cstheme="minorHAnsi"/>
+                <w:color w:val="000000" w:themeColor="text1"/>
+                <w:sz w:val="20"/>
+                <w:szCs w:val="20"/>
+                <w:lang w:val="en-US"/>
+              </w:rPr>
+              <w:t>0</w:t>
+            </w:r>
+            <w:r>
+              <w:rPr>
+                <w:rFonts w:ascii="Garamond" w:hAnsi="Garamond" w:cstheme="minorHAnsi"/>
+                <w:color w:val="000000" w:themeColor="text1"/>
+                <w:sz w:val="20"/>
+                <w:szCs w:val="20"/>
+                <w:lang w:val="en-US"/>
+              </w:rPr>
+              <w:t xml:space="preserve">6. </w:t>
+            </w:r>
+            <w:r>
+              <w:rPr>
+                <w:rFonts w:ascii="Garamond" w:hAnsi="Garamond" w:cstheme="minorHAnsi"/>
+                <w:color w:val="000000" w:themeColor="text1"/>
+                <w:sz w:val="20"/>
+                <w:szCs w:val="20"/>
+                <w:lang w:val="en-US"/>
+              </w:rPr>
+              <w:t xml:space="preserve">Sara </w:t>
+            </w:r>
+            <w:proofErr w:type="spellStart"/>
+            <w:r>
+              <w:rPr>
+                <w:rFonts w:ascii="Garamond" w:hAnsi="Garamond" w:cstheme="minorHAnsi"/>
+                <w:color w:val="000000" w:themeColor="text1"/>
+                <w:sz w:val="20"/>
+                <w:szCs w:val="20"/>
+                <w:lang w:val="en-US"/>
+              </w:rPr>
+              <w:t>Salamati</w:t>
+            </w:r>
+            <w:proofErr w:type="spellEnd"/>
+            <w:r>
+              <w:rPr>
+                <w:rFonts w:ascii="Garamond" w:hAnsi="Garamond" w:cstheme="minorHAnsi"/>
+                <w:color w:val="000000" w:themeColor="text1"/>
+                <w:sz w:val="20"/>
+                <w:szCs w:val="20"/>
+                <w:lang w:val="en-US"/>
+              </w:rPr>
+              <w:t xml:space="preserve"> </w:t>
+            </w:r>
+            <w:proofErr w:type="spellStart"/>
+            <w:r>
+              <w:rPr>
+                <w:rFonts w:ascii="Garamond" w:hAnsi="Garamond" w:cstheme="minorHAnsi"/>
+                <w:color w:val="000000" w:themeColor="text1"/>
+                <w:sz w:val="20"/>
+                <w:szCs w:val="20"/>
+                <w:lang w:val="en-US"/>
+              </w:rPr>
+              <w:t>Taba</w:t>
+            </w:r>
+            <w:proofErr w:type="spellEnd"/>
+            <w:r>
+              <w:rPr>
+                <w:rFonts w:ascii="Garamond" w:hAnsi="Garamond" w:cstheme="minorHAnsi"/>
+                <w:color w:val="000000" w:themeColor="text1"/>
+                <w:sz w:val="20"/>
+                <w:szCs w:val="20"/>
+                <w:lang w:val="en-US"/>
+              </w:rPr>
+              <w:t xml:space="preserve">, </w:t>
+            </w:r>
+            <w:r>
+              <w:rPr>
+                <w:rFonts w:ascii="Garamond" w:hAnsi="Garamond" w:cstheme="minorHAnsi"/>
+                <w:i/>
+                <w:iCs/>
+                <w:color w:val="000000" w:themeColor="text1"/>
+                <w:sz w:val="20"/>
+                <w:szCs w:val="20"/>
+                <w:lang w:val="en-US"/>
+              </w:rPr>
+              <w:t xml:space="preserve">Online Predatory Conversation Detection, </w:t>
+            </w:r>
+            <w:r>
+              <w:rPr>
+                <w:rFonts w:ascii="Garamond" w:hAnsi="Garamond" w:cstheme="minorHAnsi"/>
+                <w:color w:val="000000" w:themeColor="text1"/>
+                <w:sz w:val="20"/>
+                <w:szCs w:val="20"/>
+                <w:lang w:val="en-US"/>
+              </w:rPr>
+              <w:t>University of Windsor, PI</w:t>
+            </w:r>
+          </w:p>
+        </w:tc>
+        <w:tc>
+          <w:tcPr>
+            <w:tcW w:w="1175" w:type="dxa"/>
+          </w:tcPr>
+          <w:p>
+            <w:pPr>
+              <w:jc w:val="right"/>
+              <w:rPr>
+                <w:rFonts w:ascii="Garamond" w:hAnsi="Garamond" w:cstheme="minorHAnsi"/>
+                <w:color w:val="000000" w:themeColor="text1"/>
+                <w:sz w:val="20"/>
+                <w:szCs w:val="20"/>
+                <w:lang w:val="en-US"/>
+              </w:rPr>
+            </w:pPr>
+            <w:r>
+              <w:rPr>
+                <w:rFonts w:ascii="Garamond" w:hAnsi="Garamond" w:cstheme="minorHAnsi"/>
+                <w:color w:val="000000" w:themeColor="text1"/>
+                <w:sz w:val="20"/>
+                <w:szCs w:val="20"/>
+                <w:lang w:val="en-US"/>
+              </w:rPr>
+              <w:t>Fall 2021 –</w:t>
+            </w:r>
+          </w:p>
+        </w:tc>
+        <w:tc>
+          <w:tcPr>
+            <w:tcW w:w="758" w:type="dxa"/>
+          </w:tcPr>
+          <w:p>
+            <w:pPr>
+              <w:jc w:val="right"/>
+              <w:rPr>
+                <w:rFonts w:ascii="Garamond" w:hAnsi="Garamond" w:cstheme="minorHAnsi"/>
+                <w:color w:val="000000" w:themeColor="text1"/>
+                <w:sz w:val="20"/>
+                <w:szCs w:val="20"/>
+                <w:lang w:val="en-US"/>
+              </w:rPr>
+            </w:pPr>
+            <w:r>
+              <w:rPr>
+                <w:rFonts w:ascii="Garamond" w:hAnsi="Garamond" w:cstheme="minorHAnsi"/>
+                <w:color w:val="000000" w:themeColor="text1"/>
+                <w:sz w:val="20"/>
+                <w:szCs w:val="20"/>
+                <w:lang w:val="en-US"/>
+              </w:rPr>
+              <w:t>Fall 2021</w:t>
+            </w:r>
+          </w:p>
+        </w:tc>
+      </w:tr>
+      <w:tr>
+        <w:trPr>
+          <w:trHeight w:val="254"/>
+        </w:trPr>
+        <w:tc>
+          <w:tcPr>
+            <w:tcW w:w="9085" w:type="dxa"/>
+          </w:tcPr>
+          <w:p>
+            <w:pPr>
+              <w:rPr>
+                <w:rFonts w:ascii="Garamond" w:hAnsi="Garamond" w:cstheme="minorHAnsi"/>
+                <w:color w:val="000000" w:themeColor="text1"/>
+                <w:sz w:val="20"/>
+                <w:szCs w:val="20"/>
+                <w:lang w:val="en-US"/>
+              </w:rPr>
+            </w:pPr>
+            <w:r>
+              <w:rPr>
+                <w:rFonts w:ascii="Garamond" w:hAnsi="Garamond" w:cstheme="minorHAnsi"/>
+                <w:color w:val="000000" w:themeColor="text1"/>
+                <w:sz w:val="20"/>
+                <w:szCs w:val="20"/>
+                <w:lang w:val="en-US"/>
+              </w:rPr>
+              <w:t>0</w:t>
+            </w:r>
+            <w:r>
+              <w:rPr>
+                <w:rFonts w:ascii="Garamond" w:hAnsi="Garamond" w:cstheme="minorHAnsi"/>
+                <w:color w:val="000000" w:themeColor="text1"/>
+                <w:sz w:val="20"/>
+                <w:szCs w:val="20"/>
+                <w:lang w:val="en-US"/>
+              </w:rPr>
               <w:t xml:space="preserve">5. </w:t>
             </w:r>
-            <w:r>
-              <w:rPr>
-                <w:rFonts w:ascii="Garamond" w:hAnsi="Garamond" w:cstheme="minorHAnsi"/>
-                <w:color w:val="000000" w:themeColor="text1"/>
-                <w:sz w:val="20"/>
-                <w:szCs w:val="20"/>
-                <w:lang w:val="en-US"/>
-              </w:rPr>
-              <w:t>Roonak Moasses</w:t>
-            </w:r>
+            <w:proofErr w:type="spellStart"/>
+            <w:r>
+              <w:rPr>
+                <w:rFonts w:ascii="Garamond" w:hAnsi="Garamond" w:cstheme="minorHAnsi"/>
+                <w:color w:val="000000" w:themeColor="text1"/>
+                <w:sz w:val="20"/>
+                <w:szCs w:val="20"/>
+                <w:lang w:val="en-US"/>
+              </w:rPr>
+              <w:t>Roonak</w:t>
+            </w:r>
+            <w:proofErr w:type="spellEnd"/>
+            <w:r>
+              <w:rPr>
+                <w:rFonts w:ascii="Garamond" w:hAnsi="Garamond" w:cstheme="minorHAnsi"/>
+                <w:color w:val="000000" w:themeColor="text1"/>
+                <w:sz w:val="20"/>
+                <w:szCs w:val="20"/>
+                <w:lang w:val="en-US"/>
+              </w:rPr>
+              <w:t xml:space="preserve"> </w:t>
+            </w:r>
+            <w:proofErr w:type="spellStart"/>
+            <w:r>
+              <w:rPr>
+                <w:rFonts w:ascii="Garamond" w:hAnsi="Garamond" w:cstheme="minorHAnsi"/>
+                <w:color w:val="000000" w:themeColor="text1"/>
+                <w:sz w:val="20"/>
+                <w:szCs w:val="20"/>
+                <w:lang w:val="en-US"/>
+              </w:rPr>
+              <w:t>Moasses</w:t>
+            </w:r>
+            <w:proofErr w:type="spellEnd"/>
             <w:r>
               <w:rPr>
                 <w:rFonts w:ascii="Garamond" w:hAnsi="Garamond" w:cstheme="minorHAnsi"/>
@@ -14241,7 +18359,7 @@
         </w:tc>
         <w:tc>
           <w:tcPr>
-            <w:tcW w:w="1260" w:type="dxa"/>
+            <w:tcW w:w="1175" w:type="dxa"/>
           </w:tcPr>
           <w:p>
             <w:pPr>
@@ -14268,7 +18386,7 @@
         </w:tc>
         <w:tc>
           <w:tcPr>
-            <w:tcW w:w="673" w:type="dxa"/>
+            <w:tcW w:w="758" w:type="dxa"/>
           </w:tcPr>
           <w:p>
             <w:pPr>
@@ -14320,17 +18438,39 @@
                 <w:szCs w:val="20"/>
                 <w:lang w:val="en-US"/>
               </w:rPr>
+              <w:t>0</w:t>
+            </w:r>
+            <w:r>
+              <w:rPr>
+                <w:rFonts w:ascii="Garamond" w:hAnsi="Garamond" w:cstheme="minorHAnsi"/>
+                <w:color w:val="000000" w:themeColor="text1"/>
+                <w:sz w:val="20"/>
+                <w:szCs w:val="20"/>
+                <w:lang w:val="en-US"/>
+              </w:rPr>
               <w:t xml:space="preserve">4. </w:t>
             </w:r>
-            <w:r>
-              <w:rPr>
-                <w:rFonts w:ascii="Garamond" w:hAnsi="Garamond" w:cstheme="minorHAnsi"/>
-                <w:color w:val="000000" w:themeColor="text1"/>
-                <w:sz w:val="20"/>
-                <w:szCs w:val="20"/>
-                <w:lang w:val="en-US"/>
-              </w:rPr>
-              <w:t>Yogeswar Lakshmi Narayanan</w:t>
+            <w:proofErr w:type="spellStart"/>
+            <w:r>
+              <w:rPr>
+                <w:rFonts w:ascii="Garamond" w:hAnsi="Garamond" w:cstheme="minorHAnsi"/>
+                <w:color w:val="000000" w:themeColor="text1"/>
+                <w:sz w:val="20"/>
+                <w:szCs w:val="20"/>
+                <w:lang w:val="en-US"/>
+              </w:rPr>
+              <w:t>Yogeswar</w:t>
+            </w:r>
+            <w:proofErr w:type="spellEnd"/>
+            <w:r>
+              <w:rPr>
+                <w:rFonts w:ascii="Garamond" w:hAnsi="Garamond" w:cstheme="minorHAnsi"/>
+                <w:color w:val="000000" w:themeColor="text1"/>
+                <w:sz w:val="20"/>
+                <w:szCs w:val="20"/>
+                <w:lang w:val="en-US"/>
+              </w:rPr>
+              <w:t xml:space="preserve"> Lakshmi Narayanan</w:t>
             </w:r>
             <w:r>
               <w:rPr>
@@ -14368,7 +18508,7 @@
         </w:tc>
         <w:tc>
           <w:tcPr>
-            <w:tcW w:w="1260" w:type="dxa"/>
+            <w:tcW w:w="1175" w:type="dxa"/>
           </w:tcPr>
           <w:p>
             <w:pPr>
@@ -14395,7 +18535,7 @@
         </w:tc>
         <w:tc>
           <w:tcPr>
-            <w:tcW w:w="673" w:type="dxa"/>
+            <w:tcW w:w="758" w:type="dxa"/>
           </w:tcPr>
           <w:p>
             <w:pPr>
@@ -14447,6 +18587,16 @@
                 <w:szCs w:val="20"/>
                 <w:lang w:val="en-US"/>
               </w:rPr>
+              <w:t>0</w:t>
+            </w:r>
+            <w:r>
+              <w:rPr>
+                <w:rFonts w:ascii="Garamond" w:hAnsi="Garamond" w:cstheme="minorHAnsi"/>
+                <w:color w:val="000000" w:themeColor="text1"/>
+                <w:sz w:val="20"/>
+                <w:szCs w:val="20"/>
+                <w:lang w:val="en-US"/>
+              </w:rPr>
               <w:t xml:space="preserve">3. </w:t>
             </w:r>
             <w:r>
@@ -14495,7 +18645,7 @@
         </w:tc>
         <w:tc>
           <w:tcPr>
-            <w:tcW w:w="1260" w:type="dxa"/>
+            <w:tcW w:w="1175" w:type="dxa"/>
           </w:tcPr>
           <w:p>
             <w:pPr>
@@ -14522,7 +18672,7 @@
         </w:tc>
         <w:tc>
           <w:tcPr>
-            <w:tcW w:w="673" w:type="dxa"/>
+            <w:tcW w:w="758" w:type="dxa"/>
           </w:tcPr>
           <w:p>
             <w:pPr>
@@ -14574,6 +18724,16 @@
                 <w:szCs w:val="20"/>
                 <w:lang w:val="en-US"/>
               </w:rPr>
+              <w:t>0</w:t>
+            </w:r>
+            <w:r>
+              <w:rPr>
+                <w:rFonts w:ascii="Garamond" w:hAnsi="Garamond" w:cstheme="minorHAnsi"/>
+                <w:color w:val="000000" w:themeColor="text1"/>
+                <w:sz w:val="20"/>
+                <w:szCs w:val="20"/>
+                <w:lang w:val="en-US"/>
+              </w:rPr>
               <w:t xml:space="preserve">2. </w:t>
             </w:r>
             <w:r>
@@ -14596,6 +18756,7 @@
               </w:rPr>
               <w:t xml:space="preserve"> </w:t>
             </w:r>
+            <w:proofErr w:type="spellStart"/>
             <w:r>
               <w:rPr>
                 <w:rFonts w:ascii="Garamond" w:hAnsi="Garamond" w:cstheme="minorHAnsi"/>
@@ -14606,6 +18767,7 @@
               </w:rPr>
               <w:t>Dashti</w:t>
             </w:r>
+            <w:proofErr w:type="spellEnd"/>
             <w:r>
               <w:rPr>
                 <w:rFonts w:ascii="Garamond" w:hAnsi="Garamond" w:cstheme="minorHAnsi"/>
@@ -14642,7 +18804,7 @@
         </w:tc>
         <w:tc>
           <w:tcPr>
-            <w:tcW w:w="1260" w:type="dxa"/>
+            <w:tcW w:w="1175" w:type="dxa"/>
           </w:tcPr>
           <w:p>
             <w:pPr>
@@ -14669,7 +18831,7 @@
         </w:tc>
         <w:tc>
           <w:tcPr>
-            <w:tcW w:w="673" w:type="dxa"/>
+            <w:tcW w:w="758" w:type="dxa"/>
           </w:tcPr>
           <w:p>
             <w:pPr>
@@ -14721,6 +18883,16 @@
                 <w:szCs w:val="20"/>
                 <w:lang w:val="en-US"/>
               </w:rPr>
+              <w:t>0</w:t>
+            </w:r>
+            <w:r>
+              <w:rPr>
+                <w:rFonts w:ascii="Garamond" w:hAnsi="Garamond" w:cstheme="minorHAnsi"/>
+                <w:color w:val="000000" w:themeColor="text1"/>
+                <w:sz w:val="20"/>
+                <w:szCs w:val="20"/>
+                <w:lang w:val="en-US"/>
+              </w:rPr>
               <w:t xml:space="preserve">1. </w:t>
             </w:r>
             <w:r>
@@ -14763,13 +18935,13 @@
                 <w:szCs w:val="20"/>
                 <w:lang w:val="en-US"/>
               </w:rPr>
-              <w:t>, University of Windsor, co-PI</w:t>
-            </w:r>
-          </w:p>
-        </w:tc>
-        <w:tc>
-          <w:tcPr>
-            <w:tcW w:w="1260" w:type="dxa"/>
+              <w:t>, University of Windsor, Co-PI</w:t>
+            </w:r>
+          </w:p>
+        </w:tc>
+        <w:tc>
+          <w:tcPr>
+            <w:tcW w:w="1175" w:type="dxa"/>
           </w:tcPr>
           <w:p>
             <w:pPr>
@@ -14796,7 +18968,7 @@
         </w:tc>
         <w:tc>
           <w:tcPr>
-            <w:tcW w:w="673" w:type="dxa"/>
+            <w:tcW w:w="758" w:type="dxa"/>
           </w:tcPr>
           <w:p>
             <w:pPr>
@@ -14884,75 +19056,97 @@
             <w:pPr>
               <w:rPr>
                 <w:rFonts w:ascii="Garamond" w:hAnsi="Garamond" w:cstheme="minorHAnsi"/>
-                <w:color w:val="000000" w:themeColor="text1"/>
-                <w:sz w:val="20"/>
-                <w:szCs w:val="20"/>
-                <w:lang w:val="en-US"/>
-              </w:rPr>
-            </w:pPr>
-            <w:r>
-              <w:rPr>
-                <w:rFonts w:ascii="Garamond" w:hAnsi="Garamond" w:cstheme="minorHAnsi"/>
-                <w:color w:val="000000" w:themeColor="text1"/>
-                <w:sz w:val="20"/>
-                <w:szCs w:val="20"/>
-                <w:lang w:val="en-US"/>
-              </w:rPr>
-              <w:t xml:space="preserve">4. </w:t>
-            </w:r>
-            <w:r>
-              <w:rPr>
-                <w:rFonts w:ascii="Garamond" w:hAnsi="Garamond" w:cstheme="minorHAnsi"/>
-                <w:color w:val="000000" w:themeColor="text1"/>
-                <w:sz w:val="20"/>
-                <w:szCs w:val="20"/>
-                <w:lang w:val="en-US"/>
-              </w:rPr>
-              <w:t>Christine Wong</w:t>
-            </w:r>
-            <w:r>
-              <w:rPr>
-                <w:rFonts w:ascii="Garamond" w:hAnsi="Garamond" w:cstheme="minorHAnsi"/>
-                <w:color w:val="000000" w:themeColor="text1"/>
-                <w:sz w:val="20"/>
-                <w:szCs w:val="20"/>
-                <w:lang w:val="en-US"/>
-              </w:rPr>
-              <w:t xml:space="preserve">, </w:t>
-            </w:r>
-            <w:r>
-              <w:rPr>
-                <w:rFonts w:ascii="Garamond" w:hAnsi="Garamond" w:cstheme="minorHAnsi"/>
-                <w:color w:val="000000" w:themeColor="text1"/>
-                <w:sz w:val="20"/>
-                <w:szCs w:val="20"/>
-                <w:lang w:val="en-US"/>
-              </w:rPr>
-              <w:t>Outstanding Scholar</w:t>
-            </w:r>
-            <w:r>
-              <w:rPr>
-                <w:rFonts w:ascii="Garamond" w:hAnsi="Garamond" w:cstheme="minorHAnsi"/>
-                <w:i/>
-                <w:iCs/>
-                <w:color w:val="000000" w:themeColor="text1"/>
-                <w:sz w:val="20"/>
-                <w:szCs w:val="20"/>
-                <w:lang w:val="en-US"/>
-              </w:rPr>
-              <w:t xml:space="preserve">, </w:t>
-            </w:r>
-            <w:r>
-              <w:rPr>
-                <w:rFonts w:ascii="Garamond" w:hAnsi="Garamond" w:cstheme="minorHAnsi"/>
-                <w:i/>
-                <w:iCs/>
-                <w:color w:val="000000" w:themeColor="text1"/>
-                <w:sz w:val="20"/>
-                <w:szCs w:val="20"/>
-                <w:lang w:val="en-US"/>
-              </w:rPr>
-              <w:t>SEERa: A Framework for Community Prediction</w:t>
+                <w:i/>
+                <w:iCs/>
+                <w:color w:val="000000" w:themeColor="text1"/>
+                <w:sz w:val="20"/>
+                <w:szCs w:val="20"/>
+                <w:lang w:val="en-US"/>
+              </w:rPr>
+            </w:pPr>
+            <w:r>
+              <w:rPr>
+                <w:rFonts w:ascii="Garamond" w:hAnsi="Garamond" w:cstheme="minorHAnsi"/>
+                <w:color w:val="000000" w:themeColor="text1"/>
+                <w:sz w:val="20"/>
+                <w:szCs w:val="20"/>
+                <w:lang w:val="en-US"/>
+              </w:rPr>
+              <w:t xml:space="preserve">6. Ehsan </w:t>
+            </w:r>
+            <w:proofErr w:type="spellStart"/>
+            <w:r>
+              <w:rPr>
+                <w:rFonts w:ascii="Garamond" w:hAnsi="Garamond" w:cstheme="minorHAnsi"/>
+                <w:color w:val="000000" w:themeColor="text1"/>
+                <w:sz w:val="20"/>
+                <w:szCs w:val="20"/>
+                <w:lang w:val="en-US"/>
+              </w:rPr>
+              <w:t>Salimi</w:t>
+            </w:r>
+            <w:proofErr w:type="spellEnd"/>
+            <w:r>
+              <w:rPr>
+                <w:rFonts w:ascii="Garamond" w:hAnsi="Garamond" w:cstheme="minorHAnsi"/>
+                <w:color w:val="000000" w:themeColor="text1"/>
+                <w:sz w:val="20"/>
+                <w:szCs w:val="20"/>
+                <w:lang w:val="en-US"/>
+              </w:rPr>
+              <w:t>,</w:t>
+            </w:r>
+            <w:r>
+              <w:rPr>
+                <w:rFonts w:ascii="Garamond" w:hAnsi="Garamond" w:cstheme="minorHAnsi"/>
+                <w:color w:val="000000" w:themeColor="text1"/>
+                <w:sz w:val="20"/>
+                <w:szCs w:val="20"/>
+                <w:lang w:val="en-US"/>
+              </w:rPr>
+              <w:t xml:space="preserve"> </w:t>
+            </w:r>
+            <w:r>
+              <w:rPr>
+                <w:rFonts w:ascii="Garamond" w:hAnsi="Garamond" w:cstheme="minorHAnsi"/>
+                <w:color w:val="000000" w:themeColor="text1"/>
+                <w:sz w:val="20"/>
+                <w:szCs w:val="20"/>
+                <w:lang w:val="en-US"/>
+              </w:rPr>
+              <w:t>Research Assistant</w:t>
+            </w:r>
+            <w:r>
+              <w:rPr>
+                <w:rFonts w:ascii="Garamond" w:hAnsi="Garamond" w:cstheme="minorHAnsi"/>
+                <w:color w:val="000000" w:themeColor="text1"/>
+                <w:sz w:val="20"/>
+                <w:szCs w:val="20"/>
+                <w:lang w:val="en-US"/>
+              </w:rPr>
+              <w:t>,</w:t>
+            </w:r>
+            <w:r>
+              <w:rPr>
+                <w:rFonts w:ascii="Garamond" w:hAnsi="Garamond" w:cstheme="minorHAnsi"/>
+                <w:color w:val="000000" w:themeColor="text1"/>
+                <w:sz w:val="20"/>
+                <w:szCs w:val="20"/>
+                <w:lang w:val="en-US"/>
+              </w:rPr>
+              <w:t xml:space="preserve"> </w:t>
+            </w:r>
+            <w:r>
+              <w:rPr>
+                <w:rFonts w:ascii="Garamond" w:hAnsi="Garamond" w:cstheme="minorHAnsi"/>
+                <w:i/>
+                <w:iCs/>
+                <w:color w:val="000000" w:themeColor="text1"/>
+                <w:sz w:val="20"/>
+                <w:szCs w:val="20"/>
+                <w:lang w:val="en-US"/>
+              </w:rPr>
+              <w:t>Online Predatory Conversation Detection</w:t>
             </w:r>
           </w:p>
         </w:tc>
@@ -15057,17 +19251,17 @@
                 <w:szCs w:val="20"/>
                 <w:lang w:val="en-US"/>
               </w:rPr>
-              <w:t xml:space="preserve">3. </w:t>
-            </w:r>
-            <w:r>
-              <w:rPr>
-                <w:rFonts w:ascii="Garamond" w:hAnsi="Garamond" w:cstheme="minorHAnsi"/>
-                <w:color w:val="000000" w:themeColor="text1"/>
-                <w:sz w:val="20"/>
-                <w:szCs w:val="20"/>
-                <w:lang w:val="en-US"/>
-              </w:rPr>
-              <w:t>Sharjeel Mustafa</w:t>
+              <w:t xml:space="preserve">5. Bhavya Patel, </w:t>
+            </w:r>
+            <w:r>
+              <w:rPr>
+                <w:rFonts w:ascii="Garamond" w:hAnsi="Garamond" w:cstheme="minorHAnsi"/>
+                <w:color w:val="000000" w:themeColor="text1"/>
+                <w:sz w:val="20"/>
+                <w:szCs w:val="20"/>
+                <w:lang w:val="en-US"/>
+              </w:rPr>
+              <w:t>Research Assistant</w:t>
             </w:r>
             <w:r>
               <w:rPr>
@@ -15079,39 +19273,31 @@
               </w:rPr>
               <w:t xml:space="preserve">, </w:t>
             </w:r>
-            <w:r>
-              <w:rPr>
-                <w:rFonts w:ascii="Garamond" w:hAnsi="Garamond" w:cstheme="minorHAnsi"/>
-                <w:color w:val="000000" w:themeColor="text1"/>
-                <w:sz w:val="20"/>
-                <w:szCs w:val="20"/>
-                <w:lang w:val="en-US"/>
-              </w:rPr>
-              <w:t>Outstanding Scholar</w:t>
-            </w:r>
-            <w:r>
-              <w:rPr>
-                <w:rFonts w:ascii="Garamond" w:hAnsi="Garamond" w:cstheme="minorHAnsi"/>
-                <w:i/>
-                <w:iCs/>
-                <w:color w:val="000000" w:themeColor="text1"/>
-                <w:sz w:val="20"/>
-                <w:szCs w:val="20"/>
-                <w:lang w:val="en-US"/>
-              </w:rPr>
-              <w:t xml:space="preserve">, </w:t>
-            </w:r>
-            <w:r>
-              <w:rPr>
-                <w:rFonts w:ascii="Garamond" w:hAnsi="Garamond" w:cstheme="minorHAnsi"/>
-                <w:i/>
-                <w:iCs/>
-                <w:color w:val="000000" w:themeColor="text1"/>
-                <w:sz w:val="20"/>
-                <w:szCs w:val="20"/>
-                <w:lang w:val="en-US"/>
-              </w:rPr>
-              <w:t>SEERa: A Framework for Community Prediction</w:t>
+            <w:proofErr w:type="spellStart"/>
+            <w:r>
+              <w:rPr>
+                <w:rFonts w:ascii="Garamond" w:hAnsi="Garamond" w:cstheme="minorHAnsi"/>
+                <w:i/>
+                <w:iCs/>
+                <w:color w:val="000000" w:themeColor="text1"/>
+                <w:sz w:val="20"/>
+                <w:szCs w:val="20"/>
+                <w:lang w:val="en-US"/>
+              </w:rPr>
+              <w:t>ReQue</w:t>
+            </w:r>
+            <w:proofErr w:type="spellEnd"/>
+            <w:r>
+              <w:rPr>
+                <w:rFonts w:ascii="Garamond" w:hAnsi="Garamond" w:cstheme="minorHAnsi"/>
+                <w:i/>
+                <w:iCs/>
+                <w:color w:val="000000" w:themeColor="text1"/>
+                <w:sz w:val="20"/>
+                <w:szCs w:val="20"/>
+                <w:lang w:val="en-US"/>
+              </w:rPr>
+              <w:t>: A Benchmark Workflow and Dataset Collection for Query Refinement</w:t>
             </w:r>
           </w:p>
         </w:tc>
@@ -15138,17 +19324,17 @@
                 <w:szCs w:val="20"/>
                 <w:lang w:val="en-US"/>
               </w:rPr>
-              <w:t>Fall</w:t>
-            </w:r>
-            <w:r>
-              <w:rPr>
-                <w:rFonts w:ascii="Garamond" w:hAnsi="Garamond" w:cstheme="minorHAnsi"/>
-                <w:color w:val="000000" w:themeColor="text1"/>
-                <w:sz w:val="20"/>
-                <w:szCs w:val="20"/>
-                <w:lang w:val="en-US"/>
-              </w:rPr>
-              <w:t xml:space="preserve"> 202</w:t>
+              <w:t xml:space="preserve">Fall </w:t>
+            </w:r>
+            <w:r>
+              <w:rPr>
+                <w:rFonts w:ascii="Garamond" w:hAnsi="Garamond" w:cstheme="minorHAnsi"/>
+                <w:color w:val="000000" w:themeColor="text1"/>
+                <w:sz w:val="20"/>
+                <w:szCs w:val="20"/>
+                <w:lang w:val="en-US"/>
+              </w:rPr>
+              <w:t>202</w:t>
             </w:r>
             <w:r>
               <w:rPr>
@@ -15216,17 +19402,27 @@
                 <w:szCs w:val="20"/>
                 <w:lang w:val="en-US"/>
               </w:rPr>
-              <w:t xml:space="preserve">2. </w:t>
-            </w:r>
-            <w:r>
-              <w:rPr>
-                <w:rFonts w:ascii="Garamond" w:hAnsi="Garamond" w:cstheme="minorHAnsi"/>
-                <w:color w:val="000000" w:themeColor="text1"/>
-                <w:sz w:val="20"/>
-                <w:szCs w:val="20"/>
-                <w:lang w:val="en-US"/>
-              </w:rPr>
-              <w:t xml:space="preserve">Gabriel Rueda, </w:t>
+              <w:t xml:space="preserve">4. </w:t>
+            </w:r>
+            <w:r>
+              <w:rPr>
+                <w:rFonts w:ascii="Garamond" w:hAnsi="Garamond" w:cstheme="minorHAnsi"/>
+                <w:color w:val="000000" w:themeColor="text1"/>
+                <w:sz w:val="20"/>
+                <w:szCs w:val="20"/>
+                <w:lang w:val="en-US"/>
+              </w:rPr>
+              <w:t>Christine Wong</w:t>
+            </w:r>
+            <w:r>
+              <w:rPr>
+                <w:rFonts w:ascii="Garamond" w:hAnsi="Garamond" w:cstheme="minorHAnsi"/>
+                <w:color w:val="000000" w:themeColor="text1"/>
+                <w:sz w:val="20"/>
+                <w:szCs w:val="20"/>
+                <w:lang w:val="en-US"/>
+              </w:rPr>
+              <w:t xml:space="preserve">, </w:t>
             </w:r>
             <w:r>
               <w:rPr>
@@ -15248,7 +19444,33 @@
                 <w:szCs w:val="20"/>
                 <w:lang w:val="en-US"/>
               </w:rPr>
-              <w:t>, Neural Machine Translation Metrics for Team Formation</w:t>
+              <w:t xml:space="preserve">, </w:t>
+            </w:r>
+            <w:proofErr w:type="spellStart"/>
+            <w:r>
+              <w:rPr>
+                <w:rFonts w:ascii="Garamond" w:hAnsi="Garamond" w:cstheme="minorHAnsi"/>
+                <w:i/>
+                <w:iCs/>
+                <w:color w:val="000000" w:themeColor="text1"/>
+                <w:sz w:val="20"/>
+                <w:szCs w:val="20"/>
+                <w:lang w:val="en-US"/>
+              </w:rPr>
+              <w:t>SEERa</w:t>
+            </w:r>
+            <w:proofErr w:type="spellEnd"/>
+            <w:r>
+              <w:rPr>
+                <w:rFonts w:ascii="Garamond" w:hAnsi="Garamond" w:cstheme="minorHAnsi"/>
+                <w:i/>
+                <w:iCs/>
+                <w:color w:val="000000" w:themeColor="text1"/>
+                <w:sz w:val="20"/>
+                <w:szCs w:val="20"/>
+                <w:lang w:val="en-US"/>
+              </w:rPr>
+              <w:t>: A Framework for Community Prediction</w:t>
             </w:r>
           </w:p>
         </w:tc>
@@ -15275,17 +19497,17 @@
                 <w:szCs w:val="20"/>
                 <w:lang w:val="en-US"/>
               </w:rPr>
-              <w:t>Summer</w:t>
-            </w:r>
-            <w:r>
-              <w:rPr>
-                <w:rFonts w:ascii="Garamond" w:hAnsi="Garamond" w:cstheme="minorHAnsi"/>
-                <w:color w:val="000000" w:themeColor="text1"/>
-                <w:sz w:val="20"/>
-                <w:szCs w:val="20"/>
-                <w:lang w:val="en-US"/>
-              </w:rPr>
-              <w:t xml:space="preserve"> 202</w:t>
+              <w:t xml:space="preserve">Fall </w:t>
+            </w:r>
+            <w:r>
+              <w:rPr>
+                <w:rFonts w:ascii="Garamond" w:hAnsi="Garamond" w:cstheme="minorHAnsi"/>
+                <w:color w:val="000000" w:themeColor="text1"/>
+                <w:sz w:val="20"/>
+                <w:szCs w:val="20"/>
+                <w:lang w:val="en-US"/>
+              </w:rPr>
+              <w:t>202</w:t>
             </w:r>
             <w:r>
               <w:rPr>
@@ -15322,7 +19544,7 @@
                 <w:szCs w:val="20"/>
                 <w:lang w:val="en-US"/>
               </w:rPr>
-              <w:t xml:space="preserve"> Fall 2022</w:t>
+              <w:t xml:space="preserve"> Winter 2023</w:t>
             </w:r>
           </w:p>
         </w:tc>
@@ -15353,17 +19575,361 @@
                 <w:szCs w:val="20"/>
                 <w:lang w:val="en-US"/>
               </w:rPr>
+              <w:t xml:space="preserve">3. </w:t>
+            </w:r>
+            <w:r>
+              <w:rPr>
+                <w:rFonts w:ascii="Garamond" w:hAnsi="Garamond" w:cstheme="minorHAnsi"/>
+                <w:color w:val="000000" w:themeColor="text1"/>
+                <w:sz w:val="20"/>
+                <w:szCs w:val="20"/>
+                <w:lang w:val="en-US"/>
+              </w:rPr>
+              <w:t>Sharjeel Mustafa</w:t>
+            </w:r>
+            <w:r>
+              <w:rPr>
+                <w:rFonts w:ascii="Garamond" w:hAnsi="Garamond" w:cstheme="minorHAnsi"/>
+                <w:color w:val="000000" w:themeColor="text1"/>
+                <w:sz w:val="20"/>
+                <w:szCs w:val="20"/>
+                <w:lang w:val="en-US"/>
+              </w:rPr>
+              <w:t xml:space="preserve">, </w:t>
+            </w:r>
+            <w:r>
+              <w:rPr>
+                <w:rFonts w:ascii="Garamond" w:hAnsi="Garamond" w:cstheme="minorHAnsi"/>
+                <w:color w:val="000000" w:themeColor="text1"/>
+                <w:sz w:val="20"/>
+                <w:szCs w:val="20"/>
+                <w:lang w:val="en-US"/>
+              </w:rPr>
+              <w:t>Outstanding Scholar</w:t>
+            </w:r>
+            <w:r>
+              <w:rPr>
+                <w:rFonts w:ascii="Garamond" w:hAnsi="Garamond" w:cstheme="minorHAnsi"/>
+                <w:i/>
+                <w:iCs/>
+                <w:color w:val="000000" w:themeColor="text1"/>
+                <w:sz w:val="20"/>
+                <w:szCs w:val="20"/>
+                <w:lang w:val="en-US"/>
+              </w:rPr>
+              <w:t xml:space="preserve">, </w:t>
+            </w:r>
+            <w:proofErr w:type="spellStart"/>
+            <w:r>
+              <w:rPr>
+                <w:rFonts w:ascii="Garamond" w:hAnsi="Garamond" w:cstheme="minorHAnsi"/>
+                <w:i/>
+                <w:iCs/>
+                <w:color w:val="000000" w:themeColor="text1"/>
+                <w:sz w:val="20"/>
+                <w:szCs w:val="20"/>
+                <w:lang w:val="en-US"/>
+              </w:rPr>
+              <w:t>SEERa</w:t>
+            </w:r>
+            <w:proofErr w:type="spellEnd"/>
+            <w:r>
+              <w:rPr>
+                <w:rFonts w:ascii="Garamond" w:hAnsi="Garamond" w:cstheme="minorHAnsi"/>
+                <w:i/>
+                <w:iCs/>
+                <w:color w:val="000000" w:themeColor="text1"/>
+                <w:sz w:val="20"/>
+                <w:szCs w:val="20"/>
+                <w:lang w:val="en-US"/>
+              </w:rPr>
+              <w:t>: A Framework for Community Prediction</w:t>
+            </w:r>
+          </w:p>
+        </w:tc>
+        <w:tc>
+          <w:tcPr>
+            <w:tcW w:w="1440" w:type="dxa"/>
+          </w:tcPr>
+          <w:p>
+            <w:pPr>
+              <w:jc w:val="right"/>
+              <w:rPr>
+                <w:rFonts w:ascii="Garamond" w:hAnsi="Garamond" w:cstheme="minorHAnsi"/>
+                <w:color w:val="000000" w:themeColor="text1"/>
+                <w:sz w:val="20"/>
+                <w:szCs w:val="20"/>
+                <w:lang w:val="en-US"/>
+              </w:rPr>
+            </w:pPr>
+            <w:r>
+              <w:rPr>
+                <w:rFonts w:ascii="Garamond" w:hAnsi="Garamond" w:cstheme="minorHAnsi"/>
+                <w:color w:val="000000" w:themeColor="text1"/>
+                <w:sz w:val="20"/>
+                <w:szCs w:val="20"/>
+                <w:lang w:val="en-US"/>
+              </w:rPr>
+              <w:t>Fall</w:t>
+            </w:r>
+            <w:r>
+              <w:rPr>
+                <w:rFonts w:ascii="Garamond" w:hAnsi="Garamond" w:cstheme="minorHAnsi"/>
+                <w:color w:val="000000" w:themeColor="text1"/>
+                <w:sz w:val="20"/>
+                <w:szCs w:val="20"/>
+                <w:lang w:val="en-US"/>
+              </w:rPr>
+              <w:t xml:space="preserve"> 202</w:t>
+            </w:r>
+            <w:r>
+              <w:rPr>
+                <w:rFonts w:ascii="Garamond" w:hAnsi="Garamond" w:cstheme="minorHAnsi"/>
+                <w:color w:val="000000" w:themeColor="text1"/>
+                <w:sz w:val="20"/>
+                <w:szCs w:val="20"/>
+                <w:lang w:val="en-US"/>
+              </w:rPr>
+              <w:t>2 –</w:t>
+            </w:r>
+          </w:p>
+        </w:tc>
+        <w:tc>
+          <w:tcPr>
+            <w:tcW w:w="1028" w:type="dxa"/>
+          </w:tcPr>
+          <w:p>
+            <w:pPr>
+              <w:jc w:val="right"/>
+              <w:rPr>
+                <w:rFonts w:ascii="Garamond" w:hAnsi="Garamond" w:cstheme="minorHAnsi"/>
+                <w:color w:val="000000" w:themeColor="text1"/>
+                <w:sz w:val="20"/>
+                <w:szCs w:val="20"/>
+                <w:lang w:val="en-US"/>
+              </w:rPr>
+            </w:pPr>
+            <w:r>
+              <w:rPr>
+                <w:rFonts w:ascii="Garamond" w:hAnsi="Garamond" w:cstheme="minorHAnsi"/>
+                <w:color w:val="000000" w:themeColor="text1"/>
+                <w:sz w:val="20"/>
+                <w:szCs w:val="20"/>
+                <w:lang w:val="en-US"/>
+              </w:rPr>
+              <w:t xml:space="preserve"> Winter 2023</w:t>
+            </w:r>
+          </w:p>
+        </w:tc>
+      </w:tr>
+      <w:tr>
+        <w:trPr>
+          <w:trHeight w:val="241"/>
+        </w:trPr>
+        <w:tc>
+          <w:tcPr>
+            <w:tcW w:w="8550" w:type="dxa"/>
+          </w:tcPr>
+          <w:p>
+            <w:pPr>
+              <w:rPr>
+                <w:rFonts w:ascii="Garamond" w:hAnsi="Garamond" w:cstheme="minorHAnsi"/>
+                <w:color w:val="000000" w:themeColor="text1"/>
+                <w:sz w:val="20"/>
+                <w:szCs w:val="20"/>
+                <w:lang w:val="en-US"/>
+              </w:rPr>
+            </w:pPr>
+            <w:r>
+              <w:rPr>
+                <w:rFonts w:ascii="Garamond" w:hAnsi="Garamond" w:cstheme="minorHAnsi"/>
+                <w:color w:val="000000" w:themeColor="text1"/>
+                <w:sz w:val="20"/>
+                <w:szCs w:val="20"/>
+                <w:lang w:val="en-US"/>
+              </w:rPr>
+              <w:t xml:space="preserve">2. </w:t>
+            </w:r>
+            <w:r>
+              <w:rPr>
+                <w:rFonts w:ascii="Garamond" w:hAnsi="Garamond" w:cstheme="minorHAnsi"/>
+                <w:color w:val="000000" w:themeColor="text1"/>
+                <w:sz w:val="20"/>
+                <w:szCs w:val="20"/>
+                <w:lang w:val="en-US"/>
+              </w:rPr>
+              <w:t xml:space="preserve">Gabriel Rueda, </w:t>
+            </w:r>
+            <w:r>
+              <w:rPr>
+                <w:rFonts w:ascii="Garamond" w:hAnsi="Garamond" w:cstheme="minorHAnsi"/>
+                <w:color w:val="000000" w:themeColor="text1"/>
+                <w:sz w:val="20"/>
+                <w:szCs w:val="20"/>
+                <w:lang w:val="en-US"/>
+              </w:rPr>
+              <w:t>Outstanding Scholar</w:t>
+            </w:r>
+            <w:r>
+              <w:rPr>
+                <w:rFonts w:ascii="Garamond" w:hAnsi="Garamond" w:cstheme="minorHAnsi"/>
+                <w:i/>
+                <w:iCs/>
+                <w:color w:val="000000" w:themeColor="text1"/>
+                <w:sz w:val="20"/>
+                <w:szCs w:val="20"/>
+                <w:lang w:val="en-US"/>
+              </w:rPr>
+              <w:t>, Neural Machine Translation Metrics for Team Formation</w:t>
+            </w:r>
+          </w:p>
+        </w:tc>
+        <w:tc>
+          <w:tcPr>
+            <w:tcW w:w="1440" w:type="dxa"/>
+          </w:tcPr>
+          <w:p>
+            <w:pPr>
+              <w:jc w:val="right"/>
+              <w:rPr>
+                <w:rFonts w:ascii="Garamond" w:hAnsi="Garamond" w:cstheme="minorHAnsi"/>
+                <w:color w:val="000000" w:themeColor="text1"/>
+                <w:sz w:val="20"/>
+                <w:szCs w:val="20"/>
+                <w:lang w:val="en-US"/>
+              </w:rPr>
+            </w:pPr>
+            <w:r>
+              <w:rPr>
+                <w:rFonts w:ascii="Garamond" w:hAnsi="Garamond" w:cstheme="minorHAnsi"/>
+                <w:color w:val="000000" w:themeColor="text1"/>
+                <w:sz w:val="20"/>
+                <w:szCs w:val="20"/>
+                <w:lang w:val="en-US"/>
+              </w:rPr>
+              <w:t>Summer</w:t>
+            </w:r>
+            <w:r>
+              <w:rPr>
+                <w:rFonts w:ascii="Garamond" w:hAnsi="Garamond" w:cstheme="minorHAnsi"/>
+                <w:color w:val="000000" w:themeColor="text1"/>
+                <w:sz w:val="20"/>
+                <w:szCs w:val="20"/>
+                <w:lang w:val="en-US"/>
+              </w:rPr>
+              <w:t xml:space="preserve"> 202</w:t>
+            </w:r>
+            <w:r>
+              <w:rPr>
+                <w:rFonts w:ascii="Garamond" w:hAnsi="Garamond" w:cstheme="minorHAnsi"/>
+                <w:color w:val="000000" w:themeColor="text1"/>
+                <w:sz w:val="20"/>
+                <w:szCs w:val="20"/>
+                <w:lang w:val="en-US"/>
+              </w:rPr>
+              <w:t>2 –</w:t>
+            </w:r>
+          </w:p>
+        </w:tc>
+        <w:tc>
+          <w:tcPr>
+            <w:tcW w:w="1028" w:type="dxa"/>
+          </w:tcPr>
+          <w:p>
+            <w:pPr>
+              <w:jc w:val="right"/>
+              <w:rPr>
+                <w:rFonts w:ascii="Garamond" w:hAnsi="Garamond" w:cstheme="minorHAnsi"/>
+                <w:color w:val="000000" w:themeColor="text1"/>
+                <w:sz w:val="20"/>
+                <w:szCs w:val="20"/>
+                <w:lang w:val="en-US"/>
+              </w:rPr>
+            </w:pPr>
+            <w:r>
+              <w:rPr>
+                <w:rFonts w:ascii="Garamond" w:hAnsi="Garamond" w:cstheme="minorHAnsi"/>
+                <w:color w:val="000000" w:themeColor="text1"/>
+                <w:sz w:val="20"/>
+                <w:szCs w:val="20"/>
+                <w:lang w:val="en-US"/>
+              </w:rPr>
+              <w:t xml:space="preserve"> Fall 2022</w:t>
+            </w:r>
+          </w:p>
+        </w:tc>
+      </w:tr>
+      <w:tr>
+        <w:trPr>
+          <w:trHeight w:val="241"/>
+        </w:trPr>
+        <w:tc>
+          <w:tcPr>
+            <w:tcW w:w="8550" w:type="dxa"/>
+          </w:tcPr>
+          <w:p>
+            <w:pPr>
+              <w:rPr>
+                <w:rFonts w:ascii="Garamond" w:hAnsi="Garamond" w:cstheme="minorHAnsi"/>
+                <w:color w:val="000000" w:themeColor="text1"/>
+                <w:sz w:val="20"/>
+                <w:szCs w:val="20"/>
+                <w:lang w:val="en-US"/>
+              </w:rPr>
+            </w:pPr>
+            <w:r>
+              <w:rPr>
+                <w:rFonts w:ascii="Garamond" w:hAnsi="Garamond" w:cstheme="minorHAnsi"/>
+                <w:color w:val="000000" w:themeColor="text1"/>
+                <w:sz w:val="20"/>
+                <w:szCs w:val="20"/>
+                <w:lang w:val="en-US"/>
+              </w:rPr>
               <w:t xml:space="preserve">1. </w:t>
             </w:r>
-            <w:r>
-              <w:rPr>
-                <w:rFonts w:ascii="Garamond" w:hAnsi="Garamond" w:cstheme="minorHAnsi"/>
-                <w:color w:val="000000" w:themeColor="text1"/>
-                <w:sz w:val="20"/>
-                <w:szCs w:val="20"/>
-                <w:lang w:val="en-US"/>
-              </w:rPr>
-              <w:t xml:space="preserve">Dhwani Nileshkumar Patel, </w:t>
+            <w:proofErr w:type="spellStart"/>
+            <w:r>
+              <w:rPr>
+                <w:rFonts w:ascii="Garamond" w:hAnsi="Garamond" w:cstheme="minorHAnsi"/>
+                <w:color w:val="000000" w:themeColor="text1"/>
+                <w:sz w:val="20"/>
+                <w:szCs w:val="20"/>
+                <w:lang w:val="en-US"/>
+              </w:rPr>
+              <w:t>Dhwani</w:t>
+            </w:r>
+            <w:proofErr w:type="spellEnd"/>
+            <w:r>
+              <w:rPr>
+                <w:rFonts w:ascii="Garamond" w:hAnsi="Garamond" w:cstheme="minorHAnsi"/>
+                <w:color w:val="000000" w:themeColor="text1"/>
+                <w:sz w:val="20"/>
+                <w:szCs w:val="20"/>
+                <w:lang w:val="en-US"/>
+              </w:rPr>
+              <w:t xml:space="preserve"> </w:t>
+            </w:r>
+            <w:proofErr w:type="spellStart"/>
+            <w:r>
+              <w:rPr>
+                <w:rFonts w:ascii="Garamond" w:hAnsi="Garamond" w:cstheme="minorHAnsi"/>
+                <w:color w:val="000000" w:themeColor="text1"/>
+                <w:sz w:val="20"/>
+                <w:szCs w:val="20"/>
+                <w:lang w:val="en-US"/>
+              </w:rPr>
+              <w:t>Nileshkumar</w:t>
+            </w:r>
+            <w:proofErr w:type="spellEnd"/>
+            <w:r>
+              <w:rPr>
+                <w:rFonts w:ascii="Garamond" w:hAnsi="Garamond" w:cstheme="minorHAnsi"/>
+                <w:color w:val="000000" w:themeColor="text1"/>
+                <w:sz w:val="20"/>
+                <w:szCs w:val="20"/>
+                <w:lang w:val="en-US"/>
+              </w:rPr>
+              <w:t xml:space="preserve"> Patel, </w:t>
             </w:r>
             <w:r>
               <w:rPr>
@@ -15711,8 +20277,20 @@
                 <w:szCs w:val="20"/>
                 <w:lang w:val="en-US"/>
               </w:rPr>
-              <w:t>Charles Corro</w:t>
-            </w:r>
+              <w:t xml:space="preserve">Charles </w:t>
+            </w:r>
+            <w:proofErr w:type="spellStart"/>
+            <w:r>
+              <w:rPr>
+                <w:rFonts w:ascii="Garamond" w:hAnsi="Garamond" w:cstheme="minorHAnsi"/>
+                <w:color w:val="000000" w:themeColor="text1"/>
+                <w:sz w:val="20"/>
+                <w:szCs w:val="20"/>
+                <w:lang w:val="en-US"/>
+              </w:rPr>
+              <w:t>Corro</w:t>
+            </w:r>
+            <w:proofErr w:type="spellEnd"/>
             <w:r>
               <w:rPr>
                 <w:rFonts w:ascii="Garamond" w:hAnsi="Garamond" w:cstheme="minorHAnsi"/>
@@ -15743,15 +20321,27 @@
               </w:rPr>
               <w:t xml:space="preserve">, </w:t>
             </w:r>
-            <w:r>
-              <w:rPr>
-                <w:rFonts w:ascii="Garamond" w:hAnsi="Garamond" w:cstheme="minorHAnsi"/>
-                <w:color w:val="000000" w:themeColor="text1"/>
-                <w:sz w:val="20"/>
-                <w:szCs w:val="20"/>
-                <w:lang w:val="en-US"/>
-              </w:rPr>
-              <w:t>Daljeet Singh</w:t>
+            <w:proofErr w:type="spellStart"/>
+            <w:r>
+              <w:rPr>
+                <w:rFonts w:ascii="Garamond" w:hAnsi="Garamond" w:cstheme="minorHAnsi"/>
+                <w:color w:val="000000" w:themeColor="text1"/>
+                <w:sz w:val="20"/>
+                <w:szCs w:val="20"/>
+                <w:lang w:val="en-US"/>
+              </w:rPr>
+              <w:t>Daljeet</w:t>
+            </w:r>
+            <w:proofErr w:type="spellEnd"/>
+            <w:r>
+              <w:rPr>
+                <w:rFonts w:ascii="Garamond" w:hAnsi="Garamond" w:cstheme="minorHAnsi"/>
+                <w:color w:val="000000" w:themeColor="text1"/>
+                <w:sz w:val="20"/>
+                <w:szCs w:val="20"/>
+                <w:lang w:val="en-US"/>
+              </w:rPr>
+              <w:t xml:space="preserve"> Singh</w:t>
             </w:r>
             <w:r>
               <w:rPr>
@@ -15868,8 +20458,20 @@
                 <w:szCs w:val="20"/>
                 <w:lang w:val="en-US"/>
               </w:rPr>
-              <w:t>Emily Boice</w:t>
-            </w:r>
+              <w:t xml:space="preserve">Emily </w:t>
+            </w:r>
+            <w:proofErr w:type="spellStart"/>
+            <w:r>
+              <w:rPr>
+                <w:rFonts w:ascii="Garamond" w:hAnsi="Garamond" w:cstheme="minorHAnsi"/>
+                <w:color w:val="000000" w:themeColor="text1"/>
+                <w:sz w:val="20"/>
+                <w:szCs w:val="20"/>
+                <w:lang w:val="en-US"/>
+              </w:rPr>
+              <w:t>Boice</w:t>
+            </w:r>
+            <w:proofErr w:type="spellEnd"/>
             <w:r>
               <w:rPr>
                 <w:rFonts w:ascii="Garamond" w:hAnsi="Garamond" w:cstheme="minorHAnsi"/>
@@ -16017,15 +20619,27 @@
               </w:rPr>
               <w:t xml:space="preserve">3. </w:t>
             </w:r>
-            <w:r>
-              <w:rPr>
-                <w:rFonts w:ascii="Garamond" w:hAnsi="Garamond" w:cstheme="minorHAnsi"/>
-                <w:color w:val="000000" w:themeColor="text1"/>
-                <w:sz w:val="20"/>
-                <w:szCs w:val="20"/>
-                <w:lang w:val="en-US"/>
-              </w:rPr>
-              <w:t>Xiancheng Yan</w:t>
+            <w:proofErr w:type="spellStart"/>
+            <w:r>
+              <w:rPr>
+                <w:rFonts w:ascii="Garamond" w:hAnsi="Garamond" w:cstheme="minorHAnsi"/>
+                <w:color w:val="000000" w:themeColor="text1"/>
+                <w:sz w:val="20"/>
+                <w:szCs w:val="20"/>
+                <w:lang w:val="en-US"/>
+              </w:rPr>
+              <w:t>Xiancheng</w:t>
+            </w:r>
+            <w:proofErr w:type="spellEnd"/>
+            <w:r>
+              <w:rPr>
+                <w:rFonts w:ascii="Garamond" w:hAnsi="Garamond" w:cstheme="minorHAnsi"/>
+                <w:color w:val="000000" w:themeColor="text1"/>
+                <w:sz w:val="20"/>
+                <w:szCs w:val="20"/>
+                <w:lang w:val="en-US"/>
+              </w:rPr>
+              <w:t xml:space="preserve"> Yan</w:t>
             </w:r>
             <w:r>
               <w:rPr>
@@ -16037,15 +20651,27 @@
               </w:rPr>
               <w:t xml:space="preserve">, </w:t>
             </w:r>
-            <w:r>
-              <w:rPr>
-                <w:rFonts w:ascii="Garamond" w:hAnsi="Garamond" w:cstheme="minorHAnsi"/>
-                <w:color w:val="000000" w:themeColor="text1"/>
-                <w:sz w:val="20"/>
-                <w:szCs w:val="20"/>
-                <w:lang w:val="en-US"/>
-              </w:rPr>
-              <w:t>Zixun Wang</w:t>
+            <w:proofErr w:type="spellStart"/>
+            <w:r>
+              <w:rPr>
+                <w:rFonts w:ascii="Garamond" w:hAnsi="Garamond" w:cstheme="minorHAnsi"/>
+                <w:color w:val="000000" w:themeColor="text1"/>
+                <w:sz w:val="20"/>
+                <w:szCs w:val="20"/>
+                <w:lang w:val="en-US"/>
+              </w:rPr>
+              <w:t>Zixun</w:t>
+            </w:r>
+            <w:proofErr w:type="spellEnd"/>
+            <w:r>
+              <w:rPr>
+                <w:rFonts w:ascii="Garamond" w:hAnsi="Garamond" w:cstheme="minorHAnsi"/>
+                <w:color w:val="000000" w:themeColor="text1"/>
+                <w:sz w:val="20"/>
+                <w:szCs w:val="20"/>
+                <w:lang w:val="en-US"/>
+              </w:rPr>
+              <w:t xml:space="preserve"> Wang</w:t>
             </w:r>
             <w:r>
               <w:rPr>
@@ -16057,15 +20683,27 @@
               </w:rPr>
               <w:t xml:space="preserve">, </w:t>
             </w:r>
-            <w:r>
-              <w:rPr>
-                <w:rFonts w:ascii="Garamond" w:hAnsi="Garamond" w:cstheme="minorHAnsi"/>
-                <w:color w:val="000000" w:themeColor="text1"/>
-                <w:sz w:val="20"/>
-                <w:szCs w:val="20"/>
-                <w:lang w:val="en-US"/>
-              </w:rPr>
-              <w:t>Dongli Zhu</w:t>
+            <w:proofErr w:type="spellStart"/>
+            <w:r>
+              <w:rPr>
+                <w:rFonts w:ascii="Garamond" w:hAnsi="Garamond" w:cstheme="minorHAnsi"/>
+                <w:color w:val="000000" w:themeColor="text1"/>
+                <w:sz w:val="20"/>
+                <w:szCs w:val="20"/>
+                <w:lang w:val="en-US"/>
+              </w:rPr>
+              <w:t>Dongli</w:t>
+            </w:r>
+            <w:proofErr w:type="spellEnd"/>
+            <w:r>
+              <w:rPr>
+                <w:rFonts w:ascii="Garamond" w:hAnsi="Garamond" w:cstheme="minorHAnsi"/>
+                <w:color w:val="000000" w:themeColor="text1"/>
+                <w:sz w:val="20"/>
+                <w:szCs w:val="20"/>
+                <w:lang w:val="en-US"/>
+              </w:rPr>
+              <w:t xml:space="preserve"> Zhu</w:t>
             </w:r>
             <w:r>
               <w:rPr>
@@ -16222,8 +20860,20 @@
                 <w:szCs w:val="20"/>
                 <w:lang w:val="en-US"/>
               </w:rPr>
-              <w:t xml:space="preserve"> Matthew Vojvodin</w:t>
-            </w:r>
+              <w:t xml:space="preserve"> Matthew </w:t>
+            </w:r>
+            <w:proofErr w:type="spellStart"/>
+            <w:r>
+              <w:rPr>
+                <w:rFonts w:ascii="Garamond" w:hAnsi="Garamond" w:cstheme="minorHAnsi"/>
+                <w:color w:val="000000" w:themeColor="text1"/>
+                <w:sz w:val="20"/>
+                <w:szCs w:val="20"/>
+                <w:lang w:val="en-US"/>
+              </w:rPr>
+              <w:t>Vojvodin</w:t>
+            </w:r>
+            <w:proofErr w:type="spellEnd"/>
             <w:r>
               <w:rPr>
                 <w:rFonts w:ascii="Garamond" w:hAnsi="Garamond" w:cstheme="minorHAnsi"/>
@@ -16234,15 +20884,27 @@
               </w:rPr>
               <w:t xml:space="preserve">, </w:t>
             </w:r>
-            <w:r>
-              <w:rPr>
-                <w:rFonts w:ascii="Garamond" w:hAnsi="Garamond" w:cstheme="minorHAnsi"/>
-                <w:color w:val="000000" w:themeColor="text1"/>
-                <w:sz w:val="20"/>
-                <w:szCs w:val="20"/>
-                <w:lang w:val="en-US"/>
-              </w:rPr>
-              <w:t>An Le</w:t>
+            <w:proofErr w:type="gramStart"/>
+            <w:r>
+              <w:rPr>
+                <w:rFonts w:ascii="Garamond" w:hAnsi="Garamond" w:cstheme="minorHAnsi"/>
+                <w:color w:val="000000" w:themeColor="text1"/>
+                <w:sz w:val="20"/>
+                <w:szCs w:val="20"/>
+                <w:lang w:val="en-US"/>
+              </w:rPr>
+              <w:t>An</w:t>
+            </w:r>
+            <w:proofErr w:type="gramEnd"/>
+            <w:r>
+              <w:rPr>
+                <w:rFonts w:ascii="Garamond" w:hAnsi="Garamond" w:cstheme="minorHAnsi"/>
+                <w:color w:val="000000" w:themeColor="text1"/>
+                <w:sz w:val="20"/>
+                <w:szCs w:val="20"/>
+                <w:lang w:val="en-US"/>
+              </w:rPr>
+              <w:t xml:space="preserve"> Le</w:t>
             </w:r>
             <w:r>
               <w:rPr>
@@ -16391,15 +21053,27 @@
               </w:rPr>
               <w:t xml:space="preserve">, </w:t>
             </w:r>
-            <w:r>
-              <w:rPr>
-                <w:rFonts w:ascii="Garamond" w:hAnsi="Garamond" w:cstheme="minorHAnsi"/>
-                <w:color w:val="000000" w:themeColor="text1"/>
-                <w:sz w:val="20"/>
-                <w:szCs w:val="20"/>
-                <w:lang w:val="en-US"/>
-              </w:rPr>
-              <w:t>Ritu Ge</w:t>
+            <w:proofErr w:type="spellStart"/>
+            <w:r>
+              <w:rPr>
+                <w:rFonts w:ascii="Garamond" w:hAnsi="Garamond" w:cstheme="minorHAnsi"/>
+                <w:color w:val="000000" w:themeColor="text1"/>
+                <w:sz w:val="20"/>
+                <w:szCs w:val="20"/>
+                <w:lang w:val="en-US"/>
+              </w:rPr>
+              <w:t>Ritu</w:t>
+            </w:r>
+            <w:proofErr w:type="spellEnd"/>
+            <w:r>
+              <w:rPr>
+                <w:rFonts w:ascii="Garamond" w:hAnsi="Garamond" w:cstheme="minorHAnsi"/>
+                <w:color w:val="000000" w:themeColor="text1"/>
+                <w:sz w:val="20"/>
+                <w:szCs w:val="20"/>
+                <w:lang w:val="en-US"/>
+              </w:rPr>
+              <w:t xml:space="preserve"> Ge</w:t>
             </w:r>
             <w:r>
               <w:rPr>
@@ -16411,15 +21085,27 @@
               </w:rPr>
               <w:t xml:space="preserve">, </w:t>
             </w:r>
-            <w:r>
-              <w:rPr>
-                <w:rFonts w:ascii="Garamond" w:hAnsi="Garamond" w:cstheme="minorHAnsi"/>
-                <w:color w:val="000000" w:themeColor="text1"/>
-                <w:sz w:val="20"/>
-                <w:szCs w:val="20"/>
-                <w:lang w:val="en-US"/>
-              </w:rPr>
-              <w:t>Juntao Ma</w:t>
+            <w:proofErr w:type="spellStart"/>
+            <w:r>
+              <w:rPr>
+                <w:rFonts w:ascii="Garamond" w:hAnsi="Garamond" w:cstheme="minorHAnsi"/>
+                <w:color w:val="000000" w:themeColor="text1"/>
+                <w:sz w:val="20"/>
+                <w:szCs w:val="20"/>
+                <w:lang w:val="en-US"/>
+              </w:rPr>
+              <w:t>Juntao</w:t>
+            </w:r>
+            <w:proofErr w:type="spellEnd"/>
+            <w:r>
+              <w:rPr>
+                <w:rFonts w:ascii="Garamond" w:hAnsi="Garamond" w:cstheme="minorHAnsi"/>
+                <w:color w:val="000000" w:themeColor="text1"/>
+                <w:sz w:val="20"/>
+                <w:szCs w:val="20"/>
+                <w:lang w:val="en-US"/>
+              </w:rPr>
+              <w:t xml:space="preserve"> Ma</w:t>
             </w:r>
             <w:r>
               <w:rPr>
@@ -17014,17 +21700,59 @@
                 <w:szCs w:val="20"/>
                 <w:lang w:val="en-US"/>
               </w:rPr>
-              <w:t>, COE848,</w:t>
-            </w:r>
-            <w:r>
-              <w:rPr>
-                <w:rFonts w:ascii="Garamond" w:hAnsi="Garamond" w:cstheme="minorHAnsi"/>
-                <w:color w:val="000000" w:themeColor="text1"/>
-                <w:sz w:val="20"/>
-                <w:szCs w:val="20"/>
-                <w:lang w:val="en-US"/>
-              </w:rPr>
-              <w:t xml:space="preserve"> Ryerson University, Canada</w:t>
+              <w:t>, COE848</w:t>
+            </w:r>
+            <w:proofErr w:type="gramStart"/>
+            <w:r>
+              <w:rPr>
+                <w:rFonts w:ascii="Garamond" w:hAnsi="Garamond" w:cstheme="minorHAnsi"/>
+                <w:color w:val="000000" w:themeColor="text1"/>
+                <w:sz w:val="20"/>
+                <w:szCs w:val="20"/>
+                <w:lang w:val="en-US"/>
+              </w:rPr>
+              <w:t>,</w:t>
+            </w:r>
+            <w:r>
+              <w:rPr>
+                <w:rFonts w:ascii="Garamond" w:hAnsi="Garamond" w:cstheme="minorHAnsi"/>
+                <w:color w:val="000000" w:themeColor="text1"/>
+                <w:sz w:val="20"/>
+                <w:szCs w:val="20"/>
+                <w:lang w:val="en-US"/>
+              </w:rPr>
+              <w:t xml:space="preserve"> </w:t>
+            </w:r>
+            <w:r>
+              <w:rPr>
+                <w:rFonts w:ascii="Garamond" w:hAnsi="Garamond" w:cstheme="minorHAnsi"/>
+                <w:color w:val="000000" w:themeColor="text1"/>
+                <w:sz w:val="20"/>
+                <w:szCs w:val="20"/>
+                <w:lang w:val="en-US"/>
+              </w:rPr>
+              <w:t>,</w:t>
+            </w:r>
+            <w:proofErr w:type="gramEnd"/>
+            <w:r>
+              <w:rPr>
+                <w:rFonts w:ascii="Garamond" w:hAnsi="Garamond" w:cstheme="minorHAnsi"/>
+                <w:color w:val="000000" w:themeColor="text1"/>
+                <w:sz w:val="20"/>
+                <w:szCs w:val="20"/>
+                <w:lang w:val="en-US"/>
+              </w:rPr>
+              <w:t xml:space="preserve"> Toronto Metropolitan University</w:t>
+            </w:r>
+            <w:r>
+              <w:rPr>
+                <w:rFonts w:ascii="Garamond" w:hAnsi="Garamond" w:cstheme="minorHAnsi"/>
+                <w:color w:val="000000" w:themeColor="text1"/>
+                <w:sz w:val="20"/>
+                <w:szCs w:val="20"/>
+                <w:lang w:val="en-US"/>
+              </w:rPr>
+              <w:t>, Canada</w:t>
             </w:r>
           </w:p>
         </w:tc>
@@ -17104,7 +21832,29 @@
                 <w:szCs w:val="20"/>
                 <w:lang w:val="en-US"/>
               </w:rPr>
-              <w:t>. Design and Analysis of Algorithms, Payame Noor University, Iran</w:t>
+              <w:t xml:space="preserve">. Design and Analysis of Algorithms, </w:t>
+            </w:r>
+            <w:proofErr w:type="spellStart"/>
+            <w:r>
+              <w:rPr>
+                <w:rFonts w:ascii="Garamond" w:hAnsi="Garamond" w:cstheme="minorHAnsi"/>
+                <w:color w:val="000000" w:themeColor="text1"/>
+                <w:sz w:val="20"/>
+                <w:szCs w:val="20"/>
+                <w:lang w:val="en-US"/>
+              </w:rPr>
+              <w:t>Payame</w:t>
+            </w:r>
+            <w:proofErr w:type="spellEnd"/>
+            <w:r>
+              <w:rPr>
+                <w:rFonts w:ascii="Garamond" w:hAnsi="Garamond" w:cstheme="minorHAnsi"/>
+                <w:color w:val="000000" w:themeColor="text1"/>
+                <w:sz w:val="20"/>
+                <w:szCs w:val="20"/>
+                <w:lang w:val="en-US"/>
+              </w:rPr>
+              <w:t xml:space="preserve"> Noor University, Iran</w:t>
             </w:r>
           </w:p>
         </w:tc>
@@ -17182,7 +21932,29 @@
                 <w:szCs w:val="20"/>
                 <w:lang w:val="en-US"/>
               </w:rPr>
-              <w:t>. Data Structure, Payame Noor University, Iran</w:t>
+              <w:t xml:space="preserve">. Data Structure, </w:t>
+            </w:r>
+            <w:proofErr w:type="spellStart"/>
+            <w:r>
+              <w:rPr>
+                <w:rFonts w:ascii="Garamond" w:hAnsi="Garamond" w:cstheme="minorHAnsi"/>
+                <w:color w:val="000000" w:themeColor="text1"/>
+                <w:sz w:val="20"/>
+                <w:szCs w:val="20"/>
+                <w:lang w:val="en-US"/>
+              </w:rPr>
+              <w:t>Payame</w:t>
+            </w:r>
+            <w:proofErr w:type="spellEnd"/>
+            <w:r>
+              <w:rPr>
+                <w:rFonts w:ascii="Garamond" w:hAnsi="Garamond" w:cstheme="minorHAnsi"/>
+                <w:color w:val="000000" w:themeColor="text1"/>
+                <w:sz w:val="20"/>
+                <w:szCs w:val="20"/>
+                <w:lang w:val="en-US"/>
+              </w:rPr>
+              <w:t xml:space="preserve"> Noor University, Iran</w:t>
             </w:r>
           </w:p>
         </w:tc>
@@ -17250,7 +22022,29 @@
                 <w:szCs w:val="20"/>
                 <w:lang w:val="en-US"/>
               </w:rPr>
-              <w:t>. Logical Circuits (Digital Design), Payame Noor University, Iran</w:t>
+              <w:t xml:space="preserve">. Logical Circuits (Digital Design), </w:t>
+            </w:r>
+            <w:proofErr w:type="spellStart"/>
+            <w:r>
+              <w:rPr>
+                <w:rFonts w:ascii="Garamond" w:hAnsi="Garamond" w:cstheme="minorHAnsi"/>
+                <w:color w:val="000000" w:themeColor="text1"/>
+                <w:sz w:val="20"/>
+                <w:szCs w:val="20"/>
+                <w:lang w:val="en-US"/>
+              </w:rPr>
+              <w:t>Payame</w:t>
+            </w:r>
+            <w:proofErr w:type="spellEnd"/>
+            <w:r>
+              <w:rPr>
+                <w:rFonts w:ascii="Garamond" w:hAnsi="Garamond" w:cstheme="minorHAnsi"/>
+                <w:color w:val="000000" w:themeColor="text1"/>
+                <w:sz w:val="20"/>
+                <w:szCs w:val="20"/>
+                <w:lang w:val="en-US"/>
+              </w:rPr>
+              <w:t xml:space="preserve"> Noor University, Iran</w:t>
             </w:r>
           </w:p>
         </w:tc>
@@ -17318,7 +22112,29 @@
                 <w:szCs w:val="20"/>
                 <w:lang w:val="en-US"/>
               </w:rPr>
-              <w:t>. Computer Architecture, Payame Noor University, Iran</w:t>
+              <w:t xml:space="preserve">. Computer Architecture, </w:t>
+            </w:r>
+            <w:proofErr w:type="spellStart"/>
+            <w:r>
+              <w:rPr>
+                <w:rFonts w:ascii="Garamond" w:hAnsi="Garamond" w:cstheme="minorHAnsi"/>
+                <w:color w:val="000000" w:themeColor="text1"/>
+                <w:sz w:val="20"/>
+                <w:szCs w:val="20"/>
+                <w:lang w:val="en-US"/>
+              </w:rPr>
+              <w:t>Payame</w:t>
+            </w:r>
+            <w:proofErr w:type="spellEnd"/>
+            <w:r>
+              <w:rPr>
+                <w:rFonts w:ascii="Garamond" w:hAnsi="Garamond" w:cstheme="minorHAnsi"/>
+                <w:color w:val="000000" w:themeColor="text1"/>
+                <w:sz w:val="20"/>
+                <w:szCs w:val="20"/>
+                <w:lang w:val="en-US"/>
+              </w:rPr>
+              <w:t xml:space="preserve"> Noor University, Iran</w:t>
             </w:r>
           </w:p>
         </w:tc>
@@ -17386,7 +22202,29 @@
                 <w:szCs w:val="20"/>
                 <w:lang w:val="en-US"/>
               </w:rPr>
-              <w:t>. Operating Systems, Payame Noor University, Iran</w:t>
+              <w:t xml:space="preserve">. Operating Systems, </w:t>
+            </w:r>
+            <w:proofErr w:type="spellStart"/>
+            <w:r>
+              <w:rPr>
+                <w:rFonts w:ascii="Garamond" w:hAnsi="Garamond" w:cstheme="minorHAnsi"/>
+                <w:color w:val="000000" w:themeColor="text1"/>
+                <w:sz w:val="20"/>
+                <w:szCs w:val="20"/>
+                <w:lang w:val="en-US"/>
+              </w:rPr>
+              <w:t>Payame</w:t>
+            </w:r>
+            <w:proofErr w:type="spellEnd"/>
+            <w:r>
+              <w:rPr>
+                <w:rFonts w:ascii="Garamond" w:hAnsi="Garamond" w:cstheme="minorHAnsi"/>
+                <w:color w:val="000000" w:themeColor="text1"/>
+                <w:sz w:val="20"/>
+                <w:szCs w:val="20"/>
+                <w:lang w:val="en-US"/>
+              </w:rPr>
+              <w:t xml:space="preserve"> Noor University, Iran</w:t>
             </w:r>
           </w:p>
         </w:tc>
@@ -17545,7 +22383,29 @@
                 <w:szCs w:val="20"/>
                 <w:lang w:val="en-US"/>
               </w:rPr>
-              <w:t>. Software Engineering (Software Test), Payame Noor University, Iran</w:t>
+              <w:t xml:space="preserve">. Software Engineering (Software Test), </w:t>
+            </w:r>
+            <w:proofErr w:type="spellStart"/>
+            <w:r>
+              <w:rPr>
+                <w:rFonts w:ascii="Garamond" w:hAnsi="Garamond" w:cstheme="minorHAnsi"/>
+                <w:color w:val="000000" w:themeColor="text1"/>
+                <w:sz w:val="20"/>
+                <w:szCs w:val="20"/>
+                <w:lang w:val="en-US"/>
+              </w:rPr>
+              <w:t>Payame</w:t>
+            </w:r>
+            <w:proofErr w:type="spellEnd"/>
+            <w:r>
+              <w:rPr>
+                <w:rFonts w:ascii="Garamond" w:hAnsi="Garamond" w:cstheme="minorHAnsi"/>
+                <w:color w:val="000000" w:themeColor="text1"/>
+                <w:sz w:val="20"/>
+                <w:szCs w:val="20"/>
+                <w:lang w:val="en-US"/>
+              </w:rPr>
+              <w:t xml:space="preserve"> Noor University, Iran</w:t>
             </w:r>
           </w:p>
         </w:tc>
@@ -18189,6 +23049,7 @@
               </w:rPr>
               <w:t xml:space="preserve">7. </w:t>
             </w:r>
+            <w:proofErr w:type="spellStart"/>
             <w:r>
               <w:rPr>
                 <w:rFonts w:ascii="Garamond" w:hAnsi="Garamond" w:cstheme="minorHAnsi"/>
@@ -18201,6 +23062,7 @@
               </w:rPr>
               <w:t>AnalytiCup</w:t>
             </w:r>
+            <w:proofErr w:type="spellEnd"/>
             <w:r>
               <w:rPr>
                 <w:rFonts w:ascii="Garamond" w:hAnsi="Garamond" w:cstheme="minorHAnsi"/>
@@ -18221,7 +23083,29 @@
                 <w:szCs w:val="20"/>
                 <w:lang w:val="en-US"/>
               </w:rPr>
-              <w:t xml:space="preserve">, The </w:t>
+              <w:t xml:space="preserve">, </w:t>
+            </w:r>
+            <w:proofErr w:type="gramStart"/>
+            <w:r>
+              <w:rPr>
+                <w:rFonts w:ascii="Garamond" w:hAnsi="Garamond" w:cstheme="minorHAnsi"/>
+                <w:color w:val="000000" w:themeColor="text1"/>
+                <w:sz w:val="20"/>
+                <w:szCs w:val="20"/>
+                <w:lang w:val="en-US"/>
+              </w:rPr>
+              <w:t>The</w:t>
+            </w:r>
+            <w:proofErr w:type="gramEnd"/>
+            <w:r>
+              <w:rPr>
+                <w:rFonts w:ascii="Garamond" w:hAnsi="Garamond" w:cstheme="minorHAnsi"/>
+                <w:color w:val="000000" w:themeColor="text1"/>
+                <w:sz w:val="20"/>
+                <w:szCs w:val="20"/>
+                <w:lang w:val="en-US"/>
+              </w:rPr>
+              <w:t xml:space="preserve"> </w:t>
             </w:r>
             <w:r>
               <w:rPr>
@@ -19634,7 +24518,7 @@
                 <w:szCs w:val="20"/>
                 <w:lang w:val="en-US"/>
               </w:rPr>
-              <w:t xml:space="preserve">External Reviewer for Discovery Grant </w:t>
+              <w:t xml:space="preserve">Reviewer for Discovery Grant </w:t>
             </w:r>
           </w:p>
         </w:tc>
@@ -19720,7 +24604,7 @@
                 <w:szCs w:val="20"/>
                 <w:lang w:val="en-US"/>
               </w:rPr>
-              <w:t>1. Invited Reviewer for Idea to Innovation (I2I)</w:t>
+              <w:t>1. Reviewer for Idea to Innovation (I2I)</w:t>
             </w:r>
           </w:p>
         </w:tc>
@@ -21748,8 +26632,20 @@
                 <w:szCs w:val="20"/>
                 <w:lang w:val="en-US"/>
               </w:rPr>
-              <w:t>Computational Social Science and Social Media</w:t>
-            </w:r>
+              <w:t xml:space="preserve">Computational Social Science and </w:t>
+            </w:r>
+            <w:proofErr w:type="gramStart"/>
+            <w:r>
+              <w:rPr>
+                <w:rFonts w:ascii="Garamond" w:hAnsi="Garamond" w:cstheme="minorHAnsi"/>
+                <w:color w:val="000000" w:themeColor="text1"/>
+                <w:sz w:val="20"/>
+                <w:szCs w:val="20"/>
+                <w:lang w:val="en-US"/>
+              </w:rPr>
+              <w:t>Social Media</w:t>
+            </w:r>
+            <w:proofErr w:type="gramEnd"/>
             <w:r>
               <w:rPr>
                 <w:rFonts w:ascii="Garamond" w:hAnsi="Garamond" w:cstheme="minorHAnsi"/>
@@ -22136,8 +27032,20 @@
                 <w:szCs w:val="20"/>
                 <w:lang w:val="en-US"/>
               </w:rPr>
-              <w:t>International AAAI Conference on Web and Social Media</w:t>
-            </w:r>
+              <w:t xml:space="preserve">International AAAI Conference on Web and </w:t>
+            </w:r>
+            <w:proofErr w:type="gramStart"/>
+            <w:r>
+              <w:rPr>
+                <w:rFonts w:ascii="Garamond" w:hAnsi="Garamond" w:cstheme="minorHAnsi"/>
+                <w:color w:val="000000" w:themeColor="text1"/>
+                <w:sz w:val="20"/>
+                <w:szCs w:val="20"/>
+                <w:lang w:val="en-US"/>
+              </w:rPr>
+              <w:t>Social Media</w:t>
+            </w:r>
+            <w:proofErr w:type="gramEnd"/>
             <w:r>
               <w:rPr>
                 <w:rFonts w:ascii="Garamond" w:hAnsi="Garamond" w:cstheme="minorHAnsi"/>
@@ -22302,7 +27210,29 @@
                 <w:szCs w:val="20"/>
                 <w:lang w:val="en-US"/>
               </w:rPr>
-              <w:t xml:space="preserve"> Recommender Systems (RecSys)</w:t>
+              <w:t xml:space="preserve"> Recommender Systems (</w:t>
+            </w:r>
+            <w:proofErr w:type="spellStart"/>
+            <w:r>
+              <w:rPr>
+                <w:rFonts w:ascii="Garamond" w:hAnsi="Garamond" w:cstheme="minorHAnsi"/>
+                <w:color w:val="000000" w:themeColor="text1"/>
+                <w:sz w:val="20"/>
+                <w:szCs w:val="20"/>
+                <w:lang w:val="en-US"/>
+              </w:rPr>
+              <w:t>RecSys</w:t>
+            </w:r>
+            <w:proofErr w:type="spellEnd"/>
+            <w:r>
+              <w:rPr>
+                <w:rFonts w:ascii="Garamond" w:hAnsi="Garamond" w:cstheme="minorHAnsi"/>
+                <w:color w:val="000000" w:themeColor="text1"/>
+                <w:sz w:val="20"/>
+                <w:szCs w:val="20"/>
+                <w:lang w:val="en-US"/>
+              </w:rPr>
+              <w:t>)</w:t>
             </w:r>
           </w:p>
         </w:tc>
@@ -22960,7 +27890,17 @@
           <w:szCs w:val="20"/>
           <w:lang w:val="en-US"/>
         </w:rPr>
-        <w:t>Information Processing &amp; Management (IP&amp;M), Impact Factor: 7.7</w:t>
+        <w:t xml:space="preserve">Information Processing &amp; Management (IP&amp;M), Impact Factor: </w:t>
+      </w:r>
+      <w:r>
+        <w:rPr>
+          <w:rFonts w:ascii="Garamond" w:hAnsi="Garamond" w:cstheme="minorHAnsi"/>
+          <w:color w:val="000000" w:themeColor="text1"/>
+          <w:sz w:val="20"/>
+          <w:szCs w:val="20"/>
+          <w:lang w:val="en-US"/>
+        </w:rPr>
+        <w:t>6.222</w:t>
       </w:r>
     </w:p>
     <w:p>
@@ -23245,7 +28185,7 @@
         <w:szCs w:val="20"/>
         <w:lang w:val="en-US"/>
       </w:rPr>
-      <w:t>September</w:t>
+      <w:t>Nov.</w:t>
     </w:r>
     <w:r>
       <w:rPr>
@@ -24325,6 +29265,15 @@
 </file>
 
 <file path=customXml/item1.xml><?xml version="1.0" encoding="utf-8"?>
+<?mso-contentType ?>
+<FormTemplates xmlns="http://schemas.microsoft.com/sharepoint/v3/contenttype/forms">
+  <Display>DocumentLibraryForm</Display>
+  <Edit>DocumentLibraryForm</Edit>
+  <New>DocumentLibraryForm</New>
+</FormTemplates>
+</file>
+
+<file path=customXml/item2.xml><?xml version="1.0" encoding="utf-8"?>
 <ct:contentTypeSchema xmlns:ct="http://schemas.microsoft.com/office/2006/metadata/contentType" xmlns:ma="http://schemas.microsoft.com/office/2006/metadata/properties/metaAttributes" ct:_="" ma:_="" ma:contentTypeName="Document" ma:contentTypeID="0x0101004C8A5F3D6605E148853C8D853B3286BD" ma:contentTypeVersion="9" ma:contentTypeDescription="Create a new document." ma:contentTypeScope="" ma:versionID="9be0421876ac7066beb92c9b281b80fd">
   <xsd:schema xmlns:xsd="http://www.w3.org/2001/XMLSchema" xmlns:xs="http://www.w3.org/2001/XMLSchema" xmlns:p="http://schemas.microsoft.com/office/2006/metadata/properties" xmlns:ns2="76399be1-e611-450b-b752-27fef2981688" xmlns:ns3="8f8773ae-4291-4470-9cc6-8a911b09d0dc" targetNamespace="http://schemas.microsoft.com/office/2006/metadata/properties" ma:root="true" ma:fieldsID="84e2ce09aaa25415ad954b2264c59ff3" ns2:_="" ns3:_="">
     <xsd:import namespace="76399be1-e611-450b-b752-27fef2981688"/>
@@ -24521,26 +29470,25 @@
 </ct:contentTypeSchema>
 </file>
 
-<file path=customXml/item2.xml><?xml version="1.0" encoding="utf-8"?>
+<file path=customXml/item3.xml><?xml version="1.0" encoding="utf-8"?>
 <b:Sources xmlns:b="http://schemas.openxmlformats.org/officeDocument/2006/bibliography" xmlns="http://schemas.openxmlformats.org/officeDocument/2006/bibliography" SelectedStyle="/APASixthEditionOfficeOnline.xsl" StyleName="APA" Version="6"/>
 </file>
 
-<file path=customXml/item3.xml><?xml version="1.0" encoding="utf-8"?>
+<file path=customXml/item4.xml><?xml version="1.0" encoding="utf-8"?>
 <p:properties xmlns:p="http://schemas.microsoft.com/office/2006/metadata/properties" xmlns:xsi="http://www.w3.org/2001/XMLSchema-instance" xmlns:pc="http://schemas.microsoft.com/office/infopath/2007/PartnerControls">
   <documentManagement/>
 </p:properties>
 </file>
 
-<file path=customXml/item4.xml><?xml version="1.0" encoding="utf-8"?>
-<?mso-contentType ?>
-<FormTemplates xmlns="http://schemas.microsoft.com/sharepoint/v3/contenttype/forms">
-  <Display>DocumentLibraryForm</Display>
-  <Edit>DocumentLibraryForm</Edit>
-  <New>DocumentLibraryForm</New>
-</FormTemplates>
+<file path=customXml/itemProps1.xml><?xml version="1.0" encoding="utf-8"?>
+<ds:datastoreItem xmlns:ds="http://schemas.openxmlformats.org/officeDocument/2006/customXml" ds:itemID="{5A2067E7-F5F7-49D0-ABCF-38AB1AF93D02}">
+  <ds:schemaRefs>
+    <ds:schemaRef ds:uri="http://schemas.microsoft.com/sharepoint/v3/contenttype/forms"/>
+  </ds:schemaRefs>
+</ds:datastoreItem>
 </file>
 
-<file path=customXml/itemProps1.xml><?xml version="1.0" encoding="utf-8"?>
+<file path=customXml/itemProps2.xml><?xml version="1.0" encoding="utf-8"?>
 <ds:datastoreItem xmlns:ds="http://schemas.openxmlformats.org/officeDocument/2006/customXml" ds:itemID="{2BF77B2F-2295-48DF-8EF9-53C2C3EA1771}">
   <ds:schemaRefs>
     <ds:schemaRef ds:uri="http://schemas.microsoft.com/office/2006/metadata/contentType"/>
@@ -24559,7 +29507,7 @@
 </ds:datastoreItem>
 </file>
 
-<file path=customXml/itemProps2.xml><?xml version="1.0" encoding="utf-8"?>
+<file path=customXml/itemProps3.xml><?xml version="1.0" encoding="utf-8"?>
 <ds:datastoreItem xmlns:ds="http://schemas.openxmlformats.org/officeDocument/2006/customXml" ds:itemID="{8E80AEE6-875D-B44A-8018-5A824812E991}">
   <ds:schemaRefs>
     <ds:schemaRef ds:uri="http://schemas.openxmlformats.org/officeDocument/2006/bibliography"/>
@@ -24567,19 +29515,11 @@
 </ds:datastoreItem>
 </file>
 
-<file path=customXml/itemProps3.xml><?xml version="1.0" encoding="utf-8"?>
+<file path=customXml/itemProps4.xml><?xml version="1.0" encoding="utf-8"?>
 <ds:datastoreItem xmlns:ds="http://schemas.openxmlformats.org/officeDocument/2006/customXml" ds:itemID="{721158A9-C765-450D-8BE0-5B12C1B2A936}">
   <ds:schemaRefs>
     <ds:schemaRef ds:uri="http://schemas.microsoft.com/office/2006/metadata/properties"/>
     <ds:schemaRef ds:uri="http://schemas.microsoft.com/office/infopath/2007/PartnerControls"/>
   </ds:schemaRefs>
 </ds:datastoreItem>
-</file>
-
-<file path=customXml/itemProps4.xml><?xml version="1.0" encoding="utf-8"?>
-<ds:datastoreItem xmlns:ds="http://schemas.openxmlformats.org/officeDocument/2006/customXml" ds:itemID="{5A2067E7-F5F7-49D0-ABCF-38AB1AF93D02}">
-  <ds:schemaRefs>
-    <ds:schemaRef ds:uri="http://schemas.microsoft.com/sharepoint/v3/contenttype/forms"/>
-  </ds:schemaRefs>
-</ds:datastoreItem>
 </file>
--- a/res/hfani_cv_2022_full.docx
+++ b/res/hfani_cv_2022_full.docx
@@ -2411,17 +2411,7 @@
                 <w:szCs w:val="20"/>
                 <w:lang w:val="en-US"/>
               </w:rPr>
-              <w:t>)</w:t>
-            </w:r>
-            <w:r>
-              <w:rPr>
-                <w:rFonts w:ascii="Garamond" w:hAnsi="Garamond" w:cstheme="minorHAnsi"/>
-                <w:color w:val="000000" w:themeColor="text1"/>
-                <w:sz w:val="20"/>
-                <w:szCs w:val="20"/>
-                <w:lang w:val="en-US"/>
-              </w:rPr>
-              <w:t xml:space="preserve">, </w:t>
+              <w:t xml:space="preserve">), </w:t>
             </w:r>
             <w:r>
               <w:rPr>
@@ -3847,6 +3837,19 @@
               </w:rPr>
               <w:t xml:space="preserve"> John R. Evans Leaders Fund (JELF) Canada Foundation for Innovation (CFI)</w:t>
             </w:r>
+          </w:p>
+          <w:p>
+            <w:pPr>
+              <w:rPr>
+                <w:rFonts w:ascii="Garamond" w:hAnsi="Garamond" w:cstheme="minorHAnsi"/>
+                <w:i/>
+                <w:iCs/>
+                <w:color w:val="000000" w:themeColor="text1"/>
+                <w:sz w:val="20"/>
+                <w:szCs w:val="20"/>
+                <w:lang w:val="en-US"/>
+              </w:rPr>
+            </w:pPr>
             <w:r>
               <w:rPr>
                 <w:rFonts w:ascii="Garamond" w:hAnsi="Garamond" w:cstheme="minorHAnsi"/>
@@ -3857,44 +3860,7 @@
                 <w:szCs w:val="18"/>
                 <w:lang w:val="en-US"/>
               </w:rPr>
-              <w:t>, Conditionally Offered</w:t>
-            </w:r>
-          </w:p>
-          <w:p>
-            <w:pPr>
-              <w:rPr>
-                <w:rFonts w:ascii="Garamond" w:hAnsi="Garamond" w:cstheme="minorHAnsi"/>
-                <w:i/>
-                <w:iCs/>
-                <w:color w:val="000000" w:themeColor="text1"/>
-                <w:sz w:val="20"/>
-                <w:szCs w:val="20"/>
-                <w:lang w:val="en-US"/>
-              </w:rPr>
-            </w:pPr>
-            <w:r>
-              <w:rPr>
-                <w:rFonts w:ascii="Garamond" w:hAnsi="Garamond" w:cstheme="minorHAnsi"/>
-                <w:i/>
-                <w:iCs/>
-                <w:color w:val="000000" w:themeColor="text1"/>
-                <w:sz w:val="18"/>
-                <w:szCs w:val="18"/>
-                <w:lang w:val="en-US"/>
-              </w:rPr>
               <w:t xml:space="preserve">    University of Windsor</w:t>
-            </w:r>
-            <w:r>
-              <w:rPr>
-                <w:rFonts w:ascii="Garamond" w:hAnsi="Garamond" w:cstheme="minorHAnsi"/>
-                <w:i/>
-                <w:iCs/>
-                <w:color w:val="000000" w:themeColor="text1"/>
-                <w:sz w:val="18"/>
-                <w:szCs w:val="18"/>
-                <w:lang w:val="en-US"/>
-              </w:rPr>
-              <w:t>, Offered</w:t>
             </w:r>
           </w:p>
         </w:tc>
@@ -29265,15 +29231,16 @@
 </file>
 
 <file path=customXml/item1.xml><?xml version="1.0" encoding="utf-8"?>
-<?mso-contentType ?>
-<FormTemplates xmlns="http://schemas.microsoft.com/sharepoint/v3/contenttype/forms">
-  <Display>DocumentLibraryForm</Display>
-  <Edit>DocumentLibraryForm</Edit>
-  <New>DocumentLibraryForm</New>
-</FormTemplates>
+<p:properties xmlns:p="http://schemas.microsoft.com/office/2006/metadata/properties" xmlns:xsi="http://www.w3.org/2001/XMLSchema-instance" xmlns:pc="http://schemas.microsoft.com/office/infopath/2007/PartnerControls">
+  <documentManagement/>
+</p:properties>
 </file>
 
 <file path=customXml/item2.xml><?xml version="1.0" encoding="utf-8"?>
+<b:Sources xmlns:b="http://schemas.openxmlformats.org/officeDocument/2006/bibliography" xmlns="http://schemas.openxmlformats.org/officeDocument/2006/bibliography" SelectedStyle="/APASixthEditionOfficeOnline.xsl" StyleName="APA" Version="6"/>
+</file>
+
+<file path=customXml/item3.xml><?xml version="1.0" encoding="utf-8"?>
 <ct:contentTypeSchema xmlns:ct="http://schemas.microsoft.com/office/2006/metadata/contentType" xmlns:ma="http://schemas.microsoft.com/office/2006/metadata/properties/metaAttributes" ct:_="" ma:_="" ma:contentTypeName="Document" ma:contentTypeID="0x0101004C8A5F3D6605E148853C8D853B3286BD" ma:contentTypeVersion="9" ma:contentTypeDescription="Create a new document." ma:contentTypeScope="" ma:versionID="9be0421876ac7066beb92c9b281b80fd">
   <xsd:schema xmlns:xsd="http://www.w3.org/2001/XMLSchema" xmlns:xs="http://www.w3.org/2001/XMLSchema" xmlns:p="http://schemas.microsoft.com/office/2006/metadata/properties" xmlns:ns2="76399be1-e611-450b-b752-27fef2981688" xmlns:ns3="8f8773ae-4291-4470-9cc6-8a911b09d0dc" targetNamespace="http://schemas.microsoft.com/office/2006/metadata/properties" ma:root="true" ma:fieldsID="84e2ce09aaa25415ad954b2264c59ff3" ns2:_="" ns3:_="">
     <xsd:import namespace="76399be1-e611-450b-b752-27fef2981688"/>
@@ -29470,25 +29437,33 @@
 </ct:contentTypeSchema>
 </file>
 
-<file path=customXml/item3.xml><?xml version="1.0" encoding="utf-8"?>
-<b:Sources xmlns:b="http://schemas.openxmlformats.org/officeDocument/2006/bibliography" xmlns="http://schemas.openxmlformats.org/officeDocument/2006/bibliography" SelectedStyle="/APASixthEditionOfficeOnline.xsl" StyleName="APA" Version="6"/>
-</file>
-
 <file path=customXml/item4.xml><?xml version="1.0" encoding="utf-8"?>
-<p:properties xmlns:p="http://schemas.microsoft.com/office/2006/metadata/properties" xmlns:xsi="http://www.w3.org/2001/XMLSchema-instance" xmlns:pc="http://schemas.microsoft.com/office/infopath/2007/PartnerControls">
-  <documentManagement/>
-</p:properties>
+<?mso-contentType ?>
+<FormTemplates xmlns="http://schemas.microsoft.com/sharepoint/v3/contenttype/forms">
+  <Display>DocumentLibraryForm</Display>
+  <Edit>DocumentLibraryForm</Edit>
+  <New>DocumentLibraryForm</New>
+</FormTemplates>
 </file>
 
 <file path=customXml/itemProps1.xml><?xml version="1.0" encoding="utf-8"?>
-<ds:datastoreItem xmlns:ds="http://schemas.openxmlformats.org/officeDocument/2006/customXml" ds:itemID="{5A2067E7-F5F7-49D0-ABCF-38AB1AF93D02}">
+<ds:datastoreItem xmlns:ds="http://schemas.openxmlformats.org/officeDocument/2006/customXml" ds:itemID="{721158A9-C765-450D-8BE0-5B12C1B2A936}">
   <ds:schemaRefs>
-    <ds:schemaRef ds:uri="http://schemas.microsoft.com/sharepoint/v3/contenttype/forms"/>
+    <ds:schemaRef ds:uri="http://schemas.microsoft.com/office/2006/metadata/properties"/>
+    <ds:schemaRef ds:uri="http://schemas.microsoft.com/office/infopath/2007/PartnerControls"/>
   </ds:schemaRefs>
 </ds:datastoreItem>
 </file>
 
 <file path=customXml/itemProps2.xml><?xml version="1.0" encoding="utf-8"?>
+<ds:datastoreItem xmlns:ds="http://schemas.openxmlformats.org/officeDocument/2006/customXml" ds:itemID="{8E80AEE6-875D-B44A-8018-5A824812E991}">
+  <ds:schemaRefs>
+    <ds:schemaRef ds:uri="http://schemas.openxmlformats.org/officeDocument/2006/bibliography"/>
+  </ds:schemaRefs>
+</ds:datastoreItem>
+</file>
+
+<file path=customXml/itemProps3.xml><?xml version="1.0" encoding="utf-8"?>
 <ds:datastoreItem xmlns:ds="http://schemas.openxmlformats.org/officeDocument/2006/customXml" ds:itemID="{2BF77B2F-2295-48DF-8EF9-53C2C3EA1771}">
   <ds:schemaRefs>
     <ds:schemaRef ds:uri="http://schemas.microsoft.com/office/2006/metadata/contentType"/>
@@ -29507,19 +29482,10 @@
 </ds:datastoreItem>
 </file>
 
-<file path=customXml/itemProps3.xml><?xml version="1.0" encoding="utf-8"?>
-<ds:datastoreItem xmlns:ds="http://schemas.openxmlformats.org/officeDocument/2006/customXml" ds:itemID="{8E80AEE6-875D-B44A-8018-5A824812E991}">
+<file path=customXml/itemProps4.xml><?xml version="1.0" encoding="utf-8"?>
+<ds:datastoreItem xmlns:ds="http://schemas.openxmlformats.org/officeDocument/2006/customXml" ds:itemID="{5A2067E7-F5F7-49D0-ABCF-38AB1AF93D02}">
   <ds:schemaRefs>
-    <ds:schemaRef ds:uri="http://schemas.openxmlformats.org/officeDocument/2006/bibliography"/>
-  </ds:schemaRefs>
-</ds:datastoreItem>
-</file>
-
-<file path=customXml/itemProps4.xml><?xml version="1.0" encoding="utf-8"?>
-<ds:datastoreItem xmlns:ds="http://schemas.openxmlformats.org/officeDocument/2006/customXml" ds:itemID="{721158A9-C765-450D-8BE0-5B12C1B2A936}">
-  <ds:schemaRefs>
-    <ds:schemaRef ds:uri="http://schemas.microsoft.com/office/2006/metadata/properties"/>
-    <ds:schemaRef ds:uri="http://schemas.microsoft.com/office/infopath/2007/PartnerControls"/>
+    <ds:schemaRef ds:uri="http://schemas.microsoft.com/sharepoint/v3/contenttype/forms"/>
   </ds:schemaRefs>
 </ds:datastoreItem>
 </file>
--- a/res/hfani_cv_2022_full.docx
+++ b/res/hfani_cv_2022_full.docx
@@ -2554,17 +2554,7 @@
                 <w:szCs w:val="20"/>
                 <w:lang w:val="en-US"/>
               </w:rPr>
-              <w:t xml:space="preserve">, Engineering and Architectural </w:t>
-            </w:r>
-            <w:proofErr w:type="gramStart"/>
-            <w:r>
-              <w:rPr>
-                <w:rFonts w:ascii="Garamond" w:hAnsi="Garamond" w:cstheme="minorHAnsi"/>
-                <w:sz w:val="20"/>
-                <w:szCs w:val="20"/>
-                <w:lang w:val="en-US"/>
-              </w:rPr>
-              <w:t>Science,</w:t>
+              <w:t>, Engineering and Architectural Science,</w:t>
             </w:r>
             <w:r>
               <w:rPr>
@@ -2592,18 +2582,7 @@
                 <w:szCs w:val="20"/>
                 <w:lang w:val="en-US"/>
               </w:rPr>
-              <w:t>Toronto</w:t>
-            </w:r>
-            <w:proofErr w:type="gramEnd"/>
-            <w:r>
-              <w:rPr>
-                <w:rFonts w:ascii="Garamond" w:hAnsi="Garamond" w:cstheme="minorHAnsi"/>
-                <w:color w:val="000000" w:themeColor="text1"/>
-                <w:sz w:val="20"/>
-                <w:szCs w:val="20"/>
-                <w:lang w:val="en-US"/>
-              </w:rPr>
-              <w:t xml:space="preserve"> Metropolitan University (</w:t>
+              <w:t>Toronto Metropolitan University (</w:t>
             </w:r>
             <w:r>
               <w:rPr>
@@ -7400,7 +7379,31 @@
                 <w:szCs w:val="20"/>
                 <w:lang w:val="en-US"/>
               </w:rPr>
-              <w:t>(Revision Requested)</w:t>
+              <w:t xml:space="preserve">(Revision </w:t>
+            </w:r>
+            <w:r>
+              <w:rPr>
+                <w:rFonts w:ascii="Garamond" w:hAnsi="Garamond" w:cstheme="minorHAnsi"/>
+                <w:i/>
+                <w:iCs/>
+                <w:color w:val="000000" w:themeColor="text1"/>
+                <w:sz w:val="20"/>
+                <w:szCs w:val="20"/>
+                <w:lang w:val="en-US"/>
+              </w:rPr>
+              <w:t>Submitted</w:t>
+            </w:r>
+            <w:r>
+              <w:rPr>
+                <w:rFonts w:ascii="Garamond" w:hAnsi="Garamond" w:cstheme="minorHAnsi"/>
+                <w:i/>
+                <w:iCs/>
+                <w:color w:val="000000" w:themeColor="text1"/>
+                <w:sz w:val="20"/>
+                <w:szCs w:val="20"/>
+                <w:lang w:val="en-US"/>
+              </w:rPr>
+              <w:t>)</w:t>
             </w:r>
             <w:r>
               <w:rPr>
@@ -15341,7 +15344,6 @@
               </w:rPr>
               <w:t xml:space="preserve">A.I. Socratic Circles (#AISC), </w:t>
             </w:r>
-            <w:proofErr w:type="gramStart"/>
             <w:r>
               <w:rPr>
                 <w:rFonts w:ascii="Garamond" w:hAnsi="Garamond" w:cstheme="minorHAnsi"/>
@@ -15376,20 +15378,7 @@
                 <w:szCs w:val="20"/>
                 <w:lang w:val="en-US"/>
               </w:rPr>
-              <w:t>,</w:t>
-            </w:r>
-            <w:proofErr w:type="gramEnd"/>
-            <w:r>
-              <w:rPr>
-                <w:rFonts w:ascii="Garamond" w:hAnsi="Garamond" w:cstheme="minorHAnsi"/>
-                <w:i/>
-                <w:iCs/>
-                <w:color w:val="000000" w:themeColor="text1"/>
-                <w:sz w:val="20"/>
-                <w:szCs w:val="20"/>
-                <w:lang w:val="en-US"/>
-              </w:rPr>
-              <w:t xml:space="preserve"> Toronto, Canada, </w:t>
+              <w:t xml:space="preserve">, Toronto, Canada, </w:t>
             </w:r>
             <w:r>
               <w:rPr>
@@ -15566,20 +15555,8 @@
                 <w:szCs w:val="20"/>
                 <w:lang w:val="en-US"/>
               </w:rPr>
-              <w:t xml:space="preserve">European Conference on Information Retrieval, Bloomberg, Amazon, Lucca, Tuscany, Italy, </w:t>
-            </w:r>
-            <w:proofErr w:type="gramStart"/>
-            <w:r>
-              <w:rPr>
-                <w:rFonts w:ascii="Garamond" w:hAnsi="Garamond" w:cstheme="minorHAnsi"/>
-                <w:color w:val="000000" w:themeColor="text1"/>
-                <w:sz w:val="20"/>
-                <w:szCs w:val="20"/>
-                <w:lang w:val="en-US"/>
-              </w:rPr>
-              <w:t>Online</w:t>
-            </w:r>
-            <w:proofErr w:type="gramEnd"/>
+              <w:t>European Conference on Information Retrieval, Bloomberg, Amazon, Lucca, Tuscany, Italy, Online</w:t>
+            </w:r>
             <w:r>
               <w:rPr>
                 <w:rFonts w:ascii="Garamond" w:hAnsi="Garamond" w:cstheme="minorHAnsi"/>
@@ -15698,27 +15675,7 @@
                 <w:szCs w:val="20"/>
                 <w:lang w:val="en-US"/>
               </w:rPr>
-              <w:t xml:space="preserve">European Conference on Information Retrieval, Bloomberg, Google, Amazon, eBay, Lisbon, Portugal, </w:t>
-            </w:r>
-            <w:proofErr w:type="gramStart"/>
-            <w:r>
-              <w:rPr>
-                <w:rFonts w:ascii="Garamond" w:hAnsi="Garamond" w:cstheme="minorHAnsi"/>
-                <w:sz w:val="20"/>
-                <w:szCs w:val="20"/>
-                <w:lang w:val="en-US"/>
-              </w:rPr>
-              <w:t>Online</w:t>
-            </w:r>
-            <w:proofErr w:type="gramEnd"/>
-            <w:r>
-              <w:rPr>
-                <w:rFonts w:ascii="Garamond" w:hAnsi="Garamond" w:cstheme="minorHAnsi"/>
-                <w:sz w:val="20"/>
-                <w:szCs w:val="20"/>
-                <w:lang w:val="en-US"/>
-              </w:rPr>
-              <w:t>.</w:t>
+              <w:t>European Conference on Information Retrieval, Bloomberg, Google, Amazon, eBay, Lisbon, Portugal, Online.</w:t>
             </w:r>
           </w:p>
         </w:tc>
@@ -16572,13 +16529,13 @@
         <w:tblLook w:val="04A0" w:firstRow="1" w:lastRow="0" w:firstColumn="1" w:lastColumn="0" w:noHBand="0" w:noVBand="1"/>
       </w:tblPr>
       <w:tblGrid>
-        <w:gridCol w:w="8995"/>
-        <w:gridCol w:w="2070"/>
+        <w:gridCol w:w="8820"/>
+        <w:gridCol w:w="2245"/>
       </w:tblGrid>
       <w:tr>
         <w:tc>
           <w:tcPr>
-            <w:tcW w:w="8995" w:type="dxa"/>
+            <w:tcW w:w="8820" w:type="dxa"/>
           </w:tcPr>
           <w:p>
             <w:pPr>
@@ -16702,7 +16659,7 @@
         </w:tc>
         <w:tc>
           <w:tcPr>
-            <w:tcW w:w="2070" w:type="dxa"/>
+            <w:tcW w:w="2245" w:type="dxa"/>
           </w:tcPr>
           <w:p>
             <w:pPr>
@@ -16721,25 +16678,25 @@
                 <w:szCs w:val="20"/>
                 <w:lang w:val="en-US"/>
               </w:rPr>
-              <w:t>Summer</w:t>
-            </w:r>
-            <w:r>
-              <w:rPr>
-                <w:rFonts w:ascii="Garamond" w:hAnsi="Garamond" w:cstheme="minorHAnsi"/>
-                <w:sz w:val="20"/>
-                <w:szCs w:val="20"/>
-                <w:lang w:val="en-US"/>
-              </w:rPr>
-              <w:t xml:space="preserve"> 2022 – </w:t>
-            </w:r>
-            <w:r>
-              <w:rPr>
-                <w:rFonts w:ascii="Garamond" w:hAnsi="Garamond" w:cstheme="minorHAnsi"/>
-                <w:sz w:val="20"/>
-                <w:szCs w:val="20"/>
-                <w:lang w:val="en-US"/>
-              </w:rPr>
-              <w:t xml:space="preserve">Fall </w:t>
+              <w:t>S</w:t>
+            </w:r>
+            <w:r>
+              <w:rPr>
+                <w:rFonts w:ascii="Garamond" w:hAnsi="Garamond" w:cstheme="minorHAnsi"/>
+                <w:sz w:val="20"/>
+                <w:szCs w:val="20"/>
+                <w:lang w:val="en-US"/>
+              </w:rPr>
+              <w:t xml:space="preserve">2022 – </w:t>
+            </w:r>
+            <w:r>
+              <w:rPr>
+                <w:rFonts w:ascii="Garamond" w:hAnsi="Garamond" w:cstheme="minorHAnsi"/>
+                <w:sz w:val="20"/>
+                <w:szCs w:val="20"/>
+                <w:lang w:val="en-US"/>
+              </w:rPr>
+              <w:t>W</w:t>
             </w:r>
             <w:r>
               <w:rPr>
@@ -16757,7 +16714,7 @@
                 <w:szCs w:val="20"/>
                 <w:lang w:val="en-US"/>
               </w:rPr>
-              <w:t>2</w:t>
+              <w:t>3</w:t>
             </w:r>
           </w:p>
         </w:tc>
@@ -17078,7 +17035,7 @@
                 <w:szCs w:val="20"/>
                 <w:lang w:val="en-US"/>
               </w:rPr>
-              <w:t>Fall 2022 –</w:t>
+              <w:t>F2022 –</w:t>
             </w:r>
           </w:p>
         </w:tc>
@@ -17217,7 +17174,7 @@
                 <w:szCs w:val="20"/>
                 <w:lang w:val="en-US"/>
               </w:rPr>
-              <w:t xml:space="preserve">Fall 2021 – </w:t>
+              <w:t xml:space="preserve">F2021 – </w:t>
             </w:r>
           </w:p>
         </w:tc>
@@ -17356,7 +17313,7 @@
                 <w:szCs w:val="20"/>
                 <w:lang w:val="en-US"/>
               </w:rPr>
-              <w:t xml:space="preserve">Fall 2021 – </w:t>
+              <w:t xml:space="preserve">F2021 – </w:t>
             </w:r>
           </w:p>
         </w:tc>
@@ -17434,9 +17391,9 @@
         <w:tblLook w:val="04A0" w:firstRow="1" w:lastRow="0" w:firstColumn="1" w:lastColumn="0" w:noHBand="0" w:noVBand="1"/>
       </w:tblPr>
       <w:tblGrid>
-        <w:gridCol w:w="9085"/>
-        <w:gridCol w:w="1175"/>
-        <w:gridCol w:w="758"/>
+        <w:gridCol w:w="8730"/>
+        <w:gridCol w:w="1620"/>
+        <w:gridCol w:w="668"/>
       </w:tblGrid>
       <w:tr>
         <w:trPr>
@@ -17444,7 +17401,7 @@
         </w:trPr>
         <w:tc>
           <w:tcPr>
-            <w:tcW w:w="9085" w:type="dxa"/>
+            <w:tcW w:w="8730" w:type="dxa"/>
           </w:tcPr>
           <w:p>
             <w:pPr>
@@ -17524,7 +17481,7 @@
         </w:tc>
         <w:tc>
           <w:tcPr>
-            <w:tcW w:w="1175" w:type="dxa"/>
+            <w:tcW w:w="1620" w:type="dxa"/>
           </w:tcPr>
           <w:p>
             <w:pPr>
@@ -17545,13 +17502,13 @@
                 <w:szCs w:val="20"/>
                 <w:lang w:val="en-US"/>
               </w:rPr>
-              <w:t>Winter 2023 –</w:t>
-            </w:r>
-          </w:p>
-        </w:tc>
-        <w:tc>
-          <w:tcPr>
-            <w:tcW w:w="758" w:type="dxa"/>
+              <w:t>W2023 –</w:t>
+            </w:r>
+          </w:p>
+        </w:tc>
+        <w:tc>
+          <w:tcPr>
+            <w:tcW w:w="668" w:type="dxa"/>
           </w:tcPr>
           <w:p>
             <w:pPr>
@@ -17583,7 +17540,7 @@
         </w:trPr>
         <w:tc>
           <w:tcPr>
-            <w:tcW w:w="9085" w:type="dxa"/>
+            <w:tcW w:w="8730" w:type="dxa"/>
           </w:tcPr>
           <w:p>
             <w:pPr>
@@ -17673,7 +17630,7 @@
         </w:tc>
         <w:tc>
           <w:tcPr>
-            <w:tcW w:w="1175" w:type="dxa"/>
+            <w:tcW w:w="1620" w:type="dxa"/>
           </w:tcPr>
           <w:p>
             <w:pPr>
@@ -17694,13 +17651,13 @@
                 <w:szCs w:val="20"/>
                 <w:lang w:val="en-US"/>
               </w:rPr>
-              <w:t>Winter 2023 –</w:t>
-            </w:r>
-          </w:p>
-        </w:tc>
-        <w:tc>
-          <w:tcPr>
-            <w:tcW w:w="758" w:type="dxa"/>
+              <w:t>W2023 –</w:t>
+            </w:r>
+          </w:p>
+        </w:tc>
+        <w:tc>
+          <w:tcPr>
+            <w:tcW w:w="668" w:type="dxa"/>
           </w:tcPr>
           <w:p>
             <w:pPr>
@@ -17732,7 +17689,7 @@
         </w:trPr>
         <w:tc>
           <w:tcPr>
-            <w:tcW w:w="9085" w:type="dxa"/>
+            <w:tcW w:w="8730" w:type="dxa"/>
           </w:tcPr>
           <w:p>
             <w:pPr>
@@ -17844,7 +17801,7 @@
         </w:tc>
         <w:tc>
           <w:tcPr>
-            <w:tcW w:w="1175" w:type="dxa"/>
+            <w:tcW w:w="1620" w:type="dxa"/>
           </w:tcPr>
           <w:p>
             <w:pPr>
@@ -17865,13 +17822,13 @@
                 <w:szCs w:val="20"/>
                 <w:lang w:val="en-US"/>
               </w:rPr>
-              <w:t>Fall 2022 –</w:t>
-            </w:r>
-          </w:p>
-        </w:tc>
-        <w:tc>
-          <w:tcPr>
-            <w:tcW w:w="758" w:type="dxa"/>
+              <w:t>F2022 –</w:t>
+            </w:r>
+          </w:p>
+        </w:tc>
+        <w:tc>
+          <w:tcPr>
+            <w:tcW w:w="668" w:type="dxa"/>
           </w:tcPr>
           <w:p>
             <w:pPr>
@@ -17903,7 +17860,7 @@
         </w:trPr>
         <w:tc>
           <w:tcPr>
-            <w:tcW w:w="9085" w:type="dxa"/>
+            <w:tcW w:w="8730" w:type="dxa"/>
           </w:tcPr>
           <w:p>
             <w:pPr>
@@ -17993,7 +17950,7 @@
         </w:tc>
         <w:tc>
           <w:tcPr>
-            <w:tcW w:w="1175" w:type="dxa"/>
+            <w:tcW w:w="1620" w:type="dxa"/>
           </w:tcPr>
           <w:p>
             <w:pPr>
@@ -18014,13 +17971,13 @@
                 <w:szCs w:val="20"/>
                 <w:lang w:val="en-US"/>
               </w:rPr>
-              <w:t>Fall 2022 –</w:t>
-            </w:r>
-          </w:p>
-        </w:tc>
-        <w:tc>
-          <w:tcPr>
-            <w:tcW w:w="758" w:type="dxa"/>
+              <w:t>F2022 –</w:t>
+            </w:r>
+          </w:p>
+        </w:tc>
+        <w:tc>
+          <w:tcPr>
+            <w:tcW w:w="668" w:type="dxa"/>
           </w:tcPr>
           <w:p>
             <w:pPr>
@@ -18052,7 +18009,7 @@
         </w:trPr>
         <w:tc>
           <w:tcPr>
-            <w:tcW w:w="9085" w:type="dxa"/>
+            <w:tcW w:w="8730" w:type="dxa"/>
           </w:tcPr>
           <w:p>
             <w:pPr>
@@ -18164,7 +18121,7 @@
         </w:tc>
         <w:tc>
           <w:tcPr>
-            <w:tcW w:w="1175" w:type="dxa"/>
+            <w:tcW w:w="1620" w:type="dxa"/>
           </w:tcPr>
           <w:p>
             <w:pPr>
@@ -18185,13 +18142,13 @@
                 <w:szCs w:val="20"/>
                 <w:lang w:val="en-US"/>
               </w:rPr>
-              <w:t>Fall 2021 –</w:t>
-            </w:r>
-          </w:p>
-        </w:tc>
-        <w:tc>
-          <w:tcPr>
-            <w:tcW w:w="758" w:type="dxa"/>
+              <w:t>F2021 –</w:t>
+            </w:r>
+          </w:p>
+        </w:tc>
+        <w:tc>
+          <w:tcPr>
+            <w:tcW w:w="668" w:type="dxa"/>
           </w:tcPr>
           <w:p>
             <w:pPr>
@@ -18212,7 +18169,7 @@
                 <w:szCs w:val="20"/>
                 <w:lang w:val="en-US"/>
               </w:rPr>
-              <w:t>Fall 2021</w:t>
+              <w:t>F2021</w:t>
             </w:r>
           </w:p>
         </w:tc>
@@ -18223,7 +18180,7 @@
         </w:trPr>
         <w:tc>
           <w:tcPr>
-            <w:tcW w:w="9085" w:type="dxa"/>
+            <w:tcW w:w="8730" w:type="dxa"/>
           </w:tcPr>
           <w:p>
             <w:pPr>
@@ -18325,7 +18282,7 @@
         </w:tc>
         <w:tc>
           <w:tcPr>
-            <w:tcW w:w="1175" w:type="dxa"/>
+            <w:tcW w:w="1620" w:type="dxa"/>
           </w:tcPr>
           <w:p>
             <w:pPr>
@@ -18346,13 +18303,13 @@
                 <w:szCs w:val="20"/>
                 <w:lang w:val="en-US"/>
               </w:rPr>
-              <w:t>Fall 2021 –</w:t>
-            </w:r>
-          </w:p>
-        </w:tc>
-        <w:tc>
-          <w:tcPr>
-            <w:tcW w:w="758" w:type="dxa"/>
+              <w:t>F2021 –</w:t>
+            </w:r>
+          </w:p>
+        </w:tc>
+        <w:tc>
+          <w:tcPr>
+            <w:tcW w:w="668" w:type="dxa"/>
           </w:tcPr>
           <w:p>
             <w:pPr>
@@ -18384,7 +18341,7 @@
         </w:trPr>
         <w:tc>
           <w:tcPr>
-            <w:tcW w:w="9085" w:type="dxa"/>
+            <w:tcW w:w="8730" w:type="dxa"/>
           </w:tcPr>
           <w:p>
             <w:pPr>
@@ -18474,7 +18431,7 @@
         </w:tc>
         <w:tc>
           <w:tcPr>
-            <w:tcW w:w="1175" w:type="dxa"/>
+            <w:tcW w:w="1620" w:type="dxa"/>
           </w:tcPr>
           <w:p>
             <w:pPr>
@@ -18495,13 +18452,13 @@
                 <w:szCs w:val="20"/>
                 <w:lang w:val="en-US"/>
               </w:rPr>
-              <w:t>Fall 2021 –</w:t>
-            </w:r>
-          </w:p>
-        </w:tc>
-        <w:tc>
-          <w:tcPr>
-            <w:tcW w:w="758" w:type="dxa"/>
+              <w:t>F2021 –</w:t>
+            </w:r>
+          </w:p>
+        </w:tc>
+        <w:tc>
+          <w:tcPr>
+            <w:tcW w:w="668" w:type="dxa"/>
           </w:tcPr>
           <w:p>
             <w:pPr>
@@ -18533,7 +18490,7 @@
         </w:trPr>
         <w:tc>
           <w:tcPr>
-            <w:tcW w:w="9085" w:type="dxa"/>
+            <w:tcW w:w="8730" w:type="dxa"/>
           </w:tcPr>
           <w:p>
             <w:pPr>
@@ -18611,7 +18568,7 @@
         </w:tc>
         <w:tc>
           <w:tcPr>
-            <w:tcW w:w="1175" w:type="dxa"/>
+            <w:tcW w:w="1620" w:type="dxa"/>
           </w:tcPr>
           <w:p>
             <w:pPr>
@@ -18632,13 +18589,13 @@
                 <w:szCs w:val="20"/>
                 <w:lang w:val="en-US"/>
               </w:rPr>
-              <w:t>Winter 2021 –</w:t>
-            </w:r>
-          </w:p>
-        </w:tc>
-        <w:tc>
-          <w:tcPr>
-            <w:tcW w:w="758" w:type="dxa"/>
+              <w:t>W2021 –</w:t>
+            </w:r>
+          </w:p>
+        </w:tc>
+        <w:tc>
+          <w:tcPr>
+            <w:tcW w:w="668" w:type="dxa"/>
           </w:tcPr>
           <w:p>
             <w:pPr>
@@ -18670,7 +18627,7 @@
         </w:trPr>
         <w:tc>
           <w:tcPr>
-            <w:tcW w:w="9085" w:type="dxa"/>
+            <w:tcW w:w="8730" w:type="dxa"/>
           </w:tcPr>
           <w:p>
             <w:pPr>
@@ -18770,7 +18727,7 @@
         </w:tc>
         <w:tc>
           <w:tcPr>
-            <w:tcW w:w="1175" w:type="dxa"/>
+            <w:tcW w:w="1620" w:type="dxa"/>
           </w:tcPr>
           <w:p>
             <w:pPr>
@@ -18791,13 +18748,13 @@
                 <w:szCs w:val="20"/>
                 <w:lang w:val="en-US"/>
               </w:rPr>
-              <w:t>Winter 2021 –</w:t>
-            </w:r>
-          </w:p>
-        </w:tc>
-        <w:tc>
-          <w:tcPr>
-            <w:tcW w:w="758" w:type="dxa"/>
+              <w:t>W2021 –</w:t>
+            </w:r>
+          </w:p>
+        </w:tc>
+        <w:tc>
+          <w:tcPr>
+            <w:tcW w:w="668" w:type="dxa"/>
           </w:tcPr>
           <w:p>
             <w:pPr>
@@ -18818,7 +18775,7 @@
                 <w:szCs w:val="20"/>
                 <w:lang w:val="en-US"/>
               </w:rPr>
-              <w:t>Present</w:t>
+              <w:t>W2023</w:t>
             </w:r>
           </w:p>
         </w:tc>
@@ -18829,7 +18786,7 @@
         </w:trPr>
         <w:tc>
           <w:tcPr>
-            <w:tcW w:w="9085" w:type="dxa"/>
+            <w:tcW w:w="8730" w:type="dxa"/>
           </w:tcPr>
           <w:p>
             <w:pPr>
@@ -18907,7 +18864,7 @@
         </w:tc>
         <w:tc>
           <w:tcPr>
-            <w:tcW w:w="1175" w:type="dxa"/>
+            <w:tcW w:w="1620" w:type="dxa"/>
           </w:tcPr>
           <w:p>
             <w:pPr>
@@ -18928,13 +18885,13 @@
                 <w:szCs w:val="20"/>
                 <w:lang w:val="en-US"/>
               </w:rPr>
-              <w:t>Fall 2020 –</w:t>
-            </w:r>
-          </w:p>
-        </w:tc>
-        <w:tc>
-          <w:tcPr>
-            <w:tcW w:w="758" w:type="dxa"/>
+              <w:t>F2020 –</w:t>
+            </w:r>
+          </w:p>
+        </w:tc>
+        <w:tc>
+          <w:tcPr>
+            <w:tcW w:w="668" w:type="dxa"/>
           </w:tcPr>
           <w:p>
             <w:pPr>
@@ -18955,7 +18912,7 @@
                 <w:szCs w:val="20"/>
                 <w:lang w:val="en-US"/>
               </w:rPr>
-              <w:t>Present</w:t>
+              <w:t>W2023</w:t>
             </w:r>
           </w:p>
         </w:tc>
@@ -19007,8 +18964,8 @@
       </w:tblPr>
       <w:tblGrid>
         <w:gridCol w:w="8550"/>
-        <w:gridCol w:w="1440"/>
-        <w:gridCol w:w="1028"/>
+        <w:gridCol w:w="1800"/>
+        <w:gridCol w:w="668"/>
       </w:tblGrid>
       <w:tr>
         <w:trPr>
@@ -19118,7 +19075,7 @@
         </w:tc>
         <w:tc>
           <w:tcPr>
-            <w:tcW w:w="1440" w:type="dxa"/>
+            <w:tcW w:w="1800" w:type="dxa"/>
           </w:tcPr>
           <w:p>
             <w:pPr>
@@ -19139,7 +19096,7 @@
                 <w:szCs w:val="20"/>
                 <w:lang w:val="en-US"/>
               </w:rPr>
-              <w:t xml:space="preserve">Fall </w:t>
+              <w:t>F</w:t>
             </w:r>
             <w:r>
               <w:rPr>
@@ -19165,7 +19122,7 @@
         </w:tc>
         <w:tc>
           <w:tcPr>
-            <w:tcW w:w="1028" w:type="dxa"/>
+            <w:tcW w:w="668" w:type="dxa"/>
           </w:tcPr>
           <w:p>
             <w:pPr>
@@ -19186,7 +19143,7 @@
                 <w:szCs w:val="20"/>
                 <w:lang w:val="en-US"/>
               </w:rPr>
-              <w:t xml:space="preserve"> Winter 2023</w:t>
+              <w:t xml:space="preserve"> W2023</w:t>
             </w:r>
           </w:p>
         </w:tc>
@@ -19269,7 +19226,7 @@
         </w:tc>
         <w:tc>
           <w:tcPr>
-            <w:tcW w:w="1440" w:type="dxa"/>
+            <w:tcW w:w="1800" w:type="dxa"/>
           </w:tcPr>
           <w:p>
             <w:pPr>
@@ -19290,7 +19247,7 @@
                 <w:szCs w:val="20"/>
                 <w:lang w:val="en-US"/>
               </w:rPr>
-              <w:t xml:space="preserve">Fall </w:t>
+              <w:t>F</w:t>
             </w:r>
             <w:r>
               <w:rPr>
@@ -19316,7 +19273,7 @@
         </w:tc>
         <w:tc>
           <w:tcPr>
-            <w:tcW w:w="1028" w:type="dxa"/>
+            <w:tcW w:w="668" w:type="dxa"/>
           </w:tcPr>
           <w:p>
             <w:pPr>
@@ -19337,7 +19294,7 @@
                 <w:szCs w:val="20"/>
                 <w:lang w:val="en-US"/>
               </w:rPr>
-              <w:t xml:space="preserve"> Winter 2023</w:t>
+              <w:t xml:space="preserve"> W2023</w:t>
             </w:r>
           </w:p>
         </w:tc>
@@ -19442,7 +19399,7 @@
         </w:tc>
         <w:tc>
           <w:tcPr>
-            <w:tcW w:w="1440" w:type="dxa"/>
+            <w:tcW w:w="1800" w:type="dxa"/>
           </w:tcPr>
           <w:p>
             <w:pPr>
@@ -19463,7 +19420,7 @@
                 <w:szCs w:val="20"/>
                 <w:lang w:val="en-US"/>
               </w:rPr>
-              <w:t xml:space="preserve">Fall </w:t>
+              <w:t>F</w:t>
             </w:r>
             <w:r>
               <w:rPr>
@@ -19489,7 +19446,7 @@
         </w:tc>
         <w:tc>
           <w:tcPr>
-            <w:tcW w:w="1028" w:type="dxa"/>
+            <w:tcW w:w="668" w:type="dxa"/>
           </w:tcPr>
           <w:p>
             <w:pPr>
@@ -19510,7 +19467,7 @@
                 <w:szCs w:val="20"/>
                 <w:lang w:val="en-US"/>
               </w:rPr>
-              <w:t xml:space="preserve"> Winter 2023</w:t>
+              <w:t xml:space="preserve"> W2023</w:t>
             </w:r>
           </w:p>
         </w:tc>
@@ -19615,7 +19572,7 @@
         </w:tc>
         <w:tc>
           <w:tcPr>
-            <w:tcW w:w="1440" w:type="dxa"/>
+            <w:tcW w:w="1800" w:type="dxa"/>
           </w:tcPr>
           <w:p>
             <w:pPr>
@@ -19636,17 +19593,17 @@
                 <w:szCs w:val="20"/>
                 <w:lang w:val="en-US"/>
               </w:rPr>
-              <w:t>Fall</w:t>
-            </w:r>
-            <w:r>
-              <w:rPr>
-                <w:rFonts w:ascii="Garamond" w:hAnsi="Garamond" w:cstheme="minorHAnsi"/>
-                <w:color w:val="000000" w:themeColor="text1"/>
-                <w:sz w:val="20"/>
-                <w:szCs w:val="20"/>
-                <w:lang w:val="en-US"/>
-              </w:rPr>
-              <w:t xml:space="preserve"> 202</w:t>
+              <w:t>F</w:t>
+            </w:r>
+            <w:r>
+              <w:rPr>
+                <w:rFonts w:ascii="Garamond" w:hAnsi="Garamond" w:cstheme="minorHAnsi"/>
+                <w:color w:val="000000" w:themeColor="text1"/>
+                <w:sz w:val="20"/>
+                <w:szCs w:val="20"/>
+                <w:lang w:val="en-US"/>
+              </w:rPr>
+              <w:t>202</w:t>
             </w:r>
             <w:r>
               <w:rPr>
@@ -19662,7 +19619,7 @@
         </w:tc>
         <w:tc>
           <w:tcPr>
-            <w:tcW w:w="1028" w:type="dxa"/>
+            <w:tcW w:w="668" w:type="dxa"/>
           </w:tcPr>
           <w:p>
             <w:pPr>
@@ -19683,7 +19640,7 @@
                 <w:szCs w:val="20"/>
                 <w:lang w:val="en-US"/>
               </w:rPr>
-              <w:t xml:space="preserve"> Winter 2023</w:t>
+              <w:t xml:space="preserve"> W2023</w:t>
             </w:r>
           </w:p>
         </w:tc>
@@ -19752,7 +19709,7 @@
         </w:tc>
         <w:tc>
           <w:tcPr>
-            <w:tcW w:w="1440" w:type="dxa"/>
+            <w:tcW w:w="1800" w:type="dxa"/>
           </w:tcPr>
           <w:p>
             <w:pPr>
@@ -19773,17 +19730,17 @@
                 <w:szCs w:val="20"/>
                 <w:lang w:val="en-US"/>
               </w:rPr>
-              <w:t>Summer</w:t>
-            </w:r>
-            <w:r>
-              <w:rPr>
-                <w:rFonts w:ascii="Garamond" w:hAnsi="Garamond" w:cstheme="minorHAnsi"/>
-                <w:color w:val="000000" w:themeColor="text1"/>
-                <w:sz w:val="20"/>
-                <w:szCs w:val="20"/>
-                <w:lang w:val="en-US"/>
-              </w:rPr>
-              <w:t xml:space="preserve"> 202</w:t>
+              <w:t>S</w:t>
+            </w:r>
+            <w:r>
+              <w:rPr>
+                <w:rFonts w:ascii="Garamond" w:hAnsi="Garamond" w:cstheme="minorHAnsi"/>
+                <w:color w:val="000000" w:themeColor="text1"/>
+                <w:sz w:val="20"/>
+                <w:szCs w:val="20"/>
+                <w:lang w:val="en-US"/>
+              </w:rPr>
+              <w:t>202</w:t>
             </w:r>
             <w:r>
               <w:rPr>
@@ -19799,7 +19756,7 @@
         </w:tc>
         <w:tc>
           <w:tcPr>
-            <w:tcW w:w="1028" w:type="dxa"/>
+            <w:tcW w:w="668" w:type="dxa"/>
           </w:tcPr>
           <w:p>
             <w:pPr>
@@ -19820,7 +19777,7 @@
                 <w:szCs w:val="20"/>
                 <w:lang w:val="en-US"/>
               </w:rPr>
-              <w:t xml:space="preserve"> Fall 2022</w:t>
+              <w:t xml:space="preserve"> F2022</w:t>
             </w:r>
           </w:p>
         </w:tc>
@@ -19943,7 +19900,7 @@
         </w:tc>
         <w:tc>
           <w:tcPr>
-            <w:tcW w:w="1440" w:type="dxa"/>
+            <w:tcW w:w="1800" w:type="dxa"/>
           </w:tcPr>
           <w:p>
             <w:pPr>
@@ -19964,17 +19921,17 @@
                 <w:szCs w:val="20"/>
                 <w:lang w:val="en-US"/>
               </w:rPr>
-              <w:t>Summer</w:t>
-            </w:r>
-            <w:r>
-              <w:rPr>
-                <w:rFonts w:ascii="Garamond" w:hAnsi="Garamond" w:cstheme="minorHAnsi"/>
-                <w:color w:val="000000" w:themeColor="text1"/>
-                <w:sz w:val="20"/>
-                <w:szCs w:val="20"/>
-                <w:lang w:val="en-US"/>
-              </w:rPr>
-              <w:t xml:space="preserve"> 2021</w:t>
+              <w:t>S</w:t>
+            </w:r>
+            <w:r>
+              <w:rPr>
+                <w:rFonts w:ascii="Garamond" w:hAnsi="Garamond" w:cstheme="minorHAnsi"/>
+                <w:color w:val="000000" w:themeColor="text1"/>
+                <w:sz w:val="20"/>
+                <w:szCs w:val="20"/>
+                <w:lang w:val="en-US"/>
+              </w:rPr>
+              <w:t>2021</w:t>
             </w:r>
             <w:r>
               <w:rPr>
@@ -19990,7 +19947,7 @@
         </w:tc>
         <w:tc>
           <w:tcPr>
-            <w:tcW w:w="1028" w:type="dxa"/>
+            <w:tcW w:w="668" w:type="dxa"/>
           </w:tcPr>
           <w:p>
             <w:pPr>
@@ -20011,7 +19968,7 @@
                 <w:szCs w:val="20"/>
                 <w:lang w:val="en-US"/>
               </w:rPr>
-              <w:t xml:space="preserve"> Winter 2022</w:t>
+              <w:t xml:space="preserve"> W2022</w:t>
             </w:r>
           </w:p>
         </w:tc>
@@ -20087,8 +20044,8 @@
       </w:tblPr>
       <w:tblGrid>
         <w:gridCol w:w="8725"/>
-        <w:gridCol w:w="1260"/>
-        <w:gridCol w:w="1024"/>
+        <w:gridCol w:w="1625"/>
+        <w:gridCol w:w="659"/>
       </w:tblGrid>
       <w:tr>
         <w:trPr>
@@ -20144,7 +20101,7 @@
         </w:tc>
         <w:tc>
           <w:tcPr>
-            <w:tcW w:w="1260" w:type="dxa"/>
+            <w:tcW w:w="1625" w:type="dxa"/>
           </w:tcPr>
           <w:p>
             <w:pPr>
@@ -20165,23 +20122,23 @@
                 <w:szCs w:val="20"/>
                 <w:lang w:val="en-US"/>
               </w:rPr>
-              <w:t>Summer</w:t>
-            </w:r>
-            <w:r>
-              <w:rPr>
-                <w:rFonts w:ascii="Garamond" w:hAnsi="Garamond" w:cstheme="minorHAnsi"/>
-                <w:color w:val="000000" w:themeColor="text1"/>
-                <w:sz w:val="20"/>
-                <w:szCs w:val="20"/>
-                <w:lang w:val="en-US"/>
-              </w:rPr>
-              <w:t xml:space="preserve"> 2022 –</w:t>
-            </w:r>
-          </w:p>
-        </w:tc>
-        <w:tc>
-          <w:tcPr>
-            <w:tcW w:w="1024" w:type="dxa"/>
+              <w:t>S</w:t>
+            </w:r>
+            <w:r>
+              <w:rPr>
+                <w:rFonts w:ascii="Garamond" w:hAnsi="Garamond" w:cstheme="minorHAnsi"/>
+                <w:color w:val="000000" w:themeColor="text1"/>
+                <w:sz w:val="20"/>
+                <w:szCs w:val="20"/>
+                <w:lang w:val="en-US"/>
+              </w:rPr>
+              <w:t>2022 –</w:t>
+            </w:r>
+          </w:p>
+        </w:tc>
+        <w:tc>
+          <w:tcPr>
+            <w:tcW w:w="659" w:type="dxa"/>
           </w:tcPr>
           <w:p>
             <w:pPr>
@@ -20202,7 +20159,7 @@
                 <w:szCs w:val="20"/>
                 <w:lang w:val="en-US"/>
               </w:rPr>
-              <w:t>Fall 2022</w:t>
+              <w:t>F2022</w:t>
             </w:r>
           </w:p>
         </w:tc>
@@ -20335,7 +20292,7 @@
         </w:tc>
         <w:tc>
           <w:tcPr>
-            <w:tcW w:w="1260" w:type="dxa"/>
+            <w:tcW w:w="1625" w:type="dxa"/>
           </w:tcPr>
           <w:p>
             <w:pPr>
@@ -20356,13 +20313,13 @@
                 <w:szCs w:val="20"/>
                 <w:lang w:val="en-US"/>
               </w:rPr>
-              <w:t>Winter 2022 –</w:t>
-            </w:r>
-          </w:p>
-        </w:tc>
-        <w:tc>
-          <w:tcPr>
-            <w:tcW w:w="1024" w:type="dxa"/>
+              <w:t>W2022 –</w:t>
+            </w:r>
+          </w:p>
+        </w:tc>
+        <w:tc>
+          <w:tcPr>
+            <w:tcW w:w="659" w:type="dxa"/>
           </w:tcPr>
           <w:p>
             <w:pPr>
@@ -20383,7 +20340,7 @@
                 <w:szCs w:val="20"/>
                 <w:lang w:val="en-US"/>
               </w:rPr>
-              <w:t>Fall 2022</w:t>
+              <w:t>F2022</w:t>
             </w:r>
           </w:p>
         </w:tc>
@@ -20504,7 +20461,7 @@
         </w:tc>
         <w:tc>
           <w:tcPr>
-            <w:tcW w:w="1260" w:type="dxa"/>
+            <w:tcW w:w="1625" w:type="dxa"/>
           </w:tcPr>
           <w:p>
             <w:pPr>
@@ -20525,13 +20482,13 @@
                 <w:szCs w:val="20"/>
                 <w:lang w:val="en-US"/>
               </w:rPr>
-              <w:t>Fall 2021 –</w:t>
-            </w:r>
-          </w:p>
-        </w:tc>
-        <w:tc>
-          <w:tcPr>
-            <w:tcW w:w="1024" w:type="dxa"/>
+              <w:t>F2021 –</w:t>
+            </w:r>
+          </w:p>
+        </w:tc>
+        <w:tc>
+          <w:tcPr>
+            <w:tcW w:w="659" w:type="dxa"/>
           </w:tcPr>
           <w:p>
             <w:pPr>
@@ -20552,7 +20509,7 @@
                 <w:szCs w:val="20"/>
                 <w:lang w:val="en-US"/>
               </w:rPr>
-              <w:t>Winter 2022</w:t>
+              <w:t>W2022</w:t>
             </w:r>
           </w:p>
         </w:tc>
@@ -20697,7 +20654,7 @@
         </w:tc>
         <w:tc>
           <w:tcPr>
-            <w:tcW w:w="1260" w:type="dxa"/>
+            <w:tcW w:w="1625" w:type="dxa"/>
           </w:tcPr>
           <w:p>
             <w:pPr>
@@ -20718,13 +20675,13 @@
                 <w:szCs w:val="20"/>
                 <w:lang w:val="en-US"/>
               </w:rPr>
-              <w:t>Fall 2021 –</w:t>
-            </w:r>
-          </w:p>
-        </w:tc>
-        <w:tc>
-          <w:tcPr>
-            <w:tcW w:w="1024" w:type="dxa"/>
+              <w:t>F2021 –</w:t>
+            </w:r>
+          </w:p>
+        </w:tc>
+        <w:tc>
+          <w:tcPr>
+            <w:tcW w:w="659" w:type="dxa"/>
           </w:tcPr>
           <w:p>
             <w:pPr>
@@ -20745,7 +20702,7 @@
                 <w:szCs w:val="20"/>
                 <w:lang w:val="en-US"/>
               </w:rPr>
-              <w:t>Winter 2022</w:t>
+              <w:t>W2022</w:t>
             </w:r>
           </w:p>
         </w:tc>
@@ -20898,7 +20855,7 @@
         </w:tc>
         <w:tc>
           <w:tcPr>
-            <w:tcW w:w="1260" w:type="dxa"/>
+            <w:tcW w:w="1625" w:type="dxa"/>
           </w:tcPr>
           <w:p>
             <w:pPr>
@@ -20919,13 +20876,13 @@
                 <w:szCs w:val="20"/>
                 <w:lang w:val="en-US"/>
               </w:rPr>
-              <w:t>Winter 2021 –</w:t>
-            </w:r>
-          </w:p>
-        </w:tc>
-        <w:tc>
-          <w:tcPr>
-            <w:tcW w:w="1024" w:type="dxa"/>
+              <w:t>W2021 –</w:t>
+            </w:r>
+          </w:p>
+        </w:tc>
+        <w:tc>
+          <w:tcPr>
+            <w:tcW w:w="659" w:type="dxa"/>
           </w:tcPr>
           <w:p>
             <w:pPr>
@@ -20946,7 +20903,7 @@
                 <w:szCs w:val="20"/>
                 <w:lang w:val="en-US"/>
               </w:rPr>
-              <w:t>Fall 2021</w:t>
+              <w:t>F2021</w:t>
             </w:r>
           </w:p>
         </w:tc>
@@ -21099,7 +21056,7 @@
         </w:tc>
         <w:tc>
           <w:tcPr>
-            <w:tcW w:w="1260" w:type="dxa"/>
+            <w:tcW w:w="1625" w:type="dxa"/>
           </w:tcPr>
           <w:p>
             <w:pPr>
@@ -21120,13 +21077,13 @@
                 <w:szCs w:val="20"/>
                 <w:lang w:val="en-US"/>
               </w:rPr>
-              <w:t>Fall 2020 –</w:t>
-            </w:r>
-          </w:p>
-        </w:tc>
-        <w:tc>
-          <w:tcPr>
-            <w:tcW w:w="1024" w:type="dxa"/>
+              <w:t>F2020 –</w:t>
+            </w:r>
+          </w:p>
+        </w:tc>
+        <w:tc>
+          <w:tcPr>
+            <w:tcW w:w="659" w:type="dxa"/>
           </w:tcPr>
           <w:p>
             <w:pPr>
@@ -21147,7 +21104,7 @@
                 <w:szCs w:val="20"/>
                 <w:lang w:val="en-US"/>
               </w:rPr>
-              <w:t>Winter 2021</w:t>
+              <w:t>W2021</w:t>
             </w:r>
           </w:p>
         </w:tc>
@@ -21379,7 +21336,17 @@
                 <w:szCs w:val="20"/>
                 <w:lang w:val="en-US"/>
               </w:rPr>
-              <w:t>Fall 2021</w:t>
+              <w:t>F2021</w:t>
+            </w:r>
+            <w:r>
+              <w:rPr>
+                <w:rFonts w:ascii="Garamond" w:hAnsi="Garamond" w:cstheme="minorHAnsi"/>
+                <w:color w:val="000000" w:themeColor="text1"/>
+                <w:sz w:val="20"/>
+                <w:szCs w:val="20"/>
+                <w:lang w:val="en-US"/>
+              </w:rPr>
+              <w:t>, F2022</w:t>
             </w:r>
           </w:p>
         </w:tc>
@@ -21497,7 +21464,17 @@
                 <w:szCs w:val="20"/>
                 <w:lang w:val="en-US"/>
               </w:rPr>
-              <w:t>Winter 2021</w:t>
+              <w:t>W2021</w:t>
+            </w:r>
+            <w:r>
+              <w:rPr>
+                <w:rFonts w:ascii="Garamond" w:hAnsi="Garamond" w:cstheme="minorHAnsi"/>
+                <w:color w:val="000000" w:themeColor="text1"/>
+                <w:sz w:val="20"/>
+                <w:szCs w:val="20"/>
+                <w:lang w:val="en-US"/>
+              </w:rPr>
+              <w:t>, W2022</w:t>
             </w:r>
           </w:p>
         </w:tc>
@@ -21595,7 +21572,7 @@
                 <w:szCs w:val="20"/>
                 <w:lang w:val="en-US"/>
               </w:rPr>
-              <w:t>Fall 2020</w:t>
+              <w:t>F2020</w:t>
             </w:r>
             <w:r>
               <w:rPr>
@@ -21615,7 +21592,7 @@
                 <w:szCs w:val="20"/>
                 <w:lang w:val="en-US"/>
               </w:rPr>
-              <w:t>Winter 2021</w:t>
+              <w:t>W2021</w:t>
             </w:r>
           </w:p>
         </w:tc>
@@ -21747,7 +21724,7 @@
                 <w:szCs w:val="20"/>
                 <w:lang w:val="en-US"/>
               </w:rPr>
-              <w:t>Winter 2019</w:t>
+              <w:t>W2019</w:t>
             </w:r>
           </w:p>
         </w:tc>
@@ -21847,7 +21824,7 @@
                 <w:szCs w:val="20"/>
                 <w:lang w:val="en-US"/>
               </w:rPr>
-              <w:t>Winter 2014</w:t>
+              <w:t>W2014</w:t>
             </w:r>
           </w:p>
         </w:tc>
@@ -22398,7 +22375,7 @@
                 <w:szCs w:val="20"/>
                 <w:lang w:val="en-US"/>
               </w:rPr>
-              <w:t>Winter 2009</w:t>
+              <w:t>W2009</w:t>
             </w:r>
           </w:p>
         </w:tc>
@@ -22469,7 +22446,7 @@
                 <w:szCs w:val="20"/>
                 <w:lang w:val="en-US"/>
               </w:rPr>
-              <w:t>Fall 2009</w:t>
+              <w:t>F2009</w:t>
             </w:r>
           </w:p>
         </w:tc>
@@ -24681,6 +24658,7 @@
           <w:insideH w:val="none" w:sz="0" w:space="0" w:color="auto"/>
           <w:insideV w:val="none" w:sz="0" w:space="0" w:color="auto"/>
         </w:tblBorders>
+        <w:tblLayout w:type="fixed"/>
         <w:tblCellMar>
           <w:left w:w="0" w:type="dxa"/>
           <w:right w:w="0" w:type="dxa"/>
@@ -24688,9 +24666,9 @@
         <w:tblLook w:val="04A0" w:firstRow="1" w:lastRow="0" w:firstColumn="1" w:lastColumn="0" w:noHBand="0" w:noVBand="1"/>
       </w:tblPr>
       <w:tblGrid>
-        <w:gridCol w:w="7892"/>
-        <w:gridCol w:w="2453"/>
-        <w:gridCol w:w="637"/>
+        <w:gridCol w:w="7539"/>
+        <w:gridCol w:w="2811"/>
+        <w:gridCol w:w="632"/>
       </w:tblGrid>
       <w:tr>
         <w:trPr>
@@ -24698,7 +24676,7 @@
         </w:trPr>
         <w:tc>
           <w:tcPr>
-            <w:tcW w:w="7892" w:type="dxa"/>
+            <w:tcW w:w="7539" w:type="dxa"/>
           </w:tcPr>
           <w:p>
             <w:pPr>
@@ -24719,7 +24697,7 @@
                 <w:szCs w:val="20"/>
                 <w:lang w:val="en-US"/>
               </w:rPr>
-              <w:t>2</w:t>
+              <w:t>9</w:t>
             </w:r>
             <w:r>
               <w:rPr>
@@ -24775,7 +24753,7 @@
         </w:tc>
         <w:tc>
           <w:tcPr>
-            <w:tcW w:w="2453" w:type="dxa"/>
+            <w:tcW w:w="2811" w:type="dxa"/>
           </w:tcPr>
           <w:p>
             <w:pPr>
@@ -24802,7 +24780,7 @@
         </w:tc>
         <w:tc>
           <w:tcPr>
-            <w:tcW w:w="637" w:type="dxa"/>
+            <w:tcW w:w="632" w:type="dxa"/>
           </w:tcPr>
           <w:p>
             <w:pPr>
@@ -24834,7 +24812,7 @@
         </w:trPr>
         <w:tc>
           <w:tcPr>
-            <w:tcW w:w="7892" w:type="dxa"/>
+            <w:tcW w:w="7539" w:type="dxa"/>
           </w:tcPr>
           <w:p>
             <w:pPr>
@@ -24855,6 +24833,926 @@
                 <w:szCs w:val="20"/>
                 <w:lang w:val="en-US"/>
               </w:rPr>
+              <w:t>8</w:t>
+            </w:r>
+            <w:r>
+              <w:rPr>
+                <w:rFonts w:ascii="Garamond" w:hAnsi="Garamond" w:cstheme="minorHAnsi"/>
+                <w:color w:val="000000" w:themeColor="text1"/>
+                <w:sz w:val="20"/>
+                <w:szCs w:val="20"/>
+                <w:lang w:val="en-US"/>
+              </w:rPr>
+              <w:t xml:space="preserve">. </w:t>
+            </w:r>
+            <w:r>
+              <w:rPr>
+                <w:rFonts w:ascii="Garamond" w:hAnsi="Garamond" w:cstheme="minorHAnsi"/>
+                <w:color w:val="000000" w:themeColor="text1"/>
+                <w:sz w:val="20"/>
+                <w:szCs w:val="20"/>
+                <w:lang w:val="en-US"/>
+              </w:rPr>
+              <w:t>Windsor University Faculty Association (WUFA)</w:t>
+            </w:r>
+          </w:p>
+        </w:tc>
+        <w:tc>
+          <w:tcPr>
+            <w:tcW w:w="2811" w:type="dxa"/>
+          </w:tcPr>
+          <w:p>
+            <w:pPr>
+              <w:jc w:val="right"/>
+              <w:rPr>
+                <w:rFonts w:ascii="Garamond" w:hAnsi="Garamond" w:cstheme="minorHAnsi"/>
+                <w:color w:val="000000" w:themeColor="text1"/>
+                <w:sz w:val="20"/>
+                <w:szCs w:val="20"/>
+                <w:lang w:val="en-US"/>
+              </w:rPr>
+            </w:pPr>
+            <w:r>
+              <w:rPr>
+                <w:rFonts w:ascii="Garamond" w:hAnsi="Garamond" w:cstheme="minorHAnsi"/>
+                <w:color w:val="000000" w:themeColor="text1"/>
+                <w:sz w:val="20"/>
+                <w:szCs w:val="20"/>
+                <w:lang w:val="en-US"/>
+              </w:rPr>
+              <w:t>July 2020 –</w:t>
+            </w:r>
+          </w:p>
+        </w:tc>
+        <w:tc>
+          <w:tcPr>
+            <w:tcW w:w="632" w:type="dxa"/>
+          </w:tcPr>
+          <w:p>
+            <w:pPr>
+              <w:jc w:val="right"/>
+              <w:rPr>
+                <w:rFonts w:ascii="Garamond" w:hAnsi="Garamond" w:cstheme="minorHAnsi"/>
+                <w:color w:val="000000" w:themeColor="text1"/>
+                <w:sz w:val="20"/>
+                <w:szCs w:val="20"/>
+                <w:lang w:val="en-US"/>
+              </w:rPr>
+            </w:pPr>
+            <w:r>
+              <w:rPr>
+                <w:rFonts w:ascii="Garamond" w:hAnsi="Garamond" w:cstheme="minorHAnsi"/>
+                <w:color w:val="000000" w:themeColor="text1"/>
+                <w:sz w:val="20"/>
+                <w:szCs w:val="20"/>
+                <w:lang w:val="en-US"/>
+              </w:rPr>
+              <w:t>Present</w:t>
+            </w:r>
+          </w:p>
+        </w:tc>
+      </w:tr>
+      <w:tr>
+        <w:trPr>
+          <w:trHeight w:val="65"/>
+        </w:trPr>
+        <w:tc>
+          <w:tcPr>
+            <w:tcW w:w="7539" w:type="dxa"/>
+          </w:tcPr>
+          <w:p>
+            <w:pPr>
+              <w:jc w:val="both"/>
+              <w:rPr>
+                <w:rFonts w:ascii="Garamond" w:hAnsi="Garamond" w:cstheme="minorHAnsi"/>
+                <w:color w:val="000000" w:themeColor="text1"/>
+                <w:sz w:val="20"/>
+                <w:szCs w:val="20"/>
+                <w:lang w:val="en-US"/>
+              </w:rPr>
+            </w:pPr>
+            <w:r>
+              <w:rPr>
+                <w:rFonts w:ascii="Garamond" w:hAnsi="Garamond" w:cstheme="minorHAnsi"/>
+                <w:color w:val="000000" w:themeColor="text1"/>
+                <w:sz w:val="20"/>
+                <w:szCs w:val="20"/>
+                <w:lang w:val="en-US"/>
+              </w:rPr>
+              <w:t xml:space="preserve">7. </w:t>
+            </w:r>
+            <w:r>
+              <w:rPr>
+                <w:rFonts w:ascii="Garamond" w:hAnsi="Garamond" w:cstheme="minorHAnsi"/>
+                <w:color w:val="000000" w:themeColor="text1"/>
+                <w:sz w:val="20"/>
+                <w:szCs w:val="20"/>
+                <w:lang w:val="en-US"/>
+              </w:rPr>
+              <w:t>Internal Reader</w:t>
+            </w:r>
+            <w:r>
+              <w:rPr>
+                <w:rFonts w:ascii="Garamond" w:hAnsi="Garamond" w:cstheme="minorHAnsi"/>
+                <w:color w:val="000000" w:themeColor="text1"/>
+                <w:sz w:val="20"/>
+                <w:szCs w:val="20"/>
+                <w:lang w:val="en-US"/>
+              </w:rPr>
+              <w:t xml:space="preserve">, </w:t>
+            </w:r>
+            <w:r>
+              <w:rPr>
+                <w:rFonts w:ascii="Garamond" w:hAnsi="Garamond" w:cstheme="minorHAnsi"/>
+                <w:color w:val="000000" w:themeColor="text1"/>
+                <w:sz w:val="20"/>
+                <w:szCs w:val="20"/>
+                <w:lang w:val="en-US"/>
+              </w:rPr>
+              <w:t>MSc Thesis Committee</w:t>
+            </w:r>
+            <w:r>
+              <w:rPr>
+                <w:rFonts w:ascii="Garamond" w:hAnsi="Garamond" w:cstheme="minorHAnsi"/>
+                <w:color w:val="000000" w:themeColor="text1"/>
+                <w:sz w:val="20"/>
+                <w:szCs w:val="20"/>
+                <w:lang w:val="en-US"/>
+              </w:rPr>
+              <w:t xml:space="preserve">, </w:t>
+            </w:r>
+            <w:proofErr w:type="spellStart"/>
+            <w:r>
+              <w:rPr>
+                <w:rFonts w:ascii="Garamond" w:hAnsi="Garamond" w:cstheme="minorHAnsi"/>
+                <w:color w:val="000000" w:themeColor="text1"/>
+                <w:sz w:val="20"/>
+                <w:szCs w:val="20"/>
+                <w:lang w:val="en-US"/>
+              </w:rPr>
+              <w:t>Mrulay</w:t>
+            </w:r>
+            <w:proofErr w:type="spellEnd"/>
+            <w:r>
+              <w:rPr>
+                <w:rFonts w:ascii="Garamond" w:hAnsi="Garamond" w:cstheme="minorHAnsi"/>
+                <w:color w:val="000000" w:themeColor="text1"/>
+                <w:sz w:val="20"/>
+                <w:szCs w:val="20"/>
+                <w:lang w:val="en-US"/>
+              </w:rPr>
+              <w:t xml:space="preserve"> Mistry</w:t>
+            </w:r>
+          </w:p>
+        </w:tc>
+        <w:tc>
+          <w:tcPr>
+            <w:tcW w:w="2811" w:type="dxa"/>
+          </w:tcPr>
+          <w:p>
+            <w:pPr>
+              <w:jc w:val="right"/>
+              <w:rPr>
+                <w:rFonts w:ascii="Garamond" w:hAnsi="Garamond" w:cstheme="minorHAnsi"/>
+                <w:color w:val="000000" w:themeColor="text1"/>
+                <w:sz w:val="20"/>
+                <w:szCs w:val="20"/>
+                <w:lang w:val="en-US"/>
+              </w:rPr>
+            </w:pPr>
+            <w:r>
+              <w:rPr>
+                <w:rFonts w:ascii="Garamond" w:hAnsi="Garamond" w:cstheme="minorHAnsi"/>
+                <w:color w:val="000000" w:themeColor="text1"/>
+                <w:sz w:val="20"/>
+                <w:szCs w:val="20"/>
+                <w:lang w:val="en-US"/>
+              </w:rPr>
+              <w:t>F2022 –</w:t>
+            </w:r>
+          </w:p>
+        </w:tc>
+        <w:tc>
+          <w:tcPr>
+            <w:tcW w:w="632" w:type="dxa"/>
+          </w:tcPr>
+          <w:p>
+            <w:pPr>
+              <w:jc w:val="right"/>
+              <w:rPr>
+                <w:rFonts w:ascii="Garamond" w:hAnsi="Garamond" w:cstheme="minorHAnsi"/>
+                <w:color w:val="000000" w:themeColor="text1"/>
+                <w:sz w:val="20"/>
+                <w:szCs w:val="20"/>
+                <w:lang w:val="en-US"/>
+              </w:rPr>
+            </w:pPr>
+            <w:r>
+              <w:rPr>
+                <w:rFonts w:ascii="Garamond" w:hAnsi="Garamond" w:cstheme="minorHAnsi"/>
+                <w:color w:val="000000" w:themeColor="text1"/>
+                <w:sz w:val="20"/>
+                <w:szCs w:val="20"/>
+                <w:lang w:val="en-US"/>
+              </w:rPr>
+              <w:t>Present</w:t>
+            </w:r>
+          </w:p>
+        </w:tc>
+      </w:tr>
+      <w:tr>
+        <w:trPr>
+          <w:trHeight w:val="65"/>
+        </w:trPr>
+        <w:tc>
+          <w:tcPr>
+            <w:tcW w:w="7539" w:type="dxa"/>
+          </w:tcPr>
+          <w:p>
+            <w:pPr>
+              <w:jc w:val="both"/>
+              <w:rPr>
+                <w:rFonts w:ascii="Garamond" w:hAnsi="Garamond" w:cstheme="minorHAnsi"/>
+                <w:color w:val="000000" w:themeColor="text1"/>
+                <w:sz w:val="20"/>
+                <w:szCs w:val="20"/>
+                <w:lang w:val="en-US"/>
+              </w:rPr>
+            </w:pPr>
+            <w:r>
+              <w:rPr>
+                <w:rFonts w:ascii="Garamond" w:hAnsi="Garamond" w:cstheme="minorHAnsi"/>
+                <w:color w:val="000000" w:themeColor="text1"/>
+                <w:sz w:val="20"/>
+                <w:szCs w:val="20"/>
+                <w:lang w:val="en-US"/>
+              </w:rPr>
+              <w:t xml:space="preserve">6. </w:t>
+            </w:r>
+            <w:r>
+              <w:rPr>
+                <w:rFonts w:ascii="Garamond" w:hAnsi="Garamond" w:cstheme="minorHAnsi"/>
+                <w:color w:val="000000" w:themeColor="text1"/>
+                <w:sz w:val="20"/>
+                <w:szCs w:val="20"/>
+                <w:lang w:val="en-US"/>
+              </w:rPr>
+              <w:t>Internal Reader</w:t>
+            </w:r>
+            <w:r>
+              <w:rPr>
+                <w:rFonts w:ascii="Garamond" w:hAnsi="Garamond" w:cstheme="minorHAnsi"/>
+                <w:color w:val="000000" w:themeColor="text1"/>
+                <w:sz w:val="20"/>
+                <w:szCs w:val="20"/>
+                <w:lang w:val="en-US"/>
+              </w:rPr>
+              <w:t xml:space="preserve">, </w:t>
+            </w:r>
+            <w:r>
+              <w:rPr>
+                <w:rFonts w:ascii="Garamond" w:hAnsi="Garamond" w:cstheme="minorHAnsi"/>
+                <w:color w:val="000000" w:themeColor="text1"/>
+                <w:sz w:val="20"/>
+                <w:szCs w:val="20"/>
+                <w:lang w:val="en-US"/>
+              </w:rPr>
+              <w:t>MSc Thesis Committee</w:t>
+            </w:r>
+            <w:r>
+              <w:rPr>
+                <w:rFonts w:ascii="Garamond" w:hAnsi="Garamond" w:cstheme="minorHAnsi"/>
+                <w:color w:val="000000" w:themeColor="text1"/>
+                <w:sz w:val="20"/>
+                <w:szCs w:val="20"/>
+                <w:lang w:val="en-US"/>
+              </w:rPr>
+              <w:t xml:space="preserve">, </w:t>
+            </w:r>
+            <w:r>
+              <w:rPr>
+                <w:rFonts w:ascii="Garamond" w:hAnsi="Garamond" w:cstheme="minorHAnsi"/>
+                <w:color w:val="000000" w:themeColor="text1"/>
+                <w:sz w:val="20"/>
+                <w:szCs w:val="20"/>
+                <w:lang w:val="en-US"/>
+              </w:rPr>
+              <w:t xml:space="preserve">Priyanka </w:t>
+            </w:r>
+            <w:proofErr w:type="spellStart"/>
+            <w:r>
+              <w:rPr>
+                <w:rFonts w:ascii="Garamond" w:hAnsi="Garamond" w:cstheme="minorHAnsi"/>
+                <w:color w:val="000000" w:themeColor="text1"/>
+                <w:sz w:val="20"/>
+                <w:szCs w:val="20"/>
+                <w:lang w:val="en-US"/>
+              </w:rPr>
+              <w:t>Anilkumar</w:t>
+            </w:r>
+            <w:proofErr w:type="spellEnd"/>
+            <w:r>
+              <w:rPr>
+                <w:rFonts w:ascii="Garamond" w:hAnsi="Garamond" w:cstheme="minorHAnsi"/>
+                <w:color w:val="000000" w:themeColor="text1"/>
+                <w:sz w:val="20"/>
+                <w:szCs w:val="20"/>
+                <w:lang w:val="en-US"/>
+              </w:rPr>
+              <w:t xml:space="preserve"> Motwani</w:t>
+            </w:r>
+          </w:p>
+        </w:tc>
+        <w:tc>
+          <w:tcPr>
+            <w:tcW w:w="2811" w:type="dxa"/>
+          </w:tcPr>
+          <w:p>
+            <w:pPr>
+              <w:jc w:val="right"/>
+              <w:rPr>
+                <w:rFonts w:ascii="Garamond" w:hAnsi="Garamond" w:cstheme="minorHAnsi"/>
+                <w:color w:val="000000" w:themeColor="text1"/>
+                <w:sz w:val="20"/>
+                <w:szCs w:val="20"/>
+                <w:lang w:val="en-US"/>
+              </w:rPr>
+            </w:pPr>
+          </w:p>
+        </w:tc>
+        <w:tc>
+          <w:tcPr>
+            <w:tcW w:w="632" w:type="dxa"/>
+          </w:tcPr>
+          <w:p>
+            <w:pPr>
+              <w:jc w:val="right"/>
+              <w:rPr>
+                <w:rFonts w:ascii="Garamond" w:hAnsi="Garamond" w:cstheme="minorHAnsi"/>
+                <w:color w:val="000000" w:themeColor="text1"/>
+                <w:sz w:val="20"/>
+                <w:szCs w:val="20"/>
+                <w:lang w:val="en-US"/>
+              </w:rPr>
+            </w:pPr>
+            <w:r>
+              <w:rPr>
+                <w:rFonts w:ascii="Garamond" w:hAnsi="Garamond" w:cstheme="minorHAnsi"/>
+                <w:color w:val="000000" w:themeColor="text1"/>
+                <w:sz w:val="20"/>
+                <w:szCs w:val="20"/>
+                <w:lang w:val="en-US"/>
+              </w:rPr>
+              <w:t>2021</w:t>
+            </w:r>
+          </w:p>
+        </w:tc>
+      </w:tr>
+      <w:tr>
+        <w:trPr>
+          <w:trHeight w:val="65"/>
+        </w:trPr>
+        <w:tc>
+          <w:tcPr>
+            <w:tcW w:w="7539" w:type="dxa"/>
+          </w:tcPr>
+          <w:p>
+            <w:pPr>
+              <w:jc w:val="both"/>
+              <w:rPr>
+                <w:rFonts w:ascii="Garamond" w:hAnsi="Garamond" w:cstheme="minorHAnsi"/>
+                <w:color w:val="000000" w:themeColor="text1"/>
+                <w:sz w:val="20"/>
+                <w:szCs w:val="20"/>
+                <w:lang w:val="en-US"/>
+              </w:rPr>
+            </w:pPr>
+            <w:r>
+              <w:rPr>
+                <w:rFonts w:ascii="Garamond" w:hAnsi="Garamond" w:cstheme="minorHAnsi"/>
+                <w:color w:val="000000" w:themeColor="text1"/>
+                <w:sz w:val="20"/>
+                <w:szCs w:val="20"/>
+                <w:lang w:val="en-US"/>
+              </w:rPr>
+              <w:t xml:space="preserve">5. Chair, </w:t>
+            </w:r>
+            <w:r>
+              <w:rPr>
+                <w:rFonts w:ascii="Garamond" w:hAnsi="Garamond" w:cstheme="minorHAnsi"/>
+                <w:color w:val="000000" w:themeColor="text1"/>
+                <w:sz w:val="20"/>
+                <w:szCs w:val="20"/>
+                <w:lang w:val="en-US"/>
+              </w:rPr>
+              <w:t>MSc Thesis Committee</w:t>
+            </w:r>
+            <w:r>
+              <w:rPr>
+                <w:rFonts w:ascii="Garamond" w:hAnsi="Garamond" w:cstheme="minorHAnsi"/>
+                <w:color w:val="000000" w:themeColor="text1"/>
+                <w:sz w:val="20"/>
+                <w:szCs w:val="20"/>
+                <w:lang w:val="en-US"/>
+              </w:rPr>
+              <w:t>,</w:t>
+            </w:r>
+            <w:r>
+              <w:rPr>
+                <w:rFonts w:ascii="Garamond" w:hAnsi="Garamond" w:cstheme="minorHAnsi"/>
+                <w:color w:val="000000" w:themeColor="text1"/>
+                <w:sz w:val="20"/>
+                <w:szCs w:val="20"/>
+                <w:lang w:val="en-US"/>
+              </w:rPr>
+              <w:t xml:space="preserve"> </w:t>
+            </w:r>
+            <w:proofErr w:type="spellStart"/>
+            <w:r>
+              <w:rPr>
+                <w:rFonts w:ascii="Garamond" w:hAnsi="Garamond" w:cstheme="minorHAnsi"/>
+                <w:color w:val="000000" w:themeColor="text1"/>
+                <w:sz w:val="20"/>
+                <w:szCs w:val="20"/>
+                <w:lang w:val="en-US"/>
+              </w:rPr>
+              <w:t>Shanu</w:t>
+            </w:r>
+            <w:proofErr w:type="spellEnd"/>
+            <w:r>
+              <w:rPr>
+                <w:rFonts w:ascii="Garamond" w:hAnsi="Garamond" w:cstheme="minorHAnsi"/>
+                <w:color w:val="000000" w:themeColor="text1"/>
+                <w:sz w:val="20"/>
+                <w:szCs w:val="20"/>
+                <w:lang w:val="en-US"/>
+              </w:rPr>
+              <w:t xml:space="preserve"> Kumar</w:t>
+            </w:r>
+          </w:p>
+        </w:tc>
+        <w:tc>
+          <w:tcPr>
+            <w:tcW w:w="2811" w:type="dxa"/>
+          </w:tcPr>
+          <w:p>
+            <w:pPr>
+              <w:jc w:val="right"/>
+              <w:rPr>
+                <w:rFonts w:ascii="Garamond" w:hAnsi="Garamond" w:cstheme="minorHAnsi"/>
+                <w:color w:val="000000" w:themeColor="text1"/>
+                <w:sz w:val="20"/>
+                <w:szCs w:val="20"/>
+                <w:lang w:val="en-US"/>
+              </w:rPr>
+            </w:pPr>
+          </w:p>
+        </w:tc>
+        <w:tc>
+          <w:tcPr>
+            <w:tcW w:w="632" w:type="dxa"/>
+          </w:tcPr>
+          <w:p>
+            <w:pPr>
+              <w:jc w:val="right"/>
+              <w:rPr>
+                <w:rFonts w:ascii="Garamond" w:hAnsi="Garamond" w:cstheme="minorHAnsi"/>
+                <w:color w:val="000000" w:themeColor="text1"/>
+                <w:sz w:val="20"/>
+                <w:szCs w:val="20"/>
+                <w:lang w:val="en-US"/>
+              </w:rPr>
+            </w:pPr>
+            <w:r>
+              <w:rPr>
+                <w:rFonts w:ascii="Garamond" w:hAnsi="Garamond" w:cstheme="minorHAnsi"/>
+                <w:color w:val="000000" w:themeColor="text1"/>
+                <w:sz w:val="20"/>
+                <w:szCs w:val="20"/>
+                <w:lang w:val="en-US"/>
+              </w:rPr>
+              <w:t>2023</w:t>
+            </w:r>
+          </w:p>
+        </w:tc>
+      </w:tr>
+      <w:tr>
+        <w:trPr>
+          <w:trHeight w:val="65"/>
+        </w:trPr>
+        <w:tc>
+          <w:tcPr>
+            <w:tcW w:w="7539" w:type="dxa"/>
+          </w:tcPr>
+          <w:p>
+            <w:pPr>
+              <w:jc w:val="both"/>
+              <w:rPr>
+                <w:rFonts w:ascii="Garamond" w:hAnsi="Garamond" w:cstheme="minorHAnsi"/>
+                <w:color w:val="000000" w:themeColor="text1"/>
+                <w:sz w:val="20"/>
+                <w:szCs w:val="20"/>
+                <w:lang w:val="en-US"/>
+              </w:rPr>
+            </w:pPr>
+            <w:r>
+              <w:rPr>
+                <w:rFonts w:ascii="Garamond" w:hAnsi="Garamond" w:cstheme="minorHAnsi"/>
+                <w:color w:val="000000" w:themeColor="text1"/>
+                <w:sz w:val="20"/>
+                <w:szCs w:val="20"/>
+                <w:lang w:val="en-US"/>
+              </w:rPr>
+              <w:t xml:space="preserve">4. </w:t>
+            </w:r>
+            <w:r>
+              <w:rPr>
+                <w:rFonts w:ascii="Garamond" w:hAnsi="Garamond" w:cstheme="minorHAnsi"/>
+                <w:color w:val="000000" w:themeColor="text1"/>
+                <w:sz w:val="20"/>
+                <w:szCs w:val="20"/>
+                <w:lang w:val="en-US"/>
+              </w:rPr>
+              <w:t>Chair</w:t>
+            </w:r>
+            <w:r>
+              <w:rPr>
+                <w:rFonts w:ascii="Garamond" w:hAnsi="Garamond" w:cstheme="minorHAnsi"/>
+                <w:color w:val="000000" w:themeColor="text1"/>
+                <w:sz w:val="20"/>
+                <w:szCs w:val="20"/>
+                <w:lang w:val="en-US"/>
+              </w:rPr>
+              <w:t xml:space="preserve">, </w:t>
+            </w:r>
+            <w:r>
+              <w:rPr>
+                <w:rFonts w:ascii="Garamond" w:hAnsi="Garamond" w:cstheme="minorHAnsi"/>
+                <w:color w:val="000000" w:themeColor="text1"/>
+                <w:sz w:val="20"/>
+                <w:szCs w:val="20"/>
+                <w:lang w:val="en-US"/>
+              </w:rPr>
+              <w:t>MSc Thesis Committee</w:t>
+            </w:r>
+            <w:r>
+              <w:rPr>
+                <w:rFonts w:ascii="Garamond" w:hAnsi="Garamond" w:cstheme="minorHAnsi"/>
+                <w:color w:val="000000" w:themeColor="text1"/>
+                <w:sz w:val="20"/>
+                <w:szCs w:val="20"/>
+                <w:lang w:val="en-US"/>
+              </w:rPr>
+              <w:t xml:space="preserve">, </w:t>
+            </w:r>
+            <w:r>
+              <w:rPr>
+                <w:rFonts w:ascii="Garamond" w:hAnsi="Garamond" w:cstheme="minorHAnsi"/>
+                <w:color w:val="000000" w:themeColor="text1"/>
+                <w:sz w:val="20"/>
+                <w:szCs w:val="20"/>
+                <w:lang w:val="en-US"/>
+              </w:rPr>
+              <w:t>Ann Reba Thomas Alexander</w:t>
+            </w:r>
+          </w:p>
+        </w:tc>
+        <w:tc>
+          <w:tcPr>
+            <w:tcW w:w="2811" w:type="dxa"/>
+          </w:tcPr>
+          <w:p>
+            <w:pPr>
+              <w:jc w:val="right"/>
+              <w:rPr>
+                <w:rFonts w:ascii="Garamond" w:hAnsi="Garamond" w:cstheme="minorHAnsi"/>
+                <w:color w:val="000000" w:themeColor="text1"/>
+                <w:sz w:val="20"/>
+                <w:szCs w:val="20"/>
+                <w:lang w:val="en-US"/>
+              </w:rPr>
+            </w:pPr>
+          </w:p>
+        </w:tc>
+        <w:tc>
+          <w:tcPr>
+            <w:tcW w:w="632" w:type="dxa"/>
+          </w:tcPr>
+          <w:p>
+            <w:pPr>
+              <w:jc w:val="right"/>
+              <w:rPr>
+                <w:rFonts w:ascii="Garamond" w:hAnsi="Garamond" w:cstheme="minorHAnsi"/>
+                <w:color w:val="000000" w:themeColor="text1"/>
+                <w:sz w:val="20"/>
+                <w:szCs w:val="20"/>
+                <w:lang w:val="en-US"/>
+              </w:rPr>
+            </w:pPr>
+            <w:r>
+              <w:rPr>
+                <w:rFonts w:ascii="Garamond" w:hAnsi="Garamond" w:cstheme="minorHAnsi"/>
+                <w:color w:val="000000" w:themeColor="text1"/>
+                <w:sz w:val="20"/>
+                <w:szCs w:val="20"/>
+                <w:lang w:val="en-US"/>
+              </w:rPr>
+              <w:t>2022</w:t>
+            </w:r>
+          </w:p>
+        </w:tc>
+      </w:tr>
+      <w:tr>
+        <w:trPr>
+          <w:trHeight w:val="65"/>
+        </w:trPr>
+        <w:tc>
+          <w:tcPr>
+            <w:tcW w:w="7539" w:type="dxa"/>
+          </w:tcPr>
+          <w:p>
+            <w:pPr>
+              <w:jc w:val="both"/>
+              <w:rPr>
+                <w:rFonts w:ascii="Garamond" w:hAnsi="Garamond" w:cstheme="minorHAnsi"/>
+                <w:color w:val="000000" w:themeColor="text1"/>
+                <w:sz w:val="20"/>
+                <w:szCs w:val="20"/>
+                <w:lang w:val="en-US"/>
+              </w:rPr>
+            </w:pPr>
+            <w:r>
+              <w:rPr>
+                <w:rFonts w:ascii="Garamond" w:hAnsi="Garamond" w:cstheme="minorHAnsi"/>
+                <w:color w:val="000000" w:themeColor="text1"/>
+                <w:sz w:val="20"/>
+                <w:szCs w:val="20"/>
+                <w:lang w:val="en-US"/>
+              </w:rPr>
+              <w:t xml:space="preserve">3. </w:t>
+            </w:r>
+            <w:r>
+              <w:rPr>
+                <w:rFonts w:ascii="Garamond" w:hAnsi="Garamond" w:cstheme="minorHAnsi"/>
+                <w:color w:val="000000" w:themeColor="text1"/>
+                <w:sz w:val="20"/>
+                <w:szCs w:val="20"/>
+                <w:lang w:val="en-US"/>
+              </w:rPr>
+              <w:t>Chair</w:t>
+            </w:r>
+            <w:r>
+              <w:rPr>
+                <w:rFonts w:ascii="Garamond" w:hAnsi="Garamond" w:cstheme="minorHAnsi"/>
+                <w:color w:val="000000" w:themeColor="text1"/>
+                <w:sz w:val="20"/>
+                <w:szCs w:val="20"/>
+                <w:lang w:val="en-US"/>
+              </w:rPr>
+              <w:t xml:space="preserve">, </w:t>
+            </w:r>
+            <w:r>
+              <w:rPr>
+                <w:rFonts w:ascii="Garamond" w:hAnsi="Garamond" w:cstheme="minorHAnsi"/>
+                <w:color w:val="000000" w:themeColor="text1"/>
+                <w:sz w:val="20"/>
+                <w:szCs w:val="20"/>
+                <w:lang w:val="en-US"/>
+              </w:rPr>
+              <w:t>MSc Thesis Committee</w:t>
+            </w:r>
+            <w:r>
+              <w:rPr>
+                <w:rFonts w:ascii="Garamond" w:hAnsi="Garamond" w:cstheme="minorHAnsi"/>
+                <w:color w:val="000000" w:themeColor="text1"/>
+                <w:sz w:val="20"/>
+                <w:szCs w:val="20"/>
+                <w:lang w:val="en-US"/>
+              </w:rPr>
+              <w:t xml:space="preserve">, </w:t>
+            </w:r>
+            <w:r>
+              <w:rPr>
+                <w:rFonts w:ascii="Garamond" w:hAnsi="Garamond" w:cstheme="minorHAnsi"/>
+                <w:color w:val="000000" w:themeColor="text1"/>
+                <w:sz w:val="20"/>
+                <w:szCs w:val="20"/>
+                <w:lang w:val="en-US"/>
+              </w:rPr>
+              <w:t>Yash Trivedi</w:t>
+            </w:r>
+          </w:p>
+        </w:tc>
+        <w:tc>
+          <w:tcPr>
+            <w:tcW w:w="2811" w:type="dxa"/>
+          </w:tcPr>
+          <w:p>
+            <w:pPr>
+              <w:jc w:val="right"/>
+              <w:rPr>
+                <w:rFonts w:ascii="Garamond" w:hAnsi="Garamond" w:cstheme="minorHAnsi"/>
+                <w:color w:val="000000" w:themeColor="text1"/>
+                <w:sz w:val="20"/>
+                <w:szCs w:val="20"/>
+                <w:lang w:val="en-US"/>
+              </w:rPr>
+            </w:pPr>
+          </w:p>
+        </w:tc>
+        <w:tc>
+          <w:tcPr>
+            <w:tcW w:w="632" w:type="dxa"/>
+          </w:tcPr>
+          <w:p>
+            <w:pPr>
+              <w:jc w:val="right"/>
+              <w:rPr>
+                <w:rFonts w:ascii="Garamond" w:hAnsi="Garamond" w:cstheme="minorHAnsi"/>
+                <w:color w:val="000000" w:themeColor="text1"/>
+                <w:sz w:val="20"/>
+                <w:szCs w:val="20"/>
+                <w:lang w:val="en-US"/>
+              </w:rPr>
+            </w:pPr>
+            <w:r>
+              <w:rPr>
+                <w:rFonts w:ascii="Garamond" w:hAnsi="Garamond" w:cstheme="minorHAnsi"/>
+                <w:color w:val="000000" w:themeColor="text1"/>
+                <w:sz w:val="20"/>
+                <w:szCs w:val="20"/>
+                <w:lang w:val="en-US"/>
+              </w:rPr>
+              <w:t>2022</w:t>
+            </w:r>
+          </w:p>
+        </w:tc>
+      </w:tr>
+      <w:tr>
+        <w:trPr>
+          <w:trHeight w:val="65"/>
+        </w:trPr>
+        <w:tc>
+          <w:tcPr>
+            <w:tcW w:w="7539" w:type="dxa"/>
+          </w:tcPr>
+          <w:p>
+            <w:pPr>
+              <w:jc w:val="both"/>
+              <w:rPr>
+                <w:rFonts w:ascii="Garamond" w:hAnsi="Garamond" w:cstheme="minorHAnsi"/>
+                <w:color w:val="000000" w:themeColor="text1"/>
+                <w:sz w:val="20"/>
+                <w:szCs w:val="20"/>
+                <w:lang w:val="en-US"/>
+              </w:rPr>
+            </w:pPr>
+            <w:r>
+              <w:rPr>
+                <w:rFonts w:ascii="Garamond" w:hAnsi="Garamond" w:cstheme="minorHAnsi"/>
+                <w:color w:val="000000" w:themeColor="text1"/>
+                <w:sz w:val="20"/>
+                <w:szCs w:val="20"/>
+                <w:lang w:val="en-US"/>
+              </w:rPr>
+              <w:t>2. C</w:t>
+            </w:r>
+            <w:r>
+              <w:rPr>
+                <w:rFonts w:ascii="Garamond" w:hAnsi="Garamond" w:cstheme="minorHAnsi"/>
+                <w:color w:val="000000" w:themeColor="text1"/>
+                <w:sz w:val="20"/>
+                <w:szCs w:val="20"/>
+                <w:lang w:val="en-US"/>
+              </w:rPr>
+              <w:t>hair</w:t>
+            </w:r>
+            <w:r>
+              <w:rPr>
+                <w:rFonts w:ascii="Garamond" w:hAnsi="Garamond" w:cstheme="minorHAnsi"/>
+                <w:color w:val="000000" w:themeColor="text1"/>
+                <w:sz w:val="20"/>
+                <w:szCs w:val="20"/>
+                <w:lang w:val="en-US"/>
+              </w:rPr>
+              <w:t xml:space="preserve">, </w:t>
+            </w:r>
+            <w:r>
+              <w:rPr>
+                <w:rFonts w:ascii="Garamond" w:hAnsi="Garamond" w:cstheme="minorHAnsi"/>
+                <w:color w:val="000000" w:themeColor="text1"/>
+                <w:sz w:val="20"/>
+                <w:szCs w:val="20"/>
+                <w:lang w:val="en-US"/>
+              </w:rPr>
+              <w:t>MSc Thesis Committee</w:t>
+            </w:r>
+            <w:r>
+              <w:rPr>
+                <w:rFonts w:ascii="Garamond" w:hAnsi="Garamond" w:cstheme="minorHAnsi"/>
+                <w:color w:val="000000" w:themeColor="text1"/>
+                <w:sz w:val="20"/>
+                <w:szCs w:val="20"/>
+                <w:lang w:val="en-US"/>
+              </w:rPr>
+              <w:t xml:space="preserve">, </w:t>
+            </w:r>
+            <w:proofErr w:type="spellStart"/>
+            <w:r>
+              <w:rPr>
+                <w:rFonts w:ascii="Garamond" w:hAnsi="Garamond" w:cstheme="minorHAnsi"/>
+                <w:color w:val="000000" w:themeColor="text1"/>
+                <w:sz w:val="20"/>
+                <w:szCs w:val="20"/>
+                <w:lang w:val="en-US"/>
+              </w:rPr>
+              <w:t>Steffie</w:t>
+            </w:r>
+            <w:proofErr w:type="spellEnd"/>
+            <w:r>
+              <w:rPr>
+                <w:rFonts w:ascii="Garamond" w:hAnsi="Garamond" w:cstheme="minorHAnsi"/>
+                <w:color w:val="000000" w:themeColor="text1"/>
+                <w:sz w:val="20"/>
+                <w:szCs w:val="20"/>
+                <w:lang w:val="en-US"/>
+              </w:rPr>
+              <w:t xml:space="preserve"> Maria Stephen</w:t>
+            </w:r>
+          </w:p>
+        </w:tc>
+        <w:tc>
+          <w:tcPr>
+            <w:tcW w:w="2811" w:type="dxa"/>
+          </w:tcPr>
+          <w:p>
+            <w:pPr>
+              <w:jc w:val="right"/>
+              <w:rPr>
+                <w:rFonts w:ascii="Garamond" w:hAnsi="Garamond" w:cstheme="minorHAnsi"/>
+                <w:color w:val="000000" w:themeColor="text1"/>
+                <w:sz w:val="20"/>
+                <w:szCs w:val="20"/>
+                <w:lang w:val="en-US"/>
+              </w:rPr>
+            </w:pPr>
+          </w:p>
+        </w:tc>
+        <w:tc>
+          <w:tcPr>
+            <w:tcW w:w="632" w:type="dxa"/>
+          </w:tcPr>
+          <w:p>
+            <w:pPr>
+              <w:jc w:val="right"/>
+              <w:rPr>
+                <w:rFonts w:ascii="Garamond" w:hAnsi="Garamond" w:cstheme="minorHAnsi"/>
+                <w:color w:val="000000" w:themeColor="text1"/>
+                <w:sz w:val="20"/>
+                <w:szCs w:val="20"/>
+                <w:lang w:val="en-US"/>
+              </w:rPr>
+            </w:pPr>
+            <w:r>
+              <w:rPr>
+                <w:rFonts w:ascii="Garamond" w:hAnsi="Garamond" w:cstheme="minorHAnsi"/>
+                <w:color w:val="000000" w:themeColor="text1"/>
+                <w:sz w:val="20"/>
+                <w:szCs w:val="20"/>
+                <w:lang w:val="en-US"/>
+              </w:rPr>
+              <w:t>2021</w:t>
+            </w:r>
+          </w:p>
+        </w:tc>
+      </w:tr>
+      <w:tr>
+        <w:trPr>
+          <w:trHeight w:val="65"/>
+        </w:trPr>
+        <w:tc>
+          <w:tcPr>
+            <w:tcW w:w="7539" w:type="dxa"/>
+          </w:tcPr>
+          <w:p>
+            <w:pPr>
+              <w:jc w:val="both"/>
+              <w:rPr>
+                <w:rFonts w:ascii="Garamond" w:hAnsi="Garamond" w:cstheme="minorHAnsi"/>
+                <w:color w:val="000000" w:themeColor="text1"/>
+                <w:sz w:val="20"/>
+                <w:szCs w:val="20"/>
+                <w:lang w:val="en-US"/>
+              </w:rPr>
+            </w:pPr>
+            <w:r>
+              <w:rPr>
+                <w:rFonts w:ascii="Garamond" w:hAnsi="Garamond" w:cstheme="minorHAnsi"/>
+                <w:color w:val="000000" w:themeColor="text1"/>
+                <w:sz w:val="20"/>
+                <w:szCs w:val="20"/>
+                <w:lang w:val="en-US"/>
+              </w:rPr>
               <w:t xml:space="preserve">1. </w:t>
             </w:r>
             <w:r>
@@ -24865,13 +25763,77 @@
                 <w:szCs w:val="20"/>
                 <w:lang w:val="en-US"/>
               </w:rPr>
-              <w:t>Windsor University Faculty Association (WUFA)</w:t>
-            </w:r>
-          </w:p>
-        </w:tc>
-        <w:tc>
-          <w:tcPr>
-            <w:tcW w:w="2453" w:type="dxa"/>
+              <w:t>Chair</w:t>
+            </w:r>
+            <w:r>
+              <w:rPr>
+                <w:rFonts w:ascii="Garamond" w:hAnsi="Garamond" w:cstheme="minorHAnsi"/>
+                <w:color w:val="000000" w:themeColor="text1"/>
+                <w:sz w:val="20"/>
+                <w:szCs w:val="20"/>
+                <w:lang w:val="en-US"/>
+              </w:rPr>
+              <w:t xml:space="preserve">, </w:t>
+            </w:r>
+            <w:r>
+              <w:rPr>
+                <w:rFonts w:ascii="Garamond" w:hAnsi="Garamond" w:cstheme="minorHAnsi"/>
+                <w:color w:val="000000" w:themeColor="text1"/>
+                <w:sz w:val="20"/>
+                <w:szCs w:val="20"/>
+                <w:lang w:val="en-US"/>
+              </w:rPr>
+              <w:t>MSc Thesis Committee</w:t>
+            </w:r>
+            <w:r>
+              <w:rPr>
+                <w:rFonts w:ascii="Garamond" w:hAnsi="Garamond" w:cstheme="minorHAnsi"/>
+                <w:color w:val="000000" w:themeColor="text1"/>
+                <w:sz w:val="20"/>
+                <w:szCs w:val="20"/>
+                <w:lang w:val="en-US"/>
+              </w:rPr>
+              <w:t xml:space="preserve">, </w:t>
+            </w:r>
+            <w:proofErr w:type="spellStart"/>
+            <w:r>
+              <w:rPr>
+                <w:rFonts w:ascii="Garamond" w:hAnsi="Garamond" w:cstheme="minorHAnsi"/>
+                <w:color w:val="000000" w:themeColor="text1"/>
+                <w:sz w:val="20"/>
+                <w:szCs w:val="20"/>
+                <w:lang w:val="en-US"/>
+              </w:rPr>
+              <w:t>Saiteja</w:t>
+            </w:r>
+            <w:proofErr w:type="spellEnd"/>
+            <w:r>
+              <w:rPr>
+                <w:rFonts w:ascii="Garamond" w:hAnsi="Garamond" w:cstheme="minorHAnsi"/>
+                <w:color w:val="000000" w:themeColor="text1"/>
+                <w:sz w:val="20"/>
+                <w:szCs w:val="20"/>
+                <w:lang w:val="en-US"/>
+              </w:rPr>
+              <w:t xml:space="preserve"> </w:t>
+            </w:r>
+            <w:proofErr w:type="spellStart"/>
+            <w:r>
+              <w:rPr>
+                <w:rFonts w:ascii="Garamond" w:hAnsi="Garamond" w:cstheme="minorHAnsi"/>
+                <w:color w:val="000000" w:themeColor="text1"/>
+                <w:sz w:val="20"/>
+                <w:szCs w:val="20"/>
+                <w:lang w:val="en-US"/>
+              </w:rPr>
+              <w:t>Danda</w:t>
+            </w:r>
+            <w:proofErr w:type="spellEnd"/>
+          </w:p>
+        </w:tc>
+        <w:tc>
+          <w:tcPr>
+            <w:tcW w:w="2811" w:type="dxa"/>
           </w:tcPr>
           <w:p>
             <w:pPr>
@@ -24884,21 +25846,11 @@
                 <w:lang w:val="en-US"/>
               </w:rPr>
             </w:pPr>
-            <w:r>
-              <w:rPr>
-                <w:rFonts w:ascii="Garamond" w:hAnsi="Garamond" w:cstheme="minorHAnsi"/>
-                <w:color w:val="000000" w:themeColor="text1"/>
-                <w:sz w:val="20"/>
-                <w:szCs w:val="20"/>
-                <w:lang w:val="en-US"/>
-              </w:rPr>
-              <w:t>July 2020 –</w:t>
-            </w:r>
-          </w:p>
-        </w:tc>
-        <w:tc>
-          <w:tcPr>
-            <w:tcW w:w="637" w:type="dxa"/>
+          </w:p>
+        </w:tc>
+        <w:tc>
+          <w:tcPr>
+            <w:tcW w:w="632" w:type="dxa"/>
           </w:tcPr>
           <w:p>
             <w:pPr>
@@ -24919,7 +25871,7 @@
                 <w:szCs w:val="20"/>
                 <w:lang w:val="en-US"/>
               </w:rPr>
-              <w:t>Present</w:t>
+              <w:t>2021</w:t>
             </w:r>
           </w:p>
         </w:tc>
@@ -25708,77 +26660,17 @@
                 <w:szCs w:val="20"/>
                 <w:lang w:val="en-US"/>
               </w:rPr>
-              <w:t>1</w:t>
-            </w:r>
-            <w:r>
-              <w:rPr>
-                <w:rFonts w:ascii="Garamond" w:hAnsi="Garamond" w:cstheme="minorHAnsi"/>
-                <w:color w:val="000000" w:themeColor="text1"/>
-                <w:sz w:val="20"/>
-                <w:szCs w:val="20"/>
-                <w:lang w:val="en-US"/>
-              </w:rPr>
-              <w:t>3</w:t>
-            </w:r>
-            <w:r>
-              <w:rPr>
-                <w:rFonts w:ascii="Garamond" w:hAnsi="Garamond" w:cstheme="minorHAnsi"/>
-                <w:color w:val="000000" w:themeColor="text1"/>
-                <w:sz w:val="20"/>
-                <w:szCs w:val="20"/>
-                <w:lang w:val="en-US"/>
-              </w:rPr>
-              <w:t xml:space="preserve">. </w:t>
-            </w:r>
-            <w:r>
-              <w:rPr>
-                <w:rFonts w:ascii="Garamond" w:hAnsi="Garamond" w:cstheme="minorHAnsi"/>
-                <w:color w:val="000000" w:themeColor="text1"/>
-                <w:sz w:val="20"/>
-                <w:szCs w:val="20"/>
-                <w:lang w:val="en-US"/>
-              </w:rPr>
-              <w:t>European Conference on Information Retrieval</w:t>
-            </w:r>
-            <w:r>
-              <w:rPr>
-                <w:rFonts w:ascii="Garamond" w:hAnsi="Garamond" w:cstheme="minorHAnsi"/>
-                <w:color w:val="000000" w:themeColor="text1"/>
-                <w:sz w:val="20"/>
-                <w:szCs w:val="20"/>
-                <w:lang w:val="en-US"/>
-              </w:rPr>
-              <w:t xml:space="preserve"> (ECIR)</w:t>
-            </w:r>
-            <w:r>
-              <w:rPr>
-                <w:rFonts w:ascii="Garamond" w:hAnsi="Garamond" w:cstheme="minorHAnsi"/>
-                <w:color w:val="000000" w:themeColor="text1"/>
-                <w:sz w:val="20"/>
-                <w:szCs w:val="20"/>
-                <w:lang w:val="en-US"/>
-              </w:rPr>
-              <w:t xml:space="preserve"> Long &amp; Short</w:t>
-            </w:r>
-            <w:r>
-              <w:rPr>
-                <w:rFonts w:ascii="Garamond" w:hAnsi="Garamond" w:cstheme="minorHAnsi"/>
-                <w:color w:val="000000" w:themeColor="text1"/>
-                <w:sz w:val="20"/>
-                <w:szCs w:val="20"/>
-                <w:lang w:val="en-US"/>
-              </w:rPr>
-              <w:t xml:space="preserve"> </w:t>
-            </w:r>
-            <w:r>
-              <w:rPr>
-                <w:rFonts w:ascii="Garamond" w:hAnsi="Garamond" w:cstheme="minorHAnsi"/>
-                <w:color w:val="000000" w:themeColor="text1"/>
-                <w:sz w:val="20"/>
-                <w:szCs w:val="20"/>
-                <w:lang w:val="en-US"/>
-              </w:rPr>
-              <w:t>Paper Track, CORE Rank: A</w:t>
+              <w:t xml:space="preserve">14. </w:t>
+            </w:r>
+            <w:r>
+              <w:rPr>
+                <w:rFonts w:ascii="Garamond" w:hAnsi="Garamond" w:cstheme="minorHAnsi"/>
+                <w:color w:val="000000" w:themeColor="text1"/>
+                <w:sz w:val="20"/>
+                <w:szCs w:val="20"/>
+                <w:lang w:val="en-US"/>
+              </w:rPr>
+              <w:t>Association for Computational Linguistics (ACL), CORE Rank: A*</w:t>
             </w:r>
           </w:p>
         </w:tc>
@@ -25805,17 +26697,7 @@
                 <w:szCs w:val="20"/>
                 <w:lang w:val="en-US"/>
               </w:rPr>
-              <w:t>2019</w:t>
-            </w:r>
-            <w:r>
-              <w:rPr>
-                <w:rFonts w:ascii="Garamond" w:hAnsi="Garamond" w:cstheme="minorHAnsi"/>
-                <w:color w:val="000000" w:themeColor="text1"/>
-                <w:sz w:val="20"/>
-                <w:szCs w:val="20"/>
-                <w:lang w:val="en-US"/>
-              </w:rPr>
-              <w:t xml:space="preserve"> –</w:t>
+              <w:t>2020 –</w:t>
             </w:r>
           </w:p>
         </w:tc>
@@ -25842,17 +26724,7 @@
                 <w:szCs w:val="20"/>
                 <w:lang w:val="en-US"/>
               </w:rPr>
-              <w:t>202</w:t>
-            </w:r>
-            <w:r>
-              <w:rPr>
-                <w:rFonts w:ascii="Garamond" w:hAnsi="Garamond" w:cstheme="minorHAnsi"/>
-                <w:color w:val="000000" w:themeColor="text1"/>
-                <w:sz w:val="20"/>
-                <w:szCs w:val="20"/>
-                <w:lang w:val="en-US"/>
-              </w:rPr>
-              <w:t>3</w:t>
+              <w:t>2023</w:t>
             </w:r>
           </w:p>
         </w:tc>
@@ -25867,94 +26739,123 @@
           </w:tcPr>
           <w:p>
             <w:pPr>
-              <w:jc w:val="both"/>
-              <w:rPr>
-                <w:rFonts w:ascii="Tahoma" w:hAnsi="Tahoma" w:cs="Tahoma"/>
-                <w:color w:val="000000" w:themeColor="text1"/>
-                <w:sz w:val="20"/>
-                <w:szCs w:val="20"/>
-                <w:lang w:val="en-US"/>
-              </w:rPr>
-            </w:pPr>
-            <w:r>
-              <w:rPr>
-                <w:rFonts w:ascii="Garamond" w:hAnsi="Garamond" w:cstheme="minorHAnsi"/>
-                <w:color w:val="000000" w:themeColor="text1"/>
-                <w:sz w:val="20"/>
-                <w:szCs w:val="20"/>
-                <w:lang w:val="en-US"/>
-              </w:rPr>
-              <w:t>1</w:t>
-            </w:r>
-            <w:r>
-              <w:rPr>
-                <w:rFonts w:ascii="Garamond" w:hAnsi="Garamond" w:cstheme="minorHAnsi"/>
-                <w:color w:val="000000" w:themeColor="text1"/>
-                <w:sz w:val="20"/>
-                <w:szCs w:val="20"/>
-                <w:lang w:val="en-US"/>
-              </w:rPr>
-              <w:t>2</w:t>
-            </w:r>
-            <w:r>
-              <w:rPr>
-                <w:rFonts w:ascii="Garamond" w:hAnsi="Garamond" w:cstheme="minorHAnsi"/>
-                <w:color w:val="000000" w:themeColor="text1"/>
-                <w:sz w:val="20"/>
-                <w:szCs w:val="20"/>
-                <w:lang w:val="en-US"/>
-              </w:rPr>
-              <w:t xml:space="preserve">. </w:t>
-            </w:r>
-            <w:r>
-              <w:rPr>
-                <w:rFonts w:ascii="Garamond" w:hAnsi="Garamond" w:cstheme="minorHAnsi"/>
-                <w:color w:val="000000" w:themeColor="text1"/>
-                <w:sz w:val="20"/>
-                <w:szCs w:val="20"/>
-                <w:lang w:val="en-US"/>
-              </w:rPr>
-              <w:t>ACM SIGIR Conference on Research and</w:t>
-            </w:r>
-            <w:r>
-              <w:rPr>
-                <w:rFonts w:ascii="Garamond" w:hAnsi="Garamond" w:cstheme="minorHAnsi"/>
-                <w:color w:val="000000" w:themeColor="text1"/>
-                <w:sz w:val="20"/>
-                <w:szCs w:val="20"/>
-                <w:lang w:val="en-US"/>
-              </w:rPr>
-              <w:t xml:space="preserve"> </w:t>
-            </w:r>
-            <w:r>
-              <w:rPr>
-                <w:rFonts w:ascii="Garamond" w:hAnsi="Garamond" w:cstheme="minorHAnsi"/>
-                <w:color w:val="000000" w:themeColor="text1"/>
-                <w:sz w:val="20"/>
-                <w:szCs w:val="20"/>
-                <w:lang w:val="en-US"/>
-              </w:rPr>
-              <w:t xml:space="preserve">Development in Information Retrieval, Long </w:t>
-            </w:r>
-            <w:r>
-              <w:rPr>
-                <w:rFonts w:ascii="Garamond" w:hAnsi="Garamond" w:cstheme="minorHAnsi"/>
-                <w:color w:val="000000" w:themeColor="text1"/>
-                <w:sz w:val="20"/>
-                <w:szCs w:val="20"/>
-                <w:lang w:val="en-US"/>
-              </w:rPr>
-              <w:t xml:space="preserve">&amp; Short &amp; Reproducibility </w:t>
-            </w:r>
-            <w:r>
-              <w:rPr>
-                <w:rFonts w:ascii="Garamond" w:hAnsi="Garamond" w:cstheme="minorHAnsi"/>
-                <w:color w:val="000000" w:themeColor="text1"/>
-                <w:sz w:val="20"/>
-                <w:szCs w:val="20"/>
-                <w:lang w:val="en-US"/>
-              </w:rPr>
-              <w:t>Paper Track, CORE Rank: A*</w:t>
+              <w:rPr>
+                <w:rFonts w:ascii="Garamond" w:hAnsi="Garamond" w:cstheme="minorHAnsi"/>
+                <w:color w:val="000000" w:themeColor="text1"/>
+                <w:sz w:val="20"/>
+                <w:szCs w:val="20"/>
+                <w:lang w:val="en-US"/>
+              </w:rPr>
+            </w:pPr>
+            <w:r>
+              <w:rPr>
+                <w:rFonts w:ascii="Garamond" w:hAnsi="Garamond" w:cstheme="minorHAnsi"/>
+                <w:color w:val="000000" w:themeColor="text1"/>
+                <w:sz w:val="20"/>
+                <w:szCs w:val="20"/>
+                <w:lang w:val="en-US"/>
+              </w:rPr>
+              <w:t>13. I</w:t>
+            </w:r>
+            <w:r>
+              <w:rPr>
+                <w:rFonts w:ascii="Garamond" w:hAnsi="Garamond" w:cstheme="minorHAnsi"/>
+                <w:color w:val="000000" w:themeColor="text1"/>
+                <w:sz w:val="20"/>
+                <w:szCs w:val="20"/>
+                <w:lang w:val="en-US"/>
+              </w:rPr>
+              <w:t xml:space="preserve">nternational </w:t>
+            </w:r>
+            <w:r>
+              <w:rPr>
+                <w:rFonts w:ascii="Garamond" w:hAnsi="Garamond" w:cstheme="minorHAnsi"/>
+                <w:color w:val="000000" w:themeColor="text1"/>
+                <w:sz w:val="20"/>
+                <w:szCs w:val="20"/>
+                <w:lang w:val="en-US"/>
+              </w:rPr>
+              <w:t>J</w:t>
+            </w:r>
+            <w:r>
+              <w:rPr>
+                <w:rFonts w:ascii="Garamond" w:hAnsi="Garamond" w:cstheme="minorHAnsi"/>
+                <w:color w:val="000000" w:themeColor="text1"/>
+                <w:sz w:val="20"/>
+                <w:szCs w:val="20"/>
+                <w:lang w:val="en-US"/>
+              </w:rPr>
+              <w:t>oint</w:t>
+            </w:r>
+            <w:r>
+              <w:rPr>
+                <w:rFonts w:ascii="Garamond" w:hAnsi="Garamond" w:cstheme="minorHAnsi"/>
+                <w:color w:val="000000" w:themeColor="text1"/>
+                <w:sz w:val="20"/>
+                <w:szCs w:val="20"/>
+                <w:lang w:val="en-US"/>
+              </w:rPr>
+              <w:t xml:space="preserve"> C</w:t>
+            </w:r>
+            <w:r>
+              <w:rPr>
+                <w:rFonts w:ascii="Garamond" w:hAnsi="Garamond" w:cstheme="minorHAnsi"/>
+                <w:color w:val="000000" w:themeColor="text1"/>
+                <w:sz w:val="20"/>
+                <w:szCs w:val="20"/>
+                <w:lang w:val="en-US"/>
+              </w:rPr>
+              <w:t xml:space="preserve">onference on </w:t>
+            </w:r>
+            <w:r>
+              <w:rPr>
+                <w:rFonts w:ascii="Garamond" w:hAnsi="Garamond" w:cstheme="minorHAnsi"/>
+                <w:color w:val="000000" w:themeColor="text1"/>
+                <w:sz w:val="20"/>
+                <w:szCs w:val="20"/>
+                <w:lang w:val="en-US"/>
+              </w:rPr>
+              <w:t>A</w:t>
+            </w:r>
+            <w:r>
+              <w:rPr>
+                <w:rFonts w:ascii="Garamond" w:hAnsi="Garamond" w:cstheme="minorHAnsi"/>
+                <w:color w:val="000000" w:themeColor="text1"/>
+                <w:sz w:val="20"/>
+                <w:szCs w:val="20"/>
+                <w:lang w:val="en-US"/>
+              </w:rPr>
+              <w:t xml:space="preserve">rtificial </w:t>
+            </w:r>
+            <w:r>
+              <w:rPr>
+                <w:rFonts w:ascii="Garamond" w:hAnsi="Garamond" w:cstheme="minorHAnsi"/>
+                <w:color w:val="000000" w:themeColor="text1"/>
+                <w:sz w:val="20"/>
+                <w:szCs w:val="20"/>
+                <w:lang w:val="en-US"/>
+              </w:rPr>
+              <w:t>I</w:t>
+            </w:r>
+            <w:r>
+              <w:rPr>
+                <w:rFonts w:ascii="Garamond" w:hAnsi="Garamond" w:cstheme="minorHAnsi"/>
+                <w:color w:val="000000" w:themeColor="text1"/>
+                <w:sz w:val="20"/>
+                <w:szCs w:val="20"/>
+                <w:lang w:val="en-US"/>
+              </w:rPr>
+              <w:t>ntelligence</w:t>
+            </w:r>
+            <w:r>
+              <w:rPr>
+                <w:rFonts w:ascii="Garamond" w:hAnsi="Garamond" w:cstheme="minorHAnsi"/>
+                <w:color w:val="000000" w:themeColor="text1"/>
+                <w:sz w:val="20"/>
+                <w:szCs w:val="20"/>
+                <w:lang w:val="en-US"/>
+              </w:rPr>
+              <w:t xml:space="preserve"> (IJCAI), CORE Rank: A</w:t>
             </w:r>
           </w:p>
         </w:tc>
@@ -25973,16 +26874,6 @@
                 <w:lang w:val="en-US"/>
               </w:rPr>
             </w:pPr>
-            <w:r>
-              <w:rPr>
-                <w:rFonts w:ascii="Garamond" w:hAnsi="Garamond" w:cstheme="minorHAnsi"/>
-                <w:color w:val="000000" w:themeColor="text1"/>
-                <w:sz w:val="20"/>
-                <w:szCs w:val="20"/>
-                <w:lang w:val="en-US"/>
-              </w:rPr>
-              <w:t>2020 –</w:t>
-            </w:r>
           </w:p>
         </w:tc>
         <w:tc>
@@ -26008,7 +26899,7 @@
                 <w:szCs w:val="20"/>
                 <w:lang w:val="en-US"/>
               </w:rPr>
-              <w:t>2022</w:t>
+              <w:t>2023</w:t>
             </w:r>
           </w:p>
         </w:tc>
@@ -26040,17 +26931,7 @@
                 <w:szCs w:val="20"/>
                 <w:lang w:val="en-US"/>
               </w:rPr>
-              <w:t>1</w:t>
-            </w:r>
-            <w:r>
-              <w:rPr>
-                <w:rFonts w:ascii="Garamond" w:hAnsi="Garamond" w:cstheme="minorHAnsi"/>
-                <w:color w:val="000000" w:themeColor="text1"/>
-                <w:sz w:val="20"/>
-                <w:szCs w:val="20"/>
-                <w:lang w:val="en-US"/>
-              </w:rPr>
-              <w:t>1</w:t>
+              <w:t>12</w:t>
             </w:r>
             <w:r>
               <w:rPr>
@@ -26070,7 +26951,27 @@
                 <w:szCs w:val="20"/>
                 <w:lang w:val="en-US"/>
               </w:rPr>
-              <w:t>ACM SIGKDD Conference on Knowledge Discovery and Data</w:t>
+              <w:t>European Conference on Information Retrieval</w:t>
+            </w:r>
+            <w:r>
+              <w:rPr>
+                <w:rFonts w:ascii="Garamond" w:hAnsi="Garamond" w:cstheme="minorHAnsi"/>
+                <w:color w:val="000000" w:themeColor="text1"/>
+                <w:sz w:val="20"/>
+                <w:szCs w:val="20"/>
+                <w:lang w:val="en-US"/>
+              </w:rPr>
+              <w:t xml:space="preserve"> (ECIR)</w:t>
+            </w:r>
+            <w:r>
+              <w:rPr>
+                <w:rFonts w:ascii="Garamond" w:hAnsi="Garamond" w:cstheme="minorHAnsi"/>
+                <w:color w:val="000000" w:themeColor="text1"/>
+                <w:sz w:val="20"/>
+                <w:szCs w:val="20"/>
+                <w:lang w:val="en-US"/>
+              </w:rPr>
+              <w:t xml:space="preserve"> Long &amp; Short</w:t>
             </w:r>
             <w:r>
               <w:rPr>
@@ -26090,7 +26991,7 @@
                 <w:szCs w:val="20"/>
                 <w:lang w:val="en-US"/>
               </w:rPr>
-              <w:t>Mining, Applied Data Science Track, CORE Rank: A*</w:t>
+              <w:t>Paper Track, CORE Rank: A</w:t>
             </w:r>
           </w:p>
         </w:tc>
@@ -26117,7 +27018,7 @@
                 <w:szCs w:val="20"/>
                 <w:lang w:val="en-US"/>
               </w:rPr>
-              <w:t>2021 –</w:t>
+              <w:t>2019 –</w:t>
             </w:r>
           </w:p>
         </w:tc>
@@ -26144,7 +27045,7 @@
                 <w:szCs w:val="20"/>
                 <w:lang w:val="en-US"/>
               </w:rPr>
-              <w:t>2022</w:t>
+              <w:t>2023</w:t>
             </w:r>
           </w:p>
         </w:tc>
@@ -26161,42 +27062,32 @@
             <w:pPr>
               <w:jc w:val="both"/>
               <w:rPr>
-                <w:rFonts w:ascii="Garamond" w:hAnsi="Garamond" w:cstheme="minorHAnsi"/>
-                <w:color w:val="000000" w:themeColor="text1"/>
-                <w:sz w:val="20"/>
-                <w:szCs w:val="20"/>
-                <w:lang w:val="en-US"/>
-              </w:rPr>
-            </w:pPr>
-            <w:r>
-              <w:rPr>
-                <w:rFonts w:ascii="Garamond" w:hAnsi="Garamond" w:cstheme="minorHAnsi"/>
-                <w:color w:val="000000" w:themeColor="text1"/>
-                <w:sz w:val="20"/>
-                <w:szCs w:val="20"/>
-                <w:lang w:val="en-US"/>
-              </w:rPr>
-              <w:t>10</w:t>
-            </w:r>
-            <w:r>
-              <w:rPr>
-                <w:rFonts w:ascii="Garamond" w:hAnsi="Garamond" w:cstheme="minorHAnsi"/>
-                <w:color w:val="000000" w:themeColor="text1"/>
-                <w:sz w:val="20"/>
-                <w:szCs w:val="20"/>
-                <w:lang w:val="en-US"/>
-              </w:rPr>
-              <w:t xml:space="preserve">. </w:t>
-            </w:r>
-            <w:r>
-              <w:rPr>
-                <w:rFonts w:ascii="Garamond" w:hAnsi="Garamond" w:cstheme="minorHAnsi"/>
-                <w:color w:val="000000" w:themeColor="text1"/>
-                <w:sz w:val="20"/>
-                <w:szCs w:val="20"/>
-                <w:lang w:val="en-US"/>
-              </w:rPr>
-              <w:t>ACM International Conference on Information and Knowledge</w:t>
+                <w:rFonts w:ascii="Tahoma" w:hAnsi="Tahoma" w:cs="Tahoma"/>
+                <w:color w:val="000000" w:themeColor="text1"/>
+                <w:sz w:val="20"/>
+                <w:szCs w:val="20"/>
+                <w:lang w:val="en-US"/>
+              </w:rPr>
+            </w:pPr>
+            <w:r>
+              <w:rPr>
+                <w:rFonts w:ascii="Garamond" w:hAnsi="Garamond" w:cstheme="minorHAnsi"/>
+                <w:color w:val="000000" w:themeColor="text1"/>
+                <w:sz w:val="20"/>
+                <w:szCs w:val="20"/>
+                <w:lang w:val="en-US"/>
+              </w:rPr>
+              <w:t xml:space="preserve">11. </w:t>
+            </w:r>
+            <w:r>
+              <w:rPr>
+                <w:rFonts w:ascii="Garamond" w:hAnsi="Garamond" w:cstheme="minorHAnsi"/>
+                <w:color w:val="000000" w:themeColor="text1"/>
+                <w:sz w:val="20"/>
+                <w:szCs w:val="20"/>
+                <w:lang w:val="en-US"/>
+              </w:rPr>
+              <w:t>ACM SIGIR Conference on Research and</w:t>
             </w:r>
             <w:r>
               <w:rPr>
@@ -26216,67 +27107,27 @@
                 <w:szCs w:val="20"/>
                 <w:lang w:val="en-US"/>
               </w:rPr>
-              <w:t xml:space="preserve">Management (CIKM), </w:t>
-            </w:r>
-            <w:r>
-              <w:rPr>
-                <w:rFonts w:ascii="Garamond" w:hAnsi="Garamond" w:cstheme="minorHAnsi"/>
-                <w:color w:val="000000" w:themeColor="text1"/>
-                <w:sz w:val="20"/>
-                <w:szCs w:val="20"/>
-                <w:lang w:val="en-US"/>
-              </w:rPr>
-              <w:t xml:space="preserve">Short &amp; </w:t>
-            </w:r>
-            <w:r>
-              <w:rPr>
-                <w:rFonts w:ascii="Garamond" w:hAnsi="Garamond" w:cstheme="minorHAnsi"/>
-                <w:color w:val="000000" w:themeColor="text1"/>
-                <w:sz w:val="20"/>
-                <w:szCs w:val="20"/>
-                <w:lang w:val="en-US"/>
-              </w:rPr>
-              <w:t>Resource</w:t>
-            </w:r>
-            <w:r>
-              <w:rPr>
-                <w:rFonts w:ascii="Garamond" w:hAnsi="Garamond" w:cstheme="minorHAnsi"/>
-                <w:color w:val="000000" w:themeColor="text1"/>
-                <w:sz w:val="20"/>
-                <w:szCs w:val="20"/>
-                <w:lang w:val="en-US"/>
-              </w:rPr>
-              <w:t xml:space="preserve"> Paper</w:t>
-            </w:r>
-            <w:r>
-              <w:rPr>
-                <w:rFonts w:ascii="Garamond" w:hAnsi="Garamond" w:cstheme="minorHAnsi"/>
-                <w:color w:val="000000" w:themeColor="text1"/>
-                <w:sz w:val="20"/>
-                <w:szCs w:val="20"/>
-                <w:lang w:val="en-US"/>
-              </w:rPr>
-              <w:t xml:space="preserve"> Track</w:t>
-            </w:r>
-            <w:r>
-              <w:rPr>
-                <w:rFonts w:ascii="Garamond" w:hAnsi="Garamond" w:cstheme="minorHAnsi"/>
-                <w:color w:val="000000" w:themeColor="text1"/>
-                <w:sz w:val="20"/>
-                <w:szCs w:val="20"/>
-                <w:lang w:val="en-US"/>
-              </w:rPr>
-              <w:t>,</w:t>
-            </w:r>
-            <w:r>
-              <w:rPr>
-                <w:rFonts w:ascii="Garamond" w:hAnsi="Garamond" w:cstheme="minorHAnsi"/>
-                <w:color w:val="000000" w:themeColor="text1"/>
-                <w:sz w:val="20"/>
-                <w:szCs w:val="20"/>
-                <w:lang w:val="en-US"/>
-              </w:rPr>
-              <w:t xml:space="preserve"> CORE Rank: A</w:t>
+              <w:t xml:space="preserve">Development in Information Retrieval, Long </w:t>
+            </w:r>
+            <w:r>
+              <w:rPr>
+                <w:rFonts w:ascii="Garamond" w:hAnsi="Garamond" w:cstheme="minorHAnsi"/>
+                <w:color w:val="000000" w:themeColor="text1"/>
+                <w:sz w:val="20"/>
+                <w:szCs w:val="20"/>
+                <w:lang w:val="en-US"/>
+              </w:rPr>
+              <w:t xml:space="preserve">&amp; Short &amp; Reproducibility </w:t>
+            </w:r>
+            <w:r>
+              <w:rPr>
+                <w:rFonts w:ascii="Garamond" w:hAnsi="Garamond" w:cstheme="minorHAnsi"/>
+                <w:color w:val="000000" w:themeColor="text1"/>
+                <w:sz w:val="20"/>
+                <w:szCs w:val="20"/>
+                <w:lang w:val="en-US"/>
+              </w:rPr>
+              <w:t>Paper Track, CORE Rank: A*</w:t>
             </w:r>
           </w:p>
         </w:tc>
@@ -26330,17 +27181,7 @@
                 <w:szCs w:val="20"/>
                 <w:lang w:val="en-US"/>
               </w:rPr>
-              <w:t>202</w:t>
-            </w:r>
-            <w:r>
-              <w:rPr>
-                <w:rFonts w:ascii="Garamond" w:hAnsi="Garamond" w:cstheme="minorHAnsi"/>
-                <w:color w:val="000000" w:themeColor="text1"/>
-                <w:sz w:val="20"/>
-                <w:szCs w:val="20"/>
-                <w:lang w:val="en-US"/>
-              </w:rPr>
-              <w:t>2</w:t>
+              <w:t>2023</w:t>
             </w:r>
           </w:p>
         </w:tc>
@@ -26372,67 +27213,37 @@
                 <w:szCs w:val="20"/>
                 <w:lang w:val="en-US"/>
               </w:rPr>
-              <w:t>0</w:t>
-            </w:r>
-            <w:r>
-              <w:rPr>
-                <w:rFonts w:ascii="Garamond" w:hAnsi="Garamond" w:cstheme="minorHAnsi"/>
-                <w:color w:val="000000" w:themeColor="text1"/>
-                <w:sz w:val="20"/>
-                <w:szCs w:val="20"/>
-                <w:lang w:val="en-US"/>
-              </w:rPr>
-              <w:t>9</w:t>
-            </w:r>
-            <w:r>
-              <w:rPr>
-                <w:rFonts w:ascii="Garamond" w:hAnsi="Garamond" w:cstheme="minorHAnsi"/>
-                <w:color w:val="000000" w:themeColor="text1"/>
-                <w:sz w:val="20"/>
-                <w:szCs w:val="20"/>
-                <w:lang w:val="en-US"/>
-              </w:rPr>
-              <w:t xml:space="preserve">. ACM </w:t>
-            </w:r>
-            <w:r>
-              <w:rPr>
-                <w:rFonts w:ascii="Garamond" w:hAnsi="Garamond" w:cstheme="minorHAnsi"/>
-                <w:color w:val="000000" w:themeColor="text1"/>
-                <w:sz w:val="20"/>
-                <w:szCs w:val="20"/>
-                <w:lang w:val="en-US"/>
-              </w:rPr>
-              <w:t>International Conference on Web Search and Data Mining</w:t>
-            </w:r>
-            <w:r>
-              <w:rPr>
-                <w:rFonts w:ascii="Garamond" w:hAnsi="Garamond" w:cstheme="minorHAnsi"/>
-                <w:color w:val="000000" w:themeColor="text1"/>
-                <w:sz w:val="20"/>
-                <w:szCs w:val="20"/>
-                <w:lang w:val="en-US"/>
-              </w:rPr>
-              <w:t xml:space="preserve"> (WSDM),</w:t>
-            </w:r>
-            <w:r>
-              <w:rPr>
-                <w:rFonts w:ascii="Garamond" w:hAnsi="Garamond" w:cstheme="minorHAnsi"/>
-                <w:color w:val="000000" w:themeColor="text1"/>
-                <w:sz w:val="20"/>
-                <w:szCs w:val="20"/>
-                <w:lang w:val="en-US"/>
-              </w:rPr>
-              <w:t xml:space="preserve"> CORE Rank: A</w:t>
-            </w:r>
-            <w:r>
-              <w:rPr>
-                <w:rFonts w:ascii="Garamond" w:hAnsi="Garamond" w:cstheme="minorHAnsi"/>
-                <w:color w:val="000000" w:themeColor="text1"/>
-                <w:sz w:val="20"/>
-                <w:szCs w:val="20"/>
-                <w:lang w:val="en-US"/>
-              </w:rPr>
-              <w:t>*</w:t>
+              <w:t xml:space="preserve">10. </w:t>
+            </w:r>
+            <w:r>
+              <w:rPr>
+                <w:rFonts w:ascii="Garamond" w:hAnsi="Garamond" w:cstheme="minorHAnsi"/>
+                <w:color w:val="000000" w:themeColor="text1"/>
+                <w:sz w:val="20"/>
+                <w:szCs w:val="20"/>
+                <w:lang w:val="en-US"/>
+              </w:rPr>
+              <w:t>ACM SIGKDD Conference on Knowledge Discovery and Data</w:t>
+            </w:r>
+            <w:r>
+              <w:rPr>
+                <w:rFonts w:ascii="Garamond" w:hAnsi="Garamond" w:cstheme="minorHAnsi"/>
+                <w:color w:val="000000" w:themeColor="text1"/>
+                <w:sz w:val="20"/>
+                <w:szCs w:val="20"/>
+                <w:lang w:val="en-US"/>
+              </w:rPr>
+              <w:t xml:space="preserve"> </w:t>
+            </w:r>
+            <w:r>
+              <w:rPr>
+                <w:rFonts w:ascii="Garamond" w:hAnsi="Garamond" w:cstheme="minorHAnsi"/>
+                <w:color w:val="000000" w:themeColor="text1"/>
+                <w:sz w:val="20"/>
+                <w:szCs w:val="20"/>
+                <w:lang w:val="en-US"/>
+              </w:rPr>
+              <w:t>Mining, Applied Data Science Track, CORE Rank: A*</w:t>
             </w:r>
           </w:p>
         </w:tc>
@@ -26486,17 +27297,7 @@
                 <w:szCs w:val="20"/>
                 <w:lang w:val="en-US"/>
               </w:rPr>
-              <w:t>202</w:t>
-            </w:r>
-            <w:r>
-              <w:rPr>
-                <w:rFonts w:ascii="Garamond" w:hAnsi="Garamond" w:cstheme="minorHAnsi"/>
-                <w:color w:val="000000" w:themeColor="text1"/>
-                <w:sz w:val="20"/>
-                <w:szCs w:val="20"/>
-                <w:lang w:val="en-US"/>
-              </w:rPr>
-              <w:t>3</w:t>
+              <w:t>2023</w:t>
             </w:r>
           </w:p>
         </w:tc>
@@ -26528,47 +27329,77 @@
                 <w:szCs w:val="20"/>
                 <w:lang w:val="en-US"/>
               </w:rPr>
-              <w:t xml:space="preserve">08. </w:t>
-            </w:r>
-            <w:r>
-              <w:rPr>
-                <w:rFonts w:ascii="Garamond" w:hAnsi="Garamond" w:cstheme="minorHAnsi"/>
-                <w:color w:val="000000" w:themeColor="text1"/>
-                <w:sz w:val="20"/>
-                <w:szCs w:val="20"/>
-                <w:lang w:val="en-US"/>
-              </w:rPr>
-              <w:t>Empirical Methods in NLP</w:t>
-            </w:r>
-            <w:r>
-              <w:rPr>
-                <w:rFonts w:ascii="Garamond" w:hAnsi="Garamond" w:cstheme="minorHAnsi"/>
-                <w:color w:val="000000" w:themeColor="text1"/>
-                <w:sz w:val="20"/>
-                <w:szCs w:val="20"/>
-                <w:lang w:val="en-US"/>
-              </w:rPr>
-              <w:t xml:space="preserve"> (</w:t>
-            </w:r>
-            <w:r>
-              <w:rPr>
-                <w:rFonts w:ascii="Garamond" w:hAnsi="Garamond" w:cstheme="minorHAnsi"/>
-                <w:color w:val="000000" w:themeColor="text1"/>
-                <w:sz w:val="20"/>
-                <w:szCs w:val="20"/>
-                <w:lang w:val="en-US"/>
-              </w:rPr>
-              <w:t>EMNLP</w:t>
-            </w:r>
-            <w:r>
-              <w:rPr>
-                <w:rFonts w:ascii="Garamond" w:hAnsi="Garamond" w:cstheme="minorHAnsi"/>
-                <w:color w:val="000000" w:themeColor="text1"/>
-                <w:sz w:val="20"/>
-                <w:szCs w:val="20"/>
-                <w:lang w:val="en-US"/>
-              </w:rPr>
-              <w:t>)</w:t>
+              <w:t xml:space="preserve">09. </w:t>
+            </w:r>
+            <w:r>
+              <w:rPr>
+                <w:rFonts w:ascii="Garamond" w:hAnsi="Garamond" w:cstheme="minorHAnsi"/>
+                <w:color w:val="000000" w:themeColor="text1"/>
+                <w:sz w:val="20"/>
+                <w:szCs w:val="20"/>
+                <w:lang w:val="en-US"/>
+              </w:rPr>
+              <w:t>ACM International Conference on Information and Knowledge</w:t>
+            </w:r>
+            <w:r>
+              <w:rPr>
+                <w:rFonts w:ascii="Garamond" w:hAnsi="Garamond" w:cstheme="minorHAnsi"/>
+                <w:color w:val="000000" w:themeColor="text1"/>
+                <w:sz w:val="20"/>
+                <w:szCs w:val="20"/>
+                <w:lang w:val="en-US"/>
+              </w:rPr>
+              <w:t xml:space="preserve"> </w:t>
+            </w:r>
+            <w:r>
+              <w:rPr>
+                <w:rFonts w:ascii="Garamond" w:hAnsi="Garamond" w:cstheme="minorHAnsi"/>
+                <w:color w:val="000000" w:themeColor="text1"/>
+                <w:sz w:val="20"/>
+                <w:szCs w:val="20"/>
+                <w:lang w:val="en-US"/>
+              </w:rPr>
+              <w:t xml:space="preserve">Management (CIKM), </w:t>
+            </w:r>
+            <w:r>
+              <w:rPr>
+                <w:rFonts w:ascii="Garamond" w:hAnsi="Garamond" w:cstheme="minorHAnsi"/>
+                <w:color w:val="000000" w:themeColor="text1"/>
+                <w:sz w:val="20"/>
+                <w:szCs w:val="20"/>
+                <w:lang w:val="en-US"/>
+              </w:rPr>
+              <w:t xml:space="preserve">Short &amp; </w:t>
+            </w:r>
+            <w:r>
+              <w:rPr>
+                <w:rFonts w:ascii="Garamond" w:hAnsi="Garamond" w:cstheme="minorHAnsi"/>
+                <w:color w:val="000000" w:themeColor="text1"/>
+                <w:sz w:val="20"/>
+                <w:szCs w:val="20"/>
+                <w:lang w:val="en-US"/>
+              </w:rPr>
+              <w:t>Resource</w:t>
+            </w:r>
+            <w:r>
+              <w:rPr>
+                <w:rFonts w:ascii="Garamond" w:hAnsi="Garamond" w:cstheme="minorHAnsi"/>
+                <w:color w:val="000000" w:themeColor="text1"/>
+                <w:sz w:val="20"/>
+                <w:szCs w:val="20"/>
+                <w:lang w:val="en-US"/>
+              </w:rPr>
+              <w:t xml:space="preserve"> Paper</w:t>
+            </w:r>
+            <w:r>
+              <w:rPr>
+                <w:rFonts w:ascii="Garamond" w:hAnsi="Garamond" w:cstheme="minorHAnsi"/>
+                <w:color w:val="000000" w:themeColor="text1"/>
+                <w:sz w:val="20"/>
+                <w:szCs w:val="20"/>
+                <w:lang w:val="en-US"/>
+              </w:rPr>
+              <w:t xml:space="preserve"> Track</w:t>
             </w:r>
             <w:r>
               <w:rPr>
@@ -26588,89 +27419,7 @@
                 <w:szCs w:val="20"/>
                 <w:lang w:val="en-US"/>
               </w:rPr>
-              <w:t xml:space="preserve"> </w:t>
-            </w:r>
-            <w:r>
-              <w:rPr>
-                <w:rFonts w:ascii="Garamond" w:hAnsi="Garamond" w:cstheme="minorHAnsi"/>
-                <w:color w:val="000000" w:themeColor="text1"/>
-                <w:sz w:val="20"/>
-                <w:szCs w:val="20"/>
-                <w:lang w:val="en-US"/>
-              </w:rPr>
-              <w:t xml:space="preserve">Computational Social Science and </w:t>
-            </w:r>
-            <w:proofErr w:type="gramStart"/>
-            <w:r>
-              <w:rPr>
-                <w:rFonts w:ascii="Garamond" w:hAnsi="Garamond" w:cstheme="minorHAnsi"/>
-                <w:color w:val="000000" w:themeColor="text1"/>
-                <w:sz w:val="20"/>
-                <w:szCs w:val="20"/>
-                <w:lang w:val="en-US"/>
-              </w:rPr>
-              <w:t>Social Media</w:t>
-            </w:r>
-            <w:proofErr w:type="gramEnd"/>
-            <w:r>
-              <w:rPr>
-                <w:rFonts w:ascii="Garamond" w:hAnsi="Garamond" w:cstheme="minorHAnsi"/>
-                <w:color w:val="000000" w:themeColor="text1"/>
-                <w:sz w:val="20"/>
-                <w:szCs w:val="20"/>
-                <w:lang w:val="en-US"/>
-              </w:rPr>
-              <w:t xml:space="preserve">, Question Answering, Language Modeling, Machine Learning for NLP, and </w:t>
-            </w:r>
-            <w:r>
-              <w:rPr>
-                <w:rFonts w:ascii="Garamond" w:hAnsi="Garamond" w:cstheme="minorHAnsi"/>
-                <w:color w:val="000000" w:themeColor="text1"/>
-                <w:sz w:val="20"/>
-                <w:szCs w:val="20"/>
-                <w:lang w:val="en-US"/>
-              </w:rPr>
-              <w:t xml:space="preserve">Interpretability, Interactivity </w:t>
-            </w:r>
-            <w:r>
-              <w:rPr>
-                <w:rFonts w:ascii="Garamond" w:hAnsi="Garamond" w:cstheme="minorHAnsi"/>
-                <w:color w:val="000000" w:themeColor="text1"/>
-                <w:sz w:val="20"/>
-                <w:szCs w:val="20"/>
-                <w:lang w:val="en-US"/>
-              </w:rPr>
-              <w:t xml:space="preserve">&amp; </w:t>
-            </w:r>
-            <w:r>
-              <w:rPr>
-                <w:rFonts w:ascii="Garamond" w:hAnsi="Garamond" w:cstheme="minorHAnsi"/>
-                <w:color w:val="000000" w:themeColor="text1"/>
-                <w:sz w:val="20"/>
-                <w:szCs w:val="20"/>
-                <w:lang w:val="en-US"/>
-              </w:rPr>
-              <w:t>Analysis of Models for NLP</w:t>
-            </w:r>
-            <w:r>
-              <w:rPr>
-                <w:rFonts w:ascii="Garamond" w:hAnsi="Garamond" w:cstheme="minorHAnsi"/>
-                <w:color w:val="000000" w:themeColor="text1"/>
-                <w:sz w:val="20"/>
-                <w:szCs w:val="20"/>
-                <w:lang w:val="en-US"/>
-              </w:rPr>
-              <w:t xml:space="preserve"> Tracks</w:t>
-            </w:r>
-            <w:r>
-              <w:rPr>
-                <w:rFonts w:ascii="Garamond" w:hAnsi="Garamond" w:cstheme="minorHAnsi"/>
-                <w:color w:val="000000" w:themeColor="text1"/>
-                <w:sz w:val="20"/>
-                <w:szCs w:val="20"/>
-                <w:lang w:val="en-US"/>
-              </w:rPr>
-              <w:t>, CORE Rank: A</w:t>
+              <w:t xml:space="preserve"> CORE Rank: A</w:t>
             </w:r>
           </w:p>
         </w:tc>
@@ -26756,7 +27505,47 @@
                 <w:szCs w:val="20"/>
                 <w:lang w:val="en-US"/>
               </w:rPr>
-              <w:t>07. Canadian Conference on Artificial Intelligence (Canadian AI)</w:t>
+              <w:t xml:space="preserve">08. ACM </w:t>
+            </w:r>
+            <w:r>
+              <w:rPr>
+                <w:rFonts w:ascii="Garamond" w:hAnsi="Garamond" w:cstheme="minorHAnsi"/>
+                <w:color w:val="000000" w:themeColor="text1"/>
+                <w:sz w:val="20"/>
+                <w:szCs w:val="20"/>
+                <w:lang w:val="en-US"/>
+              </w:rPr>
+              <w:t>International Conference on Web Search and Data Mining</w:t>
+            </w:r>
+            <w:r>
+              <w:rPr>
+                <w:rFonts w:ascii="Garamond" w:hAnsi="Garamond" w:cstheme="minorHAnsi"/>
+                <w:color w:val="000000" w:themeColor="text1"/>
+                <w:sz w:val="20"/>
+                <w:szCs w:val="20"/>
+                <w:lang w:val="en-US"/>
+              </w:rPr>
+              <w:t xml:space="preserve"> (WSDM),</w:t>
+            </w:r>
+            <w:r>
+              <w:rPr>
+                <w:rFonts w:ascii="Garamond" w:hAnsi="Garamond" w:cstheme="minorHAnsi"/>
+                <w:color w:val="000000" w:themeColor="text1"/>
+                <w:sz w:val="20"/>
+                <w:szCs w:val="20"/>
+                <w:lang w:val="en-US"/>
+              </w:rPr>
+              <w:t xml:space="preserve"> CORE Rank: A</w:t>
+            </w:r>
+            <w:r>
+              <w:rPr>
+                <w:rFonts w:ascii="Garamond" w:hAnsi="Garamond" w:cstheme="minorHAnsi"/>
+                <w:color w:val="000000" w:themeColor="text1"/>
+                <w:sz w:val="20"/>
+                <w:szCs w:val="20"/>
+                <w:lang w:val="en-US"/>
+              </w:rPr>
+              <w:t>*</w:t>
             </w:r>
           </w:p>
         </w:tc>
@@ -26810,7 +27599,7 @@
                 <w:szCs w:val="20"/>
                 <w:lang w:val="en-US"/>
               </w:rPr>
-              <w:t>2022</w:t>
+              <w:t>2023</w:t>
             </w:r>
           </w:p>
         </w:tc>
@@ -26842,17 +27631,57 @@
                 <w:szCs w:val="20"/>
                 <w:lang w:val="en-US"/>
               </w:rPr>
-              <w:t>06. T</w:t>
-            </w:r>
-            <w:r>
-              <w:rPr>
-                <w:rFonts w:ascii="Garamond" w:hAnsi="Garamond" w:cstheme="minorHAnsi"/>
-                <w:color w:val="000000" w:themeColor="text1"/>
-                <w:sz w:val="20"/>
-                <w:szCs w:val="20"/>
-                <w:lang w:val="en-US"/>
-              </w:rPr>
-              <w:t>he North American Chapter of the</w:t>
+              <w:t xml:space="preserve">07. </w:t>
+            </w:r>
+            <w:r>
+              <w:rPr>
+                <w:rFonts w:ascii="Garamond" w:hAnsi="Garamond" w:cstheme="minorHAnsi"/>
+                <w:color w:val="000000" w:themeColor="text1"/>
+                <w:sz w:val="20"/>
+                <w:szCs w:val="20"/>
+                <w:lang w:val="en-US"/>
+              </w:rPr>
+              <w:t>Empirical Methods in NLP</w:t>
+            </w:r>
+            <w:r>
+              <w:rPr>
+                <w:rFonts w:ascii="Garamond" w:hAnsi="Garamond" w:cstheme="minorHAnsi"/>
+                <w:color w:val="000000" w:themeColor="text1"/>
+                <w:sz w:val="20"/>
+                <w:szCs w:val="20"/>
+                <w:lang w:val="en-US"/>
+              </w:rPr>
+              <w:t xml:space="preserve"> (</w:t>
+            </w:r>
+            <w:r>
+              <w:rPr>
+                <w:rFonts w:ascii="Garamond" w:hAnsi="Garamond" w:cstheme="minorHAnsi"/>
+                <w:color w:val="000000" w:themeColor="text1"/>
+                <w:sz w:val="20"/>
+                <w:szCs w:val="20"/>
+                <w:lang w:val="en-US"/>
+              </w:rPr>
+              <w:t>EMNLP</w:t>
+            </w:r>
+            <w:r>
+              <w:rPr>
+                <w:rFonts w:ascii="Garamond" w:hAnsi="Garamond" w:cstheme="minorHAnsi"/>
+                <w:color w:val="000000" w:themeColor="text1"/>
+                <w:sz w:val="20"/>
+                <w:szCs w:val="20"/>
+                <w:lang w:val="en-US"/>
+              </w:rPr>
+              <w:t>)</w:t>
+            </w:r>
+            <w:r>
+              <w:rPr>
+                <w:rFonts w:ascii="Garamond" w:hAnsi="Garamond" w:cstheme="minorHAnsi"/>
+                <w:color w:val="000000" w:themeColor="text1"/>
+                <w:sz w:val="20"/>
+                <w:szCs w:val="20"/>
+                <w:lang w:val="en-US"/>
+              </w:rPr>
+              <w:t>,</w:t>
             </w:r>
             <w:r>
               <w:rPr>
@@ -26872,37 +27701,69 @@
                 <w:szCs w:val="20"/>
                 <w:lang w:val="en-US"/>
               </w:rPr>
-              <w:t>Association for Computational Linguistics</w:t>
-            </w:r>
-            <w:r>
-              <w:rPr>
-                <w:rFonts w:ascii="Garamond" w:hAnsi="Garamond" w:cstheme="minorHAnsi"/>
-                <w:color w:val="000000" w:themeColor="text1"/>
-                <w:sz w:val="20"/>
-                <w:szCs w:val="20"/>
-                <w:lang w:val="en-US"/>
-              </w:rPr>
-              <w:t xml:space="preserve"> (</w:t>
-            </w:r>
-            <w:r>
-              <w:rPr>
-                <w:rFonts w:ascii="Garamond" w:hAnsi="Garamond" w:cstheme="minorHAnsi"/>
-                <w:color w:val="000000" w:themeColor="text1"/>
-                <w:sz w:val="20"/>
-                <w:szCs w:val="20"/>
-                <w:lang w:val="en-US"/>
-              </w:rPr>
-              <w:t>NAACL</w:t>
-            </w:r>
-            <w:r>
-              <w:rPr>
-                <w:rFonts w:ascii="Garamond" w:hAnsi="Garamond" w:cstheme="minorHAnsi"/>
-                <w:color w:val="000000" w:themeColor="text1"/>
-                <w:sz w:val="20"/>
-                <w:szCs w:val="20"/>
-                <w:lang w:val="en-US"/>
-              </w:rPr>
-              <w:t>)</w:t>
+              <w:t xml:space="preserve">Computational Social Science and </w:t>
+            </w:r>
+            <w:proofErr w:type="gramStart"/>
+            <w:r>
+              <w:rPr>
+                <w:rFonts w:ascii="Garamond" w:hAnsi="Garamond" w:cstheme="minorHAnsi"/>
+                <w:color w:val="000000" w:themeColor="text1"/>
+                <w:sz w:val="20"/>
+                <w:szCs w:val="20"/>
+                <w:lang w:val="en-US"/>
+              </w:rPr>
+              <w:t>Social Media</w:t>
+            </w:r>
+            <w:proofErr w:type="gramEnd"/>
+            <w:r>
+              <w:rPr>
+                <w:rFonts w:ascii="Garamond" w:hAnsi="Garamond" w:cstheme="minorHAnsi"/>
+                <w:color w:val="000000" w:themeColor="text1"/>
+                <w:sz w:val="20"/>
+                <w:szCs w:val="20"/>
+                <w:lang w:val="en-US"/>
+              </w:rPr>
+              <w:t xml:space="preserve">, Question Answering, Language Modeling, Machine Learning for NLP, and </w:t>
+            </w:r>
+            <w:r>
+              <w:rPr>
+                <w:rFonts w:ascii="Garamond" w:hAnsi="Garamond" w:cstheme="minorHAnsi"/>
+                <w:color w:val="000000" w:themeColor="text1"/>
+                <w:sz w:val="20"/>
+                <w:szCs w:val="20"/>
+                <w:lang w:val="en-US"/>
+              </w:rPr>
+              <w:t xml:space="preserve">Interpretability, Interactivity </w:t>
+            </w:r>
+            <w:r>
+              <w:rPr>
+                <w:rFonts w:ascii="Garamond" w:hAnsi="Garamond" w:cstheme="minorHAnsi"/>
+                <w:color w:val="000000" w:themeColor="text1"/>
+                <w:sz w:val="20"/>
+                <w:szCs w:val="20"/>
+                <w:lang w:val="en-US"/>
+              </w:rPr>
+              <w:t xml:space="preserve">&amp; </w:t>
+            </w:r>
+            <w:r>
+              <w:rPr>
+                <w:rFonts w:ascii="Garamond" w:hAnsi="Garamond" w:cstheme="minorHAnsi"/>
+                <w:color w:val="000000" w:themeColor="text1"/>
+                <w:sz w:val="20"/>
+                <w:szCs w:val="20"/>
+                <w:lang w:val="en-US"/>
+              </w:rPr>
+              <w:t>Analysis of Models for NLP</w:t>
+            </w:r>
+            <w:r>
+              <w:rPr>
+                <w:rFonts w:ascii="Garamond" w:hAnsi="Garamond" w:cstheme="minorHAnsi"/>
+                <w:color w:val="000000" w:themeColor="text1"/>
+                <w:sz w:val="20"/>
+                <w:szCs w:val="20"/>
+                <w:lang w:val="en-US"/>
+              </w:rPr>
+              <w:t xml:space="preserve"> Tracks</w:t>
             </w:r>
             <w:r>
               <w:rPr>
@@ -26931,6 +27792,16 @@
                 <w:lang w:val="en-US"/>
               </w:rPr>
             </w:pPr>
+            <w:r>
+              <w:rPr>
+                <w:rFonts w:ascii="Garamond" w:hAnsi="Garamond" w:cstheme="minorHAnsi"/>
+                <w:color w:val="000000" w:themeColor="text1"/>
+                <w:sz w:val="20"/>
+                <w:szCs w:val="20"/>
+                <w:lang w:val="en-US"/>
+              </w:rPr>
+              <w:t>2020 –</w:t>
+            </w:r>
           </w:p>
         </w:tc>
         <w:tc>
@@ -26956,7 +27827,7 @@
                 <w:szCs w:val="20"/>
                 <w:lang w:val="en-US"/>
               </w:rPr>
-              <w:t>2021</w:t>
+              <w:t>2022</w:t>
             </w:r>
           </w:p>
         </w:tc>
@@ -26988,89 +27859,7 @@
                 <w:szCs w:val="20"/>
                 <w:lang w:val="en-US"/>
               </w:rPr>
-              <w:t xml:space="preserve">05. </w:t>
-            </w:r>
-            <w:r>
-              <w:rPr>
-                <w:rFonts w:ascii="Garamond" w:hAnsi="Garamond" w:cstheme="minorHAnsi"/>
-                <w:color w:val="000000" w:themeColor="text1"/>
-                <w:sz w:val="20"/>
-                <w:szCs w:val="20"/>
-                <w:lang w:val="en-US"/>
-              </w:rPr>
-              <w:t xml:space="preserve">International AAAI Conference on Web and </w:t>
-            </w:r>
-            <w:proofErr w:type="gramStart"/>
-            <w:r>
-              <w:rPr>
-                <w:rFonts w:ascii="Garamond" w:hAnsi="Garamond" w:cstheme="minorHAnsi"/>
-                <w:color w:val="000000" w:themeColor="text1"/>
-                <w:sz w:val="20"/>
-                <w:szCs w:val="20"/>
-                <w:lang w:val="en-US"/>
-              </w:rPr>
-              <w:t>Social Media</w:t>
-            </w:r>
-            <w:proofErr w:type="gramEnd"/>
-            <w:r>
-              <w:rPr>
-                <w:rFonts w:ascii="Garamond" w:hAnsi="Garamond" w:cstheme="minorHAnsi"/>
-                <w:color w:val="000000" w:themeColor="text1"/>
-                <w:sz w:val="20"/>
-                <w:szCs w:val="20"/>
-                <w:lang w:val="en-US"/>
-              </w:rPr>
-              <w:t xml:space="preserve"> (</w:t>
-            </w:r>
-            <w:r>
-              <w:rPr>
-                <w:rFonts w:ascii="Garamond" w:hAnsi="Garamond" w:cstheme="minorHAnsi"/>
-                <w:color w:val="000000" w:themeColor="text1"/>
-                <w:sz w:val="20"/>
-                <w:szCs w:val="20"/>
-                <w:lang w:val="en-US"/>
-              </w:rPr>
-              <w:t>ICWSM</w:t>
-            </w:r>
-            <w:r>
-              <w:rPr>
-                <w:rFonts w:ascii="Garamond" w:hAnsi="Garamond" w:cstheme="minorHAnsi"/>
-                <w:color w:val="000000" w:themeColor="text1"/>
-                <w:sz w:val="20"/>
-                <w:szCs w:val="20"/>
-                <w:lang w:val="en-US"/>
-              </w:rPr>
-              <w:t>)</w:t>
-            </w:r>
-            <w:r>
-              <w:rPr>
-                <w:rFonts w:ascii="Garamond" w:hAnsi="Garamond" w:cstheme="minorHAnsi"/>
-                <w:color w:val="000000" w:themeColor="text1"/>
-                <w:sz w:val="20"/>
-                <w:szCs w:val="20"/>
-                <w:lang w:val="en-US"/>
-              </w:rPr>
-              <w:t>,</w:t>
-            </w:r>
-            <w:r>
-              <w:rPr>
-                <w:rFonts w:ascii="Garamond" w:hAnsi="Garamond" w:cstheme="minorHAnsi"/>
-                <w:color w:val="000000" w:themeColor="text1"/>
-                <w:sz w:val="20"/>
-                <w:szCs w:val="20"/>
-                <w:lang w:val="en-US"/>
-              </w:rPr>
-              <w:t xml:space="preserve"> </w:t>
-            </w:r>
-            <w:r>
-              <w:rPr>
-                <w:rFonts w:ascii="Garamond" w:hAnsi="Garamond" w:cstheme="minorHAnsi"/>
-                <w:color w:val="000000" w:themeColor="text1"/>
-                <w:sz w:val="20"/>
-                <w:szCs w:val="20"/>
-                <w:lang w:val="en-US"/>
-              </w:rPr>
-              <w:t>CORE Rank: A</w:t>
+              <w:t>06. Canadian Conference on Artificial Intelligence (Canadian AI)</w:t>
             </w:r>
           </w:p>
         </w:tc>
@@ -27156,40 +27945,58 @@
                 <w:szCs w:val="20"/>
                 <w:lang w:val="en-US"/>
               </w:rPr>
-              <w:t xml:space="preserve">04. </w:t>
-            </w:r>
-            <w:r>
-              <w:rPr>
-                <w:rFonts w:ascii="Garamond" w:hAnsi="Garamond" w:cstheme="minorHAnsi"/>
-                <w:color w:val="000000" w:themeColor="text1"/>
-                <w:sz w:val="20"/>
-                <w:szCs w:val="20"/>
-                <w:lang w:val="en-US"/>
-              </w:rPr>
-              <w:t>ACM International Conference on</w:t>
-            </w:r>
-            <w:r>
-              <w:rPr>
-                <w:rFonts w:ascii="Garamond" w:hAnsi="Garamond" w:cstheme="minorHAnsi"/>
-                <w:color w:val="000000" w:themeColor="text1"/>
-                <w:sz w:val="20"/>
-                <w:szCs w:val="20"/>
-                <w:lang w:val="en-US"/>
-              </w:rPr>
-              <w:t xml:space="preserve"> Recommender Systems (</w:t>
-            </w:r>
-            <w:proofErr w:type="spellStart"/>
-            <w:r>
-              <w:rPr>
-                <w:rFonts w:ascii="Garamond" w:hAnsi="Garamond" w:cstheme="minorHAnsi"/>
-                <w:color w:val="000000" w:themeColor="text1"/>
-                <w:sz w:val="20"/>
-                <w:szCs w:val="20"/>
-                <w:lang w:val="en-US"/>
-              </w:rPr>
-              <w:t>RecSys</w:t>
-            </w:r>
-            <w:proofErr w:type="spellEnd"/>
+              <w:t>05. T</w:t>
+            </w:r>
+            <w:r>
+              <w:rPr>
+                <w:rFonts w:ascii="Garamond" w:hAnsi="Garamond" w:cstheme="minorHAnsi"/>
+                <w:color w:val="000000" w:themeColor="text1"/>
+                <w:sz w:val="20"/>
+                <w:szCs w:val="20"/>
+                <w:lang w:val="en-US"/>
+              </w:rPr>
+              <w:t>he North American Chapter of the</w:t>
+            </w:r>
+            <w:r>
+              <w:rPr>
+                <w:rFonts w:ascii="Garamond" w:hAnsi="Garamond" w:cstheme="minorHAnsi"/>
+                <w:color w:val="000000" w:themeColor="text1"/>
+                <w:sz w:val="20"/>
+                <w:szCs w:val="20"/>
+                <w:lang w:val="en-US"/>
+              </w:rPr>
+              <w:t xml:space="preserve"> </w:t>
+            </w:r>
+            <w:r>
+              <w:rPr>
+                <w:rFonts w:ascii="Garamond" w:hAnsi="Garamond" w:cstheme="minorHAnsi"/>
+                <w:color w:val="000000" w:themeColor="text1"/>
+                <w:sz w:val="20"/>
+                <w:szCs w:val="20"/>
+                <w:lang w:val="en-US"/>
+              </w:rPr>
+              <w:t>Association for Computational Linguistics</w:t>
+            </w:r>
+            <w:r>
+              <w:rPr>
+                <w:rFonts w:ascii="Garamond" w:hAnsi="Garamond" w:cstheme="minorHAnsi"/>
+                <w:color w:val="000000" w:themeColor="text1"/>
+                <w:sz w:val="20"/>
+                <w:szCs w:val="20"/>
+                <w:lang w:val="en-US"/>
+              </w:rPr>
+              <w:t xml:space="preserve"> (</w:t>
+            </w:r>
+            <w:r>
+              <w:rPr>
+                <w:rFonts w:ascii="Garamond" w:hAnsi="Garamond" w:cstheme="minorHAnsi"/>
+                <w:color w:val="000000" w:themeColor="text1"/>
+                <w:sz w:val="20"/>
+                <w:szCs w:val="20"/>
+                <w:lang w:val="en-US"/>
+              </w:rPr>
+              <w:t>NAACL</w:t>
+            </w:r>
             <w:r>
               <w:rPr>
                 <w:rFonts w:ascii="Garamond" w:hAnsi="Garamond" w:cstheme="minorHAnsi"/>
@@ -27200,6 +28007,16 @@
               </w:rPr>
               <w:t>)</w:t>
             </w:r>
+            <w:r>
+              <w:rPr>
+                <w:rFonts w:ascii="Garamond" w:hAnsi="Garamond" w:cstheme="minorHAnsi"/>
+                <w:color w:val="000000" w:themeColor="text1"/>
+                <w:sz w:val="20"/>
+                <w:szCs w:val="20"/>
+                <w:lang w:val="en-US"/>
+              </w:rPr>
+              <w:t>, CORE Rank: A</w:t>
+            </w:r>
           </w:p>
         </w:tc>
         <w:tc>
@@ -27242,7 +28059,7 @@
                 <w:szCs w:val="20"/>
                 <w:lang w:val="en-US"/>
               </w:rPr>
-              <w:t>2022</w:t>
+              <w:t>2021</w:t>
             </w:r>
           </w:p>
         </w:tc>
@@ -27274,17 +28091,69 @@
                 <w:szCs w:val="20"/>
                 <w:lang w:val="en-US"/>
               </w:rPr>
-              <w:t xml:space="preserve">03. </w:t>
-            </w:r>
-            <w:r>
-              <w:rPr>
-                <w:rFonts w:ascii="Garamond" w:hAnsi="Garamond" w:cstheme="minorHAnsi"/>
-                <w:color w:val="000000" w:themeColor="text1"/>
-                <w:sz w:val="20"/>
-                <w:szCs w:val="20"/>
-                <w:lang w:val="en-US"/>
-              </w:rPr>
-              <w:t>European Chapter of the Association for</w:t>
+              <w:t xml:space="preserve">04. </w:t>
+            </w:r>
+            <w:r>
+              <w:rPr>
+                <w:rFonts w:ascii="Garamond" w:hAnsi="Garamond" w:cstheme="minorHAnsi"/>
+                <w:color w:val="000000" w:themeColor="text1"/>
+                <w:sz w:val="20"/>
+                <w:szCs w:val="20"/>
+                <w:lang w:val="en-US"/>
+              </w:rPr>
+              <w:t xml:space="preserve">International AAAI Conference on Web and </w:t>
+            </w:r>
+            <w:proofErr w:type="gramStart"/>
+            <w:r>
+              <w:rPr>
+                <w:rFonts w:ascii="Garamond" w:hAnsi="Garamond" w:cstheme="minorHAnsi"/>
+                <w:color w:val="000000" w:themeColor="text1"/>
+                <w:sz w:val="20"/>
+                <w:szCs w:val="20"/>
+                <w:lang w:val="en-US"/>
+              </w:rPr>
+              <w:t>Social Media</w:t>
+            </w:r>
+            <w:proofErr w:type="gramEnd"/>
+            <w:r>
+              <w:rPr>
+                <w:rFonts w:ascii="Garamond" w:hAnsi="Garamond" w:cstheme="minorHAnsi"/>
+                <w:color w:val="000000" w:themeColor="text1"/>
+                <w:sz w:val="20"/>
+                <w:szCs w:val="20"/>
+                <w:lang w:val="en-US"/>
+              </w:rPr>
+              <w:t xml:space="preserve"> (</w:t>
+            </w:r>
+            <w:r>
+              <w:rPr>
+                <w:rFonts w:ascii="Garamond" w:hAnsi="Garamond" w:cstheme="minorHAnsi"/>
+                <w:color w:val="000000" w:themeColor="text1"/>
+                <w:sz w:val="20"/>
+                <w:szCs w:val="20"/>
+                <w:lang w:val="en-US"/>
+              </w:rPr>
+              <w:t>ICWSM</w:t>
+            </w:r>
+            <w:r>
+              <w:rPr>
+                <w:rFonts w:ascii="Garamond" w:hAnsi="Garamond" w:cstheme="minorHAnsi"/>
+                <w:color w:val="000000" w:themeColor="text1"/>
+                <w:sz w:val="20"/>
+                <w:szCs w:val="20"/>
+                <w:lang w:val="en-US"/>
+              </w:rPr>
+              <w:t>)</w:t>
+            </w:r>
+            <w:r>
+              <w:rPr>
+                <w:rFonts w:ascii="Garamond" w:hAnsi="Garamond" w:cstheme="minorHAnsi"/>
+                <w:color w:val="000000" w:themeColor="text1"/>
+                <w:sz w:val="20"/>
+                <w:szCs w:val="20"/>
+                <w:lang w:val="en-US"/>
+              </w:rPr>
+              <w:t>,</w:t>
             </w:r>
             <w:r>
               <w:rPr>
@@ -27304,47 +28173,7 @@
                 <w:szCs w:val="20"/>
                 <w:lang w:val="en-US"/>
               </w:rPr>
-              <w:t>Computational Linguistics</w:t>
-            </w:r>
-            <w:r>
-              <w:rPr>
-                <w:rFonts w:ascii="Garamond" w:hAnsi="Garamond" w:cstheme="minorHAnsi"/>
-                <w:color w:val="000000" w:themeColor="text1"/>
-                <w:sz w:val="20"/>
-                <w:szCs w:val="20"/>
-                <w:lang w:val="en-US"/>
-              </w:rPr>
-              <w:t xml:space="preserve"> (</w:t>
-            </w:r>
-            <w:r>
-              <w:rPr>
-                <w:rFonts w:ascii="Garamond" w:hAnsi="Garamond" w:cstheme="minorHAnsi"/>
-                <w:color w:val="000000" w:themeColor="text1"/>
-                <w:sz w:val="20"/>
-                <w:szCs w:val="20"/>
-                <w:lang w:val="en-US"/>
-              </w:rPr>
-              <w:t>EACL</w:t>
-            </w:r>
-            <w:r>
-              <w:rPr>
-                <w:rFonts w:ascii="Garamond" w:hAnsi="Garamond" w:cstheme="minorHAnsi"/>
-                <w:color w:val="000000" w:themeColor="text1"/>
-                <w:sz w:val="20"/>
-                <w:szCs w:val="20"/>
-                <w:lang w:val="en-US"/>
-              </w:rPr>
-              <w:t>)</w:t>
-            </w:r>
-            <w:r>
-              <w:rPr>
-                <w:rFonts w:ascii="Garamond" w:hAnsi="Garamond" w:cstheme="minorHAnsi"/>
-                <w:color w:val="000000" w:themeColor="text1"/>
-                <w:sz w:val="20"/>
-                <w:szCs w:val="20"/>
-                <w:lang w:val="en-US"/>
-              </w:rPr>
-              <w:t>, CORE Rank: A</w:t>
+              <w:t>CORE Rank: A</w:t>
             </w:r>
           </w:p>
         </w:tc>
@@ -27371,7 +28200,7 @@
                 <w:szCs w:val="20"/>
                 <w:lang w:val="en-US"/>
               </w:rPr>
-              <w:t>2022 –</w:t>
+              <w:t>2021 –</w:t>
             </w:r>
           </w:p>
         </w:tc>
@@ -27398,7 +28227,7 @@
                 <w:szCs w:val="20"/>
                 <w:lang w:val="en-US"/>
               </w:rPr>
-              <w:t>2023</w:t>
+              <w:t>2022</w:t>
             </w:r>
           </w:p>
         </w:tc>
@@ -27430,6 +28259,124 @@
                 <w:szCs w:val="20"/>
                 <w:lang w:val="en-US"/>
               </w:rPr>
+              <w:t xml:space="preserve">03. </w:t>
+            </w:r>
+            <w:r>
+              <w:rPr>
+                <w:rFonts w:ascii="Garamond" w:hAnsi="Garamond" w:cstheme="minorHAnsi"/>
+                <w:color w:val="000000" w:themeColor="text1"/>
+                <w:sz w:val="20"/>
+                <w:szCs w:val="20"/>
+                <w:lang w:val="en-US"/>
+              </w:rPr>
+              <w:t>ACM International Conference on</w:t>
+            </w:r>
+            <w:r>
+              <w:rPr>
+                <w:rFonts w:ascii="Garamond" w:hAnsi="Garamond" w:cstheme="minorHAnsi"/>
+                <w:color w:val="000000" w:themeColor="text1"/>
+                <w:sz w:val="20"/>
+                <w:szCs w:val="20"/>
+                <w:lang w:val="en-US"/>
+              </w:rPr>
+              <w:t xml:space="preserve"> Recommender Systems (</w:t>
+            </w:r>
+            <w:proofErr w:type="spellStart"/>
+            <w:r>
+              <w:rPr>
+                <w:rFonts w:ascii="Garamond" w:hAnsi="Garamond" w:cstheme="minorHAnsi"/>
+                <w:color w:val="000000" w:themeColor="text1"/>
+                <w:sz w:val="20"/>
+                <w:szCs w:val="20"/>
+                <w:lang w:val="en-US"/>
+              </w:rPr>
+              <w:t>RecSys</w:t>
+            </w:r>
+            <w:proofErr w:type="spellEnd"/>
+            <w:r>
+              <w:rPr>
+                <w:rFonts w:ascii="Garamond" w:hAnsi="Garamond" w:cstheme="minorHAnsi"/>
+                <w:color w:val="000000" w:themeColor="text1"/>
+                <w:sz w:val="20"/>
+                <w:szCs w:val="20"/>
+                <w:lang w:val="en-US"/>
+              </w:rPr>
+              <w:t>)</w:t>
+            </w:r>
+          </w:p>
+        </w:tc>
+        <w:tc>
+          <w:tcPr>
+            <w:tcW w:w="635" w:type="dxa"/>
+          </w:tcPr>
+          <w:p>
+            <w:pPr>
+              <w:jc w:val="right"/>
+              <w:rPr>
+                <w:rFonts w:ascii="Garamond" w:hAnsi="Garamond" w:cstheme="minorHAnsi"/>
+                <w:color w:val="000000" w:themeColor="text1"/>
+                <w:sz w:val="20"/>
+                <w:szCs w:val="20"/>
+                <w:lang w:val="en-US"/>
+              </w:rPr>
+            </w:pPr>
+          </w:p>
+        </w:tc>
+        <w:tc>
+          <w:tcPr>
+            <w:tcW w:w="453" w:type="dxa"/>
+          </w:tcPr>
+          <w:p>
+            <w:pPr>
+              <w:jc w:val="right"/>
+              <w:rPr>
+                <w:rFonts w:ascii="Garamond" w:hAnsi="Garamond" w:cstheme="minorHAnsi"/>
+                <w:color w:val="000000" w:themeColor="text1"/>
+                <w:sz w:val="20"/>
+                <w:szCs w:val="20"/>
+                <w:lang w:val="en-US"/>
+              </w:rPr>
+            </w:pPr>
+            <w:r>
+              <w:rPr>
+                <w:rFonts w:ascii="Garamond" w:hAnsi="Garamond" w:cstheme="minorHAnsi"/>
+                <w:color w:val="000000" w:themeColor="text1"/>
+                <w:sz w:val="20"/>
+                <w:szCs w:val="20"/>
+                <w:lang w:val="en-US"/>
+              </w:rPr>
+              <w:t>2022</w:t>
+            </w:r>
+          </w:p>
+        </w:tc>
+      </w:tr>
+      <w:tr>
+        <w:trPr>
+          <w:trHeight w:val="59"/>
+        </w:trPr>
+        <w:tc>
+          <w:tcPr>
+            <w:tcW w:w="9895" w:type="dxa"/>
+          </w:tcPr>
+          <w:p>
+            <w:pPr>
+              <w:jc w:val="both"/>
+              <w:rPr>
+                <w:rFonts w:ascii="Garamond" w:hAnsi="Garamond" w:cstheme="minorHAnsi"/>
+                <w:color w:val="000000" w:themeColor="text1"/>
+                <w:sz w:val="20"/>
+                <w:szCs w:val="20"/>
+                <w:lang w:val="en-US"/>
+              </w:rPr>
+            </w:pPr>
+            <w:r>
+              <w:rPr>
+                <w:rFonts w:ascii="Garamond" w:hAnsi="Garamond" w:cstheme="minorHAnsi"/>
+                <w:color w:val="000000" w:themeColor="text1"/>
+                <w:sz w:val="20"/>
+                <w:szCs w:val="20"/>
+                <w:lang w:val="en-US"/>
+              </w:rPr>
               <w:t xml:space="preserve">02. </w:t>
             </w:r>
             <w:r>
@@ -27440,7 +28387,67 @@
                 <w:szCs w:val="20"/>
                 <w:lang w:val="en-US"/>
               </w:rPr>
-              <w:t>Association for Computational Linguistics (ACL), CORE Rank: A*</w:t>
+              <w:t>European Chapter of the Association for</w:t>
+            </w:r>
+            <w:r>
+              <w:rPr>
+                <w:rFonts w:ascii="Garamond" w:hAnsi="Garamond" w:cstheme="minorHAnsi"/>
+                <w:color w:val="000000" w:themeColor="text1"/>
+                <w:sz w:val="20"/>
+                <w:szCs w:val="20"/>
+                <w:lang w:val="en-US"/>
+              </w:rPr>
+              <w:t xml:space="preserve"> </w:t>
+            </w:r>
+            <w:r>
+              <w:rPr>
+                <w:rFonts w:ascii="Garamond" w:hAnsi="Garamond" w:cstheme="minorHAnsi"/>
+                <w:color w:val="000000" w:themeColor="text1"/>
+                <w:sz w:val="20"/>
+                <w:szCs w:val="20"/>
+                <w:lang w:val="en-US"/>
+              </w:rPr>
+              <w:t>Computational Linguistics</w:t>
+            </w:r>
+            <w:r>
+              <w:rPr>
+                <w:rFonts w:ascii="Garamond" w:hAnsi="Garamond" w:cstheme="minorHAnsi"/>
+                <w:color w:val="000000" w:themeColor="text1"/>
+                <w:sz w:val="20"/>
+                <w:szCs w:val="20"/>
+                <w:lang w:val="en-US"/>
+              </w:rPr>
+              <w:t xml:space="preserve"> (</w:t>
+            </w:r>
+            <w:r>
+              <w:rPr>
+                <w:rFonts w:ascii="Garamond" w:hAnsi="Garamond" w:cstheme="minorHAnsi"/>
+                <w:color w:val="000000" w:themeColor="text1"/>
+                <w:sz w:val="20"/>
+                <w:szCs w:val="20"/>
+                <w:lang w:val="en-US"/>
+              </w:rPr>
+              <w:t>EACL</w:t>
+            </w:r>
+            <w:r>
+              <w:rPr>
+                <w:rFonts w:ascii="Garamond" w:hAnsi="Garamond" w:cstheme="minorHAnsi"/>
+                <w:color w:val="000000" w:themeColor="text1"/>
+                <w:sz w:val="20"/>
+                <w:szCs w:val="20"/>
+                <w:lang w:val="en-US"/>
+              </w:rPr>
+              <w:t>)</w:t>
+            </w:r>
+            <w:r>
+              <w:rPr>
+                <w:rFonts w:ascii="Garamond" w:hAnsi="Garamond" w:cstheme="minorHAnsi"/>
+                <w:color w:val="000000" w:themeColor="text1"/>
+                <w:sz w:val="20"/>
+                <w:szCs w:val="20"/>
+                <w:lang w:val="en-US"/>
+              </w:rPr>
+              <w:t>, CORE Rank: A</w:t>
             </w:r>
           </w:p>
         </w:tc>
@@ -27450,14 +28457,25 @@
           </w:tcPr>
           <w:p>
             <w:pPr>
-              <w:rPr>
-                <w:rFonts w:ascii="Garamond" w:hAnsi="Garamond" w:cstheme="minorHAnsi"/>
-                <w:color w:val="000000" w:themeColor="text1"/>
-                <w:sz w:val="20"/>
-                <w:szCs w:val="20"/>
-                <w:lang w:val="en-US"/>
-              </w:rPr>
-            </w:pPr>
+              <w:jc w:val="right"/>
+              <w:rPr>
+                <w:rFonts w:ascii="Garamond" w:hAnsi="Garamond" w:cstheme="minorHAnsi"/>
+                <w:color w:val="000000" w:themeColor="text1"/>
+                <w:sz w:val="20"/>
+                <w:szCs w:val="20"/>
+                <w:lang w:val="en-US"/>
+              </w:rPr>
+            </w:pPr>
+            <w:r>
+              <w:rPr>
+                <w:rFonts w:ascii="Garamond" w:hAnsi="Garamond" w:cstheme="minorHAnsi"/>
+                <w:color w:val="000000" w:themeColor="text1"/>
+                <w:sz w:val="20"/>
+                <w:szCs w:val="20"/>
+                <w:lang w:val="en-US"/>
+              </w:rPr>
+              <w:t>2022 –</w:t>
+            </w:r>
           </w:p>
         </w:tc>
         <w:tc>
@@ -27483,7 +28501,7 @@
                 <w:szCs w:val="20"/>
                 <w:lang w:val="en-US"/>
               </w:rPr>
-              <w:t>2020</w:t>
+              <w:t>2023</w:t>
             </w:r>
           </w:p>
         </w:tc>
@@ -28932,6 +29950,69 @@
     <w:uiPriority w:val="99"/>
     <w:rsid w:val="00962F84"/>
   </w:style>
+  <w:style w:type="character" w:styleId="CommentReference">
+    <w:name w:val="annotation reference"/>
+    <w:basedOn w:val="DefaultParagraphFont"/>
+    <w:uiPriority w:val="99"/>
+    <w:semiHidden/>
+    <w:unhideWhenUsed/>
+    <w:rsid w:val="000C377F"/>
+    <w:rPr>
+      <w:sz w:val="16"/>
+      <w:szCs w:val="16"/>
+    </w:rPr>
+  </w:style>
+  <w:style w:type="paragraph" w:styleId="CommentText">
+    <w:name w:val="annotation text"/>
+    <w:basedOn w:val="Normal"/>
+    <w:link w:val="CommentTextChar"/>
+    <w:uiPriority w:val="99"/>
+    <w:unhideWhenUsed/>
+    <w:rsid w:val="000C377F"/>
+    <w:rPr>
+      <w:sz w:val="20"/>
+      <w:szCs w:val="20"/>
+    </w:rPr>
+  </w:style>
+  <w:style w:type="character" w:customStyle="1" w:styleId="CommentTextChar">
+    <w:name w:val="Comment Text Char"/>
+    <w:basedOn w:val="DefaultParagraphFont"/>
+    <w:link w:val="CommentText"/>
+    <w:uiPriority w:val="99"/>
+    <w:rsid w:val="000C377F"/>
+    <w:rPr>
+      <w:sz w:val="20"/>
+      <w:szCs w:val="20"/>
+    </w:rPr>
+  </w:style>
+  <w:style w:type="paragraph" w:styleId="CommentSubject">
+    <w:name w:val="annotation subject"/>
+    <w:basedOn w:val="CommentText"/>
+    <w:next w:val="CommentText"/>
+    <w:link w:val="CommentSubjectChar"/>
+    <w:uiPriority w:val="99"/>
+    <w:semiHidden/>
+    <w:unhideWhenUsed/>
+    <w:rsid w:val="000C377F"/>
+    <w:rPr>
+      <w:b/>
+      <w:bCs/>
+    </w:rPr>
+  </w:style>
+  <w:style w:type="character" w:customStyle="1" w:styleId="CommentSubjectChar">
+    <w:name w:val="Comment Subject Char"/>
+    <w:basedOn w:val="CommentTextChar"/>
+    <w:link w:val="CommentSubject"/>
+    <w:uiPriority w:val="99"/>
+    <w:semiHidden/>
+    <w:rsid w:val="000C377F"/>
+    <w:rPr>
+      <w:b/>
+      <w:bCs/>
+      <w:sz w:val="20"/>
+      <w:szCs w:val="20"/>
+    </w:rPr>
+  </w:style>
 </w:styles>
 </file>
 
@@ -29231,16 +30312,25 @@
 </file>
 
 <file path=customXml/item1.xml><?xml version="1.0" encoding="utf-8"?>
+<b:Sources xmlns:b="http://schemas.openxmlformats.org/officeDocument/2006/bibliography" xmlns="http://schemas.openxmlformats.org/officeDocument/2006/bibliography" SelectedStyle="/APASixthEditionOfficeOnline.xsl" StyleName="APA" Version="6"/>
+</file>
+
+<file path=customXml/item2.xml><?xml version="1.0" encoding="utf-8"?>
 <p:properties xmlns:p="http://schemas.microsoft.com/office/2006/metadata/properties" xmlns:xsi="http://www.w3.org/2001/XMLSchema-instance" xmlns:pc="http://schemas.microsoft.com/office/infopath/2007/PartnerControls">
   <documentManagement/>
 </p:properties>
 </file>
 
-<file path=customXml/item2.xml><?xml version="1.0" encoding="utf-8"?>
-<b:Sources xmlns:b="http://schemas.openxmlformats.org/officeDocument/2006/bibliography" xmlns="http://schemas.openxmlformats.org/officeDocument/2006/bibliography" SelectedStyle="/APASixthEditionOfficeOnline.xsl" StyleName="APA" Version="6"/>
+<file path=customXml/item3.xml><?xml version="1.0" encoding="utf-8"?>
+<?mso-contentType ?>
+<FormTemplates xmlns="http://schemas.microsoft.com/sharepoint/v3/contenttype/forms">
+  <Display>DocumentLibraryForm</Display>
+  <Edit>DocumentLibraryForm</Edit>
+  <New>DocumentLibraryForm</New>
+</FormTemplates>
 </file>
 
-<file path=customXml/item3.xml><?xml version="1.0" encoding="utf-8"?>
+<file path=customXml/item4.xml><?xml version="1.0" encoding="utf-8"?>
 <ct:contentTypeSchema xmlns:ct="http://schemas.microsoft.com/office/2006/metadata/contentType" xmlns:ma="http://schemas.microsoft.com/office/2006/metadata/properties/metaAttributes" ct:_="" ma:_="" ma:contentTypeName="Document" ma:contentTypeID="0x0101004C8A5F3D6605E148853C8D853B3286BD" ma:contentTypeVersion="9" ma:contentTypeDescription="Create a new document." ma:contentTypeScope="" ma:versionID="9be0421876ac7066beb92c9b281b80fd">
   <xsd:schema xmlns:xsd="http://www.w3.org/2001/XMLSchema" xmlns:xs="http://www.w3.org/2001/XMLSchema" xmlns:p="http://schemas.microsoft.com/office/2006/metadata/properties" xmlns:ns2="76399be1-e611-450b-b752-27fef2981688" xmlns:ns3="8f8773ae-4291-4470-9cc6-8a911b09d0dc" targetNamespace="http://schemas.microsoft.com/office/2006/metadata/properties" ma:root="true" ma:fieldsID="84e2ce09aaa25415ad954b2264c59ff3" ns2:_="" ns3:_="">
     <xsd:import namespace="76399be1-e611-450b-b752-27fef2981688"/>
@@ -29437,16 +30527,15 @@
 </ct:contentTypeSchema>
 </file>
 
-<file path=customXml/item4.xml><?xml version="1.0" encoding="utf-8"?>
-<?mso-contentType ?>
-<FormTemplates xmlns="http://schemas.microsoft.com/sharepoint/v3/contenttype/forms">
-  <Display>DocumentLibraryForm</Display>
-  <Edit>DocumentLibraryForm</Edit>
-  <New>DocumentLibraryForm</New>
-</FormTemplates>
+<file path=customXml/itemProps1.xml><?xml version="1.0" encoding="utf-8"?>
+<ds:datastoreItem xmlns:ds="http://schemas.openxmlformats.org/officeDocument/2006/customXml" ds:itemID="{8E80AEE6-875D-B44A-8018-5A824812E991}">
+  <ds:schemaRefs>
+    <ds:schemaRef ds:uri="http://schemas.openxmlformats.org/officeDocument/2006/bibliography"/>
+  </ds:schemaRefs>
+</ds:datastoreItem>
 </file>
 
-<file path=customXml/itemProps1.xml><?xml version="1.0" encoding="utf-8"?>
+<file path=customXml/itemProps2.xml><?xml version="1.0" encoding="utf-8"?>
 <ds:datastoreItem xmlns:ds="http://schemas.openxmlformats.org/officeDocument/2006/customXml" ds:itemID="{721158A9-C765-450D-8BE0-5B12C1B2A936}">
   <ds:schemaRefs>
     <ds:schemaRef ds:uri="http://schemas.microsoft.com/office/2006/metadata/properties"/>
@@ -29455,15 +30544,15 @@
 </ds:datastoreItem>
 </file>
 
-<file path=customXml/itemProps2.xml><?xml version="1.0" encoding="utf-8"?>
-<ds:datastoreItem xmlns:ds="http://schemas.openxmlformats.org/officeDocument/2006/customXml" ds:itemID="{8E80AEE6-875D-B44A-8018-5A824812E991}">
+<file path=customXml/itemProps3.xml><?xml version="1.0" encoding="utf-8"?>
+<ds:datastoreItem xmlns:ds="http://schemas.openxmlformats.org/officeDocument/2006/customXml" ds:itemID="{5A2067E7-F5F7-49D0-ABCF-38AB1AF93D02}">
   <ds:schemaRefs>
-    <ds:schemaRef ds:uri="http://schemas.openxmlformats.org/officeDocument/2006/bibliography"/>
+    <ds:schemaRef ds:uri="http://schemas.microsoft.com/sharepoint/v3/contenttype/forms"/>
   </ds:schemaRefs>
 </ds:datastoreItem>
 </file>
 
-<file path=customXml/itemProps3.xml><?xml version="1.0" encoding="utf-8"?>
+<file path=customXml/itemProps4.xml><?xml version="1.0" encoding="utf-8"?>
 <ds:datastoreItem xmlns:ds="http://schemas.openxmlformats.org/officeDocument/2006/customXml" ds:itemID="{2BF77B2F-2295-48DF-8EF9-53C2C3EA1771}">
   <ds:schemaRefs>
     <ds:schemaRef ds:uri="http://schemas.microsoft.com/office/2006/metadata/contentType"/>
@@ -29480,12 +30569,4 @@
     <ds:schemaRef ds:uri="http://schemas.microsoft.com/internal/obd"/>
   </ds:schemaRefs>
 </ds:datastoreItem>
-</file>
-
-<file path=customXml/itemProps4.xml><?xml version="1.0" encoding="utf-8"?>
-<ds:datastoreItem xmlns:ds="http://schemas.openxmlformats.org/officeDocument/2006/customXml" ds:itemID="{5A2067E7-F5F7-49D0-ABCF-38AB1AF93D02}">
-  <ds:schemaRefs>
-    <ds:schemaRef ds:uri="http://schemas.microsoft.com/sharepoint/v3/contenttype/forms"/>
-  </ds:schemaRefs>
-</ds:datastoreItem>
 </file>